--- a/20165248-舒意恒/实验报告/实验报告.面向对象程序设计.docx
+++ b/20165248-舒意恒/实验报告/实验报告.面向对象程序设计.docx
@@ -5,7 +5,7 @@
     <w:p>
       <w:pPr>
         <w:rPr>
-          <w:rFonts w:ascii="仿宋_GB2312" w:eastAsia="仿宋_GB2312"/>
+          <w:rFonts w:ascii="仿宋_GB2312" w:eastAsia="仿宋_GB2312" w:hint="eastAsia"/>
           <w:b/>
           <w:kern w:val="0"/>
           <w:sz w:val="28"/>
@@ -46,17 +46,6 @@
         </w:rPr>
         <w:t>1</w:t>
       </w:r>
-    </w:p>
-    <w:p>
-      <w:pPr>
-        <w:rPr>
-          <w:rFonts w:ascii="仿宋_GB2312" w:eastAsia="仿宋_GB2312"/>
-          <w:b/>
-          <w:kern w:val="0"/>
-          <w:sz w:val="72"/>
-          <w:szCs w:val="72"/>
-        </w:rPr>
-      </w:pPr>
     </w:p>
     <w:p>
       <w:pPr>
@@ -163,7 +152,7 @@
             <v:path o:extrusionok="f" gradientshapeok="t" o:connecttype="rect"/>
             <o:lock v:ext="edit" aspectratio="t"/>
           </v:shapetype>
-          <v:shape id="图片框 1025" o:spid="_x0000_i1025" type="#_x0000_t75" style="width:123pt;height:123pt">
+          <v:shape id="图片框 1025" o:spid="_x0000_i1025" type="#_x0000_t75" style="width:122.7pt;height:122.7pt">
             <v:imagedata r:id="rId8" o:title=""/>
           </v:shape>
         </w:pict>
@@ -172,34 +161,12 @@
     <w:p>
       <w:pPr>
         <w:rPr>
-          <w:rFonts w:ascii="仿宋_GB2312" w:eastAsia="仿宋_GB2312"/>
-          <w:kern w:val="0"/>
-        </w:rPr>
-      </w:pPr>
-    </w:p>
-    <w:p>
-      <w:pPr>
-        <w:rPr>
-          <w:rFonts w:ascii="仿宋_GB2312" w:eastAsia="仿宋_GB2312"/>
-          <w:kern w:val="0"/>
-        </w:rPr>
-      </w:pPr>
-    </w:p>
-    <w:p>
-      <w:pPr>
-        <w:rPr>
-          <w:rFonts w:ascii="仿宋_GB2312" w:eastAsia="仿宋_GB2312"/>
-          <w:kern w:val="0"/>
-        </w:rPr>
-      </w:pPr>
-    </w:p>
-    <w:p>
-      <w:pPr>
-        <w:rPr>
-          <w:rFonts w:ascii="仿宋_GB2312" w:eastAsia="仿宋_GB2312"/>
-          <w:kern w:val="0"/>
-        </w:rPr>
-      </w:pPr>
+          <w:rFonts w:ascii="仿宋_GB2312" w:eastAsia="仿宋_GB2312" w:hint="eastAsia"/>
+          <w:kern w:val="0"/>
+        </w:rPr>
+      </w:pPr>
+      <w:bookmarkStart w:id="0" w:name="_GoBack"/>
+      <w:bookmarkEnd w:id="0"/>
     </w:p>
     <w:tbl>
       <w:tblPr>
@@ -224,12 +191,6 @@
         <w:gridCol w:w="2183"/>
       </w:tblGrid>
       <w:tr>
-        <w:tblPrEx>
-          <w:tblCellMar>
-            <w:top w:w="0" w:type="dxa"/>
-            <w:bottom w:w="0" w:type="dxa"/>
-          </w:tblCellMar>
-        </w:tblPrEx>
         <w:trPr>
           <w:trHeight w:val="432"/>
           <w:jc w:val="center"/>
@@ -297,7 +258,7 @@
               <w:wordWrap w:val="0"/>
               <w:jc w:val="right"/>
               <w:rPr>
-                <w:rFonts w:ascii="仿宋" w:eastAsia="仿宋" w:hAnsi="仿宋" w:hint="eastAsia"/>
+                <w:rFonts w:ascii="仿宋" w:eastAsia="仿宋" w:hAnsi="仿宋"/>
                 <w:b/>
                 <w:kern w:val="0"/>
                 <w:sz w:val="24"/>
@@ -360,12 +321,6 @@
         </w:tc>
       </w:tr>
       <w:tr>
-        <w:tblPrEx>
-          <w:tblCellMar>
-            <w:top w:w="0" w:type="dxa"/>
-            <w:bottom w:w="0" w:type="dxa"/>
-          </w:tblCellMar>
-        </w:tblPrEx>
         <w:trPr>
           <w:trHeight w:val="432"/>
           <w:jc w:val="center"/>
@@ -439,8 +394,6 @@
               </w:rPr>
               <w:t>13班</w:t>
             </w:r>
-            <w:bookmarkStart w:id="0" w:name="_GoBack"/>
-            <w:bookmarkEnd w:id="0"/>
           </w:p>
         </w:tc>
         <w:tc>
@@ -508,12 +461,6 @@
         </w:tc>
       </w:tr>
       <w:tr>
-        <w:tblPrEx>
-          <w:tblCellMar>
-            <w:top w:w="0" w:type="dxa"/>
-            <w:bottom w:w="0" w:type="dxa"/>
-          </w:tblCellMar>
-        </w:tblPrEx>
         <w:trPr>
           <w:trHeight w:val="432"/>
           <w:jc w:val="center"/>
@@ -564,42 +511,12 @@
                 <w:b/>
                 <w:sz w:val="24"/>
               </w:rPr>
-              <w:t>面向对象程序设计实验</w:t>
-            </w:r>
-            <w:r>
-              <w:rPr>
-                <w:rFonts w:ascii="仿宋" w:eastAsia="仿宋" w:hAnsi="仿宋" w:hint="eastAsia"/>
-                <w:b/>
-                <w:sz w:val="24"/>
-              </w:rPr>
-              <w:t>1-</w:t>
-            </w:r>
-            <w:r>
-              <w:rPr>
-                <w:rFonts w:ascii="仿宋" w:eastAsia="仿宋" w:hAnsi="仿宋" w:hint="eastAsia"/>
-                <w:b/>
-                <w:sz w:val="24"/>
-              </w:rPr>
-              <w:t>实验</w:t>
-            </w:r>
-            <w:r>
-              <w:rPr>
-                <w:rFonts w:ascii="仿宋" w:eastAsia="仿宋" w:hAnsi="仿宋" w:hint="eastAsia"/>
-                <w:b/>
-                <w:sz w:val="24"/>
-              </w:rPr>
-              <w:t>5</w:t>
+              <w:t>面向对象程序设计实验1-实验5</w:t>
             </w:r>
           </w:p>
         </w:tc>
       </w:tr>
       <w:tr>
-        <w:tblPrEx>
-          <w:tblCellMar>
-            <w:top w:w="0" w:type="dxa"/>
-            <w:bottom w:w="0" w:type="dxa"/>
-          </w:tblCellMar>
-        </w:tblPrEx>
         <w:trPr>
           <w:trHeight w:val="453"/>
           <w:jc w:val="center"/>
@@ -685,18 +602,7 @@
                 <w:sz w:val="24"/>
                 <w:fitText w:val="2892" w:id="2"/>
               </w:rPr>
-              <w:t>7</w:t>
-            </w:r>
-            <w:r>
-              <w:rPr>
-                <w:rFonts w:ascii="仿宋" w:eastAsia="仿宋" w:hAnsi="仿宋" w:hint="eastAsia"/>
-                <w:b/>
-                <w:spacing w:val="51"/>
-                <w:kern w:val="0"/>
-                <w:sz w:val="24"/>
-                <w:fitText w:val="2892" w:id="2"/>
-              </w:rPr>
-              <w:t>第二学</w:t>
+              <w:t>7第二学</w:t>
             </w:r>
             <w:r>
               <w:rPr>
@@ -713,12 +619,6 @@
         </w:tc>
       </w:tr>
       <w:tr>
-        <w:tblPrEx>
-          <w:tblCellMar>
-            <w:top w:w="0" w:type="dxa"/>
-            <w:bottom w:w="0" w:type="dxa"/>
-          </w:tblCellMar>
-        </w:tblPrEx>
         <w:trPr>
           <w:trHeight w:val="432"/>
           <w:jc w:val="center"/>
@@ -743,7 +643,6 @@
                 <w:b/>
                 <w:sz w:val="24"/>
               </w:rPr>
-              <w:lastRenderedPageBreak/>
               <w:t>开设时间</w:t>
             </w:r>
           </w:p>
@@ -772,18 +671,18 @@
                 <w:sz w:val="24"/>
                 <w:fitText w:val="2892" w:id="3"/>
               </w:rPr>
-              <w:t>第</w:t>
-            </w:r>
-            <w:r>
-              <w:rPr>
-                <w:rFonts w:ascii="仿宋" w:eastAsia="仿宋" w:hAnsi="仿宋" w:hint="eastAsia"/>
+              <w:t>第1周</w:t>
+            </w:r>
+            <w:r>
+              <w:rPr>
+                <w:rFonts w:ascii="仿宋" w:eastAsia="仿宋" w:hAnsi="仿宋"/>
                 <w:b/>
                 <w:spacing w:val="56"/>
                 <w:kern w:val="0"/>
                 <w:sz w:val="24"/>
                 <w:fitText w:val="2892" w:id="3"/>
               </w:rPr>
-              <w:t>1</w:t>
+              <w:t>——</w:t>
             </w:r>
             <w:r>
               <w:rPr>
@@ -794,40 +693,7 @@
                 <w:sz w:val="24"/>
                 <w:fitText w:val="2892" w:id="3"/>
               </w:rPr>
-              <w:t>周</w:t>
-            </w:r>
-            <w:r>
-              <w:rPr>
-                <w:rFonts w:ascii="仿宋" w:eastAsia="仿宋" w:hAnsi="仿宋"/>
-                <w:b/>
-                <w:spacing w:val="56"/>
-                <w:kern w:val="0"/>
-                <w:sz w:val="24"/>
-                <w:fitText w:val="2892" w:id="3"/>
-              </w:rPr>
-              <w:t>——</w:t>
-            </w:r>
-            <w:r>
-              <w:rPr>
-                <w:rFonts w:ascii="仿宋" w:eastAsia="仿宋" w:hAnsi="仿宋" w:hint="eastAsia"/>
-                <w:b/>
-                <w:spacing w:val="56"/>
-                <w:kern w:val="0"/>
-                <w:sz w:val="24"/>
-                <w:fitText w:val="2892" w:id="3"/>
-              </w:rPr>
-              <w:t>第</w:t>
-            </w:r>
-            <w:r>
-              <w:rPr>
-                <w:rFonts w:ascii="仿宋" w:eastAsia="仿宋" w:hAnsi="仿宋" w:hint="eastAsia"/>
-                <w:b/>
-                <w:spacing w:val="56"/>
-                <w:kern w:val="0"/>
-                <w:sz w:val="24"/>
-                <w:fitText w:val="2892" w:id="3"/>
-              </w:rPr>
-              <w:t>10</w:t>
+              <w:t>第10</w:t>
             </w:r>
             <w:r>
               <w:rPr>
@@ -844,12 +710,6 @@
         </w:tc>
       </w:tr>
       <w:tr>
-        <w:tblPrEx>
-          <w:tblCellMar>
-            <w:top w:w="0" w:type="dxa"/>
-            <w:bottom w:w="0" w:type="dxa"/>
-          </w:tblCellMar>
-        </w:tblPrEx>
         <w:trPr>
           <w:trHeight w:val="453"/>
           <w:jc w:val="center"/>
@@ -898,12 +758,6 @@
         </w:tc>
       </w:tr>
       <w:tr>
-        <w:tblPrEx>
-          <w:tblCellMar>
-            <w:top w:w="0" w:type="dxa"/>
-            <w:bottom w:w="0" w:type="dxa"/>
-          </w:tblCellMar>
-        </w:tblPrEx>
         <w:trPr>
           <w:cantSplit/>
           <w:trHeight w:val="432"/>
@@ -1019,12 +873,6 @@
         </w:tc>
       </w:tr>
       <w:tr>
-        <w:tblPrEx>
-          <w:tblCellMar>
-            <w:top w:w="0" w:type="dxa"/>
-            <w:bottom w:w="0" w:type="dxa"/>
-          </w:tblCellMar>
-        </w:tblPrEx>
         <w:trPr>
           <w:cantSplit/>
           <w:trHeight w:val="432"/>
@@ -1125,52 +973,7 @@
                 <w:color w:val="FF0000"/>
                 <w:sz w:val="24"/>
               </w:rPr>
-              <w:t>2017</w:t>
-            </w:r>
-            <w:r>
-              <w:rPr>
-                <w:rFonts w:ascii="仿宋" w:eastAsia="仿宋" w:hAnsi="仿宋" w:hint="eastAsia"/>
-                <w:b/>
-                <w:color w:val="FF0000"/>
-                <w:sz w:val="24"/>
-              </w:rPr>
-              <w:t>年</w:t>
-            </w:r>
-            <w:r>
-              <w:rPr>
-                <w:rFonts w:ascii="仿宋" w:eastAsia="仿宋" w:hAnsi="仿宋" w:hint="eastAsia"/>
-                <w:b/>
-                <w:color w:val="FF0000"/>
-                <w:sz w:val="24"/>
-              </w:rPr>
-              <w:t>5</w:t>
-            </w:r>
-            <w:r>
-              <w:rPr>
-                <w:rFonts w:ascii="仿宋" w:eastAsia="仿宋" w:hAnsi="仿宋" w:hint="eastAsia"/>
-                <w:b/>
-                <w:color w:val="FF0000"/>
-                <w:sz w:val="24"/>
-              </w:rPr>
-              <w:t>月</w:t>
-            </w:r>
-            <w:r>
-              <w:rPr>
-                <w:rFonts w:ascii="仿宋" w:eastAsia="仿宋" w:hAnsi="仿宋" w:hint="eastAsia"/>
-                <w:b/>
-                <w:color w:val="FF0000"/>
-                <w:sz w:val="24"/>
-              </w:rPr>
-              <w:t>15</w:t>
-            </w:r>
-            <w:r>
-              <w:rPr>
-                <w:rFonts w:ascii="仿宋" w:eastAsia="仿宋" w:hAnsi="仿宋" w:hint="eastAsia"/>
-                <w:b/>
-                <w:color w:val="FF0000"/>
-                <w:sz w:val="24"/>
-              </w:rPr>
-              <w:t>日</w:t>
+              <w:t>2017年5月15日</w:t>
             </w:r>
           </w:p>
         </w:tc>
@@ -1799,34 +1602,7 @@
           <w:sz w:val="21"/>
           <w:szCs w:val="21"/>
         </w:rPr>
-        <w:t>测试过程中发现了哪些问题</w:t>
-      </w:r>
-      <w:r>
-        <w:rPr>
-          <w:rFonts w:ascii="宋体" w:hAnsi="宋体" w:hint="eastAsia"/>
-          <w:i/>
-          <w:sz w:val="21"/>
-          <w:szCs w:val="21"/>
-        </w:rPr>
-        <w:t>?</w:t>
-      </w:r>
-      <w:r>
-        <w:rPr>
-          <w:rFonts w:ascii="宋体" w:hAnsi="宋体" w:hint="eastAsia"/>
-          <w:i/>
-          <w:sz w:val="21"/>
-          <w:szCs w:val="21"/>
-        </w:rPr>
-        <w:t>你是如何解决这些问题的</w:t>
-      </w:r>
-      <w:r>
-        <w:rPr>
-          <w:rFonts w:ascii="宋体" w:hAnsi="宋体" w:hint="eastAsia"/>
-          <w:i/>
-          <w:sz w:val="21"/>
-          <w:szCs w:val="21"/>
-        </w:rPr>
-        <w:t>?</w:t>
+        <w:t>测试过程中发现了哪些问题?你是如何解决这些问题的?</w:t>
       </w:r>
     </w:p>
     <w:p>
@@ -1850,43 +1626,7 @@
           <w:sz w:val="21"/>
           <w:szCs w:val="21"/>
         </w:rPr>
-        <w:t>其它</w:t>
-      </w:r>
-      <w:r>
-        <w:rPr>
-          <w:rFonts w:ascii="宋体" w:hAnsi="宋体" w:hint="eastAsia"/>
-          <w:i/>
-          <w:sz w:val="21"/>
-          <w:szCs w:val="21"/>
-        </w:rPr>
-        <w:t>(</w:t>
-      </w:r>
-      <w:r>
-        <w:rPr>
-          <w:rFonts w:ascii="宋体" w:hAnsi="宋体" w:hint="eastAsia"/>
-          <w:i/>
-          <w:sz w:val="21"/>
-          <w:szCs w:val="21"/>
-        </w:rPr>
-        <w:t>你认为需要在此说明的</w:t>
-      </w:r>
-      <w:r>
-        <w:rPr>
-          <w:rFonts w:ascii="宋体" w:hAnsi="宋体" w:hint="eastAsia"/>
-          <w:i/>
-          <w:sz w:val="21"/>
-          <w:szCs w:val="21"/>
-        </w:rPr>
-        <w:t>)</w:t>
-      </w:r>
-      <w:r>
-        <w:rPr>
-          <w:rFonts w:ascii="宋体" w:hAnsi="宋体" w:hint="eastAsia"/>
-          <w:i/>
-          <w:sz w:val="21"/>
-          <w:szCs w:val="21"/>
-        </w:rPr>
-        <w:t>。</w:t>
+        <w:t>其它(你认为需要在此说明的)。</w:t>
       </w:r>
     </w:p>
     <w:p>
@@ -2073,12 +1813,6 @@
         <w:gridCol w:w="1043"/>
       </w:tblGrid>
       <w:tr>
-        <w:tblPrEx>
-          <w:tblCellMar>
-            <w:top w:w="0" w:type="dxa"/>
-            <w:bottom w:w="0" w:type="dxa"/>
-          </w:tblCellMar>
-        </w:tblPrEx>
         <w:tc>
           <w:tcPr>
             <w:tcW w:w="7479" w:type="dxa"/>
@@ -2129,12 +1863,6 @@
         </w:tc>
       </w:tr>
       <w:tr>
-        <w:tblPrEx>
-          <w:tblCellMar>
-            <w:top w:w="0" w:type="dxa"/>
-            <w:bottom w:w="0" w:type="dxa"/>
-          </w:tblCellMar>
-        </w:tblPrEx>
         <w:tc>
           <w:tcPr>
             <w:tcW w:w="7479" w:type="dxa"/>
@@ -2170,15 +1898,7 @@
                 <w:kern w:val="0"/>
                 <w:szCs w:val="21"/>
               </w:rPr>
-              <w:t>）正确理解和掌握实验所涉及的概念和原理（</w:t>
-            </w:r>
-            <w:r>
-              <w:rPr>
-                <w:rFonts w:ascii="仿宋" w:eastAsia="仿宋" w:hAnsi="仿宋" w:hint="eastAsia"/>
-                <w:kern w:val="0"/>
-                <w:szCs w:val="21"/>
-              </w:rPr>
-              <w:t>1</w:t>
+              <w:t>）正确理解和掌握实验所涉及的概念和原理（1</w:t>
             </w:r>
             <w:r>
               <w:rPr>
@@ -2216,12 +1936,6 @@
         </w:tc>
       </w:tr>
       <w:tr>
-        <w:tblPrEx>
-          <w:tblCellMar>
-            <w:top w:w="0" w:type="dxa"/>
-            <w:bottom w:w="0" w:type="dxa"/>
-          </w:tblCellMar>
-        </w:tblPrEx>
         <w:tc>
           <w:tcPr>
             <w:tcW w:w="7479" w:type="dxa"/>
@@ -2257,15 +1971,7 @@
                 <w:kern w:val="0"/>
                 <w:szCs w:val="21"/>
               </w:rPr>
-              <w:t>）按实验要求合理设计数据结构和程序结构（</w:t>
-            </w:r>
-            <w:r>
-              <w:rPr>
-                <w:rFonts w:ascii="仿宋" w:eastAsia="仿宋" w:hAnsi="仿宋" w:hint="eastAsia"/>
-                <w:kern w:val="0"/>
-                <w:szCs w:val="21"/>
-              </w:rPr>
-              <w:t>3</w:t>
+              <w:t>）按实验要求合理设计数据结构和程序结构（3</w:t>
             </w:r>
             <w:r>
               <w:rPr>
@@ -2304,12 +2010,6 @@
         </w:tc>
       </w:tr>
       <w:tr>
-        <w:tblPrEx>
-          <w:tblCellMar>
-            <w:top w:w="0" w:type="dxa"/>
-            <w:bottom w:w="0" w:type="dxa"/>
-          </w:tblCellMar>
-        </w:tblPrEx>
         <w:tc>
           <w:tcPr>
             <w:tcW w:w="7479" w:type="dxa"/>
@@ -2345,15 +2045,7 @@
                 <w:kern w:val="0"/>
                 <w:szCs w:val="21"/>
               </w:rPr>
-              <w:t>）能设计测试用例，运行结果正确（</w:t>
-            </w:r>
-            <w:r>
-              <w:rPr>
-                <w:rFonts w:ascii="仿宋" w:eastAsia="仿宋" w:hAnsi="仿宋" w:hint="eastAsia"/>
-                <w:kern w:val="0"/>
-                <w:szCs w:val="21"/>
-              </w:rPr>
-              <w:t>1</w:t>
+              <w:t>）能设计测试用例，运行结果正确（1</w:t>
             </w:r>
             <w:r>
               <w:rPr>
@@ -2392,12 +2084,6 @@
         </w:tc>
       </w:tr>
       <w:tr>
-        <w:tblPrEx>
-          <w:tblCellMar>
-            <w:top w:w="0" w:type="dxa"/>
-            <w:bottom w:w="0" w:type="dxa"/>
-          </w:tblCellMar>
-        </w:tblPrEx>
         <w:tc>
           <w:tcPr>
             <w:tcW w:w="7479" w:type="dxa"/>
@@ -2472,12 +2158,6 @@
         </w:tc>
       </w:tr>
       <w:tr>
-        <w:tblPrEx>
-          <w:tblCellMar>
-            <w:top w:w="0" w:type="dxa"/>
-            <w:bottom w:w="0" w:type="dxa"/>
-          </w:tblCellMar>
-        </w:tblPrEx>
         <w:tc>
           <w:tcPr>
             <w:tcW w:w="7479" w:type="dxa"/>
@@ -2513,31 +2193,7 @@
                 <w:kern w:val="0"/>
                 <w:szCs w:val="21"/>
               </w:rPr>
-              <w:t>）</w:t>
-            </w:r>
-            <w:r>
-              <w:rPr>
-                <w:rFonts w:ascii="仿宋" w:eastAsia="仿宋" w:hAnsi="仿宋" w:hint="eastAsia"/>
-                <w:kern w:val="0"/>
-                <w:szCs w:val="21"/>
-              </w:rPr>
-              <w:t xml:space="preserve"> </w:t>
-            </w:r>
-            <w:r>
-              <w:rPr>
-                <w:rFonts w:ascii="仿宋" w:eastAsia="仿宋" w:hAnsi="仿宋" w:hint="eastAsia"/>
-                <w:kern w:val="0"/>
-                <w:szCs w:val="21"/>
-              </w:rPr>
-              <w:t>实验报告内容完整，逻辑清晰，格式规范（</w:t>
-            </w:r>
-            <w:r>
-              <w:rPr>
-                <w:rFonts w:ascii="仿宋" w:eastAsia="仿宋" w:hAnsi="仿宋" w:hint="eastAsia"/>
-                <w:kern w:val="0"/>
-                <w:szCs w:val="21"/>
-              </w:rPr>
-              <w:t>3</w:t>
+              <w:t>） 实验报告内容完整，逻辑清晰，格式规范（3</w:t>
             </w:r>
             <w:r>
               <w:rPr>
@@ -3073,7 +2729,7 @@
     <w:lsdException w:name="Table Web 2" w:semiHidden="1" w:uiPriority="99" w:unhideWhenUsed="1"/>
     <w:lsdException w:name="Table Web 3" w:semiHidden="1" w:uiPriority="99" w:unhideWhenUsed="1"/>
     <w:lsdException w:name="Balloon Text" w:semiHidden="1" w:uiPriority="99"/>
-    <w:lsdException w:name="Table Grid" w:semiHidden="1" w:uiPriority="99" w:unhideWhenUsed="1"/>
+    <w:lsdException w:name="Table Grid" w:uiPriority="99"/>
     <w:lsdException w:name="Table Theme" w:semiHidden="1" w:uiPriority="99" w:unhideWhenUsed="1"/>
     <w:lsdException w:name="Placeholder Text" w:semiHidden="1" w:uiPriority="99"/>
     <w:lsdException w:name="No Spacing" w:uiPriority="1" w:qFormat="1"/>

--- a/20165248-舒意恒/实验报告/实验报告.面向对象程序设计.docx
+++ b/20165248-舒意恒/实验报告/实验报告.面向对象程序设计.docx
@@ -5,7 +5,7 @@
     <w:p>
       <w:pPr>
         <w:rPr>
-          <w:rFonts w:ascii="仿宋_GB2312" w:eastAsia="仿宋_GB2312" w:hint="eastAsia"/>
+          <w:rFonts w:ascii="仿宋_GB2312" w:eastAsia="仿宋_GB2312"/>
           <w:b/>
           <w:kern w:val="0"/>
           <w:sz w:val="28"/>
@@ -161,12 +161,10 @@
     <w:p>
       <w:pPr>
         <w:rPr>
-          <w:rFonts w:ascii="仿宋_GB2312" w:eastAsia="仿宋_GB2312" w:hint="eastAsia"/>
+          <w:rFonts w:ascii="仿宋_GB2312" w:eastAsia="仿宋_GB2312"/>
           <w:kern w:val="0"/>
         </w:rPr>
       </w:pPr>
-      <w:bookmarkStart w:id="0" w:name="_GoBack"/>
-      <w:bookmarkEnd w:id="0"/>
     </w:p>
     <w:tbl>
       <w:tblPr>
@@ -997,8 +995,9 @@
         <w:jc w:val="center"/>
         <w:rPr>
           <w:rFonts w:ascii="仿宋_GB2312" w:eastAsia="仿宋_GB2312" w:hAnsi="宋体"/>
-          <w:sz w:val="32"/>
-          <w:szCs w:val="32"/>
+          <w:b/>
+          <w:sz w:val="28"/>
+          <w:szCs w:val="28"/>
         </w:rPr>
       </w:pPr>
       <w:r>
@@ -1014,36 +1013,220 @@
     <w:p>
       <w:pPr>
         <w:widowControl/>
-        <w:jc w:val="left"/>
-        <w:rPr>
-          <w:rFonts w:ascii="仿宋_GB2312" w:eastAsia="仿宋_GB2312" w:hAnsi="宋体"/>
-          <w:b/>
-          <w:sz w:val="24"/>
-        </w:rPr>
-      </w:pPr>
-      <w:r>
         <w:rPr>
           <w:rFonts w:ascii="仿宋_GB2312" w:eastAsia="仿宋_GB2312" w:hAnsi="宋体"/>
           <w:sz w:val="32"/>
           <w:szCs w:val="32"/>
         </w:rPr>
+      </w:pPr>
+      <w:r>
+        <w:rPr>
+          <w:rFonts w:ascii="仿宋_GB2312" w:eastAsia="仿宋_GB2312" w:hAnsi="宋体"/>
+          <w:sz w:val="32"/>
+          <w:szCs w:val="32"/>
+        </w:rPr>
         <w:br w:type="page"/>
       </w:r>
       <w:r>
         <w:rPr>
           <w:rFonts w:ascii="仿宋_GB2312" w:eastAsia="仿宋_GB2312" w:hAnsi="宋体" w:hint="eastAsia"/>
-          <w:sz w:val="24"/>
+          <w:sz w:val="32"/>
+          <w:szCs w:val="32"/>
         </w:rPr>
         <w:lastRenderedPageBreak/>
-        <w:t>一、</w:t>
-      </w:r>
-      <w:r>
-        <w:rPr>
-          <w:rFonts w:ascii="仿宋_GB2312" w:eastAsia="仿宋_GB2312" w:hAnsi="宋体" w:hint="eastAsia"/>
-          <w:b/>
-          <w:sz w:val="24"/>
-        </w:rPr>
-        <w:t>实验目的</w:t>
+        <w:t>一.实验目的</w:t>
+      </w:r>
+    </w:p>
+    <w:p>
+      <w:pPr>
+        <w:numPr>
+          <w:ilvl w:val="1"/>
+          <w:numId w:val="3"/>
+        </w:numPr>
+        <w:rPr>
+          <w:rFonts w:ascii="微软雅黑" w:eastAsia="微软雅黑" w:hAnsi="微软雅黑"/>
+        </w:rPr>
+      </w:pPr>
+      <w:r>
+        <w:rPr>
+          <w:rFonts w:ascii="微软雅黑" w:eastAsia="微软雅黑" w:hAnsi="微软雅黑" w:hint="eastAsia"/>
+        </w:rPr>
+        <w:t>实验一</w:t>
+      </w:r>
+    </w:p>
+    <w:p>
+      <w:pPr>
+        <w:ind w:left="840"/>
+        <w:rPr>
+          <w:rFonts w:ascii="微软雅黑" w:eastAsia="微软雅黑" w:hAnsi="微软雅黑"/>
+        </w:rPr>
+      </w:pPr>
+      <w:r>
+        <w:rPr>
+          <w:rFonts w:ascii="微软雅黑" w:eastAsia="微软雅黑" w:hAnsi="微软雅黑" w:hint="eastAsia"/>
+        </w:rPr>
+        <w:t>加强</w:t>
+      </w:r>
+      <w:r>
+        <w:rPr>
+          <w:rFonts w:ascii="微软雅黑" w:eastAsia="微软雅黑" w:hAnsi="微软雅黑"/>
+        </w:rPr>
+        <w:t>使用继承实现Java类的能力</w:t>
+      </w:r>
+      <w:r>
+        <w:rPr>
+          <w:rFonts w:ascii="微软雅黑" w:eastAsia="微软雅黑" w:hAnsi="微软雅黑" w:hint="eastAsia"/>
+        </w:rPr>
+        <w:t>，包括实现构造方法、get方法</w:t>
+      </w:r>
+      <w:r>
+        <w:rPr>
+          <w:rFonts w:ascii="微软雅黑" w:eastAsia="微软雅黑" w:hAnsi="微软雅黑" w:hint="eastAsia"/>
+        </w:rPr>
+        <w:t>等。</w:t>
+      </w:r>
+    </w:p>
+    <w:p>
+      <w:pPr>
+        <w:numPr>
+          <w:ilvl w:val="1"/>
+          <w:numId w:val="3"/>
+        </w:numPr>
+        <w:rPr>
+          <w:rFonts w:ascii="微软雅黑" w:eastAsia="微软雅黑" w:hAnsi="微软雅黑"/>
+        </w:rPr>
+      </w:pPr>
+      <w:r>
+        <w:rPr>
+          <w:rFonts w:ascii="微软雅黑" w:eastAsia="微软雅黑" w:hAnsi="微软雅黑" w:hint="eastAsia"/>
+        </w:rPr>
+        <w:t>实验二</w:t>
+      </w:r>
+    </w:p>
+    <w:p>
+      <w:pPr>
+        <w:ind w:left="840"/>
+        <w:rPr>
+          <w:rFonts w:ascii="微软雅黑" w:eastAsia="微软雅黑" w:hAnsi="微软雅黑"/>
+        </w:rPr>
+      </w:pPr>
+      <w:r>
+        <w:rPr>
+          <w:rFonts w:ascii="微软雅黑" w:eastAsia="微软雅黑" w:hAnsi="微软雅黑" w:hint="eastAsia"/>
+        </w:rPr>
+        <w:t>加强</w:t>
+      </w:r>
+      <w:r>
+        <w:rPr>
+          <w:rFonts w:ascii="微软雅黑" w:eastAsia="微软雅黑" w:hAnsi="微软雅黑"/>
+        </w:rPr>
+        <w:t>实现使用集合的类的能力</w:t>
+      </w:r>
+      <w:r>
+        <w:rPr>
+          <w:rFonts w:ascii="微软雅黑" w:eastAsia="微软雅黑" w:hAnsi="微软雅黑" w:hint="eastAsia"/>
+        </w:rPr>
+        <w:t>，包括实现遍历</w:t>
+      </w:r>
+      <w:r>
+        <w:rPr>
+          <w:rFonts w:ascii="微软雅黑" w:eastAsia="微软雅黑" w:hAnsi="微软雅黑" w:hint="eastAsia"/>
+        </w:rPr>
+        <w:t>集合的方法、返回指向集合的迭代器的方法。</w:t>
+      </w:r>
+    </w:p>
+    <w:p>
+      <w:pPr>
+        <w:numPr>
+          <w:ilvl w:val="1"/>
+          <w:numId w:val="3"/>
+        </w:numPr>
+        <w:rPr>
+          <w:rFonts w:ascii="微软雅黑" w:eastAsia="微软雅黑" w:hAnsi="微软雅黑"/>
+        </w:rPr>
+      </w:pPr>
+      <w:r>
+        <w:rPr>
+          <w:rFonts w:ascii="微软雅黑" w:eastAsia="微软雅黑" w:hAnsi="微软雅黑" w:hint="eastAsia"/>
+        </w:rPr>
+        <w:t>实验三</w:t>
+      </w:r>
+    </w:p>
+    <w:p>
+      <w:pPr>
+        <w:ind w:left="840"/>
+        <w:rPr>
+          <w:rFonts w:ascii="微软雅黑" w:eastAsia="微软雅黑" w:hAnsi="微软雅黑"/>
+        </w:rPr>
+      </w:pPr>
+      <w:r>
+        <w:rPr>
+          <w:rFonts w:ascii="微软雅黑" w:eastAsia="微软雅黑" w:hAnsi="微软雅黑" w:hint="eastAsia"/>
+        </w:rPr>
+        <w:t>加强使用单实例模式</w:t>
+      </w:r>
+      <w:r>
+        <w:rPr>
+          <w:rFonts w:ascii="微软雅黑" w:eastAsia="微软雅黑" w:hAnsi="微软雅黑"/>
+        </w:rPr>
+        <w:t>和策略模式的能力</w:t>
+      </w:r>
+      <w:r>
+        <w:rPr>
+          <w:rFonts w:ascii="微软雅黑" w:eastAsia="微软雅黑" w:hAnsi="微软雅黑" w:hint="eastAsia"/>
+        </w:rPr>
+        <w:t>。</w:t>
+      </w:r>
+    </w:p>
+    <w:p>
+      <w:pPr>
+        <w:numPr>
+          <w:ilvl w:val="1"/>
+          <w:numId w:val="3"/>
+        </w:numPr>
+        <w:rPr>
+          <w:rFonts w:ascii="微软雅黑" w:eastAsia="微软雅黑" w:hAnsi="微软雅黑"/>
+        </w:rPr>
+      </w:pPr>
+      <w:r>
+        <w:rPr>
+          <w:rFonts w:ascii="微软雅黑" w:eastAsia="微软雅黑" w:hAnsi="微软雅黑" w:hint="eastAsia"/>
+        </w:rPr>
+        <w:t>实验四</w:t>
+      </w:r>
+    </w:p>
+    <w:p>
+      <w:pPr>
+        <w:numPr>
+          <w:ilvl w:val="1"/>
+          <w:numId w:val="3"/>
+        </w:numPr>
+        <w:rPr>
+          <w:rFonts w:ascii="微软雅黑" w:eastAsia="微软雅黑" w:hAnsi="微软雅黑"/>
+        </w:rPr>
+      </w:pPr>
+      <w:r>
+        <w:rPr>
+          <w:rFonts w:ascii="微软雅黑" w:eastAsia="微软雅黑" w:hAnsi="微软雅黑" w:hint="eastAsia"/>
+        </w:rPr>
+        <w:t>实验五</w:t>
+      </w:r>
+    </w:p>
+    <w:p>
+      <w:pPr>
+        <w:numPr>
+          <w:ilvl w:val="1"/>
+          <w:numId w:val="3"/>
+        </w:numPr>
+        <w:rPr>
+          <w:rFonts w:ascii="微软雅黑" w:eastAsia="微软雅黑" w:hAnsi="微软雅黑"/>
+        </w:rPr>
+      </w:pPr>
+      <w:r>
+        <w:rPr>
+          <w:rFonts w:ascii="微软雅黑" w:eastAsia="微软雅黑" w:hAnsi="微软雅黑" w:hint="eastAsia"/>
+        </w:rPr>
+        <w:t>实验六</w:t>
       </w:r>
     </w:p>
     <w:p>
@@ -1069,21 +1252,492 @@
     </w:p>
     <w:p>
       <w:pPr>
-        <w:widowControl/>
-        <w:jc w:val="left"/>
-        <w:rPr>
-          <w:rFonts w:ascii="仿宋_GB2312" w:eastAsia="仿宋_GB2312" w:hAnsi="宋体"/>
-          <w:b/>
-          <w:sz w:val="24"/>
-        </w:rPr>
-      </w:pPr>
-      <w:r>
-        <w:rPr>
-          <w:rFonts w:ascii="仿宋_GB2312" w:eastAsia="仿宋_GB2312" w:hAnsi="宋体" w:hint="eastAsia"/>
-          <w:b/>
-          <w:sz w:val="24"/>
-        </w:rPr>
-        <w:t>二、实验内容</w:t>
+        <w:pStyle w:val="a9"/>
+        <w:ind w:firstLine="0"/>
+        <w:rPr>
+          <w:rFonts w:ascii="仿宋_GB2312" w:eastAsia="仿宋_GB2312" w:hAnsi="宋体" w:cs="Times New Roman"/>
+          <w:kern w:val="2"/>
+          <w:sz w:val="32"/>
+          <w:szCs w:val="32"/>
+        </w:rPr>
+      </w:pPr>
+      <w:r>
+        <w:rPr>
+          <w:rFonts w:ascii="仿宋_GB2312" w:eastAsia="仿宋_GB2312" w:hAnsi="宋体" w:cs="Times New Roman" w:hint="eastAsia"/>
+          <w:kern w:val="2"/>
+          <w:sz w:val="32"/>
+          <w:szCs w:val="32"/>
+        </w:rPr>
+        <w:t>二.实验内容</w:t>
+      </w:r>
+    </w:p>
+    <w:p>
+      <w:pPr>
+        <w:widowControl/>
+        <w:numPr>
+          <w:ilvl w:val="0"/>
+          <w:numId w:val="4"/>
+        </w:numPr>
+        <w:jc w:val="left"/>
+        <w:rPr>
+          <w:rFonts w:ascii="微软雅黑" w:eastAsia="微软雅黑" w:hAnsi="微软雅黑"/>
+          <w:szCs w:val="21"/>
+        </w:rPr>
+      </w:pPr>
+      <w:r>
+        <w:rPr>
+          <w:rFonts w:ascii="微软雅黑" w:eastAsia="微软雅黑" w:hAnsi="微软雅黑" w:hint="eastAsia"/>
+          <w:szCs w:val="21"/>
+        </w:rPr>
+        <w:t>实验一</w:t>
+      </w:r>
+    </w:p>
+    <w:p>
+      <w:pPr>
+        <w:widowControl/>
+        <w:ind w:left="840"/>
+        <w:jc w:val="left"/>
+        <w:rPr>
+          <w:rFonts w:ascii="微软雅黑" w:eastAsia="微软雅黑" w:hAnsi="微软雅黑"/>
+          <w:szCs w:val="21"/>
+        </w:rPr>
+      </w:pPr>
+      <w:r>
+        <w:rPr>
+          <w:rFonts w:ascii="微软雅黑" w:eastAsia="微软雅黑" w:hAnsi="微软雅黑" w:hint="eastAsia"/>
+          <w:szCs w:val="21"/>
+        </w:rPr>
+        <w:t>实现Product、Coffee、</w:t>
+      </w:r>
+      <w:r>
+        <w:rPr>
+          <w:rFonts w:ascii="微软雅黑" w:eastAsia="微软雅黑" w:hAnsi="微软雅黑" w:hint="eastAsia"/>
+          <w:szCs w:val="21"/>
+        </w:rPr>
+        <w:t>Coffer</w:t>
+      </w:r>
+      <w:r>
+        <w:rPr>
+          <w:rFonts w:ascii="微软雅黑" w:eastAsia="微软雅黑" w:hAnsi="微软雅黑"/>
+          <w:szCs w:val="21"/>
+        </w:rPr>
+        <w:t>B</w:t>
+      </w:r>
+      <w:r>
+        <w:rPr>
+          <w:rFonts w:ascii="微软雅黑" w:eastAsia="微软雅黑" w:hAnsi="微软雅黑" w:hint="eastAsia"/>
+          <w:szCs w:val="21"/>
+        </w:rPr>
+        <w:t>rewer、Order</w:t>
+      </w:r>
+      <w:r>
+        <w:rPr>
+          <w:rFonts w:ascii="微软雅黑" w:eastAsia="微软雅黑" w:hAnsi="微软雅黑"/>
+          <w:szCs w:val="21"/>
+        </w:rPr>
+        <w:t>I</w:t>
+      </w:r>
+      <w:r>
+        <w:rPr>
+          <w:rFonts w:ascii="微软雅黑" w:eastAsia="微软雅黑" w:hAnsi="微软雅黑" w:hint="eastAsia"/>
+          <w:szCs w:val="21"/>
+        </w:rPr>
+        <w:t>tem四个类</w:t>
+      </w:r>
+      <w:r>
+        <w:rPr>
+          <w:rFonts w:ascii="微软雅黑" w:eastAsia="微软雅黑" w:hAnsi="微软雅黑" w:hint="eastAsia"/>
+          <w:szCs w:val="21"/>
+        </w:rPr>
+        <w:t>，并使用给定的测试类检验它们</w:t>
+      </w:r>
+      <w:r>
+        <w:rPr>
+          <w:rFonts w:ascii="微软雅黑" w:eastAsia="微软雅黑" w:hAnsi="微软雅黑" w:hint="eastAsia"/>
+          <w:szCs w:val="21"/>
+        </w:rPr>
+        <w:t>的正确性。</w:t>
+      </w:r>
+    </w:p>
+    <w:p>
+      <w:pPr>
+        <w:widowControl/>
+        <w:numPr>
+          <w:ilvl w:val="0"/>
+          <w:numId w:val="4"/>
+        </w:numPr>
+        <w:jc w:val="left"/>
+        <w:rPr>
+          <w:rFonts w:ascii="微软雅黑" w:eastAsia="微软雅黑" w:hAnsi="微软雅黑"/>
+          <w:szCs w:val="21"/>
+        </w:rPr>
+      </w:pPr>
+      <w:r>
+        <w:rPr>
+          <w:rFonts w:ascii="微软雅黑" w:eastAsia="微软雅黑" w:hAnsi="微软雅黑" w:hint="eastAsia"/>
+          <w:szCs w:val="21"/>
+        </w:rPr>
+        <w:t>实验二</w:t>
+      </w:r>
+    </w:p>
+    <w:p>
+      <w:pPr>
+        <w:widowControl/>
+        <w:ind w:left="840"/>
+        <w:jc w:val="left"/>
+        <w:rPr>
+          <w:rFonts w:ascii="微软雅黑" w:eastAsia="微软雅黑" w:hAnsi="微软雅黑"/>
+          <w:szCs w:val="21"/>
+        </w:rPr>
+      </w:pPr>
+      <w:r>
+        <w:rPr>
+          <w:rFonts w:ascii="微软雅黑" w:eastAsia="微软雅黑" w:hAnsi="微软雅黑" w:hint="eastAsia"/>
+          <w:szCs w:val="21"/>
+        </w:rPr>
+        <w:t>实现C</w:t>
+      </w:r>
+      <w:r>
+        <w:rPr>
+          <w:rFonts w:ascii="微软雅黑" w:eastAsia="微软雅黑" w:hAnsi="微软雅黑"/>
+          <w:szCs w:val="21"/>
+        </w:rPr>
+        <w:t>at</w:t>
+      </w:r>
+      <w:r>
+        <w:rPr>
+          <w:rFonts w:ascii="微软雅黑" w:eastAsia="微软雅黑" w:hAnsi="微软雅黑" w:hint="eastAsia"/>
+          <w:szCs w:val="21"/>
+        </w:rPr>
+        <w:t>a</w:t>
+      </w:r>
+      <w:r>
+        <w:rPr>
+          <w:rFonts w:ascii="微软雅黑" w:eastAsia="微软雅黑" w:hAnsi="微软雅黑"/>
+          <w:szCs w:val="21"/>
+        </w:rPr>
+        <w:t>log</w:t>
+      </w:r>
+      <w:r>
+        <w:rPr>
+          <w:rFonts w:ascii="微软雅黑" w:eastAsia="微软雅黑" w:hAnsi="微软雅黑" w:hint="eastAsia"/>
+          <w:szCs w:val="21"/>
+        </w:rPr>
+        <w:t>、Gourmet</w:t>
+      </w:r>
+      <w:r>
+        <w:rPr>
+          <w:rFonts w:ascii="微软雅黑" w:eastAsia="微软雅黑" w:hAnsi="微软雅黑"/>
+          <w:szCs w:val="21"/>
+        </w:rPr>
+        <w:t>C</w:t>
+      </w:r>
+      <w:r>
+        <w:rPr>
+          <w:rFonts w:ascii="微软雅黑" w:eastAsia="微软雅黑" w:hAnsi="微软雅黑" w:hint="eastAsia"/>
+          <w:szCs w:val="21"/>
+        </w:rPr>
+        <w:t>offee、</w:t>
+      </w:r>
+      <w:r>
+        <w:rPr>
+          <w:rFonts w:ascii="微软雅黑" w:eastAsia="微软雅黑" w:hAnsi="微软雅黑" w:hint="eastAsia"/>
+          <w:szCs w:val="21"/>
+        </w:rPr>
+        <w:t>Sales、Order四个类，</w:t>
+      </w:r>
+      <w:r>
+        <w:rPr>
+          <w:rFonts w:ascii="微软雅黑" w:eastAsia="微软雅黑" w:hAnsi="微软雅黑" w:hint="eastAsia"/>
+          <w:szCs w:val="21"/>
+        </w:rPr>
+        <w:t>完善Gourmet</w:t>
+      </w:r>
+      <w:r>
+        <w:rPr>
+          <w:rFonts w:ascii="微软雅黑" w:eastAsia="微软雅黑" w:hAnsi="微软雅黑"/>
+          <w:szCs w:val="21"/>
+        </w:rPr>
+        <w:t>C</w:t>
+      </w:r>
+      <w:r>
+        <w:rPr>
+          <w:rFonts w:ascii="微软雅黑" w:eastAsia="微软雅黑" w:hAnsi="微软雅黑" w:hint="eastAsia"/>
+          <w:szCs w:val="21"/>
+        </w:rPr>
+        <w:t>offee类，</w:t>
+      </w:r>
+      <w:r>
+        <w:rPr>
+          <w:rFonts w:ascii="微软雅黑" w:eastAsia="微软雅黑" w:hAnsi="微软雅黑" w:hint="eastAsia"/>
+          <w:szCs w:val="21"/>
+        </w:rPr>
+        <w:t>并使用给定的测试类检验它们的正确性。</w:t>
+      </w:r>
+    </w:p>
+    <w:p>
+      <w:pPr>
+        <w:widowControl/>
+        <w:numPr>
+          <w:ilvl w:val="0"/>
+          <w:numId w:val="4"/>
+        </w:numPr>
+        <w:jc w:val="left"/>
+        <w:rPr>
+          <w:rFonts w:ascii="微软雅黑" w:eastAsia="微软雅黑" w:hAnsi="微软雅黑"/>
+          <w:szCs w:val="21"/>
+        </w:rPr>
+      </w:pPr>
+      <w:r>
+        <w:rPr>
+          <w:rFonts w:ascii="微软雅黑" w:eastAsia="微软雅黑" w:hAnsi="微软雅黑" w:hint="eastAsia"/>
+          <w:szCs w:val="21"/>
+        </w:rPr>
+        <w:t>实验三</w:t>
+      </w:r>
+    </w:p>
+    <w:p>
+      <w:pPr>
+        <w:widowControl/>
+        <w:ind w:left="840"/>
+        <w:jc w:val="left"/>
+        <w:rPr>
+          <w:rFonts w:ascii="微软雅黑" w:eastAsia="微软雅黑" w:hAnsi="微软雅黑" w:hint="eastAsia"/>
+          <w:szCs w:val="21"/>
+        </w:rPr>
+      </w:pPr>
+      <w:r>
+        <w:rPr>
+          <w:rFonts w:ascii="微软雅黑" w:eastAsia="微软雅黑" w:hAnsi="微软雅黑" w:hint="eastAsia"/>
+          <w:szCs w:val="21"/>
+        </w:rPr>
+        <w:t>实现Sales</w:t>
+      </w:r>
+      <w:r>
+        <w:rPr>
+          <w:rFonts w:ascii="微软雅黑" w:eastAsia="微软雅黑" w:hAnsi="微软雅黑"/>
+          <w:szCs w:val="21"/>
+        </w:rPr>
+        <w:t>F</w:t>
+      </w:r>
+      <w:r>
+        <w:rPr>
+          <w:rFonts w:ascii="微软雅黑" w:eastAsia="微软雅黑" w:hAnsi="微软雅黑" w:hint="eastAsia"/>
+          <w:szCs w:val="21"/>
+        </w:rPr>
+        <w:t>ormatter、Plain</w:t>
+      </w:r>
+      <w:r>
+        <w:rPr>
+          <w:rFonts w:ascii="微软雅黑" w:eastAsia="微软雅黑" w:hAnsi="微软雅黑"/>
+          <w:szCs w:val="21"/>
+        </w:rPr>
+        <w:t>T</w:t>
+      </w:r>
+      <w:r>
+        <w:rPr>
+          <w:rFonts w:ascii="微软雅黑" w:eastAsia="微软雅黑" w:hAnsi="微软雅黑" w:hint="eastAsia"/>
+          <w:szCs w:val="21"/>
+        </w:rPr>
+        <w:t>ext</w:t>
+      </w:r>
+      <w:r>
+        <w:rPr>
+          <w:rFonts w:ascii="微软雅黑" w:eastAsia="微软雅黑" w:hAnsi="微软雅黑"/>
+          <w:szCs w:val="21"/>
+        </w:rPr>
+        <w:t>S</w:t>
+      </w:r>
+      <w:r>
+        <w:rPr>
+          <w:rFonts w:ascii="微软雅黑" w:eastAsia="微软雅黑" w:hAnsi="微软雅黑" w:hint="eastAsia"/>
+          <w:szCs w:val="21"/>
+        </w:rPr>
+        <w:t>ales</w:t>
+      </w:r>
+      <w:r>
+        <w:rPr>
+          <w:rFonts w:ascii="微软雅黑" w:eastAsia="微软雅黑" w:hAnsi="微软雅黑"/>
+          <w:szCs w:val="21"/>
+        </w:rPr>
+        <w:t>F</w:t>
+      </w:r>
+      <w:r>
+        <w:rPr>
+          <w:rFonts w:ascii="微软雅黑" w:eastAsia="微软雅黑" w:hAnsi="微软雅黑" w:hint="eastAsia"/>
+          <w:szCs w:val="21"/>
+        </w:rPr>
+        <w:t>ormatter、HTMLSales</w:t>
+      </w:r>
+      <w:r>
+        <w:rPr>
+          <w:rFonts w:ascii="微软雅黑" w:eastAsia="微软雅黑" w:hAnsi="微软雅黑"/>
+          <w:szCs w:val="21"/>
+        </w:rPr>
+        <w:t>F</w:t>
+      </w:r>
+      <w:r>
+        <w:rPr>
+          <w:rFonts w:ascii="微软雅黑" w:eastAsia="微软雅黑" w:hAnsi="微软雅黑" w:hint="eastAsia"/>
+          <w:szCs w:val="21"/>
+        </w:rPr>
+        <w:t>ormatter、XMLSales</w:t>
+      </w:r>
+      <w:r>
+        <w:rPr>
+          <w:rFonts w:ascii="微软雅黑" w:eastAsia="微软雅黑" w:hAnsi="微软雅黑"/>
+          <w:szCs w:val="21"/>
+        </w:rPr>
+        <w:t>F</w:t>
+      </w:r>
+      <w:r>
+        <w:rPr>
+          <w:rFonts w:ascii="微软雅黑" w:eastAsia="微软雅黑" w:hAnsi="微软雅黑" w:hint="eastAsia"/>
+          <w:szCs w:val="21"/>
+        </w:rPr>
+        <w:t>ormatter四个类，完善</w:t>
+      </w:r>
+      <w:proofErr w:type="spellStart"/>
+      <w:r>
+        <w:rPr>
+          <w:rFonts w:ascii="微软雅黑" w:eastAsia="微软雅黑" w:hAnsi="微软雅黑"/>
+          <w:szCs w:val="21"/>
+        </w:rPr>
+        <w:t>GourmetCoffee.setSalesFormatter</w:t>
+      </w:r>
+      <w:proofErr w:type="spellEnd"/>
+      <w:r>
+        <w:rPr>
+          <w:rFonts w:ascii="微软雅黑" w:eastAsia="微软雅黑" w:hAnsi="微软雅黑" w:hint="eastAsia"/>
+          <w:szCs w:val="21"/>
+        </w:rPr>
+        <w:t>、</w:t>
+      </w:r>
+      <w:proofErr w:type="spellStart"/>
+      <w:r>
+        <w:rPr>
+          <w:rFonts w:ascii="微软雅黑" w:eastAsia="微软雅黑" w:hAnsi="微软雅黑"/>
+          <w:szCs w:val="21"/>
+        </w:rPr>
+        <w:t>GourmetCoffee.displaySales</w:t>
+      </w:r>
+      <w:proofErr w:type="spellEnd"/>
+      <w:r>
+        <w:rPr>
+          <w:rFonts w:ascii="微软雅黑" w:eastAsia="微软雅黑" w:hAnsi="微软雅黑" w:hint="eastAsia"/>
+          <w:szCs w:val="21"/>
+        </w:rPr>
+        <w:t>、</w:t>
+      </w:r>
+      <w:proofErr w:type="spellStart"/>
+      <w:r>
+        <w:rPr>
+          <w:rFonts w:ascii="微软雅黑" w:eastAsia="微软雅黑" w:hAnsi="微软雅黑"/>
+          <w:szCs w:val="21"/>
+        </w:rPr>
+        <w:t>GourmetCoffee.run</w:t>
+      </w:r>
+      <w:proofErr w:type="spellEnd"/>
+      <w:r>
+        <w:rPr>
+          <w:rFonts w:ascii="微软雅黑" w:eastAsia="微软雅黑" w:hAnsi="微软雅黑" w:hint="eastAsia"/>
+          <w:szCs w:val="21"/>
+        </w:rPr>
+        <w:t>三个方法</w:t>
+      </w:r>
+      <w:r>
+        <w:rPr>
+          <w:rFonts w:ascii="微软雅黑" w:eastAsia="微软雅黑" w:hAnsi="微软雅黑" w:hint="eastAsia"/>
+          <w:szCs w:val="21"/>
+        </w:rPr>
+        <w:t>，再</w:t>
+      </w:r>
+      <w:bookmarkStart w:id="0" w:name="_GoBack"/>
+      <w:bookmarkEnd w:id="0"/>
+      <w:r>
+        <w:rPr>
+          <w:rFonts w:ascii="微软雅黑" w:eastAsia="微软雅黑" w:hAnsi="微软雅黑" w:hint="eastAsia"/>
+          <w:szCs w:val="21"/>
+        </w:rPr>
+        <w:t>执行</w:t>
+      </w:r>
+      <w:r>
+        <w:rPr>
+          <w:rFonts w:ascii="微软雅黑" w:eastAsia="微软雅黑" w:hAnsi="微软雅黑"/>
+          <w:szCs w:val="21"/>
+        </w:rPr>
+        <w:t>GourmetCoffee</w:t>
+      </w:r>
+      <w:r>
+        <w:rPr>
+          <w:rFonts w:ascii="微软雅黑" w:eastAsia="微软雅黑" w:hAnsi="微软雅黑" w:hint="eastAsia"/>
+          <w:szCs w:val="21"/>
+        </w:rPr>
+        <w:t>检验它们的正确性。</w:t>
+      </w:r>
+    </w:p>
+    <w:p>
+      <w:pPr>
+        <w:widowControl/>
+        <w:numPr>
+          <w:ilvl w:val="0"/>
+          <w:numId w:val="4"/>
+        </w:numPr>
+        <w:jc w:val="left"/>
+        <w:rPr>
+          <w:rFonts w:ascii="微软雅黑" w:eastAsia="微软雅黑" w:hAnsi="微软雅黑"/>
+          <w:szCs w:val="21"/>
+        </w:rPr>
+      </w:pPr>
+      <w:r>
+        <w:rPr>
+          <w:rFonts w:ascii="微软雅黑" w:eastAsia="微软雅黑" w:hAnsi="微软雅黑" w:hint="eastAsia"/>
+          <w:szCs w:val="21"/>
+        </w:rPr>
+        <w:t>实验四</w:t>
+      </w:r>
+    </w:p>
+    <w:p>
+      <w:pPr>
+        <w:widowControl/>
+        <w:numPr>
+          <w:ilvl w:val="0"/>
+          <w:numId w:val="4"/>
+        </w:numPr>
+        <w:jc w:val="left"/>
+        <w:rPr>
+          <w:rFonts w:ascii="微软雅黑" w:eastAsia="微软雅黑" w:hAnsi="微软雅黑"/>
+          <w:szCs w:val="21"/>
+        </w:rPr>
+      </w:pPr>
+      <w:r>
+        <w:rPr>
+          <w:rFonts w:ascii="微软雅黑" w:eastAsia="微软雅黑" w:hAnsi="微软雅黑" w:hint="eastAsia"/>
+          <w:szCs w:val="21"/>
+        </w:rPr>
+        <w:t>实验五</w:t>
+      </w:r>
+    </w:p>
+    <w:p>
+      <w:pPr>
+        <w:widowControl/>
+        <w:numPr>
+          <w:ilvl w:val="0"/>
+          <w:numId w:val="4"/>
+        </w:numPr>
+        <w:jc w:val="left"/>
+        <w:rPr>
+          <w:rFonts w:ascii="微软雅黑" w:eastAsia="微软雅黑" w:hAnsi="微软雅黑"/>
+          <w:szCs w:val="21"/>
+        </w:rPr>
+      </w:pPr>
+      <w:r>
+        <w:rPr>
+          <w:rFonts w:ascii="微软雅黑" w:eastAsia="微软雅黑" w:hAnsi="微软雅黑" w:hint="eastAsia"/>
+          <w:szCs w:val="21"/>
+        </w:rPr>
+        <w:lastRenderedPageBreak/>
+        <w:t>实验六</w:t>
       </w:r>
     </w:p>
     <w:p>
@@ -1111,20 +1765,1448 @@
     <w:p>
       <w:pPr>
         <w:widowControl/>
+        <w:numPr>
+          <w:ilvl w:val="0"/>
+          <w:numId w:val="8"/>
+        </w:numPr>
         <w:jc w:val="left"/>
         <w:rPr>
           <w:rFonts w:ascii="仿宋_GB2312" w:eastAsia="仿宋_GB2312" w:hAnsi="宋体"/>
-          <w:b/>
+          <w:sz w:val="32"/>
+          <w:szCs w:val="32"/>
+        </w:rPr>
+      </w:pPr>
+      <w:r>
+        <w:rPr>
+          <w:rFonts w:ascii="仿宋_GB2312" w:eastAsia="仿宋_GB2312" w:hAnsi="宋体" w:hint="eastAsia"/>
+          <w:sz w:val="32"/>
+          <w:szCs w:val="32"/>
+        </w:rPr>
+        <w:t>实验步骤</w:t>
+      </w:r>
+    </w:p>
+    <w:p>
+      <w:pPr>
+        <w:widowControl/>
+        <w:numPr>
+          <w:ilvl w:val="0"/>
+          <w:numId w:val="7"/>
+        </w:numPr>
+        <w:jc w:val="left"/>
+        <w:rPr>
+          <w:rFonts w:ascii="微软雅黑" w:eastAsia="微软雅黑" w:hAnsi="微软雅黑"/>
+          <w:szCs w:val="21"/>
+        </w:rPr>
+      </w:pPr>
+      <w:r>
+        <w:rPr>
+          <w:rFonts w:ascii="微软雅黑" w:eastAsia="微软雅黑" w:hAnsi="微软雅黑" w:hint="eastAsia"/>
+          <w:szCs w:val="21"/>
+        </w:rPr>
+        <w:t>实验一</w:t>
+      </w:r>
+    </w:p>
+    <w:p>
+      <w:pPr>
+        <w:widowControl/>
+        <w:ind w:left="420" w:firstLine="420"/>
+        <w:jc w:val="left"/>
+        <w:rPr>
+          <w:rFonts w:ascii="微软雅黑" w:eastAsia="微软雅黑" w:hAnsi="微软雅黑"/>
+          <w:szCs w:val="21"/>
+        </w:rPr>
+      </w:pPr>
+      <w:r>
+        <w:rPr>
+          <w:rFonts w:ascii="微软雅黑" w:eastAsia="微软雅黑" w:hAnsi="微软雅黑" w:hint="eastAsia"/>
+          <w:szCs w:val="21"/>
+        </w:rPr>
+        <w:t>ⅰ</w:t>
+      </w:r>
+      <w:r>
+        <w:rPr>
+          <w:rFonts w:ascii="微软雅黑" w:eastAsia="微软雅黑" w:hAnsi="微软雅黑" w:hint="eastAsia"/>
+          <w:szCs w:val="21"/>
+        </w:rPr>
+        <w:t>)</w:t>
+      </w:r>
+      <w:r>
+        <w:rPr>
+          <w:rFonts w:ascii="微软雅黑" w:eastAsia="微软雅黑" w:hAnsi="微软雅黑" w:hint="eastAsia"/>
+          <w:szCs w:val="21"/>
+        </w:rPr>
+        <w:t>设计一个美味咖啡系统，其类图如下：</w:t>
+      </w:r>
+    </w:p>
+    <w:p>
+      <w:pPr>
+        <w:widowControl/>
+        <w:ind w:left="840"/>
+        <w:jc w:val="left"/>
+        <w:rPr>
+          <w:rFonts w:ascii="宋体" w:hAnsi="宋体" w:cs="宋体"/>
+          <w:kern w:val="0"/>
           <w:sz w:val="24"/>
         </w:rPr>
       </w:pPr>
       <w:r>
         <w:rPr>
-          <w:rFonts w:ascii="仿宋_GB2312" w:eastAsia="仿宋_GB2312" w:hAnsi="宋体" w:hint="eastAsia"/>
-          <w:b/>
-          <w:sz w:val="24"/>
-        </w:rPr>
-        <w:t>三、实验步骤</w:t>
+          <w:noProof/>
+        </w:rPr>
+        <w:pict>
+          <v:shape id="_x0000_s1028" type="#_x0000_t75" alt="Figure 1 Portion of Gourmet Coffee System class diagram" style="position:absolute;left:0;text-align:left;margin-left:94.2pt;margin-top:5.05pt;width:350.6pt;height:333.1pt;z-index:2;mso-position-horizontal-relative:text;mso-position-vertical-relative:text;mso-width-relative:page;mso-height-relative:page">
+            <v:imagedata r:id="rId9" o:title="impl-cof-gou-sys"/>
+            <w10:wrap type="topAndBottom"/>
+          </v:shape>
+        </w:pict>
+      </w:r>
+    </w:p>
+    <w:p>
+      <w:pPr>
+        <w:widowControl/>
+        <w:ind w:left="840"/>
+        <w:jc w:val="left"/>
+        <w:rPr>
+          <w:rFonts w:ascii="微软雅黑" w:eastAsia="微软雅黑" w:hAnsi="微软雅黑"/>
+          <w:szCs w:val="21"/>
+        </w:rPr>
+      </w:pPr>
+      <w:r>
+        <w:rPr>
+          <w:rFonts w:ascii="微软雅黑" w:eastAsia="微软雅黑" w:hAnsi="微软雅黑" w:hint="eastAsia"/>
+          <w:szCs w:val="21"/>
+        </w:rPr>
+        <w:t>ⅱ</w:t>
+      </w:r>
+      <w:r>
+        <w:rPr>
+          <w:rFonts w:ascii="微软雅黑" w:eastAsia="微软雅黑" w:hAnsi="微软雅黑" w:hint="eastAsia"/>
+          <w:szCs w:val="21"/>
+        </w:rPr>
+        <w:t>)</w:t>
+      </w:r>
+      <w:r>
+        <w:rPr>
+          <w:rFonts w:ascii="微软雅黑" w:eastAsia="微软雅黑" w:hAnsi="微软雅黑" w:hint="eastAsia"/>
+          <w:szCs w:val="21"/>
+        </w:rPr>
+        <w:t>涉及继承的构造方法</w:t>
+      </w:r>
+      <w:r>
+        <w:rPr>
+          <w:rFonts w:ascii="微软雅黑" w:eastAsia="微软雅黑" w:hAnsi="微软雅黑" w:hint="eastAsia"/>
+          <w:szCs w:val="21"/>
+        </w:rPr>
+        <w:t>类似以下</w:t>
+      </w:r>
+      <w:r>
+        <w:rPr>
+          <w:rFonts w:ascii="微软雅黑" w:eastAsia="微软雅黑" w:hAnsi="微软雅黑" w:hint="eastAsia"/>
+          <w:szCs w:val="21"/>
+        </w:rPr>
+        <w:t>：</w:t>
+      </w:r>
+    </w:p>
+    <w:p>
+      <w:pPr>
+        <w:widowControl/>
+        <w:ind w:left="840"/>
+        <w:jc w:val="left"/>
+        <w:rPr>
+          <w:rFonts w:ascii="Source Code Pro" w:eastAsia="微软雅黑" w:hAnsi="Source Code Pro"/>
+          <w:szCs w:val="21"/>
+        </w:rPr>
+      </w:pPr>
+      <w:r>
+        <w:rPr>
+          <w:rFonts w:ascii="微软雅黑" w:eastAsia="微软雅黑" w:hAnsi="微软雅黑"/>
+          <w:szCs w:val="21"/>
+        </w:rPr>
+        <w:tab/>
+      </w:r>
+      <w:r>
+        <w:rPr>
+          <w:rFonts w:ascii="Source Code Pro" w:eastAsia="微软雅黑" w:hAnsi="Source Code Pro"/>
+          <w:szCs w:val="21"/>
+        </w:rPr>
+        <w:t xml:space="preserve">public Coffee(String </w:t>
+      </w:r>
+      <w:proofErr w:type="spellStart"/>
+      <w:r>
+        <w:rPr>
+          <w:rFonts w:ascii="Source Code Pro" w:eastAsia="微软雅黑" w:hAnsi="Source Code Pro"/>
+          <w:szCs w:val="21"/>
+        </w:rPr>
+        <w:t>initialCode</w:t>
+      </w:r>
+      <w:proofErr w:type="spellEnd"/>
+      <w:r>
+        <w:rPr>
+          <w:rFonts w:ascii="Source Code Pro" w:eastAsia="微软雅黑" w:hAnsi="Source Code Pro"/>
+          <w:szCs w:val="21"/>
+        </w:rPr>
+        <w:t xml:space="preserve">, String </w:t>
+      </w:r>
+      <w:proofErr w:type="spellStart"/>
+      <w:r>
+        <w:rPr>
+          <w:rFonts w:ascii="Source Code Pro" w:eastAsia="微软雅黑" w:hAnsi="Source Code Pro"/>
+          <w:szCs w:val="21"/>
+        </w:rPr>
+        <w:t>initialDescription</w:t>
+      </w:r>
+      <w:proofErr w:type="spellEnd"/>
+      <w:r>
+        <w:rPr>
+          <w:rFonts w:ascii="Source Code Pro" w:eastAsia="微软雅黑" w:hAnsi="Source Code Pro"/>
+          <w:szCs w:val="21"/>
+        </w:rPr>
+        <w:t xml:space="preserve">, double </w:t>
+      </w:r>
+      <w:proofErr w:type="spellStart"/>
+      <w:r>
+        <w:rPr>
+          <w:rFonts w:ascii="Source Code Pro" w:eastAsia="微软雅黑" w:hAnsi="Source Code Pro"/>
+          <w:szCs w:val="21"/>
+        </w:rPr>
+        <w:t>initialPrice</w:t>
+      </w:r>
+      <w:proofErr w:type="spellEnd"/>
+      <w:r>
+        <w:rPr>
+          <w:rFonts w:ascii="Source Code Pro" w:eastAsia="微软雅黑" w:hAnsi="Source Code Pro"/>
+          <w:szCs w:val="21"/>
+        </w:rPr>
+        <w:t xml:space="preserve">, String </w:t>
+      </w:r>
+      <w:proofErr w:type="spellStart"/>
+      <w:r>
+        <w:rPr>
+          <w:rFonts w:ascii="Source Code Pro" w:eastAsia="微软雅黑" w:hAnsi="Source Code Pro"/>
+          <w:szCs w:val="21"/>
+        </w:rPr>
+        <w:t>initialOrigin</w:t>
+      </w:r>
+      <w:proofErr w:type="spellEnd"/>
+      <w:r>
+        <w:rPr>
+          <w:rFonts w:ascii="Source Code Pro" w:eastAsia="微软雅黑" w:hAnsi="Source Code Pro"/>
+          <w:szCs w:val="21"/>
+        </w:rPr>
+        <w:t xml:space="preserve">, String </w:t>
+      </w:r>
+      <w:proofErr w:type="spellStart"/>
+      <w:r>
+        <w:rPr>
+          <w:rFonts w:ascii="Source Code Pro" w:eastAsia="微软雅黑" w:hAnsi="Source Code Pro"/>
+          <w:szCs w:val="21"/>
+        </w:rPr>
+        <w:t>initialRoast</w:t>
+      </w:r>
+      <w:proofErr w:type="spellEnd"/>
+      <w:r>
+        <w:rPr>
+          <w:rFonts w:ascii="Source Code Pro" w:eastAsia="微软雅黑" w:hAnsi="Source Code Pro"/>
+          <w:szCs w:val="21"/>
+        </w:rPr>
+        <w:t xml:space="preserve">, String </w:t>
+      </w:r>
+      <w:proofErr w:type="spellStart"/>
+      <w:r>
+        <w:rPr>
+          <w:rFonts w:ascii="Source Code Pro" w:eastAsia="微软雅黑" w:hAnsi="Source Code Pro"/>
+          <w:szCs w:val="21"/>
+        </w:rPr>
+        <w:t>initialFlavor,String</w:t>
+      </w:r>
+      <w:proofErr w:type="spellEnd"/>
+      <w:r>
+        <w:rPr>
+          <w:rFonts w:ascii="Source Code Pro" w:eastAsia="微软雅黑" w:hAnsi="Source Code Pro"/>
+          <w:szCs w:val="21"/>
+        </w:rPr>
+        <w:t xml:space="preserve"> </w:t>
+      </w:r>
+      <w:proofErr w:type="spellStart"/>
+      <w:r>
+        <w:rPr>
+          <w:rFonts w:ascii="Source Code Pro" w:eastAsia="微软雅黑" w:hAnsi="Source Code Pro"/>
+          <w:szCs w:val="21"/>
+        </w:rPr>
+        <w:t>initialAroma</w:t>
+      </w:r>
+      <w:proofErr w:type="spellEnd"/>
+      <w:r>
+        <w:rPr>
+          <w:rFonts w:ascii="Source Code Pro" w:eastAsia="微软雅黑" w:hAnsi="Source Code Pro"/>
+          <w:szCs w:val="21"/>
+        </w:rPr>
+        <w:t xml:space="preserve">, String </w:t>
+      </w:r>
+      <w:proofErr w:type="spellStart"/>
+      <w:r>
+        <w:rPr>
+          <w:rFonts w:ascii="Source Code Pro" w:eastAsia="微软雅黑" w:hAnsi="Source Code Pro"/>
+          <w:szCs w:val="21"/>
+        </w:rPr>
+        <w:t>initialAcidity</w:t>
+      </w:r>
+      <w:proofErr w:type="spellEnd"/>
+      <w:r>
+        <w:rPr>
+          <w:rFonts w:ascii="Source Code Pro" w:eastAsia="微软雅黑" w:hAnsi="Source Code Pro"/>
+          <w:szCs w:val="21"/>
+        </w:rPr>
+        <w:t xml:space="preserve">, String </w:t>
+      </w:r>
+      <w:proofErr w:type="spellStart"/>
+      <w:r>
+        <w:rPr>
+          <w:rFonts w:ascii="Source Code Pro" w:eastAsia="微软雅黑" w:hAnsi="Source Code Pro"/>
+          <w:szCs w:val="21"/>
+        </w:rPr>
+        <w:t>initialBody</w:t>
+      </w:r>
+      <w:proofErr w:type="spellEnd"/>
+      <w:r>
+        <w:rPr>
+          <w:rFonts w:ascii="Source Code Pro" w:eastAsia="微软雅黑" w:hAnsi="Source Code Pro"/>
+          <w:szCs w:val="21"/>
+        </w:rPr>
+        <w:t>)</w:t>
+      </w:r>
+    </w:p>
+    <w:p>
+      <w:pPr>
+        <w:widowControl/>
+        <w:ind w:left="840"/>
+        <w:jc w:val="left"/>
+        <w:rPr>
+          <w:rFonts w:ascii="Source Code Pro" w:eastAsia="微软雅黑" w:hAnsi="Source Code Pro"/>
+          <w:szCs w:val="21"/>
+        </w:rPr>
+      </w:pPr>
+      <w:r>
+        <w:rPr>
+          <w:rFonts w:ascii="Source Code Pro" w:eastAsia="微软雅黑" w:hAnsi="Source Code Pro"/>
+          <w:szCs w:val="21"/>
+        </w:rPr>
+        <w:t xml:space="preserve">    {</w:t>
+      </w:r>
+    </w:p>
+    <w:p>
+      <w:pPr>
+        <w:widowControl/>
+        <w:ind w:left="840"/>
+        <w:jc w:val="left"/>
+        <w:rPr>
+          <w:rFonts w:ascii="Source Code Pro" w:eastAsia="微软雅黑" w:hAnsi="Source Code Pro"/>
+          <w:szCs w:val="21"/>
+        </w:rPr>
+      </w:pPr>
+      <w:r>
+        <w:rPr>
+          <w:rFonts w:ascii="Source Code Pro" w:eastAsia="微软雅黑" w:hAnsi="Source Code Pro"/>
+          <w:szCs w:val="21"/>
+        </w:rPr>
+        <w:t xml:space="preserve">        super(</w:t>
+      </w:r>
+      <w:proofErr w:type="spellStart"/>
+      <w:r>
+        <w:rPr>
+          <w:rFonts w:ascii="Source Code Pro" w:eastAsia="微软雅黑" w:hAnsi="Source Code Pro"/>
+          <w:szCs w:val="21"/>
+        </w:rPr>
+        <w:t>initialCode,initialDescription,initialPrice</w:t>
+      </w:r>
+      <w:proofErr w:type="spellEnd"/>
+      <w:r>
+        <w:rPr>
+          <w:rFonts w:ascii="Source Code Pro" w:eastAsia="微软雅黑" w:hAnsi="Source Code Pro"/>
+          <w:szCs w:val="21"/>
+        </w:rPr>
+        <w:t>);</w:t>
+      </w:r>
+    </w:p>
+    <w:p>
+      <w:pPr>
+        <w:widowControl/>
+        <w:ind w:left="840"/>
+        <w:jc w:val="left"/>
+        <w:rPr>
+          <w:rFonts w:ascii="Source Code Pro" w:eastAsia="微软雅黑" w:hAnsi="Source Code Pro"/>
+          <w:szCs w:val="21"/>
+        </w:rPr>
+      </w:pPr>
+      <w:r>
+        <w:rPr>
+          <w:rFonts w:ascii="Source Code Pro" w:eastAsia="微软雅黑" w:hAnsi="Source Code Pro"/>
+          <w:szCs w:val="21"/>
+        </w:rPr>
+        <w:t xml:space="preserve">        origin=</w:t>
+      </w:r>
+      <w:proofErr w:type="spellStart"/>
+      <w:r>
+        <w:rPr>
+          <w:rFonts w:ascii="Source Code Pro" w:eastAsia="微软雅黑" w:hAnsi="Source Code Pro"/>
+          <w:szCs w:val="21"/>
+        </w:rPr>
+        <w:t>initialOrigin</w:t>
+      </w:r>
+      <w:proofErr w:type="spellEnd"/>
+      <w:r>
+        <w:rPr>
+          <w:rFonts w:ascii="Source Code Pro" w:eastAsia="微软雅黑" w:hAnsi="Source Code Pro"/>
+          <w:szCs w:val="21"/>
+        </w:rPr>
+        <w:t>;</w:t>
+      </w:r>
+    </w:p>
+    <w:p>
+      <w:pPr>
+        <w:widowControl/>
+        <w:ind w:left="840"/>
+        <w:jc w:val="left"/>
+        <w:rPr>
+          <w:rFonts w:ascii="Source Code Pro" w:eastAsia="微软雅黑" w:hAnsi="Source Code Pro"/>
+          <w:szCs w:val="21"/>
+        </w:rPr>
+      </w:pPr>
+      <w:r>
+        <w:rPr>
+          <w:rFonts w:ascii="Source Code Pro" w:eastAsia="微软雅黑" w:hAnsi="Source Code Pro"/>
+          <w:szCs w:val="21"/>
+        </w:rPr>
+        <w:t xml:space="preserve">        roast=</w:t>
+      </w:r>
+      <w:proofErr w:type="spellStart"/>
+      <w:r>
+        <w:rPr>
+          <w:rFonts w:ascii="Source Code Pro" w:eastAsia="微软雅黑" w:hAnsi="Source Code Pro"/>
+          <w:szCs w:val="21"/>
+        </w:rPr>
+        <w:t>initialRoast</w:t>
+      </w:r>
+      <w:proofErr w:type="spellEnd"/>
+      <w:r>
+        <w:rPr>
+          <w:rFonts w:ascii="Source Code Pro" w:eastAsia="微软雅黑" w:hAnsi="Source Code Pro"/>
+          <w:szCs w:val="21"/>
+        </w:rPr>
+        <w:t>;</w:t>
+      </w:r>
+    </w:p>
+    <w:p>
+      <w:pPr>
+        <w:widowControl/>
+        <w:ind w:left="840"/>
+        <w:jc w:val="left"/>
+        <w:rPr>
+          <w:rFonts w:ascii="Source Code Pro" w:eastAsia="微软雅黑" w:hAnsi="Source Code Pro"/>
+          <w:szCs w:val="21"/>
+        </w:rPr>
+      </w:pPr>
+      <w:r>
+        <w:rPr>
+          <w:rFonts w:ascii="Source Code Pro" w:eastAsia="微软雅黑" w:hAnsi="Source Code Pro"/>
+          <w:szCs w:val="21"/>
+        </w:rPr>
+        <w:t xml:space="preserve">        flavor=</w:t>
+      </w:r>
+      <w:proofErr w:type="spellStart"/>
+      <w:r>
+        <w:rPr>
+          <w:rFonts w:ascii="Source Code Pro" w:eastAsia="微软雅黑" w:hAnsi="Source Code Pro"/>
+          <w:szCs w:val="21"/>
+        </w:rPr>
+        <w:t>initialFlavor</w:t>
+      </w:r>
+      <w:proofErr w:type="spellEnd"/>
+      <w:r>
+        <w:rPr>
+          <w:rFonts w:ascii="Source Code Pro" w:eastAsia="微软雅黑" w:hAnsi="Source Code Pro"/>
+          <w:szCs w:val="21"/>
+        </w:rPr>
+        <w:t>;</w:t>
+      </w:r>
+    </w:p>
+    <w:p>
+      <w:pPr>
+        <w:widowControl/>
+        <w:ind w:left="840"/>
+        <w:jc w:val="left"/>
+        <w:rPr>
+          <w:rFonts w:ascii="Source Code Pro" w:eastAsia="微软雅黑" w:hAnsi="Source Code Pro"/>
+          <w:szCs w:val="21"/>
+        </w:rPr>
+      </w:pPr>
+      <w:r>
+        <w:rPr>
+          <w:rFonts w:ascii="Source Code Pro" w:eastAsia="微软雅黑" w:hAnsi="Source Code Pro"/>
+          <w:szCs w:val="21"/>
+        </w:rPr>
+        <w:t xml:space="preserve">        aroma=</w:t>
+      </w:r>
+      <w:proofErr w:type="spellStart"/>
+      <w:r>
+        <w:rPr>
+          <w:rFonts w:ascii="Source Code Pro" w:eastAsia="微软雅黑" w:hAnsi="Source Code Pro"/>
+          <w:szCs w:val="21"/>
+        </w:rPr>
+        <w:t>initialAroma</w:t>
+      </w:r>
+      <w:proofErr w:type="spellEnd"/>
+      <w:r>
+        <w:rPr>
+          <w:rFonts w:ascii="Source Code Pro" w:eastAsia="微软雅黑" w:hAnsi="Source Code Pro"/>
+          <w:szCs w:val="21"/>
+        </w:rPr>
+        <w:t>;</w:t>
+      </w:r>
+    </w:p>
+    <w:p>
+      <w:pPr>
+        <w:widowControl/>
+        <w:ind w:left="840"/>
+        <w:jc w:val="left"/>
+        <w:rPr>
+          <w:rFonts w:ascii="Source Code Pro" w:eastAsia="微软雅黑" w:hAnsi="Source Code Pro"/>
+          <w:szCs w:val="21"/>
+        </w:rPr>
+      </w:pPr>
+      <w:r>
+        <w:rPr>
+          <w:rFonts w:ascii="Source Code Pro" w:eastAsia="微软雅黑" w:hAnsi="Source Code Pro"/>
+          <w:szCs w:val="21"/>
+        </w:rPr>
+        <w:t xml:space="preserve">        acidity=</w:t>
+      </w:r>
+      <w:proofErr w:type="spellStart"/>
+      <w:r>
+        <w:rPr>
+          <w:rFonts w:ascii="Source Code Pro" w:eastAsia="微软雅黑" w:hAnsi="Source Code Pro"/>
+          <w:szCs w:val="21"/>
+        </w:rPr>
+        <w:t>initialAcidity</w:t>
+      </w:r>
+      <w:proofErr w:type="spellEnd"/>
+      <w:r>
+        <w:rPr>
+          <w:rFonts w:ascii="Source Code Pro" w:eastAsia="微软雅黑" w:hAnsi="Source Code Pro"/>
+          <w:szCs w:val="21"/>
+        </w:rPr>
+        <w:t>;</w:t>
+      </w:r>
+    </w:p>
+    <w:p>
+      <w:pPr>
+        <w:widowControl/>
+        <w:ind w:left="840"/>
+        <w:jc w:val="left"/>
+        <w:rPr>
+          <w:rFonts w:ascii="Source Code Pro" w:eastAsia="微软雅黑" w:hAnsi="Source Code Pro"/>
+          <w:szCs w:val="21"/>
+        </w:rPr>
+      </w:pPr>
+      <w:r>
+        <w:rPr>
+          <w:rFonts w:ascii="Source Code Pro" w:eastAsia="微软雅黑" w:hAnsi="Source Code Pro"/>
+          <w:szCs w:val="21"/>
+        </w:rPr>
+        <w:lastRenderedPageBreak/>
+        <w:t xml:space="preserve">        body=</w:t>
+      </w:r>
+      <w:proofErr w:type="spellStart"/>
+      <w:r>
+        <w:rPr>
+          <w:rFonts w:ascii="Source Code Pro" w:eastAsia="微软雅黑" w:hAnsi="Source Code Pro"/>
+          <w:szCs w:val="21"/>
+        </w:rPr>
+        <w:t>initialBody</w:t>
+      </w:r>
+      <w:proofErr w:type="spellEnd"/>
+      <w:r>
+        <w:rPr>
+          <w:rFonts w:ascii="Source Code Pro" w:eastAsia="微软雅黑" w:hAnsi="Source Code Pro"/>
+          <w:szCs w:val="21"/>
+        </w:rPr>
+        <w:t>;</w:t>
+      </w:r>
+    </w:p>
+    <w:p>
+      <w:pPr>
+        <w:widowControl/>
+        <w:ind w:left="840" w:firstLine="420"/>
+        <w:jc w:val="left"/>
+        <w:rPr>
+          <w:rFonts w:ascii="Source Code Pro" w:eastAsia="微软雅黑" w:hAnsi="Source Code Pro"/>
+          <w:szCs w:val="21"/>
+        </w:rPr>
+      </w:pPr>
+      <w:r>
+        <w:rPr>
+          <w:rFonts w:ascii="Source Code Pro" w:eastAsia="微软雅黑" w:hAnsi="Source Code Pro"/>
+          <w:szCs w:val="21"/>
+        </w:rPr>
+        <w:t>}</w:t>
+      </w:r>
+    </w:p>
+    <w:p>
+      <w:pPr>
+        <w:widowControl/>
+        <w:ind w:left="420" w:firstLine="420"/>
+        <w:jc w:val="left"/>
+        <w:rPr>
+          <w:rFonts w:ascii="Source Code Pro" w:eastAsia="微软雅黑" w:hAnsi="Source Code Pro"/>
+          <w:szCs w:val="21"/>
+        </w:rPr>
+      </w:pPr>
+      <w:r>
+        <w:rPr>
+          <w:rFonts w:ascii="Source Code Pro" w:eastAsia="微软雅黑" w:hAnsi="Source Code Pro" w:hint="eastAsia"/>
+          <w:szCs w:val="21"/>
+        </w:rPr>
+        <w:t>ⅲ</w:t>
+      </w:r>
+      <w:r>
+        <w:rPr>
+          <w:rFonts w:ascii="Source Code Pro" w:eastAsia="微软雅黑" w:hAnsi="Source Code Pro" w:hint="eastAsia"/>
+          <w:szCs w:val="21"/>
+        </w:rPr>
+        <w:t>)</w:t>
+      </w:r>
+      <w:r>
+        <w:rPr>
+          <w:rFonts w:ascii="Source Code Pro" w:eastAsia="微软雅黑" w:hAnsi="Source Code Pro" w:hint="eastAsia"/>
+          <w:szCs w:val="21"/>
+        </w:rPr>
+        <w:t>涉及继承的构造方法</w:t>
+      </w:r>
+      <w:r>
+        <w:rPr>
+          <w:rFonts w:ascii="Source Code Pro" w:eastAsia="微软雅黑" w:hAnsi="Source Code Pro" w:hint="eastAsia"/>
+          <w:szCs w:val="21"/>
+        </w:rPr>
+        <w:t>，对于继承的成员</w:t>
+      </w:r>
+      <w:r>
+        <w:rPr>
+          <w:rFonts w:ascii="Source Code Pro" w:eastAsia="微软雅黑" w:hAnsi="Source Code Pro" w:hint="eastAsia"/>
+          <w:szCs w:val="21"/>
+        </w:rPr>
+        <w:t>务必</w:t>
+      </w:r>
+      <w:r>
+        <w:rPr>
+          <w:rFonts w:ascii="Source Code Pro" w:eastAsia="微软雅黑" w:hAnsi="Source Code Pro" w:hint="eastAsia"/>
+          <w:szCs w:val="21"/>
+        </w:rPr>
+        <w:t>使用</w:t>
+      </w:r>
+      <w:r>
+        <w:rPr>
+          <w:rFonts w:ascii="Source Code Pro" w:eastAsia="微软雅黑" w:hAnsi="Source Code Pro" w:hint="eastAsia"/>
+          <w:szCs w:val="21"/>
+        </w:rPr>
+        <w:t>super</w:t>
+      </w:r>
+      <w:r>
+        <w:rPr>
+          <w:rFonts w:ascii="Source Code Pro" w:eastAsia="微软雅黑" w:hAnsi="Source Code Pro"/>
+          <w:szCs w:val="21"/>
+        </w:rPr>
+        <w:t>()</w:t>
+      </w:r>
+      <w:r>
+        <w:rPr>
+          <w:rFonts w:ascii="Source Code Pro" w:eastAsia="微软雅黑" w:hAnsi="Source Code Pro" w:hint="eastAsia"/>
+          <w:szCs w:val="21"/>
+        </w:rPr>
+        <w:t>调用父类的构造方法，子类特有的成员照常构造。</w:t>
+      </w:r>
+      <w:r>
+        <w:rPr>
+          <w:rFonts w:ascii="Source Code Pro" w:eastAsia="微软雅黑" w:hAnsi="Source Code Pro" w:hint="eastAsia"/>
+          <w:szCs w:val="21"/>
+        </w:rPr>
+        <w:t>从父类</w:t>
+      </w:r>
+      <w:r>
+        <w:rPr>
+          <w:rFonts w:ascii="Source Code Pro" w:eastAsia="微软雅黑" w:hAnsi="Source Code Pro" w:hint="eastAsia"/>
+          <w:szCs w:val="21"/>
+        </w:rPr>
+        <w:t>继承的成员</w:t>
+      </w:r>
+      <w:r>
+        <w:rPr>
+          <w:rFonts w:ascii="Source Code Pro" w:eastAsia="微软雅黑" w:hAnsi="Source Code Pro" w:hint="eastAsia"/>
+          <w:szCs w:val="21"/>
+        </w:rPr>
+        <w:t>不能直接构造，否则编译错误。</w:t>
+      </w:r>
+      <w:r>
+        <w:rPr>
+          <w:rFonts w:ascii="Source Code Pro" w:eastAsia="微软雅黑" w:hAnsi="Source Code Pro" w:hint="eastAsia"/>
+          <w:szCs w:val="21"/>
+        </w:rPr>
+        <w:t xml:space="preserve"> </w:t>
+      </w:r>
+    </w:p>
+    <w:p>
+      <w:pPr>
+        <w:widowControl/>
+        <w:numPr>
+          <w:ilvl w:val="0"/>
+          <w:numId w:val="7"/>
+        </w:numPr>
+        <w:jc w:val="left"/>
+        <w:rPr>
+          <w:rFonts w:ascii="微软雅黑" w:eastAsia="微软雅黑" w:hAnsi="微软雅黑"/>
+          <w:szCs w:val="21"/>
+        </w:rPr>
+      </w:pPr>
+      <w:r>
+        <w:rPr>
+          <w:rFonts w:ascii="微软雅黑" w:eastAsia="微软雅黑" w:hAnsi="微软雅黑" w:hint="eastAsia"/>
+          <w:szCs w:val="21"/>
+        </w:rPr>
+        <w:t>实验二</w:t>
+      </w:r>
+    </w:p>
+    <w:p>
+      <w:pPr>
+        <w:widowControl/>
+        <w:ind w:left="420" w:firstLine="420"/>
+        <w:jc w:val="left"/>
+        <w:rPr>
+          <w:rFonts w:ascii="微软雅黑" w:eastAsia="微软雅黑" w:hAnsi="微软雅黑"/>
+          <w:szCs w:val="21"/>
+        </w:rPr>
+      </w:pPr>
+      <w:r>
+        <w:rPr>
+          <w:rFonts w:ascii="微软雅黑" w:eastAsia="微软雅黑" w:hAnsi="微软雅黑" w:hint="eastAsia"/>
+          <w:szCs w:val="21"/>
+        </w:rPr>
+        <w:t>ⅰ</w:t>
+      </w:r>
+      <w:r>
+        <w:rPr>
+          <w:rFonts w:ascii="微软雅黑" w:eastAsia="微软雅黑" w:hAnsi="微软雅黑" w:hint="eastAsia"/>
+          <w:szCs w:val="21"/>
+        </w:rPr>
+        <w:t>)</w:t>
+      </w:r>
+      <w:r>
+        <w:rPr>
+          <w:rFonts w:ascii="微软雅黑" w:eastAsia="微软雅黑" w:hAnsi="微软雅黑" w:hint="eastAsia"/>
+          <w:szCs w:val="21"/>
+        </w:rPr>
+        <w:t>完善实验一的</w:t>
+      </w:r>
+      <w:r>
+        <w:rPr>
+          <w:rFonts w:ascii="微软雅黑" w:eastAsia="微软雅黑" w:hAnsi="微软雅黑" w:hint="eastAsia"/>
+          <w:szCs w:val="21"/>
+        </w:rPr>
+        <w:t>美味咖啡系统，其类图如下：</w:t>
+      </w:r>
+    </w:p>
+    <w:p>
+      <w:pPr>
+        <w:widowControl/>
+        <w:ind w:left="840"/>
+        <w:jc w:val="left"/>
+        <w:rPr>
+          <w:rFonts w:ascii="微软雅黑" w:eastAsia="微软雅黑" w:hAnsi="微软雅黑"/>
+          <w:szCs w:val="21"/>
+        </w:rPr>
+      </w:pPr>
+      <w:r>
+        <w:rPr>
+          <w:noProof/>
+        </w:rPr>
+        <w:pict>
+          <v:shape id="_x0000_s1027" type="#_x0000_t75" alt="Figure 1 Gourmet Coffee System class diagram" style="position:absolute;left:0;text-align:left;margin-left:28.8pt;margin-top:9.9pt;width:465.8pt;height:418.85pt;z-index:1;mso-position-horizontal-relative:text;mso-position-vertical-relative:text;mso-width-relative:page;mso-height-relative:page">
+            <v:imagedata r:id="rId10" o:title="coll-cof-gou-sys"/>
+            <w10:wrap type="topAndBottom"/>
+          </v:shape>
+        </w:pict>
+      </w:r>
+      <w:r>
+        <w:rPr>
+          <w:rFonts w:ascii="微软雅黑" w:eastAsia="微软雅黑" w:hAnsi="微软雅黑" w:hint="eastAsia"/>
+          <w:szCs w:val="21"/>
+        </w:rPr>
+        <w:t>ⅱ</w:t>
+      </w:r>
+      <w:r>
+        <w:rPr>
+          <w:rFonts w:ascii="微软雅黑" w:eastAsia="微软雅黑" w:hAnsi="微软雅黑" w:hint="eastAsia"/>
+          <w:szCs w:val="21"/>
+        </w:rPr>
+        <w:t>)含有</w:t>
+      </w:r>
+      <w:proofErr w:type="spellStart"/>
+      <w:r>
+        <w:rPr>
+          <w:rFonts w:ascii="微软雅黑" w:eastAsia="微软雅黑" w:hAnsi="微软雅黑" w:hint="eastAsia"/>
+          <w:szCs w:val="21"/>
+        </w:rPr>
+        <w:t>Array</w:t>
+      </w:r>
+      <w:r>
+        <w:rPr>
+          <w:rFonts w:ascii="微软雅黑" w:eastAsia="微软雅黑" w:hAnsi="微软雅黑"/>
+          <w:szCs w:val="21"/>
+        </w:rPr>
+        <w:t>L</w:t>
+      </w:r>
+      <w:r>
+        <w:rPr>
+          <w:rFonts w:ascii="微软雅黑" w:eastAsia="微软雅黑" w:hAnsi="微软雅黑" w:hint="eastAsia"/>
+          <w:szCs w:val="21"/>
+        </w:rPr>
+        <w:t>ist</w:t>
+      </w:r>
+      <w:proofErr w:type="spellEnd"/>
+      <w:r>
+        <w:rPr>
+          <w:rFonts w:ascii="微软雅黑" w:eastAsia="微软雅黑" w:hAnsi="微软雅黑" w:hint="eastAsia"/>
+          <w:szCs w:val="21"/>
+        </w:rPr>
+        <w:t>集合的类的构造方法类似以下：</w:t>
+      </w:r>
+    </w:p>
+    <w:p>
+      <w:pPr>
+        <w:widowControl/>
+        <w:ind w:leftChars="500" w:left="1050"/>
+        <w:jc w:val="left"/>
+        <w:rPr>
+          <w:rFonts w:ascii="Source Code Pro" w:eastAsia="微软雅黑" w:hAnsi="Source Code Pro"/>
+          <w:szCs w:val="21"/>
+        </w:rPr>
+      </w:pPr>
+      <w:r>
+        <w:rPr>
+          <w:rFonts w:ascii="Source Code Pro" w:eastAsia="微软雅黑" w:hAnsi="Source Code Pro"/>
+          <w:szCs w:val="21"/>
+        </w:rPr>
+        <w:t>public Catalog()</w:t>
+      </w:r>
+    </w:p>
+    <w:p>
+      <w:pPr>
+        <w:widowControl/>
+        <w:ind w:leftChars="500" w:left="1050"/>
+        <w:jc w:val="left"/>
+        <w:rPr>
+          <w:rFonts w:ascii="Source Code Pro" w:eastAsia="微软雅黑" w:hAnsi="Source Code Pro"/>
+          <w:szCs w:val="21"/>
+        </w:rPr>
+      </w:pPr>
+      <w:r>
+        <w:rPr>
+          <w:rFonts w:ascii="Source Code Pro" w:eastAsia="微软雅黑" w:hAnsi="Source Code Pro"/>
+          <w:szCs w:val="21"/>
+        </w:rPr>
+        <w:t xml:space="preserve">    {</w:t>
+      </w:r>
+    </w:p>
+    <w:p>
+      <w:pPr>
+        <w:widowControl/>
+        <w:ind w:leftChars="500" w:left="1050"/>
+        <w:jc w:val="left"/>
+        <w:rPr>
+          <w:rFonts w:ascii="Source Code Pro" w:eastAsia="微软雅黑" w:hAnsi="Source Code Pro"/>
+          <w:szCs w:val="21"/>
+        </w:rPr>
+      </w:pPr>
+      <w:r>
+        <w:rPr>
+          <w:rFonts w:ascii="Source Code Pro" w:eastAsia="微软雅黑" w:hAnsi="Source Code Pro"/>
+          <w:szCs w:val="21"/>
+        </w:rPr>
+        <w:t xml:space="preserve">        products=new </w:t>
+      </w:r>
+      <w:proofErr w:type="spellStart"/>
+      <w:r>
+        <w:rPr>
+          <w:rFonts w:ascii="Source Code Pro" w:eastAsia="微软雅黑" w:hAnsi="Source Code Pro"/>
+          <w:szCs w:val="21"/>
+        </w:rPr>
+        <w:t>ArrayList</w:t>
+      </w:r>
+      <w:proofErr w:type="spellEnd"/>
+      <w:r>
+        <w:rPr>
+          <w:rFonts w:ascii="Source Code Pro" w:eastAsia="微软雅黑" w:hAnsi="Source Code Pro"/>
+          <w:szCs w:val="21"/>
+        </w:rPr>
+        <w:t>&lt;Product&gt;();</w:t>
+      </w:r>
+    </w:p>
+    <w:p>
+      <w:pPr>
+        <w:widowControl/>
+        <w:ind w:leftChars="500" w:left="1050" w:firstLine="420"/>
+        <w:jc w:val="left"/>
+        <w:rPr>
+          <w:rFonts w:ascii="Source Code Pro" w:eastAsia="微软雅黑" w:hAnsi="Source Code Pro"/>
+          <w:szCs w:val="21"/>
+        </w:rPr>
+      </w:pPr>
+      <w:r>
+        <w:rPr>
+          <w:rFonts w:ascii="Source Code Pro" w:eastAsia="微软雅黑" w:hAnsi="Source Code Pro"/>
+          <w:szCs w:val="21"/>
+        </w:rPr>
+        <w:t>}</w:t>
+      </w:r>
+    </w:p>
+    <w:p>
+      <w:pPr>
+        <w:widowControl/>
+        <w:jc w:val="left"/>
+        <w:rPr>
+          <w:rFonts w:ascii="微软雅黑" w:eastAsia="微软雅黑" w:hAnsi="微软雅黑"/>
+          <w:szCs w:val="21"/>
+        </w:rPr>
+      </w:pPr>
+      <w:r>
+        <w:rPr>
+          <w:rFonts w:ascii="Source Code Pro" w:eastAsia="微软雅黑" w:hAnsi="Source Code Pro"/>
+          <w:szCs w:val="21"/>
+        </w:rPr>
+        <w:lastRenderedPageBreak/>
+        <w:tab/>
+      </w:r>
+      <w:r>
+        <w:rPr>
+          <w:rFonts w:ascii="Source Code Pro" w:eastAsia="微软雅黑" w:hAnsi="Source Code Pro"/>
+          <w:szCs w:val="21"/>
+        </w:rPr>
+        <w:tab/>
+      </w:r>
+      <w:r>
+        <w:rPr>
+          <w:rFonts w:ascii="Source Code Pro" w:eastAsia="微软雅黑" w:hAnsi="Source Code Pro"/>
+          <w:szCs w:val="21"/>
+        </w:rPr>
+        <w:tab/>
+      </w:r>
+      <w:r>
+        <w:rPr>
+          <w:rFonts w:ascii="Source Code Pro" w:eastAsia="微软雅黑" w:hAnsi="Source Code Pro" w:hint="eastAsia"/>
+          <w:szCs w:val="21"/>
+        </w:rPr>
+        <w:t>遍</w:t>
+      </w:r>
+      <w:r>
+        <w:rPr>
+          <w:rFonts w:ascii="微软雅黑" w:eastAsia="微软雅黑" w:hAnsi="微软雅黑" w:hint="eastAsia"/>
+          <w:szCs w:val="21"/>
+        </w:rPr>
+        <w:t>历</w:t>
+      </w:r>
+      <w:proofErr w:type="spellStart"/>
+      <w:r>
+        <w:rPr>
+          <w:rFonts w:ascii="微软雅黑" w:eastAsia="微软雅黑" w:hAnsi="微软雅黑" w:hint="eastAsia"/>
+          <w:szCs w:val="21"/>
+        </w:rPr>
+        <w:t>Array</w:t>
+      </w:r>
+      <w:r>
+        <w:rPr>
+          <w:rFonts w:ascii="微软雅黑" w:eastAsia="微软雅黑" w:hAnsi="微软雅黑"/>
+          <w:szCs w:val="21"/>
+        </w:rPr>
+        <w:t>L</w:t>
+      </w:r>
+      <w:r>
+        <w:rPr>
+          <w:rFonts w:ascii="微软雅黑" w:eastAsia="微软雅黑" w:hAnsi="微软雅黑" w:hint="eastAsia"/>
+          <w:szCs w:val="21"/>
+        </w:rPr>
+        <w:t>ist</w:t>
+      </w:r>
+      <w:proofErr w:type="spellEnd"/>
+      <w:r>
+        <w:rPr>
+          <w:rFonts w:ascii="微软雅黑" w:eastAsia="微软雅黑" w:hAnsi="微软雅黑" w:hint="eastAsia"/>
+          <w:szCs w:val="21"/>
+        </w:rPr>
+        <w:t>的方法类似以下：</w:t>
+      </w:r>
+    </w:p>
+    <w:p>
+      <w:pPr>
+        <w:widowControl/>
+        <w:ind w:leftChars="500" w:left="1050"/>
+        <w:jc w:val="left"/>
+        <w:rPr>
+          <w:rFonts w:ascii="Source Code Pro" w:eastAsia="微软雅黑" w:hAnsi="Source Code Pro"/>
+          <w:szCs w:val="21"/>
+        </w:rPr>
+      </w:pPr>
+      <w:r>
+        <w:rPr>
+          <w:rFonts w:ascii="微软雅黑" w:eastAsia="微软雅黑" w:hAnsi="微软雅黑"/>
+          <w:szCs w:val="21"/>
+        </w:rPr>
+        <w:tab/>
+      </w:r>
+      <w:r>
+        <w:rPr>
+          <w:rFonts w:ascii="Source Code Pro" w:eastAsia="微软雅黑" w:hAnsi="Source Code Pro"/>
+          <w:szCs w:val="21"/>
+        </w:rPr>
+        <w:t xml:space="preserve">public </w:t>
+      </w:r>
+      <w:proofErr w:type="spellStart"/>
+      <w:r>
+        <w:rPr>
+          <w:rFonts w:ascii="Source Code Pro" w:eastAsia="微软雅黑" w:hAnsi="Source Code Pro"/>
+          <w:szCs w:val="21"/>
+        </w:rPr>
+        <w:t>int</w:t>
+      </w:r>
+      <w:proofErr w:type="spellEnd"/>
+      <w:r>
+        <w:rPr>
+          <w:rFonts w:ascii="Source Code Pro" w:eastAsia="微软雅黑" w:hAnsi="Source Code Pro"/>
+          <w:szCs w:val="21"/>
+        </w:rPr>
+        <w:t xml:space="preserve"> </w:t>
+      </w:r>
+      <w:proofErr w:type="spellStart"/>
+      <w:r>
+        <w:rPr>
+          <w:rFonts w:ascii="Source Code Pro" w:eastAsia="微软雅黑" w:hAnsi="Source Code Pro"/>
+          <w:szCs w:val="21"/>
+        </w:rPr>
+        <w:t>getNumberOfProducts</w:t>
+      </w:r>
+      <w:proofErr w:type="spellEnd"/>
+      <w:r>
+        <w:rPr>
+          <w:rFonts w:ascii="Source Code Pro" w:eastAsia="微软雅黑" w:hAnsi="Source Code Pro"/>
+          <w:szCs w:val="21"/>
+        </w:rPr>
+        <w:t>()</w:t>
+      </w:r>
+    </w:p>
+    <w:p>
+      <w:pPr>
+        <w:widowControl/>
+        <w:ind w:leftChars="500" w:left="1050"/>
+        <w:jc w:val="left"/>
+        <w:rPr>
+          <w:rFonts w:ascii="Source Code Pro" w:eastAsia="微软雅黑" w:hAnsi="Source Code Pro"/>
+          <w:szCs w:val="21"/>
+        </w:rPr>
+      </w:pPr>
+      <w:r>
+        <w:rPr>
+          <w:rFonts w:ascii="Source Code Pro" w:eastAsia="微软雅黑" w:hAnsi="Source Code Pro"/>
+          <w:szCs w:val="21"/>
+        </w:rPr>
+        <w:t xml:space="preserve">    {</w:t>
+      </w:r>
+    </w:p>
+    <w:p>
+      <w:pPr>
+        <w:widowControl/>
+        <w:ind w:leftChars="500" w:left="1050"/>
+        <w:jc w:val="left"/>
+        <w:rPr>
+          <w:rFonts w:ascii="Source Code Pro" w:eastAsia="微软雅黑" w:hAnsi="Source Code Pro"/>
+          <w:szCs w:val="21"/>
+        </w:rPr>
+      </w:pPr>
+      <w:r>
+        <w:rPr>
+          <w:rFonts w:ascii="Source Code Pro" w:eastAsia="微软雅黑" w:hAnsi="Source Code Pro"/>
+          <w:szCs w:val="21"/>
+        </w:rPr>
+        <w:t xml:space="preserve">        </w:t>
+      </w:r>
+      <w:proofErr w:type="spellStart"/>
+      <w:r>
+        <w:rPr>
+          <w:rFonts w:ascii="Source Code Pro" w:eastAsia="微软雅黑" w:hAnsi="Source Code Pro"/>
+          <w:szCs w:val="21"/>
+        </w:rPr>
+        <w:t>int</w:t>
+      </w:r>
+      <w:proofErr w:type="spellEnd"/>
+      <w:r>
+        <w:rPr>
+          <w:rFonts w:ascii="Source Code Pro" w:eastAsia="微软雅黑" w:hAnsi="Source Code Pro"/>
+          <w:szCs w:val="21"/>
+        </w:rPr>
+        <w:t xml:space="preserve"> sum=0;</w:t>
+      </w:r>
+    </w:p>
+    <w:p>
+      <w:pPr>
+        <w:widowControl/>
+        <w:ind w:leftChars="500" w:left="1050"/>
+        <w:jc w:val="left"/>
+        <w:rPr>
+          <w:rFonts w:ascii="Source Code Pro" w:eastAsia="微软雅黑" w:hAnsi="Source Code Pro"/>
+          <w:szCs w:val="21"/>
+        </w:rPr>
+      </w:pPr>
+      <w:r>
+        <w:rPr>
+          <w:rFonts w:ascii="Source Code Pro" w:eastAsia="微软雅黑" w:hAnsi="Source Code Pro"/>
+          <w:szCs w:val="21"/>
+        </w:rPr>
+        <w:t xml:space="preserve">        for(Product </w:t>
+      </w:r>
+      <w:proofErr w:type="spellStart"/>
+      <w:r>
+        <w:rPr>
+          <w:rFonts w:ascii="Source Code Pro" w:eastAsia="微软雅黑" w:hAnsi="Source Code Pro"/>
+          <w:szCs w:val="21"/>
+        </w:rPr>
+        <w:t>it:products</w:t>
+      </w:r>
+      <w:proofErr w:type="spellEnd"/>
+      <w:r>
+        <w:rPr>
+          <w:rFonts w:ascii="Source Code Pro" w:eastAsia="微软雅黑" w:hAnsi="Source Code Pro"/>
+          <w:szCs w:val="21"/>
+        </w:rPr>
+        <w:t>)</w:t>
+      </w:r>
+    </w:p>
+    <w:p>
+      <w:pPr>
+        <w:widowControl/>
+        <w:ind w:leftChars="500" w:left="1050"/>
+        <w:jc w:val="left"/>
+        <w:rPr>
+          <w:rFonts w:ascii="Source Code Pro" w:eastAsia="微软雅黑" w:hAnsi="Source Code Pro"/>
+          <w:szCs w:val="21"/>
+        </w:rPr>
+      </w:pPr>
+      <w:r>
+        <w:rPr>
+          <w:rFonts w:ascii="Source Code Pro" w:eastAsia="微软雅黑" w:hAnsi="Source Code Pro"/>
+          <w:szCs w:val="21"/>
+        </w:rPr>
+        <w:t xml:space="preserve">        {</w:t>
+      </w:r>
+    </w:p>
+    <w:p>
+      <w:pPr>
+        <w:widowControl/>
+        <w:ind w:leftChars="500" w:left="1050"/>
+        <w:jc w:val="left"/>
+        <w:rPr>
+          <w:rFonts w:ascii="Source Code Pro" w:eastAsia="微软雅黑" w:hAnsi="Source Code Pro"/>
+          <w:szCs w:val="21"/>
+        </w:rPr>
+      </w:pPr>
+      <w:r>
+        <w:rPr>
+          <w:rFonts w:ascii="Source Code Pro" w:eastAsia="微软雅黑" w:hAnsi="Source Code Pro"/>
+          <w:szCs w:val="21"/>
+        </w:rPr>
+        <w:t xml:space="preserve">            if(it!=null)</w:t>
+      </w:r>
+    </w:p>
+    <w:p>
+      <w:pPr>
+        <w:widowControl/>
+        <w:ind w:leftChars="500" w:left="1050"/>
+        <w:jc w:val="left"/>
+        <w:rPr>
+          <w:rFonts w:ascii="Source Code Pro" w:eastAsia="微软雅黑" w:hAnsi="Source Code Pro"/>
+          <w:szCs w:val="21"/>
+        </w:rPr>
+      </w:pPr>
+      <w:r>
+        <w:rPr>
+          <w:rFonts w:ascii="Source Code Pro" w:eastAsia="微软雅黑" w:hAnsi="Source Code Pro"/>
+          <w:szCs w:val="21"/>
+        </w:rPr>
+        <w:t xml:space="preserve">                sum++;</w:t>
+      </w:r>
+    </w:p>
+    <w:p>
+      <w:pPr>
+        <w:widowControl/>
+        <w:ind w:leftChars="500" w:left="1050"/>
+        <w:jc w:val="left"/>
+        <w:rPr>
+          <w:rFonts w:ascii="Source Code Pro" w:eastAsia="微软雅黑" w:hAnsi="Source Code Pro"/>
+          <w:szCs w:val="21"/>
+        </w:rPr>
+      </w:pPr>
+      <w:r>
+        <w:rPr>
+          <w:rFonts w:ascii="Source Code Pro" w:eastAsia="微软雅黑" w:hAnsi="Source Code Pro"/>
+          <w:szCs w:val="21"/>
+        </w:rPr>
+        <w:t xml:space="preserve">        }</w:t>
+      </w:r>
+    </w:p>
+    <w:p>
+      <w:pPr>
+        <w:widowControl/>
+        <w:ind w:leftChars="500" w:left="1050"/>
+        <w:jc w:val="left"/>
+        <w:rPr>
+          <w:rFonts w:ascii="Source Code Pro" w:eastAsia="微软雅黑" w:hAnsi="Source Code Pro"/>
+          <w:szCs w:val="21"/>
+        </w:rPr>
+      </w:pPr>
+      <w:r>
+        <w:rPr>
+          <w:rFonts w:ascii="Source Code Pro" w:eastAsia="微软雅黑" w:hAnsi="Source Code Pro"/>
+          <w:szCs w:val="21"/>
+        </w:rPr>
+        <w:t xml:space="preserve">        return sum;</w:t>
+      </w:r>
+    </w:p>
+    <w:p>
+      <w:pPr>
+        <w:widowControl/>
+        <w:ind w:leftChars="500" w:left="1050" w:firstLine="420"/>
+        <w:jc w:val="left"/>
+        <w:rPr>
+          <w:rFonts w:ascii="Source Code Pro" w:eastAsia="微软雅黑" w:hAnsi="Source Code Pro"/>
+          <w:szCs w:val="21"/>
+        </w:rPr>
+      </w:pPr>
+      <w:r>
+        <w:rPr>
+          <w:rFonts w:ascii="Source Code Pro" w:eastAsia="微软雅黑" w:hAnsi="Source Code Pro"/>
+          <w:szCs w:val="21"/>
+        </w:rPr>
+        <w:t>}</w:t>
+      </w:r>
+    </w:p>
+    <w:p>
+      <w:pPr>
+        <w:widowControl/>
+        <w:ind w:left="420" w:firstLine="420"/>
+        <w:jc w:val="left"/>
+        <w:rPr>
+          <w:rFonts w:ascii="Source Code Pro" w:eastAsia="微软雅黑" w:hAnsi="Source Code Pro"/>
+          <w:szCs w:val="21"/>
+        </w:rPr>
+      </w:pPr>
+      <w:r>
+        <w:rPr>
+          <w:rFonts w:ascii="Source Code Pro" w:eastAsia="微软雅黑" w:hAnsi="Source Code Pro" w:hint="eastAsia"/>
+          <w:szCs w:val="21"/>
+        </w:rPr>
+        <w:t>ⅲ</w:t>
+      </w:r>
+      <w:r>
+        <w:rPr>
+          <w:rFonts w:ascii="Source Code Pro" w:eastAsia="微软雅黑" w:hAnsi="Source Code Pro" w:hint="eastAsia"/>
+          <w:szCs w:val="21"/>
+        </w:rPr>
+        <w:t>)</w:t>
+      </w:r>
+      <w:r>
+        <w:rPr>
+          <w:rFonts w:ascii="Source Code Pro" w:eastAsia="微软雅黑" w:hAnsi="Source Code Pro" w:hint="eastAsia"/>
+          <w:szCs w:val="21"/>
+        </w:rPr>
+        <w:t>程序设计中发现，</w:t>
+      </w:r>
+      <w:r>
+        <w:rPr>
+          <w:rFonts w:ascii="Source Code Pro" w:eastAsia="微软雅黑" w:hAnsi="Source Code Pro" w:hint="eastAsia"/>
+          <w:szCs w:val="21"/>
+        </w:rPr>
+        <w:t>务必</w:t>
+      </w:r>
+      <w:r>
+        <w:rPr>
+          <w:rFonts w:ascii="微软雅黑" w:eastAsia="微软雅黑" w:hAnsi="微软雅黑" w:hint="eastAsia"/>
+          <w:szCs w:val="21"/>
+        </w:rPr>
+        <w:t>使用new为</w:t>
+      </w:r>
+      <w:proofErr w:type="spellStart"/>
+      <w:r>
+        <w:rPr>
+          <w:rFonts w:ascii="微软雅黑" w:eastAsia="微软雅黑" w:hAnsi="微软雅黑" w:hint="eastAsia"/>
+          <w:szCs w:val="21"/>
+        </w:rPr>
+        <w:t>Array</w:t>
+      </w:r>
+      <w:r>
+        <w:rPr>
+          <w:rFonts w:ascii="微软雅黑" w:eastAsia="微软雅黑" w:hAnsi="微软雅黑"/>
+          <w:szCs w:val="21"/>
+        </w:rPr>
+        <w:t>L</w:t>
+      </w:r>
+      <w:r>
+        <w:rPr>
+          <w:rFonts w:ascii="微软雅黑" w:eastAsia="微软雅黑" w:hAnsi="微软雅黑" w:hint="eastAsia"/>
+          <w:szCs w:val="21"/>
+        </w:rPr>
+        <w:t>ist</w:t>
+      </w:r>
+      <w:proofErr w:type="spellEnd"/>
+      <w:r>
+        <w:rPr>
+          <w:rFonts w:ascii="微软雅黑" w:eastAsia="微软雅黑" w:hAnsi="微软雅黑" w:hint="eastAsia"/>
+          <w:szCs w:val="21"/>
+        </w:rPr>
+        <w:t>分配内存，否则会出现</w:t>
+      </w:r>
+      <w:proofErr w:type="spellStart"/>
+      <w:r>
+        <w:rPr>
+          <w:rFonts w:ascii="微软雅黑" w:eastAsia="微软雅黑" w:hAnsi="微软雅黑" w:hint="eastAsia"/>
+          <w:szCs w:val="21"/>
+        </w:rPr>
+        <w:t>Null</w:t>
+      </w:r>
+      <w:r>
+        <w:rPr>
+          <w:rFonts w:ascii="微软雅黑" w:eastAsia="微软雅黑" w:hAnsi="微软雅黑"/>
+          <w:szCs w:val="21"/>
+        </w:rPr>
+        <w:t>P</w:t>
+      </w:r>
+      <w:r>
+        <w:rPr>
+          <w:rFonts w:ascii="微软雅黑" w:eastAsia="微软雅黑" w:hAnsi="微软雅黑" w:hint="eastAsia"/>
+          <w:szCs w:val="21"/>
+        </w:rPr>
+        <w:t>ointer</w:t>
+      </w:r>
+      <w:r>
+        <w:rPr>
+          <w:rFonts w:ascii="微软雅黑" w:eastAsia="微软雅黑" w:hAnsi="微软雅黑"/>
+          <w:szCs w:val="21"/>
+        </w:rPr>
+        <w:t>E</w:t>
+      </w:r>
+      <w:r>
+        <w:rPr>
+          <w:rFonts w:ascii="微软雅黑" w:eastAsia="微软雅黑" w:hAnsi="微软雅黑" w:hint="eastAsia"/>
+          <w:szCs w:val="21"/>
+        </w:rPr>
+        <w:t>xception</w:t>
+      </w:r>
+      <w:proofErr w:type="spellEnd"/>
+      <w:r>
+        <w:rPr>
+          <w:rFonts w:ascii="微软雅黑" w:eastAsia="微软雅黑" w:hAnsi="微软雅黑" w:hint="eastAsia"/>
+          <w:szCs w:val="21"/>
+        </w:rPr>
+        <w:t>的错误。</w:t>
+      </w:r>
+    </w:p>
+    <w:p>
+      <w:pPr>
+        <w:widowControl/>
+        <w:numPr>
+          <w:ilvl w:val="0"/>
+          <w:numId w:val="7"/>
+        </w:numPr>
+        <w:jc w:val="left"/>
+        <w:rPr>
+          <w:rFonts w:ascii="微软雅黑" w:eastAsia="微软雅黑" w:hAnsi="微软雅黑"/>
+          <w:szCs w:val="21"/>
+        </w:rPr>
+      </w:pPr>
+      <w:r>
+        <w:rPr>
+          <w:rFonts w:ascii="微软雅黑" w:eastAsia="微软雅黑" w:hAnsi="微软雅黑" w:hint="eastAsia"/>
+          <w:szCs w:val="21"/>
+        </w:rPr>
+        <w:t>实验三</w:t>
+      </w:r>
+    </w:p>
+    <w:p>
+      <w:pPr>
+        <w:widowControl/>
+        <w:ind w:left="840"/>
+        <w:jc w:val="left"/>
+        <w:rPr>
+          <w:rFonts w:ascii="微软雅黑" w:eastAsia="微软雅黑" w:hAnsi="微软雅黑"/>
+          <w:szCs w:val="21"/>
+        </w:rPr>
+      </w:pPr>
+    </w:p>
+    <w:p>
+      <w:pPr>
+        <w:widowControl/>
+        <w:numPr>
+          <w:ilvl w:val="0"/>
+          <w:numId w:val="7"/>
+        </w:numPr>
+        <w:jc w:val="left"/>
+        <w:rPr>
+          <w:rFonts w:ascii="微软雅黑" w:eastAsia="微软雅黑" w:hAnsi="微软雅黑"/>
+          <w:szCs w:val="21"/>
+        </w:rPr>
+      </w:pPr>
+      <w:r>
+        <w:rPr>
+          <w:rFonts w:ascii="微软雅黑" w:eastAsia="微软雅黑" w:hAnsi="微软雅黑" w:hint="eastAsia"/>
+          <w:szCs w:val="21"/>
+        </w:rPr>
+        <w:t>实验四</w:t>
+      </w:r>
+    </w:p>
+    <w:p>
+      <w:pPr>
+        <w:widowControl/>
+        <w:numPr>
+          <w:ilvl w:val="0"/>
+          <w:numId w:val="7"/>
+        </w:numPr>
+        <w:jc w:val="left"/>
+        <w:rPr>
+          <w:rFonts w:ascii="微软雅黑" w:eastAsia="微软雅黑" w:hAnsi="微软雅黑"/>
+          <w:szCs w:val="21"/>
+        </w:rPr>
+      </w:pPr>
+      <w:r>
+        <w:rPr>
+          <w:rFonts w:ascii="微软雅黑" w:eastAsia="微软雅黑" w:hAnsi="微软雅黑" w:hint="eastAsia"/>
+          <w:szCs w:val="21"/>
+        </w:rPr>
+        <w:t>实验五</w:t>
+      </w:r>
+    </w:p>
+    <w:p>
+      <w:pPr>
+        <w:widowControl/>
+        <w:numPr>
+          <w:ilvl w:val="0"/>
+          <w:numId w:val="7"/>
+        </w:numPr>
+        <w:jc w:val="left"/>
+        <w:rPr>
+          <w:rFonts w:ascii="微软雅黑" w:eastAsia="微软雅黑" w:hAnsi="微软雅黑"/>
+          <w:szCs w:val="21"/>
+        </w:rPr>
+      </w:pPr>
+      <w:r>
+        <w:rPr>
+          <w:rFonts w:ascii="微软雅黑" w:eastAsia="微软雅黑" w:hAnsi="微软雅黑" w:hint="eastAsia"/>
+          <w:szCs w:val="21"/>
+        </w:rPr>
+        <w:t>实验六</w:t>
       </w:r>
     </w:p>
     <w:p>
@@ -1541,21 +3623,375 @@
     <w:p>
       <w:pPr>
         <w:widowControl/>
+        <w:numPr>
+          <w:ilvl w:val="0"/>
+          <w:numId w:val="8"/>
+        </w:numPr>
         <w:jc w:val="left"/>
         <w:rPr>
           <w:rFonts w:ascii="仿宋_GB2312" w:eastAsia="仿宋_GB2312" w:hAnsi="宋体"/>
-          <w:b/>
-          <w:sz w:val="24"/>
+          <w:sz w:val="32"/>
+          <w:szCs w:val="32"/>
         </w:rPr>
       </w:pPr>
       <w:r>
         <w:rPr>
           <w:rFonts w:ascii="仿宋_GB2312" w:eastAsia="仿宋_GB2312" w:hAnsi="宋体" w:hint="eastAsia"/>
-          <w:b/>
-          <w:sz w:val="24"/>
-        </w:rPr>
-        <w:t>四、实验结果</w:t>
-      </w:r>
+          <w:sz w:val="32"/>
+          <w:szCs w:val="32"/>
+        </w:rPr>
+        <w:t>实验结果</w:t>
+      </w:r>
+    </w:p>
+    <w:p>
+      <w:pPr>
+        <w:widowControl/>
+        <w:numPr>
+          <w:ilvl w:val="1"/>
+          <w:numId w:val="8"/>
+        </w:numPr>
+        <w:jc w:val="left"/>
+        <w:rPr>
+          <w:rFonts w:ascii="微软雅黑" w:eastAsia="微软雅黑" w:hAnsi="微软雅黑"/>
+          <w:szCs w:val="21"/>
+        </w:rPr>
+      </w:pPr>
+      <w:r>
+        <w:rPr>
+          <w:rFonts w:ascii="微软雅黑" w:eastAsia="微软雅黑" w:hAnsi="微软雅黑" w:hint="eastAsia"/>
+          <w:szCs w:val="21"/>
+        </w:rPr>
+        <w:t>实验一</w:t>
+      </w:r>
+    </w:p>
+    <w:p>
+      <w:pPr>
+        <w:widowControl/>
+        <w:ind w:left="420" w:firstLine="420"/>
+        <w:jc w:val="left"/>
+        <w:rPr>
+          <w:rFonts w:ascii="微软雅黑" w:eastAsia="微软雅黑" w:hAnsi="微软雅黑"/>
+          <w:szCs w:val="21"/>
+        </w:rPr>
+      </w:pPr>
+      <w:r>
+        <w:rPr>
+          <w:rFonts w:ascii="微软雅黑" w:eastAsia="微软雅黑" w:hAnsi="微软雅黑" w:hint="eastAsia"/>
+          <w:szCs w:val="21"/>
+        </w:rPr>
+        <w:t>开始设计程序时，在</w:t>
+      </w:r>
+      <w:r>
+        <w:rPr>
+          <w:rFonts w:ascii="微软雅黑" w:eastAsia="微软雅黑" w:hAnsi="微软雅黑"/>
+          <w:szCs w:val="21"/>
+        </w:rPr>
+        <w:t>P</w:t>
+      </w:r>
+      <w:r>
+        <w:rPr>
+          <w:rFonts w:ascii="微软雅黑" w:eastAsia="微软雅黑" w:hAnsi="微软雅黑" w:hint="eastAsia"/>
+          <w:szCs w:val="21"/>
+        </w:rPr>
+        <w:t>roduct类</w:t>
+      </w:r>
+      <w:r>
+        <w:rPr>
+          <w:rFonts w:ascii="微软雅黑" w:eastAsia="微软雅黑" w:hAnsi="微软雅黑" w:hint="eastAsia"/>
+          <w:szCs w:val="21"/>
+        </w:rPr>
+        <w:t>中重载的</w:t>
+      </w:r>
+      <w:r>
+        <w:rPr>
+          <w:rFonts w:ascii="微软雅黑" w:eastAsia="微软雅黑" w:hAnsi="微软雅黑"/>
+          <w:szCs w:val="21"/>
+        </w:rPr>
+        <w:t xml:space="preserve">public </w:t>
+      </w:r>
+      <w:proofErr w:type="spellStart"/>
+      <w:r>
+        <w:rPr>
+          <w:rFonts w:ascii="微软雅黑" w:eastAsia="微软雅黑" w:hAnsi="微软雅黑"/>
+          <w:szCs w:val="21"/>
+        </w:rPr>
+        <w:t>boolean</w:t>
+      </w:r>
+      <w:proofErr w:type="spellEnd"/>
+      <w:r>
+        <w:rPr>
+          <w:rFonts w:ascii="微软雅黑" w:eastAsia="微软雅黑" w:hAnsi="微软雅黑"/>
+          <w:szCs w:val="21"/>
+        </w:rPr>
+        <w:t xml:space="preserve"> equals(Object object)</w:t>
+      </w:r>
+      <w:r>
+        <w:rPr>
+          <w:rFonts w:ascii="微软雅黑" w:eastAsia="微软雅黑" w:hAnsi="微软雅黑" w:hint="eastAsia"/>
+          <w:szCs w:val="21"/>
+        </w:rPr>
+        <w:t>方法比较了所有成员变量，执行测试类发现错误。后回顾实验对于类的设计，发现应只比较code一个成员，将比较条件修改后正常。</w:t>
+      </w:r>
+    </w:p>
+    <w:p>
+      <w:pPr>
+        <w:widowControl/>
+        <w:numPr>
+          <w:ilvl w:val="1"/>
+          <w:numId w:val="8"/>
+        </w:numPr>
+        <w:jc w:val="left"/>
+        <w:rPr>
+          <w:rFonts w:ascii="微软雅黑" w:eastAsia="微软雅黑" w:hAnsi="微软雅黑"/>
+          <w:szCs w:val="21"/>
+        </w:rPr>
+      </w:pPr>
+      <w:r>
+        <w:rPr>
+          <w:rFonts w:ascii="微软雅黑" w:eastAsia="微软雅黑" w:hAnsi="微软雅黑" w:hint="eastAsia"/>
+          <w:szCs w:val="21"/>
+        </w:rPr>
+        <w:t>实验二</w:t>
+      </w:r>
+    </w:p>
+    <w:p>
+      <w:pPr>
+        <w:widowControl/>
+        <w:ind w:left="840"/>
+        <w:jc w:val="left"/>
+        <w:rPr>
+          <w:rFonts w:ascii="微软雅黑" w:eastAsia="微软雅黑" w:hAnsi="微软雅黑"/>
+          <w:szCs w:val="21"/>
+        </w:rPr>
+      </w:pPr>
+      <w:r>
+        <w:rPr>
+          <w:rFonts w:ascii="微软雅黑" w:eastAsia="微软雅黑" w:hAnsi="微软雅黑" w:hint="eastAsia"/>
+          <w:szCs w:val="21"/>
+        </w:rPr>
+        <w:t>开始设计程序时，</w:t>
+      </w:r>
+      <w:r>
+        <w:rPr>
+          <w:rFonts w:ascii="微软雅黑" w:eastAsia="微软雅黑" w:hAnsi="微软雅黑" w:hint="eastAsia"/>
+          <w:szCs w:val="21"/>
+        </w:rPr>
+        <w:t>在</w:t>
+      </w:r>
+      <w:r>
+        <w:rPr>
+          <w:rFonts w:ascii="微软雅黑" w:eastAsia="微软雅黑" w:hAnsi="微软雅黑" w:hint="eastAsia"/>
+          <w:szCs w:val="21"/>
+        </w:rPr>
+        <w:t>返回指向当前类的</w:t>
+      </w:r>
+      <w:proofErr w:type="spellStart"/>
+      <w:r>
+        <w:rPr>
+          <w:rFonts w:ascii="微软雅黑" w:eastAsia="微软雅黑" w:hAnsi="微软雅黑" w:hint="eastAsia"/>
+          <w:szCs w:val="21"/>
+        </w:rPr>
+        <w:t>ArrayList</w:t>
+      </w:r>
+      <w:proofErr w:type="spellEnd"/>
+      <w:r>
+        <w:rPr>
+          <w:rFonts w:ascii="微软雅黑" w:eastAsia="微软雅黑" w:hAnsi="微软雅黑"/>
+          <w:szCs w:val="21"/>
+        </w:rPr>
+        <w:t>&lt;E&gt;</w:t>
+      </w:r>
+      <w:r>
+        <w:rPr>
+          <w:rFonts w:ascii="微软雅黑" w:eastAsia="微软雅黑" w:hAnsi="微软雅黑" w:hint="eastAsia"/>
+          <w:szCs w:val="21"/>
+        </w:rPr>
+        <w:t>的迭代器</w:t>
+      </w:r>
+      <w:r>
+        <w:rPr>
+          <w:rFonts w:ascii="微软雅黑" w:eastAsia="微软雅黑" w:hAnsi="微软雅黑" w:hint="eastAsia"/>
+          <w:szCs w:val="21"/>
+        </w:rPr>
+        <w:t>的方法中</w:t>
+      </w:r>
+      <w:r>
+        <w:rPr>
+          <w:rFonts w:ascii="微软雅黑" w:eastAsia="微软雅黑" w:hAnsi="微软雅黑" w:hint="eastAsia"/>
+          <w:szCs w:val="21"/>
+        </w:rPr>
+        <w:t>，</w:t>
+      </w:r>
+      <w:r>
+        <w:rPr>
+          <w:rFonts w:ascii="微软雅黑" w:eastAsia="微软雅黑" w:hAnsi="微软雅黑" w:hint="eastAsia"/>
+          <w:szCs w:val="21"/>
+        </w:rPr>
+        <w:t>出现</w:t>
+      </w:r>
+      <w:r>
+        <w:rPr>
+          <w:rFonts w:ascii="微软雅黑" w:eastAsia="微软雅黑" w:hAnsi="微软雅黑" w:hint="eastAsia"/>
+          <w:szCs w:val="21"/>
+        </w:rPr>
+        <w:t>编译错误。后发现</w:t>
+      </w:r>
+      <w:r>
+        <w:rPr>
+          <w:rFonts w:ascii="微软雅黑" w:eastAsia="微软雅黑" w:hAnsi="微软雅黑" w:hint="eastAsia"/>
+          <w:szCs w:val="21"/>
+        </w:rPr>
+        <w:t>需要调用</w:t>
+      </w:r>
+      <w:proofErr w:type="spellStart"/>
+      <w:r>
+        <w:rPr>
+          <w:rFonts w:ascii="微软雅黑" w:eastAsia="微软雅黑" w:hAnsi="微软雅黑" w:hint="eastAsia"/>
+          <w:szCs w:val="21"/>
+        </w:rPr>
+        <w:t>ArrayList</w:t>
+      </w:r>
+      <w:proofErr w:type="spellEnd"/>
+      <w:r>
+        <w:rPr>
+          <w:rFonts w:ascii="微软雅黑" w:eastAsia="微软雅黑" w:hAnsi="微软雅黑"/>
+          <w:szCs w:val="21"/>
+        </w:rPr>
+        <w:t>&lt;E&gt;</w:t>
+      </w:r>
+      <w:r>
+        <w:rPr>
+          <w:rFonts w:ascii="微软雅黑" w:eastAsia="微软雅黑" w:hAnsi="微软雅黑" w:hint="eastAsia"/>
+          <w:szCs w:val="21"/>
+        </w:rPr>
+        <w:t>的iterator方法</w:t>
+      </w:r>
+      <w:r>
+        <w:rPr>
+          <w:rFonts w:ascii="微软雅黑" w:eastAsia="微软雅黑" w:hAnsi="微软雅黑" w:hint="eastAsia"/>
+          <w:szCs w:val="21"/>
+        </w:rPr>
+        <w:t>将</w:t>
+      </w:r>
+      <w:proofErr w:type="spellStart"/>
+      <w:r>
+        <w:rPr>
+          <w:rFonts w:ascii="微软雅黑" w:eastAsia="微软雅黑" w:hAnsi="微软雅黑" w:hint="eastAsia"/>
+          <w:szCs w:val="21"/>
+        </w:rPr>
+        <w:t>ArrayList</w:t>
+      </w:r>
+      <w:proofErr w:type="spellEnd"/>
+      <w:r>
+        <w:rPr>
+          <w:rFonts w:ascii="微软雅黑" w:eastAsia="微软雅黑" w:hAnsi="微软雅黑" w:hint="eastAsia"/>
+          <w:szCs w:val="21"/>
+        </w:rPr>
+        <w:t>的地址赋给iterator</w:t>
+      </w:r>
+      <w:r>
+        <w:rPr>
+          <w:rFonts w:ascii="微软雅黑" w:eastAsia="微软雅黑" w:hAnsi="微软雅黑" w:hint="eastAsia"/>
+          <w:szCs w:val="21"/>
+        </w:rPr>
+        <w:t>。</w:t>
+      </w:r>
+    </w:p>
+    <w:p>
+      <w:pPr>
+        <w:widowControl/>
+        <w:numPr>
+          <w:ilvl w:val="1"/>
+          <w:numId w:val="8"/>
+        </w:numPr>
+        <w:jc w:val="left"/>
+        <w:rPr>
+          <w:rFonts w:ascii="微软雅黑" w:eastAsia="微软雅黑" w:hAnsi="微软雅黑"/>
+          <w:szCs w:val="21"/>
+        </w:rPr>
+      </w:pPr>
+      <w:r>
+        <w:rPr>
+          <w:rFonts w:ascii="微软雅黑" w:eastAsia="微软雅黑" w:hAnsi="微软雅黑" w:hint="eastAsia"/>
+          <w:szCs w:val="21"/>
+        </w:rPr>
+        <w:lastRenderedPageBreak/>
+        <w:t>实验三</w:t>
+      </w:r>
+    </w:p>
+    <w:p>
+      <w:pPr>
+        <w:widowControl/>
+        <w:numPr>
+          <w:ilvl w:val="1"/>
+          <w:numId w:val="8"/>
+        </w:numPr>
+        <w:jc w:val="left"/>
+        <w:rPr>
+          <w:rFonts w:ascii="微软雅黑" w:eastAsia="微软雅黑" w:hAnsi="微软雅黑"/>
+          <w:szCs w:val="21"/>
+        </w:rPr>
+      </w:pPr>
+      <w:r>
+        <w:rPr>
+          <w:rFonts w:ascii="微软雅黑" w:eastAsia="微软雅黑" w:hAnsi="微软雅黑" w:hint="eastAsia"/>
+          <w:szCs w:val="21"/>
+        </w:rPr>
+        <w:t>实验四</w:t>
+      </w:r>
+    </w:p>
+    <w:p>
+      <w:pPr>
+        <w:widowControl/>
+        <w:numPr>
+          <w:ilvl w:val="1"/>
+          <w:numId w:val="8"/>
+        </w:numPr>
+        <w:jc w:val="left"/>
+        <w:rPr>
+          <w:rFonts w:ascii="微软雅黑" w:eastAsia="微软雅黑" w:hAnsi="微软雅黑"/>
+          <w:szCs w:val="21"/>
+        </w:rPr>
+      </w:pPr>
+      <w:r>
+        <w:rPr>
+          <w:rFonts w:ascii="微软雅黑" w:eastAsia="微软雅黑" w:hAnsi="微软雅黑" w:hint="eastAsia"/>
+          <w:szCs w:val="21"/>
+        </w:rPr>
+        <w:t>实验五</w:t>
+      </w:r>
+    </w:p>
+    <w:p>
+      <w:pPr>
+        <w:widowControl/>
+        <w:numPr>
+          <w:ilvl w:val="1"/>
+          <w:numId w:val="8"/>
+        </w:numPr>
+        <w:jc w:val="left"/>
+        <w:rPr>
+          <w:rFonts w:ascii="微软雅黑" w:eastAsia="微软雅黑" w:hAnsi="微软雅黑"/>
+          <w:szCs w:val="21"/>
+        </w:rPr>
+      </w:pPr>
+      <w:r>
+        <w:rPr>
+          <w:rFonts w:ascii="微软雅黑" w:eastAsia="微软雅黑" w:hAnsi="微软雅黑" w:hint="eastAsia"/>
+          <w:szCs w:val="21"/>
+        </w:rPr>
+        <w:t>实验六</w:t>
+      </w:r>
+    </w:p>
+    <w:p>
+      <w:pPr>
+        <w:widowControl/>
+        <w:jc w:val="left"/>
+        <w:rPr>
+          <w:rFonts w:ascii="仿宋_GB2312" w:eastAsia="仿宋_GB2312" w:hAnsi="宋体"/>
+          <w:sz w:val="32"/>
+          <w:szCs w:val="32"/>
+        </w:rPr>
+      </w:pPr>
     </w:p>
     <w:p>
       <w:pPr>
@@ -1643,20 +4079,24 @@
     <w:p>
       <w:pPr>
         <w:widowControl/>
+        <w:numPr>
+          <w:ilvl w:val="0"/>
+          <w:numId w:val="8"/>
+        </w:numPr>
         <w:jc w:val="left"/>
         <w:rPr>
           <w:rFonts w:ascii="仿宋_GB2312" w:eastAsia="仿宋_GB2312" w:hAnsi="宋体"/>
-          <w:b/>
-          <w:sz w:val="24"/>
+          <w:sz w:val="32"/>
+          <w:szCs w:val="32"/>
         </w:rPr>
       </w:pPr>
       <w:r>
         <w:rPr>
           <w:rFonts w:ascii="仿宋_GB2312" w:eastAsia="仿宋_GB2312" w:hAnsi="宋体" w:hint="eastAsia"/>
-          <w:b/>
-          <w:sz w:val="24"/>
-        </w:rPr>
-        <w:t>五、实验总结</w:t>
+          <w:sz w:val="32"/>
+          <w:szCs w:val="32"/>
+        </w:rPr>
+        <w:t>实验总结</w:t>
       </w:r>
     </w:p>
     <w:p>
@@ -1733,14 +4173,24 @@
     </w:p>
     <w:p>
       <w:pPr>
-        <w:widowControl/>
-        <w:jc w:val="left"/>
-        <w:rPr>
-          <w:rFonts w:ascii="仿宋_GB2312" w:eastAsia="仿宋_GB2312" w:hAnsi="宋体"/>
-          <w:b/>
-          <w:sz w:val="24"/>
-        </w:rPr>
-      </w:pPr>
+        <w:pStyle w:val="a9"/>
+        <w:ind w:firstLine="0"/>
+        <w:rPr>
+          <w:rFonts w:ascii="宋体" w:hAnsi="宋体"/>
+          <w:i/>
+          <w:sz w:val="21"/>
+          <w:szCs w:val="21"/>
+        </w:rPr>
+      </w:pPr>
+      <w:r>
+        <w:rPr>
+          <w:rFonts w:ascii="宋体" w:hAnsi="宋体"/>
+          <w:i/>
+          <w:sz w:val="21"/>
+          <w:szCs w:val="21"/>
+        </w:rPr>
+        <w:br w:type="page"/>
+      </w:r>
     </w:p>
     <w:p>
       <w:pPr>
@@ -2243,11 +4693,14 @@
       </w:pPr>
     </w:p>
     <w:sectPr>
-      <w:headerReference w:type="default" r:id="rId9"/>
-      <w:footerReference w:type="default" r:id="rId10"/>
+      <w:headerReference w:type="even" r:id="rId11"/>
+      <w:headerReference w:type="default" r:id="rId12"/>
+      <w:footerReference w:type="even" r:id="rId13"/>
+      <w:footerReference w:type="default" r:id="rId14"/>
       <w:pgSz w:w="11906" w:h="16838"/>
-      <w:pgMar w:top="1440" w:right="1800" w:bottom="1440" w:left="1800" w:header="851" w:footer="992" w:gutter="0"/>
+      <w:pgMar w:top="720" w:right="720" w:bottom="720" w:left="720" w:header="851" w:footer="992" w:gutter="0"/>
       <w:cols w:space="720"/>
+      <w:titlePg/>
       <w:docGrid w:type="lines" w:linePitch="312"/>
     </w:sectPr>
   </w:body>
@@ -2275,6 +4728,66 @@
 
 <file path=word/footer1.xml><?xml version="1.0" encoding="utf-8"?>
 <w:ftr xmlns:wpc="http://schemas.microsoft.com/office/word/2010/wordprocessingCanvas" xmlns:cx="http://schemas.microsoft.com/office/drawing/2014/chartex" xmlns:cx1="http://schemas.microsoft.com/office/drawing/2015/9/8/chartex" xmlns:cx2="http://schemas.microsoft.com/office/drawing/2015/10/21/chartex" xmlns:cx3="http://schemas.microsoft.com/office/drawing/2016/5/9/chartex" xmlns:cx4="http://schemas.microsoft.com/office/drawing/2016/5/10/chartex" xmlns:cx5="http://schemas.microsoft.com/office/drawing/2016/5/11/chartex" xmlns:cx6="http://schemas.microsoft.com/office/drawing/2016/5/12/chartex" xmlns:cx7="http://schemas.microsoft.com/office/drawing/2016/5/13/chartex" xmlns:cx8="http://schemas.microsoft.com/office/drawing/2016/5/14/chartex" xmlns:mc="http://schemas.openxmlformats.org/markup-compatibility/2006" xmlns:o="urn:schemas-microsoft-com:office:office" xmlns:r="http://schemas.openxmlformats.org/officeDocument/2006/relationships" xmlns:m="http://schemas.openxmlformats.org/officeDocument/2006/math" xmlns:v="urn:schemas-microsoft-com:vml" xmlns:wp14="http://schemas.microsoft.com/office/word/2010/wordprocessingDrawing" xmlns:wp="http://schemas.openxmlformats.org/drawingml/2006/wordprocessingDrawing" xmlns:w10="urn:schemas-microsoft-com:office:word" xmlns:w="http://schemas.openxmlformats.org/wordprocessingml/2006/main" xmlns:w14="http://schemas.microsoft.com/office/word/2010/wordml" xmlns:w15="http://schemas.microsoft.com/office/word/2012/wordml" xmlns:w16se="http://schemas.microsoft.com/office/word/2015/wordml/symex" xmlns:wpg="http://schemas.microsoft.com/office/word/2010/wordprocessingGroup" xmlns:wpi="http://schemas.microsoft.com/office/word/2010/wordprocessingInk" xmlns:wne="http://schemas.microsoft.com/office/word/2006/wordml" xmlns:wps="http://schemas.microsoft.com/office/word/2010/wordprocessingShape" mc:Ignorable="w14 w15 w16se wp14">
+  <w:p>
+    <w:pPr>
+      <w:pStyle w:val="a5"/>
+      <w:jc w:val="center"/>
+    </w:pPr>
+    <w:r>
+      <w:fldChar w:fldCharType="begin"/>
+    </w:r>
+    <w:r>
+      <w:instrText>PAGE   \* MERGEFORMAT</w:instrText>
+    </w:r>
+    <w:r>
+      <w:fldChar w:fldCharType="separate"/>
+    </w:r>
+    <w:r>
+      <w:rPr>
+        <w:noProof/>
+        <w:lang w:val="zh-CN"/>
+      </w:rPr>
+      <w:t>2</w:t>
+    </w:r>
+    <w:r>
+      <w:fldChar w:fldCharType="end"/>
+    </w:r>
+  </w:p>
+  <w:p>
+    <w:pPr>
+      <w:pStyle w:val="a5"/>
+    </w:pPr>
+  </w:p>
+</w:ftr>
+</file>
+
+<file path=word/footer2.xml><?xml version="1.0" encoding="utf-8"?>
+<w:ftr xmlns:wpc="http://schemas.microsoft.com/office/word/2010/wordprocessingCanvas" xmlns:cx="http://schemas.microsoft.com/office/drawing/2014/chartex" xmlns:cx1="http://schemas.microsoft.com/office/drawing/2015/9/8/chartex" xmlns:cx2="http://schemas.microsoft.com/office/drawing/2015/10/21/chartex" xmlns:cx3="http://schemas.microsoft.com/office/drawing/2016/5/9/chartex" xmlns:cx4="http://schemas.microsoft.com/office/drawing/2016/5/10/chartex" xmlns:cx5="http://schemas.microsoft.com/office/drawing/2016/5/11/chartex" xmlns:cx6="http://schemas.microsoft.com/office/drawing/2016/5/12/chartex" xmlns:cx7="http://schemas.microsoft.com/office/drawing/2016/5/13/chartex" xmlns:cx8="http://schemas.microsoft.com/office/drawing/2016/5/14/chartex" xmlns:mc="http://schemas.openxmlformats.org/markup-compatibility/2006" xmlns:o="urn:schemas-microsoft-com:office:office" xmlns:r="http://schemas.openxmlformats.org/officeDocument/2006/relationships" xmlns:m="http://schemas.openxmlformats.org/officeDocument/2006/math" xmlns:v="urn:schemas-microsoft-com:vml" xmlns:wp14="http://schemas.microsoft.com/office/word/2010/wordprocessingDrawing" xmlns:wp="http://schemas.openxmlformats.org/drawingml/2006/wordprocessingDrawing" xmlns:w10="urn:schemas-microsoft-com:office:word" xmlns:w="http://schemas.openxmlformats.org/wordprocessingml/2006/main" xmlns:w14="http://schemas.microsoft.com/office/word/2010/wordml" xmlns:w15="http://schemas.microsoft.com/office/word/2012/wordml" xmlns:w16se="http://schemas.microsoft.com/office/word/2015/wordml/symex" xmlns:wpg="http://schemas.microsoft.com/office/word/2010/wordprocessingGroup" xmlns:wpi="http://schemas.microsoft.com/office/word/2010/wordprocessingInk" xmlns:wne="http://schemas.microsoft.com/office/word/2006/wordml" xmlns:wps="http://schemas.microsoft.com/office/word/2010/wordprocessingShape" mc:Ignorable="w14 w15 w16se wp14">
+  <w:p>
+    <w:pPr>
+      <w:pStyle w:val="a5"/>
+      <w:jc w:val="center"/>
+    </w:pPr>
+    <w:r>
+      <w:fldChar w:fldCharType="begin"/>
+    </w:r>
+    <w:r>
+      <w:instrText>PAGE   \* MERGEFORMAT</w:instrText>
+    </w:r>
+    <w:r>
+      <w:fldChar w:fldCharType="separate"/>
+    </w:r>
+    <w:r>
+      <w:rPr>
+        <w:noProof/>
+        <w:lang w:val="zh-CN"/>
+      </w:rPr>
+      <w:t>7</w:t>
+    </w:r>
+    <w:r>
+      <w:fldChar w:fldCharType="end"/>
+    </w:r>
+  </w:p>
   <w:p>
     <w:pPr>
       <w:pStyle w:val="a5"/>
@@ -2309,8 +4822,40 @@
 
 <file path=word/header1.xml><?xml version="1.0" encoding="utf-8"?>
 <w:hdr xmlns:wpc="http://schemas.microsoft.com/office/word/2010/wordprocessingCanvas" xmlns:cx="http://schemas.microsoft.com/office/drawing/2014/chartex" xmlns:cx1="http://schemas.microsoft.com/office/drawing/2015/9/8/chartex" xmlns:cx2="http://schemas.microsoft.com/office/drawing/2015/10/21/chartex" xmlns:cx3="http://schemas.microsoft.com/office/drawing/2016/5/9/chartex" xmlns:cx4="http://schemas.microsoft.com/office/drawing/2016/5/10/chartex" xmlns:cx5="http://schemas.microsoft.com/office/drawing/2016/5/11/chartex" xmlns:cx6="http://schemas.microsoft.com/office/drawing/2016/5/12/chartex" xmlns:cx7="http://schemas.microsoft.com/office/drawing/2016/5/13/chartex" xmlns:cx8="http://schemas.microsoft.com/office/drawing/2016/5/14/chartex" xmlns:mc="http://schemas.openxmlformats.org/markup-compatibility/2006" xmlns:o="urn:schemas-microsoft-com:office:office" xmlns:r="http://schemas.openxmlformats.org/officeDocument/2006/relationships" xmlns:m="http://schemas.openxmlformats.org/officeDocument/2006/math" xmlns:v="urn:schemas-microsoft-com:vml" xmlns:wp14="http://schemas.microsoft.com/office/word/2010/wordprocessingDrawing" xmlns:wp="http://schemas.openxmlformats.org/drawingml/2006/wordprocessingDrawing" xmlns:w10="urn:schemas-microsoft-com:office:word" xmlns:w="http://schemas.openxmlformats.org/wordprocessingml/2006/main" xmlns:w14="http://schemas.microsoft.com/office/word/2010/wordml" xmlns:w15="http://schemas.microsoft.com/office/word/2012/wordml" xmlns:w16se="http://schemas.microsoft.com/office/word/2015/wordml/symex" xmlns:wpg="http://schemas.microsoft.com/office/word/2010/wordprocessingGroup" xmlns:wpi="http://schemas.microsoft.com/office/word/2010/wordprocessingInk" xmlns:wne="http://schemas.microsoft.com/office/word/2006/wordml" xmlns:wps="http://schemas.microsoft.com/office/word/2010/wordprocessingShape" mc:Ignorable="w14 w15 w16se wp14">
+  <w:p>
+    <w:pPr>
+      <w:pStyle w:val="a7"/>
+      <w:rPr>
+        <w:rFonts w:ascii="微软雅黑" w:eastAsia="微软雅黑" w:hAnsi="微软雅黑"/>
+      </w:rPr>
+    </w:pPr>
+    <w:r>
+      <w:rPr>
+        <w:rFonts w:ascii="微软雅黑" w:eastAsia="微软雅黑" w:hAnsi="微软雅黑" w:hint="eastAsia"/>
+      </w:rPr>
+      <w:t>面向对象程序设计报告</w:t>
+    </w:r>
+  </w:p>
+</w:hdr>
+</file>
+
+<file path=word/header2.xml><?xml version="1.0" encoding="utf-8"?>
+<w:hdr xmlns:wpc="http://schemas.microsoft.com/office/word/2010/wordprocessingCanvas" xmlns:cx="http://schemas.microsoft.com/office/drawing/2014/chartex" xmlns:cx1="http://schemas.microsoft.com/office/drawing/2015/9/8/chartex" xmlns:cx2="http://schemas.microsoft.com/office/drawing/2015/10/21/chartex" xmlns:cx3="http://schemas.microsoft.com/office/drawing/2016/5/9/chartex" xmlns:cx4="http://schemas.microsoft.com/office/drawing/2016/5/10/chartex" xmlns:cx5="http://schemas.microsoft.com/office/drawing/2016/5/11/chartex" xmlns:cx6="http://schemas.microsoft.com/office/drawing/2016/5/12/chartex" xmlns:cx7="http://schemas.microsoft.com/office/drawing/2016/5/13/chartex" xmlns:cx8="http://schemas.microsoft.com/office/drawing/2016/5/14/chartex" xmlns:mc="http://schemas.openxmlformats.org/markup-compatibility/2006" xmlns:o="urn:schemas-microsoft-com:office:office" xmlns:r="http://schemas.openxmlformats.org/officeDocument/2006/relationships" xmlns:m="http://schemas.openxmlformats.org/officeDocument/2006/math" xmlns:v="urn:schemas-microsoft-com:vml" xmlns:wp14="http://schemas.microsoft.com/office/word/2010/wordprocessingDrawing" xmlns:wp="http://schemas.openxmlformats.org/drawingml/2006/wordprocessingDrawing" xmlns:w10="urn:schemas-microsoft-com:office:word" xmlns:w="http://schemas.openxmlformats.org/wordprocessingml/2006/main" xmlns:w14="http://schemas.microsoft.com/office/word/2010/wordml" xmlns:w15="http://schemas.microsoft.com/office/word/2012/wordml" xmlns:w16se="http://schemas.microsoft.com/office/word/2015/wordml/symex" xmlns:wpg="http://schemas.microsoft.com/office/word/2010/wordprocessingGroup" xmlns:wpi="http://schemas.microsoft.com/office/word/2010/wordprocessingInk" xmlns:wne="http://schemas.microsoft.com/office/word/2006/wordml" xmlns:wps="http://schemas.microsoft.com/office/word/2010/wordprocessingShape" mc:Ignorable="w14 w15 w16se wp14">
   <w:p/>
-  <w:p/>
+  <w:p>
+    <w:pPr>
+      <w:jc w:val="center"/>
+      <w:rPr>
+        <w:rFonts w:ascii="微软雅黑" w:eastAsia="微软雅黑" w:hAnsi="微软雅黑"/>
+      </w:rPr>
+    </w:pPr>
+    <w:r>
+      <w:rPr>
+        <w:rFonts w:ascii="微软雅黑" w:eastAsia="微软雅黑" w:hAnsi="微软雅黑" w:hint="eastAsia"/>
+      </w:rPr>
+      <w:t>面向对象程序设计实验报告</w:t>
+    </w:r>
+  </w:p>
 </w:hdr>
 </file>
 
@@ -2436,6 +4981,280 @@
     </w:lvl>
   </w:abstractNum>
   <w:abstractNum w:abstractNumId="1" w15:restartNumberingAfterBreak="0">
+    <w:nsid w:val="1E03014C"/>
+    <w:multiLevelType w:val="hybridMultilevel"/>
+    <w:tmpl w:val="4A0ADEFE"/>
+    <w:lvl w:ilvl="0" w:tplc="6B564B14">
+      <w:start w:val="1"/>
+      <w:numFmt w:val="lowerLetter"/>
+      <w:lvlText w:val="%1)"/>
+      <w:lvlJc w:val="left"/>
+      <w:pPr>
+        <w:ind w:left="840" w:hanging="420"/>
+      </w:pPr>
+      <w:rPr>
+        <w:b w:val="0"/>
+      </w:rPr>
+    </w:lvl>
+    <w:lvl w:ilvl="1" w:tplc="04090019" w:tentative="1">
+      <w:start w:val="1"/>
+      <w:numFmt w:val="lowerLetter"/>
+      <w:lvlText w:val="%2)"/>
+      <w:lvlJc w:val="left"/>
+      <w:pPr>
+        <w:ind w:left="1260" w:hanging="420"/>
+      </w:pPr>
+    </w:lvl>
+    <w:lvl w:ilvl="2" w:tplc="0409001B" w:tentative="1">
+      <w:start w:val="1"/>
+      <w:numFmt w:val="lowerRoman"/>
+      <w:lvlText w:val="%3."/>
+      <w:lvlJc w:val="right"/>
+      <w:pPr>
+        <w:ind w:left="1680" w:hanging="420"/>
+      </w:pPr>
+    </w:lvl>
+    <w:lvl w:ilvl="3" w:tplc="0409000F" w:tentative="1">
+      <w:start w:val="1"/>
+      <w:numFmt w:val="decimal"/>
+      <w:lvlText w:val="%4."/>
+      <w:lvlJc w:val="left"/>
+      <w:pPr>
+        <w:ind w:left="2100" w:hanging="420"/>
+      </w:pPr>
+    </w:lvl>
+    <w:lvl w:ilvl="4" w:tplc="04090019" w:tentative="1">
+      <w:start w:val="1"/>
+      <w:numFmt w:val="lowerLetter"/>
+      <w:lvlText w:val="%5)"/>
+      <w:lvlJc w:val="left"/>
+      <w:pPr>
+        <w:ind w:left="2520" w:hanging="420"/>
+      </w:pPr>
+    </w:lvl>
+    <w:lvl w:ilvl="5" w:tplc="0409001B" w:tentative="1">
+      <w:start w:val="1"/>
+      <w:numFmt w:val="lowerRoman"/>
+      <w:lvlText w:val="%6."/>
+      <w:lvlJc w:val="right"/>
+      <w:pPr>
+        <w:ind w:left="2940" w:hanging="420"/>
+      </w:pPr>
+    </w:lvl>
+    <w:lvl w:ilvl="6" w:tplc="0409000F" w:tentative="1">
+      <w:start w:val="1"/>
+      <w:numFmt w:val="decimal"/>
+      <w:lvlText w:val="%7."/>
+      <w:lvlJc w:val="left"/>
+      <w:pPr>
+        <w:ind w:left="3360" w:hanging="420"/>
+      </w:pPr>
+    </w:lvl>
+    <w:lvl w:ilvl="7" w:tplc="04090019" w:tentative="1">
+      <w:start w:val="1"/>
+      <w:numFmt w:val="lowerLetter"/>
+      <w:lvlText w:val="%8)"/>
+      <w:lvlJc w:val="left"/>
+      <w:pPr>
+        <w:ind w:left="3780" w:hanging="420"/>
+      </w:pPr>
+    </w:lvl>
+    <w:lvl w:ilvl="8" w:tplc="0409001B" w:tentative="1">
+      <w:start w:val="1"/>
+      <w:numFmt w:val="lowerRoman"/>
+      <w:lvlText w:val="%9."/>
+      <w:lvlJc w:val="right"/>
+      <w:pPr>
+        <w:ind w:left="4200" w:hanging="420"/>
+      </w:pPr>
+    </w:lvl>
+  </w:abstractNum>
+  <w:abstractNum w:abstractNumId="2" w15:restartNumberingAfterBreak="0">
+    <w:nsid w:val="2414448A"/>
+    <w:multiLevelType w:val="hybridMultilevel"/>
+    <w:tmpl w:val="ACF83484"/>
+    <w:lvl w:ilvl="0" w:tplc="6B564B14">
+      <w:start w:val="1"/>
+      <w:numFmt w:val="lowerLetter"/>
+      <w:lvlText w:val="%1)"/>
+      <w:lvlJc w:val="left"/>
+      <w:pPr>
+        <w:ind w:left="840" w:hanging="420"/>
+      </w:pPr>
+      <w:rPr>
+        <w:b w:val="0"/>
+      </w:rPr>
+    </w:lvl>
+    <w:lvl w:ilvl="1" w:tplc="04090019">
+      <w:start w:val="1"/>
+      <w:numFmt w:val="lowerLetter"/>
+      <w:lvlText w:val="%2)"/>
+      <w:lvlJc w:val="left"/>
+      <w:pPr>
+        <w:ind w:left="1260" w:hanging="420"/>
+      </w:pPr>
+    </w:lvl>
+    <w:lvl w:ilvl="2" w:tplc="60400DF0">
+      <w:start w:val="1"/>
+      <w:numFmt w:val="decimalEnclosedCircle"/>
+      <w:lvlText w:val="%3"/>
+      <w:lvlJc w:val="left"/>
+      <w:pPr>
+        <w:ind w:left="1620" w:hanging="360"/>
+      </w:pPr>
+      <w:rPr>
+        <w:rFonts w:hint="default"/>
+      </w:rPr>
+    </w:lvl>
+    <w:lvl w:ilvl="3" w:tplc="CBC01280">
+      <w:start w:val="1"/>
+      <w:numFmt w:val="lowerRoman"/>
+      <w:lvlText w:val="%4）"/>
+      <w:lvlJc w:val="left"/>
+      <w:pPr>
+        <w:ind w:left="2400" w:hanging="720"/>
+      </w:pPr>
+      <w:rPr>
+        <w:rFonts w:hint="default"/>
+      </w:rPr>
+    </w:lvl>
+    <w:lvl w:ilvl="4" w:tplc="04090019" w:tentative="1">
+      <w:start w:val="1"/>
+      <w:numFmt w:val="lowerLetter"/>
+      <w:lvlText w:val="%5)"/>
+      <w:lvlJc w:val="left"/>
+      <w:pPr>
+        <w:ind w:left="2520" w:hanging="420"/>
+      </w:pPr>
+    </w:lvl>
+    <w:lvl w:ilvl="5" w:tplc="0409001B" w:tentative="1">
+      <w:start w:val="1"/>
+      <w:numFmt w:val="lowerRoman"/>
+      <w:lvlText w:val="%6."/>
+      <w:lvlJc w:val="right"/>
+      <w:pPr>
+        <w:ind w:left="2940" w:hanging="420"/>
+      </w:pPr>
+    </w:lvl>
+    <w:lvl w:ilvl="6" w:tplc="0409000F" w:tentative="1">
+      <w:start w:val="1"/>
+      <w:numFmt w:val="decimal"/>
+      <w:lvlText w:val="%7."/>
+      <w:lvlJc w:val="left"/>
+      <w:pPr>
+        <w:ind w:left="3360" w:hanging="420"/>
+      </w:pPr>
+    </w:lvl>
+    <w:lvl w:ilvl="7" w:tplc="04090019" w:tentative="1">
+      <w:start w:val="1"/>
+      <w:numFmt w:val="lowerLetter"/>
+      <w:lvlText w:val="%8)"/>
+      <w:lvlJc w:val="left"/>
+      <w:pPr>
+        <w:ind w:left="3780" w:hanging="420"/>
+      </w:pPr>
+    </w:lvl>
+    <w:lvl w:ilvl="8" w:tplc="0409001B" w:tentative="1">
+      <w:start w:val="1"/>
+      <w:numFmt w:val="lowerRoman"/>
+      <w:lvlText w:val="%9."/>
+      <w:lvlJc w:val="right"/>
+      <w:pPr>
+        <w:ind w:left="4200" w:hanging="420"/>
+      </w:pPr>
+    </w:lvl>
+  </w:abstractNum>
+  <w:abstractNum w:abstractNumId="3" w15:restartNumberingAfterBreak="0">
+    <w:nsid w:val="33F31D1D"/>
+    <w:multiLevelType w:val="hybridMultilevel"/>
+    <w:tmpl w:val="228E2926"/>
+    <w:lvl w:ilvl="0" w:tplc="CFDE050E">
+      <w:start w:val="1"/>
+      <w:numFmt w:val="lowerLetter"/>
+      <w:lvlText w:val="%1)"/>
+      <w:lvlJc w:val="left"/>
+      <w:pPr>
+        <w:ind w:left="420" w:hanging="420"/>
+      </w:pPr>
+      <w:rPr>
+        <w:rFonts w:hint="eastAsia"/>
+        <w:b w:val="0"/>
+      </w:rPr>
+    </w:lvl>
+    <w:lvl w:ilvl="1" w:tplc="04090019" w:tentative="1">
+      <w:start w:val="1"/>
+      <w:numFmt w:val="lowerLetter"/>
+      <w:lvlText w:val="%2)"/>
+      <w:lvlJc w:val="left"/>
+      <w:pPr>
+        <w:ind w:left="420" w:hanging="420"/>
+      </w:pPr>
+    </w:lvl>
+    <w:lvl w:ilvl="2" w:tplc="0409001B" w:tentative="1">
+      <w:start w:val="1"/>
+      <w:numFmt w:val="lowerRoman"/>
+      <w:lvlText w:val="%3."/>
+      <w:lvlJc w:val="right"/>
+      <w:pPr>
+        <w:ind w:left="840" w:hanging="420"/>
+      </w:pPr>
+    </w:lvl>
+    <w:lvl w:ilvl="3" w:tplc="0409000F" w:tentative="1">
+      <w:start w:val="1"/>
+      <w:numFmt w:val="decimal"/>
+      <w:lvlText w:val="%4."/>
+      <w:lvlJc w:val="left"/>
+      <w:pPr>
+        <w:ind w:left="1260" w:hanging="420"/>
+      </w:pPr>
+    </w:lvl>
+    <w:lvl w:ilvl="4" w:tplc="04090019" w:tentative="1">
+      <w:start w:val="1"/>
+      <w:numFmt w:val="lowerLetter"/>
+      <w:lvlText w:val="%5)"/>
+      <w:lvlJc w:val="left"/>
+      <w:pPr>
+        <w:ind w:left="1680" w:hanging="420"/>
+      </w:pPr>
+    </w:lvl>
+    <w:lvl w:ilvl="5" w:tplc="0409001B" w:tentative="1">
+      <w:start w:val="1"/>
+      <w:numFmt w:val="lowerRoman"/>
+      <w:lvlText w:val="%6."/>
+      <w:lvlJc w:val="right"/>
+      <w:pPr>
+        <w:ind w:left="2100" w:hanging="420"/>
+      </w:pPr>
+    </w:lvl>
+    <w:lvl w:ilvl="6" w:tplc="0409000F" w:tentative="1">
+      <w:start w:val="1"/>
+      <w:numFmt w:val="decimal"/>
+      <w:lvlText w:val="%7."/>
+      <w:lvlJc w:val="left"/>
+      <w:pPr>
+        <w:ind w:left="2520" w:hanging="420"/>
+      </w:pPr>
+    </w:lvl>
+    <w:lvl w:ilvl="7" w:tplc="04090019" w:tentative="1">
+      <w:start w:val="1"/>
+      <w:numFmt w:val="lowerLetter"/>
+      <w:lvlText w:val="%8)"/>
+      <w:lvlJc w:val="left"/>
+      <w:pPr>
+        <w:ind w:left="2940" w:hanging="420"/>
+      </w:pPr>
+    </w:lvl>
+    <w:lvl w:ilvl="8" w:tplc="0409001B" w:tentative="1">
+      <w:start w:val="1"/>
+      <w:numFmt w:val="lowerRoman"/>
+      <w:lvlText w:val="%9."/>
+      <w:lvlJc w:val="right"/>
+      <w:pPr>
+        <w:ind w:left="3360" w:hanging="420"/>
+      </w:pPr>
+    </w:lvl>
+  </w:abstractNum>
+  <w:abstractNum w:abstractNumId="4" w15:restartNumberingAfterBreak="0">
     <w:nsid w:val="40D85748"/>
     <w:multiLevelType w:val="multilevel"/>
     <w:tmpl w:val="40D85748"/>
@@ -2554,11 +5373,294 @@
       </w:pPr>
     </w:lvl>
   </w:abstractNum>
+  <w:abstractNum w:abstractNumId="5" w15:restartNumberingAfterBreak="0">
+    <w:nsid w:val="469579B1"/>
+    <w:multiLevelType w:val="hybridMultilevel"/>
+    <w:tmpl w:val="72FC89BE"/>
+    <w:lvl w:ilvl="0" w:tplc="0409000F">
+      <w:start w:val="1"/>
+      <w:numFmt w:val="decimal"/>
+      <w:lvlText w:val="%1."/>
+      <w:lvlJc w:val="left"/>
+      <w:pPr>
+        <w:ind w:left="420" w:hanging="420"/>
+      </w:pPr>
+    </w:lvl>
+    <w:lvl w:ilvl="1" w:tplc="04090019">
+      <w:start w:val="1"/>
+      <w:numFmt w:val="lowerLetter"/>
+      <w:lvlText w:val="%2)"/>
+      <w:lvlJc w:val="left"/>
+      <w:pPr>
+        <w:ind w:left="840" w:hanging="420"/>
+      </w:pPr>
+    </w:lvl>
+    <w:lvl w:ilvl="2" w:tplc="0409001B" w:tentative="1">
+      <w:start w:val="1"/>
+      <w:numFmt w:val="lowerRoman"/>
+      <w:lvlText w:val="%3."/>
+      <w:lvlJc w:val="right"/>
+      <w:pPr>
+        <w:ind w:left="1260" w:hanging="420"/>
+      </w:pPr>
+    </w:lvl>
+    <w:lvl w:ilvl="3" w:tplc="0409000F" w:tentative="1">
+      <w:start w:val="1"/>
+      <w:numFmt w:val="decimal"/>
+      <w:lvlText w:val="%4."/>
+      <w:lvlJc w:val="left"/>
+      <w:pPr>
+        <w:ind w:left="1680" w:hanging="420"/>
+      </w:pPr>
+    </w:lvl>
+    <w:lvl w:ilvl="4" w:tplc="04090019" w:tentative="1">
+      <w:start w:val="1"/>
+      <w:numFmt w:val="lowerLetter"/>
+      <w:lvlText w:val="%5)"/>
+      <w:lvlJc w:val="left"/>
+      <w:pPr>
+        <w:ind w:left="2100" w:hanging="420"/>
+      </w:pPr>
+    </w:lvl>
+    <w:lvl w:ilvl="5" w:tplc="0409001B" w:tentative="1">
+      <w:start w:val="1"/>
+      <w:numFmt w:val="lowerRoman"/>
+      <w:lvlText w:val="%6."/>
+      <w:lvlJc w:val="right"/>
+      <w:pPr>
+        <w:ind w:left="2520" w:hanging="420"/>
+      </w:pPr>
+    </w:lvl>
+    <w:lvl w:ilvl="6" w:tplc="0409000F" w:tentative="1">
+      <w:start w:val="1"/>
+      <w:numFmt w:val="decimal"/>
+      <w:lvlText w:val="%7."/>
+      <w:lvlJc w:val="left"/>
+      <w:pPr>
+        <w:ind w:left="2940" w:hanging="420"/>
+      </w:pPr>
+    </w:lvl>
+    <w:lvl w:ilvl="7" w:tplc="04090019" w:tentative="1">
+      <w:start w:val="1"/>
+      <w:numFmt w:val="lowerLetter"/>
+      <w:lvlText w:val="%8)"/>
+      <w:lvlJc w:val="left"/>
+      <w:pPr>
+        <w:ind w:left="3360" w:hanging="420"/>
+      </w:pPr>
+    </w:lvl>
+    <w:lvl w:ilvl="8" w:tplc="0409001B" w:tentative="1">
+      <w:start w:val="1"/>
+      <w:numFmt w:val="lowerRoman"/>
+      <w:lvlText w:val="%9."/>
+      <w:lvlJc w:val="right"/>
+      <w:pPr>
+        <w:ind w:left="3780" w:hanging="420"/>
+      </w:pPr>
+    </w:lvl>
+  </w:abstractNum>
+  <w:abstractNum w:abstractNumId="6" w15:restartNumberingAfterBreak="0">
+    <w:nsid w:val="521D6A91"/>
+    <w:multiLevelType w:val="hybridMultilevel"/>
+    <w:tmpl w:val="14E4EDD2"/>
+    <w:lvl w:ilvl="0" w:tplc="1E529C14">
+      <w:start w:val="3"/>
+      <w:numFmt w:val="japaneseCounting"/>
+      <w:lvlText w:val="%1、"/>
+      <w:lvlJc w:val="left"/>
+      <w:pPr>
+        <w:ind w:left="630" w:hanging="630"/>
+      </w:pPr>
+      <w:rPr>
+        <w:rFonts w:hint="default"/>
+      </w:rPr>
+    </w:lvl>
+    <w:lvl w:ilvl="1" w:tplc="04090019">
+      <w:start w:val="1"/>
+      <w:numFmt w:val="lowerLetter"/>
+      <w:lvlText w:val="%2)"/>
+      <w:lvlJc w:val="left"/>
+      <w:pPr>
+        <w:ind w:left="840" w:hanging="420"/>
+      </w:pPr>
+    </w:lvl>
+    <w:lvl w:ilvl="2" w:tplc="0409001B" w:tentative="1">
+      <w:start w:val="1"/>
+      <w:numFmt w:val="lowerRoman"/>
+      <w:lvlText w:val="%3."/>
+      <w:lvlJc w:val="right"/>
+      <w:pPr>
+        <w:ind w:left="1260" w:hanging="420"/>
+      </w:pPr>
+    </w:lvl>
+    <w:lvl w:ilvl="3" w:tplc="0409000F" w:tentative="1">
+      <w:start w:val="1"/>
+      <w:numFmt w:val="decimal"/>
+      <w:lvlText w:val="%4."/>
+      <w:lvlJc w:val="left"/>
+      <w:pPr>
+        <w:ind w:left="1680" w:hanging="420"/>
+      </w:pPr>
+    </w:lvl>
+    <w:lvl w:ilvl="4" w:tplc="04090019" w:tentative="1">
+      <w:start w:val="1"/>
+      <w:numFmt w:val="lowerLetter"/>
+      <w:lvlText w:val="%5)"/>
+      <w:lvlJc w:val="left"/>
+      <w:pPr>
+        <w:ind w:left="2100" w:hanging="420"/>
+      </w:pPr>
+    </w:lvl>
+    <w:lvl w:ilvl="5" w:tplc="0409001B" w:tentative="1">
+      <w:start w:val="1"/>
+      <w:numFmt w:val="lowerRoman"/>
+      <w:lvlText w:val="%6."/>
+      <w:lvlJc w:val="right"/>
+      <w:pPr>
+        <w:ind w:left="2520" w:hanging="420"/>
+      </w:pPr>
+    </w:lvl>
+    <w:lvl w:ilvl="6" w:tplc="0409000F" w:tentative="1">
+      <w:start w:val="1"/>
+      <w:numFmt w:val="decimal"/>
+      <w:lvlText w:val="%7."/>
+      <w:lvlJc w:val="left"/>
+      <w:pPr>
+        <w:ind w:left="2940" w:hanging="420"/>
+      </w:pPr>
+    </w:lvl>
+    <w:lvl w:ilvl="7" w:tplc="04090019" w:tentative="1">
+      <w:start w:val="1"/>
+      <w:numFmt w:val="lowerLetter"/>
+      <w:lvlText w:val="%8)"/>
+      <w:lvlJc w:val="left"/>
+      <w:pPr>
+        <w:ind w:left="3360" w:hanging="420"/>
+      </w:pPr>
+    </w:lvl>
+    <w:lvl w:ilvl="8" w:tplc="0409001B" w:tentative="1">
+      <w:start w:val="1"/>
+      <w:numFmt w:val="lowerRoman"/>
+      <w:lvlText w:val="%9."/>
+      <w:lvlJc w:val="right"/>
+      <w:pPr>
+        <w:ind w:left="3780" w:hanging="420"/>
+      </w:pPr>
+    </w:lvl>
+  </w:abstractNum>
+  <w:abstractNum w:abstractNumId="7" w15:restartNumberingAfterBreak="0">
+    <w:nsid w:val="707624ED"/>
+    <w:multiLevelType w:val="hybridMultilevel"/>
+    <w:tmpl w:val="84728A6C"/>
+    <w:lvl w:ilvl="0" w:tplc="CFDE050E">
+      <w:start w:val="1"/>
+      <w:numFmt w:val="lowerLetter"/>
+      <w:lvlText w:val="%1)"/>
+      <w:lvlJc w:val="left"/>
+      <w:pPr>
+        <w:ind w:left="840" w:hanging="420"/>
+      </w:pPr>
+      <w:rPr>
+        <w:rFonts w:hint="eastAsia"/>
+        <w:b w:val="0"/>
+      </w:rPr>
+    </w:lvl>
+    <w:lvl w:ilvl="1" w:tplc="04090019" w:tentative="1">
+      <w:start w:val="1"/>
+      <w:numFmt w:val="lowerLetter"/>
+      <w:lvlText w:val="%2)"/>
+      <w:lvlJc w:val="left"/>
+      <w:pPr>
+        <w:ind w:left="1260" w:hanging="420"/>
+      </w:pPr>
+    </w:lvl>
+    <w:lvl w:ilvl="2" w:tplc="0409001B" w:tentative="1">
+      <w:start w:val="1"/>
+      <w:numFmt w:val="lowerRoman"/>
+      <w:lvlText w:val="%3."/>
+      <w:lvlJc w:val="right"/>
+      <w:pPr>
+        <w:ind w:left="1680" w:hanging="420"/>
+      </w:pPr>
+    </w:lvl>
+    <w:lvl w:ilvl="3" w:tplc="0409000F" w:tentative="1">
+      <w:start w:val="1"/>
+      <w:numFmt w:val="decimal"/>
+      <w:lvlText w:val="%4."/>
+      <w:lvlJc w:val="left"/>
+      <w:pPr>
+        <w:ind w:left="2100" w:hanging="420"/>
+      </w:pPr>
+    </w:lvl>
+    <w:lvl w:ilvl="4" w:tplc="04090019" w:tentative="1">
+      <w:start w:val="1"/>
+      <w:numFmt w:val="lowerLetter"/>
+      <w:lvlText w:val="%5)"/>
+      <w:lvlJc w:val="left"/>
+      <w:pPr>
+        <w:ind w:left="2520" w:hanging="420"/>
+      </w:pPr>
+    </w:lvl>
+    <w:lvl w:ilvl="5" w:tplc="0409001B" w:tentative="1">
+      <w:start w:val="1"/>
+      <w:numFmt w:val="lowerRoman"/>
+      <w:lvlText w:val="%6."/>
+      <w:lvlJc w:val="right"/>
+      <w:pPr>
+        <w:ind w:left="2940" w:hanging="420"/>
+      </w:pPr>
+    </w:lvl>
+    <w:lvl w:ilvl="6" w:tplc="0409000F" w:tentative="1">
+      <w:start w:val="1"/>
+      <w:numFmt w:val="decimal"/>
+      <w:lvlText w:val="%7."/>
+      <w:lvlJc w:val="left"/>
+      <w:pPr>
+        <w:ind w:left="3360" w:hanging="420"/>
+      </w:pPr>
+    </w:lvl>
+    <w:lvl w:ilvl="7" w:tplc="04090019" w:tentative="1">
+      <w:start w:val="1"/>
+      <w:numFmt w:val="lowerLetter"/>
+      <w:lvlText w:val="%8)"/>
+      <w:lvlJc w:val="left"/>
+      <w:pPr>
+        <w:ind w:left="3780" w:hanging="420"/>
+      </w:pPr>
+    </w:lvl>
+    <w:lvl w:ilvl="8" w:tplc="0409001B" w:tentative="1">
+      <w:start w:val="1"/>
+      <w:numFmt w:val="lowerRoman"/>
+      <w:lvlText w:val="%9."/>
+      <w:lvlJc w:val="right"/>
+      <w:pPr>
+        <w:ind w:left="4200" w:hanging="420"/>
+      </w:pPr>
+    </w:lvl>
+  </w:abstractNum>
   <w:num w:numId="1">
     <w:abstractNumId w:val="0"/>
   </w:num>
   <w:num w:numId="2">
+    <w:abstractNumId w:val="4"/>
+  </w:num>
+  <w:num w:numId="3">
+    <w:abstractNumId w:val="5"/>
+  </w:num>
+  <w:num w:numId="4">
     <w:abstractNumId w:val="1"/>
+  </w:num>
+  <w:num w:numId="5">
+    <w:abstractNumId w:val="3"/>
+  </w:num>
+  <w:num w:numId="6">
+    <w:abstractNumId w:val="7"/>
+  </w:num>
+  <w:num w:numId="7">
+    <w:abstractNumId w:val="2"/>
+  </w:num>
+  <w:num w:numId="8">
+    <w:abstractNumId w:val="6"/>
   </w:num>
 </w:numbering>
 </file>
@@ -2964,6 +6066,51 @@
       <w:szCs w:val="24"/>
     </w:rPr>
   </w:style>
+  <w:style w:type="paragraph" w:styleId="1">
+    <w:name w:val="heading 1"/>
+    <w:basedOn w:val="a"/>
+    <w:next w:val="a"/>
+    <w:link w:val="10"/>
+    <w:qFormat/>
+    <w:locked/>
+    <w:rsid w:val="009D71E5"/>
+    <w:pPr>
+      <w:keepNext/>
+      <w:keepLines/>
+      <w:spacing w:before="340" w:after="330" w:line="578" w:lineRule="auto"/>
+      <w:outlineLvl w:val="0"/>
+    </w:pPr>
+    <w:rPr>
+      <w:b/>
+      <w:bCs/>
+      <w:kern w:val="44"/>
+      <w:sz w:val="44"/>
+      <w:szCs w:val="44"/>
+    </w:rPr>
+  </w:style>
+  <w:style w:type="paragraph" w:styleId="2">
+    <w:name w:val="heading 2"/>
+    <w:basedOn w:val="a"/>
+    <w:next w:val="a"/>
+    <w:link w:val="20"/>
+    <w:unhideWhenUsed/>
+    <w:qFormat/>
+    <w:locked/>
+    <w:rsid w:val="009D71E5"/>
+    <w:pPr>
+      <w:keepNext/>
+      <w:keepLines/>
+      <w:spacing w:before="260" w:after="260" w:line="416" w:lineRule="auto"/>
+      <w:outlineLvl w:val="1"/>
+    </w:pPr>
+    <w:rPr>
+      <w:rFonts w:ascii="Cambria" w:hAnsi="Cambria"/>
+      <w:b/>
+      <w:bCs/>
+      <w:sz w:val="32"/>
+      <w:szCs w:val="32"/>
+    </w:rPr>
+  </w:style>
   <w:style w:type="paragraph" w:styleId="3">
     <w:name w:val="heading 3"/>
     <w:basedOn w:val="a"/>
@@ -2982,6 +6129,29 @@
       <w:bCs/>
       <w:sz w:val="32"/>
       <w:szCs w:val="32"/>
+    </w:rPr>
+  </w:style>
+  <w:style w:type="paragraph" w:styleId="4">
+    <w:name w:val="heading 4"/>
+    <w:basedOn w:val="a"/>
+    <w:next w:val="a"/>
+    <w:link w:val="40"/>
+    <w:unhideWhenUsed/>
+    <w:qFormat/>
+    <w:locked/>
+    <w:rsid w:val="009D71E5"/>
+    <w:pPr>
+      <w:keepNext/>
+      <w:keepLines/>
+      <w:spacing w:before="280" w:after="290" w:line="376" w:lineRule="auto"/>
+      <w:outlineLvl w:val="3"/>
+    </w:pPr>
+    <w:rPr>
+      <w:rFonts w:ascii="Cambria" w:hAnsi="Cambria"/>
+      <w:b/>
+      <w:bCs/>
+      <w:sz w:val="28"/>
+      <w:szCs w:val="28"/>
     </w:rPr>
   </w:style>
   <w:style w:type="character" w:default="1" w:styleId="a0">
@@ -3061,7 +6231,7 @@
       <w:szCs w:val="18"/>
     </w:rPr>
   </w:style>
-  <w:style w:type="paragraph" w:customStyle="1" w:styleId="1">
+  <w:style w:type="paragraph" w:customStyle="1" w:styleId="11">
     <w:name w:val="列出段落1"/>
     <w:basedOn w:val="a"/>
     <w:uiPriority w:val="99"/>
@@ -3134,6 +6304,114 @@
       <w:szCs w:val="21"/>
     </w:rPr>
   </w:style>
+  <w:style w:type="character" w:customStyle="1" w:styleId="10">
+    <w:name w:val="标题 1 字符"/>
+    <w:link w:val="1"/>
+    <w:rsid w:val="009D71E5"/>
+    <w:rPr>
+      <w:rFonts w:ascii="Times New Roman" w:hAnsi="Times New Roman" w:cs="Times New Roman"/>
+      <w:b/>
+      <w:bCs/>
+      <w:kern w:val="44"/>
+      <w:sz w:val="44"/>
+      <w:szCs w:val="44"/>
+    </w:rPr>
+  </w:style>
+  <w:style w:type="character" w:customStyle="1" w:styleId="20">
+    <w:name w:val="标题 2 字符"/>
+    <w:link w:val="2"/>
+    <w:rsid w:val="009D71E5"/>
+    <w:rPr>
+      <w:rFonts w:ascii="Cambria" w:eastAsia="宋体" w:hAnsi="Cambria" w:cs="Times New Roman"/>
+      <w:b/>
+      <w:bCs/>
+      <w:kern w:val="2"/>
+      <w:sz w:val="32"/>
+      <w:szCs w:val="32"/>
+    </w:rPr>
+  </w:style>
+  <w:style w:type="character" w:customStyle="1" w:styleId="40">
+    <w:name w:val="标题 4 字符"/>
+    <w:link w:val="4"/>
+    <w:rsid w:val="009D71E5"/>
+    <w:rPr>
+      <w:rFonts w:ascii="Cambria" w:eastAsia="宋体" w:hAnsi="Cambria" w:cs="Times New Roman"/>
+      <w:b/>
+      <w:bCs/>
+      <w:kern w:val="2"/>
+      <w:sz w:val="28"/>
+      <w:szCs w:val="28"/>
+    </w:rPr>
+  </w:style>
+  <w:style w:type="character" w:styleId="aa">
+    <w:name w:val="Placeholder Text"/>
+    <w:uiPriority w:val="99"/>
+    <w:semiHidden/>
+    <w:rsid w:val="00455D6F"/>
+    <w:rPr>
+      <w:color w:val="808080"/>
+    </w:rPr>
+  </w:style>
+  <w:style w:type="character" w:styleId="ab">
+    <w:name w:val="annotation reference"/>
+    <w:semiHidden/>
+    <w:unhideWhenUsed/>
+    <w:rsid w:val="00C73976"/>
+    <w:rPr>
+      <w:sz w:val="21"/>
+      <w:szCs w:val="21"/>
+    </w:rPr>
+  </w:style>
+  <w:style w:type="paragraph" w:styleId="ac">
+    <w:name w:val="annotation text"/>
+    <w:basedOn w:val="a"/>
+    <w:link w:val="ad"/>
+    <w:semiHidden/>
+    <w:unhideWhenUsed/>
+    <w:rsid w:val="00C73976"/>
+    <w:pPr>
+      <w:jc w:val="left"/>
+    </w:pPr>
+  </w:style>
+  <w:style w:type="character" w:customStyle="1" w:styleId="ad">
+    <w:name w:val="批注文字 字符"/>
+    <w:link w:val="ac"/>
+    <w:semiHidden/>
+    <w:rsid w:val="00C73976"/>
+    <w:rPr>
+      <w:rFonts w:ascii="Times New Roman" w:hAnsi="Times New Roman" w:cs="Times New Roman"/>
+      <w:kern w:val="2"/>
+      <w:sz w:val="21"/>
+      <w:szCs w:val="24"/>
+    </w:rPr>
+  </w:style>
+  <w:style w:type="paragraph" w:styleId="ae">
+    <w:name w:val="annotation subject"/>
+    <w:basedOn w:val="ac"/>
+    <w:next w:val="ac"/>
+    <w:link w:val="af"/>
+    <w:semiHidden/>
+    <w:unhideWhenUsed/>
+    <w:rsid w:val="00C73976"/>
+    <w:rPr>
+      <w:b/>
+      <w:bCs/>
+    </w:rPr>
+  </w:style>
+  <w:style w:type="character" w:customStyle="1" w:styleId="af">
+    <w:name w:val="批注主题 字符"/>
+    <w:link w:val="ae"/>
+    <w:semiHidden/>
+    <w:rsid w:val="00C73976"/>
+    <w:rPr>
+      <w:rFonts w:ascii="Times New Roman" w:hAnsi="Times New Roman" w:cs="Times New Roman"/>
+      <w:b/>
+      <w:bCs/>
+      <w:kern w:val="2"/>
+      <w:sz w:val="21"/>
+      <w:szCs w:val="24"/>
+    </w:rPr>
+  </w:style>
 </w:styles>
 </file>
 
@@ -3145,7 +6423,7 @@
         <a:sysClr val="windowText" lastClr="000000"/>
       </a:dk1>
       <a:lt1>
-        <a:sysClr val="window" lastClr="CCEDC7"/>
+        <a:sysClr val="window" lastClr="C7EDCC"/>
       </a:lt1>
       <a:dk2>
         <a:srgbClr val="1F497D"/>

--- a/20165248-舒意恒/实验报告/实验报告.面向对象程序设计.docx
+++ b/20165248-舒意恒/实验报告/实验报告.面向对象程序设计.docx
@@ -1197,6 +1197,20 @@
     </w:p>
     <w:p>
       <w:pPr>
+        <w:ind w:left="840"/>
+        <w:rPr>
+          <w:rFonts w:ascii="微软雅黑" w:eastAsia="微软雅黑" w:hAnsi="微软雅黑" w:hint="eastAsia"/>
+        </w:rPr>
+      </w:pPr>
+      <w:r>
+        <w:rPr>
+          <w:rFonts w:ascii="微软雅黑" w:eastAsia="微软雅黑" w:hAnsi="微软雅黑" w:hint="eastAsia"/>
+        </w:rPr>
+        <w:t>加强使用文件输入输出的能力。</w:t>
+      </w:r>
+    </w:p>
+    <w:p>
+      <w:pPr>
         <w:numPr>
           <w:ilvl w:val="1"/>
           <w:numId w:val="3"/>
@@ -1502,7 +1516,7 @@
         <w:ind w:left="840"/>
         <w:jc w:val="left"/>
         <w:rPr>
-          <w:rFonts w:ascii="微软雅黑" w:eastAsia="微软雅黑" w:hAnsi="微软雅黑" w:hint="eastAsia"/>
+          <w:rFonts w:ascii="微软雅黑" w:eastAsia="微软雅黑" w:hAnsi="微软雅黑"/>
           <w:szCs w:val="21"/>
         </w:rPr>
       </w:pPr>
@@ -1525,7 +1539,15 @@
           <w:rFonts w:ascii="微软雅黑" w:eastAsia="微软雅黑" w:hAnsi="微软雅黑" w:hint="eastAsia"/>
           <w:szCs w:val="21"/>
         </w:rPr>
-        <w:t>ormatter、Plain</w:t>
+        <w:t>ormatter、</w:t>
+      </w:r>
+      <w:proofErr w:type="spellStart"/>
+      <w:r>
+        <w:rPr>
+          <w:rFonts w:ascii="微软雅黑" w:eastAsia="微软雅黑" w:hAnsi="微软雅黑" w:hint="eastAsia"/>
+          <w:szCs w:val="21"/>
+        </w:rPr>
+        <w:t>Plain</w:t>
       </w:r>
       <w:r>
         <w:rPr>
@@ -1567,7 +1589,23 @@
           <w:rFonts w:ascii="微软雅黑" w:eastAsia="微软雅黑" w:hAnsi="微软雅黑" w:hint="eastAsia"/>
           <w:szCs w:val="21"/>
         </w:rPr>
-        <w:t>ormatter、HTMLSales</w:t>
+        <w:t>ormatter</w:t>
+      </w:r>
+      <w:proofErr w:type="spellEnd"/>
+      <w:r>
+        <w:rPr>
+          <w:rFonts w:ascii="微软雅黑" w:eastAsia="微软雅黑" w:hAnsi="微软雅黑" w:hint="eastAsia"/>
+          <w:szCs w:val="21"/>
+        </w:rPr>
+        <w:t>、</w:t>
+      </w:r>
+      <w:proofErr w:type="spellStart"/>
+      <w:r>
+        <w:rPr>
+          <w:rFonts w:ascii="微软雅黑" w:eastAsia="微软雅黑" w:hAnsi="微软雅黑" w:hint="eastAsia"/>
+          <w:szCs w:val="21"/>
+        </w:rPr>
+        <w:t>HTMLSales</w:t>
       </w:r>
       <w:r>
         <w:rPr>
@@ -1581,7 +1619,23 @@
           <w:rFonts w:ascii="微软雅黑" w:eastAsia="微软雅黑" w:hAnsi="微软雅黑" w:hint="eastAsia"/>
           <w:szCs w:val="21"/>
         </w:rPr>
-        <w:t>ormatter、XMLSales</w:t>
+        <w:t>ormatter</w:t>
+      </w:r>
+      <w:proofErr w:type="spellEnd"/>
+      <w:r>
+        <w:rPr>
+          <w:rFonts w:ascii="微软雅黑" w:eastAsia="微软雅黑" w:hAnsi="微软雅黑" w:hint="eastAsia"/>
+          <w:szCs w:val="21"/>
+        </w:rPr>
+        <w:t>、</w:t>
+      </w:r>
+      <w:proofErr w:type="spellStart"/>
+      <w:r>
+        <w:rPr>
+          <w:rFonts w:ascii="微软雅黑" w:eastAsia="微软雅黑" w:hAnsi="微软雅黑" w:hint="eastAsia"/>
+          <w:szCs w:val="21"/>
+        </w:rPr>
+        <w:t>XMLSales</w:t>
       </w:r>
       <w:r>
         <w:rPr>
@@ -1595,7 +1649,15 @@
           <w:rFonts w:ascii="微软雅黑" w:eastAsia="微软雅黑" w:hAnsi="微软雅黑" w:hint="eastAsia"/>
           <w:szCs w:val="21"/>
         </w:rPr>
-        <w:t>ormatter四个类，完善</w:t>
+        <w:t>ormatter</w:t>
+      </w:r>
+      <w:proofErr w:type="spellEnd"/>
+      <w:r>
+        <w:rPr>
+          <w:rFonts w:ascii="微软雅黑" w:eastAsia="微软雅黑" w:hAnsi="微软雅黑" w:hint="eastAsia"/>
+          <w:szCs w:val="21"/>
+        </w:rPr>
+        <w:t>四个类，完善</w:t>
       </w:r>
       <w:proofErr w:type="spellStart"/>
       <w:r>
@@ -1650,16 +1712,7 @@
           <w:rFonts w:ascii="微软雅黑" w:eastAsia="微软雅黑" w:hAnsi="微软雅黑" w:hint="eastAsia"/>
           <w:szCs w:val="21"/>
         </w:rPr>
-        <w:t>，再</w:t>
-      </w:r>
-      <w:bookmarkStart w:id="0" w:name="_GoBack"/>
-      <w:bookmarkEnd w:id="0"/>
-      <w:r>
-        <w:rPr>
-          <w:rFonts w:ascii="微软雅黑" w:eastAsia="微软雅黑" w:hAnsi="微软雅黑" w:hint="eastAsia"/>
-          <w:szCs w:val="21"/>
-        </w:rPr>
-        <w:t>执行</w:t>
+        <w:t>，再执行</w:t>
       </w:r>
       <w:r>
         <w:rPr>
@@ -1700,6 +1753,59 @@
     <w:p>
       <w:pPr>
         <w:widowControl/>
+        <w:ind w:left="840"/>
+        <w:jc w:val="left"/>
+        <w:rPr>
+          <w:rFonts w:ascii="微软雅黑" w:eastAsia="微软雅黑" w:hAnsi="微软雅黑" w:hint="eastAsia"/>
+          <w:szCs w:val="21"/>
+        </w:rPr>
+      </w:pPr>
+      <w:r>
+        <w:rPr>
+          <w:rFonts w:ascii="微软雅黑" w:eastAsia="微软雅黑" w:hAnsi="微软雅黑" w:hint="eastAsia"/>
+          <w:szCs w:val="21"/>
+        </w:rPr>
+        <w:lastRenderedPageBreak/>
+        <w:t>实现</w:t>
+      </w:r>
+      <w:proofErr w:type="spellStart"/>
+      <w:r>
+        <w:rPr>
+          <w:rFonts w:ascii="微软雅黑" w:eastAsia="微软雅黑" w:hAnsi="微软雅黑"/>
+          <w:szCs w:val="21"/>
+        </w:rPr>
+        <w:t>FileCatalogLoader</w:t>
+      </w:r>
+      <w:proofErr w:type="spellEnd"/>
+      <w:r>
+        <w:rPr>
+          <w:rFonts w:ascii="微软雅黑" w:eastAsia="微软雅黑" w:hAnsi="微软雅黑" w:hint="eastAsia"/>
+          <w:szCs w:val="21"/>
+        </w:rPr>
+        <w:t>类和</w:t>
+      </w:r>
+      <w:proofErr w:type="spellStart"/>
+      <w:r>
+        <w:rPr>
+          <w:rFonts w:ascii="微软雅黑" w:eastAsia="微软雅黑" w:hAnsi="微软雅黑"/>
+          <w:szCs w:val="21"/>
+        </w:rPr>
+        <w:t>GourmetCoffee.writeFile</w:t>
+      </w:r>
+      <w:proofErr w:type="spellEnd"/>
+      <w:r>
+        <w:rPr>
+          <w:rFonts w:ascii="微软雅黑" w:eastAsia="微软雅黑" w:hAnsi="微软雅黑" w:hint="eastAsia"/>
+          <w:szCs w:val="21"/>
+        </w:rPr>
+        <w:t>方法，并运行测试类检验它们的正确性。</w:t>
+      </w:r>
+      <w:bookmarkStart w:id="0" w:name="_GoBack"/>
+      <w:bookmarkEnd w:id="0"/>
+    </w:p>
+    <w:p>
+      <w:pPr>
+        <w:widowControl/>
         <w:numPr>
           <w:ilvl w:val="0"/>
           <w:numId w:val="4"/>
@@ -1736,7 +1842,6 @@
           <w:rFonts w:ascii="微软雅黑" w:eastAsia="微软雅黑" w:hAnsi="微软雅黑" w:hint="eastAsia"/>
           <w:szCs w:val="21"/>
         </w:rPr>
-        <w:lastRenderedPageBreak/>
         <w:t>实验六</w:t>
       </w:r>
     </w:p>
@@ -2177,6 +2282,7 @@
           <w:rFonts w:ascii="Source Code Pro" w:eastAsia="微软雅黑" w:hAnsi="Source Code Pro"/>
           <w:szCs w:val="21"/>
         </w:rPr>
+        <w:lastRenderedPageBreak/>
         <w:t xml:space="preserve">        roast=</w:t>
       </w:r>
       <w:proofErr w:type="spellStart"/>
@@ -2313,7 +2419,6 @@
           <w:rFonts w:ascii="Source Code Pro" w:eastAsia="微软雅黑" w:hAnsi="Source Code Pro"/>
           <w:szCs w:val="21"/>
         </w:rPr>
-        <w:lastRenderedPageBreak/>
         <w:t xml:space="preserve">        body=</w:t>
       </w:r>
       <w:proofErr w:type="spellStart"/>
@@ -2612,6 +2717,7 @@
           <w:rFonts w:ascii="Source Code Pro" w:eastAsia="微软雅黑" w:hAnsi="Source Code Pro"/>
           <w:szCs w:val="21"/>
         </w:rPr>
+        <w:lastRenderedPageBreak/>
         <w:t xml:space="preserve">    {</w:t>
       </w:r>
     </w:p>
@@ -2681,7 +2787,6 @@
           <w:rFonts w:ascii="Source Code Pro" w:eastAsia="微软雅黑" w:hAnsi="Source Code Pro"/>
           <w:szCs w:val="21"/>
         </w:rPr>
-        <w:lastRenderedPageBreak/>
         <w:tab/>
       </w:r>
       <w:r>
@@ -3145,6 +3250,339 @@
           <w:szCs w:val="21"/>
         </w:rPr>
       </w:pPr>
+      <w:r>
+        <w:rPr>
+          <w:rFonts w:ascii="微软雅黑" w:eastAsia="微软雅黑" w:hAnsi="微软雅黑" w:hint="eastAsia"/>
+          <w:szCs w:val="21"/>
+        </w:rPr>
+        <w:t>ⅰ</w:t>
+      </w:r>
+      <w:r>
+        <w:rPr>
+          <w:rFonts w:ascii="微软雅黑" w:eastAsia="微软雅黑" w:hAnsi="微软雅黑" w:hint="eastAsia"/>
+          <w:szCs w:val="21"/>
+        </w:rPr>
+        <w:t>)</w:t>
+      </w:r>
+      <w:r>
+        <w:rPr>
+          <w:noProof/>
+        </w:rPr>
+        <w:pict>
+          <v:shape id="_x0000_s1030" type="#_x0000_t75" alt="Figure 1 Portion of Gourmet Coffee System class diagram" style="position:absolute;left:0;text-align:left;margin-left:25.95pt;margin-top:33.4pt;width:470.2pt;height:319.3pt;z-index:3;mso-position-horizontal-relative:text;mso-position-vertical-relative:text;mso-width-relative:page;mso-height-relative:page">
+            <v:imagedata r:id="rId11" o:title="formttr-cof-gou-sys"/>
+            <w10:wrap type="topAndBottom"/>
+          </v:shape>
+        </w:pict>
+      </w:r>
+      <w:r>
+        <w:rPr>
+          <w:rFonts w:ascii="微软雅黑" w:eastAsia="微软雅黑" w:hAnsi="微软雅黑" w:hint="eastAsia"/>
+          <w:szCs w:val="21"/>
+        </w:rPr>
+        <w:t>这个实验主要使用单实例模式设计三个类，其类图如下：</w:t>
+      </w:r>
+    </w:p>
+    <w:p>
+      <w:pPr>
+        <w:widowControl/>
+        <w:ind w:left="840"/>
+        <w:jc w:val="left"/>
+        <w:rPr>
+          <w:rFonts w:ascii="微软雅黑" w:eastAsia="微软雅黑" w:hAnsi="微软雅黑"/>
+          <w:szCs w:val="21"/>
+        </w:rPr>
+      </w:pPr>
+      <w:r>
+        <w:rPr>
+          <w:rFonts w:ascii="微软雅黑" w:eastAsia="微软雅黑" w:hAnsi="微软雅黑" w:hint="eastAsia"/>
+          <w:szCs w:val="21"/>
+        </w:rPr>
+        <w:t>ⅱ</w:t>
+      </w:r>
+      <w:r>
+        <w:rPr>
+          <w:rFonts w:ascii="微软雅黑" w:eastAsia="微软雅黑" w:hAnsi="微软雅黑" w:hint="eastAsia"/>
+          <w:szCs w:val="21"/>
+        </w:rPr>
+        <w:t>)</w:t>
+      </w:r>
+      <w:r>
+        <w:rPr>
+          <w:rFonts w:ascii="微软雅黑" w:eastAsia="微软雅黑" w:hAnsi="微软雅黑" w:hint="eastAsia"/>
+          <w:szCs w:val="21"/>
+        </w:rPr>
+        <w:t>S</w:t>
+      </w:r>
+      <w:r>
+        <w:rPr>
+          <w:rFonts w:ascii="微软雅黑" w:eastAsia="微软雅黑" w:hAnsi="微软雅黑" w:hint="eastAsia"/>
+          <w:szCs w:val="21"/>
+        </w:rPr>
+        <w:t>ales</w:t>
+      </w:r>
+      <w:r>
+        <w:rPr>
+          <w:rFonts w:ascii="微软雅黑" w:eastAsia="微软雅黑" w:hAnsi="微软雅黑"/>
+          <w:szCs w:val="21"/>
+        </w:rPr>
+        <w:t>F</w:t>
+      </w:r>
+      <w:r>
+        <w:rPr>
+          <w:rFonts w:ascii="微软雅黑" w:eastAsia="微软雅黑" w:hAnsi="微软雅黑" w:hint="eastAsia"/>
+          <w:szCs w:val="21"/>
+        </w:rPr>
+        <w:t>ormatter</w:t>
+      </w:r>
+      <w:r>
+        <w:rPr>
+          <w:rFonts w:ascii="微软雅黑" w:eastAsia="微软雅黑" w:hAnsi="微软雅黑" w:hint="eastAsia"/>
+          <w:szCs w:val="21"/>
+        </w:rPr>
+        <w:t>接口的设计如下：</w:t>
+      </w:r>
+    </w:p>
+    <w:p>
+      <w:pPr>
+        <w:widowControl/>
+        <w:shd w:val="clear" w:color="auto" w:fill="FFFFFF"/>
+        <w:tabs>
+          <w:tab w:val="left" w:pos="916"/>
+          <w:tab w:val="left" w:pos="1832"/>
+          <w:tab w:val="left" w:pos="2748"/>
+          <w:tab w:val="left" w:pos="3664"/>
+          <w:tab w:val="left" w:pos="4580"/>
+          <w:tab w:val="left" w:pos="5496"/>
+          <w:tab w:val="left" w:pos="6412"/>
+          <w:tab w:val="left" w:pos="7328"/>
+          <w:tab w:val="left" w:pos="8244"/>
+          <w:tab w:val="left" w:pos="9160"/>
+          <w:tab w:val="left" w:pos="10076"/>
+          <w:tab w:val="left" w:pos="10992"/>
+          <w:tab w:val="left" w:pos="11908"/>
+          <w:tab w:val="left" w:pos="12824"/>
+          <w:tab w:val="left" w:pos="13740"/>
+          <w:tab w:val="left" w:pos="14656"/>
+        </w:tabs>
+        <w:ind w:left="1260"/>
+        <w:jc w:val="left"/>
+        <w:rPr>
+          <w:rFonts w:ascii="Source Code Pro" w:hAnsi="Source Code Pro" w:cs="宋体"/>
+          <w:kern w:val="0"/>
+          <w:szCs w:val="21"/>
+        </w:rPr>
+      </w:pPr>
+      <w:r>
+        <w:rPr>
+          <w:rFonts w:ascii="Source Code Pro" w:hAnsi="Source Code Pro" w:cs="宋体"/>
+          <w:b/>
+          <w:bCs/>
+          <w:kern w:val="0"/>
+          <w:szCs w:val="21"/>
+        </w:rPr>
+        <w:lastRenderedPageBreak/>
+        <w:t xml:space="preserve">public interface </w:t>
+      </w:r>
+      <w:r>
+        <w:rPr>
+          <w:rFonts w:ascii="Source Code Pro" w:hAnsi="Source Code Pro" w:cs="宋体"/>
+          <w:kern w:val="0"/>
+          <w:szCs w:val="21"/>
+        </w:rPr>
+        <w:t>SalesFormatter</w:t>
+      </w:r>
+      <w:r>
+        <w:rPr>
+          <w:rFonts w:ascii="Source Code Pro" w:hAnsi="Source Code Pro" w:cs="宋体"/>
+          <w:kern w:val="0"/>
+          <w:szCs w:val="21"/>
+        </w:rPr>
+        <w:br/>
+        <w:t>{</w:t>
+      </w:r>
+      <w:r>
+        <w:rPr>
+          <w:rFonts w:ascii="Source Code Pro" w:hAnsi="Source Code Pro" w:cs="宋体"/>
+          <w:kern w:val="0"/>
+          <w:szCs w:val="21"/>
+        </w:rPr>
+        <w:br/>
+        <w:t xml:space="preserve">    </w:t>
+      </w:r>
+      <w:r>
+        <w:rPr>
+          <w:rFonts w:ascii="Source Code Pro" w:hAnsi="Source Code Pro" w:cs="宋体"/>
+          <w:b/>
+          <w:bCs/>
+          <w:kern w:val="0"/>
+          <w:szCs w:val="21"/>
+        </w:rPr>
+        <w:t xml:space="preserve">public </w:t>
+      </w:r>
+      <w:r>
+        <w:rPr>
+          <w:rFonts w:ascii="Source Code Pro" w:hAnsi="Source Code Pro" w:cs="宋体"/>
+          <w:kern w:val="0"/>
+          <w:szCs w:val="21"/>
+        </w:rPr>
+        <w:t xml:space="preserve">String </w:t>
+      </w:r>
+      <w:proofErr w:type="spellStart"/>
+      <w:r>
+        <w:rPr>
+          <w:rFonts w:ascii="Source Code Pro" w:hAnsi="Source Code Pro" w:cs="宋体"/>
+          <w:kern w:val="0"/>
+          <w:szCs w:val="21"/>
+        </w:rPr>
+        <w:t>formatSales</w:t>
+      </w:r>
+      <w:proofErr w:type="spellEnd"/>
+      <w:r>
+        <w:rPr>
+          <w:rFonts w:ascii="Source Code Pro" w:hAnsi="Source Code Pro" w:cs="宋体"/>
+          <w:kern w:val="0"/>
+          <w:szCs w:val="21"/>
+        </w:rPr>
+        <w:t>(Sales sales);</w:t>
+      </w:r>
+      <w:r>
+        <w:rPr>
+          <w:rFonts w:ascii="Source Code Pro" w:hAnsi="Source Code Pro" w:cs="宋体"/>
+          <w:kern w:val="0"/>
+          <w:szCs w:val="21"/>
+        </w:rPr>
+        <w:br/>
+        <w:t>}</w:t>
+      </w:r>
+    </w:p>
+    <w:p>
+      <w:pPr>
+        <w:widowControl/>
+        <w:shd w:val="clear" w:color="auto" w:fill="FFFFFF"/>
+        <w:tabs>
+          <w:tab w:val="left" w:pos="916"/>
+          <w:tab w:val="left" w:pos="990"/>
+          <w:tab w:val="left" w:pos="2748"/>
+          <w:tab w:val="left" w:pos="3664"/>
+          <w:tab w:val="left" w:pos="4580"/>
+          <w:tab w:val="left" w:pos="5496"/>
+          <w:tab w:val="left" w:pos="6412"/>
+          <w:tab w:val="left" w:pos="7328"/>
+          <w:tab w:val="left" w:pos="8244"/>
+          <w:tab w:val="left" w:pos="9160"/>
+          <w:tab w:val="left" w:pos="10076"/>
+          <w:tab w:val="left" w:pos="10992"/>
+          <w:tab w:val="left" w:pos="11908"/>
+          <w:tab w:val="left" w:pos="12824"/>
+          <w:tab w:val="left" w:pos="13740"/>
+          <w:tab w:val="left" w:pos="14656"/>
+        </w:tabs>
+        <w:jc w:val="left"/>
+        <w:rPr>
+          <w:rFonts w:ascii="Source Code Pro" w:hAnsi="Source Code Pro" w:cs="宋体"/>
+          <w:kern w:val="0"/>
+          <w:szCs w:val="21"/>
+        </w:rPr>
+      </w:pPr>
+      <w:r>
+        <w:rPr>
+          <w:rFonts w:ascii="Source Code Pro" w:eastAsia="微软雅黑" w:hAnsi="Source Code Pro"/>
+          <w:szCs w:val="21"/>
+        </w:rPr>
+        <w:tab/>
+      </w:r>
+      <w:r>
+        <w:rPr>
+          <w:rFonts w:ascii="Source Code Pro" w:eastAsia="微软雅黑" w:hAnsi="Source Code Pro"/>
+          <w:szCs w:val="21"/>
+        </w:rPr>
+        <w:tab/>
+      </w:r>
+      <w:r>
+        <w:rPr>
+          <w:rFonts w:ascii="Source Code Pro" w:eastAsia="微软雅黑" w:hAnsi="Source Code Pro" w:hint="eastAsia"/>
+          <w:szCs w:val="21"/>
+        </w:rPr>
+        <w:t>ⅲ</w:t>
+      </w:r>
+      <w:r>
+        <w:rPr>
+          <w:rFonts w:ascii="Source Code Pro" w:eastAsia="微软雅黑" w:hAnsi="Source Code Pro" w:hint="eastAsia"/>
+          <w:szCs w:val="21"/>
+        </w:rPr>
+        <w:t>)</w:t>
+      </w:r>
+      <w:r>
+        <w:rPr>
+          <w:rFonts w:ascii="Source Code Pro" w:eastAsia="微软雅黑" w:hAnsi="Source Code Pro" w:hint="eastAsia"/>
+          <w:szCs w:val="21"/>
+        </w:rPr>
+        <w:t>本实验的程序要求输出</w:t>
+      </w:r>
+      <w:r>
+        <w:rPr>
+          <w:rFonts w:ascii="Source Code Pro" w:eastAsia="微软雅黑" w:hAnsi="Source Code Pro" w:hint="eastAsia"/>
+          <w:szCs w:val="21"/>
+        </w:rPr>
+        <w:t>HTML</w:t>
+      </w:r>
+      <w:r>
+        <w:rPr>
+          <w:rFonts w:ascii="Source Code Pro" w:eastAsia="微软雅黑" w:hAnsi="Source Code Pro" w:hint="eastAsia"/>
+          <w:szCs w:val="21"/>
+        </w:rPr>
+        <w:t>和</w:t>
+      </w:r>
+      <w:r>
+        <w:rPr>
+          <w:rFonts w:ascii="Source Code Pro" w:eastAsia="微软雅黑" w:hAnsi="Source Code Pro" w:hint="eastAsia"/>
+          <w:szCs w:val="21"/>
+        </w:rPr>
+        <w:t>XML</w:t>
+      </w:r>
+      <w:r>
+        <w:rPr>
+          <w:rFonts w:ascii="Source Code Pro" w:eastAsia="微软雅黑" w:hAnsi="Source Code Pro" w:hint="eastAsia"/>
+          <w:szCs w:val="21"/>
+        </w:rPr>
+        <w:t>的代码，为了其严谨性和可读性，对</w:t>
+      </w:r>
+      <w:r>
+        <w:rPr>
+          <w:rFonts w:ascii="Source Code Pro" w:eastAsia="微软雅黑" w:hAnsi="Source Code Pro" w:hint="eastAsia"/>
+          <w:szCs w:val="21"/>
+        </w:rPr>
+        <w:t>代码</w:t>
+      </w:r>
+      <w:r>
+        <w:rPr>
+          <w:rFonts w:ascii="Source Code Pro" w:eastAsia="微软雅黑" w:hAnsi="Source Code Pro" w:hint="eastAsia"/>
+          <w:szCs w:val="21"/>
+        </w:rPr>
+        <w:t>字符串</w:t>
+      </w:r>
+      <w:r>
+        <w:rPr>
+          <w:rFonts w:ascii="Source Code Pro" w:eastAsia="微软雅黑" w:hAnsi="Source Code Pro" w:hint="eastAsia"/>
+          <w:szCs w:val="21"/>
+        </w:rPr>
+        <w:t>需要</w:t>
+      </w:r>
+      <w:r>
+        <w:rPr>
+          <w:rFonts w:ascii="Source Code Pro" w:eastAsia="微软雅黑" w:hAnsi="Source Code Pro" w:hint="eastAsia"/>
+          <w:szCs w:val="21"/>
+        </w:rPr>
+        <w:t>谨慎地</w:t>
+      </w:r>
+      <w:r>
+        <w:rPr>
+          <w:rFonts w:ascii="Source Code Pro" w:eastAsia="微软雅黑" w:hAnsi="Source Code Pro" w:hint="eastAsia"/>
+          <w:szCs w:val="21"/>
+        </w:rPr>
+        <w:t>编写与调试，保证代码格式标准。</w:t>
+      </w:r>
     </w:p>
     <w:p>
       <w:pPr>
@@ -3915,7 +4353,6 @@
           <w:rFonts w:ascii="微软雅黑" w:eastAsia="微软雅黑" w:hAnsi="微软雅黑" w:hint="eastAsia"/>
           <w:szCs w:val="21"/>
         </w:rPr>
-        <w:lastRenderedPageBreak/>
         <w:t>实验三</w:t>
       </w:r>
     </w:p>
@@ -4693,10 +5130,10 @@
       </w:pPr>
     </w:p>
     <w:sectPr>
-      <w:headerReference w:type="even" r:id="rId11"/>
-      <w:headerReference w:type="default" r:id="rId12"/>
-      <w:footerReference w:type="even" r:id="rId13"/>
-      <w:footerReference w:type="default" r:id="rId14"/>
+      <w:headerReference w:type="even" r:id="rId12"/>
+      <w:headerReference w:type="default" r:id="rId13"/>
+      <w:footerReference w:type="even" r:id="rId14"/>
+      <w:footerReference w:type="default" r:id="rId15"/>
       <w:pgSz w:w="11906" w:h="16838"/>
       <w:pgMar w:top="720" w:right="720" w:bottom="720" w:left="720" w:header="851" w:footer="992" w:gutter="0"/>
       <w:cols w:space="720"/>
@@ -4782,7 +5219,7 @@
         <w:noProof/>
         <w:lang w:val="zh-CN"/>
       </w:rPr>
-      <w:t>7</w:t>
+      <w:t>3</w:t>
     </w:r>
     <w:r>
       <w:fldChar w:fldCharType="end"/>
@@ -5778,7 +6215,7 @@
     <w:lsdException w:name="HTML Code" w:semiHidden="1" w:unhideWhenUsed="1"/>
     <w:lsdException w:name="HTML Definition" w:semiHidden="1" w:unhideWhenUsed="1"/>
     <w:lsdException w:name="HTML Keyboard" w:semiHidden="1" w:unhideWhenUsed="1"/>
-    <w:lsdException w:name="HTML Preformatted" w:semiHidden="1" w:unhideWhenUsed="1"/>
+    <w:lsdException w:name="HTML Preformatted" w:semiHidden="1" w:uiPriority="99" w:unhideWhenUsed="1"/>
     <w:lsdException w:name="HTML Sample" w:semiHidden="1" w:unhideWhenUsed="1"/>
     <w:lsdException w:name="HTML Typewriter" w:semiHidden="1" w:unhideWhenUsed="1"/>
     <w:lsdException w:name="HTML Variable" w:semiHidden="1" w:unhideWhenUsed="1"/>
@@ -6412,6 +6849,31 @@
       <w:szCs w:val="24"/>
     </w:rPr>
   </w:style>
+  <w:style w:type="paragraph" w:styleId="HTML">
+    <w:name w:val="HTML Preformatted"/>
+    <w:basedOn w:val="a"/>
+    <w:link w:val="HTML0"/>
+    <w:uiPriority w:val="99"/>
+    <w:semiHidden/>
+    <w:unhideWhenUsed/>
+    <w:rsid w:val="00E12618"/>
+    <w:rPr>
+      <w:rFonts w:ascii="Courier New" w:hAnsi="Courier New" w:cs="Courier New"/>
+      <w:sz w:val="20"/>
+      <w:szCs w:val="20"/>
+    </w:rPr>
+  </w:style>
+  <w:style w:type="character" w:customStyle="1" w:styleId="HTML0">
+    <w:name w:val="HTML 预设格式 字符"/>
+    <w:link w:val="HTML"/>
+    <w:uiPriority w:val="99"/>
+    <w:semiHidden/>
+    <w:rsid w:val="00E12618"/>
+    <w:rPr>
+      <w:rFonts w:ascii="Courier New" w:hAnsi="Courier New" w:cs="Courier New"/>
+      <w:kern w:val="2"/>
+    </w:rPr>
+  </w:style>
 </w:styles>
 </file>
 
@@ -6423,7 +6885,7 @@
         <a:sysClr val="windowText" lastClr="000000"/>
       </a:dk1>
       <a:lt1>
-        <a:sysClr val="window" lastClr="C7EDCC"/>
+        <a:sysClr val="window" lastClr="CCEDC7"/>
       </a:lt1>
       <a:dk2>
         <a:srgbClr val="1F497D"/>

--- a/20165248-舒意恒/实验报告/实验报告.面向对象程序设计.docx
+++ b/20165248-舒意恒/实验报告/实验报告.面向对象程序设计.docx
@@ -1199,7 +1199,7 @@
       <w:pPr>
         <w:ind w:left="840"/>
         <w:rPr>
-          <w:rFonts w:ascii="微软雅黑" w:eastAsia="微软雅黑" w:hAnsi="微软雅黑" w:hint="eastAsia"/>
+          <w:rFonts w:ascii="微软雅黑" w:eastAsia="微软雅黑" w:hAnsi="微软雅黑"/>
         </w:rPr>
       </w:pPr>
       <w:r>
@@ -1228,6 +1228,26 @@
     </w:p>
     <w:p>
       <w:pPr>
+        <w:ind w:left="840"/>
+        <w:rPr>
+          <w:rFonts w:ascii="微软雅黑" w:eastAsia="微软雅黑" w:hAnsi="微软雅黑" w:hint="eastAsia"/>
+        </w:rPr>
+      </w:pPr>
+      <w:r>
+        <w:rPr>
+          <w:rFonts w:ascii="微软雅黑" w:eastAsia="微软雅黑" w:hAnsi="微软雅黑" w:hint="eastAsia"/>
+        </w:rPr>
+        <w:t>使用Swing加强</w:t>
+      </w:r>
+      <w:r>
+        <w:rPr>
+          <w:rFonts w:ascii="微软雅黑" w:eastAsia="微软雅黑" w:hAnsi="微软雅黑" w:hint="eastAsia"/>
+        </w:rPr>
+        <w:t>创建GUI的能力。</w:t>
+      </w:r>
+    </w:p>
+    <w:p>
+      <w:pPr>
         <w:numPr>
           <w:ilvl w:val="1"/>
           <w:numId w:val="3"/>
@@ -1539,15 +1559,7 @@
           <w:rFonts w:ascii="微软雅黑" w:eastAsia="微软雅黑" w:hAnsi="微软雅黑" w:hint="eastAsia"/>
           <w:szCs w:val="21"/>
         </w:rPr>
-        <w:t>ormatter、</w:t>
-      </w:r>
-      <w:proofErr w:type="spellStart"/>
-      <w:r>
-        <w:rPr>
-          <w:rFonts w:ascii="微软雅黑" w:eastAsia="微软雅黑" w:hAnsi="微软雅黑" w:hint="eastAsia"/>
-          <w:szCs w:val="21"/>
-        </w:rPr>
-        <w:t>Plain</w:t>
+        <w:t>ormatter、Plain</w:t>
       </w:r>
       <w:r>
         <w:rPr>
@@ -1589,9 +1601,50 @@
           <w:rFonts w:ascii="微软雅黑" w:eastAsia="微软雅黑" w:hAnsi="微软雅黑" w:hint="eastAsia"/>
           <w:szCs w:val="21"/>
         </w:rPr>
+        <w:t>ormatter、HTMLSales</w:t>
+      </w:r>
+      <w:r>
+        <w:rPr>
+          <w:rFonts w:ascii="微软雅黑" w:eastAsia="微软雅黑" w:hAnsi="微软雅黑"/>
+          <w:szCs w:val="21"/>
+        </w:rPr>
+        <w:t>F</w:t>
+      </w:r>
+      <w:r>
+        <w:rPr>
+          <w:rFonts w:ascii="微软雅黑" w:eastAsia="微软雅黑" w:hAnsi="微软雅黑" w:hint="eastAsia"/>
+          <w:szCs w:val="21"/>
+        </w:rPr>
+        <w:t>ormatter、XMLSales</w:t>
+      </w:r>
+      <w:r>
+        <w:rPr>
+          <w:rFonts w:ascii="微软雅黑" w:eastAsia="微软雅黑" w:hAnsi="微软雅黑"/>
+          <w:szCs w:val="21"/>
+        </w:rPr>
+        <w:t>F</w:t>
+      </w:r>
+      <w:r>
+        <w:rPr>
+          <w:rFonts w:ascii="微软雅黑" w:eastAsia="微软雅黑" w:hAnsi="微软雅黑" w:hint="eastAsia"/>
+          <w:szCs w:val="21"/>
+        </w:rPr>
         <w:t>ormatter</w:t>
       </w:r>
-      <w:proofErr w:type="spellEnd"/>
+      <w:r>
+        <w:rPr>
+          <w:rFonts w:ascii="微软雅黑" w:eastAsia="微软雅黑" w:hAnsi="微软雅黑" w:hint="eastAsia"/>
+          <w:szCs w:val="21"/>
+        </w:rPr>
+        <w:t>四个类，实现</w:t>
+      </w:r>
+      <w:r>
+        <w:rPr>
+          <w:rFonts w:ascii="微软雅黑" w:eastAsia="微软雅黑" w:hAnsi="微软雅黑"/>
+          <w:szCs w:val="21"/>
+        </w:rPr>
+        <w:t>GourmetCoffee.setSalesFormatter</w:t>
+      </w:r>
       <w:r>
         <w:rPr>
           <w:rFonts w:ascii="微软雅黑" w:eastAsia="微软雅黑" w:hAnsi="微软雅黑" w:hint="eastAsia"/>
@@ -1599,29 +1652,13 @@
         </w:rPr>
         <w:t>、</w:t>
       </w:r>
-      <w:proofErr w:type="spellStart"/>
-      <w:r>
-        <w:rPr>
-          <w:rFonts w:ascii="微软雅黑" w:eastAsia="微软雅黑" w:hAnsi="微软雅黑" w:hint="eastAsia"/>
-          <w:szCs w:val="21"/>
-        </w:rPr>
-        <w:t>HTMLSales</w:t>
-      </w:r>
-      <w:r>
-        <w:rPr>
-          <w:rFonts w:ascii="微软雅黑" w:eastAsia="微软雅黑" w:hAnsi="微软雅黑"/>
-          <w:szCs w:val="21"/>
-        </w:rPr>
-        <w:t>F</w:t>
-      </w:r>
-      <w:r>
-        <w:rPr>
-          <w:rFonts w:ascii="微软雅黑" w:eastAsia="微软雅黑" w:hAnsi="微软雅黑" w:hint="eastAsia"/>
-          <w:szCs w:val="21"/>
-        </w:rPr>
-        <w:t>ormatter</w:t>
-      </w:r>
-      <w:proofErr w:type="spellEnd"/>
+      <w:r>
+        <w:rPr>
+          <w:rFonts w:ascii="微软雅黑" w:eastAsia="微软雅黑" w:hAnsi="微软雅黑"/>
+          <w:szCs w:val="21"/>
+        </w:rPr>
+        <w:t>GourmetCoffee.displaySales</w:t>
+      </w:r>
       <w:r>
         <w:rPr>
           <w:rFonts w:ascii="微软雅黑" w:eastAsia="微软雅黑" w:hAnsi="微软雅黑" w:hint="eastAsia"/>
@@ -1629,69 +1666,6 @@
         </w:rPr>
         <w:t>、</w:t>
       </w:r>
-      <w:proofErr w:type="spellStart"/>
-      <w:r>
-        <w:rPr>
-          <w:rFonts w:ascii="微软雅黑" w:eastAsia="微软雅黑" w:hAnsi="微软雅黑" w:hint="eastAsia"/>
-          <w:szCs w:val="21"/>
-        </w:rPr>
-        <w:t>XMLSales</w:t>
-      </w:r>
-      <w:r>
-        <w:rPr>
-          <w:rFonts w:ascii="微软雅黑" w:eastAsia="微软雅黑" w:hAnsi="微软雅黑"/>
-          <w:szCs w:val="21"/>
-        </w:rPr>
-        <w:t>F</w:t>
-      </w:r>
-      <w:r>
-        <w:rPr>
-          <w:rFonts w:ascii="微软雅黑" w:eastAsia="微软雅黑" w:hAnsi="微软雅黑" w:hint="eastAsia"/>
-          <w:szCs w:val="21"/>
-        </w:rPr>
-        <w:t>ormatter</w:t>
-      </w:r>
-      <w:proofErr w:type="spellEnd"/>
-      <w:r>
-        <w:rPr>
-          <w:rFonts w:ascii="微软雅黑" w:eastAsia="微软雅黑" w:hAnsi="微软雅黑" w:hint="eastAsia"/>
-          <w:szCs w:val="21"/>
-        </w:rPr>
-        <w:t>四个类，完善</w:t>
-      </w:r>
-      <w:proofErr w:type="spellStart"/>
-      <w:r>
-        <w:rPr>
-          <w:rFonts w:ascii="微软雅黑" w:eastAsia="微软雅黑" w:hAnsi="微软雅黑"/>
-          <w:szCs w:val="21"/>
-        </w:rPr>
-        <w:t>GourmetCoffee.setSalesFormatter</w:t>
-      </w:r>
-      <w:proofErr w:type="spellEnd"/>
-      <w:r>
-        <w:rPr>
-          <w:rFonts w:ascii="微软雅黑" w:eastAsia="微软雅黑" w:hAnsi="微软雅黑" w:hint="eastAsia"/>
-          <w:szCs w:val="21"/>
-        </w:rPr>
-        <w:t>、</w:t>
-      </w:r>
-      <w:proofErr w:type="spellStart"/>
-      <w:r>
-        <w:rPr>
-          <w:rFonts w:ascii="微软雅黑" w:eastAsia="微软雅黑" w:hAnsi="微软雅黑"/>
-          <w:szCs w:val="21"/>
-        </w:rPr>
-        <w:t>GourmetCoffee.displaySales</w:t>
-      </w:r>
-      <w:proofErr w:type="spellEnd"/>
-      <w:r>
-        <w:rPr>
-          <w:rFonts w:ascii="微软雅黑" w:eastAsia="微软雅黑" w:hAnsi="微软雅黑" w:hint="eastAsia"/>
-          <w:szCs w:val="21"/>
-        </w:rPr>
-        <w:t>、</w:t>
-      </w:r>
-      <w:proofErr w:type="spellStart"/>
       <w:r>
         <w:rPr>
           <w:rFonts w:ascii="微软雅黑" w:eastAsia="微软雅黑" w:hAnsi="微软雅黑"/>
@@ -1699,7 +1673,6 @@
         </w:rPr>
         <w:t>GourmetCoffee.run</w:t>
       </w:r>
-      <w:proofErr w:type="spellEnd"/>
       <w:r>
         <w:rPr>
           <w:rFonts w:ascii="微软雅黑" w:eastAsia="微软雅黑" w:hAnsi="微软雅黑" w:hint="eastAsia"/>
@@ -1747,6 +1720,7 @@
           <w:rFonts w:ascii="微软雅黑" w:eastAsia="微软雅黑" w:hAnsi="微软雅黑" w:hint="eastAsia"/>
           <w:szCs w:val="21"/>
         </w:rPr>
+        <w:lastRenderedPageBreak/>
         <w:t>实验四</w:t>
       </w:r>
     </w:p>
@@ -1756,19 +1730,17 @@
         <w:ind w:left="840"/>
         <w:jc w:val="left"/>
         <w:rPr>
-          <w:rFonts w:ascii="微软雅黑" w:eastAsia="微软雅黑" w:hAnsi="微软雅黑" w:hint="eastAsia"/>
-          <w:szCs w:val="21"/>
-        </w:rPr>
-      </w:pPr>
-      <w:r>
-        <w:rPr>
-          <w:rFonts w:ascii="微软雅黑" w:eastAsia="微软雅黑" w:hAnsi="微软雅黑" w:hint="eastAsia"/>
-          <w:szCs w:val="21"/>
-        </w:rPr>
-        <w:lastRenderedPageBreak/>
+          <w:rFonts w:ascii="微软雅黑" w:eastAsia="微软雅黑" w:hAnsi="微软雅黑"/>
+          <w:szCs w:val="21"/>
+        </w:rPr>
+      </w:pPr>
+      <w:r>
+        <w:rPr>
+          <w:rFonts w:ascii="微软雅黑" w:eastAsia="微软雅黑" w:hAnsi="微软雅黑" w:hint="eastAsia"/>
+          <w:szCs w:val="21"/>
+        </w:rPr>
         <w:t>实现</w:t>
       </w:r>
-      <w:proofErr w:type="spellStart"/>
       <w:r>
         <w:rPr>
           <w:rFonts w:ascii="微软雅黑" w:eastAsia="微软雅黑" w:hAnsi="微软雅黑"/>
@@ -1776,7 +1748,6 @@
         </w:rPr>
         <w:t>FileCatalogLoader</w:t>
       </w:r>
-      <w:proofErr w:type="spellEnd"/>
       <w:r>
         <w:rPr>
           <w:rFonts w:ascii="微软雅黑" w:eastAsia="微软雅黑" w:hAnsi="微软雅黑" w:hint="eastAsia"/>
@@ -1784,7 +1755,6 @@
         </w:rPr>
         <w:t>类和</w:t>
       </w:r>
-      <w:proofErr w:type="spellStart"/>
       <w:r>
         <w:rPr>
           <w:rFonts w:ascii="微软雅黑" w:eastAsia="微软雅黑" w:hAnsi="微软雅黑"/>
@@ -1792,7 +1762,6 @@
         </w:rPr>
         <w:t>GourmetCoffee.writeFile</w:t>
       </w:r>
-      <w:proofErr w:type="spellEnd"/>
       <w:r>
         <w:rPr>
           <w:rFonts w:ascii="微软雅黑" w:eastAsia="微软雅黑" w:hAnsi="微软雅黑" w:hint="eastAsia"/>
@@ -1800,8 +1769,6 @@
         </w:rPr>
         <w:t>方法，并运行测试类检验它们的正确性。</w:t>
       </w:r>
-      <w:bookmarkStart w:id="0" w:name="_GoBack"/>
-      <w:bookmarkEnd w:id="0"/>
     </w:p>
     <w:p>
       <w:pPr>
@@ -1823,6 +1790,61 @@
         </w:rPr>
         <w:t>实验五</w:t>
       </w:r>
+    </w:p>
+    <w:p>
+      <w:pPr>
+        <w:widowControl/>
+        <w:ind w:left="840"/>
+        <w:jc w:val="left"/>
+        <w:rPr>
+          <w:rFonts w:ascii="微软雅黑" w:eastAsia="微软雅黑" w:hAnsi="微软雅黑" w:hint="eastAsia"/>
+          <w:szCs w:val="21"/>
+        </w:rPr>
+      </w:pPr>
+      <w:r>
+        <w:rPr>
+          <w:rFonts w:ascii="微软雅黑" w:eastAsia="微软雅黑" w:hAnsi="微软雅黑" w:hint="eastAsia"/>
+          <w:szCs w:val="21"/>
+        </w:rPr>
+        <w:t>实现</w:t>
+      </w:r>
+      <w:r>
+        <w:rPr>
+          <w:rFonts w:ascii="微软雅黑" w:eastAsia="微软雅黑" w:hAnsi="微软雅黑"/>
+          <w:szCs w:val="21"/>
+        </w:rPr>
+        <w:t>CatalogGUI</w:t>
+      </w:r>
+      <w:r>
+        <w:rPr>
+          <w:rFonts w:ascii="微软雅黑" w:eastAsia="微软雅黑" w:hAnsi="微软雅黑" w:hint="eastAsia"/>
+          <w:szCs w:val="21"/>
+        </w:rPr>
+        <w:t>.</w:t>
+      </w:r>
+      <w:r>
+        <w:rPr>
+          <w:rFonts w:ascii="微软雅黑" w:eastAsia="微软雅黑" w:hAnsi="微软雅黑"/>
+          <w:szCs w:val="21"/>
+        </w:rPr>
+        <w:t>getDataFieldsPanel</w:t>
+      </w:r>
+      <w:r>
+        <w:rPr>
+          <w:rFonts w:ascii="微软雅黑" w:eastAsia="微软雅黑" w:hAnsi="微软雅黑" w:hint="eastAsia"/>
+          <w:szCs w:val="21"/>
+        </w:rPr>
+        <w:t>方法</w:t>
+      </w:r>
+      <w:r>
+        <w:rPr>
+          <w:rFonts w:ascii="微软雅黑" w:eastAsia="微软雅黑" w:hAnsi="微软雅黑" w:hint="eastAsia"/>
+          <w:szCs w:val="21"/>
+        </w:rPr>
+        <w:t>，编译并执行这个类。</w:t>
+      </w:r>
+      <w:bookmarkStart w:id="0" w:name="_GoBack"/>
+      <w:bookmarkEnd w:id="0"/>
     </w:p>
     <w:p>
       <w:pPr>
@@ -2027,6 +2049,7 @@
           <w:rFonts w:ascii="微软雅黑" w:eastAsia="微软雅黑" w:hAnsi="微软雅黑"/>
           <w:szCs w:val="21"/>
         </w:rPr>
+        <w:lastRenderedPageBreak/>
         <w:tab/>
       </w:r>
       <w:r>
@@ -2034,408 +2057,151 @@
           <w:rFonts w:ascii="Source Code Pro" w:eastAsia="微软雅黑" w:hAnsi="Source Code Pro"/>
           <w:szCs w:val="21"/>
         </w:rPr>
-        <w:t xml:space="preserve">public Coffee(String </w:t>
-      </w:r>
-      <w:proofErr w:type="spellStart"/>
-      <w:r>
+        <w:t>public Coffee(String initialCode, String initialDescription, double initialPrice, String initialOrigin, String initialRoast, String initialFlavor,String initialAroma, String initialAcidity, String initialBody)</w:t>
+      </w:r>
+    </w:p>
+    <w:p>
+      <w:pPr>
+        <w:widowControl/>
+        <w:ind w:left="840"/>
+        <w:jc w:val="left"/>
         <w:rPr>
           <w:rFonts w:ascii="Source Code Pro" w:eastAsia="微软雅黑" w:hAnsi="Source Code Pro"/>
           <w:szCs w:val="21"/>
         </w:rPr>
-        <w:t>initialCode</w:t>
-      </w:r>
-      <w:proofErr w:type="spellEnd"/>
+      </w:pPr>
       <w:r>
         <w:rPr>
           <w:rFonts w:ascii="Source Code Pro" w:eastAsia="微软雅黑" w:hAnsi="Source Code Pro"/>
           <w:szCs w:val="21"/>
         </w:rPr>
-        <w:t xml:space="preserve">, String </w:t>
-      </w:r>
-      <w:proofErr w:type="spellStart"/>
-      <w:r>
+        <w:t xml:space="preserve">    {</w:t>
+      </w:r>
+    </w:p>
+    <w:p>
+      <w:pPr>
+        <w:widowControl/>
+        <w:ind w:left="840"/>
+        <w:jc w:val="left"/>
         <w:rPr>
           <w:rFonts w:ascii="Source Code Pro" w:eastAsia="微软雅黑" w:hAnsi="Source Code Pro"/>
           <w:szCs w:val="21"/>
         </w:rPr>
-        <w:t>initialDescription</w:t>
-      </w:r>
-      <w:proofErr w:type="spellEnd"/>
+      </w:pPr>
       <w:r>
         <w:rPr>
           <w:rFonts w:ascii="Source Code Pro" w:eastAsia="微软雅黑" w:hAnsi="Source Code Pro"/>
           <w:szCs w:val="21"/>
         </w:rPr>
-        <w:t xml:space="preserve">, double </w:t>
-      </w:r>
-      <w:proofErr w:type="spellStart"/>
-      <w:r>
+        <w:t xml:space="preserve">        super(initialCode,initialDescription,initialPrice);</w:t>
+      </w:r>
+    </w:p>
+    <w:p>
+      <w:pPr>
+        <w:widowControl/>
+        <w:ind w:left="840"/>
+        <w:jc w:val="left"/>
         <w:rPr>
           <w:rFonts w:ascii="Source Code Pro" w:eastAsia="微软雅黑" w:hAnsi="Source Code Pro"/>
           <w:szCs w:val="21"/>
         </w:rPr>
-        <w:t>initialPrice</w:t>
-      </w:r>
-      <w:proofErr w:type="spellEnd"/>
+      </w:pPr>
       <w:r>
         <w:rPr>
           <w:rFonts w:ascii="Source Code Pro" w:eastAsia="微软雅黑" w:hAnsi="Source Code Pro"/>
           <w:szCs w:val="21"/>
         </w:rPr>
-        <w:t xml:space="preserve">, String </w:t>
-      </w:r>
-      <w:proofErr w:type="spellStart"/>
-      <w:r>
+        <w:t xml:space="preserve">        origin=initialOrigin;</w:t>
+      </w:r>
+    </w:p>
+    <w:p>
+      <w:pPr>
+        <w:widowControl/>
+        <w:ind w:left="840"/>
+        <w:jc w:val="left"/>
         <w:rPr>
           <w:rFonts w:ascii="Source Code Pro" w:eastAsia="微软雅黑" w:hAnsi="Source Code Pro"/>
           <w:szCs w:val="21"/>
         </w:rPr>
-        <w:t>initialOrigin</w:t>
-      </w:r>
-      <w:proofErr w:type="spellEnd"/>
+      </w:pPr>
       <w:r>
         <w:rPr>
           <w:rFonts w:ascii="Source Code Pro" w:eastAsia="微软雅黑" w:hAnsi="Source Code Pro"/>
           <w:szCs w:val="21"/>
         </w:rPr>
-        <w:t xml:space="preserve">, String </w:t>
-      </w:r>
-      <w:proofErr w:type="spellStart"/>
-      <w:r>
+        <w:t xml:space="preserve">        roast=initialRoast;</w:t>
+      </w:r>
+    </w:p>
+    <w:p>
+      <w:pPr>
+        <w:widowControl/>
+        <w:ind w:left="840"/>
+        <w:jc w:val="left"/>
         <w:rPr>
           <w:rFonts w:ascii="Source Code Pro" w:eastAsia="微软雅黑" w:hAnsi="Source Code Pro"/>
           <w:szCs w:val="21"/>
         </w:rPr>
-        <w:t>initialRoast</w:t>
-      </w:r>
-      <w:proofErr w:type="spellEnd"/>
+      </w:pPr>
       <w:r>
         <w:rPr>
           <w:rFonts w:ascii="Source Code Pro" w:eastAsia="微软雅黑" w:hAnsi="Source Code Pro"/>
           <w:szCs w:val="21"/>
         </w:rPr>
-        <w:t xml:space="preserve">, String </w:t>
-      </w:r>
-      <w:proofErr w:type="spellStart"/>
-      <w:r>
+        <w:t xml:space="preserve">        flavor=initialFlavor;</w:t>
+      </w:r>
+    </w:p>
+    <w:p>
+      <w:pPr>
+        <w:widowControl/>
+        <w:ind w:left="840"/>
+        <w:jc w:val="left"/>
         <w:rPr>
           <w:rFonts w:ascii="Source Code Pro" w:eastAsia="微软雅黑" w:hAnsi="Source Code Pro"/>
           <w:szCs w:val="21"/>
         </w:rPr>
-        <w:t>initialFlavor,String</w:t>
-      </w:r>
-      <w:proofErr w:type="spellEnd"/>
+      </w:pPr>
       <w:r>
         <w:rPr>
           <w:rFonts w:ascii="Source Code Pro" w:eastAsia="微软雅黑" w:hAnsi="Source Code Pro"/>
           <w:szCs w:val="21"/>
         </w:rPr>
-        <w:t xml:space="preserve"> </w:t>
-      </w:r>
-      <w:proofErr w:type="spellStart"/>
-      <w:r>
+        <w:t xml:space="preserve">        aroma=initialAroma;</w:t>
+      </w:r>
+    </w:p>
+    <w:p>
+      <w:pPr>
+        <w:widowControl/>
+        <w:ind w:left="840"/>
+        <w:jc w:val="left"/>
         <w:rPr>
           <w:rFonts w:ascii="Source Code Pro" w:eastAsia="微软雅黑" w:hAnsi="Source Code Pro"/>
           <w:szCs w:val="21"/>
         </w:rPr>
-        <w:t>initialAroma</w:t>
-      </w:r>
-      <w:proofErr w:type="spellEnd"/>
+      </w:pPr>
       <w:r>
         <w:rPr>
           <w:rFonts w:ascii="Source Code Pro" w:eastAsia="微软雅黑" w:hAnsi="Source Code Pro"/>
           <w:szCs w:val="21"/>
         </w:rPr>
-        <w:t xml:space="preserve">, String </w:t>
-      </w:r>
-      <w:proofErr w:type="spellStart"/>
-      <w:r>
+        <w:t xml:space="preserve">        acidity=initialAcidity;</w:t>
+      </w:r>
+    </w:p>
+    <w:p>
+      <w:pPr>
+        <w:widowControl/>
+        <w:ind w:left="840"/>
+        <w:jc w:val="left"/>
         <w:rPr>
           <w:rFonts w:ascii="Source Code Pro" w:eastAsia="微软雅黑" w:hAnsi="Source Code Pro"/>
           <w:szCs w:val="21"/>
         </w:rPr>
-        <w:t>initialAcidity</w:t>
-      </w:r>
-      <w:proofErr w:type="spellEnd"/>
+      </w:pPr>
       <w:r>
         <w:rPr>
           <w:rFonts w:ascii="Source Code Pro" w:eastAsia="微软雅黑" w:hAnsi="Source Code Pro"/>
           <w:szCs w:val="21"/>
         </w:rPr>
-        <w:t xml:space="preserve">, String </w:t>
-      </w:r>
-      <w:proofErr w:type="spellStart"/>
-      <w:r>
-        <w:rPr>
-          <w:rFonts w:ascii="Source Code Pro" w:eastAsia="微软雅黑" w:hAnsi="Source Code Pro"/>
-          <w:szCs w:val="21"/>
-        </w:rPr>
-        <w:t>initialBody</w:t>
-      </w:r>
-      <w:proofErr w:type="spellEnd"/>
-      <w:r>
-        <w:rPr>
-          <w:rFonts w:ascii="Source Code Pro" w:eastAsia="微软雅黑" w:hAnsi="Source Code Pro"/>
-          <w:szCs w:val="21"/>
-        </w:rPr>
-        <w:t>)</w:t>
-      </w:r>
-    </w:p>
-    <w:p>
-      <w:pPr>
-        <w:widowControl/>
-        <w:ind w:left="840"/>
-        <w:jc w:val="left"/>
-        <w:rPr>
-          <w:rFonts w:ascii="Source Code Pro" w:eastAsia="微软雅黑" w:hAnsi="Source Code Pro"/>
-          <w:szCs w:val="21"/>
-        </w:rPr>
-      </w:pPr>
-      <w:r>
-        <w:rPr>
-          <w:rFonts w:ascii="Source Code Pro" w:eastAsia="微软雅黑" w:hAnsi="Source Code Pro"/>
-          <w:szCs w:val="21"/>
-        </w:rPr>
-        <w:t xml:space="preserve">    {</w:t>
-      </w:r>
-    </w:p>
-    <w:p>
-      <w:pPr>
-        <w:widowControl/>
-        <w:ind w:left="840"/>
-        <w:jc w:val="left"/>
-        <w:rPr>
-          <w:rFonts w:ascii="Source Code Pro" w:eastAsia="微软雅黑" w:hAnsi="Source Code Pro"/>
-          <w:szCs w:val="21"/>
-        </w:rPr>
-      </w:pPr>
-      <w:r>
-        <w:rPr>
-          <w:rFonts w:ascii="Source Code Pro" w:eastAsia="微软雅黑" w:hAnsi="Source Code Pro"/>
-          <w:szCs w:val="21"/>
-        </w:rPr>
-        <w:t xml:space="preserve">        super(</w:t>
-      </w:r>
-      <w:proofErr w:type="spellStart"/>
-      <w:r>
-        <w:rPr>
-          <w:rFonts w:ascii="Source Code Pro" w:eastAsia="微软雅黑" w:hAnsi="Source Code Pro"/>
-          <w:szCs w:val="21"/>
-        </w:rPr>
-        <w:t>initialCode,initialDescription,initialPrice</w:t>
-      </w:r>
-      <w:proofErr w:type="spellEnd"/>
-      <w:r>
-        <w:rPr>
-          <w:rFonts w:ascii="Source Code Pro" w:eastAsia="微软雅黑" w:hAnsi="Source Code Pro"/>
-          <w:szCs w:val="21"/>
-        </w:rPr>
-        <w:t>);</w:t>
-      </w:r>
-    </w:p>
-    <w:p>
-      <w:pPr>
-        <w:widowControl/>
-        <w:ind w:left="840"/>
-        <w:jc w:val="left"/>
-        <w:rPr>
-          <w:rFonts w:ascii="Source Code Pro" w:eastAsia="微软雅黑" w:hAnsi="Source Code Pro"/>
-          <w:szCs w:val="21"/>
-        </w:rPr>
-      </w:pPr>
-      <w:r>
-        <w:rPr>
-          <w:rFonts w:ascii="Source Code Pro" w:eastAsia="微软雅黑" w:hAnsi="Source Code Pro"/>
-          <w:szCs w:val="21"/>
-        </w:rPr>
-        <w:t xml:space="preserve">        origin=</w:t>
-      </w:r>
-      <w:proofErr w:type="spellStart"/>
-      <w:r>
-        <w:rPr>
-          <w:rFonts w:ascii="Source Code Pro" w:eastAsia="微软雅黑" w:hAnsi="Source Code Pro"/>
-          <w:szCs w:val="21"/>
-        </w:rPr>
-        <w:t>initialOrigin</w:t>
-      </w:r>
-      <w:proofErr w:type="spellEnd"/>
-      <w:r>
-        <w:rPr>
-          <w:rFonts w:ascii="Source Code Pro" w:eastAsia="微软雅黑" w:hAnsi="Source Code Pro"/>
-          <w:szCs w:val="21"/>
-        </w:rPr>
-        <w:t>;</w:t>
-      </w:r>
-    </w:p>
-    <w:p>
-      <w:pPr>
-        <w:widowControl/>
-        <w:ind w:left="840"/>
-        <w:jc w:val="left"/>
-        <w:rPr>
-          <w:rFonts w:ascii="Source Code Pro" w:eastAsia="微软雅黑" w:hAnsi="Source Code Pro"/>
-          <w:szCs w:val="21"/>
-        </w:rPr>
-      </w:pPr>
-      <w:r>
-        <w:rPr>
-          <w:rFonts w:ascii="Source Code Pro" w:eastAsia="微软雅黑" w:hAnsi="Source Code Pro"/>
-          <w:szCs w:val="21"/>
-        </w:rPr>
-        <w:lastRenderedPageBreak/>
-        <w:t xml:space="preserve">        roast=</w:t>
-      </w:r>
-      <w:proofErr w:type="spellStart"/>
-      <w:r>
-        <w:rPr>
-          <w:rFonts w:ascii="Source Code Pro" w:eastAsia="微软雅黑" w:hAnsi="Source Code Pro"/>
-          <w:szCs w:val="21"/>
-        </w:rPr>
-        <w:t>initialRoast</w:t>
-      </w:r>
-      <w:proofErr w:type="spellEnd"/>
-      <w:r>
-        <w:rPr>
-          <w:rFonts w:ascii="Source Code Pro" w:eastAsia="微软雅黑" w:hAnsi="Source Code Pro"/>
-          <w:szCs w:val="21"/>
-        </w:rPr>
-        <w:t>;</w:t>
-      </w:r>
-    </w:p>
-    <w:p>
-      <w:pPr>
-        <w:widowControl/>
-        <w:ind w:left="840"/>
-        <w:jc w:val="left"/>
-        <w:rPr>
-          <w:rFonts w:ascii="Source Code Pro" w:eastAsia="微软雅黑" w:hAnsi="Source Code Pro"/>
-          <w:szCs w:val="21"/>
-        </w:rPr>
-      </w:pPr>
-      <w:r>
-        <w:rPr>
-          <w:rFonts w:ascii="Source Code Pro" w:eastAsia="微软雅黑" w:hAnsi="Source Code Pro"/>
-          <w:szCs w:val="21"/>
-        </w:rPr>
-        <w:t xml:space="preserve">        flavor=</w:t>
-      </w:r>
-      <w:proofErr w:type="spellStart"/>
-      <w:r>
-        <w:rPr>
-          <w:rFonts w:ascii="Source Code Pro" w:eastAsia="微软雅黑" w:hAnsi="Source Code Pro"/>
-          <w:szCs w:val="21"/>
-        </w:rPr>
-        <w:t>initialFlavor</w:t>
-      </w:r>
-      <w:proofErr w:type="spellEnd"/>
-      <w:r>
-        <w:rPr>
-          <w:rFonts w:ascii="Source Code Pro" w:eastAsia="微软雅黑" w:hAnsi="Source Code Pro"/>
-          <w:szCs w:val="21"/>
-        </w:rPr>
-        <w:t>;</w:t>
-      </w:r>
-    </w:p>
-    <w:p>
-      <w:pPr>
-        <w:widowControl/>
-        <w:ind w:left="840"/>
-        <w:jc w:val="left"/>
-        <w:rPr>
-          <w:rFonts w:ascii="Source Code Pro" w:eastAsia="微软雅黑" w:hAnsi="Source Code Pro"/>
-          <w:szCs w:val="21"/>
-        </w:rPr>
-      </w:pPr>
-      <w:r>
-        <w:rPr>
-          <w:rFonts w:ascii="Source Code Pro" w:eastAsia="微软雅黑" w:hAnsi="Source Code Pro"/>
-          <w:szCs w:val="21"/>
-        </w:rPr>
-        <w:t xml:space="preserve">        aroma=</w:t>
-      </w:r>
-      <w:proofErr w:type="spellStart"/>
-      <w:r>
-        <w:rPr>
-          <w:rFonts w:ascii="Source Code Pro" w:eastAsia="微软雅黑" w:hAnsi="Source Code Pro"/>
-          <w:szCs w:val="21"/>
-        </w:rPr>
-        <w:t>initialAroma</w:t>
-      </w:r>
-      <w:proofErr w:type="spellEnd"/>
-      <w:r>
-        <w:rPr>
-          <w:rFonts w:ascii="Source Code Pro" w:eastAsia="微软雅黑" w:hAnsi="Source Code Pro"/>
-          <w:szCs w:val="21"/>
-        </w:rPr>
-        <w:t>;</w:t>
-      </w:r>
-    </w:p>
-    <w:p>
-      <w:pPr>
-        <w:widowControl/>
-        <w:ind w:left="840"/>
-        <w:jc w:val="left"/>
-        <w:rPr>
-          <w:rFonts w:ascii="Source Code Pro" w:eastAsia="微软雅黑" w:hAnsi="Source Code Pro"/>
-          <w:szCs w:val="21"/>
-        </w:rPr>
-      </w:pPr>
-      <w:r>
-        <w:rPr>
-          <w:rFonts w:ascii="Source Code Pro" w:eastAsia="微软雅黑" w:hAnsi="Source Code Pro"/>
-          <w:szCs w:val="21"/>
-        </w:rPr>
-        <w:t xml:space="preserve">        acidity=</w:t>
-      </w:r>
-      <w:proofErr w:type="spellStart"/>
-      <w:r>
-        <w:rPr>
-          <w:rFonts w:ascii="Source Code Pro" w:eastAsia="微软雅黑" w:hAnsi="Source Code Pro"/>
-          <w:szCs w:val="21"/>
-        </w:rPr>
-        <w:t>initialAcidity</w:t>
-      </w:r>
-      <w:proofErr w:type="spellEnd"/>
-      <w:r>
-        <w:rPr>
-          <w:rFonts w:ascii="Source Code Pro" w:eastAsia="微软雅黑" w:hAnsi="Source Code Pro"/>
-          <w:szCs w:val="21"/>
-        </w:rPr>
-        <w:t>;</w:t>
-      </w:r>
-    </w:p>
-    <w:p>
-      <w:pPr>
-        <w:widowControl/>
-        <w:ind w:left="840"/>
-        <w:jc w:val="left"/>
-        <w:rPr>
-          <w:rFonts w:ascii="Source Code Pro" w:eastAsia="微软雅黑" w:hAnsi="Source Code Pro"/>
-          <w:szCs w:val="21"/>
-        </w:rPr>
-      </w:pPr>
-      <w:r>
-        <w:rPr>
-          <w:rFonts w:ascii="Source Code Pro" w:eastAsia="微软雅黑" w:hAnsi="Source Code Pro"/>
-          <w:szCs w:val="21"/>
-        </w:rPr>
-        <w:t xml:space="preserve">        body=</w:t>
-      </w:r>
-      <w:proofErr w:type="spellStart"/>
-      <w:r>
-        <w:rPr>
-          <w:rFonts w:ascii="Source Code Pro" w:eastAsia="微软雅黑" w:hAnsi="Source Code Pro"/>
-          <w:szCs w:val="21"/>
-        </w:rPr>
-        <w:t>initialBody</w:t>
-      </w:r>
-      <w:proofErr w:type="spellEnd"/>
-      <w:r>
-        <w:rPr>
-          <w:rFonts w:ascii="Source Code Pro" w:eastAsia="微软雅黑" w:hAnsi="Source Code Pro"/>
-          <w:szCs w:val="21"/>
-        </w:rPr>
-        <w:t>;</w:t>
+        <w:t xml:space="preserve">        body=initialBody;</w:t>
       </w:r>
     </w:p>
     <w:p>
@@ -2632,6 +2398,7 @@
         <w:rPr>
           <w:noProof/>
         </w:rPr>
+        <w:lastRenderedPageBreak/>
         <w:pict>
           <v:shape id="_x0000_s1027" type="#_x0000_t75" alt="Figure 1 Gourmet Coffee System class diagram" style="position:absolute;left:0;text-align:left;margin-left:28.8pt;margin-top:9.9pt;width:465.8pt;height:418.85pt;z-index:1;mso-position-horizontal-relative:text;mso-position-vertical-relative:text;mso-width-relative:page;mso-height-relative:page">
             <v:imagedata r:id="rId10" o:title="coll-cof-gou-sys"/>
@@ -2651,9 +2418,394 @@
           <w:rFonts w:ascii="微软雅黑" w:eastAsia="微软雅黑" w:hAnsi="微软雅黑" w:hint="eastAsia"/>
           <w:szCs w:val="21"/>
         </w:rPr>
-        <w:t>)含有</w:t>
-      </w:r>
-      <w:proofErr w:type="spellStart"/>
+        <w:t>)含有Array</w:t>
+      </w:r>
+      <w:r>
+        <w:rPr>
+          <w:rFonts w:ascii="微软雅黑" w:eastAsia="微软雅黑" w:hAnsi="微软雅黑"/>
+          <w:szCs w:val="21"/>
+        </w:rPr>
+        <w:t>L</w:t>
+      </w:r>
+      <w:r>
+        <w:rPr>
+          <w:rFonts w:ascii="微软雅黑" w:eastAsia="微软雅黑" w:hAnsi="微软雅黑" w:hint="eastAsia"/>
+          <w:szCs w:val="21"/>
+        </w:rPr>
+        <w:t>ist集合的类的构造方法类似以下：</w:t>
+      </w:r>
+    </w:p>
+    <w:p>
+      <w:pPr>
+        <w:widowControl/>
+        <w:ind w:leftChars="500" w:left="1050"/>
+        <w:jc w:val="left"/>
+        <w:rPr>
+          <w:rFonts w:ascii="Source Code Pro" w:eastAsia="微软雅黑" w:hAnsi="Source Code Pro"/>
+          <w:szCs w:val="21"/>
+        </w:rPr>
+      </w:pPr>
+      <w:r>
+        <w:rPr>
+          <w:rFonts w:ascii="Source Code Pro" w:eastAsia="微软雅黑" w:hAnsi="Source Code Pro"/>
+          <w:szCs w:val="21"/>
+        </w:rPr>
+        <w:t>public Catalog()</w:t>
+      </w:r>
+    </w:p>
+    <w:p>
+      <w:pPr>
+        <w:widowControl/>
+        <w:ind w:leftChars="500" w:left="1050"/>
+        <w:jc w:val="left"/>
+        <w:rPr>
+          <w:rFonts w:ascii="Source Code Pro" w:eastAsia="微软雅黑" w:hAnsi="Source Code Pro"/>
+          <w:szCs w:val="21"/>
+        </w:rPr>
+      </w:pPr>
+      <w:r>
+        <w:rPr>
+          <w:rFonts w:ascii="Source Code Pro" w:eastAsia="微软雅黑" w:hAnsi="Source Code Pro"/>
+          <w:szCs w:val="21"/>
+        </w:rPr>
+        <w:t xml:space="preserve">    {</w:t>
+      </w:r>
+    </w:p>
+    <w:p>
+      <w:pPr>
+        <w:widowControl/>
+        <w:ind w:leftChars="500" w:left="1050"/>
+        <w:jc w:val="left"/>
+        <w:rPr>
+          <w:rFonts w:ascii="Source Code Pro" w:eastAsia="微软雅黑" w:hAnsi="Source Code Pro"/>
+          <w:szCs w:val="21"/>
+        </w:rPr>
+      </w:pPr>
+      <w:r>
+        <w:rPr>
+          <w:rFonts w:ascii="Source Code Pro" w:eastAsia="微软雅黑" w:hAnsi="Source Code Pro"/>
+          <w:szCs w:val="21"/>
+        </w:rPr>
+        <w:t xml:space="preserve">        products=new ArrayList&lt;Product&gt;();</w:t>
+      </w:r>
+    </w:p>
+    <w:p>
+      <w:pPr>
+        <w:widowControl/>
+        <w:ind w:leftChars="500" w:left="1050" w:firstLine="420"/>
+        <w:jc w:val="left"/>
+        <w:rPr>
+          <w:rFonts w:ascii="Source Code Pro" w:eastAsia="微软雅黑" w:hAnsi="Source Code Pro"/>
+          <w:szCs w:val="21"/>
+        </w:rPr>
+      </w:pPr>
+      <w:r>
+        <w:rPr>
+          <w:rFonts w:ascii="Source Code Pro" w:eastAsia="微软雅黑" w:hAnsi="Source Code Pro"/>
+          <w:szCs w:val="21"/>
+        </w:rPr>
+        <w:t>}</w:t>
+      </w:r>
+    </w:p>
+    <w:p>
+      <w:pPr>
+        <w:widowControl/>
+        <w:jc w:val="left"/>
+        <w:rPr>
+          <w:rFonts w:ascii="微软雅黑" w:eastAsia="微软雅黑" w:hAnsi="微软雅黑"/>
+          <w:szCs w:val="21"/>
+        </w:rPr>
+      </w:pPr>
+      <w:r>
+        <w:rPr>
+          <w:rFonts w:ascii="Source Code Pro" w:eastAsia="微软雅黑" w:hAnsi="Source Code Pro"/>
+          <w:szCs w:val="21"/>
+        </w:rPr>
+        <w:tab/>
+      </w:r>
+      <w:r>
+        <w:rPr>
+          <w:rFonts w:ascii="Source Code Pro" w:eastAsia="微软雅黑" w:hAnsi="Source Code Pro"/>
+          <w:szCs w:val="21"/>
+        </w:rPr>
+        <w:tab/>
+      </w:r>
+      <w:r>
+        <w:rPr>
+          <w:rFonts w:ascii="Source Code Pro" w:eastAsia="微软雅黑" w:hAnsi="Source Code Pro"/>
+          <w:szCs w:val="21"/>
+        </w:rPr>
+        <w:tab/>
+      </w:r>
+      <w:r>
+        <w:rPr>
+          <w:rFonts w:ascii="Source Code Pro" w:eastAsia="微软雅黑" w:hAnsi="Source Code Pro" w:hint="eastAsia"/>
+          <w:szCs w:val="21"/>
+        </w:rPr>
+        <w:t>遍</w:t>
+      </w:r>
+      <w:r>
+        <w:rPr>
+          <w:rFonts w:ascii="微软雅黑" w:eastAsia="微软雅黑" w:hAnsi="微软雅黑" w:hint="eastAsia"/>
+          <w:szCs w:val="21"/>
+        </w:rPr>
+        <w:t>历Array</w:t>
+      </w:r>
+      <w:r>
+        <w:rPr>
+          <w:rFonts w:ascii="微软雅黑" w:eastAsia="微软雅黑" w:hAnsi="微软雅黑"/>
+          <w:szCs w:val="21"/>
+        </w:rPr>
+        <w:t>L</w:t>
+      </w:r>
+      <w:r>
+        <w:rPr>
+          <w:rFonts w:ascii="微软雅黑" w:eastAsia="微软雅黑" w:hAnsi="微软雅黑" w:hint="eastAsia"/>
+          <w:szCs w:val="21"/>
+        </w:rPr>
+        <w:t>ist</w:t>
+      </w:r>
+      <w:r>
+        <w:rPr>
+          <w:rFonts w:ascii="微软雅黑" w:eastAsia="微软雅黑" w:hAnsi="微软雅黑" w:hint="eastAsia"/>
+          <w:szCs w:val="21"/>
+        </w:rPr>
+        <w:t>的方法类似以下：</w:t>
+      </w:r>
+    </w:p>
+    <w:p>
+      <w:pPr>
+        <w:widowControl/>
+        <w:ind w:leftChars="500" w:left="1050"/>
+        <w:jc w:val="left"/>
+        <w:rPr>
+          <w:rFonts w:ascii="Source Code Pro" w:eastAsia="微软雅黑" w:hAnsi="Source Code Pro"/>
+          <w:szCs w:val="21"/>
+        </w:rPr>
+      </w:pPr>
+      <w:r>
+        <w:rPr>
+          <w:rFonts w:ascii="微软雅黑" w:eastAsia="微软雅黑" w:hAnsi="微软雅黑"/>
+          <w:szCs w:val="21"/>
+        </w:rPr>
+        <w:tab/>
+      </w:r>
+      <w:r>
+        <w:rPr>
+          <w:rFonts w:ascii="Source Code Pro" w:eastAsia="微软雅黑" w:hAnsi="Source Code Pro"/>
+          <w:szCs w:val="21"/>
+        </w:rPr>
+        <w:t>public int getNumberOfProducts()</w:t>
+      </w:r>
+    </w:p>
+    <w:p>
+      <w:pPr>
+        <w:widowControl/>
+        <w:ind w:leftChars="500" w:left="1050"/>
+        <w:jc w:val="left"/>
+        <w:rPr>
+          <w:rFonts w:ascii="Source Code Pro" w:eastAsia="微软雅黑" w:hAnsi="Source Code Pro"/>
+          <w:szCs w:val="21"/>
+        </w:rPr>
+      </w:pPr>
+      <w:r>
+        <w:rPr>
+          <w:rFonts w:ascii="Source Code Pro" w:eastAsia="微软雅黑" w:hAnsi="Source Code Pro"/>
+          <w:szCs w:val="21"/>
+        </w:rPr>
+        <w:t xml:space="preserve">    {</w:t>
+      </w:r>
+    </w:p>
+    <w:p>
+      <w:pPr>
+        <w:widowControl/>
+        <w:ind w:leftChars="500" w:left="1050"/>
+        <w:jc w:val="left"/>
+        <w:rPr>
+          <w:rFonts w:ascii="Source Code Pro" w:eastAsia="微软雅黑" w:hAnsi="Source Code Pro"/>
+          <w:szCs w:val="21"/>
+        </w:rPr>
+      </w:pPr>
+      <w:r>
+        <w:rPr>
+          <w:rFonts w:ascii="Source Code Pro" w:eastAsia="微软雅黑" w:hAnsi="Source Code Pro"/>
+          <w:szCs w:val="21"/>
+        </w:rPr>
+        <w:t xml:space="preserve">        int sum=0;</w:t>
+      </w:r>
+    </w:p>
+    <w:p>
+      <w:pPr>
+        <w:widowControl/>
+        <w:ind w:leftChars="500" w:left="1050"/>
+        <w:jc w:val="left"/>
+        <w:rPr>
+          <w:rFonts w:ascii="Source Code Pro" w:eastAsia="微软雅黑" w:hAnsi="Source Code Pro"/>
+          <w:szCs w:val="21"/>
+        </w:rPr>
+      </w:pPr>
+      <w:r>
+        <w:rPr>
+          <w:rFonts w:ascii="Source Code Pro" w:eastAsia="微软雅黑" w:hAnsi="Source Code Pro"/>
+          <w:szCs w:val="21"/>
+        </w:rPr>
+        <w:t xml:space="preserve">        for(Product it:products)</w:t>
+      </w:r>
+    </w:p>
+    <w:p>
+      <w:pPr>
+        <w:widowControl/>
+        <w:ind w:leftChars="500" w:left="1050"/>
+        <w:jc w:val="left"/>
+        <w:rPr>
+          <w:rFonts w:ascii="Source Code Pro" w:eastAsia="微软雅黑" w:hAnsi="Source Code Pro"/>
+          <w:szCs w:val="21"/>
+        </w:rPr>
+      </w:pPr>
+      <w:r>
+        <w:rPr>
+          <w:rFonts w:ascii="Source Code Pro" w:eastAsia="微软雅黑" w:hAnsi="Source Code Pro"/>
+          <w:szCs w:val="21"/>
+        </w:rPr>
+        <w:t xml:space="preserve">        {</w:t>
+      </w:r>
+    </w:p>
+    <w:p>
+      <w:pPr>
+        <w:widowControl/>
+        <w:ind w:leftChars="500" w:left="1050"/>
+        <w:jc w:val="left"/>
+        <w:rPr>
+          <w:rFonts w:ascii="Source Code Pro" w:eastAsia="微软雅黑" w:hAnsi="Source Code Pro"/>
+          <w:szCs w:val="21"/>
+        </w:rPr>
+      </w:pPr>
+      <w:r>
+        <w:rPr>
+          <w:rFonts w:ascii="Source Code Pro" w:eastAsia="微软雅黑" w:hAnsi="Source Code Pro"/>
+          <w:szCs w:val="21"/>
+        </w:rPr>
+        <w:t xml:space="preserve">            if(it!=null)</w:t>
+      </w:r>
+    </w:p>
+    <w:p>
+      <w:pPr>
+        <w:widowControl/>
+        <w:ind w:leftChars="500" w:left="1050"/>
+        <w:jc w:val="left"/>
+        <w:rPr>
+          <w:rFonts w:ascii="Source Code Pro" w:eastAsia="微软雅黑" w:hAnsi="Source Code Pro"/>
+          <w:szCs w:val="21"/>
+        </w:rPr>
+      </w:pPr>
+      <w:r>
+        <w:rPr>
+          <w:rFonts w:ascii="Source Code Pro" w:eastAsia="微软雅黑" w:hAnsi="Source Code Pro"/>
+          <w:szCs w:val="21"/>
+        </w:rPr>
+        <w:t xml:space="preserve">                sum++;</w:t>
+      </w:r>
+    </w:p>
+    <w:p>
+      <w:pPr>
+        <w:widowControl/>
+        <w:ind w:leftChars="500" w:left="1050"/>
+        <w:jc w:val="left"/>
+        <w:rPr>
+          <w:rFonts w:ascii="Source Code Pro" w:eastAsia="微软雅黑" w:hAnsi="Source Code Pro"/>
+          <w:szCs w:val="21"/>
+        </w:rPr>
+      </w:pPr>
+      <w:r>
+        <w:rPr>
+          <w:rFonts w:ascii="Source Code Pro" w:eastAsia="微软雅黑" w:hAnsi="Source Code Pro"/>
+          <w:szCs w:val="21"/>
+        </w:rPr>
+        <w:t xml:space="preserve">        }</w:t>
+      </w:r>
+    </w:p>
+    <w:p>
+      <w:pPr>
+        <w:widowControl/>
+        <w:ind w:leftChars="500" w:left="1050"/>
+        <w:jc w:val="left"/>
+        <w:rPr>
+          <w:rFonts w:ascii="Source Code Pro" w:eastAsia="微软雅黑" w:hAnsi="Source Code Pro"/>
+          <w:szCs w:val="21"/>
+        </w:rPr>
+      </w:pPr>
+      <w:r>
+        <w:rPr>
+          <w:rFonts w:ascii="Source Code Pro" w:eastAsia="微软雅黑" w:hAnsi="Source Code Pro"/>
+          <w:szCs w:val="21"/>
+        </w:rPr>
+        <w:t xml:space="preserve">        return sum;</w:t>
+      </w:r>
+    </w:p>
+    <w:p>
+      <w:pPr>
+        <w:widowControl/>
+        <w:ind w:leftChars="500" w:left="1050" w:firstLine="420"/>
+        <w:jc w:val="left"/>
+        <w:rPr>
+          <w:rFonts w:ascii="Source Code Pro" w:eastAsia="微软雅黑" w:hAnsi="Source Code Pro"/>
+          <w:szCs w:val="21"/>
+        </w:rPr>
+      </w:pPr>
+      <w:r>
+        <w:rPr>
+          <w:rFonts w:ascii="Source Code Pro" w:eastAsia="微软雅黑" w:hAnsi="Source Code Pro"/>
+          <w:szCs w:val="21"/>
+        </w:rPr>
+        <w:lastRenderedPageBreak/>
+        <w:t>}</w:t>
+      </w:r>
+    </w:p>
+    <w:p>
+      <w:pPr>
+        <w:widowControl/>
+        <w:ind w:left="420" w:firstLine="420"/>
+        <w:jc w:val="left"/>
+        <w:rPr>
+          <w:rFonts w:ascii="Source Code Pro" w:eastAsia="微软雅黑" w:hAnsi="Source Code Pro"/>
+          <w:szCs w:val="21"/>
+        </w:rPr>
+      </w:pPr>
+      <w:r>
+        <w:rPr>
+          <w:rFonts w:ascii="Source Code Pro" w:eastAsia="微软雅黑" w:hAnsi="Source Code Pro" w:hint="eastAsia"/>
+          <w:szCs w:val="21"/>
+        </w:rPr>
+        <w:t>ⅲ</w:t>
+      </w:r>
+      <w:r>
+        <w:rPr>
+          <w:rFonts w:ascii="Source Code Pro" w:eastAsia="微软雅黑" w:hAnsi="Source Code Pro" w:hint="eastAsia"/>
+          <w:szCs w:val="21"/>
+        </w:rPr>
+        <w:t>)</w:t>
+      </w:r>
+      <w:r>
+        <w:rPr>
+          <w:rFonts w:ascii="Source Code Pro" w:eastAsia="微软雅黑" w:hAnsi="Source Code Pro" w:hint="eastAsia"/>
+          <w:szCs w:val="21"/>
+        </w:rPr>
+        <w:t>程序设计中发现，</w:t>
+      </w:r>
+      <w:r>
+        <w:rPr>
+          <w:rFonts w:ascii="Source Code Pro" w:eastAsia="微软雅黑" w:hAnsi="Source Code Pro" w:hint="eastAsia"/>
+          <w:szCs w:val="21"/>
+        </w:rPr>
+        <w:t>务必</w:t>
+      </w:r>
+      <w:r>
+        <w:rPr>
+          <w:rFonts w:ascii="微软雅黑" w:eastAsia="微软雅黑" w:hAnsi="微软雅黑" w:hint="eastAsia"/>
+          <w:szCs w:val="21"/>
+        </w:rPr>
+        <w:t>使用new为</w:t>
+      </w:r>
       <w:r>
         <w:rPr>
           <w:rFonts w:ascii="微软雅黑" w:eastAsia="微软雅黑" w:hAnsi="微软雅黑" w:hint="eastAsia"/>
@@ -2675,512 +2827,12 @@
         </w:rPr>
         <w:t>ist</w:t>
       </w:r>
-      <w:proofErr w:type="spellEnd"/>
-      <w:r>
-        <w:rPr>
-          <w:rFonts w:ascii="微软雅黑" w:eastAsia="微软雅黑" w:hAnsi="微软雅黑" w:hint="eastAsia"/>
-          <w:szCs w:val="21"/>
-        </w:rPr>
-        <w:t>集合的类的构造方法类似以下：</w:t>
-      </w:r>
-    </w:p>
-    <w:p>
-      <w:pPr>
-        <w:widowControl/>
-        <w:ind w:leftChars="500" w:left="1050"/>
-        <w:jc w:val="left"/>
-        <w:rPr>
-          <w:rFonts w:ascii="Source Code Pro" w:eastAsia="微软雅黑" w:hAnsi="Source Code Pro"/>
-          <w:szCs w:val="21"/>
-        </w:rPr>
-      </w:pPr>
-      <w:r>
-        <w:rPr>
-          <w:rFonts w:ascii="Source Code Pro" w:eastAsia="微软雅黑" w:hAnsi="Source Code Pro"/>
-          <w:szCs w:val="21"/>
-        </w:rPr>
-        <w:t>public Catalog()</w:t>
-      </w:r>
-    </w:p>
-    <w:p>
-      <w:pPr>
-        <w:widowControl/>
-        <w:ind w:leftChars="500" w:left="1050"/>
-        <w:jc w:val="left"/>
-        <w:rPr>
-          <w:rFonts w:ascii="Source Code Pro" w:eastAsia="微软雅黑" w:hAnsi="Source Code Pro"/>
-          <w:szCs w:val="21"/>
-        </w:rPr>
-      </w:pPr>
-      <w:r>
-        <w:rPr>
-          <w:rFonts w:ascii="Source Code Pro" w:eastAsia="微软雅黑" w:hAnsi="Source Code Pro"/>
-          <w:szCs w:val="21"/>
-        </w:rPr>
-        <w:lastRenderedPageBreak/>
-        <w:t xml:space="preserve">    {</w:t>
-      </w:r>
-    </w:p>
-    <w:p>
-      <w:pPr>
-        <w:widowControl/>
-        <w:ind w:leftChars="500" w:left="1050"/>
-        <w:jc w:val="left"/>
-        <w:rPr>
-          <w:rFonts w:ascii="Source Code Pro" w:eastAsia="微软雅黑" w:hAnsi="Source Code Pro"/>
-          <w:szCs w:val="21"/>
-        </w:rPr>
-      </w:pPr>
-      <w:r>
-        <w:rPr>
-          <w:rFonts w:ascii="Source Code Pro" w:eastAsia="微软雅黑" w:hAnsi="Source Code Pro"/>
-          <w:szCs w:val="21"/>
-        </w:rPr>
-        <w:t xml:space="preserve">        products=new </w:t>
-      </w:r>
-      <w:proofErr w:type="spellStart"/>
-      <w:r>
-        <w:rPr>
-          <w:rFonts w:ascii="Source Code Pro" w:eastAsia="微软雅黑" w:hAnsi="Source Code Pro"/>
-          <w:szCs w:val="21"/>
-        </w:rPr>
-        <w:t>ArrayList</w:t>
-      </w:r>
-      <w:proofErr w:type="spellEnd"/>
-      <w:r>
-        <w:rPr>
-          <w:rFonts w:ascii="Source Code Pro" w:eastAsia="微软雅黑" w:hAnsi="Source Code Pro"/>
-          <w:szCs w:val="21"/>
-        </w:rPr>
-        <w:t>&lt;Product&gt;();</w:t>
-      </w:r>
-    </w:p>
-    <w:p>
-      <w:pPr>
-        <w:widowControl/>
-        <w:ind w:leftChars="500" w:left="1050" w:firstLine="420"/>
-        <w:jc w:val="left"/>
-        <w:rPr>
-          <w:rFonts w:ascii="Source Code Pro" w:eastAsia="微软雅黑" w:hAnsi="Source Code Pro"/>
-          <w:szCs w:val="21"/>
-        </w:rPr>
-      </w:pPr>
-      <w:r>
-        <w:rPr>
-          <w:rFonts w:ascii="Source Code Pro" w:eastAsia="微软雅黑" w:hAnsi="Source Code Pro"/>
-          <w:szCs w:val="21"/>
-        </w:rPr>
-        <w:t>}</w:t>
-      </w:r>
-    </w:p>
-    <w:p>
-      <w:pPr>
-        <w:widowControl/>
-        <w:jc w:val="left"/>
-        <w:rPr>
-          <w:rFonts w:ascii="微软雅黑" w:eastAsia="微软雅黑" w:hAnsi="微软雅黑"/>
-          <w:szCs w:val="21"/>
-        </w:rPr>
-      </w:pPr>
-      <w:r>
-        <w:rPr>
-          <w:rFonts w:ascii="Source Code Pro" w:eastAsia="微软雅黑" w:hAnsi="Source Code Pro"/>
-          <w:szCs w:val="21"/>
-        </w:rPr>
-        <w:tab/>
-      </w:r>
-      <w:r>
-        <w:rPr>
-          <w:rFonts w:ascii="Source Code Pro" w:eastAsia="微软雅黑" w:hAnsi="Source Code Pro"/>
-          <w:szCs w:val="21"/>
-        </w:rPr>
-        <w:tab/>
-      </w:r>
-      <w:r>
-        <w:rPr>
-          <w:rFonts w:ascii="Source Code Pro" w:eastAsia="微软雅黑" w:hAnsi="Source Code Pro"/>
-          <w:szCs w:val="21"/>
-        </w:rPr>
-        <w:tab/>
-      </w:r>
-      <w:r>
-        <w:rPr>
-          <w:rFonts w:ascii="Source Code Pro" w:eastAsia="微软雅黑" w:hAnsi="Source Code Pro" w:hint="eastAsia"/>
-          <w:szCs w:val="21"/>
-        </w:rPr>
-        <w:t>遍</w:t>
-      </w:r>
-      <w:r>
-        <w:rPr>
-          <w:rFonts w:ascii="微软雅黑" w:eastAsia="微软雅黑" w:hAnsi="微软雅黑" w:hint="eastAsia"/>
-          <w:szCs w:val="21"/>
-        </w:rPr>
-        <w:t>历</w:t>
-      </w:r>
-      <w:proofErr w:type="spellStart"/>
-      <w:r>
-        <w:rPr>
-          <w:rFonts w:ascii="微软雅黑" w:eastAsia="微软雅黑" w:hAnsi="微软雅黑" w:hint="eastAsia"/>
-          <w:szCs w:val="21"/>
-        </w:rPr>
-        <w:t>Array</w:t>
-      </w:r>
-      <w:r>
-        <w:rPr>
-          <w:rFonts w:ascii="微软雅黑" w:eastAsia="微软雅黑" w:hAnsi="微软雅黑"/>
-          <w:szCs w:val="21"/>
-        </w:rPr>
-        <w:t>L</w:t>
-      </w:r>
-      <w:r>
-        <w:rPr>
-          <w:rFonts w:ascii="微软雅黑" w:eastAsia="微软雅黑" w:hAnsi="微软雅黑" w:hint="eastAsia"/>
-          <w:szCs w:val="21"/>
-        </w:rPr>
-        <w:t>ist</w:t>
-      </w:r>
-      <w:proofErr w:type="spellEnd"/>
-      <w:r>
-        <w:rPr>
-          <w:rFonts w:ascii="微软雅黑" w:eastAsia="微软雅黑" w:hAnsi="微软雅黑" w:hint="eastAsia"/>
-          <w:szCs w:val="21"/>
-        </w:rPr>
-        <w:t>的方法类似以下：</w:t>
-      </w:r>
-    </w:p>
-    <w:p>
-      <w:pPr>
-        <w:widowControl/>
-        <w:ind w:leftChars="500" w:left="1050"/>
-        <w:jc w:val="left"/>
-        <w:rPr>
-          <w:rFonts w:ascii="Source Code Pro" w:eastAsia="微软雅黑" w:hAnsi="Source Code Pro"/>
-          <w:szCs w:val="21"/>
-        </w:rPr>
-      </w:pPr>
-      <w:r>
-        <w:rPr>
-          <w:rFonts w:ascii="微软雅黑" w:eastAsia="微软雅黑" w:hAnsi="微软雅黑"/>
-          <w:szCs w:val="21"/>
-        </w:rPr>
-        <w:tab/>
-      </w:r>
-      <w:r>
-        <w:rPr>
-          <w:rFonts w:ascii="Source Code Pro" w:eastAsia="微软雅黑" w:hAnsi="Source Code Pro"/>
-          <w:szCs w:val="21"/>
-        </w:rPr>
-        <w:t xml:space="preserve">public </w:t>
-      </w:r>
-      <w:proofErr w:type="spellStart"/>
-      <w:r>
-        <w:rPr>
-          <w:rFonts w:ascii="Source Code Pro" w:eastAsia="微软雅黑" w:hAnsi="Source Code Pro"/>
-          <w:szCs w:val="21"/>
-        </w:rPr>
-        <w:t>int</w:t>
-      </w:r>
-      <w:proofErr w:type="spellEnd"/>
-      <w:r>
-        <w:rPr>
-          <w:rFonts w:ascii="Source Code Pro" w:eastAsia="微软雅黑" w:hAnsi="Source Code Pro"/>
-          <w:szCs w:val="21"/>
-        </w:rPr>
-        <w:t xml:space="preserve"> </w:t>
-      </w:r>
-      <w:proofErr w:type="spellStart"/>
-      <w:r>
-        <w:rPr>
-          <w:rFonts w:ascii="Source Code Pro" w:eastAsia="微软雅黑" w:hAnsi="Source Code Pro"/>
-          <w:szCs w:val="21"/>
-        </w:rPr>
-        <w:t>getNumberOfProducts</w:t>
-      </w:r>
-      <w:proofErr w:type="spellEnd"/>
-      <w:r>
-        <w:rPr>
-          <w:rFonts w:ascii="Source Code Pro" w:eastAsia="微软雅黑" w:hAnsi="Source Code Pro"/>
-          <w:szCs w:val="21"/>
-        </w:rPr>
-        <w:t>()</w:t>
-      </w:r>
-    </w:p>
-    <w:p>
-      <w:pPr>
-        <w:widowControl/>
-        <w:ind w:leftChars="500" w:left="1050"/>
-        <w:jc w:val="left"/>
-        <w:rPr>
-          <w:rFonts w:ascii="Source Code Pro" w:eastAsia="微软雅黑" w:hAnsi="Source Code Pro"/>
-          <w:szCs w:val="21"/>
-        </w:rPr>
-      </w:pPr>
-      <w:r>
-        <w:rPr>
-          <w:rFonts w:ascii="Source Code Pro" w:eastAsia="微软雅黑" w:hAnsi="Source Code Pro"/>
-          <w:szCs w:val="21"/>
-        </w:rPr>
-        <w:t xml:space="preserve">    {</w:t>
-      </w:r>
-    </w:p>
-    <w:p>
-      <w:pPr>
-        <w:widowControl/>
-        <w:ind w:leftChars="500" w:left="1050"/>
-        <w:jc w:val="left"/>
-        <w:rPr>
-          <w:rFonts w:ascii="Source Code Pro" w:eastAsia="微软雅黑" w:hAnsi="Source Code Pro"/>
-          <w:szCs w:val="21"/>
-        </w:rPr>
-      </w:pPr>
-      <w:r>
-        <w:rPr>
-          <w:rFonts w:ascii="Source Code Pro" w:eastAsia="微软雅黑" w:hAnsi="Source Code Pro"/>
-          <w:szCs w:val="21"/>
-        </w:rPr>
-        <w:t xml:space="preserve">        </w:t>
-      </w:r>
-      <w:proofErr w:type="spellStart"/>
-      <w:r>
-        <w:rPr>
-          <w:rFonts w:ascii="Source Code Pro" w:eastAsia="微软雅黑" w:hAnsi="Source Code Pro"/>
-          <w:szCs w:val="21"/>
-        </w:rPr>
-        <w:t>int</w:t>
-      </w:r>
-      <w:proofErr w:type="spellEnd"/>
-      <w:r>
-        <w:rPr>
-          <w:rFonts w:ascii="Source Code Pro" w:eastAsia="微软雅黑" w:hAnsi="Source Code Pro"/>
-          <w:szCs w:val="21"/>
-        </w:rPr>
-        <w:t xml:space="preserve"> sum=0;</w:t>
-      </w:r>
-    </w:p>
-    <w:p>
-      <w:pPr>
-        <w:widowControl/>
-        <w:ind w:leftChars="500" w:left="1050"/>
-        <w:jc w:val="left"/>
-        <w:rPr>
-          <w:rFonts w:ascii="Source Code Pro" w:eastAsia="微软雅黑" w:hAnsi="Source Code Pro"/>
-          <w:szCs w:val="21"/>
-        </w:rPr>
-      </w:pPr>
-      <w:r>
-        <w:rPr>
-          <w:rFonts w:ascii="Source Code Pro" w:eastAsia="微软雅黑" w:hAnsi="Source Code Pro"/>
-          <w:szCs w:val="21"/>
-        </w:rPr>
-        <w:t xml:space="preserve">        for(Product </w:t>
-      </w:r>
-      <w:proofErr w:type="spellStart"/>
-      <w:r>
-        <w:rPr>
-          <w:rFonts w:ascii="Source Code Pro" w:eastAsia="微软雅黑" w:hAnsi="Source Code Pro"/>
-          <w:szCs w:val="21"/>
-        </w:rPr>
-        <w:t>it:products</w:t>
-      </w:r>
-      <w:proofErr w:type="spellEnd"/>
-      <w:r>
-        <w:rPr>
-          <w:rFonts w:ascii="Source Code Pro" w:eastAsia="微软雅黑" w:hAnsi="Source Code Pro"/>
-          <w:szCs w:val="21"/>
-        </w:rPr>
-        <w:t>)</w:t>
-      </w:r>
-    </w:p>
-    <w:p>
-      <w:pPr>
-        <w:widowControl/>
-        <w:ind w:leftChars="500" w:left="1050"/>
-        <w:jc w:val="left"/>
-        <w:rPr>
-          <w:rFonts w:ascii="Source Code Pro" w:eastAsia="微软雅黑" w:hAnsi="Source Code Pro"/>
-          <w:szCs w:val="21"/>
-        </w:rPr>
-      </w:pPr>
-      <w:r>
-        <w:rPr>
-          <w:rFonts w:ascii="Source Code Pro" w:eastAsia="微软雅黑" w:hAnsi="Source Code Pro"/>
-          <w:szCs w:val="21"/>
-        </w:rPr>
-        <w:t xml:space="preserve">        {</w:t>
-      </w:r>
-    </w:p>
-    <w:p>
-      <w:pPr>
-        <w:widowControl/>
-        <w:ind w:leftChars="500" w:left="1050"/>
-        <w:jc w:val="left"/>
-        <w:rPr>
-          <w:rFonts w:ascii="Source Code Pro" w:eastAsia="微软雅黑" w:hAnsi="Source Code Pro"/>
-          <w:szCs w:val="21"/>
-        </w:rPr>
-      </w:pPr>
-      <w:r>
-        <w:rPr>
-          <w:rFonts w:ascii="Source Code Pro" w:eastAsia="微软雅黑" w:hAnsi="Source Code Pro"/>
-          <w:szCs w:val="21"/>
-        </w:rPr>
-        <w:t xml:space="preserve">            if(it!=null)</w:t>
-      </w:r>
-    </w:p>
-    <w:p>
-      <w:pPr>
-        <w:widowControl/>
-        <w:ind w:leftChars="500" w:left="1050"/>
-        <w:jc w:val="left"/>
-        <w:rPr>
-          <w:rFonts w:ascii="Source Code Pro" w:eastAsia="微软雅黑" w:hAnsi="Source Code Pro"/>
-          <w:szCs w:val="21"/>
-        </w:rPr>
-      </w:pPr>
-      <w:r>
-        <w:rPr>
-          <w:rFonts w:ascii="Source Code Pro" w:eastAsia="微软雅黑" w:hAnsi="Source Code Pro"/>
-          <w:szCs w:val="21"/>
-        </w:rPr>
-        <w:t xml:space="preserve">                sum++;</w:t>
-      </w:r>
-    </w:p>
-    <w:p>
-      <w:pPr>
-        <w:widowControl/>
-        <w:ind w:leftChars="500" w:left="1050"/>
-        <w:jc w:val="left"/>
-        <w:rPr>
-          <w:rFonts w:ascii="Source Code Pro" w:eastAsia="微软雅黑" w:hAnsi="Source Code Pro"/>
-          <w:szCs w:val="21"/>
-        </w:rPr>
-      </w:pPr>
-      <w:r>
-        <w:rPr>
-          <w:rFonts w:ascii="Source Code Pro" w:eastAsia="微软雅黑" w:hAnsi="Source Code Pro"/>
-          <w:szCs w:val="21"/>
-        </w:rPr>
-        <w:t xml:space="preserve">        }</w:t>
-      </w:r>
-    </w:p>
-    <w:p>
-      <w:pPr>
-        <w:widowControl/>
-        <w:ind w:leftChars="500" w:left="1050"/>
-        <w:jc w:val="left"/>
-        <w:rPr>
-          <w:rFonts w:ascii="Source Code Pro" w:eastAsia="微软雅黑" w:hAnsi="Source Code Pro"/>
-          <w:szCs w:val="21"/>
-        </w:rPr>
-      </w:pPr>
-      <w:r>
-        <w:rPr>
-          <w:rFonts w:ascii="Source Code Pro" w:eastAsia="微软雅黑" w:hAnsi="Source Code Pro"/>
-          <w:szCs w:val="21"/>
-        </w:rPr>
-        <w:t xml:space="preserve">        return sum;</w:t>
-      </w:r>
-    </w:p>
-    <w:p>
-      <w:pPr>
-        <w:widowControl/>
-        <w:ind w:leftChars="500" w:left="1050" w:firstLine="420"/>
-        <w:jc w:val="left"/>
-        <w:rPr>
-          <w:rFonts w:ascii="Source Code Pro" w:eastAsia="微软雅黑" w:hAnsi="Source Code Pro"/>
-          <w:szCs w:val="21"/>
-        </w:rPr>
-      </w:pPr>
-      <w:r>
-        <w:rPr>
-          <w:rFonts w:ascii="Source Code Pro" w:eastAsia="微软雅黑" w:hAnsi="Source Code Pro"/>
-          <w:szCs w:val="21"/>
-        </w:rPr>
-        <w:t>}</w:t>
-      </w:r>
-    </w:p>
-    <w:p>
-      <w:pPr>
-        <w:widowControl/>
-        <w:ind w:left="420" w:firstLine="420"/>
-        <w:jc w:val="left"/>
-        <w:rPr>
-          <w:rFonts w:ascii="Source Code Pro" w:eastAsia="微软雅黑" w:hAnsi="Source Code Pro"/>
-          <w:szCs w:val="21"/>
-        </w:rPr>
-      </w:pPr>
-      <w:r>
-        <w:rPr>
-          <w:rFonts w:ascii="Source Code Pro" w:eastAsia="微软雅黑" w:hAnsi="Source Code Pro" w:hint="eastAsia"/>
-          <w:szCs w:val="21"/>
-        </w:rPr>
-        <w:t>ⅲ</w:t>
-      </w:r>
-      <w:r>
-        <w:rPr>
-          <w:rFonts w:ascii="Source Code Pro" w:eastAsia="微软雅黑" w:hAnsi="Source Code Pro" w:hint="eastAsia"/>
-          <w:szCs w:val="21"/>
-        </w:rPr>
-        <w:t>)</w:t>
-      </w:r>
-      <w:r>
-        <w:rPr>
-          <w:rFonts w:ascii="Source Code Pro" w:eastAsia="微软雅黑" w:hAnsi="Source Code Pro" w:hint="eastAsia"/>
-          <w:szCs w:val="21"/>
-        </w:rPr>
-        <w:t>程序设计中发现，</w:t>
-      </w:r>
-      <w:r>
-        <w:rPr>
-          <w:rFonts w:ascii="Source Code Pro" w:eastAsia="微软雅黑" w:hAnsi="Source Code Pro" w:hint="eastAsia"/>
-          <w:szCs w:val="21"/>
-        </w:rPr>
-        <w:t>务必</w:t>
-      </w:r>
-      <w:r>
-        <w:rPr>
-          <w:rFonts w:ascii="微软雅黑" w:eastAsia="微软雅黑" w:hAnsi="微软雅黑" w:hint="eastAsia"/>
-          <w:szCs w:val="21"/>
-        </w:rPr>
-        <w:t>使用new为</w:t>
-      </w:r>
-      <w:proofErr w:type="spellStart"/>
-      <w:r>
-        <w:rPr>
-          <w:rFonts w:ascii="微软雅黑" w:eastAsia="微软雅黑" w:hAnsi="微软雅黑" w:hint="eastAsia"/>
-          <w:szCs w:val="21"/>
-        </w:rPr>
-        <w:t>Array</w:t>
-      </w:r>
-      <w:r>
-        <w:rPr>
-          <w:rFonts w:ascii="微软雅黑" w:eastAsia="微软雅黑" w:hAnsi="微软雅黑"/>
-          <w:szCs w:val="21"/>
-        </w:rPr>
-        <w:t>L</w:t>
-      </w:r>
-      <w:r>
-        <w:rPr>
-          <w:rFonts w:ascii="微软雅黑" w:eastAsia="微软雅黑" w:hAnsi="微软雅黑" w:hint="eastAsia"/>
-          <w:szCs w:val="21"/>
-        </w:rPr>
-        <w:t>ist</w:t>
-      </w:r>
-      <w:proofErr w:type="spellEnd"/>
-      <w:r>
-        <w:rPr>
-          <w:rFonts w:ascii="微软雅黑" w:eastAsia="微软雅黑" w:hAnsi="微软雅黑" w:hint="eastAsia"/>
-          <w:szCs w:val="21"/>
-        </w:rPr>
-        <w:t>分配内存，否则会出现</w:t>
-      </w:r>
-      <w:proofErr w:type="spellStart"/>
-      <w:r>
-        <w:rPr>
-          <w:rFonts w:ascii="微软雅黑" w:eastAsia="微软雅黑" w:hAnsi="微软雅黑" w:hint="eastAsia"/>
-          <w:szCs w:val="21"/>
-        </w:rPr>
-        <w:t>Null</w:t>
+      <w:r>
+        <w:rPr>
+          <w:rFonts w:ascii="微软雅黑" w:eastAsia="微软雅黑" w:hAnsi="微软雅黑" w:hint="eastAsia"/>
+          <w:szCs w:val="21"/>
+        </w:rPr>
+        <w:t>分配内存，否则会出现Null</w:t>
       </w:r>
       <w:r>
         <w:rPr>
@@ -3208,15 +2860,7 @@
           <w:rFonts w:ascii="微软雅黑" w:eastAsia="微软雅黑" w:hAnsi="微软雅黑" w:hint="eastAsia"/>
           <w:szCs w:val="21"/>
         </w:rPr>
-        <w:t>xception</w:t>
-      </w:r>
-      <w:proofErr w:type="spellEnd"/>
-      <w:r>
-        <w:rPr>
-          <w:rFonts w:ascii="微软雅黑" w:eastAsia="微软雅黑" w:hAnsi="微软雅黑" w:hint="eastAsia"/>
-          <w:szCs w:val="21"/>
-        </w:rPr>
-        <w:t>的错误。</w:t>
+        <w:t>xception的错误。</w:t>
       </w:r>
     </w:p>
     <w:p>
@@ -3381,7 +3025,6 @@
           <w:kern w:val="0"/>
           <w:szCs w:val="21"/>
         </w:rPr>
-        <w:lastRenderedPageBreak/>
         <w:t xml:space="preserve">public interface </w:t>
       </w:r>
       <w:r>
@@ -3426,25 +3069,7 @@
           <w:kern w:val="0"/>
           <w:szCs w:val="21"/>
         </w:rPr>
-        <w:t xml:space="preserve">String </w:t>
-      </w:r>
-      <w:proofErr w:type="spellStart"/>
-      <w:r>
-        <w:rPr>
-          <w:rFonts w:ascii="Source Code Pro" w:hAnsi="Source Code Pro" w:cs="宋体"/>
-          <w:kern w:val="0"/>
-          <w:szCs w:val="21"/>
-        </w:rPr>
-        <w:t>formatSales</w:t>
-      </w:r>
-      <w:proofErr w:type="spellEnd"/>
-      <w:r>
-        <w:rPr>
-          <w:rFonts w:ascii="Source Code Pro" w:hAnsi="Source Code Pro" w:cs="宋体"/>
-          <w:kern w:val="0"/>
-          <w:szCs w:val="21"/>
-        </w:rPr>
-        <w:t>(Sales sales);</w:t>
+        <w:t>String formatSales(Sales sales);</w:t>
       </w:r>
       <w:r>
         <w:rPr>
@@ -3730,6 +3355,7 @@
           <w:kern w:val="0"/>
           <w:szCs w:val="21"/>
         </w:rPr>
+        <w:lastRenderedPageBreak/>
         <w:t>（</w:t>
       </w:r>
       <w:r>
@@ -4145,23 +3771,7 @@
           <w:rFonts w:ascii="微软雅黑" w:eastAsia="微软雅黑" w:hAnsi="微软雅黑"/>
           <w:szCs w:val="21"/>
         </w:rPr>
-        <w:t xml:space="preserve">public </w:t>
-      </w:r>
-      <w:proofErr w:type="spellStart"/>
-      <w:r>
-        <w:rPr>
-          <w:rFonts w:ascii="微软雅黑" w:eastAsia="微软雅黑" w:hAnsi="微软雅黑"/>
-          <w:szCs w:val="21"/>
-        </w:rPr>
-        <w:t>boolean</w:t>
-      </w:r>
-      <w:proofErr w:type="spellEnd"/>
-      <w:r>
-        <w:rPr>
-          <w:rFonts w:ascii="微软雅黑" w:eastAsia="微软雅黑" w:hAnsi="微软雅黑"/>
-          <w:szCs w:val="21"/>
-        </w:rPr>
-        <w:t xml:space="preserve"> equals(Object object)</w:t>
+        <w:t>public boolean equals(Object object)</w:t>
       </w:r>
       <w:r>
         <w:rPr>
@@ -4221,17 +3831,8 @@
           <w:rFonts w:ascii="微软雅黑" w:eastAsia="微软雅黑" w:hAnsi="微软雅黑" w:hint="eastAsia"/>
           <w:szCs w:val="21"/>
         </w:rPr>
-        <w:t>返回指向当前类的</w:t>
-      </w:r>
-      <w:proofErr w:type="spellStart"/>
-      <w:r>
-        <w:rPr>
-          <w:rFonts w:ascii="微软雅黑" w:eastAsia="微软雅黑" w:hAnsi="微软雅黑" w:hint="eastAsia"/>
-          <w:szCs w:val="21"/>
-        </w:rPr>
-        <w:t>ArrayList</w:t>
-      </w:r>
-      <w:proofErr w:type="spellEnd"/>
+        <w:t>返回指向当前类的ArrayList</w:t>
+      </w:r>
       <w:r>
         <w:rPr>
           <w:rFonts w:ascii="微软雅黑" w:eastAsia="微软雅黑" w:hAnsi="微软雅黑"/>
@@ -4279,17 +3880,8 @@
           <w:rFonts w:ascii="微软雅黑" w:eastAsia="微软雅黑" w:hAnsi="微软雅黑" w:hint="eastAsia"/>
           <w:szCs w:val="21"/>
         </w:rPr>
-        <w:t>需要调用</w:t>
-      </w:r>
-      <w:proofErr w:type="spellStart"/>
-      <w:r>
-        <w:rPr>
-          <w:rFonts w:ascii="微软雅黑" w:eastAsia="微软雅黑" w:hAnsi="微软雅黑" w:hint="eastAsia"/>
-          <w:szCs w:val="21"/>
-        </w:rPr>
-        <w:t>ArrayList</w:t>
-      </w:r>
-      <w:proofErr w:type="spellEnd"/>
+        <w:t>需要调用ArrayList</w:t>
+      </w:r>
       <w:r>
         <w:rPr>
           <w:rFonts w:ascii="微软雅黑" w:eastAsia="微软雅黑" w:hAnsi="微软雅黑"/>
@@ -4309,23 +3901,7 @@
           <w:rFonts w:ascii="微软雅黑" w:eastAsia="微软雅黑" w:hAnsi="微软雅黑" w:hint="eastAsia"/>
           <w:szCs w:val="21"/>
         </w:rPr>
-        <w:t>将</w:t>
-      </w:r>
-      <w:proofErr w:type="spellStart"/>
-      <w:r>
-        <w:rPr>
-          <w:rFonts w:ascii="微软雅黑" w:eastAsia="微软雅黑" w:hAnsi="微软雅黑" w:hint="eastAsia"/>
-          <w:szCs w:val="21"/>
-        </w:rPr>
-        <w:t>ArrayList</w:t>
-      </w:r>
-      <w:proofErr w:type="spellEnd"/>
-      <w:r>
-        <w:rPr>
-          <w:rFonts w:ascii="微软雅黑" w:eastAsia="微软雅黑" w:hAnsi="微软雅黑" w:hint="eastAsia"/>
-          <w:szCs w:val="21"/>
-        </w:rPr>
-        <w:t>的地址赋给iterator</w:t>
+        <w:t>将ArrayList的地址赋给iterator</w:t>
       </w:r>
       <w:r>
         <w:rPr>
@@ -6885,7 +6461,7 @@
         <a:sysClr val="windowText" lastClr="000000"/>
       </a:dk1>
       <a:lt1>
-        <a:sysClr val="window" lastClr="CCEDC7"/>
+        <a:sysClr val="window" lastClr="C7EDCC"/>
       </a:lt1>
       <a:dk2>
         <a:srgbClr val="1F497D"/>

--- a/20165248-舒意恒/实验报告/实验报告.面向对象程序设计.docx
+++ b/20165248-舒意恒/实验报告/实验报告.面向对象程序设计.docx
@@ -152,7 +152,7 @@
             <v:path o:extrusionok="f" gradientshapeok="t" o:connecttype="rect"/>
             <o:lock v:ext="edit" aspectratio="t"/>
           </v:shapetype>
-          <v:shape id="图片框 1025" o:spid="_x0000_i1025" type="#_x0000_t75" style="width:122.7pt;height:122.7pt">
+          <v:shape id="图片框 1025" o:spid="_x0000_i1025" type="#_x0000_t75" style="width:123pt;height:123pt">
             <v:imagedata r:id="rId8" o:title=""/>
           </v:shape>
         </w:pict>
@@ -509,7 +509,15 @@
                 <w:b/>
                 <w:sz w:val="24"/>
               </w:rPr>
-              <w:t>面向对象程序设计实验1-实验5</w:t>
+              <w:t>面向对象程序设计实验1-实验</w:t>
+            </w:r>
+            <w:r>
+              <w:rPr>
+                <w:rFonts w:ascii="仿宋" w:eastAsia="仿宋" w:hAnsi="仿宋" w:hint="eastAsia"/>
+                <w:b/>
+                <w:sz w:val="24"/>
+              </w:rPr>
+              <w:t>6</w:t>
             </w:r>
           </w:p>
         </w:tc>
@@ -752,6 +760,14 @@
                 <w:sz w:val="24"/>
               </w:rPr>
             </w:pPr>
+            <w:r>
+              <w:rPr>
+                <w:rFonts w:ascii="仿宋" w:eastAsia="仿宋" w:hAnsi="仿宋" w:hint="eastAsia"/>
+                <w:b/>
+                <w:sz w:val="24"/>
+              </w:rPr>
+              <w:t>2017年5月10日</w:t>
+            </w:r>
           </w:p>
         </w:tc>
       </w:tr>
@@ -1230,14 +1246,20 @@
       <w:pPr>
         <w:ind w:left="840"/>
         <w:rPr>
-          <w:rFonts w:ascii="微软雅黑" w:eastAsia="微软雅黑" w:hAnsi="微软雅黑" w:hint="eastAsia"/>
-        </w:rPr>
-      </w:pPr>
-      <w:r>
-        <w:rPr>
-          <w:rFonts w:ascii="微软雅黑" w:eastAsia="微软雅黑" w:hAnsi="微软雅黑" w:hint="eastAsia"/>
-        </w:rPr>
-        <w:t>使用Swing加强</w:t>
+          <w:rFonts w:ascii="微软雅黑" w:eastAsia="微软雅黑" w:hAnsi="微软雅黑"/>
+        </w:rPr>
+      </w:pPr>
+      <w:r>
+        <w:rPr>
+          <w:rFonts w:ascii="微软雅黑" w:eastAsia="微软雅黑" w:hAnsi="微软雅黑" w:hint="eastAsia"/>
+        </w:rPr>
+        <w:t>加强</w:t>
+      </w:r>
+      <w:r>
+        <w:rPr>
+          <w:rFonts w:ascii="微软雅黑" w:eastAsia="微软雅黑" w:hAnsi="微软雅黑" w:hint="eastAsia"/>
+        </w:rPr>
+        <w:t>使用Swing</w:t>
       </w:r>
       <w:r>
         <w:rPr>
@@ -1265,23 +1287,22 @@
     </w:p>
     <w:p>
       <w:pPr>
-        <w:pStyle w:val="a9"/>
-        <w:rPr>
-          <w:i/>
-          <w:iCs/>
-          <w:sz w:val="21"/>
-          <w:szCs w:val="21"/>
-        </w:rPr>
-      </w:pPr>
-      <w:r>
-        <w:rPr>
-          <w:rFonts w:hint="eastAsia"/>
-          <w:i/>
-          <w:iCs/>
-          <w:sz w:val="21"/>
-          <w:szCs w:val="21"/>
-        </w:rPr>
-        <w:t>请自己用语言组织六次实验的目的</w:t>
+        <w:ind w:left="840"/>
+        <w:rPr>
+          <w:rFonts w:ascii="微软雅黑" w:eastAsia="微软雅黑" w:hAnsi="微软雅黑"/>
+        </w:rPr>
+      </w:pPr>
+      <w:r>
+        <w:rPr>
+          <w:rFonts w:ascii="微软雅黑" w:eastAsia="微软雅黑" w:hAnsi="微软雅黑" w:hint="eastAsia"/>
+        </w:rPr>
+        <w:t>加强使用</w:t>
+      </w:r>
+      <w:r>
+        <w:rPr>
+          <w:rFonts w:ascii="微软雅黑" w:eastAsia="微软雅黑" w:hAnsi="微软雅黑" w:hint="eastAsia"/>
+        </w:rPr>
+        <w:t>GUI事件处理的能力。</w:t>
       </w:r>
     </w:p>
     <w:p>
@@ -1343,6 +1364,7 @@
         </w:rPr>
         <w:t>实现Product、Coffee、</w:t>
       </w:r>
+      <w:proofErr w:type="spellStart"/>
       <w:r>
         <w:rPr>
           <w:rFonts w:ascii="微软雅黑" w:eastAsia="微软雅黑" w:hAnsi="微软雅黑" w:hint="eastAsia"/>
@@ -1362,7 +1384,23 @@
           <w:rFonts w:ascii="微软雅黑" w:eastAsia="微软雅黑" w:hAnsi="微软雅黑" w:hint="eastAsia"/>
           <w:szCs w:val="21"/>
         </w:rPr>
-        <w:t>rewer、Order</w:t>
+        <w:t>rewer</w:t>
+      </w:r>
+      <w:proofErr w:type="spellEnd"/>
+      <w:r>
+        <w:rPr>
+          <w:rFonts w:ascii="微软雅黑" w:eastAsia="微软雅黑" w:hAnsi="微软雅黑" w:hint="eastAsia"/>
+          <w:szCs w:val="21"/>
+        </w:rPr>
+        <w:t>、</w:t>
+      </w:r>
+      <w:proofErr w:type="spellStart"/>
+      <w:r>
+        <w:rPr>
+          <w:rFonts w:ascii="微软雅黑" w:eastAsia="微软雅黑" w:hAnsi="微软雅黑" w:hint="eastAsia"/>
+          <w:szCs w:val="21"/>
+        </w:rPr>
+        <w:t>Order</w:t>
       </w:r>
       <w:r>
         <w:rPr>
@@ -1376,7 +1414,15 @@
           <w:rFonts w:ascii="微软雅黑" w:eastAsia="微软雅黑" w:hAnsi="微软雅黑" w:hint="eastAsia"/>
           <w:szCs w:val="21"/>
         </w:rPr>
-        <w:t>tem四个类</w:t>
+        <w:t>tem</w:t>
+      </w:r>
+      <w:proofErr w:type="spellEnd"/>
+      <w:r>
+        <w:rPr>
+          <w:rFonts w:ascii="微软雅黑" w:eastAsia="微软雅黑" w:hAnsi="微软雅黑" w:hint="eastAsia"/>
+          <w:szCs w:val="21"/>
+        </w:rPr>
+        <w:t>四个类</w:t>
       </w:r>
       <w:r>
         <w:rPr>
@@ -1457,7 +1503,15 @@
           <w:rFonts w:ascii="微软雅黑" w:eastAsia="微软雅黑" w:hAnsi="微软雅黑" w:hint="eastAsia"/>
           <w:szCs w:val="21"/>
         </w:rPr>
-        <w:t>、Gourmet</w:t>
+        <w:t>、</w:t>
+      </w:r>
+      <w:proofErr w:type="spellStart"/>
+      <w:r>
+        <w:rPr>
+          <w:rFonts w:ascii="微软雅黑" w:eastAsia="微软雅黑" w:hAnsi="微软雅黑" w:hint="eastAsia"/>
+          <w:szCs w:val="21"/>
+        </w:rPr>
+        <w:t>Gourmet</w:t>
       </w:r>
       <w:r>
         <w:rPr>
@@ -1471,7 +1525,15 @@
           <w:rFonts w:ascii="微软雅黑" w:eastAsia="微软雅黑" w:hAnsi="微软雅黑" w:hint="eastAsia"/>
           <w:szCs w:val="21"/>
         </w:rPr>
-        <w:t>offee、</w:t>
+        <w:t>offee</w:t>
+      </w:r>
+      <w:proofErr w:type="spellEnd"/>
+      <w:r>
+        <w:rPr>
+          <w:rFonts w:ascii="微软雅黑" w:eastAsia="微软雅黑" w:hAnsi="微软雅黑" w:hint="eastAsia"/>
+          <w:szCs w:val="21"/>
+        </w:rPr>
+        <w:t>、</w:t>
       </w:r>
       <w:r>
         <w:rPr>
@@ -1485,7 +1547,15 @@
           <w:rFonts w:ascii="微软雅黑" w:eastAsia="微软雅黑" w:hAnsi="微软雅黑" w:hint="eastAsia"/>
           <w:szCs w:val="21"/>
         </w:rPr>
-        <w:t>完善Gourmet</w:t>
+        <w:t>完善</w:t>
+      </w:r>
+      <w:proofErr w:type="spellStart"/>
+      <w:r>
+        <w:rPr>
+          <w:rFonts w:ascii="微软雅黑" w:eastAsia="微软雅黑" w:hAnsi="微软雅黑" w:hint="eastAsia"/>
+          <w:szCs w:val="21"/>
+        </w:rPr>
+        <w:t>Gourmet</w:t>
       </w:r>
       <w:r>
         <w:rPr>
@@ -1499,7 +1569,15 @@
           <w:rFonts w:ascii="微软雅黑" w:eastAsia="微软雅黑" w:hAnsi="微软雅黑" w:hint="eastAsia"/>
           <w:szCs w:val="21"/>
         </w:rPr>
-        <w:t>offee类，</w:t>
+        <w:t>offee</w:t>
+      </w:r>
+      <w:proofErr w:type="spellEnd"/>
+      <w:r>
+        <w:rPr>
+          <w:rFonts w:ascii="微软雅黑" w:eastAsia="微软雅黑" w:hAnsi="微软雅黑" w:hint="eastAsia"/>
+          <w:szCs w:val="21"/>
+        </w:rPr>
+        <w:t>类，</w:t>
       </w:r>
       <w:r>
         <w:rPr>
@@ -1545,7 +1623,16 @@
           <w:rFonts w:ascii="微软雅黑" w:eastAsia="微软雅黑" w:hAnsi="微软雅黑" w:hint="eastAsia"/>
           <w:szCs w:val="21"/>
         </w:rPr>
-        <w:t>实现Sales</w:t>
+        <w:lastRenderedPageBreak/>
+        <w:t>实现</w:t>
+      </w:r>
+      <w:proofErr w:type="spellStart"/>
+      <w:r>
+        <w:rPr>
+          <w:rFonts w:ascii="微软雅黑" w:eastAsia="微软雅黑" w:hAnsi="微软雅黑" w:hint="eastAsia"/>
+          <w:szCs w:val="21"/>
+        </w:rPr>
+        <w:t>Sales</w:t>
       </w:r>
       <w:r>
         <w:rPr>
@@ -1559,7 +1646,23 @@
           <w:rFonts w:ascii="微软雅黑" w:eastAsia="微软雅黑" w:hAnsi="微软雅黑" w:hint="eastAsia"/>
           <w:szCs w:val="21"/>
         </w:rPr>
-        <w:t>ormatter、Plain</w:t>
+        <w:t>ormatter</w:t>
+      </w:r>
+      <w:proofErr w:type="spellEnd"/>
+      <w:r>
+        <w:rPr>
+          <w:rFonts w:ascii="微软雅黑" w:eastAsia="微软雅黑" w:hAnsi="微软雅黑" w:hint="eastAsia"/>
+          <w:szCs w:val="21"/>
+        </w:rPr>
+        <w:t>、</w:t>
+      </w:r>
+      <w:proofErr w:type="spellStart"/>
+      <w:r>
+        <w:rPr>
+          <w:rFonts w:ascii="微软雅黑" w:eastAsia="微软雅黑" w:hAnsi="微软雅黑" w:hint="eastAsia"/>
+          <w:szCs w:val="21"/>
+        </w:rPr>
+        <w:t>Plain</w:t>
       </w:r>
       <w:r>
         <w:rPr>
@@ -1601,7 +1704,23 @@
           <w:rFonts w:ascii="微软雅黑" w:eastAsia="微软雅黑" w:hAnsi="微软雅黑" w:hint="eastAsia"/>
           <w:szCs w:val="21"/>
         </w:rPr>
-        <w:t>ormatter、HTMLSales</w:t>
+        <w:t>ormatter</w:t>
+      </w:r>
+      <w:proofErr w:type="spellEnd"/>
+      <w:r>
+        <w:rPr>
+          <w:rFonts w:ascii="微软雅黑" w:eastAsia="微软雅黑" w:hAnsi="微软雅黑" w:hint="eastAsia"/>
+          <w:szCs w:val="21"/>
+        </w:rPr>
+        <w:t>、</w:t>
+      </w:r>
+      <w:proofErr w:type="spellStart"/>
+      <w:r>
+        <w:rPr>
+          <w:rFonts w:ascii="微软雅黑" w:eastAsia="微软雅黑" w:hAnsi="微软雅黑" w:hint="eastAsia"/>
+          <w:szCs w:val="21"/>
+        </w:rPr>
+        <w:t>HTMLSales</w:t>
       </w:r>
       <w:r>
         <w:rPr>
@@ -1615,7 +1734,23 @@
           <w:rFonts w:ascii="微软雅黑" w:eastAsia="微软雅黑" w:hAnsi="微软雅黑" w:hint="eastAsia"/>
           <w:szCs w:val="21"/>
         </w:rPr>
-        <w:t>ormatter、XMLSales</w:t>
+        <w:t>ormatter</w:t>
+      </w:r>
+      <w:proofErr w:type="spellEnd"/>
+      <w:r>
+        <w:rPr>
+          <w:rFonts w:ascii="微软雅黑" w:eastAsia="微软雅黑" w:hAnsi="微软雅黑" w:hint="eastAsia"/>
+          <w:szCs w:val="21"/>
+        </w:rPr>
+        <w:t>、</w:t>
+      </w:r>
+      <w:proofErr w:type="spellStart"/>
+      <w:r>
+        <w:rPr>
+          <w:rFonts w:ascii="微软雅黑" w:eastAsia="微软雅黑" w:hAnsi="微软雅黑" w:hint="eastAsia"/>
+          <w:szCs w:val="21"/>
+        </w:rPr>
+        <w:t>XMLSales</w:t>
       </w:r>
       <w:r>
         <w:rPr>
@@ -1631,6 +1766,7 @@
         </w:rPr>
         <w:t>ormatter</w:t>
       </w:r>
+      <w:proofErr w:type="spellEnd"/>
       <w:r>
         <w:rPr>
           <w:rFonts w:ascii="微软雅黑" w:eastAsia="微软雅黑" w:hAnsi="微软雅黑" w:hint="eastAsia"/>
@@ -1638,6 +1774,7 @@
         </w:rPr>
         <w:t>四个类，实现</w:t>
       </w:r>
+      <w:proofErr w:type="spellStart"/>
       <w:r>
         <w:rPr>
           <w:rFonts w:ascii="微软雅黑" w:eastAsia="微软雅黑" w:hAnsi="微软雅黑"/>
@@ -1645,6 +1782,7 @@
         </w:rPr>
         <w:t>GourmetCoffee.setSalesFormatter</w:t>
       </w:r>
+      <w:proofErr w:type="spellEnd"/>
       <w:r>
         <w:rPr>
           <w:rFonts w:ascii="微软雅黑" w:eastAsia="微软雅黑" w:hAnsi="微软雅黑" w:hint="eastAsia"/>
@@ -1652,6 +1790,7 @@
         </w:rPr>
         <w:t>、</w:t>
       </w:r>
+      <w:proofErr w:type="spellStart"/>
       <w:r>
         <w:rPr>
           <w:rFonts w:ascii="微软雅黑" w:eastAsia="微软雅黑" w:hAnsi="微软雅黑"/>
@@ -1659,6 +1798,7 @@
         </w:rPr>
         <w:t>GourmetCoffee.displaySales</w:t>
       </w:r>
+      <w:proofErr w:type="spellEnd"/>
       <w:r>
         <w:rPr>
           <w:rFonts w:ascii="微软雅黑" w:eastAsia="微软雅黑" w:hAnsi="微软雅黑" w:hint="eastAsia"/>
@@ -1666,6 +1806,7 @@
         </w:rPr>
         <w:t>、</w:t>
       </w:r>
+      <w:proofErr w:type="spellStart"/>
       <w:r>
         <w:rPr>
           <w:rFonts w:ascii="微软雅黑" w:eastAsia="微软雅黑" w:hAnsi="微软雅黑"/>
@@ -1673,6 +1814,7 @@
         </w:rPr>
         <w:t>GourmetCoffee.run</w:t>
       </w:r>
+      <w:proofErr w:type="spellEnd"/>
       <w:r>
         <w:rPr>
           <w:rFonts w:ascii="微软雅黑" w:eastAsia="微软雅黑" w:hAnsi="微软雅黑" w:hint="eastAsia"/>
@@ -1687,6 +1829,7 @@
         </w:rPr>
         <w:t>，再执行</w:t>
       </w:r>
+      <w:proofErr w:type="spellStart"/>
       <w:r>
         <w:rPr>
           <w:rFonts w:ascii="微软雅黑" w:eastAsia="微软雅黑" w:hAnsi="微软雅黑"/>
@@ -1694,6 +1837,7 @@
         </w:rPr>
         <w:t>GourmetCoffee</w:t>
       </w:r>
+      <w:proofErr w:type="spellEnd"/>
       <w:r>
         <w:rPr>
           <w:rFonts w:ascii="微软雅黑" w:eastAsia="微软雅黑" w:hAnsi="微软雅黑" w:hint="eastAsia"/>
@@ -1720,7 +1864,6 @@
           <w:rFonts w:ascii="微软雅黑" w:eastAsia="微软雅黑" w:hAnsi="微软雅黑" w:hint="eastAsia"/>
           <w:szCs w:val="21"/>
         </w:rPr>
-        <w:lastRenderedPageBreak/>
         <w:t>实验四</w:t>
       </w:r>
     </w:p>
@@ -1741,6 +1884,7 @@
         </w:rPr>
         <w:t>实现</w:t>
       </w:r>
+      <w:proofErr w:type="spellStart"/>
       <w:r>
         <w:rPr>
           <w:rFonts w:ascii="微软雅黑" w:eastAsia="微软雅黑" w:hAnsi="微软雅黑"/>
@@ -1748,6 +1892,7 @@
         </w:rPr>
         <w:t>FileCatalogLoader</w:t>
       </w:r>
+      <w:proofErr w:type="spellEnd"/>
       <w:r>
         <w:rPr>
           <w:rFonts w:ascii="微软雅黑" w:eastAsia="微软雅黑" w:hAnsi="微软雅黑" w:hint="eastAsia"/>
@@ -1755,6 +1900,7 @@
         </w:rPr>
         <w:t>类和</w:t>
       </w:r>
+      <w:proofErr w:type="spellStart"/>
       <w:r>
         <w:rPr>
           <w:rFonts w:ascii="微软雅黑" w:eastAsia="微软雅黑" w:hAnsi="微软雅黑"/>
@@ -1762,6 +1908,7 @@
         </w:rPr>
         <w:t>GourmetCoffee.writeFile</w:t>
       </w:r>
+      <w:proofErr w:type="spellEnd"/>
       <w:r>
         <w:rPr>
           <w:rFonts w:ascii="微软雅黑" w:eastAsia="微软雅黑" w:hAnsi="微软雅黑" w:hint="eastAsia"/>
@@ -1797,7 +1944,7 @@
         <w:ind w:left="840"/>
         <w:jc w:val="left"/>
         <w:rPr>
-          <w:rFonts w:ascii="微软雅黑" w:eastAsia="微软雅黑" w:hAnsi="微软雅黑" w:hint="eastAsia"/>
+          <w:rFonts w:ascii="微软雅黑" w:eastAsia="微软雅黑" w:hAnsi="微软雅黑"/>
           <w:szCs w:val="21"/>
         </w:rPr>
       </w:pPr>
@@ -1808,6 +1955,7 @@
         </w:rPr>
         <w:t>实现</w:t>
       </w:r>
+      <w:proofErr w:type="spellStart"/>
       <w:r>
         <w:rPr>
           <w:rFonts w:ascii="微软雅黑" w:eastAsia="微软雅黑" w:hAnsi="微软雅黑"/>
@@ -1829,6 +1977,7 @@
         </w:rPr>
         <w:t>getDataFieldsPanel</w:t>
       </w:r>
+      <w:proofErr w:type="spellEnd"/>
       <w:r>
         <w:rPr>
           <w:rFonts w:ascii="微软雅黑" w:eastAsia="微软雅黑" w:hAnsi="微软雅黑" w:hint="eastAsia"/>
@@ -1843,8 +1992,6 @@
         </w:rPr>
         <w:t>，编译并执行这个类。</w:t>
       </w:r>
-      <w:bookmarkStart w:id="0" w:name="_GoBack"/>
-      <w:bookmarkEnd w:id="0"/>
     </w:p>
     <w:p>
       <w:pPr>
@@ -1869,12 +2016,243 @@
     </w:p>
     <w:p>
       <w:pPr>
-        <w:pStyle w:val="a9"/>
-        <w:ind w:left="540" w:firstLine="0"/>
+        <w:widowControl/>
+        <w:ind w:left="840"/>
+        <w:jc w:val="left"/>
+        <w:rPr>
+          <w:rFonts w:ascii="微软雅黑" w:eastAsia="微软雅黑" w:hAnsi="微软雅黑"/>
+          <w:szCs w:val="21"/>
+        </w:rPr>
+      </w:pPr>
+      <w:r>
+        <w:rPr>
+          <w:rFonts w:ascii="微软雅黑" w:eastAsia="微软雅黑" w:hAnsi="微软雅黑" w:hint="eastAsia"/>
+          <w:szCs w:val="21"/>
+        </w:rPr>
+        <w:t>将实验五的</w:t>
+      </w:r>
+      <w:proofErr w:type="spellStart"/>
+      <w:r>
+        <w:rPr>
+          <w:rFonts w:ascii="微软雅黑" w:eastAsia="微软雅黑" w:hAnsi="微软雅黑"/>
+          <w:szCs w:val="21"/>
+        </w:rPr>
+        <w:t>getDataFieldsPanel</w:t>
+      </w:r>
+      <w:proofErr w:type="spellEnd"/>
+      <w:r>
+        <w:rPr>
+          <w:rFonts w:ascii="微软雅黑" w:eastAsia="微软雅黑" w:hAnsi="微软雅黑" w:hint="eastAsia"/>
+          <w:szCs w:val="21"/>
+        </w:rPr>
+        <w:t>方法复制到本实验的代码中。</w:t>
+      </w:r>
+    </w:p>
+    <w:p>
+      <w:pPr>
+        <w:widowControl/>
+        <w:ind w:left="840"/>
+        <w:jc w:val="left"/>
+        <w:rPr>
+          <w:rFonts w:ascii="微软雅黑" w:eastAsia="微软雅黑" w:hAnsi="微软雅黑"/>
+          <w:szCs w:val="21"/>
+        </w:rPr>
+      </w:pPr>
+      <w:r>
+        <w:rPr>
+          <w:rFonts w:ascii="微软雅黑" w:eastAsia="微软雅黑" w:hAnsi="微软雅黑" w:hint="eastAsia"/>
+          <w:szCs w:val="21"/>
+        </w:rPr>
+        <w:t>在</w:t>
+      </w:r>
+      <w:r>
+        <w:rPr>
+          <w:rFonts w:ascii="微软雅黑" w:eastAsia="微软雅黑" w:hAnsi="微软雅黑" w:hint="eastAsia"/>
+          <w:szCs w:val="21"/>
+        </w:rPr>
+        <w:t>内部类</w:t>
+      </w:r>
+      <w:proofErr w:type="spellStart"/>
+      <w:r>
+        <w:rPr>
+          <w:rFonts w:ascii="微软雅黑" w:eastAsia="微软雅黑" w:hAnsi="微软雅黑" w:hint="eastAsia"/>
+          <w:szCs w:val="21"/>
+        </w:rPr>
+        <w:t>Add</w:t>
+      </w:r>
+      <w:r>
+        <w:rPr>
+          <w:rFonts w:ascii="微软雅黑" w:eastAsia="微软雅黑" w:hAnsi="微软雅黑"/>
+          <w:szCs w:val="21"/>
+        </w:rPr>
+        <w:t>ModifyListener</w:t>
+      </w:r>
+      <w:proofErr w:type="spellEnd"/>
+      <w:r>
+        <w:rPr>
+          <w:rFonts w:ascii="微软雅黑" w:eastAsia="微软雅黑" w:hAnsi="微软雅黑" w:hint="eastAsia"/>
+          <w:szCs w:val="21"/>
+        </w:rPr>
+        <w:t>中实现</w:t>
+      </w:r>
+      <w:proofErr w:type="spellStart"/>
+      <w:r>
+        <w:rPr>
+          <w:rFonts w:ascii="微软雅黑" w:eastAsia="微软雅黑" w:hAnsi="微软雅黑" w:hint="eastAsia"/>
+          <w:szCs w:val="21"/>
+        </w:rPr>
+        <w:t>action</w:t>
+      </w:r>
+      <w:r>
+        <w:rPr>
+          <w:rFonts w:ascii="微软雅黑" w:eastAsia="微软雅黑" w:hAnsi="微软雅黑"/>
+          <w:szCs w:val="21"/>
+        </w:rPr>
+        <w:t>P</w:t>
+      </w:r>
+      <w:r>
+        <w:rPr>
+          <w:rFonts w:ascii="微软雅黑" w:eastAsia="微软雅黑" w:hAnsi="微软雅黑" w:hint="eastAsia"/>
+          <w:szCs w:val="21"/>
+        </w:rPr>
+        <w:t>erformed</w:t>
+      </w:r>
+      <w:proofErr w:type="spellEnd"/>
+      <w:r>
+        <w:rPr>
+          <w:rFonts w:ascii="微软雅黑" w:eastAsia="微软雅黑" w:hAnsi="微软雅黑" w:hint="eastAsia"/>
+          <w:szCs w:val="21"/>
+        </w:rPr>
+        <w:t>方法</w:t>
+      </w:r>
+      <w:r>
+        <w:rPr>
+          <w:rFonts w:ascii="微软雅黑" w:eastAsia="微软雅黑" w:hAnsi="微软雅黑" w:hint="eastAsia"/>
+          <w:szCs w:val="21"/>
+        </w:rPr>
+        <w:t>；在内部类</w:t>
+      </w:r>
+      <w:proofErr w:type="spellStart"/>
+      <w:r>
+        <w:rPr>
+          <w:rFonts w:ascii="微软雅黑" w:eastAsia="微软雅黑" w:hAnsi="微软雅黑"/>
+          <w:szCs w:val="21"/>
+        </w:rPr>
+        <w:t>RemoveListener</w:t>
+      </w:r>
+      <w:proofErr w:type="spellEnd"/>
+      <w:r>
+        <w:rPr>
+          <w:rFonts w:ascii="微软雅黑" w:eastAsia="微软雅黑" w:hAnsi="微软雅黑" w:hint="eastAsia"/>
+          <w:szCs w:val="21"/>
+        </w:rPr>
+        <w:t>中实现</w:t>
+      </w:r>
+      <w:proofErr w:type="spellStart"/>
+      <w:r>
+        <w:rPr>
+          <w:rFonts w:ascii="微软雅黑" w:eastAsia="微软雅黑" w:hAnsi="微软雅黑"/>
+          <w:szCs w:val="21"/>
+        </w:rPr>
+        <w:t>actionPerformed</w:t>
+      </w:r>
+      <w:proofErr w:type="spellEnd"/>
+      <w:r>
+        <w:rPr>
+          <w:rFonts w:ascii="微软雅黑" w:eastAsia="微软雅黑" w:hAnsi="微软雅黑" w:hint="eastAsia"/>
+          <w:szCs w:val="21"/>
+        </w:rPr>
+        <w:t>方法</w:t>
+      </w:r>
+      <w:r>
+        <w:rPr>
+          <w:rFonts w:ascii="微软雅黑" w:eastAsia="微软雅黑" w:hAnsi="微软雅黑" w:hint="eastAsia"/>
+          <w:szCs w:val="21"/>
+        </w:rPr>
+        <w:t>；在内部类</w:t>
+      </w:r>
+      <w:proofErr w:type="spellStart"/>
+      <w:r>
+        <w:rPr>
+          <w:rFonts w:ascii="微软雅黑" w:eastAsia="微软雅黑" w:hAnsi="微软雅黑"/>
+          <w:szCs w:val="21"/>
+        </w:rPr>
+        <w:t>SaveSalesListener</w:t>
+      </w:r>
+      <w:proofErr w:type="spellEnd"/>
+      <w:r>
+        <w:rPr>
+          <w:rFonts w:ascii="微软雅黑" w:eastAsia="微软雅黑" w:hAnsi="微软雅黑" w:hint="eastAsia"/>
+          <w:szCs w:val="21"/>
+        </w:rPr>
+        <w:t>中实现</w:t>
+      </w:r>
+      <w:proofErr w:type="spellStart"/>
+      <w:r>
+        <w:rPr>
+          <w:rFonts w:ascii="微软雅黑" w:eastAsia="微软雅黑" w:hAnsi="微软雅黑"/>
+          <w:szCs w:val="21"/>
+        </w:rPr>
+        <w:t>actionPerformed</w:t>
+      </w:r>
+      <w:proofErr w:type="spellEnd"/>
+      <w:r>
+        <w:rPr>
+          <w:rFonts w:ascii="微软雅黑" w:eastAsia="微软雅黑" w:hAnsi="微软雅黑" w:hint="eastAsia"/>
+          <w:szCs w:val="21"/>
+        </w:rPr>
+        <w:t>方法</w:t>
+      </w:r>
+      <w:r>
+        <w:rPr>
+          <w:rFonts w:ascii="微软雅黑" w:eastAsia="微软雅黑" w:hAnsi="微软雅黑" w:hint="eastAsia"/>
+          <w:szCs w:val="21"/>
+        </w:rPr>
+        <w:t>。</w:t>
+      </w:r>
+    </w:p>
+    <w:p>
+      <w:pPr>
+        <w:widowControl/>
+        <w:ind w:left="840"/>
+        <w:jc w:val="left"/>
+        <w:rPr>
+          <w:rFonts w:ascii="微软雅黑" w:eastAsia="微软雅黑" w:hAnsi="微软雅黑"/>
+          <w:szCs w:val="21"/>
+        </w:rPr>
+      </w:pPr>
+      <w:r>
+        <w:rPr>
+          <w:rFonts w:ascii="微软雅黑" w:eastAsia="微软雅黑" w:hAnsi="微软雅黑" w:hint="eastAsia"/>
+          <w:szCs w:val="21"/>
+        </w:rPr>
+        <w:t>编译并执行</w:t>
+      </w:r>
+      <w:proofErr w:type="spellStart"/>
+      <w:r>
+        <w:rPr>
+          <w:rFonts w:ascii="微软雅黑" w:eastAsia="微软雅黑" w:hAnsi="微软雅黑"/>
+          <w:szCs w:val="21"/>
+        </w:rPr>
+        <w:t>GourmetCoffeeGUI</w:t>
+      </w:r>
+      <w:proofErr w:type="spellEnd"/>
+      <w:r>
+        <w:rPr>
+          <w:rFonts w:ascii="微软雅黑" w:eastAsia="微软雅黑" w:hAnsi="微软雅黑" w:hint="eastAsia"/>
+          <w:szCs w:val="21"/>
+        </w:rPr>
+        <w:t>类。</w:t>
+      </w:r>
+    </w:p>
+    <w:p>
+      <w:pPr>
+        <w:widowControl/>
+        <w:ind w:left="840"/>
+        <w:jc w:val="left"/>
         <w:rPr>
           <w:i/>
           <w:iCs/>
-          <w:sz w:val="21"/>
           <w:szCs w:val="21"/>
         </w:rPr>
       </w:pPr>
@@ -1883,7 +2261,6 @@
           <w:rFonts w:hint="eastAsia"/>
           <w:i/>
           <w:iCs/>
-          <w:sz w:val="21"/>
           <w:szCs w:val="21"/>
         </w:rPr>
         <w:t>简短明确地写出实验的内容</w:t>
@@ -1980,6 +2357,7 @@
         <w:rPr>
           <w:noProof/>
         </w:rPr>
+        <w:lastRenderedPageBreak/>
         <w:pict>
           <v:shape id="_x0000_s1028" type="#_x0000_t75" alt="Figure 1 Portion of Gourmet Coffee System class diagram" style="position:absolute;left:0;text-align:left;margin-left:94.2pt;margin-top:5.05pt;width:350.6pt;height:333.1pt;z-index:2;mso-position-horizontal-relative:text;mso-position-vertical-relative:text;mso-width-relative:page;mso-height-relative:page">
             <v:imagedata r:id="rId9" o:title="impl-cof-gou-sys"/>
@@ -2049,7 +2427,6 @@
           <w:rFonts w:ascii="微软雅黑" w:eastAsia="微软雅黑" w:hAnsi="微软雅黑"/>
           <w:szCs w:val="21"/>
         </w:rPr>
-        <w:lastRenderedPageBreak/>
         <w:tab/>
       </w:r>
       <w:r>
@@ -2057,7 +2434,151 @@
           <w:rFonts w:ascii="Source Code Pro" w:eastAsia="微软雅黑" w:hAnsi="Source Code Pro"/>
           <w:szCs w:val="21"/>
         </w:rPr>
-        <w:t>public Coffee(String initialCode, String initialDescription, double initialPrice, String initialOrigin, String initialRoast, String initialFlavor,String initialAroma, String initialAcidity, String initialBody)</w:t>
+        <w:t xml:space="preserve">public Coffee(String </w:t>
+      </w:r>
+      <w:proofErr w:type="spellStart"/>
+      <w:r>
+        <w:rPr>
+          <w:rFonts w:ascii="Source Code Pro" w:eastAsia="微软雅黑" w:hAnsi="Source Code Pro"/>
+          <w:szCs w:val="21"/>
+        </w:rPr>
+        <w:t>initialCode</w:t>
+      </w:r>
+      <w:proofErr w:type="spellEnd"/>
+      <w:r>
+        <w:rPr>
+          <w:rFonts w:ascii="Source Code Pro" w:eastAsia="微软雅黑" w:hAnsi="Source Code Pro"/>
+          <w:szCs w:val="21"/>
+        </w:rPr>
+        <w:t xml:space="preserve">, String </w:t>
+      </w:r>
+      <w:proofErr w:type="spellStart"/>
+      <w:r>
+        <w:rPr>
+          <w:rFonts w:ascii="Source Code Pro" w:eastAsia="微软雅黑" w:hAnsi="Source Code Pro"/>
+          <w:szCs w:val="21"/>
+        </w:rPr>
+        <w:t>initialDescription</w:t>
+      </w:r>
+      <w:proofErr w:type="spellEnd"/>
+      <w:r>
+        <w:rPr>
+          <w:rFonts w:ascii="Source Code Pro" w:eastAsia="微软雅黑" w:hAnsi="Source Code Pro"/>
+          <w:szCs w:val="21"/>
+        </w:rPr>
+        <w:t xml:space="preserve">, double </w:t>
+      </w:r>
+      <w:proofErr w:type="spellStart"/>
+      <w:r>
+        <w:rPr>
+          <w:rFonts w:ascii="Source Code Pro" w:eastAsia="微软雅黑" w:hAnsi="Source Code Pro"/>
+          <w:szCs w:val="21"/>
+        </w:rPr>
+        <w:t>initialPrice</w:t>
+      </w:r>
+      <w:proofErr w:type="spellEnd"/>
+      <w:r>
+        <w:rPr>
+          <w:rFonts w:ascii="Source Code Pro" w:eastAsia="微软雅黑" w:hAnsi="Source Code Pro"/>
+          <w:szCs w:val="21"/>
+        </w:rPr>
+        <w:t xml:space="preserve">, String </w:t>
+      </w:r>
+      <w:proofErr w:type="spellStart"/>
+      <w:r>
+        <w:rPr>
+          <w:rFonts w:ascii="Source Code Pro" w:eastAsia="微软雅黑" w:hAnsi="Source Code Pro"/>
+          <w:szCs w:val="21"/>
+        </w:rPr>
+        <w:t>initialOrigin</w:t>
+      </w:r>
+      <w:proofErr w:type="spellEnd"/>
+      <w:r>
+        <w:rPr>
+          <w:rFonts w:ascii="Source Code Pro" w:eastAsia="微软雅黑" w:hAnsi="Source Code Pro"/>
+          <w:szCs w:val="21"/>
+        </w:rPr>
+        <w:t xml:space="preserve">, String </w:t>
+      </w:r>
+      <w:proofErr w:type="spellStart"/>
+      <w:r>
+        <w:rPr>
+          <w:rFonts w:ascii="Source Code Pro" w:eastAsia="微软雅黑" w:hAnsi="Source Code Pro"/>
+          <w:szCs w:val="21"/>
+        </w:rPr>
+        <w:t>initialRoast</w:t>
+      </w:r>
+      <w:proofErr w:type="spellEnd"/>
+      <w:r>
+        <w:rPr>
+          <w:rFonts w:ascii="Source Code Pro" w:eastAsia="微软雅黑" w:hAnsi="Source Code Pro"/>
+          <w:szCs w:val="21"/>
+        </w:rPr>
+        <w:t xml:space="preserve">, String </w:t>
+      </w:r>
+      <w:proofErr w:type="spellStart"/>
+      <w:r>
+        <w:rPr>
+          <w:rFonts w:ascii="Source Code Pro" w:eastAsia="微软雅黑" w:hAnsi="Source Code Pro"/>
+          <w:szCs w:val="21"/>
+        </w:rPr>
+        <w:t>initialFlavor,String</w:t>
+      </w:r>
+      <w:proofErr w:type="spellEnd"/>
+      <w:r>
+        <w:rPr>
+          <w:rFonts w:ascii="Source Code Pro" w:eastAsia="微软雅黑" w:hAnsi="Source Code Pro"/>
+          <w:szCs w:val="21"/>
+        </w:rPr>
+        <w:t xml:space="preserve"> </w:t>
+      </w:r>
+      <w:proofErr w:type="spellStart"/>
+      <w:r>
+        <w:rPr>
+          <w:rFonts w:ascii="Source Code Pro" w:eastAsia="微软雅黑" w:hAnsi="Source Code Pro"/>
+          <w:szCs w:val="21"/>
+        </w:rPr>
+        <w:t>initialAroma</w:t>
+      </w:r>
+      <w:proofErr w:type="spellEnd"/>
+      <w:r>
+        <w:rPr>
+          <w:rFonts w:ascii="Source Code Pro" w:eastAsia="微软雅黑" w:hAnsi="Source Code Pro"/>
+          <w:szCs w:val="21"/>
+        </w:rPr>
+        <w:t xml:space="preserve">, String </w:t>
+      </w:r>
+      <w:proofErr w:type="spellStart"/>
+      <w:r>
+        <w:rPr>
+          <w:rFonts w:ascii="Source Code Pro" w:eastAsia="微软雅黑" w:hAnsi="Source Code Pro"/>
+          <w:szCs w:val="21"/>
+        </w:rPr>
+        <w:t>initialAcidity</w:t>
+      </w:r>
+      <w:proofErr w:type="spellEnd"/>
+      <w:r>
+        <w:rPr>
+          <w:rFonts w:ascii="Source Code Pro" w:eastAsia="微软雅黑" w:hAnsi="Source Code Pro"/>
+          <w:szCs w:val="21"/>
+        </w:rPr>
+        <w:t xml:space="preserve">, String </w:t>
+      </w:r>
+      <w:proofErr w:type="spellStart"/>
+      <w:r>
+        <w:rPr>
+          <w:rFonts w:ascii="Source Code Pro" w:eastAsia="微软雅黑" w:hAnsi="Source Code Pro"/>
+          <w:szCs w:val="21"/>
+        </w:rPr>
+        <w:t>initialBody</w:t>
+      </w:r>
+      <w:proofErr w:type="spellEnd"/>
+      <w:r>
+        <w:rPr>
+          <w:rFonts w:ascii="Source Code Pro" w:eastAsia="微软雅黑" w:hAnsi="Source Code Pro"/>
+          <w:szCs w:val="21"/>
+        </w:rPr>
+        <w:t>)</w:t>
       </w:r>
     </w:p>
     <w:p>
@@ -2093,7 +2614,23 @@
           <w:rFonts w:ascii="Source Code Pro" w:eastAsia="微软雅黑" w:hAnsi="Source Code Pro"/>
           <w:szCs w:val="21"/>
         </w:rPr>
-        <w:t xml:space="preserve">        super(initialCode,initialDescription,initialPrice);</w:t>
+        <w:t xml:space="preserve">        super(</w:t>
+      </w:r>
+      <w:proofErr w:type="spellStart"/>
+      <w:r>
+        <w:rPr>
+          <w:rFonts w:ascii="Source Code Pro" w:eastAsia="微软雅黑" w:hAnsi="Source Code Pro"/>
+          <w:szCs w:val="21"/>
+        </w:rPr>
+        <w:t>initialCode,initialDescription,initialPrice</w:t>
+      </w:r>
+      <w:proofErr w:type="spellEnd"/>
+      <w:r>
+        <w:rPr>
+          <w:rFonts w:ascii="Source Code Pro" w:eastAsia="微软雅黑" w:hAnsi="Source Code Pro"/>
+          <w:szCs w:val="21"/>
+        </w:rPr>
+        <w:t>);</w:t>
       </w:r>
     </w:p>
     <w:p>
@@ -2111,7 +2648,23 @@
           <w:rFonts w:ascii="Source Code Pro" w:eastAsia="微软雅黑" w:hAnsi="Source Code Pro"/>
           <w:szCs w:val="21"/>
         </w:rPr>
-        <w:t xml:space="preserve">        origin=initialOrigin;</w:t>
+        <w:t xml:space="preserve">        origin=</w:t>
+      </w:r>
+      <w:proofErr w:type="spellStart"/>
+      <w:r>
+        <w:rPr>
+          <w:rFonts w:ascii="Source Code Pro" w:eastAsia="微软雅黑" w:hAnsi="Source Code Pro"/>
+          <w:szCs w:val="21"/>
+        </w:rPr>
+        <w:t>initialOrigin</w:t>
+      </w:r>
+      <w:proofErr w:type="spellEnd"/>
+      <w:r>
+        <w:rPr>
+          <w:rFonts w:ascii="Source Code Pro" w:eastAsia="微软雅黑" w:hAnsi="Source Code Pro"/>
+          <w:szCs w:val="21"/>
+        </w:rPr>
+        <w:t>;</w:t>
       </w:r>
     </w:p>
     <w:p>
@@ -2129,7 +2682,23 @@
           <w:rFonts w:ascii="Source Code Pro" w:eastAsia="微软雅黑" w:hAnsi="Source Code Pro"/>
           <w:szCs w:val="21"/>
         </w:rPr>
-        <w:t xml:space="preserve">        roast=initialRoast;</w:t>
+        <w:t xml:space="preserve">        roast=</w:t>
+      </w:r>
+      <w:proofErr w:type="spellStart"/>
+      <w:r>
+        <w:rPr>
+          <w:rFonts w:ascii="Source Code Pro" w:eastAsia="微软雅黑" w:hAnsi="Source Code Pro"/>
+          <w:szCs w:val="21"/>
+        </w:rPr>
+        <w:t>initialRoast</w:t>
+      </w:r>
+      <w:proofErr w:type="spellEnd"/>
+      <w:r>
+        <w:rPr>
+          <w:rFonts w:ascii="Source Code Pro" w:eastAsia="微软雅黑" w:hAnsi="Source Code Pro"/>
+          <w:szCs w:val="21"/>
+        </w:rPr>
+        <w:t>;</w:t>
       </w:r>
     </w:p>
     <w:p>
@@ -2147,7 +2716,23 @@
           <w:rFonts w:ascii="Source Code Pro" w:eastAsia="微软雅黑" w:hAnsi="Source Code Pro"/>
           <w:szCs w:val="21"/>
         </w:rPr>
-        <w:t xml:space="preserve">        flavor=initialFlavor;</w:t>
+        <w:t xml:space="preserve">        flavor=</w:t>
+      </w:r>
+      <w:proofErr w:type="spellStart"/>
+      <w:r>
+        <w:rPr>
+          <w:rFonts w:ascii="Source Code Pro" w:eastAsia="微软雅黑" w:hAnsi="Source Code Pro"/>
+          <w:szCs w:val="21"/>
+        </w:rPr>
+        <w:t>initialFlavor</w:t>
+      </w:r>
+      <w:proofErr w:type="spellEnd"/>
+      <w:r>
+        <w:rPr>
+          <w:rFonts w:ascii="Source Code Pro" w:eastAsia="微软雅黑" w:hAnsi="Source Code Pro"/>
+          <w:szCs w:val="21"/>
+        </w:rPr>
+        <w:t>;</w:t>
       </w:r>
     </w:p>
     <w:p>
@@ -2165,7 +2750,23 @@
           <w:rFonts w:ascii="Source Code Pro" w:eastAsia="微软雅黑" w:hAnsi="Source Code Pro"/>
           <w:szCs w:val="21"/>
         </w:rPr>
-        <w:t xml:space="preserve">        aroma=initialAroma;</w:t>
+        <w:t xml:space="preserve">        aroma=</w:t>
+      </w:r>
+      <w:proofErr w:type="spellStart"/>
+      <w:r>
+        <w:rPr>
+          <w:rFonts w:ascii="Source Code Pro" w:eastAsia="微软雅黑" w:hAnsi="Source Code Pro"/>
+          <w:szCs w:val="21"/>
+        </w:rPr>
+        <w:t>initialAroma</w:t>
+      </w:r>
+      <w:proofErr w:type="spellEnd"/>
+      <w:r>
+        <w:rPr>
+          <w:rFonts w:ascii="Source Code Pro" w:eastAsia="微软雅黑" w:hAnsi="Source Code Pro"/>
+          <w:szCs w:val="21"/>
+        </w:rPr>
+        <w:t>;</w:t>
       </w:r>
     </w:p>
     <w:p>
@@ -2183,7 +2784,23 @@
           <w:rFonts w:ascii="Source Code Pro" w:eastAsia="微软雅黑" w:hAnsi="Source Code Pro"/>
           <w:szCs w:val="21"/>
         </w:rPr>
-        <w:t xml:space="preserve">        acidity=initialAcidity;</w:t>
+        <w:t xml:space="preserve">        acidity=</w:t>
+      </w:r>
+      <w:proofErr w:type="spellStart"/>
+      <w:r>
+        <w:rPr>
+          <w:rFonts w:ascii="Source Code Pro" w:eastAsia="微软雅黑" w:hAnsi="Source Code Pro"/>
+          <w:szCs w:val="21"/>
+        </w:rPr>
+        <w:t>initialAcidity</w:t>
+      </w:r>
+      <w:proofErr w:type="spellEnd"/>
+      <w:r>
+        <w:rPr>
+          <w:rFonts w:ascii="Source Code Pro" w:eastAsia="微软雅黑" w:hAnsi="Source Code Pro"/>
+          <w:szCs w:val="21"/>
+        </w:rPr>
+        <w:t>;</w:t>
       </w:r>
     </w:p>
     <w:p>
@@ -2201,7 +2818,23 @@
           <w:rFonts w:ascii="Source Code Pro" w:eastAsia="微软雅黑" w:hAnsi="Source Code Pro"/>
           <w:szCs w:val="21"/>
         </w:rPr>
-        <w:t xml:space="preserve">        body=initialBody;</w:t>
+        <w:t xml:space="preserve">        body=</w:t>
+      </w:r>
+      <w:proofErr w:type="spellStart"/>
+      <w:r>
+        <w:rPr>
+          <w:rFonts w:ascii="Source Code Pro" w:eastAsia="微软雅黑" w:hAnsi="Source Code Pro"/>
+          <w:szCs w:val="21"/>
+        </w:rPr>
+        <w:t>initialBody</w:t>
+      </w:r>
+      <w:proofErr w:type="spellEnd"/>
+      <w:r>
+        <w:rPr>
+          <w:rFonts w:ascii="Source Code Pro" w:eastAsia="微软雅黑" w:hAnsi="Source Code Pro"/>
+          <w:szCs w:val="21"/>
+        </w:rPr>
+        <w:t>;</w:t>
       </w:r>
     </w:p>
     <w:p>
@@ -2418,7 +3051,15 @@
           <w:rFonts w:ascii="微软雅黑" w:eastAsia="微软雅黑" w:hAnsi="微软雅黑" w:hint="eastAsia"/>
           <w:szCs w:val="21"/>
         </w:rPr>
-        <w:t>)含有Array</w:t>
+        <w:t>)含有</w:t>
+      </w:r>
+      <w:proofErr w:type="spellStart"/>
+      <w:r>
+        <w:rPr>
+          <w:rFonts w:ascii="微软雅黑" w:eastAsia="微软雅黑" w:hAnsi="微软雅黑" w:hint="eastAsia"/>
+          <w:szCs w:val="21"/>
+        </w:rPr>
+        <w:t>Array</w:t>
       </w:r>
       <w:r>
         <w:rPr>
@@ -2432,7 +3073,15 @@
           <w:rFonts w:ascii="微软雅黑" w:eastAsia="微软雅黑" w:hAnsi="微软雅黑" w:hint="eastAsia"/>
           <w:szCs w:val="21"/>
         </w:rPr>
-        <w:t>ist集合的类的构造方法类似以下：</w:t>
+        <w:t>ist</w:t>
+      </w:r>
+      <w:proofErr w:type="spellEnd"/>
+      <w:r>
+        <w:rPr>
+          <w:rFonts w:ascii="微软雅黑" w:eastAsia="微软雅黑" w:hAnsi="微软雅黑" w:hint="eastAsia"/>
+          <w:szCs w:val="21"/>
+        </w:rPr>
+        <w:t>集合的类的构造方法类似以下：</w:t>
       </w:r>
     </w:p>
     <w:p>
@@ -2486,7 +3135,23 @@
           <w:rFonts w:ascii="Source Code Pro" w:eastAsia="微软雅黑" w:hAnsi="Source Code Pro"/>
           <w:szCs w:val="21"/>
         </w:rPr>
-        <w:t xml:space="preserve">        products=new ArrayList&lt;Product&gt;();</w:t>
+        <w:t xml:space="preserve">        products=new </w:t>
+      </w:r>
+      <w:proofErr w:type="spellStart"/>
+      <w:r>
+        <w:rPr>
+          <w:rFonts w:ascii="Source Code Pro" w:eastAsia="微软雅黑" w:hAnsi="Source Code Pro"/>
+          <w:szCs w:val="21"/>
+        </w:rPr>
+        <w:t>ArrayList</w:t>
+      </w:r>
+      <w:proofErr w:type="spellEnd"/>
+      <w:r>
+        <w:rPr>
+          <w:rFonts w:ascii="Source Code Pro" w:eastAsia="微软雅黑" w:hAnsi="Source Code Pro"/>
+          <w:szCs w:val="21"/>
+        </w:rPr>
+        <w:t>&lt;Product&gt;();</w:t>
       </w:r>
     </w:p>
     <w:p>
@@ -2549,7 +3214,15 @@
           <w:rFonts w:ascii="微软雅黑" w:eastAsia="微软雅黑" w:hAnsi="微软雅黑" w:hint="eastAsia"/>
           <w:szCs w:val="21"/>
         </w:rPr>
-        <w:t>历Array</w:t>
+        <w:t>历</w:t>
+      </w:r>
+      <w:proofErr w:type="spellStart"/>
+      <w:r>
+        <w:rPr>
+          <w:rFonts w:ascii="微软雅黑" w:eastAsia="微软雅黑" w:hAnsi="微软雅黑" w:hint="eastAsia"/>
+          <w:szCs w:val="21"/>
+        </w:rPr>
+        <w:t>Array</w:t>
       </w:r>
       <w:r>
         <w:rPr>
@@ -2565,6 +3238,7 @@
         </w:rPr>
         <w:t>ist</w:t>
       </w:r>
+      <w:proofErr w:type="spellEnd"/>
       <w:r>
         <w:rPr>
           <w:rFonts w:ascii="微软雅黑" w:eastAsia="微软雅黑" w:hAnsi="微软雅黑" w:hint="eastAsia"/>
@@ -2595,7 +3269,39 @@
           <w:rFonts w:ascii="Source Code Pro" w:eastAsia="微软雅黑" w:hAnsi="Source Code Pro"/>
           <w:szCs w:val="21"/>
         </w:rPr>
-        <w:t>public int getNumberOfProducts()</w:t>
+        <w:t xml:space="preserve">public </w:t>
+      </w:r>
+      <w:proofErr w:type="spellStart"/>
+      <w:r>
+        <w:rPr>
+          <w:rFonts w:ascii="Source Code Pro" w:eastAsia="微软雅黑" w:hAnsi="Source Code Pro"/>
+          <w:szCs w:val="21"/>
+        </w:rPr>
+        <w:t>int</w:t>
+      </w:r>
+      <w:proofErr w:type="spellEnd"/>
+      <w:r>
+        <w:rPr>
+          <w:rFonts w:ascii="Source Code Pro" w:eastAsia="微软雅黑" w:hAnsi="Source Code Pro"/>
+          <w:szCs w:val="21"/>
+        </w:rPr>
+        <w:t xml:space="preserve"> </w:t>
+      </w:r>
+      <w:proofErr w:type="spellStart"/>
+      <w:r>
+        <w:rPr>
+          <w:rFonts w:ascii="Source Code Pro" w:eastAsia="微软雅黑" w:hAnsi="Source Code Pro"/>
+          <w:szCs w:val="21"/>
+        </w:rPr>
+        <w:t>getNumberOfProducts</w:t>
+      </w:r>
+      <w:proofErr w:type="spellEnd"/>
+      <w:r>
+        <w:rPr>
+          <w:rFonts w:ascii="Source Code Pro" w:eastAsia="微软雅黑" w:hAnsi="Source Code Pro"/>
+          <w:szCs w:val="21"/>
+        </w:rPr>
+        <w:t>()</w:t>
       </w:r>
     </w:p>
     <w:p>
@@ -2631,7 +3337,23 @@
           <w:rFonts w:ascii="Source Code Pro" w:eastAsia="微软雅黑" w:hAnsi="Source Code Pro"/>
           <w:szCs w:val="21"/>
         </w:rPr>
-        <w:t xml:space="preserve">        int sum=0;</w:t>
+        <w:t xml:space="preserve">        </w:t>
+      </w:r>
+      <w:proofErr w:type="spellStart"/>
+      <w:r>
+        <w:rPr>
+          <w:rFonts w:ascii="Source Code Pro" w:eastAsia="微软雅黑" w:hAnsi="Source Code Pro"/>
+          <w:szCs w:val="21"/>
+        </w:rPr>
+        <w:t>int</w:t>
+      </w:r>
+      <w:proofErr w:type="spellEnd"/>
+      <w:r>
+        <w:rPr>
+          <w:rFonts w:ascii="Source Code Pro" w:eastAsia="微软雅黑" w:hAnsi="Source Code Pro"/>
+          <w:szCs w:val="21"/>
+        </w:rPr>
+        <w:t xml:space="preserve"> sum=0;</w:t>
       </w:r>
     </w:p>
     <w:p>
@@ -2649,7 +3371,23 @@
           <w:rFonts w:ascii="Source Code Pro" w:eastAsia="微软雅黑" w:hAnsi="Source Code Pro"/>
           <w:szCs w:val="21"/>
         </w:rPr>
-        <w:t xml:space="preserve">        for(Product it:products)</w:t>
+        <w:t xml:space="preserve">        for(Product </w:t>
+      </w:r>
+      <w:proofErr w:type="spellStart"/>
+      <w:r>
+        <w:rPr>
+          <w:rFonts w:ascii="Source Code Pro" w:eastAsia="微软雅黑" w:hAnsi="Source Code Pro"/>
+          <w:szCs w:val="21"/>
+        </w:rPr>
+        <w:t>it:products</w:t>
+      </w:r>
+      <w:proofErr w:type="spellEnd"/>
+      <w:r>
+        <w:rPr>
+          <w:rFonts w:ascii="Source Code Pro" w:eastAsia="微软雅黑" w:hAnsi="Source Code Pro"/>
+          <w:szCs w:val="21"/>
+        </w:rPr>
+        <w:t>)</w:t>
       </w:r>
     </w:p>
     <w:p>
@@ -2806,6 +3544,7 @@
         </w:rPr>
         <w:t>使用new为</w:t>
       </w:r>
+      <w:proofErr w:type="spellStart"/>
       <w:r>
         <w:rPr>
           <w:rFonts w:ascii="微软雅黑" w:eastAsia="微软雅黑" w:hAnsi="微软雅黑" w:hint="eastAsia"/>
@@ -2827,12 +3566,21 @@
         </w:rPr>
         <w:t>ist</w:t>
       </w:r>
-      <w:r>
-        <w:rPr>
-          <w:rFonts w:ascii="微软雅黑" w:eastAsia="微软雅黑" w:hAnsi="微软雅黑" w:hint="eastAsia"/>
-          <w:szCs w:val="21"/>
-        </w:rPr>
-        <w:t>分配内存，否则会出现Null</w:t>
+      <w:proofErr w:type="spellEnd"/>
+      <w:r>
+        <w:rPr>
+          <w:rFonts w:ascii="微软雅黑" w:eastAsia="微软雅黑" w:hAnsi="微软雅黑" w:hint="eastAsia"/>
+          <w:szCs w:val="21"/>
+        </w:rPr>
+        <w:t>分配内存，否则会出现</w:t>
+      </w:r>
+      <w:proofErr w:type="spellStart"/>
+      <w:r>
+        <w:rPr>
+          <w:rFonts w:ascii="微软雅黑" w:eastAsia="微软雅黑" w:hAnsi="微软雅黑" w:hint="eastAsia"/>
+          <w:szCs w:val="21"/>
+        </w:rPr>
+        <w:t>Null</w:t>
       </w:r>
       <w:r>
         <w:rPr>
@@ -2860,7 +3608,15 @@
           <w:rFonts w:ascii="微软雅黑" w:eastAsia="微软雅黑" w:hAnsi="微软雅黑" w:hint="eastAsia"/>
           <w:szCs w:val="21"/>
         </w:rPr>
-        <w:t>xception的错误。</w:t>
+        <w:t>xception</w:t>
+      </w:r>
+      <w:proofErr w:type="spellEnd"/>
+      <w:r>
+        <w:rPr>
+          <w:rFonts w:ascii="微软雅黑" w:eastAsia="微软雅黑" w:hAnsi="微软雅黑" w:hint="eastAsia"/>
+          <w:szCs w:val="21"/>
+        </w:rPr>
+        <w:t>的错误。</w:t>
       </w:r>
     </w:p>
     <w:p>
@@ -2951,6 +3707,7 @@
         </w:rPr>
         <w:t>)</w:t>
       </w:r>
+      <w:proofErr w:type="spellStart"/>
       <w:r>
         <w:rPr>
           <w:rFonts w:ascii="微软雅黑" w:eastAsia="微软雅黑" w:hAnsi="微软雅黑" w:hint="eastAsia"/>
@@ -2979,6 +3736,7 @@
         </w:rPr>
         <w:t>ormatter</w:t>
       </w:r>
+      <w:proofErr w:type="spellEnd"/>
       <w:r>
         <w:rPr>
           <w:rFonts w:ascii="微软雅黑" w:eastAsia="微软雅黑" w:hAnsi="微软雅黑" w:hint="eastAsia"/>
@@ -3027,6 +3785,7 @@
         </w:rPr>
         <w:t xml:space="preserve">public interface </w:t>
       </w:r>
+      <w:proofErr w:type="spellStart"/>
       <w:r>
         <w:rPr>
           <w:rFonts w:ascii="Source Code Pro" w:hAnsi="Source Code Pro" w:cs="宋体"/>
@@ -3035,6 +3794,7 @@
         </w:rPr>
         <w:t>SalesFormatter</w:t>
       </w:r>
+      <w:proofErr w:type="spellEnd"/>
       <w:r>
         <w:rPr>
           <w:rFonts w:ascii="Source Code Pro" w:hAnsi="Source Code Pro" w:cs="宋体"/>
@@ -3069,7 +3829,25 @@
           <w:kern w:val="0"/>
           <w:szCs w:val="21"/>
         </w:rPr>
-        <w:t>String formatSales(Sales sales);</w:t>
+        <w:t xml:space="preserve">String </w:t>
+      </w:r>
+      <w:proofErr w:type="spellStart"/>
+      <w:r>
+        <w:rPr>
+          <w:rFonts w:ascii="Source Code Pro" w:hAnsi="Source Code Pro" w:cs="宋体"/>
+          <w:kern w:val="0"/>
+          <w:szCs w:val="21"/>
+        </w:rPr>
+        <w:t>formatSales</w:t>
+      </w:r>
+      <w:proofErr w:type="spellEnd"/>
+      <w:r>
+        <w:rPr>
+          <w:rFonts w:ascii="Source Code Pro" w:hAnsi="Source Code Pro" w:cs="宋体"/>
+          <w:kern w:val="0"/>
+          <w:szCs w:val="21"/>
+        </w:rPr>
+        <w:t>(Sales sales);</w:t>
       </w:r>
       <w:r>
         <w:rPr>
@@ -3275,6 +4053,103 @@
     <w:p>
       <w:pPr>
         <w:widowControl/>
+        <w:ind w:left="840"/>
+        <w:jc w:val="left"/>
+        <w:rPr>
+          <w:rFonts w:ascii="微软雅黑" w:eastAsia="微软雅黑" w:hAnsi="微软雅黑"/>
+          <w:szCs w:val="21"/>
+        </w:rPr>
+      </w:pPr>
+      <w:proofErr w:type="spellStart"/>
+      <w:r>
+        <w:rPr>
+          <w:rFonts w:ascii="微软雅黑" w:eastAsia="微软雅黑" w:hAnsi="微软雅黑" w:hint="eastAsia"/>
+          <w:szCs w:val="21"/>
+        </w:rPr>
+        <w:lastRenderedPageBreak/>
+        <w:t>Remove</w:t>
+      </w:r>
+      <w:r>
+        <w:rPr>
+          <w:rFonts w:ascii="微软雅黑" w:eastAsia="微软雅黑" w:hAnsi="微软雅黑"/>
+          <w:szCs w:val="21"/>
+        </w:rPr>
+        <w:t>L</w:t>
+      </w:r>
+      <w:r>
+        <w:rPr>
+          <w:rFonts w:ascii="微软雅黑" w:eastAsia="微软雅黑" w:hAnsi="微软雅黑" w:hint="eastAsia"/>
+          <w:szCs w:val="21"/>
+        </w:rPr>
+        <w:t>istener</w:t>
+      </w:r>
+      <w:proofErr w:type="spellEnd"/>
+      <w:r>
+        <w:rPr>
+          <w:rFonts w:ascii="微软雅黑" w:eastAsia="微软雅黑" w:hAnsi="微软雅黑" w:hint="eastAsia"/>
+          <w:szCs w:val="21"/>
+        </w:rPr>
+        <w:t>中的</w:t>
+      </w:r>
+      <w:proofErr w:type="spellStart"/>
+      <w:r>
+        <w:rPr>
+          <w:rFonts w:ascii="微软雅黑" w:eastAsia="微软雅黑" w:hAnsi="微软雅黑" w:hint="eastAsia"/>
+          <w:szCs w:val="21"/>
+        </w:rPr>
+        <w:t>actionPerform</w:t>
+      </w:r>
+      <w:r>
+        <w:rPr>
+          <w:rFonts w:ascii="微软雅黑" w:eastAsia="微软雅黑" w:hAnsi="微软雅黑"/>
+          <w:szCs w:val="21"/>
+        </w:rPr>
+        <w:t>ed</w:t>
+      </w:r>
+      <w:proofErr w:type="spellEnd"/>
+      <w:r>
+        <w:rPr>
+          <w:rFonts w:ascii="微软雅黑" w:eastAsia="微软雅黑" w:hAnsi="微软雅黑" w:hint="eastAsia"/>
+          <w:szCs w:val="21"/>
+        </w:rPr>
+        <w:t>方法需要删除集合</w:t>
+      </w:r>
+      <w:proofErr w:type="spellStart"/>
+      <w:r>
+        <w:rPr>
+          <w:rFonts w:ascii="微软雅黑" w:eastAsia="微软雅黑" w:hAnsi="微软雅黑" w:hint="eastAsia"/>
+          <w:szCs w:val="21"/>
+        </w:rPr>
+        <w:t>orderList</w:t>
+      </w:r>
+      <w:proofErr w:type="spellEnd"/>
+      <w:r>
+        <w:rPr>
+          <w:rFonts w:ascii="微软雅黑" w:eastAsia="微软雅黑" w:hAnsi="微软雅黑" w:hint="eastAsia"/>
+          <w:szCs w:val="21"/>
+        </w:rPr>
+        <w:t>中的所有元素。初次尝试，使用</w:t>
+      </w:r>
+      <w:proofErr w:type="spellStart"/>
+      <w:r>
+        <w:rPr>
+          <w:rFonts w:ascii="微软雅黑" w:eastAsia="微软雅黑" w:hAnsi="微软雅黑" w:hint="eastAsia"/>
+          <w:szCs w:val="21"/>
+        </w:rPr>
+        <w:t>foreach</w:t>
+      </w:r>
+      <w:proofErr w:type="spellEnd"/>
+      <w:r>
+        <w:rPr>
+          <w:rFonts w:ascii="微软雅黑" w:eastAsia="微软雅黑" w:hAnsi="微软雅黑" w:hint="eastAsia"/>
+          <w:szCs w:val="21"/>
+        </w:rPr>
+        <w:t>快速循环发现无法删除，再次用迭代器循环尝试仍然无法删除。</w:t>
+      </w:r>
+    </w:p>
+    <w:p>
+      <w:pPr>
+        <w:widowControl/>
         <w:jc w:val="left"/>
         <w:rPr>
           <w:rFonts w:cs="Tahoma"/>
@@ -3355,7 +4230,6 @@
           <w:kern w:val="0"/>
           <w:szCs w:val="21"/>
         </w:rPr>
-        <w:lastRenderedPageBreak/>
         <w:t>（</w:t>
       </w:r>
       <w:r>
@@ -3771,7 +4645,23 @@
           <w:rFonts w:ascii="微软雅黑" w:eastAsia="微软雅黑" w:hAnsi="微软雅黑"/>
           <w:szCs w:val="21"/>
         </w:rPr>
-        <w:t>public boolean equals(Object object)</w:t>
+        <w:t xml:space="preserve">public </w:t>
+      </w:r>
+      <w:proofErr w:type="spellStart"/>
+      <w:r>
+        <w:rPr>
+          <w:rFonts w:ascii="微软雅黑" w:eastAsia="微软雅黑" w:hAnsi="微软雅黑"/>
+          <w:szCs w:val="21"/>
+        </w:rPr>
+        <w:t>boolean</w:t>
+      </w:r>
+      <w:proofErr w:type="spellEnd"/>
+      <w:r>
+        <w:rPr>
+          <w:rFonts w:ascii="微软雅黑" w:eastAsia="微软雅黑" w:hAnsi="微软雅黑"/>
+          <w:szCs w:val="21"/>
+        </w:rPr>
+        <w:t xml:space="preserve"> equals(Object object)</w:t>
       </w:r>
       <w:r>
         <w:rPr>
@@ -3831,8 +4721,17 @@
           <w:rFonts w:ascii="微软雅黑" w:eastAsia="微软雅黑" w:hAnsi="微软雅黑" w:hint="eastAsia"/>
           <w:szCs w:val="21"/>
         </w:rPr>
-        <w:t>返回指向当前类的ArrayList</w:t>
-      </w:r>
+        <w:t>返回指向当前类的</w:t>
+      </w:r>
+      <w:proofErr w:type="spellStart"/>
+      <w:r>
+        <w:rPr>
+          <w:rFonts w:ascii="微软雅黑" w:eastAsia="微软雅黑" w:hAnsi="微软雅黑" w:hint="eastAsia"/>
+          <w:szCs w:val="21"/>
+        </w:rPr>
+        <w:t>ArrayList</w:t>
+      </w:r>
+      <w:proofErr w:type="spellEnd"/>
       <w:r>
         <w:rPr>
           <w:rFonts w:ascii="微软雅黑" w:eastAsia="微软雅黑" w:hAnsi="微软雅黑"/>
@@ -3880,8 +4779,17 @@
           <w:rFonts w:ascii="微软雅黑" w:eastAsia="微软雅黑" w:hAnsi="微软雅黑" w:hint="eastAsia"/>
           <w:szCs w:val="21"/>
         </w:rPr>
-        <w:t>需要调用ArrayList</w:t>
-      </w:r>
+        <w:t>需要调用</w:t>
+      </w:r>
+      <w:proofErr w:type="spellStart"/>
+      <w:r>
+        <w:rPr>
+          <w:rFonts w:ascii="微软雅黑" w:eastAsia="微软雅黑" w:hAnsi="微软雅黑" w:hint="eastAsia"/>
+          <w:szCs w:val="21"/>
+        </w:rPr>
+        <w:t>ArrayList</w:t>
+      </w:r>
+      <w:proofErr w:type="spellEnd"/>
       <w:r>
         <w:rPr>
           <w:rFonts w:ascii="微软雅黑" w:eastAsia="微软雅黑" w:hAnsi="微软雅黑"/>
@@ -3901,7 +4809,23 @@
           <w:rFonts w:ascii="微软雅黑" w:eastAsia="微软雅黑" w:hAnsi="微软雅黑" w:hint="eastAsia"/>
           <w:szCs w:val="21"/>
         </w:rPr>
-        <w:t>将ArrayList的地址赋给iterator</w:t>
+        <w:t>将</w:t>
+      </w:r>
+      <w:proofErr w:type="spellStart"/>
+      <w:r>
+        <w:rPr>
+          <w:rFonts w:ascii="微软雅黑" w:eastAsia="微软雅黑" w:hAnsi="微软雅黑" w:hint="eastAsia"/>
+          <w:szCs w:val="21"/>
+        </w:rPr>
+        <w:t>ArrayList</w:t>
+      </w:r>
+      <w:proofErr w:type="spellEnd"/>
+      <w:r>
+        <w:rPr>
+          <w:rFonts w:ascii="微软雅黑" w:eastAsia="微软雅黑" w:hAnsi="微软雅黑" w:hint="eastAsia"/>
+          <w:szCs w:val="21"/>
+        </w:rPr>
+        <w:t>的地址赋给iterator</w:t>
       </w:r>
       <w:r>
         <w:rPr>
@@ -4111,6 +5035,71 @@
         </w:rPr>
         <w:t>实验总结</w:t>
       </w:r>
+    </w:p>
+    <w:p>
+      <w:pPr>
+        <w:widowControl/>
+        <w:numPr>
+          <w:ilvl w:val="1"/>
+          <w:numId w:val="8"/>
+        </w:numPr>
+        <w:jc w:val="left"/>
+        <w:rPr>
+          <w:rFonts w:ascii="微软雅黑" w:eastAsia="微软雅黑" w:hAnsi="微软雅黑"/>
+          <w:szCs w:val="21"/>
+        </w:rPr>
+      </w:pPr>
+      <w:r>
+        <w:rPr>
+          <w:rFonts w:ascii="微软雅黑" w:eastAsia="微软雅黑" w:hAnsi="微软雅黑" w:hint="eastAsia"/>
+          <w:szCs w:val="21"/>
+        </w:rPr>
+        <w:t>实验六</w:t>
+      </w:r>
+    </w:p>
+    <w:p>
+      <w:pPr>
+        <w:widowControl/>
+        <w:ind w:left="720"/>
+        <w:jc w:val="left"/>
+        <w:rPr>
+          <w:rFonts w:ascii="微软雅黑" w:eastAsia="微软雅黑" w:hAnsi="微软雅黑" w:hint="eastAsia"/>
+          <w:szCs w:val="21"/>
+        </w:rPr>
+      </w:pPr>
+      <w:r>
+        <w:rPr>
+          <w:rFonts w:ascii="微软雅黑" w:eastAsia="微软雅黑" w:hAnsi="微软雅黑" w:hint="eastAsia"/>
+          <w:szCs w:val="21"/>
+        </w:rPr>
+        <w:lastRenderedPageBreak/>
+        <w:t>保存数据时，可以在</w:t>
+      </w:r>
+      <w:proofErr w:type="spellStart"/>
+      <w:r>
+        <w:rPr>
+          <w:rFonts w:ascii="微软雅黑" w:eastAsia="微软雅黑" w:hAnsi="微软雅黑" w:hint="eastAsia"/>
+          <w:szCs w:val="21"/>
+        </w:rPr>
+        <w:t>filechooser</w:t>
+      </w:r>
+      <w:proofErr w:type="spellEnd"/>
+      <w:r>
+        <w:rPr>
+          <w:rFonts w:ascii="微软雅黑" w:eastAsia="微软雅黑" w:hAnsi="微软雅黑" w:hint="eastAsia"/>
+          <w:szCs w:val="21"/>
+        </w:rPr>
+        <w:t>中将plaintext的格式默认设为.txt，html文档的格式默认设为.html，xml文档的格式</w:t>
+      </w:r>
+      <w:r>
+        <w:rPr>
+          <w:rFonts w:ascii="微软雅黑" w:eastAsia="微软雅黑" w:hAnsi="微软雅黑" w:hint="eastAsia"/>
+          <w:szCs w:val="21"/>
+        </w:rPr>
+        <w:t>默认设为.xml。</w:t>
+      </w:r>
+      <w:bookmarkStart w:id="0" w:name="_GoBack"/>
+      <w:bookmarkEnd w:id="0"/>
     </w:p>
     <w:p>
       <w:pPr>
@@ -4795,7 +5784,7 @@
         <w:noProof/>
         <w:lang w:val="zh-CN"/>
       </w:rPr>
-      <w:t>3</w:t>
+      <w:t>8</w:t>
     </w:r>
     <w:r>
       <w:fldChar w:fldCharType="end"/>
@@ -6461,7 +7450,7 @@
         <a:sysClr val="windowText" lastClr="000000"/>
       </a:dk1>
       <a:lt1>
-        <a:sysClr val="window" lastClr="C7EDCC"/>
+        <a:sysClr val="window" lastClr="CCEDC7"/>
       </a:lt1>
       <a:dk2>
         <a:srgbClr val="1F497D"/>

--- a/20165248-舒意恒/实验报告/实验报告.面向对象程序设计.docx
+++ b/20165248-舒意恒/实验报告/实验报告.面向对象程序设计.docx
@@ -1030,27 +1030,43 @@
       <w:pPr>
         <w:widowControl/>
         <w:rPr>
+          <w:rFonts w:ascii="Source Code Pro" w:eastAsia="仿宋_GB2312" w:hAnsi="Source Code Pro"/>
+          <w:sz w:val="32"/>
+          <w:szCs w:val="32"/>
+        </w:rPr>
+      </w:pPr>
+      <w:r>
+        <w:rPr>
           <w:rFonts w:ascii="仿宋_GB2312" w:eastAsia="仿宋_GB2312" w:hAnsi="宋体"/>
           <w:sz w:val="32"/>
           <w:szCs w:val="32"/>
         </w:rPr>
-      </w:pPr>
-      <w:r>
-        <w:rPr>
-          <w:rFonts w:ascii="仿宋_GB2312" w:eastAsia="仿宋_GB2312" w:hAnsi="宋体"/>
+        <w:br w:type="page"/>
+      </w:r>
+      <w:r>
+        <w:rPr>
+          <w:rFonts w:ascii="Source Code Pro" w:eastAsia="仿宋_GB2312" w:hAnsi="Source Code Pro" w:hint="eastAsia"/>
           <w:sz w:val="32"/>
           <w:szCs w:val="32"/>
         </w:rPr>
-        <w:br w:type="page"/>
-      </w:r>
-      <w:r>
-        <w:rPr>
-          <w:rFonts w:ascii="仿宋_GB2312" w:eastAsia="仿宋_GB2312" w:hAnsi="宋体" w:hint="eastAsia"/>
+        <w:lastRenderedPageBreak/>
+        <w:t>一</w:t>
+      </w:r>
+      <w:r>
+        <w:rPr>
+          <w:rFonts w:ascii="Source Code Pro" w:eastAsia="仿宋_GB2312" w:hAnsi="Source Code Pro" w:hint="eastAsia"/>
           <w:sz w:val="32"/>
           <w:szCs w:val="32"/>
         </w:rPr>
-        <w:lastRenderedPageBreak/>
-        <w:t>一.实验目的</w:t>
+        <w:t>.</w:t>
+      </w:r>
+      <w:r>
+        <w:rPr>
+          <w:rFonts w:ascii="Source Code Pro" w:eastAsia="仿宋_GB2312" w:hAnsi="Source Code Pro" w:hint="eastAsia"/>
+          <w:sz w:val="32"/>
+          <w:szCs w:val="32"/>
+        </w:rPr>
+        <w:t>实验目的</w:t>
       </w:r>
     </w:p>
     <w:p>
@@ -1060,12 +1076,12 @@
           <w:numId w:val="3"/>
         </w:numPr>
         <w:rPr>
-          <w:rFonts w:ascii="微软雅黑" w:eastAsia="微软雅黑" w:hAnsi="微软雅黑"/>
-        </w:rPr>
-      </w:pPr>
-      <w:r>
-        <w:rPr>
-          <w:rFonts w:ascii="微软雅黑" w:eastAsia="微软雅黑" w:hAnsi="微软雅黑" w:hint="eastAsia"/>
+          <w:rFonts w:ascii="Source Code Pro" w:eastAsia="微软雅黑" w:hAnsi="Source Code Pro"/>
+        </w:rPr>
+      </w:pPr>
+      <w:r>
+        <w:rPr>
+          <w:rFonts w:ascii="Source Code Pro" w:eastAsia="微软雅黑" w:hAnsi="Source Code Pro" w:hint="eastAsia"/>
         </w:rPr>
         <w:t>实验一</w:t>
       </w:r>
@@ -1074,30 +1090,54 @@
       <w:pPr>
         <w:ind w:left="840"/>
         <w:rPr>
-          <w:rFonts w:ascii="微软雅黑" w:eastAsia="微软雅黑" w:hAnsi="微软雅黑"/>
-        </w:rPr>
-      </w:pPr>
-      <w:r>
-        <w:rPr>
-          <w:rFonts w:ascii="微软雅黑" w:eastAsia="微软雅黑" w:hAnsi="微软雅黑" w:hint="eastAsia"/>
+          <w:rFonts w:ascii="Source Code Pro" w:eastAsia="微软雅黑" w:hAnsi="Source Code Pro"/>
+        </w:rPr>
+      </w:pPr>
+      <w:r>
+        <w:rPr>
+          <w:rFonts w:ascii="Source Code Pro" w:eastAsia="微软雅黑" w:hAnsi="Source Code Pro" w:hint="eastAsia"/>
         </w:rPr>
         <w:t>加强</w:t>
       </w:r>
       <w:r>
         <w:rPr>
-          <w:rFonts w:ascii="微软雅黑" w:eastAsia="微软雅黑" w:hAnsi="微软雅黑"/>
-        </w:rPr>
-        <w:t>使用继承实现Java类的能力</w:t>
-      </w:r>
-      <w:r>
-        <w:rPr>
-          <w:rFonts w:ascii="微软雅黑" w:eastAsia="微软雅黑" w:hAnsi="微软雅黑" w:hint="eastAsia"/>
-        </w:rPr>
-        <w:t>，包括实现构造方法、get方法</w:t>
-      </w:r>
-      <w:r>
-        <w:rPr>
-          <w:rFonts w:ascii="微软雅黑" w:eastAsia="微软雅黑" w:hAnsi="微软雅黑" w:hint="eastAsia"/>
+          <w:rFonts w:ascii="Source Code Pro" w:eastAsia="微软雅黑" w:hAnsi="Source Code Pro"/>
+        </w:rPr>
+        <w:t>使用继承实现</w:t>
+      </w:r>
+      <w:r>
+        <w:rPr>
+          <w:rFonts w:ascii="Source Code Pro" w:eastAsia="微软雅黑" w:hAnsi="Source Code Pro"/>
+        </w:rPr>
+        <w:t>Java</w:t>
+      </w:r>
+      <w:r>
+        <w:rPr>
+          <w:rFonts w:ascii="Source Code Pro" w:eastAsia="微软雅黑" w:hAnsi="Source Code Pro"/>
+        </w:rPr>
+        <w:t>类的能力</w:t>
+      </w:r>
+      <w:r>
+        <w:rPr>
+          <w:rFonts w:ascii="Source Code Pro" w:eastAsia="微软雅黑" w:hAnsi="Source Code Pro" w:hint="eastAsia"/>
+        </w:rPr>
+        <w:t>，包括实现构造方法、</w:t>
+      </w:r>
+      <w:r>
+        <w:rPr>
+          <w:rFonts w:ascii="Source Code Pro" w:eastAsia="微软雅黑" w:hAnsi="Source Code Pro" w:hint="eastAsia"/>
+        </w:rPr>
+        <w:t>get</w:t>
+      </w:r>
+      <w:r>
+        <w:rPr>
+          <w:rFonts w:ascii="Source Code Pro" w:eastAsia="微软雅黑" w:hAnsi="Source Code Pro" w:hint="eastAsia"/>
+        </w:rPr>
+        <w:t>方法</w:t>
+      </w:r>
+      <w:r>
+        <w:rPr>
+          <w:rFonts w:ascii="Source Code Pro" w:eastAsia="微软雅黑" w:hAnsi="Source Code Pro" w:hint="eastAsia"/>
         </w:rPr>
         <w:t>等。</w:t>
       </w:r>
@@ -1109,12 +1149,12 @@
           <w:numId w:val="3"/>
         </w:numPr>
         <w:rPr>
-          <w:rFonts w:ascii="微软雅黑" w:eastAsia="微软雅黑" w:hAnsi="微软雅黑"/>
-        </w:rPr>
-      </w:pPr>
-      <w:r>
-        <w:rPr>
-          <w:rFonts w:ascii="微软雅黑" w:eastAsia="微软雅黑" w:hAnsi="微软雅黑" w:hint="eastAsia"/>
+          <w:rFonts w:ascii="Source Code Pro" w:eastAsia="微软雅黑" w:hAnsi="Source Code Pro"/>
+        </w:rPr>
+      </w:pPr>
+      <w:r>
+        <w:rPr>
+          <w:rFonts w:ascii="Source Code Pro" w:eastAsia="微软雅黑" w:hAnsi="Source Code Pro" w:hint="eastAsia"/>
         </w:rPr>
         <w:t>实验二</w:t>
       </w:r>
@@ -1123,30 +1163,30 @@
       <w:pPr>
         <w:ind w:left="840"/>
         <w:rPr>
-          <w:rFonts w:ascii="微软雅黑" w:eastAsia="微软雅黑" w:hAnsi="微软雅黑"/>
-        </w:rPr>
-      </w:pPr>
-      <w:r>
-        <w:rPr>
-          <w:rFonts w:ascii="微软雅黑" w:eastAsia="微软雅黑" w:hAnsi="微软雅黑" w:hint="eastAsia"/>
+          <w:rFonts w:ascii="Source Code Pro" w:eastAsia="微软雅黑" w:hAnsi="Source Code Pro"/>
+        </w:rPr>
+      </w:pPr>
+      <w:r>
+        <w:rPr>
+          <w:rFonts w:ascii="Source Code Pro" w:eastAsia="微软雅黑" w:hAnsi="Source Code Pro" w:hint="eastAsia"/>
         </w:rPr>
         <w:t>加强</w:t>
       </w:r>
       <w:r>
         <w:rPr>
-          <w:rFonts w:ascii="微软雅黑" w:eastAsia="微软雅黑" w:hAnsi="微软雅黑"/>
+          <w:rFonts w:ascii="Source Code Pro" w:eastAsia="微软雅黑" w:hAnsi="Source Code Pro"/>
         </w:rPr>
         <w:t>实现使用集合的类的能力</w:t>
       </w:r>
       <w:r>
         <w:rPr>
-          <w:rFonts w:ascii="微软雅黑" w:eastAsia="微软雅黑" w:hAnsi="微软雅黑" w:hint="eastAsia"/>
+          <w:rFonts w:ascii="Source Code Pro" w:eastAsia="微软雅黑" w:hAnsi="Source Code Pro" w:hint="eastAsia"/>
         </w:rPr>
         <w:t>，包括实现遍历</w:t>
       </w:r>
       <w:r>
         <w:rPr>
-          <w:rFonts w:ascii="微软雅黑" w:eastAsia="微软雅黑" w:hAnsi="微软雅黑" w:hint="eastAsia"/>
+          <w:rFonts w:ascii="Source Code Pro" w:eastAsia="微软雅黑" w:hAnsi="Source Code Pro" w:hint="eastAsia"/>
         </w:rPr>
         <w:t>集合的方法、返回指向集合的迭代器的方法。</w:t>
       </w:r>
@@ -1158,12 +1198,12 @@
           <w:numId w:val="3"/>
         </w:numPr>
         <w:rPr>
-          <w:rFonts w:ascii="微软雅黑" w:eastAsia="微软雅黑" w:hAnsi="微软雅黑"/>
-        </w:rPr>
-      </w:pPr>
-      <w:r>
-        <w:rPr>
-          <w:rFonts w:ascii="微软雅黑" w:eastAsia="微软雅黑" w:hAnsi="微软雅黑" w:hint="eastAsia"/>
+          <w:rFonts w:ascii="Source Code Pro" w:eastAsia="微软雅黑" w:hAnsi="Source Code Pro"/>
+        </w:rPr>
+      </w:pPr>
+      <w:r>
+        <w:rPr>
+          <w:rFonts w:ascii="Source Code Pro" w:eastAsia="微软雅黑" w:hAnsi="Source Code Pro" w:hint="eastAsia"/>
         </w:rPr>
         <w:t>实验三</w:t>
       </w:r>
@@ -1172,24 +1212,24 @@
       <w:pPr>
         <w:ind w:left="840"/>
         <w:rPr>
-          <w:rFonts w:ascii="微软雅黑" w:eastAsia="微软雅黑" w:hAnsi="微软雅黑"/>
-        </w:rPr>
-      </w:pPr>
-      <w:r>
-        <w:rPr>
-          <w:rFonts w:ascii="微软雅黑" w:eastAsia="微软雅黑" w:hAnsi="微软雅黑" w:hint="eastAsia"/>
+          <w:rFonts w:ascii="Source Code Pro" w:eastAsia="微软雅黑" w:hAnsi="Source Code Pro"/>
+        </w:rPr>
+      </w:pPr>
+      <w:r>
+        <w:rPr>
+          <w:rFonts w:ascii="Source Code Pro" w:eastAsia="微软雅黑" w:hAnsi="Source Code Pro" w:hint="eastAsia"/>
         </w:rPr>
         <w:t>加强使用单实例模式</w:t>
       </w:r>
       <w:r>
         <w:rPr>
-          <w:rFonts w:ascii="微软雅黑" w:eastAsia="微软雅黑" w:hAnsi="微软雅黑"/>
+          <w:rFonts w:ascii="Source Code Pro" w:eastAsia="微软雅黑" w:hAnsi="Source Code Pro"/>
         </w:rPr>
         <w:t>和策略模式的能力</w:t>
       </w:r>
       <w:r>
         <w:rPr>
-          <w:rFonts w:ascii="微软雅黑" w:eastAsia="微软雅黑" w:hAnsi="微软雅黑" w:hint="eastAsia"/>
+          <w:rFonts w:ascii="Source Code Pro" w:eastAsia="微软雅黑" w:hAnsi="Source Code Pro" w:hint="eastAsia"/>
         </w:rPr>
         <w:t>。</w:t>
       </w:r>
@@ -1201,12 +1241,12 @@
           <w:numId w:val="3"/>
         </w:numPr>
         <w:rPr>
-          <w:rFonts w:ascii="微软雅黑" w:eastAsia="微软雅黑" w:hAnsi="微软雅黑"/>
-        </w:rPr>
-      </w:pPr>
-      <w:r>
-        <w:rPr>
-          <w:rFonts w:ascii="微软雅黑" w:eastAsia="微软雅黑" w:hAnsi="微软雅黑" w:hint="eastAsia"/>
+          <w:rFonts w:ascii="Source Code Pro" w:eastAsia="微软雅黑" w:hAnsi="Source Code Pro"/>
+        </w:rPr>
+      </w:pPr>
+      <w:r>
+        <w:rPr>
+          <w:rFonts w:ascii="Source Code Pro" w:eastAsia="微软雅黑" w:hAnsi="Source Code Pro" w:hint="eastAsia"/>
         </w:rPr>
         <w:t>实验四</w:t>
       </w:r>
@@ -1215,12 +1255,12 @@
       <w:pPr>
         <w:ind w:left="840"/>
         <w:rPr>
-          <w:rFonts w:ascii="微软雅黑" w:eastAsia="微软雅黑" w:hAnsi="微软雅黑"/>
-        </w:rPr>
-      </w:pPr>
-      <w:r>
-        <w:rPr>
-          <w:rFonts w:ascii="微软雅黑" w:eastAsia="微软雅黑" w:hAnsi="微软雅黑" w:hint="eastAsia"/>
+          <w:rFonts w:ascii="Source Code Pro" w:eastAsia="微软雅黑" w:hAnsi="Source Code Pro"/>
+        </w:rPr>
+      </w:pPr>
+      <w:r>
+        <w:rPr>
+          <w:rFonts w:ascii="Source Code Pro" w:eastAsia="微软雅黑" w:hAnsi="Source Code Pro" w:hint="eastAsia"/>
         </w:rPr>
         <w:t>加强使用文件输入输出的能力。</w:t>
       </w:r>
@@ -1232,12 +1272,12 @@
           <w:numId w:val="3"/>
         </w:numPr>
         <w:rPr>
-          <w:rFonts w:ascii="微软雅黑" w:eastAsia="微软雅黑" w:hAnsi="微软雅黑"/>
-        </w:rPr>
-      </w:pPr>
-      <w:r>
-        <w:rPr>
-          <w:rFonts w:ascii="微软雅黑" w:eastAsia="微软雅黑" w:hAnsi="微软雅黑" w:hint="eastAsia"/>
+          <w:rFonts w:ascii="Source Code Pro" w:eastAsia="微软雅黑" w:hAnsi="Source Code Pro"/>
+        </w:rPr>
+      </w:pPr>
+      <w:r>
+        <w:rPr>
+          <w:rFonts w:ascii="Source Code Pro" w:eastAsia="微软雅黑" w:hAnsi="Source Code Pro" w:hint="eastAsia"/>
         </w:rPr>
         <w:t>实验五</w:t>
       </w:r>
@@ -1246,26 +1286,44 @@
       <w:pPr>
         <w:ind w:left="840"/>
         <w:rPr>
-          <w:rFonts w:ascii="微软雅黑" w:eastAsia="微软雅黑" w:hAnsi="微软雅黑"/>
-        </w:rPr>
-      </w:pPr>
-      <w:r>
-        <w:rPr>
-          <w:rFonts w:ascii="微软雅黑" w:eastAsia="微软雅黑" w:hAnsi="微软雅黑" w:hint="eastAsia"/>
+          <w:rFonts w:ascii="Source Code Pro" w:eastAsia="微软雅黑" w:hAnsi="Source Code Pro"/>
+        </w:rPr>
+      </w:pPr>
+      <w:r>
+        <w:rPr>
+          <w:rFonts w:ascii="Source Code Pro" w:eastAsia="微软雅黑" w:hAnsi="Source Code Pro" w:hint="eastAsia"/>
         </w:rPr>
         <w:t>加强</w:t>
       </w:r>
       <w:r>
         <w:rPr>
-          <w:rFonts w:ascii="微软雅黑" w:eastAsia="微软雅黑" w:hAnsi="微软雅黑" w:hint="eastAsia"/>
-        </w:rPr>
-        <w:t>使用Swing</w:t>
-      </w:r>
-      <w:r>
-        <w:rPr>
-          <w:rFonts w:ascii="微软雅黑" w:eastAsia="微软雅黑" w:hAnsi="微软雅黑" w:hint="eastAsia"/>
-        </w:rPr>
-        <w:t>创建GUI的能力。</w:t>
+          <w:rFonts w:ascii="Source Code Pro" w:eastAsia="微软雅黑" w:hAnsi="Source Code Pro" w:hint="eastAsia"/>
+        </w:rPr>
+        <w:t>使用</w:t>
+      </w:r>
+      <w:r>
+        <w:rPr>
+          <w:rFonts w:ascii="Source Code Pro" w:eastAsia="微软雅黑" w:hAnsi="Source Code Pro" w:hint="eastAsia"/>
+        </w:rPr>
+        <w:t>Swing</w:t>
+      </w:r>
+      <w:r>
+        <w:rPr>
+          <w:rFonts w:ascii="Source Code Pro" w:eastAsia="微软雅黑" w:hAnsi="Source Code Pro" w:hint="eastAsia"/>
+        </w:rPr>
+        <w:t>创建</w:t>
+      </w:r>
+      <w:r>
+        <w:rPr>
+          <w:rFonts w:ascii="Source Code Pro" w:eastAsia="微软雅黑" w:hAnsi="Source Code Pro" w:hint="eastAsia"/>
+        </w:rPr>
+        <w:t>GUI</w:t>
+      </w:r>
+      <w:r>
+        <w:rPr>
+          <w:rFonts w:ascii="Source Code Pro" w:eastAsia="微软雅黑" w:hAnsi="Source Code Pro" w:hint="eastAsia"/>
+        </w:rPr>
+        <w:t>的能力。</w:t>
       </w:r>
     </w:p>
     <w:p>
@@ -1275,12 +1333,12 @@
           <w:numId w:val="3"/>
         </w:numPr>
         <w:rPr>
-          <w:rFonts w:ascii="微软雅黑" w:eastAsia="微软雅黑" w:hAnsi="微软雅黑"/>
-        </w:rPr>
-      </w:pPr>
-      <w:r>
-        <w:rPr>
-          <w:rFonts w:ascii="微软雅黑" w:eastAsia="微软雅黑" w:hAnsi="微软雅黑" w:hint="eastAsia"/>
+          <w:rFonts w:ascii="Source Code Pro" w:eastAsia="微软雅黑" w:hAnsi="Source Code Pro"/>
+        </w:rPr>
+      </w:pPr>
+      <w:r>
+        <w:rPr>
+          <w:rFonts w:ascii="Source Code Pro" w:eastAsia="微软雅黑" w:hAnsi="Source Code Pro" w:hint="eastAsia"/>
         </w:rPr>
         <w:t>实验六</w:t>
       </w:r>
@@ -1289,20 +1347,26 @@
       <w:pPr>
         <w:ind w:left="840"/>
         <w:rPr>
-          <w:rFonts w:ascii="微软雅黑" w:eastAsia="微软雅黑" w:hAnsi="微软雅黑"/>
-        </w:rPr>
-      </w:pPr>
-      <w:r>
-        <w:rPr>
-          <w:rFonts w:ascii="微软雅黑" w:eastAsia="微软雅黑" w:hAnsi="微软雅黑" w:hint="eastAsia"/>
+          <w:rFonts w:ascii="Source Code Pro" w:eastAsia="微软雅黑" w:hAnsi="Source Code Pro"/>
+        </w:rPr>
+      </w:pPr>
+      <w:r>
+        <w:rPr>
+          <w:rFonts w:ascii="Source Code Pro" w:eastAsia="微软雅黑" w:hAnsi="Source Code Pro" w:hint="eastAsia"/>
         </w:rPr>
         <w:t>加强使用</w:t>
       </w:r>
       <w:r>
         <w:rPr>
-          <w:rFonts w:ascii="微软雅黑" w:eastAsia="微软雅黑" w:hAnsi="微软雅黑" w:hint="eastAsia"/>
-        </w:rPr>
-        <w:t>GUI事件处理的能力。</w:t>
+          <w:rFonts w:ascii="Source Code Pro" w:eastAsia="微软雅黑" w:hAnsi="Source Code Pro" w:hint="eastAsia"/>
+        </w:rPr>
+        <w:t>GUI</w:t>
+      </w:r>
+      <w:r>
+        <w:rPr>
+          <w:rFonts w:ascii="Source Code Pro" w:eastAsia="微软雅黑" w:hAnsi="Source Code Pro" w:hint="eastAsia"/>
+        </w:rPr>
+        <w:t>事件处理的能力。</w:t>
       </w:r>
     </w:p>
     <w:p>
@@ -1310,7 +1374,7 @@
         <w:pStyle w:val="a9"/>
         <w:ind w:firstLine="0"/>
         <w:rPr>
-          <w:rFonts w:ascii="仿宋_GB2312" w:eastAsia="仿宋_GB2312" w:hAnsi="宋体" w:cs="Times New Roman"/>
+          <w:rFonts w:ascii="Source Code Pro" w:eastAsia="仿宋_GB2312" w:hAnsi="Source Code Pro" w:cs="Times New Roman"/>
           <w:kern w:val="2"/>
           <w:sz w:val="32"/>
           <w:szCs w:val="32"/>
@@ -1318,12 +1382,30 @@
       </w:pPr>
       <w:r>
         <w:rPr>
-          <w:rFonts w:ascii="仿宋_GB2312" w:eastAsia="仿宋_GB2312" w:hAnsi="宋体" w:cs="Times New Roman" w:hint="eastAsia"/>
+          <w:rFonts w:ascii="Source Code Pro" w:eastAsia="仿宋_GB2312" w:hAnsi="Source Code Pro" w:cs="Times New Roman" w:hint="eastAsia"/>
           <w:kern w:val="2"/>
           <w:sz w:val="32"/>
           <w:szCs w:val="32"/>
         </w:rPr>
-        <w:t>二.实验内容</w:t>
+        <w:t>二</w:t>
+      </w:r>
+      <w:r>
+        <w:rPr>
+          <w:rFonts w:ascii="Source Code Pro" w:eastAsia="仿宋_GB2312" w:hAnsi="Source Code Pro" w:cs="Times New Roman" w:hint="eastAsia"/>
+          <w:kern w:val="2"/>
+          <w:sz w:val="32"/>
+          <w:szCs w:val="32"/>
+        </w:rPr>
+        <w:t>.</w:t>
+      </w:r>
+      <w:r>
+        <w:rPr>
+          <w:rFonts w:ascii="Source Code Pro" w:eastAsia="仿宋_GB2312" w:hAnsi="Source Code Pro" w:cs="Times New Roman" w:hint="eastAsia"/>
+          <w:kern w:val="2"/>
+          <w:sz w:val="32"/>
+          <w:szCs w:val="32"/>
+        </w:rPr>
+        <w:t>实验内容</w:t>
       </w:r>
     </w:p>
     <w:p>
@@ -1335,13 +1417,13 @@
         </w:numPr>
         <w:jc w:val="left"/>
         <w:rPr>
-          <w:rFonts w:ascii="微软雅黑" w:eastAsia="微软雅黑" w:hAnsi="微软雅黑"/>
-          <w:szCs w:val="21"/>
-        </w:rPr>
-      </w:pPr>
-      <w:r>
-        <w:rPr>
-          <w:rFonts w:ascii="微软雅黑" w:eastAsia="微软雅黑" w:hAnsi="微软雅黑" w:hint="eastAsia"/>
+          <w:rFonts w:ascii="Source Code Pro" w:eastAsia="微软雅黑" w:hAnsi="Source Code Pro"/>
+          <w:szCs w:val="21"/>
+        </w:rPr>
+      </w:pPr>
+      <w:r>
+        <w:rPr>
+          <w:rFonts w:ascii="Source Code Pro" w:eastAsia="微软雅黑" w:hAnsi="Source Code Pro" w:hint="eastAsia"/>
           <w:szCs w:val="21"/>
         </w:rPr>
         <w:t>实验一</w:t>
@@ -1353,35 +1435,63 @@
         <w:ind w:left="840"/>
         <w:jc w:val="left"/>
         <w:rPr>
-          <w:rFonts w:ascii="微软雅黑" w:eastAsia="微软雅黑" w:hAnsi="微软雅黑"/>
-          <w:szCs w:val="21"/>
-        </w:rPr>
-      </w:pPr>
-      <w:r>
-        <w:rPr>
-          <w:rFonts w:ascii="微软雅黑" w:eastAsia="微软雅黑" w:hAnsi="微软雅黑" w:hint="eastAsia"/>
-          <w:szCs w:val="21"/>
-        </w:rPr>
-        <w:t>实现Product、Coffee、</w:t>
+          <w:rFonts w:ascii="Source Code Pro" w:eastAsia="微软雅黑" w:hAnsi="Source Code Pro"/>
+          <w:szCs w:val="21"/>
+        </w:rPr>
+      </w:pPr>
+      <w:r>
+        <w:rPr>
+          <w:rFonts w:ascii="Source Code Pro" w:eastAsia="微软雅黑" w:hAnsi="Source Code Pro" w:hint="eastAsia"/>
+          <w:szCs w:val="21"/>
+        </w:rPr>
+        <w:t>实现</w:t>
+      </w:r>
+      <w:r>
+        <w:rPr>
+          <w:rFonts w:ascii="Source Code Pro" w:eastAsia="微软雅黑" w:hAnsi="Source Code Pro" w:hint="eastAsia"/>
+          <w:szCs w:val="21"/>
+        </w:rPr>
+        <w:t>Product</w:t>
+      </w:r>
+      <w:r>
+        <w:rPr>
+          <w:rFonts w:ascii="Source Code Pro" w:eastAsia="微软雅黑" w:hAnsi="Source Code Pro" w:hint="eastAsia"/>
+          <w:szCs w:val="21"/>
+        </w:rPr>
+        <w:t>、</w:t>
+      </w:r>
+      <w:r>
+        <w:rPr>
+          <w:rFonts w:ascii="Source Code Pro" w:eastAsia="微软雅黑" w:hAnsi="Source Code Pro" w:hint="eastAsia"/>
+          <w:szCs w:val="21"/>
+        </w:rPr>
+        <w:t>Coffee</w:t>
+      </w:r>
+      <w:r>
+        <w:rPr>
+          <w:rFonts w:ascii="Source Code Pro" w:eastAsia="微软雅黑" w:hAnsi="Source Code Pro" w:hint="eastAsia"/>
+          <w:szCs w:val="21"/>
+        </w:rPr>
+        <w:t>、</w:t>
       </w:r>
       <w:proofErr w:type="spellStart"/>
       <w:r>
         <w:rPr>
-          <w:rFonts w:ascii="微软雅黑" w:eastAsia="微软雅黑" w:hAnsi="微软雅黑" w:hint="eastAsia"/>
+          <w:rFonts w:ascii="Source Code Pro" w:eastAsia="微软雅黑" w:hAnsi="Source Code Pro" w:hint="eastAsia"/>
           <w:szCs w:val="21"/>
         </w:rPr>
         <w:t>Coffer</w:t>
       </w:r>
       <w:r>
         <w:rPr>
-          <w:rFonts w:ascii="微软雅黑" w:eastAsia="微软雅黑" w:hAnsi="微软雅黑"/>
+          <w:rFonts w:ascii="Source Code Pro" w:eastAsia="微软雅黑" w:hAnsi="Source Code Pro"/>
           <w:szCs w:val="21"/>
         </w:rPr>
         <w:t>B</w:t>
       </w:r>
       <w:r>
         <w:rPr>
-          <w:rFonts w:ascii="微软雅黑" w:eastAsia="微软雅黑" w:hAnsi="微软雅黑" w:hint="eastAsia"/>
+          <w:rFonts w:ascii="Source Code Pro" w:eastAsia="微软雅黑" w:hAnsi="Source Code Pro" w:hint="eastAsia"/>
           <w:szCs w:val="21"/>
         </w:rPr>
         <w:t>rewer</w:t>
@@ -1389,7 +1499,7 @@
       <w:proofErr w:type="spellEnd"/>
       <w:r>
         <w:rPr>
-          <w:rFonts w:ascii="微软雅黑" w:eastAsia="微软雅黑" w:hAnsi="微软雅黑" w:hint="eastAsia"/>
+          <w:rFonts w:ascii="Source Code Pro" w:eastAsia="微软雅黑" w:hAnsi="Source Code Pro" w:hint="eastAsia"/>
           <w:szCs w:val="21"/>
         </w:rPr>
         <w:t>、</w:t>
@@ -1397,21 +1507,21 @@
       <w:proofErr w:type="spellStart"/>
       <w:r>
         <w:rPr>
-          <w:rFonts w:ascii="微软雅黑" w:eastAsia="微软雅黑" w:hAnsi="微软雅黑" w:hint="eastAsia"/>
+          <w:rFonts w:ascii="Source Code Pro" w:eastAsia="微软雅黑" w:hAnsi="Source Code Pro" w:hint="eastAsia"/>
           <w:szCs w:val="21"/>
         </w:rPr>
         <w:t>Order</w:t>
       </w:r>
       <w:r>
         <w:rPr>
-          <w:rFonts w:ascii="微软雅黑" w:eastAsia="微软雅黑" w:hAnsi="微软雅黑"/>
+          <w:rFonts w:ascii="Source Code Pro" w:eastAsia="微软雅黑" w:hAnsi="Source Code Pro"/>
           <w:szCs w:val="21"/>
         </w:rPr>
         <w:t>I</w:t>
       </w:r>
       <w:r>
         <w:rPr>
-          <w:rFonts w:ascii="微软雅黑" w:eastAsia="微软雅黑" w:hAnsi="微软雅黑" w:hint="eastAsia"/>
+          <w:rFonts w:ascii="Source Code Pro" w:eastAsia="微软雅黑" w:hAnsi="Source Code Pro" w:hint="eastAsia"/>
           <w:szCs w:val="21"/>
         </w:rPr>
         <w:t>tem</w:t>
@@ -1419,21 +1529,21 @@
       <w:proofErr w:type="spellEnd"/>
       <w:r>
         <w:rPr>
-          <w:rFonts w:ascii="微软雅黑" w:eastAsia="微软雅黑" w:hAnsi="微软雅黑" w:hint="eastAsia"/>
+          <w:rFonts w:ascii="Source Code Pro" w:eastAsia="微软雅黑" w:hAnsi="Source Code Pro" w:hint="eastAsia"/>
           <w:szCs w:val="21"/>
         </w:rPr>
         <w:t>四个类</w:t>
       </w:r>
       <w:r>
         <w:rPr>
-          <w:rFonts w:ascii="微软雅黑" w:eastAsia="微软雅黑" w:hAnsi="微软雅黑" w:hint="eastAsia"/>
+          <w:rFonts w:ascii="Source Code Pro" w:eastAsia="微软雅黑" w:hAnsi="Source Code Pro" w:hint="eastAsia"/>
           <w:szCs w:val="21"/>
         </w:rPr>
         <w:t>，并使用给定的测试类检验它们</w:t>
       </w:r>
       <w:r>
         <w:rPr>
-          <w:rFonts w:ascii="微软雅黑" w:eastAsia="微软雅黑" w:hAnsi="微软雅黑" w:hint="eastAsia"/>
+          <w:rFonts w:ascii="Source Code Pro" w:eastAsia="微软雅黑" w:hAnsi="Source Code Pro" w:hint="eastAsia"/>
           <w:szCs w:val="21"/>
         </w:rPr>
         <w:t>的正确性。</w:t>
@@ -1448,13 +1558,13 @@
         </w:numPr>
         <w:jc w:val="left"/>
         <w:rPr>
-          <w:rFonts w:ascii="微软雅黑" w:eastAsia="微软雅黑" w:hAnsi="微软雅黑"/>
-          <w:szCs w:val="21"/>
-        </w:rPr>
-      </w:pPr>
-      <w:r>
-        <w:rPr>
-          <w:rFonts w:ascii="微软雅黑" w:eastAsia="微软雅黑" w:hAnsi="微软雅黑" w:hint="eastAsia"/>
+          <w:rFonts w:ascii="Source Code Pro" w:eastAsia="微软雅黑" w:hAnsi="Source Code Pro"/>
+          <w:szCs w:val="21"/>
+        </w:rPr>
+      </w:pPr>
+      <w:r>
+        <w:rPr>
+          <w:rFonts w:ascii="Source Code Pro" w:eastAsia="微软雅黑" w:hAnsi="Source Code Pro" w:hint="eastAsia"/>
           <w:szCs w:val="21"/>
         </w:rPr>
         <w:t>实验二</w:t>
@@ -1466,41 +1576,48 @@
         <w:ind w:left="840"/>
         <w:jc w:val="left"/>
         <w:rPr>
-          <w:rFonts w:ascii="微软雅黑" w:eastAsia="微软雅黑" w:hAnsi="微软雅黑"/>
-          <w:szCs w:val="21"/>
-        </w:rPr>
-      </w:pPr>
-      <w:r>
-        <w:rPr>
-          <w:rFonts w:ascii="微软雅黑" w:eastAsia="微软雅黑" w:hAnsi="微软雅黑" w:hint="eastAsia"/>
-          <w:szCs w:val="21"/>
-        </w:rPr>
-        <w:t>实现C</w:t>
-      </w:r>
-      <w:r>
-        <w:rPr>
-          <w:rFonts w:ascii="微软雅黑" w:eastAsia="微软雅黑" w:hAnsi="微软雅黑"/>
+          <w:rFonts w:ascii="Source Code Pro" w:eastAsia="微软雅黑" w:hAnsi="Source Code Pro"/>
+          <w:szCs w:val="21"/>
+        </w:rPr>
+      </w:pPr>
+      <w:r>
+        <w:rPr>
+          <w:rFonts w:ascii="Source Code Pro" w:eastAsia="微软雅黑" w:hAnsi="Source Code Pro" w:hint="eastAsia"/>
+          <w:szCs w:val="21"/>
+        </w:rPr>
+        <w:t>实现</w:t>
+      </w:r>
+      <w:r>
+        <w:rPr>
+          <w:rFonts w:ascii="Source Code Pro" w:eastAsia="微软雅黑" w:hAnsi="Source Code Pro" w:hint="eastAsia"/>
+          <w:szCs w:val="21"/>
+        </w:rPr>
+        <w:t>C</w:t>
+      </w:r>
+      <w:r>
+        <w:rPr>
+          <w:rFonts w:ascii="Source Code Pro" w:eastAsia="微软雅黑" w:hAnsi="Source Code Pro"/>
           <w:szCs w:val="21"/>
         </w:rPr>
         <w:t>at</w:t>
       </w:r>
       <w:r>
         <w:rPr>
-          <w:rFonts w:ascii="微软雅黑" w:eastAsia="微软雅黑" w:hAnsi="微软雅黑" w:hint="eastAsia"/>
+          <w:rFonts w:ascii="Source Code Pro" w:eastAsia="微软雅黑" w:hAnsi="Source Code Pro" w:hint="eastAsia"/>
           <w:szCs w:val="21"/>
         </w:rPr>
         <w:t>a</w:t>
       </w:r>
       <w:r>
         <w:rPr>
-          <w:rFonts w:ascii="微软雅黑" w:eastAsia="微软雅黑" w:hAnsi="微软雅黑"/>
+          <w:rFonts w:ascii="Source Code Pro" w:eastAsia="微软雅黑" w:hAnsi="Source Code Pro"/>
           <w:szCs w:val="21"/>
         </w:rPr>
         <w:t>log</w:t>
       </w:r>
       <w:r>
         <w:rPr>
-          <w:rFonts w:ascii="微软雅黑" w:eastAsia="微软雅黑" w:hAnsi="微软雅黑" w:hint="eastAsia"/>
+          <w:rFonts w:ascii="Source Code Pro" w:eastAsia="微软雅黑" w:hAnsi="Source Code Pro" w:hint="eastAsia"/>
           <w:szCs w:val="21"/>
         </w:rPr>
         <w:t>、</w:t>
@@ -1508,21 +1625,21 @@
       <w:proofErr w:type="spellStart"/>
       <w:r>
         <w:rPr>
-          <w:rFonts w:ascii="微软雅黑" w:eastAsia="微软雅黑" w:hAnsi="微软雅黑" w:hint="eastAsia"/>
+          <w:rFonts w:ascii="Source Code Pro" w:eastAsia="微软雅黑" w:hAnsi="Source Code Pro" w:hint="eastAsia"/>
           <w:szCs w:val="21"/>
         </w:rPr>
         <w:t>Gourmet</w:t>
       </w:r>
       <w:r>
         <w:rPr>
-          <w:rFonts w:ascii="微软雅黑" w:eastAsia="微软雅黑" w:hAnsi="微软雅黑"/>
+          <w:rFonts w:ascii="Source Code Pro" w:eastAsia="微软雅黑" w:hAnsi="Source Code Pro"/>
           <w:szCs w:val="21"/>
         </w:rPr>
         <w:t>C</w:t>
       </w:r>
       <w:r>
         <w:rPr>
-          <w:rFonts w:ascii="微软雅黑" w:eastAsia="微软雅黑" w:hAnsi="微软雅黑" w:hint="eastAsia"/>
+          <w:rFonts w:ascii="Source Code Pro" w:eastAsia="微软雅黑" w:hAnsi="Source Code Pro" w:hint="eastAsia"/>
           <w:szCs w:val="21"/>
         </w:rPr>
         <w:t>offee</w:t>
@@ -1530,21 +1647,42 @@
       <w:proofErr w:type="spellEnd"/>
       <w:r>
         <w:rPr>
-          <w:rFonts w:ascii="微软雅黑" w:eastAsia="微软雅黑" w:hAnsi="微软雅黑" w:hint="eastAsia"/>
+          <w:rFonts w:ascii="Source Code Pro" w:eastAsia="微软雅黑" w:hAnsi="Source Code Pro" w:hint="eastAsia"/>
           <w:szCs w:val="21"/>
         </w:rPr>
         <w:t>、</w:t>
       </w:r>
       <w:r>
         <w:rPr>
-          <w:rFonts w:ascii="微软雅黑" w:eastAsia="微软雅黑" w:hAnsi="微软雅黑" w:hint="eastAsia"/>
-          <w:szCs w:val="21"/>
-        </w:rPr>
-        <w:t>Sales、Order四个类，</w:t>
-      </w:r>
-      <w:r>
-        <w:rPr>
-          <w:rFonts w:ascii="微软雅黑" w:eastAsia="微软雅黑" w:hAnsi="微软雅黑" w:hint="eastAsia"/>
+          <w:rFonts w:ascii="Source Code Pro" w:eastAsia="微软雅黑" w:hAnsi="Source Code Pro" w:hint="eastAsia"/>
+          <w:szCs w:val="21"/>
+        </w:rPr>
+        <w:t>Sales</w:t>
+      </w:r>
+      <w:r>
+        <w:rPr>
+          <w:rFonts w:ascii="Source Code Pro" w:eastAsia="微软雅黑" w:hAnsi="Source Code Pro" w:hint="eastAsia"/>
+          <w:szCs w:val="21"/>
+        </w:rPr>
+        <w:t>、</w:t>
+      </w:r>
+      <w:r>
+        <w:rPr>
+          <w:rFonts w:ascii="Source Code Pro" w:eastAsia="微软雅黑" w:hAnsi="Source Code Pro" w:hint="eastAsia"/>
+          <w:szCs w:val="21"/>
+        </w:rPr>
+        <w:t>Order</w:t>
+      </w:r>
+      <w:r>
+        <w:rPr>
+          <w:rFonts w:ascii="Source Code Pro" w:eastAsia="微软雅黑" w:hAnsi="Source Code Pro" w:hint="eastAsia"/>
+          <w:szCs w:val="21"/>
+        </w:rPr>
+        <w:t>四个类，</w:t>
+      </w:r>
+      <w:r>
+        <w:rPr>
+          <w:rFonts w:ascii="Source Code Pro" w:eastAsia="微软雅黑" w:hAnsi="Source Code Pro" w:hint="eastAsia"/>
           <w:szCs w:val="21"/>
         </w:rPr>
         <w:t>完善</w:t>
@@ -1552,21 +1690,21 @@
       <w:proofErr w:type="spellStart"/>
       <w:r>
         <w:rPr>
-          <w:rFonts w:ascii="微软雅黑" w:eastAsia="微软雅黑" w:hAnsi="微软雅黑" w:hint="eastAsia"/>
+          <w:rFonts w:ascii="Source Code Pro" w:eastAsia="微软雅黑" w:hAnsi="Source Code Pro" w:hint="eastAsia"/>
           <w:szCs w:val="21"/>
         </w:rPr>
         <w:t>Gourmet</w:t>
       </w:r>
       <w:r>
         <w:rPr>
-          <w:rFonts w:ascii="微软雅黑" w:eastAsia="微软雅黑" w:hAnsi="微软雅黑"/>
+          <w:rFonts w:ascii="Source Code Pro" w:eastAsia="微软雅黑" w:hAnsi="Source Code Pro"/>
           <w:szCs w:val="21"/>
         </w:rPr>
         <w:t>C</w:t>
       </w:r>
       <w:r>
         <w:rPr>
-          <w:rFonts w:ascii="微软雅黑" w:eastAsia="微软雅黑" w:hAnsi="微软雅黑" w:hint="eastAsia"/>
+          <w:rFonts w:ascii="Source Code Pro" w:eastAsia="微软雅黑" w:hAnsi="Source Code Pro" w:hint="eastAsia"/>
           <w:szCs w:val="21"/>
         </w:rPr>
         <w:t>offee</w:t>
@@ -1574,14 +1712,14 @@
       <w:proofErr w:type="spellEnd"/>
       <w:r>
         <w:rPr>
-          <w:rFonts w:ascii="微软雅黑" w:eastAsia="微软雅黑" w:hAnsi="微软雅黑" w:hint="eastAsia"/>
+          <w:rFonts w:ascii="Source Code Pro" w:eastAsia="微软雅黑" w:hAnsi="Source Code Pro" w:hint="eastAsia"/>
           <w:szCs w:val="21"/>
         </w:rPr>
         <w:t>类，</w:t>
       </w:r>
       <w:r>
         <w:rPr>
-          <w:rFonts w:ascii="微软雅黑" w:eastAsia="微软雅黑" w:hAnsi="微软雅黑" w:hint="eastAsia"/>
+          <w:rFonts w:ascii="Source Code Pro" w:eastAsia="微软雅黑" w:hAnsi="Source Code Pro" w:hint="eastAsia"/>
           <w:szCs w:val="21"/>
         </w:rPr>
         <w:t>并使用给定的测试类检验它们的正确性。</w:t>
@@ -1596,13 +1734,13 @@
         </w:numPr>
         <w:jc w:val="left"/>
         <w:rPr>
-          <w:rFonts w:ascii="微软雅黑" w:eastAsia="微软雅黑" w:hAnsi="微软雅黑"/>
-          <w:szCs w:val="21"/>
-        </w:rPr>
-      </w:pPr>
-      <w:r>
-        <w:rPr>
-          <w:rFonts w:ascii="微软雅黑" w:eastAsia="微软雅黑" w:hAnsi="微软雅黑" w:hint="eastAsia"/>
+          <w:rFonts w:ascii="Source Code Pro" w:eastAsia="微软雅黑" w:hAnsi="Source Code Pro"/>
+          <w:szCs w:val="21"/>
+        </w:rPr>
+      </w:pPr>
+      <w:r>
+        <w:rPr>
+          <w:rFonts w:ascii="Source Code Pro" w:eastAsia="微软雅黑" w:hAnsi="Source Code Pro" w:hint="eastAsia"/>
           <w:szCs w:val="21"/>
         </w:rPr>
         <w:t>实验三</w:t>
@@ -1614,13 +1752,13 @@
         <w:ind w:left="840"/>
         <w:jc w:val="left"/>
         <w:rPr>
-          <w:rFonts w:ascii="微软雅黑" w:eastAsia="微软雅黑" w:hAnsi="微软雅黑"/>
-          <w:szCs w:val="21"/>
-        </w:rPr>
-      </w:pPr>
-      <w:r>
-        <w:rPr>
-          <w:rFonts w:ascii="微软雅黑" w:eastAsia="微软雅黑" w:hAnsi="微软雅黑" w:hint="eastAsia"/>
+          <w:rFonts w:ascii="Source Code Pro" w:eastAsia="微软雅黑" w:hAnsi="Source Code Pro"/>
+          <w:szCs w:val="21"/>
+        </w:rPr>
+      </w:pPr>
+      <w:r>
+        <w:rPr>
+          <w:rFonts w:ascii="Source Code Pro" w:eastAsia="微软雅黑" w:hAnsi="Source Code Pro" w:hint="eastAsia"/>
           <w:szCs w:val="21"/>
         </w:rPr>
         <w:lastRenderedPageBreak/>
@@ -1629,21 +1767,21 @@
       <w:proofErr w:type="spellStart"/>
       <w:r>
         <w:rPr>
-          <w:rFonts w:ascii="微软雅黑" w:eastAsia="微软雅黑" w:hAnsi="微软雅黑" w:hint="eastAsia"/>
+          <w:rFonts w:ascii="Source Code Pro" w:eastAsia="微软雅黑" w:hAnsi="Source Code Pro" w:hint="eastAsia"/>
           <w:szCs w:val="21"/>
         </w:rPr>
         <w:t>Sales</w:t>
       </w:r>
       <w:r>
         <w:rPr>
-          <w:rFonts w:ascii="微软雅黑" w:eastAsia="微软雅黑" w:hAnsi="微软雅黑"/>
+          <w:rFonts w:ascii="Source Code Pro" w:eastAsia="微软雅黑" w:hAnsi="Source Code Pro"/>
           <w:szCs w:val="21"/>
         </w:rPr>
         <w:t>F</w:t>
       </w:r>
       <w:r>
         <w:rPr>
-          <w:rFonts w:ascii="微软雅黑" w:eastAsia="微软雅黑" w:hAnsi="微软雅黑" w:hint="eastAsia"/>
+          <w:rFonts w:ascii="Source Code Pro" w:eastAsia="微软雅黑" w:hAnsi="Source Code Pro" w:hint="eastAsia"/>
           <w:szCs w:val="21"/>
         </w:rPr>
         <w:t>ormatter</w:t>
@@ -1651,7 +1789,7 @@
       <w:proofErr w:type="spellEnd"/>
       <w:r>
         <w:rPr>
-          <w:rFonts w:ascii="微软雅黑" w:eastAsia="微软雅黑" w:hAnsi="微软雅黑" w:hint="eastAsia"/>
+          <w:rFonts w:ascii="Source Code Pro" w:eastAsia="微软雅黑" w:hAnsi="Source Code Pro" w:hint="eastAsia"/>
           <w:szCs w:val="21"/>
         </w:rPr>
         <w:t>、</w:t>
@@ -1659,49 +1797,49 @@
       <w:proofErr w:type="spellStart"/>
       <w:r>
         <w:rPr>
-          <w:rFonts w:ascii="微软雅黑" w:eastAsia="微软雅黑" w:hAnsi="微软雅黑" w:hint="eastAsia"/>
+          <w:rFonts w:ascii="Source Code Pro" w:eastAsia="微软雅黑" w:hAnsi="Source Code Pro" w:hint="eastAsia"/>
           <w:szCs w:val="21"/>
         </w:rPr>
         <w:t>Plain</w:t>
       </w:r>
       <w:r>
         <w:rPr>
-          <w:rFonts w:ascii="微软雅黑" w:eastAsia="微软雅黑" w:hAnsi="微软雅黑"/>
+          <w:rFonts w:ascii="Source Code Pro" w:eastAsia="微软雅黑" w:hAnsi="Source Code Pro"/>
           <w:szCs w:val="21"/>
         </w:rPr>
         <w:t>T</w:t>
       </w:r>
       <w:r>
         <w:rPr>
-          <w:rFonts w:ascii="微软雅黑" w:eastAsia="微软雅黑" w:hAnsi="微软雅黑" w:hint="eastAsia"/>
+          <w:rFonts w:ascii="Source Code Pro" w:eastAsia="微软雅黑" w:hAnsi="Source Code Pro" w:hint="eastAsia"/>
           <w:szCs w:val="21"/>
         </w:rPr>
         <w:t>ext</w:t>
       </w:r>
       <w:r>
         <w:rPr>
-          <w:rFonts w:ascii="微软雅黑" w:eastAsia="微软雅黑" w:hAnsi="微软雅黑"/>
+          <w:rFonts w:ascii="Source Code Pro" w:eastAsia="微软雅黑" w:hAnsi="Source Code Pro"/>
           <w:szCs w:val="21"/>
         </w:rPr>
         <w:t>S</w:t>
       </w:r>
       <w:r>
         <w:rPr>
-          <w:rFonts w:ascii="微软雅黑" w:eastAsia="微软雅黑" w:hAnsi="微软雅黑" w:hint="eastAsia"/>
+          <w:rFonts w:ascii="Source Code Pro" w:eastAsia="微软雅黑" w:hAnsi="Source Code Pro" w:hint="eastAsia"/>
           <w:szCs w:val="21"/>
         </w:rPr>
         <w:t>ales</w:t>
       </w:r>
       <w:r>
         <w:rPr>
-          <w:rFonts w:ascii="微软雅黑" w:eastAsia="微软雅黑" w:hAnsi="微软雅黑"/>
+          <w:rFonts w:ascii="Source Code Pro" w:eastAsia="微软雅黑" w:hAnsi="Source Code Pro"/>
           <w:szCs w:val="21"/>
         </w:rPr>
         <w:t>F</w:t>
       </w:r>
       <w:r>
         <w:rPr>
-          <w:rFonts w:ascii="微软雅黑" w:eastAsia="微软雅黑" w:hAnsi="微软雅黑" w:hint="eastAsia"/>
+          <w:rFonts w:ascii="Source Code Pro" w:eastAsia="微软雅黑" w:hAnsi="Source Code Pro" w:hint="eastAsia"/>
           <w:szCs w:val="21"/>
         </w:rPr>
         <w:t>ormatter</w:t>
@@ -1709,7 +1847,7 @@
       <w:proofErr w:type="spellEnd"/>
       <w:r>
         <w:rPr>
-          <w:rFonts w:ascii="微软雅黑" w:eastAsia="微软雅黑" w:hAnsi="微软雅黑" w:hint="eastAsia"/>
+          <w:rFonts w:ascii="Source Code Pro" w:eastAsia="微软雅黑" w:hAnsi="Source Code Pro" w:hint="eastAsia"/>
           <w:szCs w:val="21"/>
         </w:rPr>
         <w:t>、</w:t>
@@ -1717,21 +1855,21 @@
       <w:proofErr w:type="spellStart"/>
       <w:r>
         <w:rPr>
-          <w:rFonts w:ascii="微软雅黑" w:eastAsia="微软雅黑" w:hAnsi="微软雅黑" w:hint="eastAsia"/>
+          <w:rFonts w:ascii="Source Code Pro" w:eastAsia="微软雅黑" w:hAnsi="Source Code Pro" w:hint="eastAsia"/>
           <w:szCs w:val="21"/>
         </w:rPr>
         <w:t>HTMLSales</w:t>
       </w:r>
       <w:r>
         <w:rPr>
-          <w:rFonts w:ascii="微软雅黑" w:eastAsia="微软雅黑" w:hAnsi="微软雅黑"/>
+          <w:rFonts w:ascii="Source Code Pro" w:eastAsia="微软雅黑" w:hAnsi="Source Code Pro"/>
           <w:szCs w:val="21"/>
         </w:rPr>
         <w:t>F</w:t>
       </w:r>
       <w:r>
         <w:rPr>
-          <w:rFonts w:ascii="微软雅黑" w:eastAsia="微软雅黑" w:hAnsi="微软雅黑" w:hint="eastAsia"/>
+          <w:rFonts w:ascii="Source Code Pro" w:eastAsia="微软雅黑" w:hAnsi="Source Code Pro" w:hint="eastAsia"/>
           <w:szCs w:val="21"/>
         </w:rPr>
         <w:t>ormatter</w:t>
@@ -1739,7 +1877,7 @@
       <w:proofErr w:type="spellEnd"/>
       <w:r>
         <w:rPr>
-          <w:rFonts w:ascii="微软雅黑" w:eastAsia="微软雅黑" w:hAnsi="微软雅黑" w:hint="eastAsia"/>
+          <w:rFonts w:ascii="Source Code Pro" w:eastAsia="微软雅黑" w:hAnsi="Source Code Pro" w:hint="eastAsia"/>
           <w:szCs w:val="21"/>
         </w:rPr>
         <w:t>、</w:t>
@@ -1747,21 +1885,21 @@
       <w:proofErr w:type="spellStart"/>
       <w:r>
         <w:rPr>
-          <w:rFonts w:ascii="微软雅黑" w:eastAsia="微软雅黑" w:hAnsi="微软雅黑" w:hint="eastAsia"/>
+          <w:rFonts w:ascii="Source Code Pro" w:eastAsia="微软雅黑" w:hAnsi="Source Code Pro" w:hint="eastAsia"/>
           <w:szCs w:val="21"/>
         </w:rPr>
         <w:t>XMLSales</w:t>
       </w:r>
       <w:r>
         <w:rPr>
-          <w:rFonts w:ascii="微软雅黑" w:eastAsia="微软雅黑" w:hAnsi="微软雅黑"/>
+          <w:rFonts w:ascii="Source Code Pro" w:eastAsia="微软雅黑" w:hAnsi="Source Code Pro"/>
           <w:szCs w:val="21"/>
         </w:rPr>
         <w:t>F</w:t>
       </w:r>
       <w:r>
         <w:rPr>
-          <w:rFonts w:ascii="微软雅黑" w:eastAsia="微软雅黑" w:hAnsi="微软雅黑" w:hint="eastAsia"/>
+          <w:rFonts w:ascii="Source Code Pro" w:eastAsia="微软雅黑" w:hAnsi="Source Code Pro" w:hint="eastAsia"/>
           <w:szCs w:val="21"/>
         </w:rPr>
         <w:t>ormatter</w:t>
@@ -1769,7 +1907,7 @@
       <w:proofErr w:type="spellEnd"/>
       <w:r>
         <w:rPr>
-          <w:rFonts w:ascii="微软雅黑" w:eastAsia="微软雅黑" w:hAnsi="微软雅黑" w:hint="eastAsia"/>
+          <w:rFonts w:ascii="Source Code Pro" w:eastAsia="微软雅黑" w:hAnsi="Source Code Pro" w:hint="eastAsia"/>
           <w:szCs w:val="21"/>
         </w:rPr>
         <w:t>四个类，实现</w:t>
@@ -1777,7 +1915,7 @@
       <w:proofErr w:type="spellStart"/>
       <w:r>
         <w:rPr>
-          <w:rFonts w:ascii="微软雅黑" w:eastAsia="微软雅黑" w:hAnsi="微软雅黑"/>
+          <w:rFonts w:ascii="Source Code Pro" w:eastAsia="微软雅黑" w:hAnsi="Source Code Pro"/>
           <w:szCs w:val="21"/>
         </w:rPr>
         <w:t>GourmetCoffee.setSalesFormatter</w:t>
@@ -1785,7 +1923,7 @@
       <w:proofErr w:type="spellEnd"/>
       <w:r>
         <w:rPr>
-          <w:rFonts w:ascii="微软雅黑" w:eastAsia="微软雅黑" w:hAnsi="微软雅黑" w:hint="eastAsia"/>
+          <w:rFonts w:ascii="Source Code Pro" w:eastAsia="微软雅黑" w:hAnsi="Source Code Pro" w:hint="eastAsia"/>
           <w:szCs w:val="21"/>
         </w:rPr>
         <w:t>、</w:t>
@@ -1793,7 +1931,7 @@
       <w:proofErr w:type="spellStart"/>
       <w:r>
         <w:rPr>
-          <w:rFonts w:ascii="微软雅黑" w:eastAsia="微软雅黑" w:hAnsi="微软雅黑"/>
+          <w:rFonts w:ascii="Source Code Pro" w:eastAsia="微软雅黑" w:hAnsi="Source Code Pro"/>
           <w:szCs w:val="21"/>
         </w:rPr>
         <w:t>GourmetCoffee.displaySales</w:t>
@@ -1801,7 +1939,7 @@
       <w:proofErr w:type="spellEnd"/>
       <w:r>
         <w:rPr>
-          <w:rFonts w:ascii="微软雅黑" w:eastAsia="微软雅黑" w:hAnsi="微软雅黑" w:hint="eastAsia"/>
+          <w:rFonts w:ascii="Source Code Pro" w:eastAsia="微软雅黑" w:hAnsi="Source Code Pro" w:hint="eastAsia"/>
           <w:szCs w:val="21"/>
         </w:rPr>
         <w:t>、</w:t>
@@ -1809,7 +1947,7 @@
       <w:proofErr w:type="spellStart"/>
       <w:r>
         <w:rPr>
-          <w:rFonts w:ascii="微软雅黑" w:eastAsia="微软雅黑" w:hAnsi="微软雅黑"/>
+          <w:rFonts w:ascii="Source Code Pro" w:eastAsia="微软雅黑" w:hAnsi="Source Code Pro"/>
           <w:szCs w:val="21"/>
         </w:rPr>
         <w:t>GourmetCoffee.run</w:t>
@@ -1817,14 +1955,14 @@
       <w:proofErr w:type="spellEnd"/>
       <w:r>
         <w:rPr>
-          <w:rFonts w:ascii="微软雅黑" w:eastAsia="微软雅黑" w:hAnsi="微软雅黑" w:hint="eastAsia"/>
+          <w:rFonts w:ascii="Source Code Pro" w:eastAsia="微软雅黑" w:hAnsi="Source Code Pro" w:hint="eastAsia"/>
           <w:szCs w:val="21"/>
         </w:rPr>
         <w:t>三个方法</w:t>
       </w:r>
       <w:r>
         <w:rPr>
-          <w:rFonts w:ascii="微软雅黑" w:eastAsia="微软雅黑" w:hAnsi="微软雅黑" w:hint="eastAsia"/>
+          <w:rFonts w:ascii="Source Code Pro" w:eastAsia="微软雅黑" w:hAnsi="Source Code Pro" w:hint="eastAsia"/>
           <w:szCs w:val="21"/>
         </w:rPr>
         <w:t>，再执行</w:t>
@@ -1832,7 +1970,7 @@
       <w:proofErr w:type="spellStart"/>
       <w:r>
         <w:rPr>
-          <w:rFonts w:ascii="微软雅黑" w:eastAsia="微软雅黑" w:hAnsi="微软雅黑"/>
+          <w:rFonts w:ascii="Source Code Pro" w:eastAsia="微软雅黑" w:hAnsi="Source Code Pro"/>
           <w:szCs w:val="21"/>
         </w:rPr>
         <w:t>GourmetCoffee</w:t>
@@ -1840,7 +1978,7 @@
       <w:proofErr w:type="spellEnd"/>
       <w:r>
         <w:rPr>
-          <w:rFonts w:ascii="微软雅黑" w:eastAsia="微软雅黑" w:hAnsi="微软雅黑" w:hint="eastAsia"/>
+          <w:rFonts w:ascii="Source Code Pro" w:eastAsia="微软雅黑" w:hAnsi="Source Code Pro" w:hint="eastAsia"/>
           <w:szCs w:val="21"/>
         </w:rPr>
         <w:t>检验它们的正确性。</w:t>
@@ -1855,13 +1993,13 @@
         </w:numPr>
         <w:jc w:val="left"/>
         <w:rPr>
-          <w:rFonts w:ascii="微软雅黑" w:eastAsia="微软雅黑" w:hAnsi="微软雅黑"/>
-          <w:szCs w:val="21"/>
-        </w:rPr>
-      </w:pPr>
-      <w:r>
-        <w:rPr>
-          <w:rFonts w:ascii="微软雅黑" w:eastAsia="微软雅黑" w:hAnsi="微软雅黑" w:hint="eastAsia"/>
+          <w:rFonts w:ascii="Source Code Pro" w:eastAsia="微软雅黑" w:hAnsi="Source Code Pro"/>
+          <w:szCs w:val="21"/>
+        </w:rPr>
+      </w:pPr>
+      <w:r>
+        <w:rPr>
+          <w:rFonts w:ascii="Source Code Pro" w:eastAsia="微软雅黑" w:hAnsi="Source Code Pro" w:hint="eastAsia"/>
           <w:szCs w:val="21"/>
         </w:rPr>
         <w:t>实验四</w:t>
@@ -1873,13 +2011,13 @@
         <w:ind w:left="840"/>
         <w:jc w:val="left"/>
         <w:rPr>
-          <w:rFonts w:ascii="微软雅黑" w:eastAsia="微软雅黑" w:hAnsi="微软雅黑"/>
-          <w:szCs w:val="21"/>
-        </w:rPr>
-      </w:pPr>
-      <w:r>
-        <w:rPr>
-          <w:rFonts w:ascii="微软雅黑" w:eastAsia="微软雅黑" w:hAnsi="微软雅黑" w:hint="eastAsia"/>
+          <w:rFonts w:ascii="Source Code Pro" w:eastAsia="微软雅黑" w:hAnsi="Source Code Pro"/>
+          <w:szCs w:val="21"/>
+        </w:rPr>
+      </w:pPr>
+      <w:r>
+        <w:rPr>
+          <w:rFonts w:ascii="Source Code Pro" w:eastAsia="微软雅黑" w:hAnsi="Source Code Pro" w:hint="eastAsia"/>
           <w:szCs w:val="21"/>
         </w:rPr>
         <w:t>实现</w:t>
@@ -1887,7 +2025,7 @@
       <w:proofErr w:type="spellStart"/>
       <w:r>
         <w:rPr>
-          <w:rFonts w:ascii="微软雅黑" w:eastAsia="微软雅黑" w:hAnsi="微软雅黑"/>
+          <w:rFonts w:ascii="Source Code Pro" w:eastAsia="微软雅黑" w:hAnsi="Source Code Pro"/>
           <w:szCs w:val="21"/>
         </w:rPr>
         <w:t>FileCatalogLoader</w:t>
@@ -1895,7 +2033,7 @@
       <w:proofErr w:type="spellEnd"/>
       <w:r>
         <w:rPr>
-          <w:rFonts w:ascii="微软雅黑" w:eastAsia="微软雅黑" w:hAnsi="微软雅黑" w:hint="eastAsia"/>
+          <w:rFonts w:ascii="Source Code Pro" w:eastAsia="微软雅黑" w:hAnsi="Source Code Pro" w:hint="eastAsia"/>
           <w:szCs w:val="21"/>
         </w:rPr>
         <w:t>类和</w:t>
@@ -1903,7 +2041,7 @@
       <w:proofErr w:type="spellStart"/>
       <w:r>
         <w:rPr>
-          <w:rFonts w:ascii="微软雅黑" w:eastAsia="微软雅黑" w:hAnsi="微软雅黑"/>
+          <w:rFonts w:ascii="Source Code Pro" w:eastAsia="微软雅黑" w:hAnsi="Source Code Pro"/>
           <w:szCs w:val="21"/>
         </w:rPr>
         <w:t>GourmetCoffee.writeFile</w:t>
@@ -1911,7 +2049,7 @@
       <w:proofErr w:type="spellEnd"/>
       <w:r>
         <w:rPr>
-          <w:rFonts w:ascii="微软雅黑" w:eastAsia="微软雅黑" w:hAnsi="微软雅黑" w:hint="eastAsia"/>
+          <w:rFonts w:ascii="Source Code Pro" w:eastAsia="微软雅黑" w:hAnsi="Source Code Pro" w:hint="eastAsia"/>
           <w:szCs w:val="21"/>
         </w:rPr>
         <w:t>方法，并运行测试类检验它们的正确性。</w:t>
@@ -1926,13 +2064,13 @@
         </w:numPr>
         <w:jc w:val="left"/>
         <w:rPr>
-          <w:rFonts w:ascii="微软雅黑" w:eastAsia="微软雅黑" w:hAnsi="微软雅黑"/>
-          <w:szCs w:val="21"/>
-        </w:rPr>
-      </w:pPr>
-      <w:r>
-        <w:rPr>
-          <w:rFonts w:ascii="微软雅黑" w:eastAsia="微软雅黑" w:hAnsi="微软雅黑" w:hint="eastAsia"/>
+          <w:rFonts w:ascii="Source Code Pro" w:eastAsia="微软雅黑" w:hAnsi="Source Code Pro"/>
+          <w:szCs w:val="21"/>
+        </w:rPr>
+      </w:pPr>
+      <w:r>
+        <w:rPr>
+          <w:rFonts w:ascii="Source Code Pro" w:eastAsia="微软雅黑" w:hAnsi="Source Code Pro" w:hint="eastAsia"/>
           <w:szCs w:val="21"/>
         </w:rPr>
         <w:t>实验五</w:t>
@@ -1944,13 +2082,13 @@
         <w:ind w:left="840"/>
         <w:jc w:val="left"/>
         <w:rPr>
-          <w:rFonts w:ascii="微软雅黑" w:eastAsia="微软雅黑" w:hAnsi="微软雅黑"/>
-          <w:szCs w:val="21"/>
-        </w:rPr>
-      </w:pPr>
-      <w:r>
-        <w:rPr>
-          <w:rFonts w:ascii="微软雅黑" w:eastAsia="微软雅黑" w:hAnsi="微软雅黑" w:hint="eastAsia"/>
+          <w:rFonts w:ascii="Source Code Pro" w:eastAsia="微软雅黑" w:hAnsi="Source Code Pro"/>
+          <w:szCs w:val="21"/>
+        </w:rPr>
+      </w:pPr>
+      <w:r>
+        <w:rPr>
+          <w:rFonts w:ascii="Source Code Pro" w:eastAsia="微软雅黑" w:hAnsi="Source Code Pro" w:hint="eastAsia"/>
           <w:szCs w:val="21"/>
         </w:rPr>
         <w:t>实现</w:t>
@@ -1958,21 +2096,21 @@
       <w:proofErr w:type="spellStart"/>
       <w:r>
         <w:rPr>
-          <w:rFonts w:ascii="微软雅黑" w:eastAsia="微软雅黑" w:hAnsi="微软雅黑"/>
+          <w:rFonts w:ascii="Source Code Pro" w:eastAsia="微软雅黑" w:hAnsi="Source Code Pro"/>
           <w:szCs w:val="21"/>
         </w:rPr>
         <w:t>CatalogGUI</w:t>
       </w:r>
       <w:r>
         <w:rPr>
-          <w:rFonts w:ascii="微软雅黑" w:eastAsia="微软雅黑" w:hAnsi="微软雅黑" w:hint="eastAsia"/>
+          <w:rFonts w:ascii="Source Code Pro" w:eastAsia="微软雅黑" w:hAnsi="Source Code Pro" w:hint="eastAsia"/>
           <w:szCs w:val="21"/>
         </w:rPr>
         <w:t>.</w:t>
       </w:r>
       <w:r>
         <w:rPr>
-          <w:rFonts w:ascii="微软雅黑" w:eastAsia="微软雅黑" w:hAnsi="微软雅黑"/>
+          <w:rFonts w:ascii="Source Code Pro" w:eastAsia="微软雅黑" w:hAnsi="Source Code Pro"/>
           <w:szCs w:val="21"/>
         </w:rPr>
         <w:t>getDataFieldsPanel</w:t>
@@ -1980,14 +2118,14 @@
       <w:proofErr w:type="spellEnd"/>
       <w:r>
         <w:rPr>
-          <w:rFonts w:ascii="微软雅黑" w:eastAsia="微软雅黑" w:hAnsi="微软雅黑" w:hint="eastAsia"/>
+          <w:rFonts w:ascii="Source Code Pro" w:eastAsia="微软雅黑" w:hAnsi="Source Code Pro" w:hint="eastAsia"/>
           <w:szCs w:val="21"/>
         </w:rPr>
         <w:t>方法</w:t>
       </w:r>
       <w:r>
         <w:rPr>
-          <w:rFonts w:ascii="微软雅黑" w:eastAsia="微软雅黑" w:hAnsi="微软雅黑" w:hint="eastAsia"/>
+          <w:rFonts w:ascii="Source Code Pro" w:eastAsia="微软雅黑" w:hAnsi="Source Code Pro" w:hint="eastAsia"/>
           <w:szCs w:val="21"/>
         </w:rPr>
         <w:t>，编译并执行这个类。</w:t>
@@ -2002,13 +2140,13 @@
         </w:numPr>
         <w:jc w:val="left"/>
         <w:rPr>
-          <w:rFonts w:ascii="微软雅黑" w:eastAsia="微软雅黑" w:hAnsi="微软雅黑"/>
-          <w:szCs w:val="21"/>
-        </w:rPr>
-      </w:pPr>
-      <w:r>
-        <w:rPr>
-          <w:rFonts w:ascii="微软雅黑" w:eastAsia="微软雅黑" w:hAnsi="微软雅黑" w:hint="eastAsia"/>
+          <w:rFonts w:ascii="Source Code Pro" w:eastAsia="微软雅黑" w:hAnsi="Source Code Pro"/>
+          <w:szCs w:val="21"/>
+        </w:rPr>
+      </w:pPr>
+      <w:r>
+        <w:rPr>
+          <w:rFonts w:ascii="Source Code Pro" w:eastAsia="微软雅黑" w:hAnsi="Source Code Pro" w:hint="eastAsia"/>
           <w:szCs w:val="21"/>
         </w:rPr>
         <w:t>实验六</w:t>
@@ -2020,13 +2158,13 @@
         <w:ind w:left="840"/>
         <w:jc w:val="left"/>
         <w:rPr>
-          <w:rFonts w:ascii="微软雅黑" w:eastAsia="微软雅黑" w:hAnsi="微软雅黑"/>
-          <w:szCs w:val="21"/>
-        </w:rPr>
-      </w:pPr>
-      <w:r>
-        <w:rPr>
-          <w:rFonts w:ascii="微软雅黑" w:eastAsia="微软雅黑" w:hAnsi="微软雅黑" w:hint="eastAsia"/>
+          <w:rFonts w:ascii="Source Code Pro" w:eastAsia="微软雅黑" w:hAnsi="Source Code Pro"/>
+          <w:szCs w:val="21"/>
+        </w:rPr>
+      </w:pPr>
+      <w:r>
+        <w:rPr>
+          <w:rFonts w:ascii="Source Code Pro" w:eastAsia="微软雅黑" w:hAnsi="Source Code Pro" w:hint="eastAsia"/>
           <w:szCs w:val="21"/>
         </w:rPr>
         <w:t>将实验五的</w:t>
@@ -2034,7 +2172,7 @@
       <w:proofErr w:type="spellStart"/>
       <w:r>
         <w:rPr>
-          <w:rFonts w:ascii="微软雅黑" w:eastAsia="微软雅黑" w:hAnsi="微软雅黑"/>
+          <w:rFonts w:ascii="Source Code Pro" w:eastAsia="微软雅黑" w:hAnsi="Source Code Pro"/>
           <w:szCs w:val="21"/>
         </w:rPr>
         <w:t>getDataFieldsPanel</w:t>
@@ -2042,7 +2180,7 @@
       <w:proofErr w:type="spellEnd"/>
       <w:r>
         <w:rPr>
-          <w:rFonts w:ascii="微软雅黑" w:eastAsia="微软雅黑" w:hAnsi="微软雅黑" w:hint="eastAsia"/>
+          <w:rFonts w:ascii="Source Code Pro" w:eastAsia="微软雅黑" w:hAnsi="Source Code Pro" w:hint="eastAsia"/>
           <w:szCs w:val="21"/>
         </w:rPr>
         <w:t>方法复制到本实验的代码中。</w:t>
@@ -2054,20 +2192,20 @@
         <w:ind w:left="840"/>
         <w:jc w:val="left"/>
         <w:rPr>
-          <w:rFonts w:ascii="微软雅黑" w:eastAsia="微软雅黑" w:hAnsi="微软雅黑"/>
-          <w:szCs w:val="21"/>
-        </w:rPr>
-      </w:pPr>
-      <w:r>
-        <w:rPr>
-          <w:rFonts w:ascii="微软雅黑" w:eastAsia="微软雅黑" w:hAnsi="微软雅黑" w:hint="eastAsia"/>
+          <w:rFonts w:ascii="Source Code Pro" w:eastAsia="微软雅黑" w:hAnsi="Source Code Pro"/>
+          <w:szCs w:val="21"/>
+        </w:rPr>
+      </w:pPr>
+      <w:r>
+        <w:rPr>
+          <w:rFonts w:ascii="Source Code Pro" w:eastAsia="微软雅黑" w:hAnsi="Source Code Pro" w:hint="eastAsia"/>
           <w:szCs w:val="21"/>
         </w:rPr>
         <w:t>在</w:t>
       </w:r>
       <w:r>
         <w:rPr>
-          <w:rFonts w:ascii="微软雅黑" w:eastAsia="微软雅黑" w:hAnsi="微软雅黑" w:hint="eastAsia"/>
+          <w:rFonts w:ascii="Source Code Pro" w:eastAsia="微软雅黑" w:hAnsi="Source Code Pro" w:hint="eastAsia"/>
           <w:szCs w:val="21"/>
         </w:rPr>
         <w:t>内部类</w:t>
@@ -2075,14 +2213,14 @@
       <w:proofErr w:type="spellStart"/>
       <w:r>
         <w:rPr>
-          <w:rFonts w:ascii="微软雅黑" w:eastAsia="微软雅黑" w:hAnsi="微软雅黑" w:hint="eastAsia"/>
+          <w:rFonts w:ascii="Source Code Pro" w:eastAsia="微软雅黑" w:hAnsi="Source Code Pro" w:hint="eastAsia"/>
           <w:szCs w:val="21"/>
         </w:rPr>
         <w:t>Add</w:t>
       </w:r>
       <w:r>
         <w:rPr>
-          <w:rFonts w:ascii="微软雅黑" w:eastAsia="微软雅黑" w:hAnsi="微软雅黑"/>
+          <w:rFonts w:ascii="Source Code Pro" w:eastAsia="微软雅黑" w:hAnsi="Source Code Pro"/>
           <w:szCs w:val="21"/>
         </w:rPr>
         <w:t>ModifyListener</w:t>
@@ -2090,7 +2228,7 @@
       <w:proofErr w:type="spellEnd"/>
       <w:r>
         <w:rPr>
-          <w:rFonts w:ascii="微软雅黑" w:eastAsia="微软雅黑" w:hAnsi="微软雅黑" w:hint="eastAsia"/>
+          <w:rFonts w:ascii="Source Code Pro" w:eastAsia="微软雅黑" w:hAnsi="Source Code Pro" w:hint="eastAsia"/>
           <w:szCs w:val="21"/>
         </w:rPr>
         <w:t>中实现</w:t>
@@ -2098,21 +2236,21 @@
       <w:proofErr w:type="spellStart"/>
       <w:r>
         <w:rPr>
-          <w:rFonts w:ascii="微软雅黑" w:eastAsia="微软雅黑" w:hAnsi="微软雅黑" w:hint="eastAsia"/>
+          <w:rFonts w:ascii="Source Code Pro" w:eastAsia="微软雅黑" w:hAnsi="Source Code Pro" w:hint="eastAsia"/>
           <w:szCs w:val="21"/>
         </w:rPr>
         <w:t>action</w:t>
       </w:r>
       <w:r>
         <w:rPr>
-          <w:rFonts w:ascii="微软雅黑" w:eastAsia="微软雅黑" w:hAnsi="微软雅黑"/>
+          <w:rFonts w:ascii="Source Code Pro" w:eastAsia="微软雅黑" w:hAnsi="Source Code Pro"/>
           <w:szCs w:val="21"/>
         </w:rPr>
         <w:t>P</w:t>
       </w:r>
       <w:r>
         <w:rPr>
-          <w:rFonts w:ascii="微软雅黑" w:eastAsia="微软雅黑" w:hAnsi="微软雅黑" w:hint="eastAsia"/>
+          <w:rFonts w:ascii="Source Code Pro" w:eastAsia="微软雅黑" w:hAnsi="Source Code Pro" w:hint="eastAsia"/>
           <w:szCs w:val="21"/>
         </w:rPr>
         <w:t>erformed</w:t>
@@ -2120,14 +2258,60 @@
       <w:proofErr w:type="spellEnd"/>
       <w:r>
         <w:rPr>
-          <w:rFonts w:ascii="微软雅黑" w:eastAsia="微软雅黑" w:hAnsi="微软雅黑" w:hint="eastAsia"/>
+          <w:rFonts w:ascii="Source Code Pro" w:eastAsia="微软雅黑" w:hAnsi="Source Code Pro" w:hint="eastAsia"/>
           <w:szCs w:val="21"/>
         </w:rPr>
         <w:t>方法</w:t>
       </w:r>
       <w:r>
         <w:rPr>
-          <w:rFonts w:ascii="微软雅黑" w:eastAsia="微软雅黑" w:hAnsi="微软雅黑" w:hint="eastAsia"/>
+          <w:rFonts w:ascii="Source Code Pro" w:eastAsia="微软雅黑" w:hAnsi="Source Code Pro" w:hint="eastAsia"/>
+          <w:szCs w:val="21"/>
+        </w:rPr>
+        <w:t>；</w:t>
+      </w:r>
+      <w:r>
+        <w:rPr>
+          <w:rFonts w:ascii="Source Code Pro" w:eastAsia="微软雅黑" w:hAnsi="Source Code Pro" w:hint="eastAsia"/>
+          <w:szCs w:val="21"/>
+        </w:rPr>
+        <w:t>在内部类</w:t>
+      </w:r>
+      <w:proofErr w:type="spellStart"/>
+      <w:r>
+        <w:rPr>
+          <w:rFonts w:ascii="Source Code Pro" w:eastAsia="微软雅黑" w:hAnsi="Source Code Pro"/>
+          <w:szCs w:val="21"/>
+        </w:rPr>
+        <w:t>RemoveListener</w:t>
+      </w:r>
+      <w:proofErr w:type="spellEnd"/>
+      <w:r>
+        <w:rPr>
+          <w:rFonts w:ascii="Source Code Pro" w:eastAsia="微软雅黑" w:hAnsi="Source Code Pro" w:hint="eastAsia"/>
+          <w:szCs w:val="21"/>
+        </w:rPr>
+        <w:t>中实现</w:t>
+      </w:r>
+      <w:proofErr w:type="spellStart"/>
+      <w:r>
+        <w:rPr>
+          <w:rFonts w:ascii="Source Code Pro" w:eastAsia="微软雅黑" w:hAnsi="Source Code Pro"/>
+          <w:szCs w:val="21"/>
+        </w:rPr>
+        <w:t>actionPerformed</w:t>
+      </w:r>
+      <w:proofErr w:type="spellEnd"/>
+      <w:r>
+        <w:rPr>
+          <w:rFonts w:ascii="Source Code Pro" w:eastAsia="微软雅黑" w:hAnsi="Source Code Pro" w:hint="eastAsia"/>
+          <w:szCs w:val="21"/>
+        </w:rPr>
+        <w:t>方法</w:t>
+      </w:r>
+      <w:r>
+        <w:rPr>
+          <w:rFonts w:ascii="Source Code Pro" w:eastAsia="微软雅黑" w:hAnsi="Source Code Pro" w:hint="eastAsia"/>
           <w:szCs w:val="21"/>
         </w:rPr>
         <w:t>；在内部类</w:t>
@@ -2135,15 +2319,15 @@
       <w:proofErr w:type="spellStart"/>
       <w:r>
         <w:rPr>
-          <w:rFonts w:ascii="微软雅黑" w:eastAsia="微软雅黑" w:hAnsi="微软雅黑"/>
-          <w:szCs w:val="21"/>
-        </w:rPr>
-        <w:t>RemoveListener</w:t>
+          <w:rFonts w:ascii="Source Code Pro" w:eastAsia="微软雅黑" w:hAnsi="Source Code Pro"/>
+          <w:szCs w:val="21"/>
+        </w:rPr>
+        <w:t>SaveSalesListener</w:t>
       </w:r>
       <w:proofErr w:type="spellEnd"/>
       <w:r>
         <w:rPr>
-          <w:rFonts w:ascii="微软雅黑" w:eastAsia="微软雅黑" w:hAnsi="微软雅黑" w:hint="eastAsia"/>
+          <w:rFonts w:ascii="Source Code Pro" w:eastAsia="微软雅黑" w:hAnsi="Source Code Pro" w:hint="eastAsia"/>
           <w:szCs w:val="21"/>
         </w:rPr>
         <w:t>中实现</w:t>
@@ -2151,7 +2335,7 @@
       <w:proofErr w:type="spellStart"/>
       <w:r>
         <w:rPr>
-          <w:rFonts w:ascii="微软雅黑" w:eastAsia="微软雅黑" w:hAnsi="微软雅黑"/>
+          <w:rFonts w:ascii="Source Code Pro" w:eastAsia="微软雅黑" w:hAnsi="Source Code Pro"/>
           <w:szCs w:val="21"/>
         </w:rPr>
         <w:t>actionPerformed</w:t>
@@ -2159,53 +2343,14 @@
       <w:proofErr w:type="spellEnd"/>
       <w:r>
         <w:rPr>
-          <w:rFonts w:ascii="微软雅黑" w:eastAsia="微软雅黑" w:hAnsi="微软雅黑" w:hint="eastAsia"/>
+          <w:rFonts w:ascii="Source Code Pro" w:eastAsia="微软雅黑" w:hAnsi="Source Code Pro" w:hint="eastAsia"/>
           <w:szCs w:val="21"/>
         </w:rPr>
         <w:t>方法</w:t>
       </w:r>
       <w:r>
         <w:rPr>
-          <w:rFonts w:ascii="微软雅黑" w:eastAsia="微软雅黑" w:hAnsi="微软雅黑" w:hint="eastAsia"/>
-          <w:szCs w:val="21"/>
-        </w:rPr>
-        <w:t>；在内部类</w:t>
-      </w:r>
-      <w:proofErr w:type="spellStart"/>
-      <w:r>
-        <w:rPr>
-          <w:rFonts w:ascii="微软雅黑" w:eastAsia="微软雅黑" w:hAnsi="微软雅黑"/>
-          <w:szCs w:val="21"/>
-        </w:rPr>
-        <w:t>SaveSalesListener</w:t>
-      </w:r>
-      <w:proofErr w:type="spellEnd"/>
-      <w:r>
-        <w:rPr>
-          <w:rFonts w:ascii="微软雅黑" w:eastAsia="微软雅黑" w:hAnsi="微软雅黑" w:hint="eastAsia"/>
-          <w:szCs w:val="21"/>
-        </w:rPr>
-        <w:t>中实现</w:t>
-      </w:r>
-      <w:proofErr w:type="spellStart"/>
-      <w:r>
-        <w:rPr>
-          <w:rFonts w:ascii="微软雅黑" w:eastAsia="微软雅黑" w:hAnsi="微软雅黑"/>
-          <w:szCs w:val="21"/>
-        </w:rPr>
-        <w:t>actionPerformed</w:t>
-      </w:r>
-      <w:proofErr w:type="spellEnd"/>
-      <w:r>
-        <w:rPr>
-          <w:rFonts w:ascii="微软雅黑" w:eastAsia="微软雅黑" w:hAnsi="微软雅黑" w:hint="eastAsia"/>
-          <w:szCs w:val="21"/>
-        </w:rPr>
-        <w:t>方法</w:t>
-      </w:r>
-      <w:r>
-        <w:rPr>
-          <w:rFonts w:ascii="微软雅黑" w:eastAsia="微软雅黑" w:hAnsi="微软雅黑" w:hint="eastAsia"/>
+          <w:rFonts w:ascii="Source Code Pro" w:eastAsia="微软雅黑" w:hAnsi="Source Code Pro" w:hint="eastAsia"/>
           <w:szCs w:val="21"/>
         </w:rPr>
         <w:t>。</w:t>
@@ -2217,13 +2362,13 @@
         <w:ind w:left="840"/>
         <w:jc w:val="left"/>
         <w:rPr>
-          <w:rFonts w:ascii="微软雅黑" w:eastAsia="微软雅黑" w:hAnsi="微软雅黑"/>
-          <w:szCs w:val="21"/>
-        </w:rPr>
-      </w:pPr>
-      <w:r>
-        <w:rPr>
-          <w:rFonts w:ascii="微软雅黑" w:eastAsia="微软雅黑" w:hAnsi="微软雅黑" w:hint="eastAsia"/>
+          <w:rFonts w:ascii="Source Code Pro" w:eastAsia="微软雅黑" w:hAnsi="Source Code Pro"/>
+          <w:szCs w:val="21"/>
+        </w:rPr>
+      </w:pPr>
+      <w:r>
+        <w:rPr>
+          <w:rFonts w:ascii="Source Code Pro" w:eastAsia="微软雅黑" w:hAnsi="Source Code Pro" w:hint="eastAsia"/>
           <w:szCs w:val="21"/>
         </w:rPr>
         <w:t>编译并执行</w:t>
@@ -2231,7 +2376,7 @@
       <w:proofErr w:type="spellStart"/>
       <w:r>
         <w:rPr>
-          <w:rFonts w:ascii="微软雅黑" w:eastAsia="微软雅黑" w:hAnsi="微软雅黑"/>
+          <w:rFonts w:ascii="Source Code Pro" w:eastAsia="微软雅黑" w:hAnsi="Source Code Pro"/>
           <w:szCs w:val="21"/>
         </w:rPr>
         <w:t>GourmetCoffeeGUI</w:t>
@@ -2239,7 +2384,7 @@
       <w:proofErr w:type="spellEnd"/>
       <w:r>
         <w:rPr>
-          <w:rFonts w:ascii="微软雅黑" w:eastAsia="微软雅黑" w:hAnsi="微软雅黑" w:hint="eastAsia"/>
+          <w:rFonts w:ascii="Source Code Pro" w:eastAsia="微软雅黑" w:hAnsi="Source Code Pro" w:hint="eastAsia"/>
           <w:szCs w:val="21"/>
         </w:rPr>
         <w:t>类。</w:t>
@@ -2251,6 +2396,7 @@
         <w:ind w:left="840"/>
         <w:jc w:val="left"/>
         <w:rPr>
+          <w:rFonts w:ascii="Source Code Pro" w:hAnsi="Source Code Pro"/>
           <w:i/>
           <w:iCs/>
           <w:szCs w:val="21"/>
@@ -2258,7 +2404,7 @@
       </w:pPr>
       <w:r>
         <w:rPr>
-          <w:rFonts w:hint="eastAsia"/>
+          <w:rFonts w:ascii="Source Code Pro" w:hAnsi="Source Code Pro" w:hint="eastAsia"/>
           <w:i/>
           <w:iCs/>
           <w:szCs w:val="21"/>
@@ -2275,14 +2421,14 @@
         </w:numPr>
         <w:jc w:val="left"/>
         <w:rPr>
-          <w:rFonts w:ascii="仿宋_GB2312" w:eastAsia="仿宋_GB2312" w:hAnsi="宋体"/>
+          <w:rFonts w:ascii="Source Code Pro" w:eastAsia="仿宋_GB2312" w:hAnsi="Source Code Pro"/>
           <w:sz w:val="32"/>
           <w:szCs w:val="32"/>
         </w:rPr>
       </w:pPr>
       <w:r>
         <w:rPr>
-          <w:rFonts w:ascii="仿宋_GB2312" w:eastAsia="仿宋_GB2312" w:hAnsi="宋体" w:hint="eastAsia"/>
+          <w:rFonts w:ascii="Source Code Pro" w:eastAsia="仿宋_GB2312" w:hAnsi="Source Code Pro" w:hint="eastAsia"/>
           <w:sz w:val="32"/>
           <w:szCs w:val="32"/>
         </w:rPr>
@@ -2298,13 +2444,13 @@
         </w:numPr>
         <w:jc w:val="left"/>
         <w:rPr>
-          <w:rFonts w:ascii="微软雅黑" w:eastAsia="微软雅黑" w:hAnsi="微软雅黑"/>
-          <w:szCs w:val="21"/>
-        </w:rPr>
-      </w:pPr>
-      <w:r>
-        <w:rPr>
-          <w:rFonts w:ascii="微软雅黑" w:eastAsia="微软雅黑" w:hAnsi="微软雅黑" w:hint="eastAsia"/>
+          <w:rFonts w:ascii="Source Code Pro" w:eastAsia="微软雅黑" w:hAnsi="Source Code Pro"/>
+          <w:szCs w:val="21"/>
+        </w:rPr>
+      </w:pPr>
+      <w:r>
+        <w:rPr>
+          <w:rFonts w:ascii="Source Code Pro" w:eastAsia="微软雅黑" w:hAnsi="Source Code Pro" w:hint="eastAsia"/>
           <w:szCs w:val="21"/>
         </w:rPr>
         <w:t>实验一</w:t>
@@ -2316,30 +2462,104 @@
         <w:ind w:left="420" w:firstLine="420"/>
         <w:jc w:val="left"/>
         <w:rPr>
-          <w:rFonts w:ascii="微软雅黑" w:eastAsia="微软雅黑" w:hAnsi="微软雅黑"/>
-          <w:szCs w:val="21"/>
-        </w:rPr>
-      </w:pPr>
-      <w:r>
-        <w:rPr>
-          <w:rFonts w:ascii="微软雅黑" w:eastAsia="微软雅黑" w:hAnsi="微软雅黑" w:hint="eastAsia"/>
+          <w:rFonts w:ascii="Source Code Pro" w:eastAsia="微软雅黑" w:hAnsi="Source Code Pro"/>
+          <w:szCs w:val="21"/>
+        </w:rPr>
+      </w:pPr>
+      <w:r>
+        <w:rPr>
+          <w:rFonts w:ascii="Source Code Pro" w:eastAsia="微软雅黑" w:hAnsi="Source Code Pro" w:hint="eastAsia"/>
           <w:szCs w:val="21"/>
         </w:rPr>
         <w:t>ⅰ</w:t>
       </w:r>
       <w:r>
         <w:rPr>
-          <w:rFonts w:ascii="微软雅黑" w:eastAsia="微软雅黑" w:hAnsi="微软雅黑" w:hint="eastAsia"/>
+          <w:rFonts w:ascii="Source Code Pro" w:eastAsia="微软雅黑" w:hAnsi="Source Code Pro" w:hint="eastAsia"/>
           <w:szCs w:val="21"/>
         </w:rPr>
         <w:t>)</w:t>
       </w:r>
       <w:r>
         <w:rPr>
-          <w:rFonts w:ascii="微软雅黑" w:eastAsia="微软雅黑" w:hAnsi="微软雅黑" w:hint="eastAsia"/>
-          <w:szCs w:val="21"/>
-        </w:rPr>
-        <w:t>设计一个美味咖啡系统，其类图如下：</w:t>
+          <w:rFonts w:ascii="Source Code Pro" w:eastAsia="微软雅黑" w:hAnsi="Source Code Pro" w:hint="eastAsia"/>
+          <w:szCs w:val="21"/>
+        </w:rPr>
+        <w:t>设计一个美味咖啡系统</w:t>
+      </w:r>
+      <w:r>
+        <w:rPr>
+          <w:rFonts w:ascii="Source Code Pro" w:eastAsia="微软雅黑" w:hAnsi="Source Code Pro" w:hint="eastAsia"/>
+          <w:szCs w:val="21"/>
+        </w:rPr>
+        <w:t>的雏形，其所含的四个类的</w:t>
+      </w:r>
+      <w:r>
+        <w:rPr>
+          <w:rFonts w:ascii="Source Code Pro" w:eastAsia="微软雅黑" w:hAnsi="Source Code Pro" w:hint="eastAsia"/>
+          <w:szCs w:val="21"/>
+        </w:rPr>
+        <w:t>类图如图</w:t>
+      </w:r>
+      <w:r>
+        <w:rPr>
+          <w:rFonts w:ascii="Source Code Pro" w:eastAsia="微软雅黑" w:hAnsi="Source Code Pro" w:hint="eastAsia"/>
+          <w:szCs w:val="21"/>
+        </w:rPr>
+        <w:t>1</w:t>
+      </w:r>
+      <w:r>
+        <w:rPr>
+          <w:rFonts w:ascii="Source Code Pro" w:eastAsia="微软雅黑" w:hAnsi="Source Code Pro" w:hint="eastAsia"/>
+          <w:szCs w:val="21"/>
+        </w:rPr>
+        <w:t>：</w:t>
+      </w:r>
+    </w:p>
+    <w:p>
+      <w:pPr>
+        <w:widowControl/>
+        <w:jc w:val="center"/>
+        <w:rPr>
+          <w:rFonts w:ascii="Source Code Pro" w:hAnsi="Source Code Pro" w:cs="宋体"/>
+          <w:kern w:val="0"/>
+          <w:sz w:val="24"/>
+        </w:rPr>
+      </w:pPr>
+      <w:r>
+        <w:rPr>
+          <w:rFonts w:ascii="Source Code Pro" w:hAnsi="Source Code Pro"/>
+        </w:rPr>
+        <w:lastRenderedPageBreak/>
+        <w:pict>
+          <v:shape id="_x0000_i1026" type="#_x0000_t75" alt="Figure 1 Portion of Gourmet Coffee System class diagram" style="width:350.25pt;height:333pt;mso-position-horizontal:absolute;mso-position-horizontal-relative:text;mso-position-vertical:absolute;mso-position-vertical-relative:text;mso-width-relative:page;mso-height-relative:page">
+            <v:imagedata r:id="rId9" o:title="impl-cof-gou-sys"/>
+          </v:shape>
+        </w:pict>
+      </w:r>
+    </w:p>
+    <w:p>
+      <w:pPr>
+        <w:widowControl/>
+        <w:jc w:val="center"/>
+        <w:rPr>
+          <w:rFonts w:ascii="Source Code Pro" w:eastAsia="微软雅黑" w:hAnsi="Source Code Pro"/>
+          <w:szCs w:val="21"/>
+        </w:rPr>
+      </w:pPr>
+      <w:r>
+        <w:rPr>
+          <w:rFonts w:ascii="Source Code Pro" w:eastAsia="微软雅黑" w:hAnsi="Source Code Pro" w:hint="eastAsia"/>
+          <w:szCs w:val="21"/>
+        </w:rPr>
+        <w:t>图</w:t>
+      </w:r>
+      <w:r>
+        <w:rPr>
+          <w:rFonts w:ascii="Source Code Pro" w:eastAsia="微软雅黑" w:hAnsi="Source Code Pro" w:hint="eastAsia"/>
+          <w:szCs w:val="21"/>
+        </w:rPr>
+        <w:t>1</w:t>
       </w:r>
     </w:p>
     <w:p>
@@ -2348,22 +2568,44 @@
         <w:ind w:left="840"/>
         <w:jc w:val="left"/>
         <w:rPr>
-          <w:rFonts w:ascii="宋体" w:hAnsi="宋体" w:cs="宋体"/>
-          <w:kern w:val="0"/>
-          <w:sz w:val="24"/>
-        </w:rPr>
-      </w:pPr>
-      <w:r>
-        <w:rPr>
-          <w:noProof/>
-        </w:rPr>
-        <w:lastRenderedPageBreak/>
-        <w:pict>
-          <v:shape id="_x0000_s1028" type="#_x0000_t75" alt="Figure 1 Portion of Gourmet Coffee System class diagram" style="position:absolute;left:0;text-align:left;margin-left:94.2pt;margin-top:5.05pt;width:350.6pt;height:333.1pt;z-index:2;mso-position-horizontal-relative:text;mso-position-vertical-relative:text;mso-width-relative:page;mso-height-relative:page">
-            <v:imagedata r:id="rId9" o:title="impl-cof-gou-sys"/>
-            <w10:wrap type="topAndBottom"/>
-          </v:shape>
-        </w:pict>
+          <w:rFonts w:ascii="Source Code Pro" w:eastAsia="微软雅黑" w:hAnsi="Source Code Pro"/>
+          <w:szCs w:val="21"/>
+        </w:rPr>
+      </w:pPr>
+      <w:r>
+        <w:rPr>
+          <w:rFonts w:ascii="Source Code Pro" w:eastAsia="微软雅黑" w:hAnsi="Source Code Pro" w:hint="eastAsia"/>
+          <w:szCs w:val="21"/>
+        </w:rPr>
+        <w:t>ⅱ</w:t>
+      </w:r>
+      <w:r>
+        <w:rPr>
+          <w:rFonts w:ascii="Source Code Pro" w:eastAsia="微软雅黑" w:hAnsi="Source Code Pro" w:hint="eastAsia"/>
+          <w:szCs w:val="21"/>
+        </w:rPr>
+        <w:t>)</w:t>
+      </w:r>
+      <w:r>
+        <w:rPr>
+          <w:rFonts w:ascii="Source Code Pro" w:eastAsia="微软雅黑" w:hAnsi="Source Code Pro" w:hint="eastAsia"/>
+          <w:szCs w:val="21"/>
+        </w:rPr>
+        <w:t>涉及继承的构造方法</w:t>
+      </w:r>
+      <w:r>
+        <w:rPr>
+          <w:rFonts w:ascii="Source Code Pro" w:eastAsia="微软雅黑" w:hAnsi="Source Code Pro" w:hint="eastAsia"/>
+          <w:szCs w:val="21"/>
+        </w:rPr>
+        <w:t>类似以下</w:t>
+      </w:r>
+      <w:r>
+        <w:rPr>
+          <w:rFonts w:ascii="Source Code Pro" w:eastAsia="微软雅黑" w:hAnsi="Source Code Pro" w:hint="eastAsia"/>
+          <w:szCs w:val="21"/>
+        </w:rPr>
+        <w:t>：</w:t>
       </w:r>
     </w:p>
     <w:p>
@@ -2372,68 +2614,16 @@
         <w:ind w:left="840"/>
         <w:jc w:val="left"/>
         <w:rPr>
-          <w:rFonts w:ascii="微软雅黑" w:eastAsia="微软雅黑" w:hAnsi="微软雅黑"/>
-          <w:szCs w:val="21"/>
-        </w:rPr>
-      </w:pPr>
-      <w:r>
-        <w:rPr>
-          <w:rFonts w:ascii="微软雅黑" w:eastAsia="微软雅黑" w:hAnsi="微软雅黑" w:hint="eastAsia"/>
-          <w:szCs w:val="21"/>
-        </w:rPr>
-        <w:t>ⅱ</w:t>
-      </w:r>
-      <w:r>
-        <w:rPr>
-          <w:rFonts w:ascii="微软雅黑" w:eastAsia="微软雅黑" w:hAnsi="微软雅黑" w:hint="eastAsia"/>
-          <w:szCs w:val="21"/>
-        </w:rPr>
-        <w:t>)</w:t>
-      </w:r>
-      <w:r>
-        <w:rPr>
-          <w:rFonts w:ascii="微软雅黑" w:eastAsia="微软雅黑" w:hAnsi="微软雅黑" w:hint="eastAsia"/>
-          <w:szCs w:val="21"/>
-        </w:rPr>
-        <w:t>涉及继承的构造方法</w:t>
-      </w:r>
-      <w:r>
-        <w:rPr>
-          <w:rFonts w:ascii="微软雅黑" w:eastAsia="微软雅黑" w:hAnsi="微软雅黑" w:hint="eastAsia"/>
-          <w:szCs w:val="21"/>
-        </w:rPr>
-        <w:t>类似以下</w:t>
-      </w:r>
-      <w:r>
-        <w:rPr>
-          <w:rFonts w:ascii="微软雅黑" w:eastAsia="微软雅黑" w:hAnsi="微软雅黑" w:hint="eastAsia"/>
-          <w:szCs w:val="21"/>
-        </w:rPr>
-        <w:t>：</w:t>
-      </w:r>
-    </w:p>
-    <w:p>
-      <w:pPr>
-        <w:widowControl/>
-        <w:ind w:left="840"/>
-        <w:jc w:val="left"/>
-        <w:rPr>
-          <w:rFonts w:ascii="Source Code Pro" w:eastAsia="微软雅黑" w:hAnsi="Source Code Pro"/>
-          <w:szCs w:val="21"/>
-        </w:rPr>
-      </w:pPr>
-      <w:r>
-        <w:rPr>
-          <w:rFonts w:ascii="微软雅黑" w:eastAsia="微软雅黑" w:hAnsi="微软雅黑"/>
+          <w:rFonts w:ascii="Source Code Pro" w:eastAsia="微软雅黑" w:hAnsi="Source Code Pro"/>
+          <w:szCs w:val="21"/>
+        </w:rPr>
+      </w:pPr>
+      <w:r>
+        <w:rPr>
+          <w:rFonts w:ascii="Source Code Pro" w:eastAsia="微软雅黑" w:hAnsi="Source Code Pro"/>
           <w:szCs w:val="21"/>
         </w:rPr>
         <w:tab/>
-      </w:r>
-      <w:r>
-        <w:rPr>
-          <w:rFonts w:ascii="Source Code Pro" w:eastAsia="微软雅黑" w:hAnsi="Source Code Pro"/>
-          <w:szCs w:val="21"/>
-        </w:rPr>
         <w:t xml:space="preserve">public Coffee(String </w:t>
       </w:r>
       <w:proofErr w:type="spellStart"/>
@@ -2966,13 +3156,13 @@
         </w:numPr>
         <w:jc w:val="left"/>
         <w:rPr>
-          <w:rFonts w:ascii="微软雅黑" w:eastAsia="微软雅黑" w:hAnsi="微软雅黑"/>
-          <w:szCs w:val="21"/>
-        </w:rPr>
-      </w:pPr>
-      <w:r>
-        <w:rPr>
-          <w:rFonts w:ascii="微软雅黑" w:eastAsia="微软雅黑" w:hAnsi="微软雅黑" w:hint="eastAsia"/>
+          <w:rFonts w:ascii="Source Code Pro" w:eastAsia="微软雅黑" w:hAnsi="Source Code Pro"/>
+          <w:szCs w:val="21"/>
+        </w:rPr>
+      </w:pPr>
+      <w:r>
+        <w:rPr>
+          <w:rFonts w:ascii="Source Code Pro" w:eastAsia="微软雅黑" w:hAnsi="Source Code Pro" w:hint="eastAsia"/>
           <w:szCs w:val="21"/>
         </w:rPr>
         <w:t>实验二</w:t>
@@ -2984,37 +3174,109 @@
         <w:ind w:left="420" w:firstLine="420"/>
         <w:jc w:val="left"/>
         <w:rPr>
-          <w:rFonts w:ascii="微软雅黑" w:eastAsia="微软雅黑" w:hAnsi="微软雅黑"/>
-          <w:szCs w:val="21"/>
-        </w:rPr>
-      </w:pPr>
-      <w:r>
-        <w:rPr>
-          <w:rFonts w:ascii="微软雅黑" w:eastAsia="微软雅黑" w:hAnsi="微软雅黑" w:hint="eastAsia"/>
-          <w:szCs w:val="21"/>
-        </w:rPr>
+          <w:rFonts w:ascii="Source Code Pro" w:eastAsia="微软雅黑" w:hAnsi="Source Code Pro"/>
+          <w:szCs w:val="21"/>
+        </w:rPr>
+      </w:pPr>
+      <w:r>
+        <w:rPr>
+          <w:rFonts w:ascii="Source Code Pro" w:eastAsia="微软雅黑" w:hAnsi="Source Code Pro" w:hint="eastAsia"/>
+          <w:szCs w:val="21"/>
+        </w:rPr>
+        <w:lastRenderedPageBreak/>
         <w:t>ⅰ</w:t>
       </w:r>
       <w:r>
         <w:rPr>
-          <w:rFonts w:ascii="微软雅黑" w:eastAsia="微软雅黑" w:hAnsi="微软雅黑" w:hint="eastAsia"/>
+          <w:rFonts w:ascii="Source Code Pro" w:eastAsia="微软雅黑" w:hAnsi="Source Code Pro" w:hint="eastAsia"/>
           <w:szCs w:val="21"/>
         </w:rPr>
         <w:t>)</w:t>
       </w:r>
       <w:r>
         <w:rPr>
-          <w:rFonts w:ascii="微软雅黑" w:eastAsia="微软雅黑" w:hAnsi="微软雅黑" w:hint="eastAsia"/>
-          <w:szCs w:val="21"/>
-        </w:rPr>
-        <w:t>完善实验一的</w:t>
-      </w:r>
-      <w:r>
-        <w:rPr>
-          <w:rFonts w:ascii="微软雅黑" w:eastAsia="微软雅黑" w:hAnsi="微软雅黑" w:hint="eastAsia"/>
-          <w:szCs w:val="21"/>
-        </w:rPr>
-        <w:t>美味咖啡系统，其类图如下：</w:t>
+          <w:rFonts w:ascii="Source Code Pro" w:eastAsia="微软雅黑" w:hAnsi="Source Code Pro" w:hint="eastAsia"/>
+          <w:szCs w:val="21"/>
+        </w:rPr>
+        <w:t>通过增加类，完善</w:t>
+      </w:r>
+      <w:r>
+        <w:rPr>
+          <w:rFonts w:ascii="Source Code Pro" w:eastAsia="微软雅黑" w:hAnsi="Source Code Pro" w:hint="eastAsia"/>
+          <w:szCs w:val="21"/>
+        </w:rPr>
+        <w:t>实验一的美味咖啡系统</w:t>
+      </w:r>
+      <w:r>
+        <w:rPr>
+          <w:rFonts w:ascii="Source Code Pro" w:eastAsia="微软雅黑" w:hAnsi="Source Code Pro" w:hint="eastAsia"/>
+          <w:szCs w:val="21"/>
+        </w:rPr>
+        <w:t>，</w:t>
+      </w:r>
+      <w:r>
+        <w:rPr>
+          <w:rFonts w:ascii="Source Code Pro" w:eastAsia="微软雅黑" w:hAnsi="Source Code Pro" w:hint="eastAsia"/>
+          <w:szCs w:val="21"/>
+        </w:rPr>
+        <w:t>其类图如图</w:t>
+      </w:r>
+      <w:r>
+        <w:rPr>
+          <w:rFonts w:ascii="Source Code Pro" w:eastAsia="微软雅黑" w:hAnsi="Source Code Pro" w:hint="eastAsia"/>
+          <w:szCs w:val="21"/>
+        </w:rPr>
+        <w:t>2</w:t>
+      </w:r>
+      <w:r>
+        <w:rPr>
+          <w:rFonts w:ascii="Source Code Pro" w:eastAsia="微软雅黑" w:hAnsi="Source Code Pro" w:hint="eastAsia"/>
+          <w:szCs w:val="21"/>
+        </w:rPr>
+        <w:t>：</w:t>
+      </w:r>
+    </w:p>
+    <w:p>
+      <w:pPr>
+        <w:widowControl/>
+        <w:jc w:val="center"/>
+        <w:rPr>
+          <w:rFonts w:ascii="Source Code Pro" w:hAnsi="Source Code Pro"/>
+        </w:rPr>
+      </w:pPr>
+      <w:r>
+        <w:rPr>
+          <w:rFonts w:ascii="Source Code Pro" w:hAnsi="Source Code Pro"/>
+        </w:rPr>
+        <w:pict>
+          <v:shape id="_x0000_i1027" type="#_x0000_t75" alt="Figure 1 Gourmet Coffee System class diagram" style="width:465.75pt;height:419.25pt;mso-position-horizontal-relative:text;mso-position-vertical-relative:text;mso-width-relative:page;mso-height-relative:page">
+            <v:imagedata r:id="rId10" o:title="coll-cof-gou-sys"/>
+          </v:shape>
+        </w:pict>
+      </w:r>
+    </w:p>
+    <w:p>
+      <w:pPr>
+        <w:widowControl/>
+        <w:jc w:val="center"/>
+        <w:rPr>
+          <w:rFonts w:ascii="Source Code Pro" w:eastAsia="微软雅黑" w:hAnsi="Source Code Pro"/>
+          <w:szCs w:val="21"/>
+        </w:rPr>
+      </w:pPr>
+      <w:r>
+        <w:rPr>
+          <w:rFonts w:ascii="Source Code Pro" w:eastAsia="微软雅黑" w:hAnsi="Source Code Pro" w:hint="eastAsia"/>
+          <w:szCs w:val="21"/>
+        </w:rPr>
+        <w:t>图</w:t>
+      </w:r>
+      <w:r>
+        <w:rPr>
+          <w:rFonts w:ascii="Source Code Pro" w:eastAsia="微软雅黑" w:hAnsi="Source Code Pro" w:hint="eastAsia"/>
+          <w:szCs w:val="21"/>
+        </w:rPr>
+        <w:t>2</w:t>
       </w:r>
     </w:p>
     <w:p>
@@ -3023,54 +3285,49 @@
         <w:ind w:left="840"/>
         <w:jc w:val="left"/>
         <w:rPr>
-          <w:rFonts w:ascii="微软雅黑" w:eastAsia="微软雅黑" w:hAnsi="微软雅黑"/>
-          <w:szCs w:val="21"/>
-        </w:rPr>
-      </w:pPr>
-      <w:r>
-        <w:rPr>
-          <w:noProof/>
-        </w:rPr>
-        <w:lastRenderedPageBreak/>
-        <w:pict>
-          <v:shape id="_x0000_s1027" type="#_x0000_t75" alt="Figure 1 Gourmet Coffee System class diagram" style="position:absolute;left:0;text-align:left;margin-left:28.8pt;margin-top:9.9pt;width:465.8pt;height:418.85pt;z-index:1;mso-position-horizontal-relative:text;mso-position-vertical-relative:text;mso-width-relative:page;mso-height-relative:page">
-            <v:imagedata r:id="rId10" o:title="coll-cof-gou-sys"/>
-            <w10:wrap type="topAndBottom"/>
-          </v:shape>
-        </w:pict>
-      </w:r>
-      <w:r>
-        <w:rPr>
-          <w:rFonts w:ascii="微软雅黑" w:eastAsia="微软雅黑" w:hAnsi="微软雅黑" w:hint="eastAsia"/>
+          <w:rFonts w:ascii="Source Code Pro" w:eastAsia="微软雅黑" w:hAnsi="Source Code Pro"/>
+          <w:szCs w:val="21"/>
+        </w:rPr>
+      </w:pPr>
+      <w:r>
+        <w:rPr>
+          <w:rFonts w:ascii="Source Code Pro" w:eastAsia="微软雅黑" w:hAnsi="Source Code Pro" w:hint="eastAsia"/>
           <w:szCs w:val="21"/>
         </w:rPr>
         <w:t>ⅱ</w:t>
       </w:r>
       <w:r>
         <w:rPr>
-          <w:rFonts w:ascii="微软雅黑" w:eastAsia="微软雅黑" w:hAnsi="微软雅黑" w:hint="eastAsia"/>
-          <w:szCs w:val="21"/>
-        </w:rPr>
-        <w:t>)含有</w:t>
+          <w:rFonts w:ascii="Source Code Pro" w:eastAsia="微软雅黑" w:hAnsi="Source Code Pro" w:hint="eastAsia"/>
+          <w:szCs w:val="21"/>
+        </w:rPr>
+        <w:t>)</w:t>
+      </w:r>
+      <w:r>
+        <w:rPr>
+          <w:rFonts w:ascii="Source Code Pro" w:eastAsia="微软雅黑" w:hAnsi="Source Code Pro" w:hint="eastAsia"/>
+          <w:szCs w:val="21"/>
+        </w:rPr>
+        <w:t>含有</w:t>
       </w:r>
       <w:proofErr w:type="spellStart"/>
       <w:r>
         <w:rPr>
-          <w:rFonts w:ascii="微软雅黑" w:eastAsia="微软雅黑" w:hAnsi="微软雅黑" w:hint="eastAsia"/>
+          <w:rFonts w:ascii="Source Code Pro" w:eastAsia="微软雅黑" w:hAnsi="Source Code Pro" w:hint="eastAsia"/>
           <w:szCs w:val="21"/>
         </w:rPr>
         <w:t>Array</w:t>
       </w:r>
       <w:r>
         <w:rPr>
-          <w:rFonts w:ascii="微软雅黑" w:eastAsia="微软雅黑" w:hAnsi="微软雅黑"/>
+          <w:rFonts w:ascii="Source Code Pro" w:eastAsia="微软雅黑" w:hAnsi="Source Code Pro"/>
           <w:szCs w:val="21"/>
         </w:rPr>
         <w:t>L</w:t>
       </w:r>
       <w:r>
         <w:rPr>
-          <w:rFonts w:ascii="微软雅黑" w:eastAsia="微软雅黑" w:hAnsi="微软雅黑" w:hint="eastAsia"/>
+          <w:rFonts w:ascii="Source Code Pro" w:eastAsia="微软雅黑" w:hAnsi="Source Code Pro" w:hint="eastAsia"/>
           <w:szCs w:val="21"/>
         </w:rPr>
         <w:t>ist</w:t>
@@ -3078,10 +3335,28 @@
       <w:proofErr w:type="spellEnd"/>
       <w:r>
         <w:rPr>
-          <w:rFonts w:ascii="微软雅黑" w:eastAsia="微软雅黑" w:hAnsi="微软雅黑" w:hint="eastAsia"/>
+          <w:rFonts w:ascii="Source Code Pro" w:eastAsia="微软雅黑" w:hAnsi="Source Code Pro" w:hint="eastAsia"/>
           <w:szCs w:val="21"/>
         </w:rPr>
         <w:t>集合的类的构造方法类似以下：</w:t>
+      </w:r>
+    </w:p>
+    <w:p>
+      <w:pPr>
+        <w:widowControl/>
+        <w:ind w:left="1260"/>
+        <w:jc w:val="left"/>
+        <w:rPr>
+          <w:rFonts w:ascii="Source Code Pro" w:eastAsia="微软雅黑" w:hAnsi="Source Code Pro"/>
+          <w:szCs w:val="21"/>
+        </w:rPr>
+      </w:pPr>
+      <w:r>
+        <w:rPr>
+          <w:rFonts w:ascii="Source Code Pro" w:eastAsia="微软雅黑" w:hAnsi="Source Code Pro"/>
+          <w:szCs w:val="21"/>
+        </w:rPr>
+        <w:t>public Catalog()</w:t>
       </w:r>
     </w:p>
     <w:p>
@@ -3099,7 +3374,7 @@
           <w:rFonts w:ascii="Source Code Pro" w:eastAsia="微软雅黑" w:hAnsi="Source Code Pro"/>
           <w:szCs w:val="21"/>
         </w:rPr>
-        <w:t>public Catalog()</w:t>
+        <w:t xml:space="preserve">    {</w:t>
       </w:r>
     </w:p>
     <w:p>
@@ -3117,7 +3392,109 @@
           <w:rFonts w:ascii="Source Code Pro" w:eastAsia="微软雅黑" w:hAnsi="Source Code Pro"/>
           <w:szCs w:val="21"/>
         </w:rPr>
-        <w:t xml:space="preserve">    {</w:t>
+        <w:t xml:space="preserve">        products=new </w:t>
+      </w:r>
+      <w:proofErr w:type="spellStart"/>
+      <w:r>
+        <w:rPr>
+          <w:rFonts w:ascii="Source Code Pro" w:eastAsia="微软雅黑" w:hAnsi="Source Code Pro"/>
+          <w:szCs w:val="21"/>
+        </w:rPr>
+        <w:t>ArrayList</w:t>
+      </w:r>
+      <w:proofErr w:type="spellEnd"/>
+      <w:r>
+        <w:rPr>
+          <w:rFonts w:ascii="Source Code Pro" w:eastAsia="微软雅黑" w:hAnsi="Source Code Pro"/>
+          <w:szCs w:val="21"/>
+        </w:rPr>
+        <w:t>&lt;Product&gt;();</w:t>
+      </w:r>
+    </w:p>
+    <w:p>
+      <w:pPr>
+        <w:widowControl/>
+        <w:ind w:leftChars="500" w:left="1050" w:firstLine="420"/>
+        <w:jc w:val="left"/>
+        <w:rPr>
+          <w:rFonts w:ascii="Source Code Pro" w:eastAsia="微软雅黑" w:hAnsi="Source Code Pro"/>
+          <w:szCs w:val="21"/>
+        </w:rPr>
+      </w:pPr>
+      <w:r>
+        <w:rPr>
+          <w:rFonts w:ascii="Source Code Pro" w:eastAsia="微软雅黑" w:hAnsi="Source Code Pro"/>
+          <w:szCs w:val="21"/>
+        </w:rPr>
+        <w:t>}</w:t>
+      </w:r>
+    </w:p>
+    <w:p>
+      <w:pPr>
+        <w:widowControl/>
+        <w:jc w:val="left"/>
+        <w:rPr>
+          <w:rFonts w:ascii="Source Code Pro" w:eastAsia="微软雅黑" w:hAnsi="Source Code Pro"/>
+          <w:szCs w:val="21"/>
+        </w:rPr>
+      </w:pPr>
+      <w:r>
+        <w:rPr>
+          <w:rFonts w:ascii="Source Code Pro" w:eastAsia="微软雅黑" w:hAnsi="Source Code Pro"/>
+          <w:szCs w:val="21"/>
+        </w:rPr>
+        <w:tab/>
+      </w:r>
+      <w:r>
+        <w:rPr>
+          <w:rFonts w:ascii="Source Code Pro" w:eastAsia="微软雅黑" w:hAnsi="Source Code Pro"/>
+          <w:szCs w:val="21"/>
+        </w:rPr>
+        <w:tab/>
+      </w:r>
+      <w:r>
+        <w:rPr>
+          <w:rFonts w:ascii="Source Code Pro" w:eastAsia="微软雅黑" w:hAnsi="Source Code Pro"/>
+          <w:szCs w:val="21"/>
+        </w:rPr>
+        <w:tab/>
+      </w:r>
+      <w:r>
+        <w:rPr>
+          <w:rFonts w:ascii="Source Code Pro" w:eastAsia="微软雅黑" w:hAnsi="Source Code Pro" w:hint="eastAsia"/>
+          <w:szCs w:val="21"/>
+        </w:rPr>
+        <w:t>遍历</w:t>
+      </w:r>
+      <w:proofErr w:type="spellStart"/>
+      <w:r>
+        <w:rPr>
+          <w:rFonts w:ascii="Source Code Pro" w:eastAsia="微软雅黑" w:hAnsi="Source Code Pro" w:hint="eastAsia"/>
+          <w:szCs w:val="21"/>
+        </w:rPr>
+        <w:t>Array</w:t>
+      </w:r>
+      <w:r>
+        <w:rPr>
+          <w:rFonts w:ascii="Source Code Pro" w:eastAsia="微软雅黑" w:hAnsi="Source Code Pro"/>
+          <w:szCs w:val="21"/>
+        </w:rPr>
+        <w:t>L</w:t>
+      </w:r>
+      <w:r>
+        <w:rPr>
+          <w:rFonts w:ascii="Source Code Pro" w:eastAsia="微软雅黑" w:hAnsi="Source Code Pro" w:hint="eastAsia"/>
+          <w:szCs w:val="21"/>
+        </w:rPr>
+        <w:t>ist</w:t>
+      </w:r>
+      <w:proofErr w:type="spellEnd"/>
+      <w:r>
+        <w:rPr>
+          <w:rFonts w:ascii="Source Code Pro" w:eastAsia="微软雅黑" w:hAnsi="Source Code Pro" w:hint="eastAsia"/>
+          <w:szCs w:val="21"/>
+        </w:rPr>
+        <w:t>的方法类似以下：</w:t>
       </w:r>
     </w:p>
     <w:p>
@@ -3135,7 +3512,14 @@
           <w:rFonts w:ascii="Source Code Pro" w:eastAsia="微软雅黑" w:hAnsi="Source Code Pro"/>
           <w:szCs w:val="21"/>
         </w:rPr>
-        <w:t xml:space="preserve">        products=new </w:t>
+        <w:tab/>
+      </w:r>
+      <w:r>
+        <w:rPr>
+          <w:rFonts w:ascii="Source Code Pro" w:eastAsia="微软雅黑" w:hAnsi="Source Code Pro"/>
+          <w:szCs w:val="21"/>
+        </w:rPr>
+        <w:t xml:space="preserve">public </w:t>
       </w:r>
       <w:proofErr w:type="spellStart"/>
       <w:r>
@@ -3143,7 +3527,7 @@
           <w:rFonts w:ascii="Source Code Pro" w:eastAsia="微软雅黑" w:hAnsi="Source Code Pro"/>
           <w:szCs w:val="21"/>
         </w:rPr>
-        <w:t>ArrayList</w:t>
+        <w:t>int</w:t>
       </w:r>
       <w:proofErr w:type="spellEnd"/>
       <w:r>
@@ -3151,7 +3535,200 @@
           <w:rFonts w:ascii="Source Code Pro" w:eastAsia="微软雅黑" w:hAnsi="Source Code Pro"/>
           <w:szCs w:val="21"/>
         </w:rPr>
-        <w:t>&lt;Product&gt;();</w:t>
+        <w:t xml:space="preserve"> </w:t>
+      </w:r>
+      <w:proofErr w:type="spellStart"/>
+      <w:r>
+        <w:rPr>
+          <w:rFonts w:ascii="Source Code Pro" w:eastAsia="微软雅黑" w:hAnsi="Source Code Pro"/>
+          <w:szCs w:val="21"/>
+        </w:rPr>
+        <w:t>getNumberOfProducts</w:t>
+      </w:r>
+      <w:proofErr w:type="spellEnd"/>
+      <w:r>
+        <w:rPr>
+          <w:rFonts w:ascii="Source Code Pro" w:eastAsia="微软雅黑" w:hAnsi="Source Code Pro"/>
+          <w:szCs w:val="21"/>
+        </w:rPr>
+        <w:t>()</w:t>
+      </w:r>
+    </w:p>
+    <w:p>
+      <w:pPr>
+        <w:widowControl/>
+        <w:ind w:leftChars="500" w:left="1050"/>
+        <w:jc w:val="left"/>
+        <w:rPr>
+          <w:rFonts w:ascii="Source Code Pro" w:eastAsia="微软雅黑" w:hAnsi="Source Code Pro"/>
+          <w:szCs w:val="21"/>
+        </w:rPr>
+      </w:pPr>
+      <w:r>
+        <w:rPr>
+          <w:rFonts w:ascii="Source Code Pro" w:eastAsia="微软雅黑" w:hAnsi="Source Code Pro"/>
+          <w:szCs w:val="21"/>
+        </w:rPr>
+        <w:t xml:space="preserve">    {</w:t>
+      </w:r>
+    </w:p>
+    <w:p>
+      <w:pPr>
+        <w:widowControl/>
+        <w:ind w:leftChars="500" w:left="1050"/>
+        <w:jc w:val="left"/>
+        <w:rPr>
+          <w:rFonts w:ascii="Source Code Pro" w:eastAsia="微软雅黑" w:hAnsi="Source Code Pro"/>
+          <w:szCs w:val="21"/>
+        </w:rPr>
+      </w:pPr>
+      <w:r>
+        <w:rPr>
+          <w:rFonts w:ascii="Source Code Pro" w:eastAsia="微软雅黑" w:hAnsi="Source Code Pro"/>
+          <w:szCs w:val="21"/>
+        </w:rPr>
+        <w:t xml:space="preserve">        </w:t>
+      </w:r>
+      <w:proofErr w:type="spellStart"/>
+      <w:r>
+        <w:rPr>
+          <w:rFonts w:ascii="Source Code Pro" w:eastAsia="微软雅黑" w:hAnsi="Source Code Pro"/>
+          <w:szCs w:val="21"/>
+        </w:rPr>
+        <w:t>int</w:t>
+      </w:r>
+      <w:proofErr w:type="spellEnd"/>
+      <w:r>
+        <w:rPr>
+          <w:rFonts w:ascii="Source Code Pro" w:eastAsia="微软雅黑" w:hAnsi="Source Code Pro"/>
+          <w:szCs w:val="21"/>
+        </w:rPr>
+        <w:t xml:space="preserve"> sum=0;</w:t>
+      </w:r>
+    </w:p>
+    <w:p>
+      <w:pPr>
+        <w:widowControl/>
+        <w:ind w:leftChars="500" w:left="1050"/>
+        <w:jc w:val="left"/>
+        <w:rPr>
+          <w:rFonts w:ascii="Source Code Pro" w:eastAsia="微软雅黑" w:hAnsi="Source Code Pro"/>
+          <w:szCs w:val="21"/>
+        </w:rPr>
+      </w:pPr>
+      <w:r>
+        <w:rPr>
+          <w:rFonts w:ascii="Source Code Pro" w:eastAsia="微软雅黑" w:hAnsi="Source Code Pro"/>
+          <w:szCs w:val="21"/>
+        </w:rPr>
+        <w:t xml:space="preserve">        for(Product </w:t>
+      </w:r>
+      <w:proofErr w:type="spellStart"/>
+      <w:r>
+        <w:rPr>
+          <w:rFonts w:ascii="Source Code Pro" w:eastAsia="微软雅黑" w:hAnsi="Source Code Pro"/>
+          <w:szCs w:val="21"/>
+        </w:rPr>
+        <w:t>it:products</w:t>
+      </w:r>
+      <w:proofErr w:type="spellEnd"/>
+      <w:r>
+        <w:rPr>
+          <w:rFonts w:ascii="Source Code Pro" w:eastAsia="微软雅黑" w:hAnsi="Source Code Pro"/>
+          <w:szCs w:val="21"/>
+        </w:rPr>
+        <w:t>)</w:t>
+      </w:r>
+    </w:p>
+    <w:p>
+      <w:pPr>
+        <w:widowControl/>
+        <w:ind w:leftChars="500" w:left="1050"/>
+        <w:jc w:val="left"/>
+        <w:rPr>
+          <w:rFonts w:ascii="Source Code Pro" w:eastAsia="微软雅黑" w:hAnsi="Source Code Pro"/>
+          <w:szCs w:val="21"/>
+        </w:rPr>
+      </w:pPr>
+      <w:r>
+        <w:rPr>
+          <w:rFonts w:ascii="Source Code Pro" w:eastAsia="微软雅黑" w:hAnsi="Source Code Pro"/>
+          <w:szCs w:val="21"/>
+        </w:rPr>
+        <w:t xml:space="preserve">        {</w:t>
+      </w:r>
+    </w:p>
+    <w:p>
+      <w:pPr>
+        <w:widowControl/>
+        <w:ind w:leftChars="500" w:left="1050"/>
+        <w:jc w:val="left"/>
+        <w:rPr>
+          <w:rFonts w:ascii="Source Code Pro" w:eastAsia="微软雅黑" w:hAnsi="Source Code Pro"/>
+          <w:szCs w:val="21"/>
+        </w:rPr>
+      </w:pPr>
+      <w:r>
+        <w:rPr>
+          <w:rFonts w:ascii="Source Code Pro" w:eastAsia="微软雅黑" w:hAnsi="Source Code Pro"/>
+          <w:szCs w:val="21"/>
+        </w:rPr>
+        <w:lastRenderedPageBreak/>
+        <w:t xml:space="preserve">            if(it!=null)</w:t>
+      </w:r>
+    </w:p>
+    <w:p>
+      <w:pPr>
+        <w:widowControl/>
+        <w:ind w:leftChars="500" w:left="1050"/>
+        <w:jc w:val="left"/>
+        <w:rPr>
+          <w:rFonts w:ascii="Source Code Pro" w:eastAsia="微软雅黑" w:hAnsi="Source Code Pro"/>
+          <w:szCs w:val="21"/>
+        </w:rPr>
+      </w:pPr>
+      <w:r>
+        <w:rPr>
+          <w:rFonts w:ascii="Source Code Pro" w:eastAsia="微软雅黑" w:hAnsi="Source Code Pro"/>
+          <w:szCs w:val="21"/>
+        </w:rPr>
+        <w:t xml:space="preserve">                sum++;</w:t>
+      </w:r>
+    </w:p>
+    <w:p>
+      <w:pPr>
+        <w:widowControl/>
+        <w:ind w:leftChars="500" w:left="1050"/>
+        <w:jc w:val="left"/>
+        <w:rPr>
+          <w:rFonts w:ascii="Source Code Pro" w:eastAsia="微软雅黑" w:hAnsi="Source Code Pro"/>
+          <w:szCs w:val="21"/>
+        </w:rPr>
+      </w:pPr>
+      <w:r>
+        <w:rPr>
+          <w:rFonts w:ascii="Source Code Pro" w:eastAsia="微软雅黑" w:hAnsi="Source Code Pro"/>
+          <w:szCs w:val="21"/>
+        </w:rPr>
+        <w:t xml:space="preserve">        }</w:t>
+      </w:r>
+    </w:p>
+    <w:p>
+      <w:pPr>
+        <w:widowControl/>
+        <w:ind w:leftChars="500" w:left="1050"/>
+        <w:jc w:val="left"/>
+        <w:rPr>
+          <w:rFonts w:ascii="Source Code Pro" w:eastAsia="微软雅黑" w:hAnsi="Source Code Pro"/>
+          <w:szCs w:val="21"/>
+        </w:rPr>
+      </w:pPr>
+      <w:r>
+        <w:rPr>
+          <w:rFonts w:ascii="Source Code Pro" w:eastAsia="微软雅黑" w:hAnsi="Source Code Pro"/>
+          <w:szCs w:val="21"/>
+        </w:rPr>
+        <w:t xml:space="preserve">        return sum;</w:t>
       </w:r>
     </w:p>
     <w:p>
@@ -3175,333 +3752,6 @@
     <w:p>
       <w:pPr>
         <w:widowControl/>
-        <w:jc w:val="left"/>
-        <w:rPr>
-          <w:rFonts w:ascii="微软雅黑" w:eastAsia="微软雅黑" w:hAnsi="微软雅黑"/>
-          <w:szCs w:val="21"/>
-        </w:rPr>
-      </w:pPr>
-      <w:r>
-        <w:rPr>
-          <w:rFonts w:ascii="Source Code Pro" w:eastAsia="微软雅黑" w:hAnsi="Source Code Pro"/>
-          <w:szCs w:val="21"/>
-        </w:rPr>
-        <w:tab/>
-      </w:r>
-      <w:r>
-        <w:rPr>
-          <w:rFonts w:ascii="Source Code Pro" w:eastAsia="微软雅黑" w:hAnsi="Source Code Pro"/>
-          <w:szCs w:val="21"/>
-        </w:rPr>
-        <w:tab/>
-      </w:r>
-      <w:r>
-        <w:rPr>
-          <w:rFonts w:ascii="Source Code Pro" w:eastAsia="微软雅黑" w:hAnsi="Source Code Pro"/>
-          <w:szCs w:val="21"/>
-        </w:rPr>
-        <w:tab/>
-      </w:r>
-      <w:r>
-        <w:rPr>
-          <w:rFonts w:ascii="Source Code Pro" w:eastAsia="微软雅黑" w:hAnsi="Source Code Pro" w:hint="eastAsia"/>
-          <w:szCs w:val="21"/>
-        </w:rPr>
-        <w:t>遍</w:t>
-      </w:r>
-      <w:r>
-        <w:rPr>
-          <w:rFonts w:ascii="微软雅黑" w:eastAsia="微软雅黑" w:hAnsi="微软雅黑" w:hint="eastAsia"/>
-          <w:szCs w:val="21"/>
-        </w:rPr>
-        <w:t>历</w:t>
-      </w:r>
-      <w:proofErr w:type="spellStart"/>
-      <w:r>
-        <w:rPr>
-          <w:rFonts w:ascii="微软雅黑" w:eastAsia="微软雅黑" w:hAnsi="微软雅黑" w:hint="eastAsia"/>
-          <w:szCs w:val="21"/>
-        </w:rPr>
-        <w:t>Array</w:t>
-      </w:r>
-      <w:r>
-        <w:rPr>
-          <w:rFonts w:ascii="微软雅黑" w:eastAsia="微软雅黑" w:hAnsi="微软雅黑"/>
-          <w:szCs w:val="21"/>
-        </w:rPr>
-        <w:t>L</w:t>
-      </w:r>
-      <w:r>
-        <w:rPr>
-          <w:rFonts w:ascii="微软雅黑" w:eastAsia="微软雅黑" w:hAnsi="微软雅黑" w:hint="eastAsia"/>
-          <w:szCs w:val="21"/>
-        </w:rPr>
-        <w:t>ist</w:t>
-      </w:r>
-      <w:proofErr w:type="spellEnd"/>
-      <w:r>
-        <w:rPr>
-          <w:rFonts w:ascii="微软雅黑" w:eastAsia="微软雅黑" w:hAnsi="微软雅黑" w:hint="eastAsia"/>
-          <w:szCs w:val="21"/>
-        </w:rPr>
-        <w:t>的方法类似以下：</w:t>
-      </w:r>
-    </w:p>
-    <w:p>
-      <w:pPr>
-        <w:widowControl/>
-        <w:ind w:leftChars="500" w:left="1050"/>
-        <w:jc w:val="left"/>
-        <w:rPr>
-          <w:rFonts w:ascii="Source Code Pro" w:eastAsia="微软雅黑" w:hAnsi="Source Code Pro"/>
-          <w:szCs w:val="21"/>
-        </w:rPr>
-      </w:pPr>
-      <w:r>
-        <w:rPr>
-          <w:rFonts w:ascii="微软雅黑" w:eastAsia="微软雅黑" w:hAnsi="微软雅黑"/>
-          <w:szCs w:val="21"/>
-        </w:rPr>
-        <w:tab/>
-      </w:r>
-      <w:r>
-        <w:rPr>
-          <w:rFonts w:ascii="Source Code Pro" w:eastAsia="微软雅黑" w:hAnsi="Source Code Pro"/>
-          <w:szCs w:val="21"/>
-        </w:rPr>
-        <w:t xml:space="preserve">public </w:t>
-      </w:r>
-      <w:proofErr w:type="spellStart"/>
-      <w:r>
-        <w:rPr>
-          <w:rFonts w:ascii="Source Code Pro" w:eastAsia="微软雅黑" w:hAnsi="Source Code Pro"/>
-          <w:szCs w:val="21"/>
-        </w:rPr>
-        <w:t>int</w:t>
-      </w:r>
-      <w:proofErr w:type="spellEnd"/>
-      <w:r>
-        <w:rPr>
-          <w:rFonts w:ascii="Source Code Pro" w:eastAsia="微软雅黑" w:hAnsi="Source Code Pro"/>
-          <w:szCs w:val="21"/>
-        </w:rPr>
-        <w:t xml:space="preserve"> </w:t>
-      </w:r>
-      <w:proofErr w:type="spellStart"/>
-      <w:r>
-        <w:rPr>
-          <w:rFonts w:ascii="Source Code Pro" w:eastAsia="微软雅黑" w:hAnsi="Source Code Pro"/>
-          <w:szCs w:val="21"/>
-        </w:rPr>
-        <w:t>getNumberOfProducts</w:t>
-      </w:r>
-      <w:proofErr w:type="spellEnd"/>
-      <w:r>
-        <w:rPr>
-          <w:rFonts w:ascii="Source Code Pro" w:eastAsia="微软雅黑" w:hAnsi="Source Code Pro"/>
-          <w:szCs w:val="21"/>
-        </w:rPr>
-        <w:t>()</w:t>
-      </w:r>
-    </w:p>
-    <w:p>
-      <w:pPr>
-        <w:widowControl/>
-        <w:ind w:leftChars="500" w:left="1050"/>
-        <w:jc w:val="left"/>
-        <w:rPr>
-          <w:rFonts w:ascii="Source Code Pro" w:eastAsia="微软雅黑" w:hAnsi="Source Code Pro"/>
-          <w:szCs w:val="21"/>
-        </w:rPr>
-      </w:pPr>
-      <w:r>
-        <w:rPr>
-          <w:rFonts w:ascii="Source Code Pro" w:eastAsia="微软雅黑" w:hAnsi="Source Code Pro"/>
-          <w:szCs w:val="21"/>
-        </w:rPr>
-        <w:t xml:space="preserve">    {</w:t>
-      </w:r>
-    </w:p>
-    <w:p>
-      <w:pPr>
-        <w:widowControl/>
-        <w:ind w:leftChars="500" w:left="1050"/>
-        <w:jc w:val="left"/>
-        <w:rPr>
-          <w:rFonts w:ascii="Source Code Pro" w:eastAsia="微软雅黑" w:hAnsi="Source Code Pro"/>
-          <w:szCs w:val="21"/>
-        </w:rPr>
-      </w:pPr>
-      <w:r>
-        <w:rPr>
-          <w:rFonts w:ascii="Source Code Pro" w:eastAsia="微软雅黑" w:hAnsi="Source Code Pro"/>
-          <w:szCs w:val="21"/>
-        </w:rPr>
-        <w:t xml:space="preserve">        </w:t>
-      </w:r>
-      <w:proofErr w:type="spellStart"/>
-      <w:r>
-        <w:rPr>
-          <w:rFonts w:ascii="Source Code Pro" w:eastAsia="微软雅黑" w:hAnsi="Source Code Pro"/>
-          <w:szCs w:val="21"/>
-        </w:rPr>
-        <w:t>int</w:t>
-      </w:r>
-      <w:proofErr w:type="spellEnd"/>
-      <w:r>
-        <w:rPr>
-          <w:rFonts w:ascii="Source Code Pro" w:eastAsia="微软雅黑" w:hAnsi="Source Code Pro"/>
-          <w:szCs w:val="21"/>
-        </w:rPr>
-        <w:t xml:space="preserve"> sum=0;</w:t>
-      </w:r>
-    </w:p>
-    <w:p>
-      <w:pPr>
-        <w:widowControl/>
-        <w:ind w:leftChars="500" w:left="1050"/>
-        <w:jc w:val="left"/>
-        <w:rPr>
-          <w:rFonts w:ascii="Source Code Pro" w:eastAsia="微软雅黑" w:hAnsi="Source Code Pro"/>
-          <w:szCs w:val="21"/>
-        </w:rPr>
-      </w:pPr>
-      <w:r>
-        <w:rPr>
-          <w:rFonts w:ascii="Source Code Pro" w:eastAsia="微软雅黑" w:hAnsi="Source Code Pro"/>
-          <w:szCs w:val="21"/>
-        </w:rPr>
-        <w:t xml:space="preserve">        for(Product </w:t>
-      </w:r>
-      <w:proofErr w:type="spellStart"/>
-      <w:r>
-        <w:rPr>
-          <w:rFonts w:ascii="Source Code Pro" w:eastAsia="微软雅黑" w:hAnsi="Source Code Pro"/>
-          <w:szCs w:val="21"/>
-        </w:rPr>
-        <w:t>it:products</w:t>
-      </w:r>
-      <w:proofErr w:type="spellEnd"/>
-      <w:r>
-        <w:rPr>
-          <w:rFonts w:ascii="Source Code Pro" w:eastAsia="微软雅黑" w:hAnsi="Source Code Pro"/>
-          <w:szCs w:val="21"/>
-        </w:rPr>
-        <w:t>)</w:t>
-      </w:r>
-    </w:p>
-    <w:p>
-      <w:pPr>
-        <w:widowControl/>
-        <w:ind w:leftChars="500" w:left="1050"/>
-        <w:jc w:val="left"/>
-        <w:rPr>
-          <w:rFonts w:ascii="Source Code Pro" w:eastAsia="微软雅黑" w:hAnsi="Source Code Pro"/>
-          <w:szCs w:val="21"/>
-        </w:rPr>
-      </w:pPr>
-      <w:r>
-        <w:rPr>
-          <w:rFonts w:ascii="Source Code Pro" w:eastAsia="微软雅黑" w:hAnsi="Source Code Pro"/>
-          <w:szCs w:val="21"/>
-        </w:rPr>
-        <w:t xml:space="preserve">        {</w:t>
-      </w:r>
-    </w:p>
-    <w:p>
-      <w:pPr>
-        <w:widowControl/>
-        <w:ind w:leftChars="500" w:left="1050"/>
-        <w:jc w:val="left"/>
-        <w:rPr>
-          <w:rFonts w:ascii="Source Code Pro" w:eastAsia="微软雅黑" w:hAnsi="Source Code Pro"/>
-          <w:szCs w:val="21"/>
-        </w:rPr>
-      </w:pPr>
-      <w:r>
-        <w:rPr>
-          <w:rFonts w:ascii="Source Code Pro" w:eastAsia="微软雅黑" w:hAnsi="Source Code Pro"/>
-          <w:szCs w:val="21"/>
-        </w:rPr>
-        <w:t xml:space="preserve">            if(it!=null)</w:t>
-      </w:r>
-    </w:p>
-    <w:p>
-      <w:pPr>
-        <w:widowControl/>
-        <w:ind w:leftChars="500" w:left="1050"/>
-        <w:jc w:val="left"/>
-        <w:rPr>
-          <w:rFonts w:ascii="Source Code Pro" w:eastAsia="微软雅黑" w:hAnsi="Source Code Pro"/>
-          <w:szCs w:val="21"/>
-        </w:rPr>
-      </w:pPr>
-      <w:r>
-        <w:rPr>
-          <w:rFonts w:ascii="Source Code Pro" w:eastAsia="微软雅黑" w:hAnsi="Source Code Pro"/>
-          <w:szCs w:val="21"/>
-        </w:rPr>
-        <w:t xml:space="preserve">                sum++;</w:t>
-      </w:r>
-    </w:p>
-    <w:p>
-      <w:pPr>
-        <w:widowControl/>
-        <w:ind w:leftChars="500" w:left="1050"/>
-        <w:jc w:val="left"/>
-        <w:rPr>
-          <w:rFonts w:ascii="Source Code Pro" w:eastAsia="微软雅黑" w:hAnsi="Source Code Pro"/>
-          <w:szCs w:val="21"/>
-        </w:rPr>
-      </w:pPr>
-      <w:r>
-        <w:rPr>
-          <w:rFonts w:ascii="Source Code Pro" w:eastAsia="微软雅黑" w:hAnsi="Source Code Pro"/>
-          <w:szCs w:val="21"/>
-        </w:rPr>
-        <w:t xml:space="preserve">        }</w:t>
-      </w:r>
-    </w:p>
-    <w:p>
-      <w:pPr>
-        <w:widowControl/>
-        <w:ind w:leftChars="500" w:left="1050"/>
-        <w:jc w:val="left"/>
-        <w:rPr>
-          <w:rFonts w:ascii="Source Code Pro" w:eastAsia="微软雅黑" w:hAnsi="Source Code Pro"/>
-          <w:szCs w:val="21"/>
-        </w:rPr>
-      </w:pPr>
-      <w:r>
-        <w:rPr>
-          <w:rFonts w:ascii="Source Code Pro" w:eastAsia="微软雅黑" w:hAnsi="Source Code Pro"/>
-          <w:szCs w:val="21"/>
-        </w:rPr>
-        <w:t xml:space="preserve">        return sum;</w:t>
-      </w:r>
-    </w:p>
-    <w:p>
-      <w:pPr>
-        <w:widowControl/>
-        <w:ind w:leftChars="500" w:left="1050" w:firstLine="420"/>
-        <w:jc w:val="left"/>
-        <w:rPr>
-          <w:rFonts w:ascii="Source Code Pro" w:eastAsia="微软雅黑" w:hAnsi="Source Code Pro"/>
-          <w:szCs w:val="21"/>
-        </w:rPr>
-      </w:pPr>
-      <w:r>
-        <w:rPr>
-          <w:rFonts w:ascii="Source Code Pro" w:eastAsia="微软雅黑" w:hAnsi="Source Code Pro"/>
-          <w:szCs w:val="21"/>
-        </w:rPr>
-        <w:lastRenderedPageBreak/>
-        <w:t>}</w:t>
-      </w:r>
-    </w:p>
-    <w:p>
-      <w:pPr>
-        <w:widowControl/>
         <w:ind w:left="420" w:firstLine="420"/>
         <w:jc w:val="left"/>
         <w:rPr>
@@ -3539,29 +3789,43 @@
       </w:r>
       <w:r>
         <w:rPr>
-          <w:rFonts w:ascii="微软雅黑" w:eastAsia="微软雅黑" w:hAnsi="微软雅黑" w:hint="eastAsia"/>
-          <w:szCs w:val="21"/>
-        </w:rPr>
-        <w:t>使用new为</w:t>
+          <w:rFonts w:ascii="Source Code Pro" w:eastAsia="微软雅黑" w:hAnsi="Source Code Pro" w:hint="eastAsia"/>
+          <w:szCs w:val="21"/>
+        </w:rPr>
+        <w:t>使用</w:t>
+      </w:r>
+      <w:r>
+        <w:rPr>
+          <w:rFonts w:ascii="Source Code Pro" w:eastAsia="微软雅黑" w:hAnsi="Source Code Pro" w:hint="eastAsia"/>
+          <w:szCs w:val="21"/>
+        </w:rPr>
+        <w:t>new</w:t>
+      </w:r>
+      <w:r>
+        <w:rPr>
+          <w:rFonts w:ascii="Source Code Pro" w:eastAsia="微软雅黑" w:hAnsi="Source Code Pro" w:hint="eastAsia"/>
+          <w:szCs w:val="21"/>
+        </w:rPr>
+        <w:t>为</w:t>
       </w:r>
       <w:proofErr w:type="spellStart"/>
       <w:r>
         <w:rPr>
-          <w:rFonts w:ascii="微软雅黑" w:eastAsia="微软雅黑" w:hAnsi="微软雅黑" w:hint="eastAsia"/>
+          <w:rFonts w:ascii="Source Code Pro" w:eastAsia="微软雅黑" w:hAnsi="Source Code Pro" w:hint="eastAsia"/>
           <w:szCs w:val="21"/>
         </w:rPr>
         <w:t>Array</w:t>
       </w:r>
       <w:r>
         <w:rPr>
-          <w:rFonts w:ascii="微软雅黑" w:eastAsia="微软雅黑" w:hAnsi="微软雅黑"/>
+          <w:rFonts w:ascii="Source Code Pro" w:eastAsia="微软雅黑" w:hAnsi="Source Code Pro"/>
           <w:szCs w:val="21"/>
         </w:rPr>
         <w:t>L</w:t>
       </w:r>
       <w:r>
         <w:rPr>
-          <w:rFonts w:ascii="微软雅黑" w:eastAsia="微软雅黑" w:hAnsi="微软雅黑" w:hint="eastAsia"/>
+          <w:rFonts w:ascii="Source Code Pro" w:eastAsia="微软雅黑" w:hAnsi="Source Code Pro" w:hint="eastAsia"/>
           <w:szCs w:val="21"/>
         </w:rPr>
         <w:t>ist</w:t>
@@ -3569,7 +3833,7 @@
       <w:proofErr w:type="spellEnd"/>
       <w:r>
         <w:rPr>
-          <w:rFonts w:ascii="微软雅黑" w:eastAsia="微软雅黑" w:hAnsi="微软雅黑" w:hint="eastAsia"/>
+          <w:rFonts w:ascii="Source Code Pro" w:eastAsia="微软雅黑" w:hAnsi="Source Code Pro" w:hint="eastAsia"/>
           <w:szCs w:val="21"/>
         </w:rPr>
         <w:t>分配内存，否则会出现</w:t>
@@ -3577,35 +3841,35 @@
       <w:proofErr w:type="spellStart"/>
       <w:r>
         <w:rPr>
-          <w:rFonts w:ascii="微软雅黑" w:eastAsia="微软雅黑" w:hAnsi="微软雅黑" w:hint="eastAsia"/>
+          <w:rFonts w:ascii="Source Code Pro" w:eastAsia="微软雅黑" w:hAnsi="Source Code Pro" w:hint="eastAsia"/>
           <w:szCs w:val="21"/>
         </w:rPr>
         <w:t>Null</w:t>
       </w:r>
       <w:r>
         <w:rPr>
-          <w:rFonts w:ascii="微软雅黑" w:eastAsia="微软雅黑" w:hAnsi="微软雅黑"/>
+          <w:rFonts w:ascii="Source Code Pro" w:eastAsia="微软雅黑" w:hAnsi="Source Code Pro"/>
           <w:szCs w:val="21"/>
         </w:rPr>
         <w:t>P</w:t>
       </w:r>
       <w:r>
         <w:rPr>
-          <w:rFonts w:ascii="微软雅黑" w:eastAsia="微软雅黑" w:hAnsi="微软雅黑" w:hint="eastAsia"/>
+          <w:rFonts w:ascii="Source Code Pro" w:eastAsia="微软雅黑" w:hAnsi="Source Code Pro" w:hint="eastAsia"/>
           <w:szCs w:val="21"/>
         </w:rPr>
         <w:t>ointer</w:t>
       </w:r>
       <w:r>
         <w:rPr>
-          <w:rFonts w:ascii="微软雅黑" w:eastAsia="微软雅黑" w:hAnsi="微软雅黑"/>
+          <w:rFonts w:ascii="Source Code Pro" w:eastAsia="微软雅黑" w:hAnsi="Source Code Pro"/>
           <w:szCs w:val="21"/>
         </w:rPr>
         <w:t>E</w:t>
       </w:r>
       <w:r>
         <w:rPr>
-          <w:rFonts w:ascii="微软雅黑" w:eastAsia="微软雅黑" w:hAnsi="微软雅黑" w:hint="eastAsia"/>
+          <w:rFonts w:ascii="Source Code Pro" w:eastAsia="微软雅黑" w:hAnsi="Source Code Pro" w:hint="eastAsia"/>
           <w:szCs w:val="21"/>
         </w:rPr>
         <w:t>xception</w:t>
@@ -3613,7 +3877,7 @@
       <w:proofErr w:type="spellEnd"/>
       <w:r>
         <w:rPr>
-          <w:rFonts w:ascii="微软雅黑" w:eastAsia="微软雅黑" w:hAnsi="微软雅黑" w:hint="eastAsia"/>
+          <w:rFonts w:ascii="Source Code Pro" w:eastAsia="微软雅黑" w:hAnsi="Source Code Pro" w:hint="eastAsia"/>
           <w:szCs w:val="21"/>
         </w:rPr>
         <w:t>的错误。</w:t>
@@ -3628,13 +3892,13 @@
         </w:numPr>
         <w:jc w:val="left"/>
         <w:rPr>
-          <w:rFonts w:ascii="微软雅黑" w:eastAsia="微软雅黑" w:hAnsi="微软雅黑"/>
-          <w:szCs w:val="21"/>
-        </w:rPr>
-      </w:pPr>
-      <w:r>
-        <w:rPr>
-          <w:rFonts w:ascii="微软雅黑" w:eastAsia="微软雅黑" w:hAnsi="微软雅黑" w:hint="eastAsia"/>
+          <w:rFonts w:ascii="Source Code Pro" w:eastAsia="微软雅黑" w:hAnsi="Source Code Pro"/>
+          <w:szCs w:val="21"/>
+        </w:rPr>
+      </w:pPr>
+      <w:r>
+        <w:rPr>
+          <w:rFonts w:ascii="Source Code Pro" w:eastAsia="微软雅黑" w:hAnsi="Source Code Pro" w:hint="eastAsia"/>
           <w:szCs w:val="21"/>
         </w:rPr>
         <w:t>实验三</w:t>
@@ -3646,41 +3910,74 @@
         <w:ind w:left="840"/>
         <w:jc w:val="left"/>
         <w:rPr>
-          <w:rFonts w:ascii="微软雅黑" w:eastAsia="微软雅黑" w:hAnsi="微软雅黑"/>
-          <w:szCs w:val="21"/>
-        </w:rPr>
-      </w:pPr>
-      <w:r>
-        <w:rPr>
-          <w:rFonts w:ascii="微软雅黑" w:eastAsia="微软雅黑" w:hAnsi="微软雅黑" w:hint="eastAsia"/>
+          <w:rFonts w:ascii="Source Code Pro" w:eastAsia="微软雅黑" w:hAnsi="Source Code Pro"/>
+          <w:szCs w:val="21"/>
+        </w:rPr>
+      </w:pPr>
+      <w:r>
+        <w:rPr>
+          <w:rFonts w:ascii="Source Code Pro" w:eastAsia="微软雅黑" w:hAnsi="Source Code Pro" w:hint="eastAsia"/>
           <w:szCs w:val="21"/>
         </w:rPr>
         <w:t>ⅰ</w:t>
       </w:r>
       <w:r>
         <w:rPr>
-          <w:rFonts w:ascii="微软雅黑" w:eastAsia="微软雅黑" w:hAnsi="微软雅黑" w:hint="eastAsia"/>
+          <w:rFonts w:ascii="Source Code Pro" w:eastAsia="微软雅黑" w:hAnsi="Source Code Pro" w:hint="eastAsia"/>
           <w:szCs w:val="21"/>
         </w:rPr>
         <w:t>)</w:t>
       </w:r>
       <w:r>
         <w:rPr>
-          <w:noProof/>
+          <w:rFonts w:ascii="Source Code Pro" w:eastAsia="微软雅黑" w:hAnsi="Source Code Pro" w:hint="eastAsia"/>
+          <w:szCs w:val="21"/>
+        </w:rPr>
+        <w:t>这个实验主要使用单实例模式设计三个类，其类图如下：</w:t>
+      </w:r>
+    </w:p>
+    <w:p>
+      <w:pPr>
+        <w:widowControl/>
+        <w:jc w:val="center"/>
+        <w:rPr>
+          <w:rFonts w:ascii="Source Code Pro" w:eastAsia="微软雅黑" w:hAnsi="Source Code Pro"/>
+          <w:szCs w:val="21"/>
+        </w:rPr>
+      </w:pPr>
+      <w:r>
+        <w:rPr>
+          <w:rFonts w:ascii="Source Code Pro" w:hAnsi="Source Code Pro"/>
         </w:rPr>
         <w:pict>
-          <v:shape id="_x0000_s1030" type="#_x0000_t75" alt="Figure 1 Portion of Gourmet Coffee System class diagram" style="position:absolute;left:0;text-align:left;margin-left:25.95pt;margin-top:33.4pt;width:470.2pt;height:319.3pt;z-index:3;mso-position-horizontal-relative:text;mso-position-vertical-relative:text;mso-width-relative:page;mso-height-relative:page">
+          <v:shape id="_x0000_i1028" type="#_x0000_t75" alt="Figure 1 Portion of Gourmet Coffee System class diagram" style="width:470.25pt;height:319.5pt;mso-position-horizontal-relative:text;mso-position-vertical-relative:text;mso-width-relative:page;mso-height-relative:page">
             <v:imagedata r:id="rId11" o:title="formttr-cof-gou-sys"/>
-            <w10:wrap type="topAndBottom"/>
           </v:shape>
         </w:pict>
       </w:r>
-      <w:r>
-        <w:rPr>
-          <w:rFonts w:ascii="微软雅黑" w:eastAsia="微软雅黑" w:hAnsi="微软雅黑" w:hint="eastAsia"/>
-          <w:szCs w:val="21"/>
-        </w:rPr>
-        <w:t>这个实验主要使用单实例模式设计三个类，其类图如下：</w:t>
+    </w:p>
+    <w:p>
+      <w:pPr>
+        <w:widowControl/>
+        <w:jc w:val="center"/>
+        <w:rPr>
+          <w:rFonts w:ascii="Source Code Pro" w:eastAsia="微软雅黑" w:hAnsi="Source Code Pro"/>
+          <w:szCs w:val="21"/>
+        </w:rPr>
+      </w:pPr>
+      <w:r>
+        <w:rPr>
+          <w:rFonts w:ascii="Source Code Pro" w:eastAsia="微软雅黑" w:hAnsi="Source Code Pro" w:hint="eastAsia"/>
+          <w:szCs w:val="21"/>
+        </w:rPr>
+        <w:t>图</w:t>
+      </w:r>
+      <w:r>
+        <w:rPr>
+          <w:rFonts w:ascii="Source Code Pro" w:eastAsia="微软雅黑" w:hAnsi="Source Code Pro" w:hint="eastAsia"/>
+          <w:szCs w:val="21"/>
+        </w:rPr>
+        <w:t>3</w:t>
       </w:r>
     </w:p>
     <w:p>
@@ -3689,20 +3986,20 @@
         <w:ind w:left="840"/>
         <w:jc w:val="left"/>
         <w:rPr>
-          <w:rFonts w:ascii="微软雅黑" w:eastAsia="微软雅黑" w:hAnsi="微软雅黑"/>
-          <w:szCs w:val="21"/>
-        </w:rPr>
-      </w:pPr>
-      <w:r>
-        <w:rPr>
-          <w:rFonts w:ascii="微软雅黑" w:eastAsia="微软雅黑" w:hAnsi="微软雅黑" w:hint="eastAsia"/>
+          <w:rFonts w:ascii="Source Code Pro" w:eastAsia="微软雅黑" w:hAnsi="Source Code Pro"/>
+          <w:szCs w:val="21"/>
+        </w:rPr>
+      </w:pPr>
+      <w:r>
+        <w:rPr>
+          <w:rFonts w:ascii="Source Code Pro" w:eastAsia="微软雅黑" w:hAnsi="Source Code Pro" w:hint="eastAsia"/>
           <w:szCs w:val="21"/>
         </w:rPr>
         <w:t>ⅱ</w:t>
       </w:r>
       <w:r>
         <w:rPr>
-          <w:rFonts w:ascii="微软雅黑" w:eastAsia="微软雅黑" w:hAnsi="微软雅黑" w:hint="eastAsia"/>
+          <w:rFonts w:ascii="Source Code Pro" w:eastAsia="微软雅黑" w:hAnsi="Source Code Pro" w:hint="eastAsia"/>
           <w:szCs w:val="21"/>
         </w:rPr>
         <w:t>)</w:t>
@@ -3710,28 +4007,21 @@
       <w:proofErr w:type="spellStart"/>
       <w:r>
         <w:rPr>
-          <w:rFonts w:ascii="微软雅黑" w:eastAsia="微软雅黑" w:hAnsi="微软雅黑" w:hint="eastAsia"/>
-          <w:szCs w:val="21"/>
-        </w:rPr>
-        <w:t>S</w:t>
-      </w:r>
-      <w:r>
-        <w:rPr>
-          <w:rFonts w:ascii="微软雅黑" w:eastAsia="微软雅黑" w:hAnsi="微软雅黑" w:hint="eastAsia"/>
-          <w:szCs w:val="21"/>
-        </w:rPr>
-        <w:t>ales</w:t>
-      </w:r>
-      <w:r>
-        <w:rPr>
-          <w:rFonts w:ascii="微软雅黑" w:eastAsia="微软雅黑" w:hAnsi="微软雅黑"/>
+          <w:rFonts w:ascii="Source Code Pro" w:eastAsia="微软雅黑" w:hAnsi="Source Code Pro" w:hint="eastAsia"/>
+          <w:szCs w:val="21"/>
+        </w:rPr>
+        <w:t>Sales</w:t>
+      </w:r>
+      <w:r>
+        <w:rPr>
+          <w:rFonts w:ascii="Source Code Pro" w:eastAsia="微软雅黑" w:hAnsi="Source Code Pro"/>
           <w:szCs w:val="21"/>
         </w:rPr>
         <w:t>F</w:t>
       </w:r>
       <w:r>
         <w:rPr>
-          <w:rFonts w:ascii="微软雅黑" w:eastAsia="微软雅黑" w:hAnsi="微软雅黑" w:hint="eastAsia"/>
+          <w:rFonts w:ascii="Source Code Pro" w:eastAsia="微软雅黑" w:hAnsi="Source Code Pro" w:hint="eastAsia"/>
           <w:szCs w:val="21"/>
         </w:rPr>
         <w:t>ormatter</w:t>
@@ -3739,7 +4029,7 @@
       <w:proofErr w:type="spellEnd"/>
       <w:r>
         <w:rPr>
-          <w:rFonts w:ascii="微软雅黑" w:eastAsia="微软雅黑" w:hAnsi="微软雅黑" w:hint="eastAsia"/>
+          <w:rFonts w:ascii="Source Code Pro" w:eastAsia="微软雅黑" w:hAnsi="Source Code Pro" w:hint="eastAsia"/>
           <w:szCs w:val="21"/>
         </w:rPr>
         <w:t>接口的设计如下：</w:t>
@@ -3893,6 +4183,7 @@
           <w:rFonts w:ascii="Source Code Pro" w:eastAsia="微软雅黑" w:hAnsi="Source Code Pro"/>
           <w:szCs w:val="21"/>
         </w:rPr>
+        <w:lastRenderedPageBreak/>
         <w:tab/>
       </w:r>
       <w:r>
@@ -3984,7 +4275,14 @@
           <w:rFonts w:ascii="Source Code Pro" w:eastAsia="微软雅黑" w:hAnsi="Source Code Pro" w:hint="eastAsia"/>
           <w:szCs w:val="21"/>
         </w:rPr>
-        <w:t>编写与调试，保证代码格式标准。</w:t>
+        <w:t>编</w:t>
+      </w:r>
+      <w:r>
+        <w:rPr>
+          <w:rFonts w:ascii="Source Code Pro" w:eastAsia="微软雅黑" w:hAnsi="Source Code Pro" w:hint="eastAsia"/>
+          <w:szCs w:val="21"/>
+        </w:rPr>
+        <w:t>写与调试，保证代码格式标准。</w:t>
       </w:r>
     </w:p>
     <w:p>
@@ -3996,16 +4294,477 @@
         </w:numPr>
         <w:jc w:val="left"/>
         <w:rPr>
-          <w:rFonts w:ascii="微软雅黑" w:eastAsia="微软雅黑" w:hAnsi="微软雅黑"/>
-          <w:szCs w:val="21"/>
-        </w:rPr>
-      </w:pPr>
-      <w:r>
-        <w:rPr>
-          <w:rFonts w:ascii="微软雅黑" w:eastAsia="微软雅黑" w:hAnsi="微软雅黑" w:hint="eastAsia"/>
+          <w:rFonts w:ascii="Source Code Pro" w:eastAsia="微软雅黑" w:hAnsi="Source Code Pro"/>
+          <w:szCs w:val="21"/>
+        </w:rPr>
+      </w:pPr>
+      <w:r>
+        <w:rPr>
+          <w:rFonts w:ascii="Source Code Pro" w:eastAsia="微软雅黑" w:hAnsi="Source Code Pro" w:hint="eastAsia"/>
           <w:szCs w:val="21"/>
         </w:rPr>
         <w:t>实验四</w:t>
+      </w:r>
+    </w:p>
+    <w:p>
+      <w:pPr>
+        <w:widowControl/>
+        <w:ind w:left="840"/>
+        <w:jc w:val="left"/>
+        <w:rPr>
+          <w:rFonts w:ascii="Source Code Pro" w:eastAsia="微软雅黑" w:hAnsi="Source Code Pro"/>
+          <w:szCs w:val="21"/>
+        </w:rPr>
+      </w:pPr>
+      <w:r>
+        <w:rPr>
+          <w:rFonts w:ascii="Source Code Pro" w:eastAsia="微软雅黑" w:hAnsi="Source Code Pro" w:hint="eastAsia"/>
+          <w:szCs w:val="21"/>
+        </w:rPr>
+        <w:t>ⅰ</w:t>
+      </w:r>
+      <w:r>
+        <w:rPr>
+          <w:rFonts w:ascii="Source Code Pro" w:eastAsia="微软雅黑" w:hAnsi="Source Code Pro" w:hint="eastAsia"/>
+          <w:szCs w:val="21"/>
+        </w:rPr>
+        <w:t>)</w:t>
+      </w:r>
+      <w:r>
+        <w:rPr>
+          <w:rFonts w:ascii="Source Code Pro" w:eastAsia="微软雅黑" w:hAnsi="Source Code Pro" w:hint="eastAsia"/>
+          <w:szCs w:val="21"/>
+        </w:rPr>
+        <w:t>本实验的类图</w:t>
+      </w:r>
+      <w:r>
+        <w:rPr>
+          <w:rFonts w:ascii="Source Code Pro" w:eastAsia="微软雅黑" w:hAnsi="Source Code Pro" w:hint="eastAsia"/>
+          <w:szCs w:val="21"/>
+        </w:rPr>
+        <w:t>如图</w:t>
+      </w:r>
+      <w:r>
+        <w:rPr>
+          <w:rFonts w:ascii="Source Code Pro" w:eastAsia="微软雅黑" w:hAnsi="Source Code Pro" w:hint="eastAsia"/>
+          <w:szCs w:val="21"/>
+        </w:rPr>
+        <w:t>4</w:t>
+      </w:r>
+      <w:r>
+        <w:rPr>
+          <w:rFonts w:ascii="Source Code Pro" w:eastAsia="微软雅黑" w:hAnsi="Source Code Pro" w:hint="eastAsia"/>
+          <w:szCs w:val="21"/>
+        </w:rPr>
+        <w:t>：</w:t>
+      </w:r>
+    </w:p>
+    <w:p>
+      <w:pPr>
+        <w:widowControl/>
+        <w:jc w:val="center"/>
+        <w:rPr>
+          <w:rFonts w:ascii="Source Code Pro" w:hAnsi="Source Code Pro"/>
+        </w:rPr>
+      </w:pPr>
+      <w:r>
+        <w:rPr>
+          <w:rFonts w:ascii="Source Code Pro" w:hAnsi="Source Code Pro"/>
+        </w:rPr>
+        <w:fldChar w:fldCharType="begin"/>
+      </w:r>
+      <w:r>
+        <w:rPr>
+          <w:rFonts w:ascii="Source Code Pro" w:hAnsi="Source Code Pro"/>
+        </w:rPr>
+        <w:instrText xml:space="preserve"> </w:instrText>
+      </w:r>
+      <w:r>
+        <w:rPr>
+          <w:rFonts w:ascii="Source Code Pro" w:hAnsi="Source Code Pro"/>
+        </w:rPr>
+        <w:instrText>INCLUDEPICTURE  "https://www.icarnegie.com/content/SSD/SSD3/4.1.0.0/normal/pg-adv-class-impl/pg-io-prgrmng/assm-exer-file-io/pool-pr-io-prgrmng/qn-pr-io-gou-cof/handout/images/io-gou-cof.jpg" \* MERGEFORMATINET</w:instrText>
+      </w:r>
+      <w:r>
+        <w:rPr>
+          <w:rFonts w:ascii="Source Code Pro" w:hAnsi="Source Code Pro"/>
+        </w:rPr>
+        <w:instrText xml:space="preserve"> </w:instrText>
+      </w:r>
+      <w:r>
+        <w:rPr>
+          <w:rFonts w:ascii="Source Code Pro" w:hAnsi="Source Code Pro"/>
+        </w:rPr>
+        <w:fldChar w:fldCharType="separate"/>
+      </w:r>
+      <w:r>
+        <w:rPr>
+          <w:rFonts w:ascii="Source Code Pro" w:hAnsi="Source Code Pro"/>
+        </w:rPr>
+        <w:pict>
+          <v:shape id="_x0000_i1029" type="#_x0000_t75" style="width:405.75pt;height:276pt">
+            <v:imagedata r:id="rId12" r:href="rId13"/>
+          </v:shape>
+        </w:pict>
+      </w:r>
+      <w:r>
+        <w:rPr>
+          <w:rFonts w:ascii="Source Code Pro" w:hAnsi="Source Code Pro"/>
+        </w:rPr>
+        <w:fldChar w:fldCharType="end"/>
+      </w:r>
+    </w:p>
+    <w:p>
+      <w:pPr>
+        <w:widowControl/>
+        <w:jc w:val="center"/>
+        <w:rPr>
+          <w:rFonts w:ascii="Source Code Pro" w:eastAsia="微软雅黑" w:hAnsi="Source Code Pro"/>
+          <w:szCs w:val="21"/>
+        </w:rPr>
+      </w:pPr>
+      <w:r>
+        <w:rPr>
+          <w:rFonts w:ascii="Source Code Pro" w:eastAsia="微软雅黑" w:hAnsi="Source Code Pro" w:hint="eastAsia"/>
+        </w:rPr>
+        <w:t>图</w:t>
+      </w:r>
+      <w:r>
+        <w:rPr>
+          <w:rFonts w:ascii="Source Code Pro" w:eastAsia="微软雅黑" w:hAnsi="Source Code Pro" w:hint="eastAsia"/>
+        </w:rPr>
+        <w:t>4</w:t>
+      </w:r>
+    </w:p>
+    <w:p>
+      <w:pPr>
+        <w:widowControl/>
+        <w:ind w:left="840"/>
+        <w:jc w:val="left"/>
+        <w:rPr>
+          <w:rFonts w:ascii="Source Code Pro" w:eastAsia="微软雅黑" w:hAnsi="Source Code Pro"/>
+          <w:szCs w:val="21"/>
+        </w:rPr>
+      </w:pPr>
+      <w:r>
+        <w:rPr>
+          <w:rFonts w:ascii="Source Code Pro" w:eastAsia="微软雅黑" w:hAnsi="Source Code Pro" w:hint="eastAsia"/>
+          <w:szCs w:val="21"/>
+        </w:rPr>
+        <w:t>ⅱ</w:t>
+      </w:r>
+      <w:r>
+        <w:rPr>
+          <w:rFonts w:ascii="Source Code Pro" w:eastAsia="微软雅黑" w:hAnsi="Source Code Pro" w:hint="eastAsia"/>
+          <w:szCs w:val="21"/>
+        </w:rPr>
+        <w:t>)</w:t>
+      </w:r>
+      <w:proofErr w:type="spellStart"/>
+      <w:r>
+        <w:rPr>
+          <w:rFonts w:ascii="Source Code Pro" w:eastAsia="微软雅黑" w:hAnsi="Source Code Pro" w:hint="eastAsia"/>
+          <w:szCs w:val="21"/>
+        </w:rPr>
+        <w:t>write</w:t>
+      </w:r>
+      <w:r>
+        <w:rPr>
+          <w:rFonts w:ascii="Source Code Pro" w:eastAsia="微软雅黑" w:hAnsi="Source Code Pro"/>
+          <w:szCs w:val="21"/>
+        </w:rPr>
+        <w:t>F</w:t>
+      </w:r>
+      <w:r>
+        <w:rPr>
+          <w:rFonts w:ascii="Source Code Pro" w:eastAsia="微软雅黑" w:hAnsi="Source Code Pro" w:hint="eastAsia"/>
+          <w:szCs w:val="21"/>
+        </w:rPr>
+        <w:t>ile</w:t>
+      </w:r>
+      <w:proofErr w:type="spellEnd"/>
+      <w:r>
+        <w:rPr>
+          <w:rFonts w:ascii="Source Code Pro" w:eastAsia="微软雅黑" w:hAnsi="Source Code Pro" w:hint="eastAsia"/>
+          <w:szCs w:val="21"/>
+        </w:rPr>
+        <w:t>方法的关键代码如下：</w:t>
+      </w:r>
+    </w:p>
+    <w:p>
+      <w:pPr>
+        <w:widowControl/>
+        <w:shd w:val="clear" w:color="auto" w:fill="FFFFFF"/>
+        <w:tabs>
+          <w:tab w:val="left" w:pos="916"/>
+          <w:tab w:val="left" w:pos="1832"/>
+          <w:tab w:val="left" w:pos="2748"/>
+          <w:tab w:val="left" w:pos="3664"/>
+          <w:tab w:val="left" w:pos="4580"/>
+          <w:tab w:val="left" w:pos="5496"/>
+          <w:tab w:val="left" w:pos="6412"/>
+          <w:tab w:val="left" w:pos="7328"/>
+          <w:tab w:val="left" w:pos="8244"/>
+          <w:tab w:val="left" w:pos="9160"/>
+          <w:tab w:val="left" w:pos="10076"/>
+          <w:tab w:val="left" w:pos="10992"/>
+          <w:tab w:val="left" w:pos="11908"/>
+          <w:tab w:val="left" w:pos="12824"/>
+          <w:tab w:val="left" w:pos="13740"/>
+          <w:tab w:val="left" w:pos="14656"/>
+        </w:tabs>
+        <w:ind w:left="1260"/>
+        <w:jc w:val="left"/>
+        <w:rPr>
+          <w:rFonts w:ascii="Source Code Pro" w:eastAsia="微软雅黑" w:hAnsi="Source Code Pro"/>
+          <w:szCs w:val="21"/>
+        </w:rPr>
+      </w:pPr>
+      <w:proofErr w:type="spellStart"/>
+      <w:r>
+        <w:rPr>
+          <w:rFonts w:ascii="Source Code Pro" w:eastAsia="微软雅黑" w:hAnsi="Source Code Pro"/>
+          <w:szCs w:val="21"/>
+        </w:rPr>
+        <w:t>PrintWriter</w:t>
+      </w:r>
+      <w:proofErr w:type="spellEnd"/>
+      <w:r>
+        <w:rPr>
+          <w:rFonts w:ascii="Source Code Pro" w:eastAsia="微软雅黑" w:hAnsi="Source Code Pro"/>
+          <w:szCs w:val="21"/>
+        </w:rPr>
+        <w:t xml:space="preserve"> </w:t>
+      </w:r>
+      <w:proofErr w:type="spellStart"/>
+      <w:r>
+        <w:rPr>
+          <w:rFonts w:ascii="Source Code Pro" w:eastAsia="微软雅黑" w:hAnsi="Source Code Pro"/>
+          <w:szCs w:val="21"/>
+        </w:rPr>
+        <w:t>printWriter</w:t>
+      </w:r>
+      <w:proofErr w:type="spellEnd"/>
+      <w:r>
+        <w:rPr>
+          <w:rFonts w:ascii="Source Code Pro" w:eastAsia="微软雅黑" w:hAnsi="Source Code Pro"/>
+          <w:szCs w:val="21"/>
+        </w:rPr>
+        <w:t xml:space="preserve"> = new </w:t>
+      </w:r>
+      <w:proofErr w:type="spellStart"/>
+      <w:r>
+        <w:rPr>
+          <w:rFonts w:ascii="Source Code Pro" w:eastAsia="微软雅黑" w:hAnsi="Source Code Pro"/>
+          <w:szCs w:val="21"/>
+        </w:rPr>
+        <w:t>PrintWriter</w:t>
+      </w:r>
+      <w:proofErr w:type="spellEnd"/>
+      <w:r>
+        <w:rPr>
+          <w:rFonts w:ascii="Source Code Pro" w:eastAsia="微软雅黑" w:hAnsi="Source Code Pro"/>
+          <w:szCs w:val="21"/>
+        </w:rPr>
+        <w:t xml:space="preserve">(new </w:t>
+      </w:r>
+      <w:proofErr w:type="spellStart"/>
+      <w:r>
+        <w:rPr>
+          <w:rFonts w:ascii="Source Code Pro" w:eastAsia="微软雅黑" w:hAnsi="Source Code Pro"/>
+          <w:szCs w:val="21"/>
+        </w:rPr>
+        <w:t>FileWriter</w:t>
+      </w:r>
+      <w:proofErr w:type="spellEnd"/>
+      <w:r>
+        <w:rPr>
+          <w:rFonts w:ascii="Source Code Pro" w:eastAsia="微软雅黑" w:hAnsi="Source Code Pro"/>
+          <w:szCs w:val="21"/>
+        </w:rPr>
+        <w:t>(filename));</w:t>
+      </w:r>
+      <w:r>
+        <w:rPr>
+          <w:rFonts w:ascii="Source Code Pro" w:eastAsia="微软雅黑" w:hAnsi="Source Code Pro"/>
+          <w:szCs w:val="21"/>
+        </w:rPr>
+        <w:br/>
+      </w:r>
+      <w:proofErr w:type="spellStart"/>
+      <w:r>
+        <w:rPr>
+          <w:rFonts w:ascii="Source Code Pro" w:eastAsia="微软雅黑" w:hAnsi="Source Code Pro"/>
+          <w:szCs w:val="21"/>
+        </w:rPr>
+        <w:t>printWriter.println</w:t>
+      </w:r>
+      <w:proofErr w:type="spellEnd"/>
+      <w:r>
+        <w:rPr>
+          <w:rFonts w:ascii="Source Code Pro" w:eastAsia="微软雅黑" w:hAnsi="Source Code Pro"/>
+          <w:szCs w:val="21"/>
+        </w:rPr>
+        <w:t>(content);</w:t>
+      </w:r>
+      <w:r>
+        <w:rPr>
+          <w:rFonts w:ascii="Source Code Pro" w:eastAsia="微软雅黑" w:hAnsi="Source Code Pro"/>
+          <w:szCs w:val="21"/>
+        </w:rPr>
+        <w:br/>
+      </w:r>
+      <w:proofErr w:type="spellStart"/>
+      <w:r>
+        <w:rPr>
+          <w:rFonts w:ascii="Source Code Pro" w:eastAsia="微软雅黑" w:hAnsi="Source Code Pro"/>
+          <w:szCs w:val="21"/>
+        </w:rPr>
+        <w:t>printWriter.close</w:t>
+      </w:r>
+      <w:proofErr w:type="spellEnd"/>
+      <w:r>
+        <w:rPr>
+          <w:rFonts w:ascii="Source Code Pro" w:eastAsia="微软雅黑" w:hAnsi="Source Code Pro"/>
+          <w:szCs w:val="21"/>
+        </w:rPr>
+        <w:t>();</w:t>
+      </w:r>
+    </w:p>
+    <w:p>
+      <w:pPr>
+        <w:widowControl/>
+        <w:ind w:left="840"/>
+        <w:jc w:val="left"/>
+        <w:rPr>
+          <w:rFonts w:ascii="Source Code Pro" w:eastAsia="微软雅黑" w:hAnsi="Source Code Pro"/>
+          <w:szCs w:val="21"/>
+        </w:rPr>
+      </w:pPr>
+      <w:r>
+        <w:rPr>
+          <w:rFonts w:ascii="Source Code Pro" w:eastAsia="微软雅黑" w:hAnsi="Source Code Pro" w:hint="eastAsia"/>
+          <w:szCs w:val="21"/>
+        </w:rPr>
+        <w:t>ⅲ</w:t>
+      </w:r>
+      <w:r>
+        <w:rPr>
+          <w:rFonts w:ascii="Source Code Pro" w:eastAsia="微软雅黑" w:hAnsi="Source Code Pro" w:hint="eastAsia"/>
+          <w:szCs w:val="21"/>
+        </w:rPr>
+        <w:t>)</w:t>
+      </w:r>
+      <w:proofErr w:type="spellStart"/>
+      <w:r>
+        <w:rPr>
+          <w:rFonts w:ascii="Source Code Pro" w:eastAsia="微软雅黑" w:hAnsi="Source Code Pro"/>
+          <w:szCs w:val="21"/>
+        </w:rPr>
+        <w:t>F</w:t>
+      </w:r>
+      <w:r>
+        <w:rPr>
+          <w:rFonts w:ascii="Source Code Pro" w:eastAsia="微软雅黑" w:hAnsi="Source Code Pro" w:hint="eastAsia"/>
+          <w:szCs w:val="21"/>
+        </w:rPr>
+        <w:t>ileWriter</w:t>
+      </w:r>
+      <w:proofErr w:type="spellEnd"/>
+      <w:r>
+        <w:rPr>
+          <w:rFonts w:ascii="Source Code Pro" w:eastAsia="微软雅黑" w:hAnsi="Source Code Pro" w:hint="eastAsia"/>
+          <w:szCs w:val="21"/>
+        </w:rPr>
+        <w:t>的对象仅能输出单个字符或指定长度的字符串或字符数组，因此需要</w:t>
+      </w:r>
+      <w:r>
+        <w:rPr>
+          <w:rFonts w:ascii="Source Code Pro" w:eastAsia="微软雅黑" w:hAnsi="Source Code Pro" w:hint="eastAsia"/>
+          <w:szCs w:val="21"/>
+        </w:rPr>
+        <w:t>将</w:t>
+      </w:r>
+      <w:proofErr w:type="spellStart"/>
+      <w:r>
+        <w:rPr>
+          <w:rFonts w:ascii="Source Code Pro" w:eastAsia="微软雅黑" w:hAnsi="Source Code Pro" w:hint="eastAsia"/>
+          <w:szCs w:val="21"/>
+        </w:rPr>
+        <w:t>File</w:t>
+      </w:r>
+      <w:r>
+        <w:rPr>
+          <w:rFonts w:ascii="Source Code Pro" w:eastAsia="微软雅黑" w:hAnsi="Source Code Pro"/>
+          <w:szCs w:val="21"/>
+        </w:rPr>
+        <w:t>W</w:t>
+      </w:r>
+      <w:r>
+        <w:rPr>
+          <w:rFonts w:ascii="Source Code Pro" w:eastAsia="微软雅黑" w:hAnsi="Source Code Pro" w:hint="eastAsia"/>
+          <w:szCs w:val="21"/>
+        </w:rPr>
+        <w:t>riter</w:t>
+      </w:r>
+      <w:proofErr w:type="spellEnd"/>
+      <w:r>
+        <w:rPr>
+          <w:rFonts w:ascii="Source Code Pro" w:eastAsia="微软雅黑" w:hAnsi="Source Code Pro" w:hint="eastAsia"/>
+          <w:szCs w:val="21"/>
+        </w:rPr>
+        <w:t>文件输</w:t>
+      </w:r>
+      <w:r>
+        <w:rPr>
+          <w:rFonts w:ascii="Source Code Pro" w:eastAsia="微软雅黑" w:hAnsi="Source Code Pro" w:hint="eastAsia"/>
+          <w:szCs w:val="21"/>
+        </w:rPr>
+        <w:t>出流作为参数传入</w:t>
+      </w:r>
+      <w:proofErr w:type="spellStart"/>
+      <w:r>
+        <w:rPr>
+          <w:rFonts w:ascii="Source Code Pro" w:eastAsia="微软雅黑" w:hAnsi="Source Code Pro" w:hint="eastAsia"/>
+          <w:szCs w:val="21"/>
+        </w:rPr>
+        <w:t>Print</w:t>
+      </w:r>
+      <w:r>
+        <w:rPr>
+          <w:rFonts w:ascii="Source Code Pro" w:eastAsia="微软雅黑" w:hAnsi="Source Code Pro"/>
+          <w:szCs w:val="21"/>
+        </w:rPr>
+        <w:t>W</w:t>
+      </w:r>
+      <w:r>
+        <w:rPr>
+          <w:rFonts w:ascii="Source Code Pro" w:eastAsia="微软雅黑" w:hAnsi="Source Code Pro" w:hint="eastAsia"/>
+          <w:szCs w:val="21"/>
+        </w:rPr>
+        <w:t>riter</w:t>
+      </w:r>
+      <w:proofErr w:type="spellEnd"/>
+      <w:r>
+        <w:rPr>
+          <w:rFonts w:ascii="Source Code Pro" w:eastAsia="微软雅黑" w:hAnsi="Source Code Pro" w:hint="eastAsia"/>
+          <w:szCs w:val="21"/>
+        </w:rPr>
+        <w:t>的一个对象，这个对象</w:t>
+      </w:r>
+      <w:r>
+        <w:rPr>
+          <w:rFonts w:ascii="Source Code Pro" w:eastAsia="微软雅黑" w:hAnsi="Source Code Pro" w:hint="eastAsia"/>
+          <w:szCs w:val="21"/>
+        </w:rPr>
+        <w:t>可</w:t>
+      </w:r>
+      <w:r>
+        <w:rPr>
+          <w:rFonts w:ascii="Source Code Pro" w:eastAsia="微软雅黑" w:hAnsi="Source Code Pro" w:hint="eastAsia"/>
+          <w:szCs w:val="21"/>
+        </w:rPr>
+        <w:t>直接输出所有需要输出的内容。</w:t>
       </w:r>
     </w:p>
     <w:p>
@@ -4017,17 +4776,769 @@
         </w:numPr>
         <w:jc w:val="left"/>
         <w:rPr>
-          <w:rFonts w:ascii="微软雅黑" w:eastAsia="微软雅黑" w:hAnsi="微软雅黑"/>
-          <w:szCs w:val="21"/>
-        </w:rPr>
-      </w:pPr>
-      <w:r>
-        <w:rPr>
-          <w:rFonts w:ascii="微软雅黑" w:eastAsia="微软雅黑" w:hAnsi="微软雅黑" w:hint="eastAsia"/>
+          <w:rFonts w:ascii="Source Code Pro" w:eastAsia="微软雅黑" w:hAnsi="Source Code Pro"/>
+          <w:szCs w:val="21"/>
+        </w:rPr>
+      </w:pPr>
+      <w:r>
+        <w:rPr>
+          <w:rFonts w:ascii="Source Code Pro" w:eastAsia="微软雅黑" w:hAnsi="Source Code Pro" w:hint="eastAsia"/>
           <w:szCs w:val="21"/>
         </w:rPr>
         <w:t>实验五</w:t>
       </w:r>
+    </w:p>
+    <w:p>
+      <w:pPr>
+        <w:widowControl/>
+        <w:ind w:left="840"/>
+        <w:jc w:val="left"/>
+        <w:rPr>
+          <w:rFonts w:ascii="Source Code Pro" w:eastAsia="微软雅黑" w:hAnsi="Source Code Pro"/>
+          <w:szCs w:val="21"/>
+        </w:rPr>
+      </w:pPr>
+      <w:r>
+        <w:rPr>
+          <w:rFonts w:ascii="Source Code Pro" w:eastAsia="微软雅黑" w:hAnsi="Source Code Pro" w:hint="eastAsia"/>
+          <w:szCs w:val="21"/>
+        </w:rPr>
+        <w:lastRenderedPageBreak/>
+        <w:t>ⅰ</w:t>
+      </w:r>
+      <w:r>
+        <w:rPr>
+          <w:rFonts w:ascii="Source Code Pro" w:eastAsia="微软雅黑" w:hAnsi="Source Code Pro" w:hint="eastAsia"/>
+          <w:szCs w:val="21"/>
+        </w:rPr>
+        <w:t>)</w:t>
+      </w:r>
+      <w:r>
+        <w:rPr>
+          <w:rFonts w:ascii="Source Code Pro" w:eastAsia="微软雅黑" w:hAnsi="Source Code Pro" w:hint="eastAsia"/>
+          <w:szCs w:val="21"/>
+        </w:rPr>
+        <w:t>本实验需要完成一个</w:t>
+      </w:r>
+      <w:proofErr w:type="spellStart"/>
+      <w:r>
+        <w:rPr>
+          <w:rFonts w:ascii="Source Code Pro" w:eastAsia="微软雅黑" w:hAnsi="Source Code Pro" w:hint="eastAsia"/>
+          <w:szCs w:val="21"/>
+        </w:rPr>
+        <w:t>J</w:t>
+      </w:r>
+      <w:r>
+        <w:rPr>
+          <w:rFonts w:ascii="Source Code Pro" w:eastAsia="微软雅黑" w:hAnsi="Source Code Pro"/>
+          <w:szCs w:val="21"/>
+        </w:rPr>
+        <w:t>P</w:t>
+      </w:r>
+      <w:r>
+        <w:rPr>
+          <w:rFonts w:ascii="Source Code Pro" w:eastAsia="微软雅黑" w:hAnsi="Source Code Pro" w:hint="eastAsia"/>
+          <w:szCs w:val="21"/>
+        </w:rPr>
+        <w:t>anel</w:t>
+      </w:r>
+      <w:proofErr w:type="spellEnd"/>
+      <w:r>
+        <w:rPr>
+          <w:rFonts w:ascii="Source Code Pro" w:eastAsia="微软雅黑" w:hAnsi="Source Code Pro" w:hint="eastAsia"/>
+          <w:szCs w:val="21"/>
+        </w:rPr>
+        <w:t>的对象的设计</w:t>
+      </w:r>
+      <w:r>
+        <w:rPr>
+          <w:rFonts w:ascii="Source Code Pro" w:eastAsia="微软雅黑" w:hAnsi="Source Code Pro" w:hint="eastAsia"/>
+          <w:szCs w:val="21"/>
+        </w:rPr>
+        <w:t>，类图如下：</w:t>
+      </w:r>
+      <w:r>
+        <w:rPr>
+          <w:rFonts w:ascii="Source Code Pro" w:hAnsi="Source Code Pro" w:cs="宋体"/>
+          <w:kern w:val="0"/>
+          <w:sz w:val="24"/>
+        </w:rPr>
+        <w:fldChar w:fldCharType="begin"/>
+      </w:r>
+      <w:r>
+        <w:rPr>
+          <w:rFonts w:ascii="Source Code Pro" w:hAnsi="Source Code Pro" w:cs="宋体"/>
+          <w:kern w:val="0"/>
+          <w:sz w:val="24"/>
+        </w:rPr>
+        <w:instrText xml:space="preserve"> INCLUDEPICTURE "https://seqcc.icarnegie.com/content/SSD/SSD3/4.2.0.1/normal/pg-adv-class-impl/pg-gui/assm-exer-gui/pool-pr-gui/qn-pr-bsc-gui-gou-cof/handout/images/uml-catalog-gui.jpg" \* MERGEFORMATINET </w:instrText>
+      </w:r>
+      <w:r>
+        <w:rPr>
+          <w:rFonts w:ascii="Source Code Pro" w:hAnsi="Source Code Pro" w:cs="宋体"/>
+          <w:kern w:val="0"/>
+          <w:sz w:val="24"/>
+        </w:rPr>
+        <w:fldChar w:fldCharType="separate"/>
+      </w:r>
+      <w:r>
+        <w:rPr>
+          <w:rFonts w:ascii="Source Code Pro" w:hAnsi="Source Code Pro" w:cs="宋体"/>
+          <w:kern w:val="0"/>
+          <w:sz w:val="24"/>
+        </w:rPr>
+        <w:fldChar w:fldCharType="begin"/>
+      </w:r>
+      <w:r>
+        <w:rPr>
+          <w:rFonts w:ascii="Source Code Pro" w:hAnsi="Source Code Pro" w:cs="宋体"/>
+          <w:kern w:val="0"/>
+          <w:sz w:val="24"/>
+        </w:rPr>
+        <w:instrText xml:space="preserve"> </w:instrText>
+      </w:r>
+      <w:r>
+        <w:rPr>
+          <w:rFonts w:ascii="Source Code Pro" w:hAnsi="Source Code Pro" w:cs="宋体"/>
+          <w:kern w:val="0"/>
+          <w:sz w:val="24"/>
+        </w:rPr>
+        <w:instrText>INCLUDEPICTURE  "https://seqcc.icarnegie.com/conte</w:instrText>
+      </w:r>
+      <w:r>
+        <w:rPr>
+          <w:rFonts w:ascii="Source Code Pro" w:hAnsi="Source Code Pro" w:cs="宋体"/>
+          <w:kern w:val="0"/>
+          <w:sz w:val="24"/>
+        </w:rPr>
+        <w:instrText>nt/SSD/SSD3/4.2.0.1/normal/pg-adv-class-impl/pg-gui/assm-exer-gui/pool-pr-gui/qn-pr-bsc-gui-gou-cof/handout/images/uml-catalog-gui.jpg" \* MERGEFORMATINET</w:instrText>
+      </w:r>
+      <w:r>
+        <w:rPr>
+          <w:rFonts w:ascii="Source Code Pro" w:hAnsi="Source Code Pro" w:cs="宋体"/>
+          <w:kern w:val="0"/>
+          <w:sz w:val="24"/>
+        </w:rPr>
+        <w:instrText xml:space="preserve"> </w:instrText>
+      </w:r>
+      <w:r>
+        <w:rPr>
+          <w:rFonts w:ascii="Source Code Pro" w:hAnsi="Source Code Pro" w:cs="宋体"/>
+          <w:kern w:val="0"/>
+          <w:sz w:val="24"/>
+        </w:rPr>
+        <w:fldChar w:fldCharType="separate"/>
+      </w:r>
+      <w:r>
+        <w:rPr>
+          <w:rFonts w:ascii="Source Code Pro" w:hAnsi="Source Code Pro" w:cs="宋体"/>
+          <w:kern w:val="0"/>
+          <w:sz w:val="24"/>
+        </w:rPr>
+        <w:pict>
+          <v:shape id="_x0000_i1030" type="#_x0000_t75" alt="Portion of Gourmet Coffee System class diagram " style="width:444pt;height:255.75pt">
+            <v:imagedata r:id="rId14" r:href="rId15"/>
+          </v:shape>
+        </w:pict>
+      </w:r>
+      <w:r>
+        <w:rPr>
+          <w:rFonts w:ascii="Source Code Pro" w:hAnsi="Source Code Pro" w:cs="宋体"/>
+          <w:kern w:val="0"/>
+          <w:sz w:val="24"/>
+        </w:rPr>
+        <w:fldChar w:fldCharType="end"/>
+      </w:r>
+      <w:r>
+        <w:rPr>
+          <w:rFonts w:ascii="Source Code Pro" w:hAnsi="Source Code Pro" w:cs="宋体"/>
+          <w:kern w:val="0"/>
+          <w:sz w:val="24"/>
+        </w:rPr>
+        <w:fldChar w:fldCharType="end"/>
+      </w:r>
+    </w:p>
+    <w:p>
+      <w:pPr>
+        <w:widowControl/>
+        <w:ind w:left="840"/>
+        <w:jc w:val="center"/>
+        <w:rPr>
+          <w:rFonts w:ascii="Source Code Pro" w:eastAsia="微软雅黑" w:hAnsi="Source Code Pro" w:cs="宋体"/>
+          <w:kern w:val="0"/>
+          <w:szCs w:val="21"/>
+        </w:rPr>
+      </w:pPr>
+      <w:bookmarkStart w:id="0" w:name="_Hlk482191387"/>
+      <w:r>
+        <w:rPr>
+          <w:rFonts w:ascii="Source Code Pro" w:eastAsia="微软雅黑" w:hAnsi="Source Code Pro" w:cs="宋体" w:hint="eastAsia"/>
+          <w:kern w:val="0"/>
+          <w:szCs w:val="21"/>
+        </w:rPr>
+        <w:t>图</w:t>
+      </w:r>
+      <w:r>
+        <w:rPr>
+          <w:rFonts w:ascii="Source Code Pro" w:eastAsia="微软雅黑" w:hAnsi="Source Code Pro" w:cs="宋体" w:hint="eastAsia"/>
+          <w:kern w:val="0"/>
+          <w:szCs w:val="21"/>
+        </w:rPr>
+        <w:t>5</w:t>
+      </w:r>
+    </w:p>
+    <w:p>
+      <w:pPr>
+        <w:widowControl/>
+        <w:ind w:left="840"/>
+        <w:jc w:val="left"/>
+        <w:rPr>
+          <w:rFonts w:ascii="Source Code Pro" w:eastAsia="微软雅黑" w:hAnsi="Source Code Pro"/>
+          <w:szCs w:val="21"/>
+        </w:rPr>
+      </w:pPr>
+      <w:r>
+        <w:rPr>
+          <w:rFonts w:ascii="Source Code Pro" w:eastAsia="微软雅黑" w:hAnsi="Source Code Pro" w:hint="eastAsia"/>
+          <w:szCs w:val="21"/>
+        </w:rPr>
+        <w:t>最终效果如图</w:t>
+      </w:r>
+      <w:r>
+        <w:rPr>
+          <w:rFonts w:ascii="Source Code Pro" w:eastAsia="微软雅黑" w:hAnsi="Source Code Pro" w:hint="eastAsia"/>
+          <w:szCs w:val="21"/>
+        </w:rPr>
+        <w:t>6</w:t>
+      </w:r>
+      <w:r>
+        <w:rPr>
+          <w:rFonts w:ascii="Source Code Pro" w:eastAsia="微软雅黑" w:hAnsi="Source Code Pro" w:hint="eastAsia"/>
+          <w:szCs w:val="21"/>
+        </w:rPr>
+        <w:t>中的</w:t>
+      </w:r>
+      <w:r>
+        <w:rPr>
+          <w:rFonts w:ascii="Source Code Pro" w:eastAsia="微软雅黑" w:hAnsi="Source Code Pro" w:hint="eastAsia"/>
+          <w:szCs w:val="21"/>
+        </w:rPr>
+        <w:t>Product</w:t>
+      </w:r>
+      <w:r>
+        <w:rPr>
+          <w:rFonts w:ascii="Source Code Pro" w:eastAsia="微软雅黑" w:hAnsi="Source Code Pro"/>
+          <w:szCs w:val="21"/>
+        </w:rPr>
+        <w:t xml:space="preserve"> </w:t>
+      </w:r>
+      <w:r>
+        <w:rPr>
+          <w:rFonts w:ascii="Source Code Pro" w:eastAsia="微软雅黑" w:hAnsi="Source Code Pro" w:hint="eastAsia"/>
+          <w:szCs w:val="21"/>
+        </w:rPr>
+        <w:t>information</w:t>
+      </w:r>
+      <w:r>
+        <w:rPr>
+          <w:rFonts w:ascii="Source Code Pro" w:eastAsia="微软雅黑" w:hAnsi="Source Code Pro" w:hint="eastAsia"/>
+          <w:szCs w:val="21"/>
+        </w:rPr>
+        <w:t>，</w:t>
+      </w:r>
+    </w:p>
+    <w:p>
+      <w:pPr>
+        <w:widowControl/>
+        <w:ind w:left="840"/>
+        <w:jc w:val="center"/>
+        <w:rPr>
+          <w:rFonts w:ascii="Source Code Pro" w:hAnsi="Source Code Pro" w:cs="宋体"/>
+          <w:kern w:val="0"/>
+          <w:sz w:val="24"/>
+        </w:rPr>
+      </w:pPr>
+      <w:r>
+        <w:rPr>
+          <w:rFonts w:ascii="Source Code Pro" w:hAnsi="Source Code Pro" w:cs="宋体"/>
+          <w:kern w:val="0"/>
+          <w:sz w:val="24"/>
+        </w:rPr>
+        <w:fldChar w:fldCharType="begin"/>
+      </w:r>
+      <w:r>
+        <w:rPr>
+          <w:rFonts w:ascii="Source Code Pro" w:hAnsi="Source Code Pro" w:cs="宋体"/>
+          <w:kern w:val="0"/>
+          <w:sz w:val="24"/>
+        </w:rPr>
+        <w:instrText xml:space="preserve"> INCLUDEPICTURE "https://seqcc.icarnegie.com/content/SSD/SSD3/4.2.0.1/normal/pg-adv-class-impl/pg-gui/assm-exer-gui/pool-pr-gui/qn-pr-bsc-gui-gou-cof/handout/images/catalog-gui-cof-gou.jpg" \* MERGEFORMATINET </w:instrText>
+      </w:r>
+      <w:r>
+        <w:rPr>
+          <w:rFonts w:ascii="Source Code Pro" w:hAnsi="Source Code Pro" w:cs="宋体"/>
+          <w:kern w:val="0"/>
+          <w:sz w:val="24"/>
+        </w:rPr>
+        <w:fldChar w:fldCharType="separate"/>
+      </w:r>
+      <w:r>
+        <w:rPr>
+          <w:rFonts w:ascii="Source Code Pro" w:hAnsi="Source Code Pro" w:cs="宋体"/>
+          <w:kern w:val="0"/>
+          <w:sz w:val="24"/>
+        </w:rPr>
+        <w:fldChar w:fldCharType="begin"/>
+      </w:r>
+      <w:r>
+        <w:rPr>
+          <w:rFonts w:ascii="Source Code Pro" w:hAnsi="Source Code Pro" w:cs="宋体"/>
+          <w:kern w:val="0"/>
+          <w:sz w:val="24"/>
+        </w:rPr>
+        <w:instrText xml:space="preserve"> </w:instrText>
+      </w:r>
+      <w:r>
+        <w:rPr>
+          <w:rFonts w:ascii="Source Code Pro" w:hAnsi="Source Code Pro" w:cs="宋体"/>
+          <w:kern w:val="0"/>
+          <w:sz w:val="24"/>
+        </w:rPr>
+        <w:instrText>INCLUDEPICTURE  "https://seqcc.icarnegie.com/c</w:instrText>
+      </w:r>
+      <w:r>
+        <w:rPr>
+          <w:rFonts w:ascii="Source Code Pro" w:hAnsi="Source Code Pro" w:cs="宋体"/>
+          <w:kern w:val="0"/>
+          <w:sz w:val="24"/>
+        </w:rPr>
+        <w:instrText>ontent/SSD/SSD3/4.2.0.1/normal/pg-adv-class-impl/pg-gui/assm-exer-gui/pool-pr-gui/qn-pr-bsc-gui-gou-cof/handout/images/catalog-gui-cof-gou.jpg" \* MERGEFORMATINET</w:instrText>
+      </w:r>
+      <w:r>
+        <w:rPr>
+          <w:rFonts w:ascii="Source Code Pro" w:hAnsi="Source Code Pro" w:cs="宋体"/>
+          <w:kern w:val="0"/>
+          <w:sz w:val="24"/>
+        </w:rPr>
+        <w:instrText xml:space="preserve"> </w:instrText>
+      </w:r>
+      <w:r>
+        <w:rPr>
+          <w:rFonts w:ascii="Source Code Pro" w:hAnsi="Source Code Pro" w:cs="宋体"/>
+          <w:kern w:val="0"/>
+          <w:sz w:val="24"/>
+        </w:rPr>
+        <w:fldChar w:fldCharType="separate"/>
+      </w:r>
+      <w:r>
+        <w:rPr>
+          <w:rFonts w:ascii="Source Code Pro" w:hAnsi="Source Code Pro" w:cs="宋体"/>
+          <w:kern w:val="0"/>
+          <w:sz w:val="24"/>
+        </w:rPr>
+        <w:pict>
+          <v:shape id="_x0000_i1031" type="#_x0000_t75" alt="Execution of CatalogGUI" style="width:285pt;height:240pt;mso-position-horizontal:absolute;mso-position-horizontal-relative:text;mso-position-vertical:absolute;mso-position-vertical-relative:text;mso-width-relative:page;mso-height-relative:page">
+            <v:imagedata r:id="rId16" r:href="rId17"/>
+          </v:shape>
+        </w:pict>
+      </w:r>
+      <w:r>
+        <w:rPr>
+          <w:rFonts w:ascii="Source Code Pro" w:hAnsi="Source Code Pro" w:cs="宋体"/>
+          <w:kern w:val="0"/>
+          <w:sz w:val="24"/>
+        </w:rPr>
+        <w:fldChar w:fldCharType="end"/>
+      </w:r>
+      <w:r>
+        <w:rPr>
+          <w:rFonts w:ascii="Source Code Pro" w:hAnsi="Source Code Pro" w:cs="宋体"/>
+          <w:kern w:val="0"/>
+          <w:sz w:val="24"/>
+        </w:rPr>
+        <w:fldChar w:fldCharType="end"/>
+      </w:r>
+      <w:bookmarkEnd w:id="0"/>
+    </w:p>
+    <w:p>
+      <w:pPr>
+        <w:widowControl/>
+        <w:ind w:left="840"/>
+        <w:jc w:val="center"/>
+        <w:rPr>
+          <w:rFonts w:ascii="Source Code Pro" w:eastAsia="微软雅黑" w:hAnsi="Source Code Pro"/>
+          <w:szCs w:val="21"/>
+        </w:rPr>
+      </w:pPr>
+      <w:r>
+        <w:rPr>
+          <w:rFonts w:ascii="Source Code Pro" w:eastAsia="微软雅黑" w:hAnsi="Source Code Pro" w:cs="宋体" w:hint="eastAsia"/>
+          <w:kern w:val="0"/>
+          <w:szCs w:val="21"/>
+        </w:rPr>
+        <w:t>图</w:t>
+      </w:r>
+      <w:r>
+        <w:rPr>
+          <w:rFonts w:ascii="Source Code Pro" w:eastAsia="微软雅黑" w:hAnsi="Source Code Pro" w:cs="宋体" w:hint="eastAsia"/>
+          <w:kern w:val="0"/>
+          <w:szCs w:val="21"/>
+        </w:rPr>
+        <w:t>6</w:t>
+      </w:r>
+    </w:p>
+    <w:p>
+      <w:pPr>
+        <w:widowControl/>
+        <w:ind w:left="840"/>
+        <w:jc w:val="left"/>
+        <w:rPr>
+          <w:rFonts w:ascii="Source Code Pro" w:eastAsia="微软雅黑" w:hAnsi="Source Code Pro"/>
+          <w:szCs w:val="21"/>
+        </w:rPr>
+      </w:pPr>
+      <w:r>
+        <w:rPr>
+          <w:rFonts w:ascii="Source Code Pro" w:eastAsia="微软雅黑" w:hAnsi="Source Code Pro" w:hint="eastAsia"/>
+          <w:szCs w:val="21"/>
+        </w:rPr>
+        <w:t>因此</w:t>
+      </w:r>
+      <w:proofErr w:type="spellStart"/>
+      <w:r>
+        <w:rPr>
+          <w:rFonts w:ascii="Source Code Pro" w:eastAsia="微软雅黑" w:hAnsi="Source Code Pro" w:hint="eastAsia"/>
+          <w:szCs w:val="21"/>
+        </w:rPr>
+        <w:t>J</w:t>
+      </w:r>
+      <w:r>
+        <w:rPr>
+          <w:rFonts w:ascii="Source Code Pro" w:eastAsia="微软雅黑" w:hAnsi="Source Code Pro"/>
+          <w:szCs w:val="21"/>
+        </w:rPr>
+        <w:t>P</w:t>
+      </w:r>
+      <w:r>
+        <w:rPr>
+          <w:rFonts w:ascii="Source Code Pro" w:eastAsia="微软雅黑" w:hAnsi="Source Code Pro" w:hint="eastAsia"/>
+          <w:szCs w:val="21"/>
+        </w:rPr>
+        <w:t>anel</w:t>
+      </w:r>
+      <w:proofErr w:type="spellEnd"/>
+      <w:r>
+        <w:rPr>
+          <w:rFonts w:ascii="Source Code Pro" w:eastAsia="微软雅黑" w:hAnsi="Source Code Pro" w:hint="eastAsia"/>
+          <w:szCs w:val="21"/>
+        </w:rPr>
+        <w:t>对象</w:t>
+      </w:r>
+      <w:r>
+        <w:rPr>
+          <w:rFonts w:ascii="Source Code Pro" w:eastAsia="微软雅黑" w:hAnsi="Source Code Pro" w:hint="eastAsia"/>
+          <w:szCs w:val="21"/>
+        </w:rPr>
+        <w:t>Product</w:t>
+      </w:r>
+      <w:r>
+        <w:rPr>
+          <w:rFonts w:ascii="Source Code Pro" w:eastAsia="微软雅黑" w:hAnsi="Source Code Pro"/>
+          <w:szCs w:val="21"/>
+        </w:rPr>
+        <w:t xml:space="preserve"> I</w:t>
+      </w:r>
+      <w:r>
+        <w:rPr>
+          <w:rFonts w:ascii="Source Code Pro" w:eastAsia="微软雅黑" w:hAnsi="Source Code Pro" w:hint="eastAsia"/>
+          <w:szCs w:val="21"/>
+        </w:rPr>
+        <w:t>nformation</w:t>
+      </w:r>
+      <w:r>
+        <w:rPr>
+          <w:rFonts w:ascii="Source Code Pro" w:eastAsia="微软雅黑" w:hAnsi="Source Code Pro" w:hint="eastAsia"/>
+          <w:szCs w:val="21"/>
+        </w:rPr>
+        <w:t>中包含两个子</w:t>
+      </w:r>
+      <w:proofErr w:type="spellStart"/>
+      <w:r>
+        <w:rPr>
+          <w:rFonts w:ascii="Source Code Pro" w:eastAsia="微软雅黑" w:hAnsi="Source Code Pro" w:hint="eastAsia"/>
+          <w:szCs w:val="21"/>
+        </w:rPr>
+        <w:t>J</w:t>
+      </w:r>
+      <w:r>
+        <w:rPr>
+          <w:rFonts w:ascii="Source Code Pro" w:eastAsia="微软雅黑" w:hAnsi="Source Code Pro"/>
+          <w:szCs w:val="21"/>
+        </w:rPr>
+        <w:t>P</w:t>
+      </w:r>
+      <w:r>
+        <w:rPr>
+          <w:rFonts w:ascii="Source Code Pro" w:eastAsia="微软雅黑" w:hAnsi="Source Code Pro" w:hint="eastAsia"/>
+          <w:szCs w:val="21"/>
+        </w:rPr>
+        <w:t>anel</w:t>
+      </w:r>
+      <w:proofErr w:type="spellEnd"/>
+      <w:r>
+        <w:rPr>
+          <w:rFonts w:ascii="Source Code Pro" w:eastAsia="微软雅黑" w:hAnsi="Source Code Pro" w:hint="eastAsia"/>
+          <w:szCs w:val="21"/>
+        </w:rPr>
+        <w:t>对象，分别</w:t>
+      </w:r>
+      <w:r>
+        <w:rPr>
+          <w:rFonts w:ascii="Source Code Pro" w:eastAsia="微软雅黑" w:hAnsi="Source Code Pro" w:hint="eastAsia"/>
+          <w:szCs w:val="21"/>
+        </w:rPr>
+        <w:t>存储各项信息的名称和值。</w:t>
+      </w:r>
+    </w:p>
+    <w:p>
+      <w:pPr>
+        <w:pStyle w:val="HTML"/>
+        <w:shd w:val="clear" w:color="auto" w:fill="FFFFFF"/>
+        <w:ind w:left="420" w:firstLine="420"/>
+        <w:rPr>
+          <w:rFonts w:ascii="Source Code Pro" w:eastAsia="微软雅黑" w:hAnsi="Source Code Pro" w:cs="Times New Roman"/>
+          <w:sz w:val="21"/>
+          <w:szCs w:val="21"/>
+        </w:rPr>
+      </w:pPr>
+      <w:r>
+        <w:rPr>
+          <w:rFonts w:ascii="Source Code Pro" w:eastAsia="微软雅黑" w:hAnsi="Source Code Pro" w:hint="eastAsia"/>
+          <w:szCs w:val="21"/>
+        </w:rPr>
+        <w:t>ⅱ</w:t>
+      </w:r>
+      <w:r>
+        <w:rPr>
+          <w:rFonts w:ascii="Source Code Pro" w:eastAsia="微软雅黑" w:hAnsi="Source Code Pro" w:hint="eastAsia"/>
+          <w:szCs w:val="21"/>
+        </w:rPr>
+        <w:t>)</w:t>
+      </w:r>
+      <w:r>
+        <w:rPr>
+          <w:rFonts w:ascii="Source Code Pro" w:eastAsia="微软雅黑" w:hAnsi="Source Code Pro" w:cs="Times New Roman" w:hint="eastAsia"/>
+          <w:sz w:val="21"/>
+          <w:szCs w:val="21"/>
+        </w:rPr>
+        <w:t>遍历</w:t>
+      </w:r>
+      <w:proofErr w:type="spellStart"/>
+      <w:r>
+        <w:rPr>
+          <w:rFonts w:ascii="Source Code Pro" w:eastAsia="微软雅黑" w:hAnsi="Source Code Pro" w:cs="Times New Roman"/>
+          <w:sz w:val="21"/>
+          <w:szCs w:val="21"/>
+        </w:rPr>
+        <w:t>ArrayList</w:t>
+      </w:r>
+      <w:proofErr w:type="spellEnd"/>
+      <w:r>
+        <w:rPr>
+          <w:rFonts w:ascii="Source Code Pro" w:eastAsia="微软雅黑" w:hAnsi="Source Code Pro" w:cs="Times New Roman"/>
+          <w:sz w:val="21"/>
+          <w:szCs w:val="21"/>
+        </w:rPr>
+        <w:t>&lt;</w:t>
+      </w:r>
+      <w:proofErr w:type="spellStart"/>
+      <w:r>
+        <w:rPr>
+          <w:rFonts w:ascii="Source Code Pro" w:eastAsia="微软雅黑" w:hAnsi="Source Code Pro" w:cs="Times New Roman"/>
+          <w:sz w:val="21"/>
+          <w:szCs w:val="21"/>
+        </w:rPr>
+        <w:t>DataField</w:t>
+      </w:r>
+      <w:proofErr w:type="spellEnd"/>
+      <w:r>
+        <w:rPr>
+          <w:rFonts w:ascii="Source Code Pro" w:eastAsia="微软雅黑" w:hAnsi="Source Code Pro" w:cs="Times New Roman"/>
+          <w:sz w:val="21"/>
+          <w:szCs w:val="21"/>
+        </w:rPr>
+        <w:t xml:space="preserve">&gt; </w:t>
+      </w:r>
+      <w:proofErr w:type="spellStart"/>
+      <w:r>
+        <w:rPr>
+          <w:rFonts w:ascii="Source Code Pro" w:eastAsia="微软雅黑" w:hAnsi="Source Code Pro" w:cs="Times New Roman"/>
+          <w:sz w:val="21"/>
+          <w:szCs w:val="21"/>
+        </w:rPr>
+        <w:t>dataFields</w:t>
+      </w:r>
+      <w:proofErr w:type="spellEnd"/>
+      <w:r>
+        <w:rPr>
+          <w:rFonts w:ascii="Source Code Pro" w:eastAsia="微软雅黑" w:hAnsi="Source Code Pro" w:cs="Times New Roman" w:hint="eastAsia"/>
+          <w:sz w:val="21"/>
+          <w:szCs w:val="21"/>
+        </w:rPr>
+        <w:t>，将各项信息添加到两个</w:t>
+      </w:r>
+      <w:proofErr w:type="spellStart"/>
+      <w:r>
+        <w:rPr>
+          <w:rFonts w:ascii="Source Code Pro" w:eastAsia="微软雅黑" w:hAnsi="Source Code Pro" w:cs="Times New Roman" w:hint="eastAsia"/>
+          <w:sz w:val="21"/>
+          <w:szCs w:val="21"/>
+        </w:rPr>
+        <w:t>JPanel</w:t>
+      </w:r>
+      <w:proofErr w:type="spellEnd"/>
+      <w:r>
+        <w:rPr>
+          <w:rFonts w:ascii="Source Code Pro" w:eastAsia="微软雅黑" w:hAnsi="Source Code Pro" w:cs="Times New Roman" w:hint="eastAsia"/>
+          <w:sz w:val="21"/>
+          <w:szCs w:val="21"/>
+        </w:rPr>
+        <w:t>中，</w:t>
+      </w:r>
+      <w:r>
+        <w:rPr>
+          <w:rFonts w:ascii="Source Code Pro" w:eastAsia="微软雅黑" w:hAnsi="Source Code Pro" w:cs="Times New Roman" w:hint="eastAsia"/>
+          <w:sz w:val="21"/>
+          <w:szCs w:val="21"/>
+        </w:rPr>
+        <w:t>最后将两个子</w:t>
+      </w:r>
+      <w:proofErr w:type="spellStart"/>
+      <w:r>
+        <w:rPr>
+          <w:rFonts w:ascii="Source Code Pro" w:eastAsia="微软雅黑" w:hAnsi="Source Code Pro" w:cs="Times New Roman" w:hint="eastAsia"/>
+          <w:sz w:val="21"/>
+          <w:szCs w:val="21"/>
+        </w:rPr>
+        <w:lastRenderedPageBreak/>
+        <w:t>JPanel</w:t>
+      </w:r>
+      <w:proofErr w:type="spellEnd"/>
+      <w:r>
+        <w:rPr>
+          <w:rFonts w:ascii="Source Code Pro" w:eastAsia="微软雅黑" w:hAnsi="Source Code Pro" w:cs="Times New Roman" w:hint="eastAsia"/>
+          <w:sz w:val="21"/>
+          <w:szCs w:val="21"/>
+        </w:rPr>
+        <w:t>对象添加到</w:t>
+      </w:r>
+      <w:r>
+        <w:rPr>
+          <w:rFonts w:ascii="Source Code Pro" w:eastAsia="微软雅黑" w:hAnsi="Source Code Pro" w:cs="Times New Roman" w:hint="eastAsia"/>
+          <w:sz w:val="21"/>
+          <w:szCs w:val="21"/>
+        </w:rPr>
+        <w:t>Product</w:t>
+      </w:r>
+      <w:r>
+        <w:rPr>
+          <w:rFonts w:ascii="Source Code Pro" w:eastAsia="微软雅黑" w:hAnsi="Source Code Pro" w:cs="Times New Roman"/>
+          <w:sz w:val="21"/>
+          <w:szCs w:val="21"/>
+        </w:rPr>
+        <w:t xml:space="preserve"> I</w:t>
+      </w:r>
+      <w:r>
+        <w:rPr>
+          <w:rFonts w:ascii="Source Code Pro" w:eastAsia="微软雅黑" w:hAnsi="Source Code Pro" w:cs="Times New Roman" w:hint="eastAsia"/>
+          <w:sz w:val="21"/>
+          <w:szCs w:val="21"/>
+        </w:rPr>
+        <w:t>nformation</w:t>
+      </w:r>
+      <w:r>
+        <w:rPr>
+          <w:rFonts w:ascii="Source Code Pro" w:eastAsia="微软雅黑" w:hAnsi="Source Code Pro" w:cs="Times New Roman" w:hint="eastAsia"/>
+          <w:sz w:val="21"/>
+          <w:szCs w:val="21"/>
+        </w:rPr>
+        <w:t>这个对象中。</w:t>
+      </w:r>
+    </w:p>
+    <w:p>
+      <w:pPr>
+        <w:widowControl/>
+        <w:ind w:left="840"/>
+        <w:jc w:val="left"/>
+        <w:rPr>
+          <w:rFonts w:ascii="Source Code Pro" w:eastAsia="微软雅黑" w:hAnsi="Source Code Pro"/>
+          <w:szCs w:val="21"/>
+        </w:rPr>
+      </w:pPr>
+      <w:r>
+        <w:rPr>
+          <w:rFonts w:ascii="Source Code Pro" w:eastAsia="微软雅黑" w:hAnsi="Source Code Pro" w:hint="eastAsia"/>
+          <w:szCs w:val="21"/>
+        </w:rPr>
+        <w:t>ⅲ</w:t>
+      </w:r>
+      <w:r>
+        <w:rPr>
+          <w:rFonts w:ascii="Source Code Pro" w:eastAsia="微软雅黑" w:hAnsi="Source Code Pro" w:hint="eastAsia"/>
+          <w:szCs w:val="21"/>
+        </w:rPr>
+        <w:t>)</w:t>
+      </w:r>
+      <w:r>
+        <w:rPr>
+          <w:rFonts w:ascii="Source Code Pro" w:eastAsia="微软雅黑" w:hAnsi="Source Code Pro" w:hint="eastAsia"/>
+          <w:szCs w:val="21"/>
+        </w:rPr>
+        <w:t>遍历</w:t>
+      </w:r>
+      <w:proofErr w:type="spellStart"/>
+      <w:r>
+        <w:rPr>
+          <w:rFonts w:ascii="Source Code Pro" w:eastAsia="微软雅黑" w:hAnsi="Source Code Pro" w:hint="eastAsia"/>
+          <w:szCs w:val="21"/>
+        </w:rPr>
+        <w:t>data</w:t>
+      </w:r>
+      <w:r>
+        <w:rPr>
+          <w:rFonts w:ascii="Source Code Pro" w:eastAsia="微软雅黑" w:hAnsi="Source Code Pro"/>
+          <w:szCs w:val="21"/>
+        </w:rPr>
+        <w:t>F</w:t>
+      </w:r>
+      <w:r>
+        <w:rPr>
+          <w:rFonts w:ascii="Source Code Pro" w:eastAsia="微软雅黑" w:hAnsi="Source Code Pro" w:hint="eastAsia"/>
+          <w:szCs w:val="21"/>
+        </w:rPr>
+        <w:t>ields</w:t>
+      </w:r>
+      <w:proofErr w:type="spellEnd"/>
+      <w:r>
+        <w:rPr>
+          <w:rFonts w:ascii="Source Code Pro" w:eastAsia="微软雅黑" w:hAnsi="Source Code Pro" w:hint="eastAsia"/>
+          <w:szCs w:val="21"/>
+        </w:rPr>
+        <w:t>的关键代码如下：</w:t>
+      </w:r>
+    </w:p>
+    <w:p>
+      <w:pPr>
+        <w:widowControl/>
+        <w:ind w:left="840"/>
+        <w:jc w:val="left"/>
+        <w:rPr>
+          <w:rFonts w:ascii="Source Code Pro" w:eastAsia="微软雅黑" w:hAnsi="Source Code Pro" w:hint="eastAsia"/>
+          <w:szCs w:val="21"/>
+        </w:rPr>
+      </w:pPr>
+      <w:bookmarkStart w:id="1" w:name="_GoBack"/>
+      <w:bookmarkEnd w:id="1"/>
     </w:p>
     <w:p>
       <w:pPr>
@@ -4038,13 +5549,13 @@
         </w:numPr>
         <w:jc w:val="left"/>
         <w:rPr>
-          <w:rFonts w:ascii="微软雅黑" w:eastAsia="微软雅黑" w:hAnsi="微软雅黑"/>
-          <w:szCs w:val="21"/>
-        </w:rPr>
-      </w:pPr>
-      <w:r>
-        <w:rPr>
-          <w:rFonts w:ascii="微软雅黑" w:eastAsia="微软雅黑" w:hAnsi="微软雅黑" w:hint="eastAsia"/>
+          <w:rFonts w:ascii="Source Code Pro" w:eastAsia="微软雅黑" w:hAnsi="Source Code Pro"/>
+          <w:szCs w:val="21"/>
+        </w:rPr>
+      </w:pPr>
+      <w:r>
+        <w:rPr>
+          <w:rFonts w:ascii="Source Code Pro" w:eastAsia="微软雅黑" w:hAnsi="Source Code Pro" w:hint="eastAsia"/>
           <w:szCs w:val="21"/>
         </w:rPr>
         <w:t>实验六</w:t>
@@ -4056,29 +5567,28 @@
         <w:ind w:left="840"/>
         <w:jc w:val="left"/>
         <w:rPr>
-          <w:rFonts w:ascii="微软雅黑" w:eastAsia="微软雅黑" w:hAnsi="微软雅黑"/>
+          <w:rFonts w:ascii="Source Code Pro" w:eastAsia="微软雅黑" w:hAnsi="Source Code Pro"/>
           <w:szCs w:val="21"/>
         </w:rPr>
       </w:pPr>
       <w:proofErr w:type="spellStart"/>
       <w:r>
         <w:rPr>
-          <w:rFonts w:ascii="微软雅黑" w:eastAsia="微软雅黑" w:hAnsi="微软雅黑" w:hint="eastAsia"/>
-          <w:szCs w:val="21"/>
-        </w:rPr>
-        <w:lastRenderedPageBreak/>
+          <w:rFonts w:ascii="Source Code Pro" w:eastAsia="微软雅黑" w:hAnsi="Source Code Pro" w:hint="eastAsia"/>
+          <w:szCs w:val="21"/>
+        </w:rPr>
         <w:t>Remove</w:t>
       </w:r>
       <w:r>
         <w:rPr>
-          <w:rFonts w:ascii="微软雅黑" w:eastAsia="微软雅黑" w:hAnsi="微软雅黑"/>
+          <w:rFonts w:ascii="Source Code Pro" w:eastAsia="微软雅黑" w:hAnsi="Source Code Pro"/>
           <w:szCs w:val="21"/>
         </w:rPr>
         <w:t>L</w:t>
       </w:r>
       <w:r>
         <w:rPr>
-          <w:rFonts w:ascii="微软雅黑" w:eastAsia="微软雅黑" w:hAnsi="微软雅黑" w:hint="eastAsia"/>
+          <w:rFonts w:ascii="Source Code Pro" w:eastAsia="微软雅黑" w:hAnsi="Source Code Pro" w:hint="eastAsia"/>
           <w:szCs w:val="21"/>
         </w:rPr>
         <w:t>istener</w:t>
@@ -4086,7 +5596,7 @@
       <w:proofErr w:type="spellEnd"/>
       <w:r>
         <w:rPr>
-          <w:rFonts w:ascii="微软雅黑" w:eastAsia="微软雅黑" w:hAnsi="微软雅黑" w:hint="eastAsia"/>
+          <w:rFonts w:ascii="Source Code Pro" w:eastAsia="微软雅黑" w:hAnsi="Source Code Pro" w:hint="eastAsia"/>
           <w:szCs w:val="21"/>
         </w:rPr>
         <w:t>中的</w:t>
@@ -4094,14 +5604,14 @@
       <w:proofErr w:type="spellStart"/>
       <w:r>
         <w:rPr>
-          <w:rFonts w:ascii="微软雅黑" w:eastAsia="微软雅黑" w:hAnsi="微软雅黑" w:hint="eastAsia"/>
+          <w:rFonts w:ascii="Source Code Pro" w:eastAsia="微软雅黑" w:hAnsi="Source Code Pro" w:hint="eastAsia"/>
           <w:szCs w:val="21"/>
         </w:rPr>
         <w:t>actionPerform</w:t>
       </w:r>
       <w:r>
         <w:rPr>
-          <w:rFonts w:ascii="微软雅黑" w:eastAsia="微软雅黑" w:hAnsi="微软雅黑"/>
+          <w:rFonts w:ascii="Source Code Pro" w:eastAsia="微软雅黑" w:hAnsi="Source Code Pro"/>
           <w:szCs w:val="21"/>
         </w:rPr>
         <w:t>ed</w:t>
@@ -4109,7 +5619,7 @@
       <w:proofErr w:type="spellEnd"/>
       <w:r>
         <w:rPr>
-          <w:rFonts w:ascii="微软雅黑" w:eastAsia="微软雅黑" w:hAnsi="微软雅黑" w:hint="eastAsia"/>
+          <w:rFonts w:ascii="Source Code Pro" w:eastAsia="微软雅黑" w:hAnsi="Source Code Pro" w:hint="eastAsia"/>
           <w:szCs w:val="21"/>
         </w:rPr>
         <w:t>方法需要删除集合</w:t>
@@ -4117,7 +5627,7 @@
       <w:proofErr w:type="spellStart"/>
       <w:r>
         <w:rPr>
-          <w:rFonts w:ascii="微软雅黑" w:eastAsia="微软雅黑" w:hAnsi="微软雅黑" w:hint="eastAsia"/>
+          <w:rFonts w:ascii="Source Code Pro" w:eastAsia="微软雅黑" w:hAnsi="Source Code Pro" w:hint="eastAsia"/>
           <w:szCs w:val="21"/>
         </w:rPr>
         <w:t>orderList</w:t>
@@ -4125,7 +5635,7 @@
       <w:proofErr w:type="spellEnd"/>
       <w:r>
         <w:rPr>
-          <w:rFonts w:ascii="微软雅黑" w:eastAsia="微软雅黑" w:hAnsi="微软雅黑" w:hint="eastAsia"/>
+          <w:rFonts w:ascii="Source Code Pro" w:eastAsia="微软雅黑" w:hAnsi="Source Code Pro" w:hint="eastAsia"/>
           <w:szCs w:val="21"/>
         </w:rPr>
         <w:t>中的所有元素。初次尝试，使用</w:t>
@@ -4133,7 +5643,7 @@
       <w:proofErr w:type="spellStart"/>
       <w:r>
         <w:rPr>
-          <w:rFonts w:ascii="微软雅黑" w:eastAsia="微软雅黑" w:hAnsi="微软雅黑" w:hint="eastAsia"/>
+          <w:rFonts w:ascii="Source Code Pro" w:eastAsia="微软雅黑" w:hAnsi="Source Code Pro" w:hint="eastAsia"/>
           <w:szCs w:val="21"/>
         </w:rPr>
         <w:t>foreach</w:t>
@@ -4141,7 +5651,7 @@
       <w:proofErr w:type="spellEnd"/>
       <w:r>
         <w:rPr>
-          <w:rFonts w:ascii="微软雅黑" w:eastAsia="微软雅黑" w:hAnsi="微软雅黑" w:hint="eastAsia"/>
+          <w:rFonts w:ascii="Source Code Pro" w:eastAsia="微软雅黑" w:hAnsi="Source Code Pro" w:hint="eastAsia"/>
           <w:szCs w:val="21"/>
         </w:rPr>
         <w:t>快速循环发现无法删除，再次用迭代器循环尝试仍然无法删除。</w:t>
@@ -4152,7 +5662,7 @@
         <w:widowControl/>
         <w:jc w:val="left"/>
         <w:rPr>
-          <w:rFonts w:cs="Tahoma"/>
+          <w:rFonts w:ascii="Source Code Pro" w:hAnsi="Source Code Pro" w:cs="Tahoma"/>
           <w:i/>
           <w:iCs/>
           <w:kern w:val="0"/>
@@ -4161,7 +5671,7 @@
       </w:pPr>
       <w:r>
         <w:rPr>
-          <w:rFonts w:cs="Tahoma" w:hint="eastAsia"/>
+          <w:rFonts w:ascii="Source Code Pro" w:hAnsi="Source Code Pro" w:cs="Tahoma" w:hint="eastAsia"/>
           <w:i/>
           <w:iCs/>
           <w:kern w:val="0"/>
@@ -4171,7 +5681,7 @@
       </w:r>
       <w:r>
         <w:rPr>
-          <w:rFonts w:cs="Tahoma" w:hint="eastAsia"/>
+          <w:rFonts w:ascii="Source Code Pro" w:hAnsi="Source Code Pro" w:cs="Tahoma" w:hint="eastAsia"/>
           <w:i/>
           <w:iCs/>
           <w:kern w:val="0"/>
@@ -4181,7 +5691,7 @@
       </w:r>
       <w:r>
         <w:rPr>
-          <w:rFonts w:cs="Tahoma" w:hint="eastAsia"/>
+          <w:rFonts w:ascii="Source Code Pro" w:hAnsi="Source Code Pro" w:cs="Tahoma" w:hint="eastAsia"/>
           <w:i/>
           <w:iCs/>
           <w:kern w:val="0"/>
@@ -4191,7 +5701,7 @@
       </w:r>
       <w:r>
         <w:rPr>
-          <w:rFonts w:cs="Tahoma" w:hint="eastAsia"/>
+          <w:rFonts w:ascii="Source Code Pro" w:hAnsi="Source Code Pro" w:cs="Tahoma" w:hint="eastAsia"/>
           <w:i/>
           <w:iCs/>
           <w:kern w:val="0"/>
@@ -4201,7 +5711,7 @@
       </w:r>
       <w:r>
         <w:rPr>
-          <w:rFonts w:cs="Tahoma" w:hint="eastAsia"/>
+          <w:rFonts w:ascii="Source Code Pro" w:hAnsi="Source Code Pro" w:cs="Tahoma" w:hint="eastAsia"/>
           <w:i/>
           <w:iCs/>
           <w:kern w:val="0"/>
@@ -4215,7 +5725,7 @@
         <w:widowControl/>
         <w:jc w:val="left"/>
         <w:rPr>
-          <w:rFonts w:cs="Tahoma"/>
+          <w:rFonts w:ascii="Source Code Pro" w:hAnsi="Source Code Pro" w:cs="Tahoma"/>
           <w:i/>
           <w:iCs/>
           <w:kern w:val="0"/>
@@ -4224,7 +5734,7 @@
       </w:pPr>
       <w:r>
         <w:rPr>
-          <w:rFonts w:cs="Tahoma" w:hint="eastAsia"/>
+          <w:rFonts w:ascii="Source Code Pro" w:hAnsi="Source Code Pro" w:cs="Tahoma" w:hint="eastAsia"/>
           <w:i/>
           <w:iCs/>
           <w:kern w:val="0"/>
@@ -4234,7 +5744,7 @@
       </w:r>
       <w:r>
         <w:rPr>
-          <w:rFonts w:cs="Tahoma" w:hint="eastAsia"/>
+          <w:rFonts w:ascii="Source Code Pro" w:hAnsi="Source Code Pro" w:cs="Tahoma" w:hint="eastAsia"/>
           <w:i/>
           <w:iCs/>
           <w:kern w:val="0"/>
@@ -4244,7 +5754,7 @@
       </w:r>
       <w:r>
         <w:rPr>
-          <w:rFonts w:cs="Tahoma" w:hint="eastAsia"/>
+          <w:rFonts w:ascii="Source Code Pro" w:hAnsi="Source Code Pro" w:cs="Tahoma" w:hint="eastAsia"/>
           <w:i/>
           <w:iCs/>
           <w:kern w:val="0"/>
@@ -4254,7 +5764,7 @@
       </w:r>
       <w:r>
         <w:rPr>
-          <w:rFonts w:cs="Tahoma" w:hint="eastAsia"/>
+          <w:rFonts w:ascii="Source Code Pro" w:hAnsi="Source Code Pro" w:cs="Tahoma" w:hint="eastAsia"/>
           <w:i/>
           <w:iCs/>
           <w:kern w:val="0"/>
@@ -4264,7 +5774,7 @@
       </w:r>
       <w:r>
         <w:rPr>
-          <w:rFonts w:cs="Tahoma" w:hint="eastAsia"/>
+          <w:rFonts w:ascii="Source Code Pro" w:hAnsi="Source Code Pro" w:cs="Tahoma" w:hint="eastAsia"/>
           <w:i/>
           <w:iCs/>
           <w:kern w:val="0"/>
@@ -4274,7 +5784,7 @@
       </w:r>
       <w:r>
         <w:rPr>
-          <w:rFonts w:cs="Tahoma" w:hint="eastAsia"/>
+          <w:rFonts w:ascii="Source Code Pro" w:hAnsi="Source Code Pro" w:cs="Tahoma" w:hint="eastAsia"/>
           <w:i/>
           <w:iCs/>
           <w:kern w:val="0"/>
@@ -4284,7 +5794,7 @@
       </w:r>
       <w:r>
         <w:rPr>
-          <w:rFonts w:cs="Tahoma" w:hint="eastAsia"/>
+          <w:rFonts w:ascii="Source Code Pro" w:hAnsi="Source Code Pro" w:cs="Tahoma" w:hint="eastAsia"/>
           <w:i/>
           <w:iCs/>
           <w:kern w:val="0"/>
@@ -4298,7 +5808,7 @@
         <w:widowControl/>
         <w:jc w:val="left"/>
         <w:rPr>
-          <w:rFonts w:cs="Tahoma"/>
+          <w:rFonts w:ascii="Source Code Pro" w:hAnsi="Source Code Pro" w:cs="Tahoma"/>
           <w:i/>
           <w:iCs/>
           <w:kern w:val="0"/>
@@ -4307,7 +5817,7 @@
       </w:pPr>
       <w:r>
         <w:rPr>
-          <w:rFonts w:cs="Tahoma" w:hint="eastAsia"/>
+          <w:rFonts w:ascii="Source Code Pro" w:hAnsi="Source Code Pro" w:cs="Tahoma" w:hint="eastAsia"/>
           <w:i/>
           <w:iCs/>
           <w:kern w:val="0"/>
@@ -4317,7 +5827,7 @@
       </w:r>
       <w:r>
         <w:rPr>
-          <w:rFonts w:cs="Tahoma" w:hint="eastAsia"/>
+          <w:rFonts w:ascii="Source Code Pro" w:hAnsi="Source Code Pro" w:cs="Tahoma" w:hint="eastAsia"/>
           <w:i/>
           <w:iCs/>
           <w:kern w:val="0"/>
@@ -4327,7 +5837,7 @@
       </w:r>
       <w:r>
         <w:rPr>
-          <w:rFonts w:cs="Tahoma" w:hint="eastAsia"/>
+          <w:rFonts w:ascii="Source Code Pro" w:hAnsi="Source Code Pro" w:cs="Tahoma" w:hint="eastAsia"/>
           <w:i/>
           <w:iCs/>
           <w:kern w:val="0"/>
@@ -4337,7 +5847,7 @@
       </w:r>
       <w:r>
         <w:rPr>
-          <w:rFonts w:cs="Tahoma" w:hint="eastAsia"/>
+          <w:rFonts w:ascii="Source Code Pro" w:hAnsi="Source Code Pro" w:cs="Tahoma" w:hint="eastAsia"/>
           <w:i/>
           <w:iCs/>
           <w:kern w:val="0"/>
@@ -4347,7 +5857,7 @@
       </w:r>
       <w:r>
         <w:rPr>
-          <w:rFonts w:cs="Tahoma" w:hint="eastAsia"/>
+          <w:rFonts w:ascii="Source Code Pro" w:hAnsi="Source Code Pro" w:cs="Tahoma" w:hint="eastAsia"/>
           <w:i/>
           <w:iCs/>
           <w:kern w:val="0"/>
@@ -4361,7 +5871,7 @@
         <w:widowControl/>
         <w:jc w:val="left"/>
         <w:rPr>
-          <w:rFonts w:cs="Tahoma"/>
+          <w:rFonts w:ascii="Source Code Pro" w:hAnsi="Source Code Pro" w:cs="Tahoma"/>
           <w:i/>
           <w:iCs/>
           <w:kern w:val="0"/>
@@ -4370,7 +5880,7 @@
       </w:pPr>
       <w:r>
         <w:rPr>
-          <w:rFonts w:cs="Tahoma" w:hint="eastAsia"/>
+          <w:rFonts w:ascii="Source Code Pro" w:hAnsi="Source Code Pro" w:cs="Tahoma" w:hint="eastAsia"/>
           <w:i/>
           <w:iCs/>
           <w:kern w:val="0"/>
@@ -4380,7 +5890,7 @@
       </w:r>
       <w:r>
         <w:rPr>
-          <w:rFonts w:cs="Tahoma" w:hint="eastAsia"/>
+          <w:rFonts w:ascii="Source Code Pro" w:hAnsi="Source Code Pro" w:cs="Tahoma" w:hint="eastAsia"/>
           <w:i/>
           <w:iCs/>
           <w:kern w:val="0"/>
@@ -4390,7 +5900,7 @@
       </w:r>
       <w:r>
         <w:rPr>
-          <w:rFonts w:cs="Tahoma" w:hint="eastAsia"/>
+          <w:rFonts w:ascii="Source Code Pro" w:hAnsi="Source Code Pro" w:cs="Tahoma" w:hint="eastAsia"/>
           <w:i/>
           <w:iCs/>
           <w:kern w:val="0"/>
@@ -4400,7 +5910,7 @@
       </w:r>
       <w:r>
         <w:rPr>
-          <w:rFonts w:cs="Tahoma" w:hint="eastAsia"/>
+          <w:rFonts w:ascii="Source Code Pro" w:hAnsi="Source Code Pro" w:cs="Tahoma" w:hint="eastAsia"/>
           <w:i/>
           <w:iCs/>
           <w:kern w:val="0"/>
@@ -4410,7 +5920,7 @@
       </w:r>
       <w:r>
         <w:rPr>
-          <w:rFonts w:cs="Tahoma" w:hint="eastAsia"/>
+          <w:rFonts w:ascii="Source Code Pro" w:hAnsi="Source Code Pro" w:cs="Tahoma" w:hint="eastAsia"/>
           <w:i/>
           <w:iCs/>
           <w:kern w:val="0"/>
@@ -4424,7 +5934,7 @@
         <w:widowControl/>
         <w:jc w:val="left"/>
         <w:rPr>
-          <w:rFonts w:cs="Tahoma"/>
+          <w:rFonts w:ascii="Source Code Pro" w:hAnsi="Source Code Pro" w:cs="Tahoma"/>
           <w:i/>
           <w:iCs/>
           <w:kern w:val="0"/>
@@ -4433,7 +5943,7 @@
       </w:pPr>
       <w:r>
         <w:rPr>
-          <w:rFonts w:cs="Tahoma" w:hint="eastAsia"/>
+          <w:rFonts w:ascii="Source Code Pro" w:hAnsi="Source Code Pro" w:cs="Tahoma" w:hint="eastAsia"/>
           <w:i/>
           <w:iCs/>
           <w:kern w:val="0"/>
@@ -4443,7 +5953,7 @@
       </w:r>
       <w:r>
         <w:rPr>
-          <w:rFonts w:cs="Tahoma" w:hint="eastAsia"/>
+          <w:rFonts w:ascii="Source Code Pro" w:hAnsi="Source Code Pro" w:cs="Tahoma" w:hint="eastAsia"/>
           <w:i/>
           <w:iCs/>
           <w:kern w:val="0"/>
@@ -4453,7 +5963,7 @@
       </w:r>
       <w:r>
         <w:rPr>
-          <w:rFonts w:cs="Tahoma" w:hint="eastAsia"/>
+          <w:rFonts w:ascii="Source Code Pro" w:hAnsi="Source Code Pro" w:cs="Tahoma" w:hint="eastAsia"/>
           <w:i/>
           <w:iCs/>
           <w:kern w:val="0"/>
@@ -4463,7 +5973,7 @@
       </w:r>
       <w:r>
         <w:rPr>
-          <w:rFonts w:cs="Tahoma" w:hint="eastAsia"/>
+          <w:rFonts w:ascii="Source Code Pro" w:hAnsi="Source Code Pro" w:cs="Tahoma" w:hint="eastAsia"/>
           <w:i/>
           <w:iCs/>
           <w:kern w:val="0"/>
@@ -4473,7 +5983,7 @@
       </w:r>
       <w:r>
         <w:rPr>
-          <w:rFonts w:cs="Tahoma" w:hint="eastAsia"/>
+          <w:rFonts w:ascii="Source Code Pro" w:hAnsi="Source Code Pro" w:cs="Tahoma" w:hint="eastAsia"/>
           <w:i/>
           <w:iCs/>
           <w:kern w:val="0"/>
@@ -4487,7 +5997,7 @@
         <w:widowControl/>
         <w:jc w:val="left"/>
         <w:rPr>
-          <w:rFonts w:cs="Tahoma"/>
+          <w:rFonts w:ascii="Source Code Pro" w:hAnsi="Source Code Pro" w:cs="Tahoma"/>
           <w:i/>
           <w:iCs/>
           <w:kern w:val="0"/>
@@ -4496,7 +6006,7 @@
       </w:pPr>
       <w:r>
         <w:rPr>
-          <w:rFonts w:cs="Tahoma" w:hint="eastAsia"/>
+          <w:rFonts w:ascii="Source Code Pro" w:hAnsi="Source Code Pro" w:cs="Tahoma" w:hint="eastAsia"/>
           <w:i/>
           <w:iCs/>
           <w:kern w:val="0"/>
@@ -4506,7 +6016,7 @@
       </w:r>
       <w:r>
         <w:rPr>
-          <w:rFonts w:cs="Tahoma" w:hint="eastAsia"/>
+          <w:rFonts w:ascii="Source Code Pro" w:hAnsi="Source Code Pro" w:cs="Tahoma" w:hint="eastAsia"/>
           <w:i/>
           <w:iCs/>
           <w:kern w:val="0"/>
@@ -4516,7 +6026,7 @@
       </w:r>
       <w:r>
         <w:rPr>
-          <w:rFonts w:cs="Tahoma" w:hint="eastAsia"/>
+          <w:rFonts w:ascii="Source Code Pro" w:hAnsi="Source Code Pro" w:cs="Tahoma" w:hint="eastAsia"/>
           <w:i/>
           <w:iCs/>
           <w:kern w:val="0"/>
@@ -4526,7 +6036,7 @@
       </w:r>
       <w:r>
         <w:rPr>
-          <w:rFonts w:cs="Tahoma" w:hint="eastAsia"/>
+          <w:rFonts w:ascii="Source Code Pro" w:hAnsi="Source Code Pro" w:cs="Tahoma" w:hint="eastAsia"/>
           <w:i/>
           <w:iCs/>
           <w:kern w:val="0"/>
@@ -4536,7 +6046,7 @@
       </w:r>
       <w:r>
         <w:rPr>
-          <w:rFonts w:cs="Tahoma" w:hint="eastAsia"/>
+          <w:rFonts w:ascii="Source Code Pro" w:hAnsi="Source Code Pro" w:cs="Tahoma" w:hint="eastAsia"/>
           <w:i/>
           <w:iCs/>
           <w:kern w:val="0"/>
@@ -4550,7 +6060,7 @@
         <w:widowControl/>
         <w:jc w:val="left"/>
         <w:rPr>
-          <w:rFonts w:cs="Tahoma"/>
+          <w:rFonts w:ascii="Source Code Pro" w:hAnsi="Source Code Pro" w:cs="Tahoma"/>
           <w:i/>
           <w:iCs/>
           <w:kern w:val="0"/>
@@ -4567,14 +6077,14 @@
         </w:numPr>
         <w:jc w:val="left"/>
         <w:rPr>
-          <w:rFonts w:ascii="仿宋_GB2312" w:eastAsia="仿宋_GB2312" w:hAnsi="宋体"/>
+          <w:rFonts w:ascii="Source Code Pro" w:eastAsia="仿宋_GB2312" w:hAnsi="Source Code Pro"/>
           <w:sz w:val="32"/>
           <w:szCs w:val="32"/>
         </w:rPr>
       </w:pPr>
       <w:r>
         <w:rPr>
-          <w:rFonts w:ascii="仿宋_GB2312" w:eastAsia="仿宋_GB2312" w:hAnsi="宋体" w:hint="eastAsia"/>
+          <w:rFonts w:ascii="Source Code Pro" w:eastAsia="仿宋_GB2312" w:hAnsi="Source Code Pro" w:hint="eastAsia"/>
           <w:sz w:val="32"/>
           <w:szCs w:val="32"/>
         </w:rPr>
@@ -4590,13 +6100,13 @@
         </w:numPr>
         <w:jc w:val="left"/>
         <w:rPr>
-          <w:rFonts w:ascii="微软雅黑" w:eastAsia="微软雅黑" w:hAnsi="微软雅黑"/>
-          <w:szCs w:val="21"/>
-        </w:rPr>
-      </w:pPr>
-      <w:r>
-        <w:rPr>
-          <w:rFonts w:ascii="微软雅黑" w:eastAsia="微软雅黑" w:hAnsi="微软雅黑" w:hint="eastAsia"/>
+          <w:rFonts w:ascii="Source Code Pro" w:eastAsia="微软雅黑" w:hAnsi="Source Code Pro"/>
+          <w:szCs w:val="21"/>
+        </w:rPr>
+      </w:pPr>
+      <w:r>
+        <w:rPr>
+          <w:rFonts w:ascii="Source Code Pro" w:eastAsia="微软雅黑" w:hAnsi="Source Code Pro" w:hint="eastAsia"/>
           <w:szCs w:val="21"/>
         </w:rPr>
         <w:t>实验一</w:t>
@@ -4608,41 +6118,41 @@
         <w:ind w:left="420" w:firstLine="420"/>
         <w:jc w:val="left"/>
         <w:rPr>
-          <w:rFonts w:ascii="微软雅黑" w:eastAsia="微软雅黑" w:hAnsi="微软雅黑"/>
-          <w:szCs w:val="21"/>
-        </w:rPr>
-      </w:pPr>
-      <w:r>
-        <w:rPr>
-          <w:rFonts w:ascii="微软雅黑" w:eastAsia="微软雅黑" w:hAnsi="微软雅黑" w:hint="eastAsia"/>
+          <w:rFonts w:ascii="Source Code Pro" w:eastAsia="微软雅黑" w:hAnsi="Source Code Pro"/>
+          <w:szCs w:val="21"/>
+        </w:rPr>
+      </w:pPr>
+      <w:r>
+        <w:rPr>
+          <w:rFonts w:ascii="Source Code Pro" w:eastAsia="微软雅黑" w:hAnsi="Source Code Pro" w:hint="eastAsia"/>
           <w:szCs w:val="21"/>
         </w:rPr>
         <w:t>开始设计程序时，在</w:t>
       </w:r>
       <w:r>
         <w:rPr>
-          <w:rFonts w:ascii="微软雅黑" w:eastAsia="微软雅黑" w:hAnsi="微软雅黑"/>
+          <w:rFonts w:ascii="Source Code Pro" w:eastAsia="微软雅黑" w:hAnsi="Source Code Pro"/>
           <w:szCs w:val="21"/>
         </w:rPr>
         <w:t>P</w:t>
       </w:r>
       <w:r>
         <w:rPr>
-          <w:rFonts w:ascii="微软雅黑" w:eastAsia="微软雅黑" w:hAnsi="微软雅黑" w:hint="eastAsia"/>
-          <w:szCs w:val="21"/>
-        </w:rPr>
-        <w:t>roduct类</w:t>
-      </w:r>
-      <w:r>
-        <w:rPr>
-          <w:rFonts w:ascii="微软雅黑" w:eastAsia="微软雅黑" w:hAnsi="微软雅黑" w:hint="eastAsia"/>
-          <w:szCs w:val="21"/>
-        </w:rPr>
-        <w:t>中重载的</w:t>
-      </w:r>
-      <w:r>
-        <w:rPr>
-          <w:rFonts w:ascii="微软雅黑" w:eastAsia="微软雅黑" w:hAnsi="微软雅黑"/>
+          <w:rFonts w:ascii="Source Code Pro" w:eastAsia="微软雅黑" w:hAnsi="Source Code Pro" w:hint="eastAsia"/>
+          <w:szCs w:val="21"/>
+        </w:rPr>
+        <w:t>roduct</w:t>
+      </w:r>
+      <w:r>
+        <w:rPr>
+          <w:rFonts w:ascii="Source Code Pro" w:eastAsia="微软雅黑" w:hAnsi="Source Code Pro" w:hint="eastAsia"/>
+          <w:szCs w:val="21"/>
+        </w:rPr>
+        <w:t>类中重载的</w:t>
+      </w:r>
+      <w:r>
+        <w:rPr>
+          <w:rFonts w:ascii="Source Code Pro" w:eastAsia="微软雅黑" w:hAnsi="Source Code Pro"/>
           <w:szCs w:val="21"/>
         </w:rPr>
         <w:t xml:space="preserve">public </w:t>
@@ -4650,7 +6160,7 @@
       <w:proofErr w:type="spellStart"/>
       <w:r>
         <w:rPr>
-          <w:rFonts w:ascii="微软雅黑" w:eastAsia="微软雅黑" w:hAnsi="微软雅黑"/>
+          <w:rFonts w:ascii="Source Code Pro" w:eastAsia="微软雅黑" w:hAnsi="Source Code Pro"/>
           <w:szCs w:val="21"/>
         </w:rPr>
         <w:t>boolean</w:t>
@@ -4658,17 +6168,31 @@
       <w:proofErr w:type="spellEnd"/>
       <w:r>
         <w:rPr>
-          <w:rFonts w:ascii="微软雅黑" w:eastAsia="微软雅黑" w:hAnsi="微软雅黑"/>
+          <w:rFonts w:ascii="Source Code Pro" w:eastAsia="微软雅黑" w:hAnsi="Source Code Pro"/>
           <w:szCs w:val="21"/>
         </w:rPr>
         <w:t xml:space="preserve"> equals(Object object)</w:t>
       </w:r>
       <w:r>
         <w:rPr>
-          <w:rFonts w:ascii="微软雅黑" w:eastAsia="微软雅黑" w:hAnsi="微软雅黑" w:hint="eastAsia"/>
-          <w:szCs w:val="21"/>
-        </w:rPr>
-        <w:t>方法比较了所有成员变量，执行测试类发现错误。后回顾实验对于类的设计，发现应只比较code一个成员，将比较条件修改后正常。</w:t>
+          <w:rFonts w:ascii="Source Code Pro" w:eastAsia="微软雅黑" w:hAnsi="Source Code Pro" w:hint="eastAsia"/>
+          <w:szCs w:val="21"/>
+        </w:rPr>
+        <w:t>方法比较了所有成员变量，执行测试类发现错误。后回顾实验对于类的设计，发现应只比较</w:t>
+      </w:r>
+      <w:r>
+        <w:rPr>
+          <w:rFonts w:ascii="Source Code Pro" w:eastAsia="微软雅黑" w:hAnsi="Source Code Pro" w:hint="eastAsia"/>
+          <w:szCs w:val="21"/>
+        </w:rPr>
+        <w:t>code</w:t>
+      </w:r>
+      <w:r>
+        <w:rPr>
+          <w:rFonts w:ascii="Source Code Pro" w:eastAsia="微软雅黑" w:hAnsi="Source Code Pro" w:hint="eastAsia"/>
+          <w:szCs w:val="21"/>
+        </w:rPr>
+        <w:t>一个成员，将比较条件修改后正常。</w:t>
       </w:r>
     </w:p>
     <w:p>
@@ -4680,13 +6204,13 @@
         </w:numPr>
         <w:jc w:val="left"/>
         <w:rPr>
-          <w:rFonts w:ascii="微软雅黑" w:eastAsia="微软雅黑" w:hAnsi="微软雅黑"/>
-          <w:szCs w:val="21"/>
-        </w:rPr>
-      </w:pPr>
-      <w:r>
-        <w:rPr>
-          <w:rFonts w:ascii="微软雅黑" w:eastAsia="微软雅黑" w:hAnsi="微软雅黑" w:hint="eastAsia"/>
+          <w:rFonts w:ascii="Source Code Pro" w:eastAsia="微软雅黑" w:hAnsi="Source Code Pro"/>
+          <w:szCs w:val="21"/>
+        </w:rPr>
+      </w:pPr>
+      <w:r>
+        <w:rPr>
+          <w:rFonts w:ascii="Source Code Pro" w:eastAsia="微软雅黑" w:hAnsi="Source Code Pro" w:hint="eastAsia"/>
           <w:szCs w:val="21"/>
         </w:rPr>
         <w:t>实验二</w:t>
@@ -4698,27 +6222,27 @@
         <w:ind w:left="840"/>
         <w:jc w:val="left"/>
         <w:rPr>
-          <w:rFonts w:ascii="微软雅黑" w:eastAsia="微软雅黑" w:hAnsi="微软雅黑"/>
-          <w:szCs w:val="21"/>
-        </w:rPr>
-      </w:pPr>
-      <w:r>
-        <w:rPr>
-          <w:rFonts w:ascii="微软雅黑" w:eastAsia="微软雅黑" w:hAnsi="微软雅黑" w:hint="eastAsia"/>
+          <w:rFonts w:ascii="Source Code Pro" w:eastAsia="微软雅黑" w:hAnsi="Source Code Pro"/>
+          <w:szCs w:val="21"/>
+        </w:rPr>
+      </w:pPr>
+      <w:r>
+        <w:rPr>
+          <w:rFonts w:ascii="Source Code Pro" w:eastAsia="微软雅黑" w:hAnsi="Source Code Pro" w:hint="eastAsia"/>
           <w:szCs w:val="21"/>
         </w:rPr>
         <w:t>开始设计程序时，</w:t>
       </w:r>
       <w:r>
         <w:rPr>
-          <w:rFonts w:ascii="微软雅黑" w:eastAsia="微软雅黑" w:hAnsi="微软雅黑" w:hint="eastAsia"/>
+          <w:rFonts w:ascii="Source Code Pro" w:eastAsia="微软雅黑" w:hAnsi="Source Code Pro" w:hint="eastAsia"/>
           <w:szCs w:val="21"/>
         </w:rPr>
         <w:t>在</w:t>
       </w:r>
       <w:r>
         <w:rPr>
-          <w:rFonts w:ascii="微软雅黑" w:eastAsia="微软雅黑" w:hAnsi="微软雅黑" w:hint="eastAsia"/>
+          <w:rFonts w:ascii="Source Code Pro" w:eastAsia="微软雅黑" w:hAnsi="Source Code Pro" w:hint="eastAsia"/>
           <w:szCs w:val="21"/>
         </w:rPr>
         <w:t>返回指向当前类的</w:t>
@@ -4726,7 +6250,7 @@
       <w:proofErr w:type="spellStart"/>
       <w:r>
         <w:rPr>
-          <w:rFonts w:ascii="微软雅黑" w:eastAsia="微软雅黑" w:hAnsi="微软雅黑" w:hint="eastAsia"/>
+          <w:rFonts w:ascii="Source Code Pro" w:eastAsia="微软雅黑" w:hAnsi="Source Code Pro" w:hint="eastAsia"/>
           <w:szCs w:val="21"/>
         </w:rPr>
         <w:t>ArrayList</w:t>
@@ -4734,49 +6258,49 @@
       <w:proofErr w:type="spellEnd"/>
       <w:r>
         <w:rPr>
-          <w:rFonts w:ascii="微软雅黑" w:eastAsia="微软雅黑" w:hAnsi="微软雅黑"/>
+          <w:rFonts w:ascii="Source Code Pro" w:eastAsia="微软雅黑" w:hAnsi="Source Code Pro"/>
           <w:szCs w:val="21"/>
         </w:rPr>
         <w:t>&lt;E&gt;</w:t>
       </w:r>
       <w:r>
         <w:rPr>
-          <w:rFonts w:ascii="微软雅黑" w:eastAsia="微软雅黑" w:hAnsi="微软雅黑" w:hint="eastAsia"/>
+          <w:rFonts w:ascii="Source Code Pro" w:eastAsia="微软雅黑" w:hAnsi="Source Code Pro" w:hint="eastAsia"/>
           <w:szCs w:val="21"/>
         </w:rPr>
         <w:t>的迭代器</w:t>
       </w:r>
       <w:r>
         <w:rPr>
-          <w:rFonts w:ascii="微软雅黑" w:eastAsia="微软雅黑" w:hAnsi="微软雅黑" w:hint="eastAsia"/>
+          <w:rFonts w:ascii="Source Code Pro" w:eastAsia="微软雅黑" w:hAnsi="Source Code Pro" w:hint="eastAsia"/>
           <w:szCs w:val="21"/>
         </w:rPr>
         <w:t>的方法中</w:t>
       </w:r>
       <w:r>
         <w:rPr>
-          <w:rFonts w:ascii="微软雅黑" w:eastAsia="微软雅黑" w:hAnsi="微软雅黑" w:hint="eastAsia"/>
+          <w:rFonts w:ascii="Source Code Pro" w:eastAsia="微软雅黑" w:hAnsi="Source Code Pro" w:hint="eastAsia"/>
           <w:szCs w:val="21"/>
         </w:rPr>
         <w:t>，</w:t>
       </w:r>
       <w:r>
         <w:rPr>
-          <w:rFonts w:ascii="微软雅黑" w:eastAsia="微软雅黑" w:hAnsi="微软雅黑" w:hint="eastAsia"/>
+          <w:rFonts w:ascii="Source Code Pro" w:eastAsia="微软雅黑" w:hAnsi="Source Code Pro" w:hint="eastAsia"/>
           <w:szCs w:val="21"/>
         </w:rPr>
         <w:t>出现</w:t>
       </w:r>
       <w:r>
         <w:rPr>
-          <w:rFonts w:ascii="微软雅黑" w:eastAsia="微软雅黑" w:hAnsi="微软雅黑" w:hint="eastAsia"/>
+          <w:rFonts w:ascii="Source Code Pro" w:eastAsia="微软雅黑" w:hAnsi="Source Code Pro" w:hint="eastAsia"/>
           <w:szCs w:val="21"/>
         </w:rPr>
         <w:t>编译错误。后发现</w:t>
       </w:r>
       <w:r>
         <w:rPr>
-          <w:rFonts w:ascii="微软雅黑" w:eastAsia="微软雅黑" w:hAnsi="微软雅黑" w:hint="eastAsia"/>
+          <w:rFonts w:ascii="Source Code Pro" w:eastAsia="微软雅黑" w:hAnsi="Source Code Pro" w:hint="eastAsia"/>
           <w:szCs w:val="21"/>
         </w:rPr>
         <w:t>需要调用</w:t>
@@ -4784,7 +6308,7 @@
       <w:proofErr w:type="spellStart"/>
       <w:r>
         <w:rPr>
-          <w:rFonts w:ascii="微软雅黑" w:eastAsia="微软雅黑" w:hAnsi="微软雅黑" w:hint="eastAsia"/>
+          <w:rFonts w:ascii="Source Code Pro" w:eastAsia="微软雅黑" w:hAnsi="Source Code Pro" w:hint="eastAsia"/>
           <w:szCs w:val="21"/>
         </w:rPr>
         <w:t>ArrayList</w:t>
@@ -4792,21 +6316,35 @@
       <w:proofErr w:type="spellEnd"/>
       <w:r>
         <w:rPr>
-          <w:rFonts w:ascii="微软雅黑" w:eastAsia="微软雅黑" w:hAnsi="微软雅黑"/>
+          <w:rFonts w:ascii="Source Code Pro" w:eastAsia="微软雅黑" w:hAnsi="Source Code Pro"/>
           <w:szCs w:val="21"/>
         </w:rPr>
         <w:t>&lt;E&gt;</w:t>
       </w:r>
       <w:r>
         <w:rPr>
-          <w:rFonts w:ascii="微软雅黑" w:eastAsia="微软雅黑" w:hAnsi="微软雅黑" w:hint="eastAsia"/>
-          <w:szCs w:val="21"/>
-        </w:rPr>
-        <w:t>的iterator方法</w:t>
-      </w:r>
-      <w:r>
-        <w:rPr>
-          <w:rFonts w:ascii="微软雅黑" w:eastAsia="微软雅黑" w:hAnsi="微软雅黑" w:hint="eastAsia"/>
+          <w:rFonts w:ascii="Source Code Pro" w:eastAsia="微软雅黑" w:hAnsi="Source Code Pro" w:hint="eastAsia"/>
+          <w:szCs w:val="21"/>
+        </w:rPr>
+        <w:t>的</w:t>
+      </w:r>
+      <w:r>
+        <w:rPr>
+          <w:rFonts w:ascii="Source Code Pro" w:eastAsia="微软雅黑" w:hAnsi="Source Code Pro" w:hint="eastAsia"/>
+          <w:szCs w:val="21"/>
+        </w:rPr>
+        <w:t>iterator</w:t>
+      </w:r>
+      <w:r>
+        <w:rPr>
+          <w:rFonts w:ascii="Source Code Pro" w:eastAsia="微软雅黑" w:hAnsi="Source Code Pro" w:hint="eastAsia"/>
+          <w:szCs w:val="21"/>
+        </w:rPr>
+        <w:t>方法</w:t>
+      </w:r>
+      <w:r>
+        <w:rPr>
+          <w:rFonts w:ascii="Source Code Pro" w:eastAsia="微软雅黑" w:hAnsi="Source Code Pro" w:hint="eastAsia"/>
           <w:szCs w:val="21"/>
         </w:rPr>
         <w:t>将</w:t>
@@ -4814,7 +6352,7 @@
       <w:proofErr w:type="spellStart"/>
       <w:r>
         <w:rPr>
-          <w:rFonts w:ascii="微软雅黑" w:eastAsia="微软雅黑" w:hAnsi="微软雅黑" w:hint="eastAsia"/>
+          <w:rFonts w:ascii="Source Code Pro" w:eastAsia="微软雅黑" w:hAnsi="Source Code Pro" w:hint="eastAsia"/>
           <w:szCs w:val="21"/>
         </w:rPr>
         <w:t>ArrayList</w:t>
@@ -4822,14 +6360,21 @@
       <w:proofErr w:type="spellEnd"/>
       <w:r>
         <w:rPr>
-          <w:rFonts w:ascii="微软雅黑" w:eastAsia="微软雅黑" w:hAnsi="微软雅黑" w:hint="eastAsia"/>
-          <w:szCs w:val="21"/>
-        </w:rPr>
-        <w:t>的地址赋给iterator</w:t>
-      </w:r>
-      <w:r>
-        <w:rPr>
-          <w:rFonts w:ascii="微软雅黑" w:eastAsia="微软雅黑" w:hAnsi="微软雅黑" w:hint="eastAsia"/>
+          <w:rFonts w:ascii="Source Code Pro" w:eastAsia="微软雅黑" w:hAnsi="Source Code Pro" w:hint="eastAsia"/>
+          <w:szCs w:val="21"/>
+        </w:rPr>
+        <w:t>的地址赋给</w:t>
+      </w:r>
+      <w:r>
+        <w:rPr>
+          <w:rFonts w:ascii="Source Code Pro" w:eastAsia="微软雅黑" w:hAnsi="Source Code Pro" w:hint="eastAsia"/>
+          <w:szCs w:val="21"/>
+        </w:rPr>
+        <w:t>iterator</w:t>
+      </w:r>
+      <w:r>
+        <w:rPr>
+          <w:rFonts w:ascii="Source Code Pro" w:eastAsia="微软雅黑" w:hAnsi="Source Code Pro" w:hint="eastAsia"/>
           <w:szCs w:val="21"/>
         </w:rPr>
         <w:t>。</w:t>
@@ -4844,13 +6389,13 @@
         </w:numPr>
         <w:jc w:val="left"/>
         <w:rPr>
-          <w:rFonts w:ascii="微软雅黑" w:eastAsia="微软雅黑" w:hAnsi="微软雅黑"/>
-          <w:szCs w:val="21"/>
-        </w:rPr>
-      </w:pPr>
-      <w:r>
-        <w:rPr>
-          <w:rFonts w:ascii="微软雅黑" w:eastAsia="微软雅黑" w:hAnsi="微软雅黑" w:hint="eastAsia"/>
+          <w:rFonts w:ascii="Source Code Pro" w:eastAsia="微软雅黑" w:hAnsi="Source Code Pro"/>
+          <w:szCs w:val="21"/>
+        </w:rPr>
+      </w:pPr>
+      <w:r>
+        <w:rPr>
+          <w:rFonts w:ascii="Source Code Pro" w:eastAsia="微软雅黑" w:hAnsi="Source Code Pro" w:hint="eastAsia"/>
           <w:szCs w:val="21"/>
         </w:rPr>
         <w:t>实验三</w:t>
@@ -4865,13 +6410,13 @@
         </w:numPr>
         <w:jc w:val="left"/>
         <w:rPr>
-          <w:rFonts w:ascii="微软雅黑" w:eastAsia="微软雅黑" w:hAnsi="微软雅黑"/>
-          <w:szCs w:val="21"/>
-        </w:rPr>
-      </w:pPr>
-      <w:r>
-        <w:rPr>
-          <w:rFonts w:ascii="微软雅黑" w:eastAsia="微软雅黑" w:hAnsi="微软雅黑" w:hint="eastAsia"/>
+          <w:rFonts w:ascii="Source Code Pro" w:eastAsia="微软雅黑" w:hAnsi="Source Code Pro"/>
+          <w:szCs w:val="21"/>
+        </w:rPr>
+      </w:pPr>
+      <w:r>
+        <w:rPr>
+          <w:rFonts w:ascii="Source Code Pro" w:eastAsia="微软雅黑" w:hAnsi="Source Code Pro" w:hint="eastAsia"/>
           <w:szCs w:val="21"/>
         </w:rPr>
         <w:t>实验四</w:t>
@@ -4886,13 +6431,13 @@
         </w:numPr>
         <w:jc w:val="left"/>
         <w:rPr>
-          <w:rFonts w:ascii="微软雅黑" w:eastAsia="微软雅黑" w:hAnsi="微软雅黑"/>
-          <w:szCs w:val="21"/>
-        </w:rPr>
-      </w:pPr>
-      <w:r>
-        <w:rPr>
-          <w:rFonts w:ascii="微软雅黑" w:eastAsia="微软雅黑" w:hAnsi="微软雅黑" w:hint="eastAsia"/>
+          <w:rFonts w:ascii="Source Code Pro" w:eastAsia="微软雅黑" w:hAnsi="Source Code Pro"/>
+          <w:szCs w:val="21"/>
+        </w:rPr>
+      </w:pPr>
+      <w:r>
+        <w:rPr>
+          <w:rFonts w:ascii="Source Code Pro" w:eastAsia="微软雅黑" w:hAnsi="Source Code Pro" w:hint="eastAsia"/>
           <w:szCs w:val="21"/>
         </w:rPr>
         <w:t>实验五</w:t>
@@ -4907,13 +6452,13 @@
         </w:numPr>
         <w:jc w:val="left"/>
         <w:rPr>
-          <w:rFonts w:ascii="微软雅黑" w:eastAsia="微软雅黑" w:hAnsi="微软雅黑"/>
-          <w:szCs w:val="21"/>
-        </w:rPr>
-      </w:pPr>
-      <w:r>
-        <w:rPr>
-          <w:rFonts w:ascii="微软雅黑" w:eastAsia="微软雅黑" w:hAnsi="微软雅黑" w:hint="eastAsia"/>
+          <w:rFonts w:ascii="Source Code Pro" w:eastAsia="微软雅黑" w:hAnsi="Source Code Pro"/>
+          <w:szCs w:val="21"/>
+        </w:rPr>
+      </w:pPr>
+      <w:r>
+        <w:rPr>
+          <w:rFonts w:ascii="Source Code Pro" w:eastAsia="微软雅黑" w:hAnsi="Source Code Pro" w:hint="eastAsia"/>
           <w:szCs w:val="21"/>
         </w:rPr>
         <w:t>实验六</w:t>
@@ -4924,7 +6469,7 @@
         <w:widowControl/>
         <w:jc w:val="left"/>
         <w:rPr>
-          <w:rFonts w:ascii="仿宋_GB2312" w:eastAsia="仿宋_GB2312" w:hAnsi="宋体"/>
+          <w:rFonts w:ascii="Source Code Pro" w:eastAsia="仿宋_GB2312" w:hAnsi="Source Code Pro"/>
           <w:sz w:val="32"/>
           <w:szCs w:val="32"/>
         </w:rPr>
@@ -4938,7 +6483,7 @@
           <w:numId w:val="1"/>
         </w:numPr>
         <w:rPr>
-          <w:rFonts w:ascii="宋体" w:hAnsi="宋体"/>
+          <w:rFonts w:ascii="Source Code Pro" w:hAnsi="Source Code Pro"/>
           <w:i/>
           <w:sz w:val="21"/>
           <w:szCs w:val="21"/>
@@ -4946,11 +6491,12 @@
       </w:pPr>
       <w:r>
         <w:rPr>
-          <w:rFonts w:ascii="宋体" w:hAnsi="宋体" w:hint="eastAsia"/>
+          <w:rFonts w:ascii="Source Code Pro" w:hAnsi="Source Code Pro" w:hint="eastAsia"/>
           <w:i/>
           <w:sz w:val="21"/>
           <w:szCs w:val="21"/>
         </w:rPr>
+        <w:lastRenderedPageBreak/>
         <w:t>对不同的输入，该系统都存在哪几类可能出现的情况，你的测试数据要完全覆盖了你所想到的这些情况，并给出测试结果。</w:t>
       </w:r>
     </w:p>
@@ -4962,7 +6508,7 @@
           <w:numId w:val="1"/>
         </w:numPr>
         <w:rPr>
-          <w:rFonts w:ascii="宋体" w:hAnsi="宋体"/>
+          <w:rFonts w:ascii="Source Code Pro" w:hAnsi="Source Code Pro"/>
           <w:i/>
           <w:sz w:val="21"/>
           <w:szCs w:val="21"/>
@@ -4970,12 +6516,39 @@
       </w:pPr>
       <w:r>
         <w:rPr>
-          <w:rFonts w:ascii="宋体" w:hAnsi="宋体" w:hint="eastAsia"/>
+          <w:rFonts w:ascii="Source Code Pro" w:hAnsi="Source Code Pro" w:hint="eastAsia"/>
           <w:i/>
           <w:sz w:val="21"/>
           <w:szCs w:val="21"/>
         </w:rPr>
-        <w:t>测试过程中发现了哪些问题?你是如何解决这些问题的?</w:t>
+        <w:t>测试过程中发现了哪些问题</w:t>
+      </w:r>
+      <w:r>
+        <w:rPr>
+          <w:rFonts w:ascii="Source Code Pro" w:hAnsi="Source Code Pro" w:hint="eastAsia"/>
+          <w:i/>
+          <w:sz w:val="21"/>
+          <w:szCs w:val="21"/>
+        </w:rPr>
+        <w:t>?</w:t>
+      </w:r>
+      <w:r>
+        <w:rPr>
+          <w:rFonts w:ascii="Source Code Pro" w:hAnsi="Source Code Pro" w:hint="eastAsia"/>
+          <w:i/>
+          <w:sz w:val="21"/>
+          <w:szCs w:val="21"/>
+        </w:rPr>
+        <w:t>你是如何解决这些问题的</w:t>
+      </w:r>
+      <w:r>
+        <w:rPr>
+          <w:rFonts w:ascii="Source Code Pro" w:hAnsi="Source Code Pro" w:hint="eastAsia"/>
+          <w:i/>
+          <w:sz w:val="21"/>
+          <w:szCs w:val="21"/>
+        </w:rPr>
+        <w:t>?</w:t>
       </w:r>
     </w:p>
     <w:p>
@@ -4986,7 +6559,7 @@
           <w:numId w:val="1"/>
         </w:numPr>
         <w:rPr>
-          <w:rFonts w:ascii="宋体" w:hAnsi="宋体"/>
+          <w:rFonts w:ascii="Source Code Pro" w:hAnsi="Source Code Pro"/>
           <w:i/>
           <w:sz w:val="21"/>
           <w:szCs w:val="21"/>
@@ -4994,12 +6567,48 @@
       </w:pPr>
       <w:r>
         <w:rPr>
-          <w:rFonts w:ascii="宋体" w:hAnsi="宋体" w:hint="eastAsia"/>
+          <w:rFonts w:ascii="Source Code Pro" w:hAnsi="Source Code Pro" w:hint="eastAsia"/>
           <w:i/>
           <w:sz w:val="21"/>
           <w:szCs w:val="21"/>
         </w:rPr>
-        <w:t>其它(你认为需要在此说明的)。</w:t>
+        <w:t>其它</w:t>
+      </w:r>
+      <w:r>
+        <w:rPr>
+          <w:rFonts w:ascii="Source Code Pro" w:hAnsi="Source Code Pro" w:hint="eastAsia"/>
+          <w:i/>
+          <w:sz w:val="21"/>
+          <w:szCs w:val="21"/>
+        </w:rPr>
+        <w:t>(</w:t>
+      </w:r>
+      <w:r>
+        <w:rPr>
+          <w:rFonts w:ascii="Source Code Pro" w:hAnsi="Source Code Pro" w:hint="eastAsia"/>
+          <w:i/>
+          <w:sz w:val="21"/>
+          <w:szCs w:val="21"/>
+        </w:rPr>
+        <w:t>你认为需要在此说明的</w:t>
+      </w:r>
+      <w:r>
+        <w:rPr>
+          <w:rFonts w:ascii="Source Code Pro" w:hAnsi="Source Code Pro" w:hint="eastAsia"/>
+          <w:i/>
+          <w:sz w:val="21"/>
+          <w:szCs w:val="21"/>
+        </w:rPr>
+        <w:t>)</w:t>
+      </w:r>
+      <w:r>
+        <w:rPr>
+          <w:rFonts w:ascii="Source Code Pro" w:hAnsi="Source Code Pro" w:hint="eastAsia"/>
+          <w:i/>
+          <w:sz w:val="21"/>
+          <w:szCs w:val="21"/>
+        </w:rPr>
+        <w:t>。</w:t>
       </w:r>
     </w:p>
     <w:p>
@@ -5007,7 +6616,7 @@
         <w:widowControl/>
         <w:jc w:val="left"/>
         <w:rPr>
-          <w:rFonts w:ascii="仿宋_GB2312" w:eastAsia="仿宋_GB2312" w:hAnsi="宋体"/>
+          <w:rFonts w:ascii="Source Code Pro" w:eastAsia="仿宋_GB2312" w:hAnsi="Source Code Pro"/>
           <w:b/>
           <w:sz w:val="24"/>
         </w:rPr>
@@ -5022,14 +6631,14 @@
         </w:numPr>
         <w:jc w:val="left"/>
         <w:rPr>
-          <w:rFonts w:ascii="仿宋_GB2312" w:eastAsia="仿宋_GB2312" w:hAnsi="宋体"/>
+          <w:rFonts w:ascii="Source Code Pro" w:eastAsia="仿宋_GB2312" w:hAnsi="Source Code Pro"/>
           <w:sz w:val="32"/>
           <w:szCs w:val="32"/>
         </w:rPr>
       </w:pPr>
       <w:r>
         <w:rPr>
-          <w:rFonts w:ascii="仿宋_GB2312" w:eastAsia="仿宋_GB2312" w:hAnsi="宋体" w:hint="eastAsia"/>
+          <w:rFonts w:ascii="Source Code Pro" w:eastAsia="仿宋_GB2312" w:hAnsi="Source Code Pro" w:hint="eastAsia"/>
           <w:sz w:val="32"/>
           <w:szCs w:val="32"/>
         </w:rPr>
@@ -5045,13 +6654,13 @@
         </w:numPr>
         <w:jc w:val="left"/>
         <w:rPr>
-          <w:rFonts w:ascii="微软雅黑" w:eastAsia="微软雅黑" w:hAnsi="微软雅黑"/>
-          <w:szCs w:val="21"/>
-        </w:rPr>
-      </w:pPr>
-      <w:r>
-        <w:rPr>
-          <w:rFonts w:ascii="微软雅黑" w:eastAsia="微软雅黑" w:hAnsi="微软雅黑" w:hint="eastAsia"/>
+          <w:rFonts w:ascii="Source Code Pro" w:eastAsia="微软雅黑" w:hAnsi="Source Code Pro"/>
+          <w:szCs w:val="21"/>
+        </w:rPr>
+      </w:pPr>
+      <w:r>
+        <w:rPr>
+          <w:rFonts w:ascii="Source Code Pro" w:eastAsia="微软雅黑" w:hAnsi="Source Code Pro" w:hint="eastAsia"/>
           <w:szCs w:val="21"/>
         </w:rPr>
         <w:t>实验六</w:t>
@@ -5063,22 +6672,21 @@
         <w:ind w:left="720"/>
         <w:jc w:val="left"/>
         <w:rPr>
-          <w:rFonts w:ascii="微软雅黑" w:eastAsia="微软雅黑" w:hAnsi="微软雅黑" w:hint="eastAsia"/>
-          <w:szCs w:val="21"/>
-        </w:rPr>
-      </w:pPr>
-      <w:r>
-        <w:rPr>
-          <w:rFonts w:ascii="微软雅黑" w:eastAsia="微软雅黑" w:hAnsi="微软雅黑" w:hint="eastAsia"/>
-          <w:szCs w:val="21"/>
-        </w:rPr>
-        <w:lastRenderedPageBreak/>
+          <w:rFonts w:ascii="Source Code Pro" w:eastAsia="微软雅黑" w:hAnsi="Source Code Pro"/>
+          <w:szCs w:val="21"/>
+        </w:rPr>
+      </w:pPr>
+      <w:r>
+        <w:rPr>
+          <w:rFonts w:ascii="Source Code Pro" w:eastAsia="微软雅黑" w:hAnsi="Source Code Pro" w:hint="eastAsia"/>
+          <w:szCs w:val="21"/>
+        </w:rPr>
         <w:t>保存数据时，可以在</w:t>
       </w:r>
       <w:proofErr w:type="spellStart"/>
       <w:r>
         <w:rPr>
-          <w:rFonts w:ascii="微软雅黑" w:eastAsia="微软雅黑" w:hAnsi="微软雅黑" w:hint="eastAsia"/>
+          <w:rFonts w:ascii="Source Code Pro" w:eastAsia="微软雅黑" w:hAnsi="Source Code Pro" w:hint="eastAsia"/>
           <w:szCs w:val="21"/>
         </w:rPr>
         <w:t>filechooser</w:t>
@@ -5086,20 +6694,102 @@
       <w:proofErr w:type="spellEnd"/>
       <w:r>
         <w:rPr>
-          <w:rFonts w:ascii="微软雅黑" w:eastAsia="微软雅黑" w:hAnsi="微软雅黑" w:hint="eastAsia"/>
-          <w:szCs w:val="21"/>
-        </w:rPr>
-        <w:t>中将plaintext的格式默认设为.txt，html文档的格式默认设为.html，xml文档的格式</w:t>
-      </w:r>
-      <w:r>
-        <w:rPr>
-          <w:rFonts w:ascii="微软雅黑" w:eastAsia="微软雅黑" w:hAnsi="微软雅黑" w:hint="eastAsia"/>
-          <w:szCs w:val="21"/>
-        </w:rPr>
-        <w:t>默认设为.xml。</w:t>
-      </w:r>
-      <w:bookmarkStart w:id="0" w:name="_GoBack"/>
-      <w:bookmarkEnd w:id="0"/>
+          <w:rFonts w:ascii="Source Code Pro" w:eastAsia="微软雅黑" w:hAnsi="Source Code Pro" w:hint="eastAsia"/>
+          <w:szCs w:val="21"/>
+        </w:rPr>
+        <w:t>中将</w:t>
+      </w:r>
+      <w:r>
+        <w:rPr>
+          <w:rFonts w:ascii="Source Code Pro" w:eastAsia="微软雅黑" w:hAnsi="Source Code Pro" w:hint="eastAsia"/>
+          <w:szCs w:val="21"/>
+        </w:rPr>
+        <w:t>plaintext</w:t>
+      </w:r>
+      <w:r>
+        <w:rPr>
+          <w:rFonts w:ascii="Source Code Pro" w:eastAsia="微软雅黑" w:hAnsi="Source Code Pro" w:hint="eastAsia"/>
+          <w:szCs w:val="21"/>
+        </w:rPr>
+        <w:t>的格式默认设为</w:t>
+      </w:r>
+      <w:r>
+        <w:rPr>
+          <w:rFonts w:ascii="Source Code Pro" w:eastAsia="微软雅黑" w:hAnsi="Source Code Pro" w:hint="eastAsia"/>
+          <w:szCs w:val="21"/>
+        </w:rPr>
+        <w:t>.txt</w:t>
+      </w:r>
+      <w:r>
+        <w:rPr>
+          <w:rFonts w:ascii="Source Code Pro" w:eastAsia="微软雅黑" w:hAnsi="Source Code Pro" w:hint="eastAsia"/>
+          <w:szCs w:val="21"/>
+        </w:rPr>
+        <w:t>，</w:t>
+      </w:r>
+      <w:r>
+        <w:rPr>
+          <w:rFonts w:ascii="Source Code Pro" w:eastAsia="微软雅黑" w:hAnsi="Source Code Pro" w:hint="eastAsia"/>
+          <w:szCs w:val="21"/>
+        </w:rPr>
+        <w:t>html</w:t>
+      </w:r>
+      <w:r>
+        <w:rPr>
+          <w:rFonts w:ascii="Source Code Pro" w:eastAsia="微软雅黑" w:hAnsi="Source Code Pro" w:hint="eastAsia"/>
+          <w:szCs w:val="21"/>
+        </w:rPr>
+        <w:t>文档的格式默认设为</w:t>
+      </w:r>
+      <w:r>
+        <w:rPr>
+          <w:rFonts w:ascii="Source Code Pro" w:eastAsia="微软雅黑" w:hAnsi="Source Code Pro" w:hint="eastAsia"/>
+          <w:szCs w:val="21"/>
+        </w:rPr>
+        <w:t>.html</w:t>
+      </w:r>
+      <w:r>
+        <w:rPr>
+          <w:rFonts w:ascii="Source Code Pro" w:eastAsia="微软雅黑" w:hAnsi="Source Code Pro" w:hint="eastAsia"/>
+          <w:szCs w:val="21"/>
+        </w:rPr>
+        <w:t>，</w:t>
+      </w:r>
+      <w:r>
+        <w:rPr>
+          <w:rFonts w:ascii="Source Code Pro" w:eastAsia="微软雅黑" w:hAnsi="Source Code Pro" w:hint="eastAsia"/>
+          <w:szCs w:val="21"/>
+        </w:rPr>
+        <w:t>xml</w:t>
+      </w:r>
+      <w:r>
+        <w:rPr>
+          <w:rFonts w:ascii="Source Code Pro" w:eastAsia="微软雅黑" w:hAnsi="Source Code Pro" w:hint="eastAsia"/>
+          <w:szCs w:val="21"/>
+        </w:rPr>
+        <w:t>文档的格式</w:t>
+      </w:r>
+      <w:r>
+        <w:rPr>
+          <w:rFonts w:ascii="Source Code Pro" w:eastAsia="微软雅黑" w:hAnsi="Source Code Pro" w:hint="eastAsia"/>
+          <w:szCs w:val="21"/>
+        </w:rPr>
+        <w:t>默认设为</w:t>
+      </w:r>
+      <w:r>
+        <w:rPr>
+          <w:rFonts w:ascii="Source Code Pro" w:eastAsia="微软雅黑" w:hAnsi="Source Code Pro" w:hint="eastAsia"/>
+          <w:szCs w:val="21"/>
+        </w:rPr>
+        <w:t>.xml</w:t>
+      </w:r>
+      <w:r>
+        <w:rPr>
+          <w:rFonts w:ascii="Source Code Pro" w:eastAsia="微软雅黑" w:hAnsi="Source Code Pro" w:hint="eastAsia"/>
+          <w:szCs w:val="21"/>
+        </w:rPr>
+        <w:t>。</w:t>
+      </w:r>
     </w:p>
     <w:p>
       <w:pPr>
@@ -5109,7 +6799,7 @@
           <w:numId w:val="2"/>
         </w:numPr>
         <w:rPr>
-          <w:rFonts w:ascii="宋体" w:hAnsi="宋体"/>
+          <w:rFonts w:ascii="Source Code Pro" w:hAnsi="Source Code Pro"/>
           <w:i/>
           <w:sz w:val="21"/>
           <w:szCs w:val="21"/>
@@ -5117,7 +6807,7 @@
       </w:pPr>
       <w:r>
         <w:rPr>
-          <w:rFonts w:ascii="宋体" w:hAnsi="宋体" w:hint="eastAsia"/>
+          <w:rFonts w:ascii="Source Code Pro" w:hAnsi="Source Code Pro" w:hint="eastAsia"/>
           <w:i/>
           <w:sz w:val="21"/>
           <w:szCs w:val="21"/>
@@ -5133,7 +6823,7 @@
           <w:numId w:val="2"/>
         </w:numPr>
         <w:rPr>
-          <w:rFonts w:ascii="宋体" w:hAnsi="宋体"/>
+          <w:rFonts w:ascii="Source Code Pro" w:hAnsi="Source Code Pro"/>
           <w:i/>
           <w:sz w:val="21"/>
           <w:szCs w:val="21"/>
@@ -5141,7 +6831,7 @@
       </w:pPr>
       <w:r>
         <w:rPr>
-          <w:rFonts w:ascii="宋体" w:hAnsi="宋体" w:hint="eastAsia"/>
+          <w:rFonts w:ascii="Source Code Pro" w:hAnsi="Source Code Pro" w:hint="eastAsia"/>
           <w:i/>
           <w:sz w:val="21"/>
           <w:szCs w:val="21"/>
@@ -5157,7 +6847,7 @@
           <w:numId w:val="2"/>
         </w:numPr>
         <w:rPr>
-          <w:rFonts w:ascii="宋体" w:hAnsi="宋体"/>
+          <w:rFonts w:ascii="Source Code Pro" w:hAnsi="Source Code Pro"/>
           <w:i/>
           <w:sz w:val="21"/>
           <w:szCs w:val="21"/>
@@ -5165,7 +6855,7 @@
       </w:pPr>
       <w:r>
         <w:rPr>
-          <w:rFonts w:ascii="宋体" w:hAnsi="宋体" w:hint="eastAsia"/>
+          <w:rFonts w:ascii="Source Code Pro" w:hAnsi="Source Code Pro" w:hint="eastAsia"/>
           <w:i/>
           <w:sz w:val="21"/>
           <w:szCs w:val="21"/>
@@ -5178,7 +6868,7 @@
         <w:pStyle w:val="a9"/>
         <w:ind w:firstLine="0"/>
         <w:rPr>
-          <w:rFonts w:ascii="宋体" w:hAnsi="宋体"/>
+          <w:rFonts w:ascii="Source Code Pro" w:hAnsi="Source Code Pro"/>
           <w:i/>
           <w:sz w:val="21"/>
           <w:szCs w:val="21"/>
@@ -5186,7 +6876,7 @@
       </w:pPr>
       <w:r>
         <w:rPr>
-          <w:rFonts w:ascii="宋体" w:hAnsi="宋体"/>
+          <w:rFonts w:ascii="Source Code Pro" w:hAnsi="Source Code Pro"/>
           <w:i/>
           <w:sz w:val="21"/>
           <w:szCs w:val="21"/>
@@ -5199,14 +6889,14 @@
         <w:widowControl/>
         <w:jc w:val="left"/>
         <w:rPr>
-          <w:rFonts w:ascii="仿宋_GB2312" w:eastAsia="仿宋_GB2312" w:hAnsi="宋体"/>
+          <w:rFonts w:ascii="Source Code Pro" w:eastAsia="仿宋_GB2312" w:hAnsi="Source Code Pro"/>
           <w:color w:val="FF0000"/>
           <w:sz w:val="24"/>
         </w:rPr>
       </w:pPr>
       <w:r>
         <w:rPr>
-          <w:rFonts w:ascii="仿宋_GB2312" w:eastAsia="仿宋_GB2312" w:hAnsi="宋体" w:hint="eastAsia"/>
+          <w:rFonts w:ascii="Source Code Pro" w:eastAsia="仿宋_GB2312" w:hAnsi="Source Code Pro" w:hint="eastAsia"/>
           <w:b/>
           <w:sz w:val="24"/>
         </w:rPr>
@@ -5214,14 +6904,14 @@
       </w:r>
       <w:r>
         <w:rPr>
-          <w:rFonts w:ascii="仿宋_GB2312" w:eastAsia="仿宋_GB2312" w:hAnsi="宋体" w:hint="eastAsia"/>
+          <w:rFonts w:ascii="Source Code Pro" w:eastAsia="仿宋_GB2312" w:hAnsi="Source Code Pro" w:hint="eastAsia"/>
           <w:sz w:val="24"/>
         </w:rPr>
         <w:t>或</w:t>
       </w:r>
       <w:r>
         <w:rPr>
-          <w:rFonts w:ascii="仿宋_GB2312" w:eastAsia="仿宋_GB2312" w:hAnsi="宋体" w:hint="eastAsia"/>
+          <w:rFonts w:ascii="Source Code Pro" w:eastAsia="仿宋_GB2312" w:hAnsi="Source Code Pro" w:hint="eastAsia"/>
           <w:b/>
           <w:sz w:val="24"/>
         </w:rPr>
@@ -5229,7 +6919,7 @@
       </w:r>
       <w:r>
         <w:rPr>
-          <w:rFonts w:ascii="仿宋_GB2312" w:eastAsia="仿宋_GB2312" w:hAnsi="宋体" w:hint="eastAsia"/>
+          <w:rFonts w:ascii="Source Code Pro" w:eastAsia="仿宋_GB2312" w:hAnsi="Source Code Pro" w:hint="eastAsia"/>
           <w:sz w:val="24"/>
         </w:rPr>
         <w:t>：</w:t>
@@ -5240,7 +6930,7 @@
         <w:widowControl/>
         <w:jc w:val="left"/>
         <w:rPr>
-          <w:rFonts w:ascii="仿宋_GB2312" w:eastAsia="仿宋_GB2312" w:hAnsi="宋体"/>
+          <w:rFonts w:ascii="Source Code Pro" w:eastAsia="仿宋_GB2312" w:hAnsi="Source Code Pro"/>
           <w:sz w:val="24"/>
         </w:rPr>
       </w:pPr>
@@ -5274,14 +6964,14 @@
               <w:spacing w:line="300" w:lineRule="auto"/>
               <w:jc w:val="center"/>
               <w:rPr>
-                <w:rFonts w:ascii="仿宋" w:eastAsia="仿宋" w:hAnsi="仿宋"/>
+                <w:rFonts w:ascii="Source Code Pro" w:eastAsia="仿宋" w:hAnsi="Source Code Pro"/>
                 <w:kern w:val="0"/>
                 <w:szCs w:val="21"/>
               </w:rPr>
             </w:pPr>
             <w:r>
               <w:rPr>
-                <w:rFonts w:ascii="仿宋" w:eastAsia="仿宋" w:hAnsi="仿宋" w:hint="eastAsia"/>
+                <w:rFonts w:ascii="Source Code Pro" w:eastAsia="仿宋" w:hAnsi="Source Code Pro" w:hint="eastAsia"/>
                 <w:kern w:val="0"/>
                 <w:szCs w:val="21"/>
               </w:rPr>
@@ -5298,14 +6988,14 @@
               <w:widowControl/>
               <w:jc w:val="center"/>
               <w:rPr>
-                <w:rFonts w:ascii="仿宋" w:eastAsia="仿宋" w:hAnsi="仿宋"/>
+                <w:rFonts w:ascii="Source Code Pro" w:eastAsia="仿宋" w:hAnsi="Source Code Pro"/>
                 <w:kern w:val="0"/>
                 <w:szCs w:val="21"/>
               </w:rPr>
             </w:pPr>
             <w:r>
               <w:rPr>
-                <w:rFonts w:ascii="仿宋" w:eastAsia="仿宋" w:hAnsi="仿宋" w:hint="eastAsia"/>
+                <w:rFonts w:ascii="Source Code Pro" w:eastAsia="仿宋" w:hAnsi="Source Code Pro" w:hint="eastAsia"/>
                 <w:kern w:val="0"/>
                 <w:szCs w:val="21"/>
               </w:rPr>
@@ -5323,14 +7013,14 @@
             <w:pPr>
               <w:spacing w:line="300" w:lineRule="auto"/>
               <w:rPr>
-                <w:rFonts w:ascii="仿宋" w:eastAsia="仿宋" w:hAnsi="仿宋"/>
+                <w:rFonts w:ascii="Source Code Pro" w:eastAsia="仿宋" w:hAnsi="Source Code Pro"/>
                 <w:kern w:val="0"/>
                 <w:szCs w:val="21"/>
               </w:rPr>
             </w:pPr>
             <w:r>
               <w:rPr>
-                <w:rFonts w:ascii="仿宋" w:eastAsia="仿宋" w:hAnsi="仿宋" w:hint="eastAsia"/>
+                <w:rFonts w:ascii="Source Code Pro" w:eastAsia="仿宋" w:hAnsi="Source Code Pro" w:hint="eastAsia"/>
                 <w:kern w:val="0"/>
                 <w:szCs w:val="21"/>
               </w:rPr>
@@ -5338,7 +7028,7 @@
             </w:r>
             <w:r>
               <w:rPr>
-                <w:rFonts w:ascii="仿宋" w:eastAsia="仿宋" w:hAnsi="仿宋"/>
+                <w:rFonts w:ascii="Source Code Pro" w:eastAsia="仿宋" w:hAnsi="Source Code Pro"/>
                 <w:kern w:val="0"/>
                 <w:szCs w:val="21"/>
               </w:rPr>
@@ -5346,15 +7036,23 @@
             </w:r>
             <w:r>
               <w:rPr>
-                <w:rFonts w:ascii="仿宋" w:eastAsia="仿宋" w:hAnsi="仿宋" w:hint="eastAsia"/>
+                <w:rFonts w:ascii="Source Code Pro" w:eastAsia="仿宋" w:hAnsi="Source Code Pro" w:hint="eastAsia"/>
                 <w:kern w:val="0"/>
                 <w:szCs w:val="21"/>
               </w:rPr>
-              <w:t>）正确理解和掌握实验所涉及的概念和原理（1</w:t>
+              <w:t>）正确理解和掌握实验所涉及的概念和原理（</w:t>
             </w:r>
             <w:r>
               <w:rPr>
-                <w:rFonts w:ascii="仿宋" w:eastAsia="仿宋" w:hAnsi="仿宋"/>
+                <w:rFonts w:ascii="Source Code Pro" w:eastAsia="仿宋" w:hAnsi="Source Code Pro" w:hint="eastAsia"/>
+                <w:kern w:val="0"/>
+                <w:szCs w:val="21"/>
+              </w:rPr>
+              <w:t>1</w:t>
+            </w:r>
+            <w:r>
+              <w:rPr>
+                <w:rFonts w:ascii="Source Code Pro" w:eastAsia="仿宋" w:hAnsi="Source Code Pro"/>
                 <w:kern w:val="0"/>
                 <w:szCs w:val="21"/>
               </w:rPr>
@@ -5362,7 +7060,7 @@
             </w:r>
             <w:r>
               <w:rPr>
-                <w:rFonts w:ascii="仿宋" w:eastAsia="仿宋" w:hAnsi="仿宋" w:hint="eastAsia"/>
+                <w:rFonts w:ascii="Source Code Pro" w:eastAsia="仿宋" w:hAnsi="Source Code Pro" w:hint="eastAsia"/>
                 <w:kern w:val="0"/>
                 <w:szCs w:val="21"/>
               </w:rPr>
@@ -5379,7 +7077,7 @@
               <w:widowControl/>
               <w:jc w:val="left"/>
               <w:rPr>
-                <w:rFonts w:ascii="仿宋" w:eastAsia="仿宋" w:hAnsi="仿宋"/>
+                <w:rFonts w:ascii="Source Code Pro" w:eastAsia="仿宋" w:hAnsi="Source Code Pro"/>
                 <w:kern w:val="0"/>
                 <w:szCs w:val="21"/>
               </w:rPr>
@@ -5396,14 +7094,14 @@
             <w:pPr>
               <w:spacing w:line="300" w:lineRule="auto"/>
               <w:rPr>
-                <w:rFonts w:ascii="仿宋" w:eastAsia="仿宋" w:hAnsi="仿宋"/>
+                <w:rFonts w:ascii="Source Code Pro" w:eastAsia="仿宋" w:hAnsi="Source Code Pro"/>
                 <w:kern w:val="0"/>
                 <w:szCs w:val="21"/>
               </w:rPr>
             </w:pPr>
             <w:r>
               <w:rPr>
-                <w:rFonts w:ascii="仿宋" w:eastAsia="仿宋" w:hAnsi="仿宋" w:hint="eastAsia"/>
+                <w:rFonts w:ascii="Source Code Pro" w:eastAsia="仿宋" w:hAnsi="Source Code Pro" w:hint="eastAsia"/>
                 <w:kern w:val="0"/>
                 <w:szCs w:val="21"/>
               </w:rPr>
@@ -5411,7 +7109,7 @@
             </w:r>
             <w:r>
               <w:rPr>
-                <w:rFonts w:ascii="仿宋" w:eastAsia="仿宋" w:hAnsi="仿宋"/>
+                <w:rFonts w:ascii="Source Code Pro" w:eastAsia="仿宋" w:hAnsi="Source Code Pro"/>
                 <w:kern w:val="0"/>
                 <w:szCs w:val="21"/>
               </w:rPr>
@@ -5419,15 +7117,23 @@
             </w:r>
             <w:r>
               <w:rPr>
-                <w:rFonts w:ascii="仿宋" w:eastAsia="仿宋" w:hAnsi="仿宋" w:hint="eastAsia"/>
+                <w:rFonts w:ascii="Source Code Pro" w:eastAsia="仿宋" w:hAnsi="Source Code Pro" w:hint="eastAsia"/>
                 <w:kern w:val="0"/>
                 <w:szCs w:val="21"/>
               </w:rPr>
-              <w:t>）按实验要求合理设计数据结构和程序结构（3</w:t>
+              <w:t>）按实验要求合理设计数据结构和程序结构（</w:t>
             </w:r>
             <w:r>
               <w:rPr>
-                <w:rFonts w:ascii="仿宋" w:eastAsia="仿宋" w:hAnsi="仿宋"/>
+                <w:rFonts w:ascii="Source Code Pro" w:eastAsia="仿宋" w:hAnsi="Source Code Pro" w:hint="eastAsia"/>
+                <w:kern w:val="0"/>
+                <w:szCs w:val="21"/>
+              </w:rPr>
+              <w:t>3</w:t>
+            </w:r>
+            <w:r>
+              <w:rPr>
+                <w:rFonts w:ascii="Source Code Pro" w:eastAsia="仿宋" w:hAnsi="Source Code Pro"/>
                 <w:kern w:val="0"/>
                 <w:szCs w:val="21"/>
               </w:rPr>
@@ -5435,7 +7141,7 @@
             </w:r>
             <w:r>
               <w:rPr>
-                <w:rFonts w:ascii="仿宋" w:eastAsia="仿宋" w:hAnsi="仿宋" w:hint="eastAsia"/>
+                <w:rFonts w:ascii="Source Code Pro" w:eastAsia="仿宋" w:hAnsi="Source Code Pro" w:hint="eastAsia"/>
                 <w:kern w:val="0"/>
                 <w:szCs w:val="21"/>
               </w:rPr>
@@ -5452,7 +7158,7 @@
               <w:widowControl/>
               <w:jc w:val="left"/>
               <w:rPr>
-                <w:rFonts w:ascii="仿宋" w:eastAsia="仿宋" w:hAnsi="仿宋"/>
+                <w:rFonts w:ascii="Source Code Pro" w:eastAsia="仿宋" w:hAnsi="Source Code Pro"/>
                 <w:color w:val="FF0000"/>
                 <w:kern w:val="0"/>
                 <w:szCs w:val="21"/>
@@ -5470,14 +7176,14 @@
             <w:pPr>
               <w:spacing w:line="300" w:lineRule="auto"/>
               <w:rPr>
-                <w:rFonts w:ascii="仿宋" w:eastAsia="仿宋" w:hAnsi="仿宋"/>
+                <w:rFonts w:ascii="Source Code Pro" w:eastAsia="仿宋" w:hAnsi="Source Code Pro"/>
                 <w:kern w:val="0"/>
                 <w:szCs w:val="21"/>
               </w:rPr>
             </w:pPr>
             <w:r>
               <w:rPr>
-                <w:rFonts w:ascii="仿宋" w:eastAsia="仿宋" w:hAnsi="仿宋" w:hint="eastAsia"/>
+                <w:rFonts w:ascii="Source Code Pro" w:eastAsia="仿宋" w:hAnsi="Source Code Pro" w:hint="eastAsia"/>
                 <w:kern w:val="0"/>
                 <w:szCs w:val="21"/>
               </w:rPr>
@@ -5485,7 +7191,7 @@
             </w:r>
             <w:r>
               <w:rPr>
-                <w:rFonts w:ascii="仿宋" w:eastAsia="仿宋" w:hAnsi="仿宋"/>
+                <w:rFonts w:ascii="Source Code Pro" w:eastAsia="仿宋" w:hAnsi="Source Code Pro"/>
                 <w:kern w:val="0"/>
                 <w:szCs w:val="21"/>
               </w:rPr>
@@ -5493,15 +7199,23 @@
             </w:r>
             <w:r>
               <w:rPr>
-                <w:rFonts w:ascii="仿宋" w:eastAsia="仿宋" w:hAnsi="仿宋" w:hint="eastAsia"/>
+                <w:rFonts w:ascii="Source Code Pro" w:eastAsia="仿宋" w:hAnsi="Source Code Pro" w:hint="eastAsia"/>
                 <w:kern w:val="0"/>
                 <w:szCs w:val="21"/>
               </w:rPr>
-              <w:t>）能设计测试用例，运行结果正确（1</w:t>
+              <w:t>）能设计测试用例，运行结果正确（</w:t>
             </w:r>
             <w:r>
               <w:rPr>
-                <w:rFonts w:ascii="仿宋" w:eastAsia="仿宋" w:hAnsi="仿宋"/>
+                <w:rFonts w:ascii="Source Code Pro" w:eastAsia="仿宋" w:hAnsi="Source Code Pro" w:hint="eastAsia"/>
+                <w:kern w:val="0"/>
+                <w:szCs w:val="21"/>
+              </w:rPr>
+              <w:t>1</w:t>
+            </w:r>
+            <w:r>
+              <w:rPr>
+                <w:rFonts w:ascii="Source Code Pro" w:eastAsia="仿宋" w:hAnsi="Source Code Pro"/>
                 <w:kern w:val="0"/>
                 <w:szCs w:val="21"/>
               </w:rPr>
@@ -5509,7 +7223,7 @@
             </w:r>
             <w:r>
               <w:rPr>
-                <w:rFonts w:ascii="仿宋" w:eastAsia="仿宋" w:hAnsi="仿宋" w:hint="eastAsia"/>
+                <w:rFonts w:ascii="Source Code Pro" w:eastAsia="仿宋" w:hAnsi="Source Code Pro" w:hint="eastAsia"/>
                 <w:kern w:val="0"/>
                 <w:szCs w:val="21"/>
               </w:rPr>
@@ -5526,7 +7240,7 @@
               <w:widowControl/>
               <w:jc w:val="left"/>
               <w:rPr>
-                <w:rFonts w:ascii="仿宋" w:eastAsia="仿宋" w:hAnsi="仿宋"/>
+                <w:rFonts w:ascii="Source Code Pro" w:eastAsia="仿宋" w:hAnsi="Source Code Pro"/>
                 <w:color w:val="FF0000"/>
                 <w:kern w:val="0"/>
                 <w:szCs w:val="21"/>
@@ -5544,14 +7258,14 @@
             <w:pPr>
               <w:spacing w:line="300" w:lineRule="auto"/>
               <w:rPr>
-                <w:rFonts w:ascii="仿宋" w:eastAsia="仿宋" w:hAnsi="仿宋"/>
+                <w:rFonts w:ascii="Source Code Pro" w:eastAsia="仿宋" w:hAnsi="Source Code Pro"/>
                 <w:kern w:val="0"/>
                 <w:szCs w:val="21"/>
               </w:rPr>
             </w:pPr>
             <w:r>
               <w:rPr>
-                <w:rFonts w:ascii="仿宋" w:eastAsia="仿宋" w:hAnsi="仿宋" w:hint="eastAsia"/>
+                <w:rFonts w:ascii="Source Code Pro" w:eastAsia="仿宋" w:hAnsi="Source Code Pro" w:hint="eastAsia"/>
                 <w:kern w:val="0"/>
                 <w:szCs w:val="21"/>
               </w:rPr>
@@ -5559,7 +7273,7 @@
             </w:r>
             <w:r>
               <w:rPr>
-                <w:rFonts w:ascii="仿宋" w:eastAsia="仿宋" w:hAnsi="仿宋"/>
+                <w:rFonts w:ascii="Source Code Pro" w:eastAsia="仿宋" w:hAnsi="Source Code Pro"/>
                 <w:kern w:val="0"/>
                 <w:szCs w:val="21"/>
               </w:rPr>
@@ -5567,7 +7281,7 @@
             </w:r>
             <w:r>
               <w:rPr>
-                <w:rFonts w:ascii="仿宋" w:eastAsia="仿宋" w:hAnsi="仿宋" w:hint="eastAsia"/>
+                <w:rFonts w:ascii="Source Code Pro" w:eastAsia="仿宋" w:hAnsi="Source Code Pro" w:hint="eastAsia"/>
                 <w:kern w:val="0"/>
                 <w:szCs w:val="21"/>
               </w:rPr>
@@ -5575,7 +7289,7 @@
             </w:r>
             <w:r>
               <w:rPr>
-                <w:rFonts w:ascii="仿宋" w:eastAsia="仿宋" w:hAnsi="仿宋"/>
+                <w:rFonts w:ascii="Source Code Pro" w:eastAsia="仿宋" w:hAnsi="Source Code Pro"/>
                 <w:kern w:val="0"/>
                 <w:szCs w:val="21"/>
               </w:rPr>
@@ -5583,7 +7297,7 @@
             </w:r>
             <w:r>
               <w:rPr>
-                <w:rFonts w:ascii="仿宋" w:eastAsia="仿宋" w:hAnsi="仿宋" w:hint="eastAsia"/>
+                <w:rFonts w:ascii="Source Code Pro" w:eastAsia="仿宋" w:hAnsi="Source Code Pro" w:hint="eastAsia"/>
                 <w:kern w:val="0"/>
                 <w:szCs w:val="21"/>
               </w:rPr>
@@ -5600,7 +7314,7 @@
               <w:widowControl/>
               <w:jc w:val="left"/>
               <w:rPr>
-                <w:rFonts w:ascii="仿宋" w:eastAsia="仿宋" w:hAnsi="仿宋"/>
+                <w:rFonts w:ascii="Source Code Pro" w:eastAsia="仿宋" w:hAnsi="Source Code Pro"/>
                 <w:color w:val="FF0000"/>
                 <w:kern w:val="0"/>
                 <w:szCs w:val="21"/>
@@ -5618,14 +7332,14 @@
             <w:pPr>
               <w:spacing w:line="300" w:lineRule="auto"/>
               <w:rPr>
-                <w:rFonts w:ascii="仿宋" w:eastAsia="仿宋" w:hAnsi="仿宋"/>
+                <w:rFonts w:ascii="Source Code Pro" w:eastAsia="仿宋" w:hAnsi="Source Code Pro"/>
                 <w:kern w:val="0"/>
                 <w:szCs w:val="21"/>
               </w:rPr>
             </w:pPr>
             <w:r>
               <w:rPr>
-                <w:rFonts w:ascii="仿宋" w:eastAsia="仿宋" w:hAnsi="仿宋" w:hint="eastAsia"/>
+                <w:rFonts w:ascii="Source Code Pro" w:eastAsia="仿宋" w:hAnsi="Source Code Pro" w:hint="eastAsia"/>
                 <w:kern w:val="0"/>
                 <w:szCs w:val="21"/>
               </w:rPr>
@@ -5633,7 +7347,7 @@
             </w:r>
             <w:r>
               <w:rPr>
-                <w:rFonts w:ascii="仿宋" w:eastAsia="仿宋" w:hAnsi="仿宋"/>
+                <w:rFonts w:ascii="Source Code Pro" w:eastAsia="仿宋" w:hAnsi="Source Code Pro"/>
                 <w:kern w:val="0"/>
                 <w:szCs w:val="21"/>
               </w:rPr>
@@ -5641,15 +7355,39 @@
             </w:r>
             <w:r>
               <w:rPr>
-                <w:rFonts w:ascii="仿宋" w:eastAsia="仿宋" w:hAnsi="仿宋" w:hint="eastAsia"/>
+                <w:rFonts w:ascii="Source Code Pro" w:eastAsia="仿宋" w:hAnsi="Source Code Pro" w:hint="eastAsia"/>
                 <w:kern w:val="0"/>
                 <w:szCs w:val="21"/>
               </w:rPr>
-              <w:t>） 实验报告内容完整，逻辑清晰，格式规范（3</w:t>
+              <w:t>）</w:t>
             </w:r>
             <w:r>
               <w:rPr>
-                <w:rFonts w:ascii="仿宋" w:eastAsia="仿宋" w:hAnsi="仿宋"/>
+                <w:rFonts w:ascii="Source Code Pro" w:eastAsia="仿宋" w:hAnsi="Source Code Pro" w:hint="eastAsia"/>
+                <w:kern w:val="0"/>
+                <w:szCs w:val="21"/>
+              </w:rPr>
+              <w:t xml:space="preserve"> </w:t>
+            </w:r>
+            <w:r>
+              <w:rPr>
+                <w:rFonts w:ascii="Source Code Pro" w:eastAsia="仿宋" w:hAnsi="Source Code Pro" w:hint="eastAsia"/>
+                <w:kern w:val="0"/>
+                <w:szCs w:val="21"/>
+              </w:rPr>
+              <w:t>实验报告内容完整，逻辑清晰，格式规范（</w:t>
+            </w:r>
+            <w:r>
+              <w:rPr>
+                <w:rFonts w:ascii="Source Code Pro" w:eastAsia="仿宋" w:hAnsi="Source Code Pro" w:hint="eastAsia"/>
+                <w:kern w:val="0"/>
+                <w:szCs w:val="21"/>
+              </w:rPr>
+              <w:t>3</w:t>
+            </w:r>
+            <w:r>
+              <w:rPr>
+                <w:rFonts w:ascii="Source Code Pro" w:eastAsia="仿宋" w:hAnsi="Source Code Pro"/>
                 <w:kern w:val="0"/>
                 <w:szCs w:val="21"/>
               </w:rPr>
@@ -5657,7 +7395,7 @@
             </w:r>
             <w:r>
               <w:rPr>
-                <w:rFonts w:ascii="仿宋" w:eastAsia="仿宋" w:hAnsi="仿宋" w:hint="eastAsia"/>
+                <w:rFonts w:ascii="Source Code Pro" w:eastAsia="仿宋" w:hAnsi="Source Code Pro" w:hint="eastAsia"/>
                 <w:kern w:val="0"/>
                 <w:szCs w:val="21"/>
               </w:rPr>
@@ -5674,7 +7412,7 @@
               <w:widowControl/>
               <w:jc w:val="left"/>
               <w:rPr>
-                <w:rFonts w:ascii="仿宋" w:eastAsia="仿宋" w:hAnsi="仿宋"/>
+                <w:rFonts w:ascii="Source Code Pro" w:eastAsia="仿宋" w:hAnsi="Source Code Pro"/>
                 <w:color w:val="FF0000"/>
                 <w:kern w:val="0"/>
                 <w:szCs w:val="21"/>
@@ -5695,10 +7433,10 @@
       </w:pPr>
     </w:p>
     <w:sectPr>
-      <w:headerReference w:type="even" r:id="rId12"/>
-      <w:headerReference w:type="default" r:id="rId13"/>
-      <w:footerReference w:type="even" r:id="rId14"/>
-      <w:footerReference w:type="default" r:id="rId15"/>
+      <w:headerReference w:type="even" r:id="rId18"/>
+      <w:headerReference w:type="default" r:id="rId19"/>
+      <w:footerReference w:type="even" r:id="rId20"/>
+      <w:footerReference w:type="default" r:id="rId21"/>
       <w:pgSz w:w="11906" w:h="16838"/>
       <w:pgMar w:top="720" w:right="720" w:bottom="720" w:left="720" w:header="851" w:footer="992" w:gutter="0"/>
       <w:cols w:space="720"/>
@@ -5784,7 +7522,7 @@
         <w:noProof/>
         <w:lang w:val="zh-CN"/>
       </w:rPr>
-      <w:t>8</w:t>
+      <w:t>9</w:t>
     </w:r>
     <w:r>
       <w:fldChar w:fldCharType="end"/>
@@ -7450,7 +9188,7 @@
         <a:sysClr val="windowText" lastClr="000000"/>
       </a:dk1>
       <a:lt1>
-        <a:sysClr val="window" lastClr="CCEDC7"/>
+        <a:sysClr val="window" lastClr="C7EDCC"/>
       </a:lt1>
       <a:dk2>
         <a:srgbClr val="1F497D"/>

--- a/20165248-舒意恒/实验报告/实验报告.面向对象程序设计.docx
+++ b/20165248-舒意恒/实验报告/实验报告.面向对象程序设计.docx
@@ -65,7 +65,6 @@
         <w:rPr>
           <w:rFonts w:ascii="仿宋_GB2312" w:eastAsia="仿宋_GB2312"/>
           <w:b/>
-          <w:kern w:val="0"/>
           <w:sz w:val="72"/>
           <w:szCs w:val="72"/>
         </w:rPr>
@@ -74,7 +73,6 @@
         <w:rPr>
           <w:rFonts w:ascii="仿宋_GB2312" w:eastAsia="仿宋_GB2312" w:hint="eastAsia"/>
           <w:b/>
-          <w:kern w:val="0"/>
           <w:sz w:val="72"/>
           <w:szCs w:val="72"/>
         </w:rPr>
@@ -85,9 +83,8 @@
       <w:pPr>
         <w:jc w:val="center"/>
         <w:rPr>
-          <w:rFonts w:ascii="仿宋_GB2312" w:eastAsia="仿宋_GB2312"/>
+          <w:rFonts w:ascii="仿宋_GB2312" w:eastAsia="仿宋_GB2312" w:hint="eastAsia"/>
           <w:b/>
-          <w:kern w:val="0"/>
           <w:sz w:val="72"/>
           <w:szCs w:val="72"/>
         </w:rPr>
@@ -96,7 +93,6 @@
         <w:rPr>
           <w:rFonts w:ascii="仿宋_GB2312" w:eastAsia="仿宋_GB2312" w:hint="eastAsia"/>
           <w:b/>
-          <w:kern w:val="0"/>
           <w:sz w:val="72"/>
           <w:szCs w:val="72"/>
         </w:rPr>
@@ -153,7 +149,7 @@
             <o:lock v:ext="edit" aspectratio="t"/>
           </v:shapetype>
           <v:shape id="图片框 1025" o:spid="_x0000_i1025" type="#_x0000_t75" style="width:123pt;height:123pt">
-            <v:imagedata r:id="rId8" o:title=""/>
+            <v:imagedata r:id="rId9" o:title=""/>
           </v:shape>
         </w:pict>
       </w:r>
@@ -507,17 +503,10 @@
               <w:rPr>
                 <w:rFonts w:ascii="仿宋" w:eastAsia="仿宋" w:hAnsi="仿宋" w:hint="eastAsia"/>
                 <w:b/>
+                <w:kern w:val="0"/>
                 <w:sz w:val="24"/>
               </w:rPr>
-              <w:t>面向对象程序设计实验1-实验</w:t>
-            </w:r>
-            <w:r>
-              <w:rPr>
-                <w:rFonts w:ascii="仿宋" w:eastAsia="仿宋" w:hAnsi="仿宋" w:hint="eastAsia"/>
-                <w:b/>
-                <w:sz w:val="24"/>
-              </w:rPr>
-              <w:t>6</w:t>
+              <w:t>面向对象程序设计实验报告</w:t>
             </w:r>
           </w:p>
         </w:tc>
@@ -874,15 +863,6 @@
                 <w:sz w:val="24"/>
               </w:rPr>
             </w:pPr>
-            <w:r>
-              <w:rPr>
-                <w:rFonts w:ascii="仿宋" w:eastAsia="仿宋" w:hAnsi="仿宋" w:hint="eastAsia"/>
-                <w:b/>
-                <w:color w:val="FF0000"/>
-                <w:sz w:val="24"/>
-              </w:rPr>
-              <w:t>刘洪娟</w:t>
-            </w:r>
           </w:p>
         </w:tc>
       </w:tr>
@@ -980,15 +960,6 @@
                 <w:sz w:val="24"/>
               </w:rPr>
             </w:pPr>
-            <w:r>
-              <w:rPr>
-                <w:rFonts w:ascii="仿宋" w:eastAsia="仿宋" w:hAnsi="仿宋" w:hint="eastAsia"/>
-                <w:b/>
-                <w:color w:val="FF0000"/>
-                <w:sz w:val="24"/>
-              </w:rPr>
-              <w:t>2017年5月15日</w:t>
-            </w:r>
           </w:p>
         </w:tc>
       </w:tr>
@@ -1031,6 +1002,7 @@
         <w:widowControl/>
         <w:rPr>
           <w:rFonts w:ascii="Source Code Pro" w:eastAsia="仿宋_GB2312" w:hAnsi="Source Code Pro"/>
+          <w:b/>
           <w:sz w:val="32"/>
           <w:szCs w:val="32"/>
         </w:rPr>
@@ -1046,6 +1018,7 @@
       <w:r>
         <w:rPr>
           <w:rFonts w:ascii="Source Code Pro" w:eastAsia="仿宋_GB2312" w:hAnsi="Source Code Pro" w:hint="eastAsia"/>
+          <w:b/>
           <w:sz w:val="32"/>
           <w:szCs w:val="32"/>
         </w:rPr>
@@ -1055,6 +1028,7 @@
       <w:r>
         <w:rPr>
           <w:rFonts w:ascii="Source Code Pro" w:eastAsia="仿宋_GB2312" w:hAnsi="Source Code Pro" w:hint="eastAsia"/>
+          <w:b/>
           <w:sz w:val="32"/>
           <w:szCs w:val="32"/>
         </w:rPr>
@@ -1063,6 +1037,7 @@
       <w:r>
         <w:rPr>
           <w:rFonts w:ascii="Source Code Pro" w:eastAsia="仿宋_GB2312" w:hAnsi="Source Code Pro" w:hint="eastAsia"/>
+          <w:b/>
           <w:sz w:val="32"/>
           <w:szCs w:val="32"/>
         </w:rPr>
@@ -1113,6 +1088,12 @@
       </w:r>
       <w:r>
         <w:rPr>
+          <w:rFonts w:ascii="Source Code Pro" w:eastAsia="微软雅黑" w:hAnsi="Source Code Pro" w:hint="eastAsia"/>
+        </w:rPr>
+        <w:t>的</w:t>
+      </w:r>
+      <w:r>
+        <w:rPr>
           <w:rFonts w:ascii="Source Code Pro" w:eastAsia="微软雅黑" w:hAnsi="Source Code Pro"/>
         </w:rPr>
         <w:t>类的能力</w:t>
@@ -1262,7 +1243,15 @@
         <w:rPr>
           <w:rFonts w:ascii="Source Code Pro" w:eastAsia="微软雅黑" w:hAnsi="Source Code Pro" w:hint="eastAsia"/>
         </w:rPr>
-        <w:t>加强使用文件输入输出的能力。</w:t>
+        <w:t>加强使用文件输入输出的能力</w:t>
+      </w:r>
+      <w:bookmarkStart w:id="0" w:name="_GoBack"/>
+      <w:bookmarkEnd w:id="0"/>
+      <w:r>
+        <w:rPr>
+          <w:rFonts w:ascii="Source Code Pro" w:eastAsia="微软雅黑" w:hAnsi="Source Code Pro" w:hint="eastAsia"/>
+        </w:rPr>
+        <w:t>。</w:t>
       </w:r>
     </w:p>
     <w:p>
@@ -1311,6 +1300,12 @@
         <w:rPr>
           <w:rFonts w:ascii="Source Code Pro" w:eastAsia="微软雅黑" w:hAnsi="Source Code Pro" w:hint="eastAsia"/>
         </w:rPr>
+        <w:t>库</w:t>
+      </w:r>
+      <w:r>
+        <w:rPr>
+          <w:rFonts w:ascii="Source Code Pro" w:eastAsia="微软雅黑" w:hAnsi="Source Code Pro" w:hint="eastAsia"/>
+        </w:rPr>
         <w:t>创建</w:t>
       </w:r>
       <w:r>
@@ -1318,6 +1313,12 @@
           <w:rFonts w:ascii="Source Code Pro" w:eastAsia="微软雅黑" w:hAnsi="Source Code Pro" w:hint="eastAsia"/>
         </w:rPr>
         <w:t>GUI</w:t>
+      </w:r>
+      <w:r>
+        <w:rPr>
+          <w:rFonts w:ascii="Source Code Pro" w:eastAsia="微软雅黑" w:hAnsi="Source Code Pro" w:hint="eastAsia"/>
+        </w:rPr>
+        <w:t>组件</w:t>
       </w:r>
       <w:r>
         <w:rPr>
@@ -1371,10 +1372,25 @@
     </w:p>
     <w:p>
       <w:pPr>
+        <w:ind w:left="840"/>
+        <w:rPr>
+          <w:rFonts w:ascii="Source Code Pro" w:eastAsia="微软雅黑" w:hAnsi="Source Code Pro"/>
+        </w:rPr>
+      </w:pPr>
+      <w:r>
+        <w:rPr>
+          <w:rFonts w:ascii="Source Code Pro" w:eastAsia="微软雅黑" w:hAnsi="Source Code Pro"/>
+        </w:rPr>
+        <w:br w:type="page"/>
+      </w:r>
+    </w:p>
+    <w:p>
+      <w:pPr>
         <w:pStyle w:val="a9"/>
         <w:ind w:firstLine="0"/>
         <w:rPr>
           <w:rFonts w:ascii="Source Code Pro" w:eastAsia="仿宋_GB2312" w:hAnsi="Source Code Pro" w:cs="Times New Roman"/>
+          <w:b/>
           <w:kern w:val="2"/>
           <w:sz w:val="32"/>
           <w:szCs w:val="32"/>
@@ -1383,6 +1399,7 @@
       <w:r>
         <w:rPr>
           <w:rFonts w:ascii="Source Code Pro" w:eastAsia="仿宋_GB2312" w:hAnsi="Source Code Pro" w:cs="Times New Roman" w:hint="eastAsia"/>
+          <w:b/>
           <w:kern w:val="2"/>
           <w:sz w:val="32"/>
           <w:szCs w:val="32"/>
@@ -1392,6 +1409,7 @@
       <w:r>
         <w:rPr>
           <w:rFonts w:ascii="Source Code Pro" w:eastAsia="仿宋_GB2312" w:hAnsi="Source Code Pro" w:cs="Times New Roman" w:hint="eastAsia"/>
+          <w:b/>
           <w:kern w:val="2"/>
           <w:sz w:val="32"/>
           <w:szCs w:val="32"/>
@@ -1401,6 +1419,7 @@
       <w:r>
         <w:rPr>
           <w:rFonts w:ascii="Source Code Pro" w:eastAsia="仿宋_GB2312" w:hAnsi="Source Code Pro" w:cs="Times New Roman" w:hint="eastAsia"/>
+          <w:b/>
           <w:kern w:val="2"/>
           <w:sz w:val="32"/>
           <w:szCs w:val="32"/>
@@ -1474,7 +1493,6 @@
         </w:rPr>
         <w:t>、</w:t>
       </w:r>
-      <w:proofErr w:type="spellStart"/>
       <w:r>
         <w:rPr>
           <w:rFonts w:ascii="Source Code Pro" w:eastAsia="微软雅黑" w:hAnsi="Source Code Pro" w:hint="eastAsia"/>
@@ -1496,7 +1514,6 @@
         </w:rPr>
         <w:t>rewer</w:t>
       </w:r>
-      <w:proofErr w:type="spellEnd"/>
       <w:r>
         <w:rPr>
           <w:rFonts w:ascii="Source Code Pro" w:eastAsia="微软雅黑" w:hAnsi="Source Code Pro" w:hint="eastAsia"/>
@@ -1504,7 +1521,6 @@
         </w:rPr>
         <w:t>、</w:t>
       </w:r>
-      <w:proofErr w:type="spellStart"/>
       <w:r>
         <w:rPr>
           <w:rFonts w:ascii="Source Code Pro" w:eastAsia="微软雅黑" w:hAnsi="Source Code Pro" w:hint="eastAsia"/>
@@ -1526,7 +1542,6 @@
         </w:rPr>
         <w:t>tem</w:t>
       </w:r>
-      <w:proofErr w:type="spellEnd"/>
       <w:r>
         <w:rPr>
           <w:rFonts w:ascii="Source Code Pro" w:eastAsia="微软雅黑" w:hAnsi="Source Code Pro" w:hint="eastAsia"/>
@@ -1622,7 +1637,6 @@
         </w:rPr>
         <w:t>、</w:t>
       </w:r>
-      <w:proofErr w:type="spellStart"/>
       <w:r>
         <w:rPr>
           <w:rFonts w:ascii="Source Code Pro" w:eastAsia="微软雅黑" w:hAnsi="Source Code Pro" w:hint="eastAsia"/>
@@ -1644,7 +1658,6 @@
         </w:rPr>
         <w:t>offee</w:t>
       </w:r>
-      <w:proofErr w:type="spellEnd"/>
       <w:r>
         <w:rPr>
           <w:rFonts w:ascii="Source Code Pro" w:eastAsia="微软雅黑" w:hAnsi="Source Code Pro" w:hint="eastAsia"/>
@@ -1687,7 +1700,6 @@
         </w:rPr>
         <w:t>完善</w:t>
       </w:r>
-      <w:proofErr w:type="spellStart"/>
       <w:r>
         <w:rPr>
           <w:rFonts w:ascii="Source Code Pro" w:eastAsia="微软雅黑" w:hAnsi="Source Code Pro" w:hint="eastAsia"/>
@@ -1709,7 +1721,6 @@
         </w:rPr>
         <w:t>offee</w:t>
       </w:r>
-      <w:proofErr w:type="spellEnd"/>
       <w:r>
         <w:rPr>
           <w:rFonts w:ascii="Source Code Pro" w:eastAsia="微软雅黑" w:hAnsi="Source Code Pro" w:hint="eastAsia"/>
@@ -1761,10 +1772,8 @@
           <w:rFonts w:ascii="Source Code Pro" w:eastAsia="微软雅黑" w:hAnsi="Source Code Pro" w:hint="eastAsia"/>
           <w:szCs w:val="21"/>
         </w:rPr>
-        <w:lastRenderedPageBreak/>
         <w:t>实现</w:t>
       </w:r>
-      <w:proofErr w:type="spellStart"/>
       <w:r>
         <w:rPr>
           <w:rFonts w:ascii="Source Code Pro" w:eastAsia="微软雅黑" w:hAnsi="Source Code Pro" w:hint="eastAsia"/>
@@ -1786,7 +1795,6 @@
         </w:rPr>
         <w:t>ormatter</w:t>
       </w:r>
-      <w:proofErr w:type="spellEnd"/>
       <w:r>
         <w:rPr>
           <w:rFonts w:ascii="Source Code Pro" w:eastAsia="微软雅黑" w:hAnsi="Source Code Pro" w:hint="eastAsia"/>
@@ -1794,7 +1802,6 @@
         </w:rPr>
         <w:t>、</w:t>
       </w:r>
-      <w:proofErr w:type="spellStart"/>
       <w:r>
         <w:rPr>
           <w:rFonts w:ascii="Source Code Pro" w:eastAsia="微软雅黑" w:hAnsi="Source Code Pro" w:hint="eastAsia"/>
@@ -1844,7 +1851,6 @@
         </w:rPr>
         <w:t>ormatter</w:t>
       </w:r>
-      <w:proofErr w:type="spellEnd"/>
       <w:r>
         <w:rPr>
           <w:rFonts w:ascii="Source Code Pro" w:eastAsia="微软雅黑" w:hAnsi="Source Code Pro" w:hint="eastAsia"/>
@@ -1852,7 +1858,6 @@
         </w:rPr>
         <w:t>、</w:t>
       </w:r>
-      <w:proofErr w:type="spellStart"/>
       <w:r>
         <w:rPr>
           <w:rFonts w:ascii="Source Code Pro" w:eastAsia="微软雅黑" w:hAnsi="Source Code Pro" w:hint="eastAsia"/>
@@ -1874,7 +1879,6 @@
         </w:rPr>
         <w:t>ormatter</w:t>
       </w:r>
-      <w:proofErr w:type="spellEnd"/>
       <w:r>
         <w:rPr>
           <w:rFonts w:ascii="Source Code Pro" w:eastAsia="微软雅黑" w:hAnsi="Source Code Pro" w:hint="eastAsia"/>
@@ -1882,7 +1886,6 @@
         </w:rPr>
         <w:t>、</w:t>
       </w:r>
-      <w:proofErr w:type="spellStart"/>
       <w:r>
         <w:rPr>
           <w:rFonts w:ascii="Source Code Pro" w:eastAsia="微软雅黑" w:hAnsi="Source Code Pro" w:hint="eastAsia"/>
@@ -1904,7 +1907,6 @@
         </w:rPr>
         <w:t>ormatter</w:t>
       </w:r>
-      <w:proofErr w:type="spellEnd"/>
       <w:r>
         <w:rPr>
           <w:rFonts w:ascii="Source Code Pro" w:eastAsia="微软雅黑" w:hAnsi="Source Code Pro" w:hint="eastAsia"/>
@@ -1912,7 +1914,6 @@
         </w:rPr>
         <w:t>四个类，实现</w:t>
       </w:r>
-      <w:proofErr w:type="spellStart"/>
       <w:r>
         <w:rPr>
           <w:rFonts w:ascii="Source Code Pro" w:eastAsia="微软雅黑" w:hAnsi="Source Code Pro"/>
@@ -1920,7 +1921,6 @@
         </w:rPr>
         <w:t>GourmetCoffee.setSalesFormatter</w:t>
       </w:r>
-      <w:proofErr w:type="spellEnd"/>
       <w:r>
         <w:rPr>
           <w:rFonts w:ascii="Source Code Pro" w:eastAsia="微软雅黑" w:hAnsi="Source Code Pro" w:hint="eastAsia"/>
@@ -1928,7 +1928,6 @@
         </w:rPr>
         <w:t>、</w:t>
       </w:r>
-      <w:proofErr w:type="spellStart"/>
       <w:r>
         <w:rPr>
           <w:rFonts w:ascii="Source Code Pro" w:eastAsia="微软雅黑" w:hAnsi="Source Code Pro"/>
@@ -1936,7 +1935,6 @@
         </w:rPr>
         <w:t>GourmetCoffee.displaySales</w:t>
       </w:r>
-      <w:proofErr w:type="spellEnd"/>
       <w:r>
         <w:rPr>
           <w:rFonts w:ascii="Source Code Pro" w:eastAsia="微软雅黑" w:hAnsi="Source Code Pro" w:hint="eastAsia"/>
@@ -1944,7 +1942,6 @@
         </w:rPr>
         <w:t>、</w:t>
       </w:r>
-      <w:proofErr w:type="spellStart"/>
       <w:r>
         <w:rPr>
           <w:rFonts w:ascii="Source Code Pro" w:eastAsia="微软雅黑" w:hAnsi="Source Code Pro"/>
@@ -1952,7 +1949,6 @@
         </w:rPr>
         <w:t>GourmetCoffee.run</w:t>
       </w:r>
-      <w:proofErr w:type="spellEnd"/>
       <w:r>
         <w:rPr>
           <w:rFonts w:ascii="Source Code Pro" w:eastAsia="微软雅黑" w:hAnsi="Source Code Pro" w:hint="eastAsia"/>
@@ -1967,7 +1963,6 @@
         </w:rPr>
         <w:t>，再执行</w:t>
       </w:r>
-      <w:proofErr w:type="spellStart"/>
       <w:r>
         <w:rPr>
           <w:rFonts w:ascii="Source Code Pro" w:eastAsia="微软雅黑" w:hAnsi="Source Code Pro"/>
@@ -1975,7 +1970,6 @@
         </w:rPr>
         <w:t>GourmetCoffee</w:t>
       </w:r>
-      <w:proofErr w:type="spellEnd"/>
       <w:r>
         <w:rPr>
           <w:rFonts w:ascii="Source Code Pro" w:eastAsia="微软雅黑" w:hAnsi="Source Code Pro" w:hint="eastAsia"/>
@@ -2022,7 +2016,6 @@
         </w:rPr>
         <w:t>实现</w:t>
       </w:r>
-      <w:proofErr w:type="spellStart"/>
       <w:r>
         <w:rPr>
           <w:rFonts w:ascii="Source Code Pro" w:eastAsia="微软雅黑" w:hAnsi="Source Code Pro"/>
@@ -2030,7 +2023,6 @@
         </w:rPr>
         <w:t>FileCatalogLoader</w:t>
       </w:r>
-      <w:proofErr w:type="spellEnd"/>
       <w:r>
         <w:rPr>
           <w:rFonts w:ascii="Source Code Pro" w:eastAsia="微软雅黑" w:hAnsi="Source Code Pro" w:hint="eastAsia"/>
@@ -2038,7 +2030,6 @@
         </w:rPr>
         <w:t>类和</w:t>
       </w:r>
-      <w:proofErr w:type="spellStart"/>
       <w:r>
         <w:rPr>
           <w:rFonts w:ascii="Source Code Pro" w:eastAsia="微软雅黑" w:hAnsi="Source Code Pro"/>
@@ -2046,7 +2037,6 @@
         </w:rPr>
         <w:t>GourmetCoffee.writeFile</w:t>
       </w:r>
-      <w:proofErr w:type="spellEnd"/>
       <w:r>
         <w:rPr>
           <w:rFonts w:ascii="Source Code Pro" w:eastAsia="微软雅黑" w:hAnsi="Source Code Pro" w:hint="eastAsia"/>
@@ -2093,7 +2083,6 @@
         </w:rPr>
         <w:t>实现</w:t>
       </w:r>
-      <w:proofErr w:type="spellStart"/>
       <w:r>
         <w:rPr>
           <w:rFonts w:ascii="Source Code Pro" w:eastAsia="微软雅黑" w:hAnsi="Source Code Pro"/>
@@ -2115,7 +2104,6 @@
         </w:rPr>
         <w:t>getDataFieldsPanel</w:t>
       </w:r>
-      <w:proofErr w:type="spellEnd"/>
       <w:r>
         <w:rPr>
           <w:rFonts w:ascii="Source Code Pro" w:eastAsia="微软雅黑" w:hAnsi="Source Code Pro" w:hint="eastAsia"/>
@@ -2169,7 +2157,6 @@
         </w:rPr>
         <w:t>将实验五的</w:t>
       </w:r>
-      <w:proofErr w:type="spellStart"/>
       <w:r>
         <w:rPr>
           <w:rFonts w:ascii="Source Code Pro" w:eastAsia="微软雅黑" w:hAnsi="Source Code Pro"/>
@@ -2177,7 +2164,6 @@
         </w:rPr>
         <w:t>getDataFieldsPanel</w:t>
       </w:r>
-      <w:proofErr w:type="spellEnd"/>
       <w:r>
         <w:rPr>
           <w:rFonts w:ascii="Source Code Pro" w:eastAsia="微软雅黑" w:hAnsi="Source Code Pro" w:hint="eastAsia"/>
@@ -2210,7 +2196,6 @@
         </w:rPr>
         <w:t>内部类</w:t>
       </w:r>
-      <w:proofErr w:type="spellStart"/>
       <w:r>
         <w:rPr>
           <w:rFonts w:ascii="Source Code Pro" w:eastAsia="微软雅黑" w:hAnsi="Source Code Pro" w:hint="eastAsia"/>
@@ -2225,7 +2210,6 @@
         </w:rPr>
         <w:t>ModifyListener</w:t>
       </w:r>
-      <w:proofErr w:type="spellEnd"/>
       <w:r>
         <w:rPr>
           <w:rFonts w:ascii="Source Code Pro" w:eastAsia="微软雅黑" w:hAnsi="Source Code Pro" w:hint="eastAsia"/>
@@ -2233,7 +2217,6 @@
         </w:rPr>
         <w:t>中实现</w:t>
       </w:r>
-      <w:proofErr w:type="spellStart"/>
       <w:r>
         <w:rPr>
           <w:rFonts w:ascii="Source Code Pro" w:eastAsia="微软雅黑" w:hAnsi="Source Code Pro" w:hint="eastAsia"/>
@@ -2255,7 +2238,6 @@
         </w:rPr>
         <w:t>erformed</w:t>
       </w:r>
-      <w:proofErr w:type="spellEnd"/>
       <w:r>
         <w:rPr>
           <w:rFonts w:ascii="Source Code Pro" w:eastAsia="微软雅黑" w:hAnsi="Source Code Pro" w:hint="eastAsia"/>
@@ -2277,7 +2259,6 @@
         </w:rPr>
         <w:t>在内部类</w:t>
       </w:r>
-      <w:proofErr w:type="spellStart"/>
       <w:r>
         <w:rPr>
           <w:rFonts w:ascii="Source Code Pro" w:eastAsia="微软雅黑" w:hAnsi="Source Code Pro"/>
@@ -2285,7 +2266,6 @@
         </w:rPr>
         <w:t>RemoveListener</w:t>
       </w:r>
-      <w:proofErr w:type="spellEnd"/>
       <w:r>
         <w:rPr>
           <w:rFonts w:ascii="Source Code Pro" w:eastAsia="微软雅黑" w:hAnsi="Source Code Pro" w:hint="eastAsia"/>
@@ -2293,7 +2273,6 @@
         </w:rPr>
         <w:t>中实现</w:t>
       </w:r>
-      <w:proofErr w:type="spellStart"/>
       <w:r>
         <w:rPr>
           <w:rFonts w:ascii="Source Code Pro" w:eastAsia="微软雅黑" w:hAnsi="Source Code Pro"/>
@@ -2301,7 +2280,6 @@
         </w:rPr>
         <w:t>actionPerformed</w:t>
       </w:r>
-      <w:proofErr w:type="spellEnd"/>
       <w:r>
         <w:rPr>
           <w:rFonts w:ascii="Source Code Pro" w:eastAsia="微软雅黑" w:hAnsi="Source Code Pro" w:hint="eastAsia"/>
@@ -2316,7 +2294,6 @@
         </w:rPr>
         <w:t>；在内部类</w:t>
       </w:r>
-      <w:proofErr w:type="spellStart"/>
       <w:r>
         <w:rPr>
           <w:rFonts w:ascii="Source Code Pro" w:eastAsia="微软雅黑" w:hAnsi="Source Code Pro"/>
@@ -2324,7 +2301,6 @@
         </w:rPr>
         <w:t>SaveSalesListener</w:t>
       </w:r>
-      <w:proofErr w:type="spellEnd"/>
       <w:r>
         <w:rPr>
           <w:rFonts w:ascii="Source Code Pro" w:eastAsia="微软雅黑" w:hAnsi="Source Code Pro" w:hint="eastAsia"/>
@@ -2332,7 +2308,6 @@
         </w:rPr>
         <w:t>中实现</w:t>
       </w:r>
-      <w:proofErr w:type="spellStart"/>
       <w:r>
         <w:rPr>
           <w:rFonts w:ascii="Source Code Pro" w:eastAsia="微软雅黑" w:hAnsi="Source Code Pro"/>
@@ -2340,7 +2315,6 @@
         </w:rPr>
         <w:t>actionPerformed</w:t>
       </w:r>
-      <w:proofErr w:type="spellEnd"/>
       <w:r>
         <w:rPr>
           <w:rFonts w:ascii="Source Code Pro" w:eastAsia="微软雅黑" w:hAnsi="Source Code Pro" w:hint="eastAsia"/>
@@ -2373,7 +2347,6 @@
         </w:rPr>
         <w:t>编译并执行</w:t>
       </w:r>
-      <w:proofErr w:type="spellStart"/>
       <w:r>
         <w:rPr>
           <w:rFonts w:ascii="Source Code Pro" w:eastAsia="微软雅黑" w:hAnsi="Source Code Pro"/>
@@ -2381,7 +2354,6 @@
         </w:rPr>
         <w:t>GourmetCoffeeGUI</w:t>
       </w:r>
-      <w:proofErr w:type="spellEnd"/>
       <w:r>
         <w:rPr>
           <w:rFonts w:ascii="Source Code Pro" w:eastAsia="微软雅黑" w:hAnsi="Source Code Pro" w:hint="eastAsia"/>
@@ -2393,42 +2365,44 @@
     <w:p>
       <w:pPr>
         <w:widowControl/>
-        <w:ind w:left="840"/>
         <w:jc w:val="left"/>
         <w:rPr>
-          <w:rFonts w:ascii="Source Code Pro" w:hAnsi="Source Code Pro"/>
-          <w:i/>
-          <w:iCs/>
-          <w:szCs w:val="21"/>
-        </w:rPr>
-      </w:pPr>
-      <w:r>
-        <w:rPr>
-          <w:rFonts w:ascii="Source Code Pro" w:hAnsi="Source Code Pro" w:hint="eastAsia"/>
-          <w:i/>
-          <w:iCs/>
-          <w:szCs w:val="21"/>
-        </w:rPr>
-        <w:t>简短明确地写出实验的内容</w:t>
-      </w:r>
-    </w:p>
-    <w:p>
-      <w:pPr>
-        <w:widowControl/>
-        <w:numPr>
-          <w:ilvl w:val="0"/>
-          <w:numId w:val="8"/>
-        </w:numPr>
-        <w:jc w:val="left"/>
-        <w:rPr>
           <w:rFonts w:ascii="Source Code Pro" w:eastAsia="仿宋_GB2312" w:hAnsi="Source Code Pro"/>
+          <w:b/>
           <w:sz w:val="32"/>
           <w:szCs w:val="32"/>
         </w:rPr>
       </w:pPr>
       <w:r>
         <w:rPr>
+          <w:rFonts w:ascii="Source Code Pro" w:eastAsia="微软雅黑" w:hAnsi="Source Code Pro"/>
+          <w:szCs w:val="21"/>
+        </w:rPr>
+        <w:br w:type="page"/>
+      </w:r>
+      <w:r>
+        <w:rPr>
           <w:rFonts w:ascii="Source Code Pro" w:eastAsia="仿宋_GB2312" w:hAnsi="Source Code Pro" w:hint="eastAsia"/>
+          <w:b/>
+          <w:sz w:val="32"/>
+          <w:szCs w:val="32"/>
+        </w:rPr>
+        <w:lastRenderedPageBreak/>
+        <w:t>三</w:t>
+      </w:r>
+      <w:r>
+        <w:rPr>
+          <w:rFonts w:ascii="Source Code Pro" w:eastAsia="仿宋_GB2312" w:hAnsi="Source Code Pro" w:hint="eastAsia"/>
+          <w:b/>
+          <w:sz w:val="32"/>
+          <w:szCs w:val="32"/>
+        </w:rPr>
+        <w:t>.</w:t>
+      </w:r>
+      <w:r>
+        <w:rPr>
+          <w:rFonts w:ascii="Source Code Pro" w:eastAsia="仿宋_GB2312" w:hAnsi="Source Code Pro" w:hint="eastAsia"/>
+          <w:b/>
           <w:sz w:val="32"/>
           <w:szCs w:val="32"/>
         </w:rPr>
@@ -2492,7 +2466,14 @@
           <w:rFonts w:ascii="Source Code Pro" w:eastAsia="微软雅黑" w:hAnsi="Source Code Pro" w:hint="eastAsia"/>
           <w:szCs w:val="21"/>
         </w:rPr>
-        <w:t>的雏形，其所含的四个类的</w:t>
+        <w:t>的核心</w:t>
+      </w:r>
+      <w:r>
+        <w:rPr>
+          <w:rFonts w:ascii="Source Code Pro" w:eastAsia="微软雅黑" w:hAnsi="Source Code Pro" w:hint="eastAsia"/>
+          <w:szCs w:val="21"/>
+        </w:rPr>
+        <w:t>，其所含的四个类的</w:t>
       </w:r>
       <w:r>
         <w:rPr>
@@ -2530,10 +2511,9 @@
         <w:rPr>
           <w:rFonts w:ascii="Source Code Pro" w:hAnsi="Source Code Pro"/>
         </w:rPr>
-        <w:lastRenderedPageBreak/>
         <w:pict>
           <v:shape id="_x0000_i1026" type="#_x0000_t75" alt="Figure 1 Portion of Gourmet Coffee System class diagram" style="width:350.25pt;height:333pt;mso-position-horizontal:absolute;mso-position-horizontal-relative:text;mso-position-vertical:absolute;mso-position-vertical-relative:text;mso-width-relative:page;mso-height-relative:page">
-            <v:imagedata r:id="rId9" o:title="impl-cof-gou-sys"/>
+            <v:imagedata r:id="rId10" o:title="impl-cof-gou-sys"/>
           </v:shape>
         </w:pict>
       </w:r>
@@ -2624,151 +2604,21 @@
           <w:szCs w:val="21"/>
         </w:rPr>
         <w:tab/>
-        <w:t xml:space="preserve">public Coffee(String </w:t>
-      </w:r>
-      <w:proofErr w:type="spellStart"/>
-      <w:r>
-        <w:rPr>
-          <w:rFonts w:ascii="Source Code Pro" w:eastAsia="微软雅黑" w:hAnsi="Source Code Pro"/>
-          <w:szCs w:val="21"/>
-        </w:rPr>
-        <w:t>initialCode</w:t>
-      </w:r>
-      <w:proofErr w:type="spellEnd"/>
-      <w:r>
-        <w:rPr>
-          <w:rFonts w:ascii="Source Code Pro" w:eastAsia="微软雅黑" w:hAnsi="Source Code Pro"/>
-          <w:szCs w:val="21"/>
-        </w:rPr>
-        <w:t xml:space="preserve">, String </w:t>
-      </w:r>
-      <w:proofErr w:type="spellStart"/>
-      <w:r>
-        <w:rPr>
-          <w:rFonts w:ascii="Source Code Pro" w:eastAsia="微软雅黑" w:hAnsi="Source Code Pro"/>
-          <w:szCs w:val="21"/>
-        </w:rPr>
-        <w:t>initialDescription</w:t>
-      </w:r>
-      <w:proofErr w:type="spellEnd"/>
-      <w:r>
-        <w:rPr>
-          <w:rFonts w:ascii="Source Code Pro" w:eastAsia="微软雅黑" w:hAnsi="Source Code Pro"/>
-          <w:szCs w:val="21"/>
-        </w:rPr>
-        <w:t xml:space="preserve">, double </w:t>
-      </w:r>
-      <w:proofErr w:type="spellStart"/>
-      <w:r>
-        <w:rPr>
-          <w:rFonts w:ascii="Source Code Pro" w:eastAsia="微软雅黑" w:hAnsi="Source Code Pro"/>
-          <w:szCs w:val="21"/>
-        </w:rPr>
-        <w:t>initialPrice</w:t>
-      </w:r>
-      <w:proofErr w:type="spellEnd"/>
-      <w:r>
-        <w:rPr>
-          <w:rFonts w:ascii="Source Code Pro" w:eastAsia="微软雅黑" w:hAnsi="Source Code Pro"/>
-          <w:szCs w:val="21"/>
-        </w:rPr>
-        <w:t xml:space="preserve">, String </w:t>
-      </w:r>
-      <w:proofErr w:type="spellStart"/>
-      <w:r>
-        <w:rPr>
-          <w:rFonts w:ascii="Source Code Pro" w:eastAsia="微软雅黑" w:hAnsi="Source Code Pro"/>
-          <w:szCs w:val="21"/>
-        </w:rPr>
-        <w:t>initialOrigin</w:t>
-      </w:r>
-      <w:proofErr w:type="spellEnd"/>
-      <w:r>
-        <w:rPr>
-          <w:rFonts w:ascii="Source Code Pro" w:eastAsia="微软雅黑" w:hAnsi="Source Code Pro"/>
-          <w:szCs w:val="21"/>
-        </w:rPr>
-        <w:t xml:space="preserve">, String </w:t>
-      </w:r>
-      <w:proofErr w:type="spellStart"/>
-      <w:r>
-        <w:rPr>
-          <w:rFonts w:ascii="Source Code Pro" w:eastAsia="微软雅黑" w:hAnsi="Source Code Pro"/>
-          <w:szCs w:val="21"/>
-        </w:rPr>
-        <w:t>initialRoast</w:t>
-      </w:r>
-      <w:proofErr w:type="spellEnd"/>
-      <w:r>
-        <w:rPr>
-          <w:rFonts w:ascii="Source Code Pro" w:eastAsia="微软雅黑" w:hAnsi="Source Code Pro"/>
-          <w:szCs w:val="21"/>
-        </w:rPr>
-        <w:t xml:space="preserve">, String </w:t>
-      </w:r>
-      <w:proofErr w:type="spellStart"/>
-      <w:r>
-        <w:rPr>
-          <w:rFonts w:ascii="Source Code Pro" w:eastAsia="微软雅黑" w:hAnsi="Source Code Pro"/>
-          <w:szCs w:val="21"/>
-        </w:rPr>
-        <w:t>initialFlavor,String</w:t>
-      </w:r>
-      <w:proofErr w:type="spellEnd"/>
-      <w:r>
-        <w:rPr>
-          <w:rFonts w:ascii="Source Code Pro" w:eastAsia="微软雅黑" w:hAnsi="Source Code Pro"/>
-          <w:szCs w:val="21"/>
-        </w:rPr>
-        <w:t xml:space="preserve"> </w:t>
-      </w:r>
-      <w:proofErr w:type="spellStart"/>
-      <w:r>
-        <w:rPr>
-          <w:rFonts w:ascii="Source Code Pro" w:eastAsia="微软雅黑" w:hAnsi="Source Code Pro"/>
-          <w:szCs w:val="21"/>
-        </w:rPr>
-        <w:t>initialAroma</w:t>
-      </w:r>
-      <w:proofErr w:type="spellEnd"/>
-      <w:r>
-        <w:rPr>
-          <w:rFonts w:ascii="Source Code Pro" w:eastAsia="微软雅黑" w:hAnsi="Source Code Pro"/>
-          <w:szCs w:val="21"/>
-        </w:rPr>
-        <w:t xml:space="preserve">, String </w:t>
-      </w:r>
-      <w:proofErr w:type="spellStart"/>
-      <w:r>
-        <w:rPr>
-          <w:rFonts w:ascii="Source Code Pro" w:eastAsia="微软雅黑" w:hAnsi="Source Code Pro"/>
-          <w:szCs w:val="21"/>
-        </w:rPr>
-        <w:t>initialAcidity</w:t>
-      </w:r>
-      <w:proofErr w:type="spellEnd"/>
-      <w:r>
-        <w:rPr>
-          <w:rFonts w:ascii="Source Code Pro" w:eastAsia="微软雅黑" w:hAnsi="Source Code Pro"/>
-          <w:szCs w:val="21"/>
-        </w:rPr>
-        <w:t xml:space="preserve">, String </w:t>
-      </w:r>
-      <w:proofErr w:type="spellStart"/>
-      <w:r>
-        <w:rPr>
-          <w:rFonts w:ascii="Source Code Pro" w:eastAsia="微软雅黑" w:hAnsi="Source Code Pro"/>
-          <w:szCs w:val="21"/>
-        </w:rPr>
-        <w:t>initialBody</w:t>
-      </w:r>
-      <w:proofErr w:type="spellEnd"/>
-      <w:r>
-        <w:rPr>
-          <w:rFonts w:ascii="Source Code Pro" w:eastAsia="微软雅黑" w:hAnsi="Source Code Pro"/>
-          <w:szCs w:val="21"/>
-        </w:rPr>
-        <w:t>)</w:t>
+      </w:r>
+      <w:r>
+        <w:rPr>
+          <w:rFonts w:ascii="Source Code Pro" w:eastAsia="微软雅黑" w:hAnsi="Source Code Pro"/>
+          <w:b/>
+          <w:szCs w:val="21"/>
+        </w:rPr>
+        <w:t>public</w:t>
+      </w:r>
+      <w:r>
+        <w:rPr>
+          <w:rFonts w:ascii="Source Code Pro" w:eastAsia="微软雅黑" w:hAnsi="Source Code Pro"/>
+          <w:szCs w:val="21"/>
+        </w:rPr>
+        <w:t xml:space="preserve"> Coffee(String initialCode, String initialDescription, double initialPrice, String initialOrigin, String initialRoast, String initialFlavor,String initialAroma, String initialAcidity, String initialBody)</w:t>
       </w:r>
     </w:p>
     <w:p>
@@ -2804,23 +2654,22 @@
           <w:rFonts w:ascii="Source Code Pro" w:eastAsia="微软雅黑" w:hAnsi="Source Code Pro"/>
           <w:szCs w:val="21"/>
         </w:rPr>
-        <w:t xml:space="preserve">        super(</w:t>
-      </w:r>
-      <w:proofErr w:type="spellStart"/>
-      <w:r>
-        <w:rPr>
-          <w:rFonts w:ascii="Source Code Pro" w:eastAsia="微软雅黑" w:hAnsi="Source Code Pro"/>
-          <w:szCs w:val="21"/>
-        </w:rPr>
-        <w:t>initialCode,initialDescription,initialPrice</w:t>
-      </w:r>
-      <w:proofErr w:type="spellEnd"/>
-      <w:r>
-        <w:rPr>
-          <w:rFonts w:ascii="Source Code Pro" w:eastAsia="微软雅黑" w:hAnsi="Source Code Pro"/>
-          <w:szCs w:val="21"/>
-        </w:rPr>
-        <w:t>);</w:t>
+        <w:t xml:space="preserve">       </w:t>
+      </w:r>
+      <w:r>
+        <w:rPr>
+          <w:rFonts w:ascii="Source Code Pro" w:eastAsia="微软雅黑" w:hAnsi="Source Code Pro"/>
+          <w:b/>
+          <w:szCs w:val="21"/>
+        </w:rPr>
+        <w:t xml:space="preserve"> super</w:t>
+      </w:r>
+      <w:r>
+        <w:rPr>
+          <w:rFonts w:ascii="Source Code Pro" w:eastAsia="微软雅黑" w:hAnsi="Source Code Pro"/>
+          <w:szCs w:val="21"/>
+        </w:rPr>
+        <w:t>(initialCode,initialDescription,initialPrice);</w:t>
       </w:r>
     </w:p>
     <w:p>
@@ -2838,23 +2687,7 @@
           <w:rFonts w:ascii="Source Code Pro" w:eastAsia="微软雅黑" w:hAnsi="Source Code Pro"/>
           <w:szCs w:val="21"/>
         </w:rPr>
-        <w:t xml:space="preserve">        origin=</w:t>
-      </w:r>
-      <w:proofErr w:type="spellStart"/>
-      <w:r>
-        <w:rPr>
-          <w:rFonts w:ascii="Source Code Pro" w:eastAsia="微软雅黑" w:hAnsi="Source Code Pro"/>
-          <w:szCs w:val="21"/>
-        </w:rPr>
-        <w:t>initialOrigin</w:t>
-      </w:r>
-      <w:proofErr w:type="spellEnd"/>
-      <w:r>
-        <w:rPr>
-          <w:rFonts w:ascii="Source Code Pro" w:eastAsia="微软雅黑" w:hAnsi="Source Code Pro"/>
-          <w:szCs w:val="21"/>
-        </w:rPr>
-        <w:t>;</w:t>
+        <w:t xml:space="preserve">        origin=initialOrigin;</w:t>
       </w:r>
     </w:p>
     <w:p>
@@ -2872,23 +2705,7 @@
           <w:rFonts w:ascii="Source Code Pro" w:eastAsia="微软雅黑" w:hAnsi="Source Code Pro"/>
           <w:szCs w:val="21"/>
         </w:rPr>
-        <w:t xml:space="preserve">        roast=</w:t>
-      </w:r>
-      <w:proofErr w:type="spellStart"/>
-      <w:r>
-        <w:rPr>
-          <w:rFonts w:ascii="Source Code Pro" w:eastAsia="微软雅黑" w:hAnsi="Source Code Pro"/>
-          <w:szCs w:val="21"/>
-        </w:rPr>
-        <w:t>initialRoast</w:t>
-      </w:r>
-      <w:proofErr w:type="spellEnd"/>
-      <w:r>
-        <w:rPr>
-          <w:rFonts w:ascii="Source Code Pro" w:eastAsia="微软雅黑" w:hAnsi="Source Code Pro"/>
-          <w:szCs w:val="21"/>
-        </w:rPr>
-        <w:t>;</w:t>
+        <w:t xml:space="preserve">        roast=initialRoast;</w:t>
       </w:r>
     </w:p>
     <w:p>
@@ -2906,23 +2723,7 @@
           <w:rFonts w:ascii="Source Code Pro" w:eastAsia="微软雅黑" w:hAnsi="Source Code Pro"/>
           <w:szCs w:val="21"/>
         </w:rPr>
-        <w:t xml:space="preserve">        flavor=</w:t>
-      </w:r>
-      <w:proofErr w:type="spellStart"/>
-      <w:r>
-        <w:rPr>
-          <w:rFonts w:ascii="Source Code Pro" w:eastAsia="微软雅黑" w:hAnsi="Source Code Pro"/>
-          <w:szCs w:val="21"/>
-        </w:rPr>
-        <w:t>initialFlavor</w:t>
-      </w:r>
-      <w:proofErr w:type="spellEnd"/>
-      <w:r>
-        <w:rPr>
-          <w:rFonts w:ascii="Source Code Pro" w:eastAsia="微软雅黑" w:hAnsi="Source Code Pro"/>
-          <w:szCs w:val="21"/>
-        </w:rPr>
-        <w:t>;</w:t>
+        <w:t xml:space="preserve">        flavor=initialFlavor;</w:t>
       </w:r>
     </w:p>
     <w:p>
@@ -2940,23 +2741,7 @@
           <w:rFonts w:ascii="Source Code Pro" w:eastAsia="微软雅黑" w:hAnsi="Source Code Pro"/>
           <w:szCs w:val="21"/>
         </w:rPr>
-        <w:t xml:space="preserve">        aroma=</w:t>
-      </w:r>
-      <w:proofErr w:type="spellStart"/>
-      <w:r>
-        <w:rPr>
-          <w:rFonts w:ascii="Source Code Pro" w:eastAsia="微软雅黑" w:hAnsi="Source Code Pro"/>
-          <w:szCs w:val="21"/>
-        </w:rPr>
-        <w:t>initialAroma</w:t>
-      </w:r>
-      <w:proofErr w:type="spellEnd"/>
-      <w:r>
-        <w:rPr>
-          <w:rFonts w:ascii="Source Code Pro" w:eastAsia="微软雅黑" w:hAnsi="Source Code Pro"/>
-          <w:szCs w:val="21"/>
-        </w:rPr>
-        <w:t>;</w:t>
+        <w:t xml:space="preserve">        aroma=initialAroma;</w:t>
       </w:r>
     </w:p>
     <w:p>
@@ -2974,23 +2759,7 @@
           <w:rFonts w:ascii="Source Code Pro" w:eastAsia="微软雅黑" w:hAnsi="Source Code Pro"/>
           <w:szCs w:val="21"/>
         </w:rPr>
-        <w:t xml:space="preserve">        acidity=</w:t>
-      </w:r>
-      <w:proofErr w:type="spellStart"/>
-      <w:r>
-        <w:rPr>
-          <w:rFonts w:ascii="Source Code Pro" w:eastAsia="微软雅黑" w:hAnsi="Source Code Pro"/>
-          <w:szCs w:val="21"/>
-        </w:rPr>
-        <w:t>initialAcidity</w:t>
-      </w:r>
-      <w:proofErr w:type="spellEnd"/>
-      <w:r>
-        <w:rPr>
-          <w:rFonts w:ascii="Source Code Pro" w:eastAsia="微软雅黑" w:hAnsi="Source Code Pro"/>
-          <w:szCs w:val="21"/>
-        </w:rPr>
-        <w:t>;</w:t>
+        <w:t xml:space="preserve">        acidity=initialAcidity;</w:t>
       </w:r>
     </w:p>
     <w:p>
@@ -3008,23 +2777,7 @@
           <w:rFonts w:ascii="Source Code Pro" w:eastAsia="微软雅黑" w:hAnsi="Source Code Pro"/>
           <w:szCs w:val="21"/>
         </w:rPr>
-        <w:t xml:space="preserve">        body=</w:t>
-      </w:r>
-      <w:proofErr w:type="spellStart"/>
-      <w:r>
-        <w:rPr>
-          <w:rFonts w:ascii="Source Code Pro" w:eastAsia="微软雅黑" w:hAnsi="Source Code Pro"/>
-          <w:szCs w:val="21"/>
-        </w:rPr>
-        <w:t>initialBody</w:t>
-      </w:r>
-      <w:proofErr w:type="spellEnd"/>
-      <w:r>
-        <w:rPr>
-          <w:rFonts w:ascii="Source Code Pro" w:eastAsia="微软雅黑" w:hAnsi="Source Code Pro"/>
-          <w:szCs w:val="21"/>
-        </w:rPr>
-        <w:t>;</w:t>
+        <w:t xml:space="preserve">        body=initialBody;</w:t>
       </w:r>
     </w:p>
     <w:p>
@@ -3060,6 +2813,7 @@
           <w:rFonts w:ascii="Source Code Pro" w:eastAsia="微软雅黑" w:hAnsi="Source Code Pro" w:hint="eastAsia"/>
           <w:szCs w:val="21"/>
         </w:rPr>
+        <w:lastRenderedPageBreak/>
         <w:t>ⅲ</w:t>
       </w:r>
       <w:r>
@@ -3183,7 +2937,6 @@
           <w:rFonts w:ascii="Source Code Pro" w:eastAsia="微软雅黑" w:hAnsi="Source Code Pro" w:hint="eastAsia"/>
           <w:szCs w:val="21"/>
         </w:rPr>
-        <w:lastRenderedPageBreak/>
         <w:t>ⅰ</w:t>
       </w:r>
       <w:r>
@@ -3250,7 +3003,7 @@
         </w:rPr>
         <w:pict>
           <v:shape id="_x0000_i1027" type="#_x0000_t75" alt="Figure 1 Gourmet Coffee System class diagram" style="width:465.75pt;height:419.25pt;mso-position-horizontal-relative:text;mso-position-vertical-relative:text;mso-width-relative:page;mso-height-relative:page">
-            <v:imagedata r:id="rId10" o:title="coll-cof-gou-sys"/>
+            <v:imagedata r:id="rId11" o:title="coll-cof-gou-sys"/>
           </v:shape>
         </w:pict>
       </w:r>
@@ -3310,7 +3063,6 @@
         </w:rPr>
         <w:t>含有</w:t>
       </w:r>
-      <w:proofErr w:type="spellStart"/>
       <w:r>
         <w:rPr>
           <w:rFonts w:ascii="Source Code Pro" w:eastAsia="微软雅黑" w:hAnsi="Source Code Pro" w:hint="eastAsia"/>
@@ -3332,7 +3084,6 @@
         </w:rPr>
         <w:t>ist</w:t>
       </w:r>
-      <w:proofErr w:type="spellEnd"/>
       <w:r>
         <w:rPr>
           <w:rFonts w:ascii="Source Code Pro" w:eastAsia="微软雅黑" w:hAnsi="Source Code Pro" w:hint="eastAsia"/>
@@ -3354,9 +3105,17 @@
       <w:r>
         <w:rPr>
           <w:rFonts w:ascii="Source Code Pro" w:eastAsia="微软雅黑" w:hAnsi="Source Code Pro"/>
-          <w:szCs w:val="21"/>
-        </w:rPr>
-        <w:t>public Catalog()</w:t>
+          <w:b/>
+          <w:szCs w:val="21"/>
+        </w:rPr>
+        <w:t>public</w:t>
+      </w:r>
+      <w:r>
+        <w:rPr>
+          <w:rFonts w:ascii="Source Code Pro" w:eastAsia="微软雅黑" w:hAnsi="Source Code Pro"/>
+          <w:szCs w:val="21"/>
+        </w:rPr>
+        <w:t xml:space="preserve"> Catalog()</w:t>
       </w:r>
     </w:p>
     <w:p>
@@ -3392,23 +3151,22 @@
           <w:rFonts w:ascii="Source Code Pro" w:eastAsia="微软雅黑" w:hAnsi="Source Code Pro"/>
           <w:szCs w:val="21"/>
         </w:rPr>
-        <w:t xml:space="preserve">        products=new </w:t>
-      </w:r>
-      <w:proofErr w:type="spellStart"/>
-      <w:r>
-        <w:rPr>
-          <w:rFonts w:ascii="Source Code Pro" w:eastAsia="微软雅黑" w:hAnsi="Source Code Pro"/>
-          <w:szCs w:val="21"/>
-        </w:rPr>
-        <w:t>ArrayList</w:t>
-      </w:r>
-      <w:proofErr w:type="spellEnd"/>
-      <w:r>
-        <w:rPr>
-          <w:rFonts w:ascii="Source Code Pro" w:eastAsia="微软雅黑" w:hAnsi="Source Code Pro"/>
-          <w:szCs w:val="21"/>
-        </w:rPr>
-        <w:t>&lt;Product&gt;();</w:t>
+        <w:t xml:space="preserve">        products=</w:t>
+      </w:r>
+      <w:r>
+        <w:rPr>
+          <w:rFonts w:ascii="Source Code Pro" w:eastAsia="微软雅黑" w:hAnsi="Source Code Pro"/>
+          <w:b/>
+          <w:szCs w:val="21"/>
+        </w:rPr>
+        <w:t>new</w:t>
+      </w:r>
+      <w:r>
+        <w:rPr>
+          <w:rFonts w:ascii="Source Code Pro" w:eastAsia="微软雅黑" w:hAnsi="Source Code Pro"/>
+          <w:szCs w:val="21"/>
+        </w:rPr>
+        <w:t xml:space="preserve"> ArrayList&lt;Product&gt;();</w:t>
       </w:r>
     </w:p>
     <w:p>
@@ -3466,7 +3224,6 @@
         </w:rPr>
         <w:t>遍历</w:t>
       </w:r>
-      <w:proofErr w:type="spellStart"/>
       <w:r>
         <w:rPr>
           <w:rFonts w:ascii="Source Code Pro" w:eastAsia="微软雅黑" w:hAnsi="Source Code Pro" w:hint="eastAsia"/>
@@ -3488,7 +3245,6 @@
         </w:rPr>
         <w:t>ist</w:t>
       </w:r>
-      <w:proofErr w:type="spellEnd"/>
       <w:r>
         <w:rPr>
           <w:rFonts w:ascii="Source Code Pro" w:eastAsia="微软雅黑" w:hAnsi="Source Code Pro" w:hint="eastAsia"/>
@@ -3512,46 +3268,38 @@
           <w:rFonts w:ascii="Source Code Pro" w:eastAsia="微软雅黑" w:hAnsi="Source Code Pro"/>
           <w:szCs w:val="21"/>
         </w:rPr>
+        <w:lastRenderedPageBreak/>
         <w:tab/>
       </w:r>
       <w:r>
         <w:rPr>
           <w:rFonts w:ascii="Source Code Pro" w:eastAsia="微软雅黑" w:hAnsi="Source Code Pro"/>
-          <w:szCs w:val="21"/>
-        </w:rPr>
-        <w:t xml:space="preserve">public </w:t>
-      </w:r>
-      <w:proofErr w:type="spellStart"/>
-      <w:r>
-        <w:rPr>
-          <w:rFonts w:ascii="Source Code Pro" w:eastAsia="微软雅黑" w:hAnsi="Source Code Pro"/>
+          <w:b/>
+          <w:szCs w:val="21"/>
+        </w:rPr>
+        <w:t>public</w:t>
+      </w:r>
+      <w:r>
+        <w:rPr>
+          <w:rFonts w:ascii="Source Code Pro" w:eastAsia="微软雅黑" w:hAnsi="Source Code Pro"/>
+          <w:szCs w:val="21"/>
+        </w:rPr>
+        <w:t xml:space="preserve"> </w:t>
+      </w:r>
+      <w:r>
+        <w:rPr>
+          <w:rFonts w:ascii="Source Code Pro" w:eastAsia="微软雅黑" w:hAnsi="Source Code Pro"/>
+          <w:b/>
           <w:szCs w:val="21"/>
         </w:rPr>
         <w:t>int</w:t>
       </w:r>
-      <w:proofErr w:type="spellEnd"/>
-      <w:r>
-        <w:rPr>
-          <w:rFonts w:ascii="Source Code Pro" w:eastAsia="微软雅黑" w:hAnsi="Source Code Pro"/>
-          <w:szCs w:val="21"/>
-        </w:rPr>
-        <w:t xml:space="preserve"> </w:t>
-      </w:r>
-      <w:proofErr w:type="spellStart"/>
-      <w:r>
-        <w:rPr>
-          <w:rFonts w:ascii="Source Code Pro" w:eastAsia="微软雅黑" w:hAnsi="Source Code Pro"/>
-          <w:szCs w:val="21"/>
-        </w:rPr>
-        <w:t>getNumberOfProducts</w:t>
-      </w:r>
-      <w:proofErr w:type="spellEnd"/>
-      <w:r>
-        <w:rPr>
-          <w:rFonts w:ascii="Source Code Pro" w:eastAsia="微软雅黑" w:hAnsi="Source Code Pro"/>
-          <w:szCs w:val="21"/>
-        </w:rPr>
-        <w:t>()</w:t>
+      <w:r>
+        <w:rPr>
+          <w:rFonts w:ascii="Source Code Pro" w:eastAsia="微软雅黑" w:hAnsi="Source Code Pro"/>
+          <w:szCs w:val="21"/>
+        </w:rPr>
+        <w:t xml:space="preserve"> getNumberOfProducts()</w:t>
       </w:r>
     </w:p>
     <w:p>
@@ -3589,15 +3337,14 @@
         </w:rPr>
         <w:t xml:space="preserve">        </w:t>
       </w:r>
-      <w:proofErr w:type="spellStart"/>
-      <w:r>
-        <w:rPr>
-          <w:rFonts w:ascii="Source Code Pro" w:eastAsia="微软雅黑" w:hAnsi="Source Code Pro"/>
+      <w:r>
+        <w:rPr>
+          <w:rFonts w:ascii="Source Code Pro" w:eastAsia="微软雅黑" w:hAnsi="Source Code Pro"/>
+          <w:b/>
           <w:szCs w:val="21"/>
         </w:rPr>
         <w:t>int</w:t>
       </w:r>
-      <w:proofErr w:type="spellEnd"/>
       <w:r>
         <w:rPr>
           <w:rFonts w:ascii="Source Code Pro" w:eastAsia="微软雅黑" w:hAnsi="Source Code Pro"/>
@@ -3621,23 +3368,22 @@
           <w:rFonts w:ascii="Source Code Pro" w:eastAsia="微软雅黑" w:hAnsi="Source Code Pro"/>
           <w:szCs w:val="21"/>
         </w:rPr>
-        <w:t xml:space="preserve">        for(Product </w:t>
-      </w:r>
-      <w:proofErr w:type="spellStart"/>
-      <w:r>
-        <w:rPr>
-          <w:rFonts w:ascii="Source Code Pro" w:eastAsia="微软雅黑" w:hAnsi="Source Code Pro"/>
-          <w:szCs w:val="21"/>
-        </w:rPr>
-        <w:t>it:products</w:t>
-      </w:r>
-      <w:proofErr w:type="spellEnd"/>
-      <w:r>
-        <w:rPr>
-          <w:rFonts w:ascii="Source Code Pro" w:eastAsia="微软雅黑" w:hAnsi="Source Code Pro"/>
-          <w:szCs w:val="21"/>
-        </w:rPr>
-        <w:t>)</w:t>
+        <w:t xml:space="preserve">        </w:t>
+      </w:r>
+      <w:r>
+        <w:rPr>
+          <w:rFonts w:ascii="Source Code Pro" w:eastAsia="微软雅黑" w:hAnsi="Source Code Pro"/>
+          <w:b/>
+          <w:szCs w:val="21"/>
+        </w:rPr>
+        <w:t>for</w:t>
+      </w:r>
+      <w:r>
+        <w:rPr>
+          <w:rFonts w:ascii="Source Code Pro" w:eastAsia="微软雅黑" w:hAnsi="Source Code Pro"/>
+          <w:szCs w:val="21"/>
+        </w:rPr>
+        <w:t>(Product it:products)</w:t>
       </w:r>
     </w:p>
     <w:p>
@@ -3673,8 +3419,22 @@
           <w:rFonts w:ascii="Source Code Pro" w:eastAsia="微软雅黑" w:hAnsi="Source Code Pro"/>
           <w:szCs w:val="21"/>
         </w:rPr>
-        <w:lastRenderedPageBreak/>
-        <w:t xml:space="preserve">            if(it!=null)</w:t>
+        <w:t xml:space="preserve">            if(it!=</w:t>
+      </w:r>
+      <w:r>
+        <w:rPr>
+          <w:rFonts w:ascii="Source Code Pro" w:eastAsia="微软雅黑" w:hAnsi="Source Code Pro"/>
+          <w:b/>
+          <w:szCs w:val="21"/>
+        </w:rPr>
+        <w:t>null</w:t>
+      </w:r>
+      <w:r>
+        <w:rPr>
+          <w:rFonts w:ascii="Source Code Pro" w:eastAsia="微软雅黑" w:hAnsi="Source Code Pro"/>
+          <w:szCs w:val="21"/>
+        </w:rPr>
+        <w:t>)</w:t>
       </w:r>
     </w:p>
     <w:p>
@@ -3728,7 +3488,22 @@
           <w:rFonts w:ascii="Source Code Pro" w:eastAsia="微软雅黑" w:hAnsi="Source Code Pro"/>
           <w:szCs w:val="21"/>
         </w:rPr>
-        <w:t xml:space="preserve">        return sum;</w:t>
+        <w:t xml:space="preserve">        </w:t>
+      </w:r>
+      <w:r>
+        <w:rPr>
+          <w:rFonts w:ascii="Source Code Pro" w:eastAsia="微软雅黑" w:hAnsi="Source Code Pro"/>
+          <w:b/>
+          <w:szCs w:val="21"/>
+        </w:rPr>
+        <w:t>return</w:t>
+      </w:r>
+      <w:r>
+        <w:rPr>
+          <w:rFonts w:ascii="Source Code Pro" w:eastAsia="微软雅黑" w:hAnsi="Source Code Pro"/>
+          <w:szCs w:val="21"/>
+        </w:rPr>
+        <w:t xml:space="preserve"> sum;</w:t>
       </w:r>
     </w:p>
     <w:p>
@@ -3808,7 +3583,6 @@
         </w:rPr>
         <w:t>为</w:t>
       </w:r>
-      <w:proofErr w:type="spellStart"/>
       <w:r>
         <w:rPr>
           <w:rFonts w:ascii="Source Code Pro" w:eastAsia="微软雅黑" w:hAnsi="Source Code Pro" w:hint="eastAsia"/>
@@ -3830,7 +3604,6 @@
         </w:rPr>
         <w:t>ist</w:t>
       </w:r>
-      <w:proofErr w:type="spellEnd"/>
       <w:r>
         <w:rPr>
           <w:rFonts w:ascii="Source Code Pro" w:eastAsia="微软雅黑" w:hAnsi="Source Code Pro" w:hint="eastAsia"/>
@@ -3838,7 +3611,6 @@
         </w:rPr>
         <w:t>分配内存，否则会出现</w:t>
       </w:r>
-      <w:proofErr w:type="spellStart"/>
       <w:r>
         <w:rPr>
           <w:rFonts w:ascii="Source Code Pro" w:eastAsia="微软雅黑" w:hAnsi="Source Code Pro" w:hint="eastAsia"/>
@@ -3874,7 +3646,6 @@
         </w:rPr>
         <w:t>xception</w:t>
       </w:r>
-      <w:proofErr w:type="spellEnd"/>
       <w:r>
         <w:rPr>
           <w:rFonts w:ascii="Source Code Pro" w:eastAsia="微软雅黑" w:hAnsi="Source Code Pro" w:hint="eastAsia"/>
@@ -3951,7 +3722,7 @@
         </w:rPr>
         <w:pict>
           <v:shape id="_x0000_i1028" type="#_x0000_t75" alt="Figure 1 Portion of Gourmet Coffee System class diagram" style="width:470.25pt;height:319.5pt;mso-position-horizontal-relative:text;mso-position-vertical-relative:text;mso-width-relative:page;mso-height-relative:page">
-            <v:imagedata r:id="rId11" o:title="formttr-cof-gou-sys"/>
+            <v:imagedata r:id="rId12" o:title="formttr-cof-gou-sys"/>
           </v:shape>
         </w:pict>
       </w:r>
@@ -4004,7 +3775,6 @@
         </w:rPr>
         <w:t>)</w:t>
       </w:r>
-      <w:proofErr w:type="spellStart"/>
       <w:r>
         <w:rPr>
           <w:rFonts w:ascii="Source Code Pro" w:eastAsia="微软雅黑" w:hAnsi="Source Code Pro" w:hint="eastAsia"/>
@@ -4026,7 +3796,6 @@
         </w:rPr>
         <w:t>ormatter</w:t>
       </w:r>
-      <w:proofErr w:type="spellEnd"/>
       <w:r>
         <w:rPr>
           <w:rFonts w:ascii="Source Code Pro" w:eastAsia="微软雅黑" w:hAnsi="Source Code Pro" w:hint="eastAsia"/>
@@ -4073,9 +3842,9 @@
           <w:kern w:val="0"/>
           <w:szCs w:val="21"/>
         </w:rPr>
+        <w:lastRenderedPageBreak/>
         <w:t xml:space="preserve">public interface </w:t>
       </w:r>
-      <w:proofErr w:type="spellStart"/>
       <w:r>
         <w:rPr>
           <w:rFonts w:ascii="Source Code Pro" w:hAnsi="Source Code Pro" w:cs="宋体"/>
@@ -4084,7 +3853,6 @@
         </w:rPr>
         <w:t>SalesFormatter</w:t>
       </w:r>
-      <w:proofErr w:type="spellEnd"/>
       <w:r>
         <w:rPr>
           <w:rFonts w:ascii="Source Code Pro" w:hAnsi="Source Code Pro" w:cs="宋体"/>
@@ -4119,25 +3887,7 @@
           <w:kern w:val="0"/>
           <w:szCs w:val="21"/>
         </w:rPr>
-        <w:t xml:space="preserve">String </w:t>
-      </w:r>
-      <w:proofErr w:type="spellStart"/>
-      <w:r>
-        <w:rPr>
-          <w:rFonts w:ascii="Source Code Pro" w:hAnsi="Source Code Pro" w:cs="宋体"/>
-          <w:kern w:val="0"/>
-          <w:szCs w:val="21"/>
-        </w:rPr>
-        <w:t>formatSales</w:t>
-      </w:r>
-      <w:proofErr w:type="spellEnd"/>
-      <w:r>
-        <w:rPr>
-          <w:rFonts w:ascii="Source Code Pro" w:hAnsi="Source Code Pro" w:cs="宋体"/>
-          <w:kern w:val="0"/>
-          <w:szCs w:val="21"/>
-        </w:rPr>
-        <w:t>(Sales sales);</w:t>
+        <w:t>String formatSales(Sales sales);</w:t>
       </w:r>
       <w:r>
         <w:rPr>
@@ -4183,7 +3933,6 @@
           <w:rFonts w:ascii="Source Code Pro" w:eastAsia="微软雅黑" w:hAnsi="Source Code Pro"/>
           <w:szCs w:val="21"/>
         </w:rPr>
-        <w:lastRenderedPageBreak/>
         <w:tab/>
       </w:r>
       <w:r>
@@ -4403,7 +4152,7 @@
         </w:rPr>
         <w:pict>
           <v:shape id="_x0000_i1029" type="#_x0000_t75" style="width:405.75pt;height:276pt">
-            <v:imagedata r:id="rId12" r:href="rId13"/>
+            <v:imagedata r:id="rId13" r:href="rId14"/>
           </v:shape>
         </w:pict>
       </w:r>
@@ -4458,15 +4207,7 @@
           <w:rFonts w:ascii="Source Code Pro" w:eastAsia="微软雅黑" w:hAnsi="Source Code Pro" w:hint="eastAsia"/>
           <w:szCs w:val="21"/>
         </w:rPr>
-        <w:t>)</w:t>
-      </w:r>
-      <w:proofErr w:type="spellStart"/>
-      <w:r>
-        <w:rPr>
-          <w:rFonts w:ascii="Source Code Pro" w:eastAsia="微软雅黑" w:hAnsi="Source Code Pro" w:hint="eastAsia"/>
-          <w:szCs w:val="21"/>
-        </w:rPr>
-        <w:t>write</w:t>
+        <w:t>)write</w:t>
       </w:r>
       <w:r>
         <w:rPr>
@@ -4482,7 +4223,6 @@
         </w:rPr>
         <w:t>ile</w:t>
       </w:r>
-      <w:proofErr w:type="spellEnd"/>
       <w:r>
         <w:rPr>
           <w:rFonts w:ascii="Source Code Pro" w:eastAsia="微软雅黑" w:hAnsi="Source Code Pro" w:hint="eastAsia"/>
@@ -4520,69 +4260,42 @@
           <w:szCs w:val="21"/>
         </w:rPr>
       </w:pPr>
-      <w:proofErr w:type="spellStart"/>
-      <w:r>
-        <w:rPr>
-          <w:rFonts w:ascii="Source Code Pro" w:eastAsia="微软雅黑" w:hAnsi="Source Code Pro"/>
-          <w:szCs w:val="21"/>
-        </w:rPr>
-        <w:t>PrintWriter</w:t>
-      </w:r>
-      <w:proofErr w:type="spellEnd"/>
-      <w:r>
-        <w:rPr>
-          <w:rFonts w:ascii="Source Code Pro" w:eastAsia="微软雅黑" w:hAnsi="Source Code Pro"/>
-          <w:szCs w:val="21"/>
-        </w:rPr>
-        <w:t xml:space="preserve"> </w:t>
-      </w:r>
-      <w:proofErr w:type="spellStart"/>
-      <w:r>
-        <w:rPr>
-          <w:rFonts w:ascii="Source Code Pro" w:eastAsia="微软雅黑" w:hAnsi="Source Code Pro"/>
-          <w:szCs w:val="21"/>
-        </w:rPr>
-        <w:t>printWriter</w:t>
-      </w:r>
-      <w:proofErr w:type="spellEnd"/>
-      <w:r>
-        <w:rPr>
-          <w:rFonts w:ascii="Source Code Pro" w:eastAsia="微软雅黑" w:hAnsi="Source Code Pro"/>
-          <w:szCs w:val="21"/>
-        </w:rPr>
-        <w:t xml:space="preserve"> = new </w:t>
-      </w:r>
-      <w:proofErr w:type="spellStart"/>
-      <w:r>
-        <w:rPr>
-          <w:rFonts w:ascii="Source Code Pro" w:eastAsia="微软雅黑" w:hAnsi="Source Code Pro"/>
-          <w:szCs w:val="21"/>
-        </w:rPr>
-        <w:t>PrintWriter</w:t>
-      </w:r>
-      <w:proofErr w:type="spellEnd"/>
-      <w:r>
-        <w:rPr>
-          <w:rFonts w:ascii="Source Code Pro" w:eastAsia="微软雅黑" w:hAnsi="Source Code Pro"/>
-          <w:szCs w:val="21"/>
-        </w:rPr>
-        <w:t xml:space="preserve">(new </w:t>
-      </w:r>
-      <w:proofErr w:type="spellStart"/>
-      <w:r>
-        <w:rPr>
-          <w:rFonts w:ascii="Source Code Pro" w:eastAsia="微软雅黑" w:hAnsi="Source Code Pro"/>
-          <w:szCs w:val="21"/>
-        </w:rPr>
-        <w:t>FileWriter</w:t>
-      </w:r>
-      <w:proofErr w:type="spellEnd"/>
-      <w:r>
-        <w:rPr>
-          <w:rFonts w:ascii="Source Code Pro" w:eastAsia="微软雅黑" w:hAnsi="Source Code Pro"/>
-          <w:szCs w:val="21"/>
-        </w:rPr>
-        <w:t>(filename));</w:t>
+      <w:r>
+        <w:rPr>
+          <w:rFonts w:ascii="Source Code Pro" w:eastAsia="微软雅黑" w:hAnsi="Source Code Pro"/>
+          <w:szCs w:val="21"/>
+        </w:rPr>
+        <w:t xml:space="preserve">PrintWriter printWriter = </w:t>
+      </w:r>
+      <w:r>
+        <w:rPr>
+          <w:rFonts w:ascii="Source Code Pro" w:eastAsia="微软雅黑" w:hAnsi="Source Code Pro"/>
+          <w:b/>
+          <w:szCs w:val="21"/>
+        </w:rPr>
+        <w:t>new</w:t>
+      </w:r>
+      <w:r>
+        <w:rPr>
+          <w:rFonts w:ascii="Source Code Pro" w:eastAsia="微软雅黑" w:hAnsi="Source Code Pro"/>
+          <w:szCs w:val="21"/>
+        </w:rPr>
+        <w:t xml:space="preserve"> PrintWriter(</w:t>
+      </w:r>
+      <w:r>
+        <w:rPr>
+          <w:rFonts w:ascii="Source Code Pro" w:eastAsia="微软雅黑" w:hAnsi="Source Code Pro"/>
+          <w:b/>
+          <w:szCs w:val="21"/>
+        </w:rPr>
+        <w:t>new</w:t>
+      </w:r>
+      <w:r>
+        <w:rPr>
+          <w:rFonts w:ascii="Source Code Pro" w:eastAsia="微软雅黑" w:hAnsi="Source Code Pro"/>
+          <w:szCs w:val="21"/>
+        </w:rPr>
+        <w:t xml:space="preserve"> FileWriter(filename));</w:t>
       </w:r>
       <w:r>
         <w:rPr>
@@ -4590,22 +4303,7 @@
           <w:szCs w:val="21"/>
         </w:rPr>
         <w:br/>
-      </w:r>
-      <w:proofErr w:type="spellStart"/>
-      <w:r>
-        <w:rPr>
-          <w:rFonts w:ascii="Source Code Pro" w:eastAsia="微软雅黑" w:hAnsi="Source Code Pro"/>
-          <w:szCs w:val="21"/>
-        </w:rPr>
-        <w:t>printWriter.println</w:t>
-      </w:r>
-      <w:proofErr w:type="spellEnd"/>
-      <w:r>
-        <w:rPr>
-          <w:rFonts w:ascii="Source Code Pro" w:eastAsia="微软雅黑" w:hAnsi="Source Code Pro"/>
-          <w:szCs w:val="21"/>
-        </w:rPr>
-        <w:t>(content);</w:t>
+        <w:t>printWriter.println(content);</w:t>
       </w:r>
       <w:r>
         <w:rPr>
@@ -4613,22 +4311,7 @@
           <w:szCs w:val="21"/>
         </w:rPr>
         <w:br/>
-      </w:r>
-      <w:proofErr w:type="spellStart"/>
-      <w:r>
-        <w:rPr>
-          <w:rFonts w:ascii="Source Code Pro" w:eastAsia="微软雅黑" w:hAnsi="Source Code Pro"/>
-          <w:szCs w:val="21"/>
-        </w:rPr>
-        <w:t>printWriter.close</w:t>
-      </w:r>
-      <w:proofErr w:type="spellEnd"/>
-      <w:r>
-        <w:rPr>
-          <w:rFonts w:ascii="Source Code Pro" w:eastAsia="微软雅黑" w:hAnsi="Source Code Pro"/>
-          <w:szCs w:val="21"/>
-        </w:rPr>
-        <w:t>();</w:t>
+        <w:t>printWriter.close();</w:t>
       </w:r>
     </w:p>
     <w:p>
@@ -4655,7 +4338,6 @@
         </w:rPr>
         <w:t>)</w:t>
       </w:r>
-      <w:proofErr w:type="spellStart"/>
       <w:r>
         <w:rPr>
           <w:rFonts w:ascii="Source Code Pro" w:eastAsia="微软雅黑" w:hAnsi="Source Code Pro"/>
@@ -4670,7 +4352,6 @@
         </w:rPr>
         <w:t>ileWriter</w:t>
       </w:r>
-      <w:proofErr w:type="spellEnd"/>
       <w:r>
         <w:rPr>
           <w:rFonts w:ascii="Source Code Pro" w:eastAsia="微软雅黑" w:hAnsi="Source Code Pro" w:hint="eastAsia"/>
@@ -4685,7 +4366,6 @@
         </w:rPr>
         <w:t>将</w:t>
       </w:r>
-      <w:proofErr w:type="spellStart"/>
       <w:r>
         <w:rPr>
           <w:rFonts w:ascii="Source Code Pro" w:eastAsia="微软雅黑" w:hAnsi="Source Code Pro" w:hint="eastAsia"/>
@@ -4707,7 +4387,6 @@
         </w:rPr>
         <w:t>riter</w:t>
       </w:r>
-      <w:proofErr w:type="spellEnd"/>
       <w:r>
         <w:rPr>
           <w:rFonts w:ascii="Source Code Pro" w:eastAsia="微软雅黑" w:hAnsi="Source Code Pro" w:hint="eastAsia"/>
@@ -4722,7 +4401,6 @@
         </w:rPr>
         <w:t>出流作为参数传入</w:t>
       </w:r>
-      <w:proofErr w:type="spellStart"/>
       <w:r>
         <w:rPr>
           <w:rFonts w:ascii="Source Code Pro" w:eastAsia="微软雅黑" w:hAnsi="Source Code Pro" w:hint="eastAsia"/>
@@ -4744,7 +4422,6 @@
         </w:rPr>
         <w:t>riter</w:t>
       </w:r>
-      <w:proofErr w:type="spellEnd"/>
       <w:r>
         <w:rPr>
           <w:rFonts w:ascii="Source Code Pro" w:eastAsia="微软雅黑" w:hAnsi="Source Code Pro" w:hint="eastAsia"/>
@@ -4820,7 +4497,6 @@
         </w:rPr>
         <w:t>本实验需要完成一个</w:t>
       </w:r>
-      <w:proofErr w:type="spellStart"/>
       <w:r>
         <w:rPr>
           <w:rFonts w:ascii="Source Code Pro" w:eastAsia="微软雅黑" w:hAnsi="Source Code Pro" w:hint="eastAsia"/>
@@ -4842,7 +4518,6 @@
         </w:rPr>
         <w:t>anel</w:t>
       </w:r>
-      <w:proofErr w:type="spellEnd"/>
       <w:r>
         <w:rPr>
           <w:rFonts w:ascii="Source Code Pro" w:eastAsia="微软雅黑" w:hAnsi="Source Code Pro" w:hint="eastAsia"/>
@@ -4937,7 +4612,7 @@
         </w:rPr>
         <w:pict>
           <v:shape id="_x0000_i1030" type="#_x0000_t75" alt="Portion of Gourmet Coffee System class diagram " style="width:444pt;height:255.75pt">
-            <v:imagedata r:id="rId14" r:href="rId15"/>
+            <v:imagedata r:id="rId15" r:href="rId16"/>
           </v:shape>
         </w:pict>
       </w:r>
@@ -4969,7 +4644,7 @@
           <w:szCs w:val="21"/>
         </w:rPr>
       </w:pPr>
-      <w:bookmarkStart w:id="0" w:name="_Hlk482191387"/>
+      <w:bookmarkStart w:id="1" w:name="_Hlk482191387"/>
       <w:r>
         <w:rPr>
           <w:rFonts w:ascii="Source Code Pro" w:eastAsia="微软雅黑" w:hAnsi="Source Code Pro" w:cs="宋体" w:hint="eastAsia"/>
@@ -5138,7 +4813,7 @@
         </w:rPr>
         <w:pict>
           <v:shape id="_x0000_i1031" type="#_x0000_t75" alt="Execution of CatalogGUI" style="width:285pt;height:240pt;mso-position-horizontal:absolute;mso-position-horizontal-relative:text;mso-position-vertical:absolute;mso-position-vertical-relative:text;mso-width-relative:page;mso-height-relative:page">
-            <v:imagedata r:id="rId16" r:href="rId17"/>
+            <v:imagedata r:id="rId17" r:href="rId18"/>
           </v:shape>
         </w:pict>
       </w:r>
@@ -5158,7 +4833,7 @@
         </w:rPr>
         <w:fldChar w:fldCharType="end"/>
       </w:r>
-      <w:bookmarkEnd w:id="0"/>
+      <w:bookmarkEnd w:id="1"/>
     </w:p>
     <w:p>
       <w:pPr>
@@ -5204,7 +4879,6 @@
         </w:rPr>
         <w:t>因此</w:t>
       </w:r>
-      <w:proofErr w:type="spellStart"/>
       <w:r>
         <w:rPr>
           <w:rFonts w:ascii="Source Code Pro" w:eastAsia="微软雅黑" w:hAnsi="Source Code Pro" w:hint="eastAsia"/>
@@ -5226,7 +4900,6 @@
         </w:rPr>
         <w:t>anel</w:t>
       </w:r>
-      <w:proofErr w:type="spellEnd"/>
       <w:r>
         <w:rPr>
           <w:rFonts w:ascii="Source Code Pro" w:eastAsia="微软雅黑" w:hAnsi="Source Code Pro" w:hint="eastAsia"/>
@@ -5262,7 +4935,6 @@
         </w:rPr>
         <w:t>中包含两个子</w:t>
       </w:r>
-      <w:proofErr w:type="spellStart"/>
       <w:r>
         <w:rPr>
           <w:rFonts w:ascii="Source Code Pro" w:eastAsia="微软雅黑" w:hAnsi="Source Code Pro" w:hint="eastAsia"/>
@@ -5284,7 +4956,6 @@
         </w:rPr>
         <w:t>anel</w:t>
       </w:r>
-      <w:proofErr w:type="spellEnd"/>
       <w:r>
         <w:rPr>
           <w:rFonts w:ascii="Source Code Pro" w:eastAsia="微软雅黑" w:hAnsi="Source Code Pro" w:hint="eastAsia"/>
@@ -5333,135 +5004,93 @@
         </w:rPr>
         <w:t>遍历</w:t>
       </w:r>
-      <w:proofErr w:type="spellStart"/>
       <w:r>
         <w:rPr>
           <w:rFonts w:ascii="Source Code Pro" w:eastAsia="微软雅黑" w:hAnsi="Source Code Pro" w:cs="Times New Roman"/>
           <w:sz w:val="21"/>
           <w:szCs w:val="21"/>
         </w:rPr>
-        <w:t>ArrayList</w:t>
-      </w:r>
-      <w:proofErr w:type="spellEnd"/>
+        <w:t>ArrayList&lt;DataField&gt; dataFields</w:t>
+      </w:r>
+      <w:r>
+        <w:rPr>
+          <w:rFonts w:ascii="Source Code Pro" w:eastAsia="微软雅黑" w:hAnsi="Source Code Pro" w:cs="Times New Roman" w:hint="eastAsia"/>
+          <w:sz w:val="21"/>
+          <w:szCs w:val="21"/>
+        </w:rPr>
+        <w:t>，将各项信息添加到两个</w:t>
+      </w:r>
+      <w:r>
+        <w:rPr>
+          <w:rFonts w:ascii="Source Code Pro" w:eastAsia="微软雅黑" w:hAnsi="Source Code Pro" w:cs="Times New Roman" w:hint="eastAsia"/>
+          <w:sz w:val="21"/>
+          <w:szCs w:val="21"/>
+        </w:rPr>
+        <w:t>JPanel</w:t>
+      </w:r>
+      <w:r>
+        <w:rPr>
+          <w:rFonts w:ascii="Source Code Pro" w:eastAsia="微软雅黑" w:hAnsi="Source Code Pro" w:cs="Times New Roman" w:hint="eastAsia"/>
+          <w:sz w:val="21"/>
+          <w:szCs w:val="21"/>
+        </w:rPr>
+        <w:t>中，</w:t>
+      </w:r>
+      <w:r>
+        <w:rPr>
+          <w:rFonts w:ascii="Source Code Pro" w:eastAsia="微软雅黑" w:hAnsi="Source Code Pro" w:cs="Times New Roman" w:hint="eastAsia"/>
+          <w:sz w:val="21"/>
+          <w:szCs w:val="21"/>
+        </w:rPr>
+        <w:t>最后将两个子</w:t>
+      </w:r>
+      <w:r>
+        <w:rPr>
+          <w:rFonts w:ascii="Source Code Pro" w:eastAsia="微软雅黑" w:hAnsi="Source Code Pro" w:cs="Times New Roman" w:hint="eastAsia"/>
+          <w:sz w:val="21"/>
+          <w:szCs w:val="21"/>
+        </w:rPr>
+        <w:lastRenderedPageBreak/>
+        <w:t>JPanel</w:t>
+      </w:r>
+      <w:r>
+        <w:rPr>
+          <w:rFonts w:ascii="Source Code Pro" w:eastAsia="微软雅黑" w:hAnsi="Source Code Pro" w:cs="Times New Roman" w:hint="eastAsia"/>
+          <w:sz w:val="21"/>
+          <w:szCs w:val="21"/>
+        </w:rPr>
+        <w:t>对象添加到</w:t>
+      </w:r>
+      <w:r>
+        <w:rPr>
+          <w:rFonts w:ascii="Source Code Pro" w:eastAsia="微软雅黑" w:hAnsi="Source Code Pro" w:cs="Times New Roman" w:hint="eastAsia"/>
+          <w:sz w:val="21"/>
+          <w:szCs w:val="21"/>
+        </w:rPr>
+        <w:t>Product</w:t>
+      </w:r>
       <w:r>
         <w:rPr>
           <w:rFonts w:ascii="Source Code Pro" w:eastAsia="微软雅黑" w:hAnsi="Source Code Pro" w:cs="Times New Roman"/>
           <w:sz w:val="21"/>
           <w:szCs w:val="21"/>
         </w:rPr>
-        <w:t>&lt;</w:t>
-      </w:r>
-      <w:proofErr w:type="spellStart"/>
-      <w:r>
-        <w:rPr>
-          <w:rFonts w:ascii="Source Code Pro" w:eastAsia="微软雅黑" w:hAnsi="Source Code Pro" w:cs="Times New Roman"/>
-          <w:sz w:val="21"/>
-          <w:szCs w:val="21"/>
-        </w:rPr>
-        <w:t>DataField</w:t>
-      </w:r>
-      <w:proofErr w:type="spellEnd"/>
-      <w:r>
-        <w:rPr>
-          <w:rFonts w:ascii="Source Code Pro" w:eastAsia="微软雅黑" w:hAnsi="Source Code Pro" w:cs="Times New Roman"/>
-          <w:sz w:val="21"/>
-          <w:szCs w:val="21"/>
-        </w:rPr>
-        <w:t xml:space="preserve">&gt; </w:t>
-      </w:r>
-      <w:proofErr w:type="spellStart"/>
-      <w:r>
-        <w:rPr>
-          <w:rFonts w:ascii="Source Code Pro" w:eastAsia="微软雅黑" w:hAnsi="Source Code Pro" w:cs="Times New Roman"/>
-          <w:sz w:val="21"/>
-          <w:szCs w:val="21"/>
-        </w:rPr>
-        <w:t>dataFields</w:t>
-      </w:r>
-      <w:proofErr w:type="spellEnd"/>
+        <w:t xml:space="preserve"> I</w:t>
+      </w:r>
       <w:r>
         <w:rPr>
           <w:rFonts w:ascii="Source Code Pro" w:eastAsia="微软雅黑" w:hAnsi="Source Code Pro" w:cs="Times New Roman" w:hint="eastAsia"/>
           <w:sz w:val="21"/>
           <w:szCs w:val="21"/>
         </w:rPr>
-        <w:t>，将各项信息添加到两个</w:t>
-      </w:r>
-      <w:proofErr w:type="spellStart"/>
+        <w:t>nformation</w:t>
+      </w:r>
       <w:r>
         <w:rPr>
           <w:rFonts w:ascii="Source Code Pro" w:eastAsia="微软雅黑" w:hAnsi="Source Code Pro" w:cs="Times New Roman" w:hint="eastAsia"/>
           <w:sz w:val="21"/>
           <w:szCs w:val="21"/>
         </w:rPr>
-        <w:t>JPanel</w:t>
-      </w:r>
-      <w:proofErr w:type="spellEnd"/>
-      <w:r>
-        <w:rPr>
-          <w:rFonts w:ascii="Source Code Pro" w:eastAsia="微软雅黑" w:hAnsi="Source Code Pro" w:cs="Times New Roman" w:hint="eastAsia"/>
-          <w:sz w:val="21"/>
-          <w:szCs w:val="21"/>
-        </w:rPr>
-        <w:t>中，</w:t>
-      </w:r>
-      <w:r>
-        <w:rPr>
-          <w:rFonts w:ascii="Source Code Pro" w:eastAsia="微软雅黑" w:hAnsi="Source Code Pro" w:cs="Times New Roman" w:hint="eastAsia"/>
-          <w:sz w:val="21"/>
-          <w:szCs w:val="21"/>
-        </w:rPr>
-        <w:t>最后将两个子</w:t>
-      </w:r>
-      <w:proofErr w:type="spellStart"/>
-      <w:r>
-        <w:rPr>
-          <w:rFonts w:ascii="Source Code Pro" w:eastAsia="微软雅黑" w:hAnsi="Source Code Pro" w:cs="Times New Roman" w:hint="eastAsia"/>
-          <w:sz w:val="21"/>
-          <w:szCs w:val="21"/>
-        </w:rPr>
-        <w:lastRenderedPageBreak/>
-        <w:t>JPanel</w:t>
-      </w:r>
-      <w:proofErr w:type="spellEnd"/>
-      <w:r>
-        <w:rPr>
-          <w:rFonts w:ascii="Source Code Pro" w:eastAsia="微软雅黑" w:hAnsi="Source Code Pro" w:cs="Times New Roman" w:hint="eastAsia"/>
-          <w:sz w:val="21"/>
-          <w:szCs w:val="21"/>
-        </w:rPr>
-        <w:t>对象添加到</w:t>
-      </w:r>
-      <w:r>
-        <w:rPr>
-          <w:rFonts w:ascii="Source Code Pro" w:eastAsia="微软雅黑" w:hAnsi="Source Code Pro" w:cs="Times New Roman" w:hint="eastAsia"/>
-          <w:sz w:val="21"/>
-          <w:szCs w:val="21"/>
-        </w:rPr>
-        <w:t>Product</w:t>
-      </w:r>
-      <w:r>
-        <w:rPr>
-          <w:rFonts w:ascii="Source Code Pro" w:eastAsia="微软雅黑" w:hAnsi="Source Code Pro" w:cs="Times New Roman"/>
-          <w:sz w:val="21"/>
-          <w:szCs w:val="21"/>
-        </w:rPr>
-        <w:t xml:space="preserve"> I</w:t>
-      </w:r>
-      <w:r>
-        <w:rPr>
-          <w:rFonts w:ascii="Source Code Pro" w:eastAsia="微软雅黑" w:hAnsi="Source Code Pro" w:cs="Times New Roman" w:hint="eastAsia"/>
-          <w:sz w:val="21"/>
-          <w:szCs w:val="21"/>
-        </w:rPr>
-        <w:t>nformation</w:t>
-      </w:r>
-      <w:r>
-        <w:rPr>
-          <w:rFonts w:ascii="Source Code Pro" w:eastAsia="微软雅黑" w:hAnsi="Source Code Pro" w:cs="Times New Roman" w:hint="eastAsia"/>
-          <w:sz w:val="21"/>
-          <w:szCs w:val="21"/>
-        </w:rPr>
         <w:t>这个对象中。</w:t>
       </w:r>
     </w:p>
@@ -5496,7 +5125,6 @@
         </w:rPr>
         <w:t>遍历</w:t>
       </w:r>
-      <w:proofErr w:type="spellStart"/>
       <w:r>
         <w:rPr>
           <w:rFonts w:ascii="Source Code Pro" w:eastAsia="微软雅黑" w:hAnsi="Source Code Pro" w:hint="eastAsia"/>
@@ -5518,13 +5146,226 @@
         </w:rPr>
         <w:t>ields</w:t>
       </w:r>
-      <w:proofErr w:type="spellEnd"/>
       <w:r>
         <w:rPr>
           <w:rFonts w:ascii="Source Code Pro" w:eastAsia="微软雅黑" w:hAnsi="Source Code Pro" w:hint="eastAsia"/>
           <w:szCs w:val="21"/>
         </w:rPr>
         <w:t>的关键代码如下：</w:t>
+      </w:r>
+    </w:p>
+    <w:p>
+      <w:pPr>
+        <w:widowControl/>
+        <w:shd w:val="clear" w:color="auto" w:fill="FFFFFF"/>
+        <w:tabs>
+          <w:tab w:val="left" w:pos="916"/>
+          <w:tab w:val="left" w:pos="1832"/>
+          <w:tab w:val="left" w:pos="2748"/>
+          <w:tab w:val="left" w:pos="3664"/>
+          <w:tab w:val="left" w:pos="4580"/>
+          <w:tab w:val="left" w:pos="5496"/>
+          <w:tab w:val="left" w:pos="6412"/>
+          <w:tab w:val="left" w:pos="7328"/>
+          <w:tab w:val="left" w:pos="8244"/>
+          <w:tab w:val="left" w:pos="9160"/>
+          <w:tab w:val="left" w:pos="10076"/>
+          <w:tab w:val="left" w:pos="10992"/>
+          <w:tab w:val="left" w:pos="11908"/>
+          <w:tab w:val="left" w:pos="12824"/>
+          <w:tab w:val="left" w:pos="13740"/>
+          <w:tab w:val="left" w:pos="14656"/>
+        </w:tabs>
+        <w:ind w:left="1260"/>
+        <w:jc w:val="left"/>
+        <w:rPr>
+          <w:rFonts w:ascii="Source Code Pro" w:hAnsi="Source Code Pro" w:cs="宋体"/>
+          <w:kern w:val="0"/>
+          <w:szCs w:val="21"/>
+        </w:rPr>
+      </w:pPr>
+      <w:r>
+        <w:rPr>
+          <w:rFonts w:ascii="Source Code Pro" w:hAnsi="Source Code Pro" w:cs="宋体"/>
+          <w:b/>
+          <w:bCs/>
+          <w:kern w:val="0"/>
+          <w:szCs w:val="21"/>
+        </w:rPr>
+        <w:t>for</w:t>
+      </w:r>
+      <w:r>
+        <w:rPr>
+          <w:rFonts w:ascii="Source Code Pro" w:hAnsi="Source Code Pro" w:cs="宋体"/>
+          <w:kern w:val="0"/>
+          <w:szCs w:val="21"/>
+        </w:rPr>
+        <w:t>(DataField data:dataFields)</w:t>
+      </w:r>
+      <w:r>
+        <w:rPr>
+          <w:rFonts w:ascii="Source Code Pro" w:hAnsi="Source Code Pro" w:cs="宋体"/>
+          <w:kern w:val="0"/>
+          <w:szCs w:val="21"/>
+        </w:rPr>
+        <w:br/>
+        <w:t>{</w:t>
+      </w:r>
+      <w:r>
+        <w:rPr>
+          <w:rFonts w:ascii="Source Code Pro" w:hAnsi="Source Code Pro" w:cs="宋体"/>
+          <w:kern w:val="0"/>
+          <w:szCs w:val="21"/>
+        </w:rPr>
+        <w:br/>
+        <w:t xml:space="preserve">   JLabel cur_name=</w:t>
+      </w:r>
+      <w:r>
+        <w:rPr>
+          <w:rFonts w:ascii="Source Code Pro" w:hAnsi="Source Code Pro" w:cs="宋体"/>
+          <w:b/>
+          <w:bCs/>
+          <w:kern w:val="0"/>
+          <w:szCs w:val="21"/>
+        </w:rPr>
+        <w:t xml:space="preserve">new </w:t>
+      </w:r>
+      <w:r>
+        <w:rPr>
+          <w:rFonts w:ascii="Source Code Pro" w:hAnsi="Source Code Pro" w:cs="宋体"/>
+          <w:kern w:val="0"/>
+          <w:szCs w:val="21"/>
+        </w:rPr>
+        <w:t>JLabel(data.getName()+</w:t>
+      </w:r>
+      <w:r>
+        <w:rPr>
+          <w:rFonts w:ascii="Source Code Pro" w:hAnsi="Source Code Pro" w:cs="宋体"/>
+          <w:b/>
+          <w:bCs/>
+          <w:kern w:val="0"/>
+          <w:szCs w:val="21"/>
+        </w:rPr>
+        <w:t>":"</w:t>
+      </w:r>
+      <w:r>
+        <w:rPr>
+          <w:rFonts w:ascii="Source Code Pro" w:hAnsi="Source Code Pro" w:cs="宋体"/>
+          <w:kern w:val="0"/>
+          <w:szCs w:val="21"/>
+        </w:rPr>
+        <w:t>);</w:t>
+      </w:r>
+      <w:r>
+        <w:rPr>
+          <w:rFonts w:ascii="Source Code Pro" w:hAnsi="Source Code Pro" w:cs="宋体"/>
+          <w:kern w:val="0"/>
+          <w:szCs w:val="21"/>
+        </w:rPr>
+        <w:br/>
+        <w:t xml:space="preserve">   JTextField cur_value=</w:t>
+      </w:r>
+      <w:r>
+        <w:rPr>
+          <w:rFonts w:ascii="Source Code Pro" w:hAnsi="Source Code Pro" w:cs="宋体"/>
+          <w:b/>
+          <w:bCs/>
+          <w:kern w:val="0"/>
+          <w:szCs w:val="21"/>
+        </w:rPr>
+        <w:t xml:space="preserve">new </w:t>
+      </w:r>
+      <w:r>
+        <w:rPr>
+          <w:rFonts w:ascii="Source Code Pro" w:hAnsi="Source Code Pro" w:cs="宋体"/>
+          <w:kern w:val="0"/>
+          <w:szCs w:val="21"/>
+        </w:rPr>
+        <w:t>JTextField(data.getValue());</w:t>
+      </w:r>
+      <w:r>
+        <w:rPr>
+          <w:rFonts w:ascii="Source Code Pro" w:hAnsi="Source Code Pro" w:cs="宋体"/>
+          <w:kern w:val="0"/>
+          <w:szCs w:val="21"/>
+        </w:rPr>
+        <w:br/>
+        <w:t xml:space="preserve">   cur_value.setEditable(</w:t>
+      </w:r>
+      <w:r>
+        <w:rPr>
+          <w:rFonts w:ascii="Source Code Pro" w:hAnsi="Source Code Pro" w:cs="宋体"/>
+          <w:b/>
+          <w:bCs/>
+          <w:kern w:val="0"/>
+          <w:szCs w:val="21"/>
+        </w:rPr>
+        <w:t>false</w:t>
+      </w:r>
+      <w:r>
+        <w:rPr>
+          <w:rFonts w:ascii="Source Code Pro" w:hAnsi="Source Code Pro" w:cs="宋体"/>
+          <w:kern w:val="0"/>
+          <w:szCs w:val="21"/>
+        </w:rPr>
+        <w:t>);</w:t>
+      </w:r>
+      <w:r>
+        <w:rPr>
+          <w:rFonts w:ascii="Source Code Pro" w:hAnsi="Source Code Pro" w:cs="宋体"/>
+          <w:i/>
+          <w:iCs/>
+          <w:kern w:val="0"/>
+          <w:szCs w:val="21"/>
+        </w:rPr>
+        <w:t>//</w:t>
+      </w:r>
+      <w:r>
+        <w:rPr>
+          <w:rFonts w:ascii="宋体" w:hAnsi="宋体" w:cs="宋体" w:hint="eastAsia"/>
+          <w:i/>
+          <w:iCs/>
+          <w:kern w:val="0"/>
+          <w:szCs w:val="21"/>
+        </w:rPr>
+        <w:t>设定文本框为不可编辑</w:t>
+      </w:r>
+      <w:r>
+        <w:rPr>
+          <w:rFonts w:ascii="宋体" w:hAnsi="宋体" w:cs="宋体" w:hint="eastAsia"/>
+          <w:i/>
+          <w:iCs/>
+          <w:kern w:val="0"/>
+          <w:szCs w:val="21"/>
+        </w:rPr>
+        <w:br/>
+        <w:t xml:space="preserve">   </w:t>
+      </w:r>
+      <w:r>
+        <w:rPr>
+          <w:rFonts w:ascii="Source Code Pro" w:hAnsi="Source Code Pro" w:cs="宋体"/>
+          <w:kern w:val="0"/>
+          <w:szCs w:val="21"/>
+        </w:rPr>
+        <w:t>namePanel.add(cur_name);</w:t>
+      </w:r>
+      <w:r>
+        <w:rPr>
+          <w:rFonts w:ascii="Source Code Pro" w:hAnsi="Source Code Pro" w:cs="宋体"/>
+          <w:kern w:val="0"/>
+          <w:szCs w:val="21"/>
+        </w:rPr>
+        <w:br/>
+        <w:t xml:space="preserve">   valuePanel.add(cur_value);</w:t>
+      </w:r>
+      <w:r>
+        <w:rPr>
+          <w:rFonts w:ascii="Source Code Pro" w:hAnsi="Source Code Pro" w:cs="宋体"/>
+          <w:kern w:val="0"/>
+          <w:szCs w:val="21"/>
+        </w:rPr>
+        <w:br/>
+        <w:t>}</w:t>
       </w:r>
     </w:p>
     <w:p>
@@ -5537,8 +5378,55 @@
           <w:szCs w:val="21"/>
         </w:rPr>
       </w:pPr>
-      <w:bookmarkStart w:id="1" w:name="_GoBack"/>
-      <w:bookmarkEnd w:id="1"/>
+      <w:r>
+        <w:rPr>
+          <w:rFonts w:ascii="Source Code Pro" w:eastAsia="微软雅黑" w:hAnsi="Source Code Pro" w:hint="eastAsia"/>
+          <w:szCs w:val="21"/>
+        </w:rPr>
+        <w:t>ⅳ</w:t>
+      </w:r>
+      <w:r>
+        <w:rPr>
+          <w:rFonts w:ascii="Source Code Pro" w:eastAsia="微软雅黑" w:hAnsi="Source Code Pro" w:hint="eastAsia"/>
+          <w:szCs w:val="21"/>
+        </w:rPr>
+        <w:t>)</w:t>
+      </w:r>
+      <w:r>
+        <w:rPr>
+          <w:rFonts w:ascii="Source Code Pro" w:eastAsia="微软雅黑" w:hAnsi="Source Code Pro" w:hint="eastAsia"/>
+          <w:szCs w:val="21"/>
+        </w:rPr>
+        <w:t>值得注意的是，</w:t>
+      </w:r>
+      <w:r>
+        <w:rPr>
+          <w:rFonts w:ascii="Source Code Pro" w:eastAsia="微软雅黑" w:hAnsi="Source Code Pro" w:hint="eastAsia"/>
+          <w:szCs w:val="21"/>
+        </w:rPr>
+        <w:t>JText</w:t>
+      </w:r>
+      <w:r>
+        <w:rPr>
+          <w:rFonts w:ascii="Source Code Pro" w:eastAsia="微软雅黑" w:hAnsi="Source Code Pro"/>
+          <w:szCs w:val="21"/>
+        </w:rPr>
+        <w:t>F</w:t>
+      </w:r>
+      <w:r>
+        <w:rPr>
+          <w:rFonts w:ascii="Source Code Pro" w:eastAsia="微软雅黑" w:hAnsi="Source Code Pro" w:hint="eastAsia"/>
+          <w:szCs w:val="21"/>
+        </w:rPr>
+        <w:t>ield</w:t>
+      </w:r>
+      <w:r>
+        <w:rPr>
+          <w:rFonts w:ascii="Source Code Pro" w:eastAsia="微软雅黑" w:hAnsi="Source Code Pro" w:hint="eastAsia"/>
+          <w:szCs w:val="21"/>
+        </w:rPr>
+        <w:t>文本框默认是可编辑的，本实验中的文本框应当设置为不可编辑。</w:t>
+      </w:r>
     </w:p>
     <w:p>
       <w:pPr>
@@ -5571,7 +5459,281 @@
           <w:szCs w:val="21"/>
         </w:rPr>
       </w:pPr>
-      <w:proofErr w:type="spellStart"/>
+      <w:r>
+        <w:rPr>
+          <w:rFonts w:ascii="Source Code Pro" w:eastAsia="微软雅黑" w:hAnsi="Source Code Pro" w:hint="eastAsia"/>
+          <w:szCs w:val="21"/>
+        </w:rPr>
+        <w:t>ⅰ</w:t>
+      </w:r>
+      <w:r>
+        <w:rPr>
+          <w:rFonts w:ascii="Source Code Pro" w:eastAsia="微软雅黑" w:hAnsi="Source Code Pro" w:hint="eastAsia"/>
+          <w:szCs w:val="21"/>
+        </w:rPr>
+        <w:t>)</w:t>
+      </w:r>
+      <w:r>
+        <w:rPr>
+          <w:rFonts w:ascii="Source Code Pro" w:eastAsia="微软雅黑" w:hAnsi="Source Code Pro" w:hint="eastAsia"/>
+          <w:szCs w:val="21"/>
+        </w:rPr>
+        <w:t>本实验需要实现</w:t>
+      </w:r>
+      <w:r>
+        <w:rPr>
+          <w:rFonts w:ascii="Source Code Pro" w:eastAsia="微软雅黑" w:hAnsi="Source Code Pro" w:hint="eastAsia"/>
+          <w:szCs w:val="21"/>
+        </w:rPr>
+        <w:t>图</w:t>
+      </w:r>
+      <w:r>
+        <w:rPr>
+          <w:rFonts w:ascii="Source Code Pro" w:eastAsia="微软雅黑" w:hAnsi="Source Code Pro" w:hint="eastAsia"/>
+          <w:szCs w:val="21"/>
+        </w:rPr>
+        <w:t>7</w:t>
+      </w:r>
+      <w:r>
+        <w:rPr>
+          <w:rFonts w:ascii="Source Code Pro" w:eastAsia="微软雅黑" w:hAnsi="Source Code Pro" w:hint="eastAsia"/>
+          <w:szCs w:val="21"/>
+        </w:rPr>
+        <w:t>中的</w:t>
+      </w:r>
+      <w:r>
+        <w:rPr>
+          <w:rFonts w:ascii="Source Code Pro" w:eastAsia="微软雅黑" w:hAnsi="Source Code Pro" w:hint="eastAsia"/>
+          <w:szCs w:val="21"/>
+        </w:rPr>
+        <w:t>三个</w:t>
+      </w:r>
+      <w:r>
+        <w:rPr>
+          <w:rFonts w:ascii="Source Code Pro" w:eastAsia="微软雅黑" w:hAnsi="Source Code Pro" w:hint="eastAsia"/>
+          <w:szCs w:val="21"/>
+        </w:rPr>
+        <w:t>按钮的事件处理</w:t>
+      </w:r>
+      <w:r>
+        <w:rPr>
+          <w:rFonts w:ascii="Source Code Pro" w:eastAsia="微软雅黑" w:hAnsi="Source Code Pro" w:hint="eastAsia"/>
+          <w:szCs w:val="21"/>
+        </w:rPr>
+        <w:t>：</w:t>
+      </w:r>
+    </w:p>
+    <w:p>
+      <w:pPr>
+        <w:widowControl/>
+        <w:ind w:left="840"/>
+        <w:jc w:val="center"/>
+        <w:rPr>
+          <w:rFonts w:ascii="宋体" w:hAnsi="宋体" w:cs="宋体"/>
+          <w:kern w:val="0"/>
+          <w:sz w:val="24"/>
+        </w:rPr>
+      </w:pPr>
+      <w:r>
+        <w:rPr>
+          <w:rFonts w:ascii="宋体" w:hAnsi="宋体" w:cs="宋体"/>
+          <w:kern w:val="0"/>
+          <w:sz w:val="24"/>
+        </w:rPr>
+        <w:fldChar w:fldCharType="begin"/>
+      </w:r>
+      <w:r>
+        <w:rPr>
+          <w:rFonts w:ascii="宋体" w:hAnsi="宋体" w:cs="宋体"/>
+          <w:kern w:val="0"/>
+          <w:sz w:val="24"/>
+        </w:rPr>
+        <w:instrText xml:space="preserve"> INCLUDEPICTURE "https://seqcc.icarnegie.com/content/SSD/SSD3/4.2.0.1/normal/pg-adv-class-impl/pg-twrd-cmmrcl/assm-exer-evnt-hndlng/pool-pr-evnt-hndlng/qn-pr-gui-gou-cof/handout/images/gou-cof-cmpl.jpg" \* MERGEFORMATINET </w:instrText>
+      </w:r>
+      <w:r>
+        <w:rPr>
+          <w:rFonts w:ascii="宋体" w:hAnsi="宋体" w:cs="宋体"/>
+          <w:kern w:val="0"/>
+          <w:sz w:val="24"/>
+        </w:rPr>
+        <w:fldChar w:fldCharType="separate"/>
+      </w:r>
+      <w:r>
+        <w:rPr>
+          <w:rFonts w:ascii="宋体" w:hAnsi="宋体" w:cs="宋体"/>
+          <w:kern w:val="0"/>
+          <w:sz w:val="24"/>
+        </w:rPr>
+        <w:pict>
+          <v:shape id="_x0000_i1032" type="#_x0000_t75" alt="Execution of GourmetCoffeeGUI" style="width:464.25pt;height:397.5pt;mso-position-horizontal:absolute;mso-position-horizontal-relative:text;mso-position-vertical:absolute;mso-position-vertical-relative:text;mso-width-relative:page;mso-height-relative:page">
+            <v:imagedata r:id="rId19" r:href="rId20"/>
+          </v:shape>
+        </w:pict>
+      </w:r>
+      <w:r>
+        <w:rPr>
+          <w:rFonts w:ascii="宋体" w:hAnsi="宋体" w:cs="宋体"/>
+          <w:kern w:val="0"/>
+          <w:sz w:val="24"/>
+        </w:rPr>
+        <w:fldChar w:fldCharType="end"/>
+      </w:r>
+    </w:p>
+    <w:p>
+      <w:pPr>
+        <w:widowControl/>
+        <w:jc w:val="center"/>
+        <w:rPr>
+          <w:rFonts w:ascii="Source Code Pro" w:eastAsia="微软雅黑" w:hAnsi="Source Code Pro" w:hint="eastAsia"/>
+          <w:szCs w:val="21"/>
+        </w:rPr>
+      </w:pPr>
+      <w:r>
+        <w:rPr>
+          <w:rFonts w:ascii="Source Code Pro" w:eastAsia="微软雅黑" w:hAnsi="Source Code Pro" w:hint="eastAsia"/>
+          <w:szCs w:val="21"/>
+        </w:rPr>
+        <w:lastRenderedPageBreak/>
+        <w:t>图</w:t>
+      </w:r>
+      <w:r>
+        <w:rPr>
+          <w:rFonts w:ascii="Source Code Pro" w:eastAsia="微软雅黑" w:hAnsi="Source Code Pro" w:hint="eastAsia"/>
+          <w:szCs w:val="21"/>
+        </w:rPr>
+        <w:t>7</w:t>
+      </w:r>
+    </w:p>
+    <w:p>
+      <w:pPr>
+        <w:widowControl/>
+        <w:ind w:left="840"/>
+        <w:jc w:val="left"/>
+        <w:rPr>
+          <w:rFonts w:ascii="Source Code Pro" w:eastAsia="微软雅黑" w:hAnsi="Source Code Pro"/>
+          <w:szCs w:val="21"/>
+        </w:rPr>
+      </w:pPr>
+      <w:r>
+        <w:rPr>
+          <w:rFonts w:ascii="Source Code Pro" w:eastAsia="微软雅黑" w:hAnsi="Source Code Pro" w:hint="eastAsia"/>
+          <w:szCs w:val="21"/>
+        </w:rPr>
+        <w:t>ⅱ</w:t>
+      </w:r>
+      <w:r>
+        <w:rPr>
+          <w:rFonts w:ascii="Source Code Pro" w:eastAsia="微软雅黑" w:hAnsi="Source Code Pro" w:hint="eastAsia"/>
+          <w:szCs w:val="21"/>
+        </w:rPr>
+        <w:t>)</w:t>
+      </w:r>
+    </w:p>
+    <w:p>
+      <w:pPr>
+        <w:widowControl/>
+        <w:ind w:left="840"/>
+        <w:jc w:val="left"/>
+        <w:rPr>
+          <w:rFonts w:ascii="Source Code Pro" w:eastAsia="微软雅黑" w:hAnsi="Source Code Pro"/>
+          <w:szCs w:val="21"/>
+        </w:rPr>
+      </w:pPr>
+      <w:r>
+        <w:rPr>
+          <w:rFonts w:ascii="Source Code Pro" w:eastAsia="微软雅黑" w:hAnsi="Source Code Pro"/>
+          <w:szCs w:val="21"/>
+        </w:rPr>
+        <w:t>A</w:t>
+      </w:r>
+      <w:r>
+        <w:rPr>
+          <w:rFonts w:ascii="Source Code Pro" w:eastAsia="微软雅黑" w:hAnsi="Source Code Pro" w:hint="eastAsia"/>
+          <w:szCs w:val="21"/>
+        </w:rPr>
+        <w:t>dd|</w:t>
+      </w:r>
+      <w:r>
+        <w:rPr>
+          <w:rFonts w:ascii="Source Code Pro" w:eastAsia="微软雅黑" w:hAnsi="Source Code Pro"/>
+          <w:szCs w:val="21"/>
+        </w:rPr>
+        <w:t>M</w:t>
+      </w:r>
+      <w:r>
+        <w:rPr>
+          <w:rFonts w:ascii="Source Code Pro" w:eastAsia="微软雅黑" w:hAnsi="Source Code Pro" w:hint="eastAsia"/>
+          <w:szCs w:val="21"/>
+        </w:rPr>
+        <w:t>odify</w:t>
+      </w:r>
+      <w:r>
+        <w:rPr>
+          <w:rFonts w:ascii="Source Code Pro" w:eastAsia="微软雅黑" w:hAnsi="Source Code Pro"/>
+          <w:szCs w:val="21"/>
+        </w:rPr>
+        <w:t xml:space="preserve"> O</w:t>
+      </w:r>
+      <w:r>
+        <w:rPr>
+          <w:rFonts w:ascii="Source Code Pro" w:eastAsia="微软雅黑" w:hAnsi="Source Code Pro" w:hint="eastAsia"/>
+          <w:szCs w:val="21"/>
+        </w:rPr>
+        <w:t>rder</w:t>
+      </w:r>
+      <w:r>
+        <w:rPr>
+          <w:rFonts w:ascii="Source Code Pro" w:eastAsia="微软雅黑" w:hAnsi="Source Code Pro"/>
+          <w:szCs w:val="21"/>
+        </w:rPr>
+        <w:t xml:space="preserve"> I</w:t>
+      </w:r>
+      <w:r>
+        <w:rPr>
+          <w:rFonts w:ascii="Source Code Pro" w:eastAsia="微软雅黑" w:hAnsi="Source Code Pro" w:hint="eastAsia"/>
+          <w:szCs w:val="21"/>
+        </w:rPr>
+        <w:t>tem</w:t>
+      </w:r>
+      <w:r>
+        <w:rPr>
+          <w:rFonts w:ascii="Source Code Pro" w:eastAsia="微软雅黑" w:hAnsi="Source Code Pro" w:hint="eastAsia"/>
+          <w:szCs w:val="21"/>
+        </w:rPr>
+        <w:t>按钮将选中的项目及用户填写的数目信息添加到一个集合中，并将集合的项目显示在</w:t>
+      </w:r>
+      <w:r>
+        <w:rPr>
+          <w:rFonts w:ascii="Source Code Pro" w:eastAsia="微软雅黑" w:hAnsi="Source Code Pro" w:hint="eastAsia"/>
+          <w:szCs w:val="21"/>
+        </w:rPr>
+        <w:t>程序右侧的</w:t>
+      </w:r>
+      <w:r>
+        <w:rPr>
+          <w:rFonts w:ascii="Source Code Pro" w:eastAsia="微软雅黑" w:hAnsi="Source Code Pro" w:hint="eastAsia"/>
+          <w:szCs w:val="21"/>
+        </w:rPr>
+        <w:t>列表中</w:t>
+      </w:r>
+      <w:r>
+        <w:rPr>
+          <w:rFonts w:ascii="Source Code Pro" w:eastAsia="微软雅黑" w:hAnsi="Source Code Pro" w:hint="eastAsia"/>
+          <w:szCs w:val="21"/>
+        </w:rPr>
+        <w:t>。</w:t>
+      </w:r>
+    </w:p>
+    <w:p>
+      <w:pPr>
+        <w:widowControl/>
+        <w:ind w:left="840"/>
+        <w:jc w:val="left"/>
+        <w:rPr>
+          <w:rFonts w:ascii="Source Code Pro" w:eastAsia="微软雅黑" w:hAnsi="Source Code Pro"/>
+          <w:szCs w:val="21"/>
+        </w:rPr>
+      </w:pPr>
       <w:r>
         <w:rPr>
           <w:rFonts w:ascii="Source Code Pro" w:eastAsia="微软雅黑" w:hAnsi="Source Code Pro" w:hint="eastAsia"/>
@@ -5584,511 +5746,571 @@
           <w:rFonts w:ascii="Source Code Pro" w:eastAsia="微软雅黑" w:hAnsi="Source Code Pro"/>
           <w:szCs w:val="21"/>
         </w:rPr>
-        <w:t>L</w:t>
-      </w:r>
-      <w:r>
-        <w:rPr>
-          <w:rFonts w:ascii="Source Code Pro" w:eastAsia="微软雅黑" w:hAnsi="Source Code Pro" w:hint="eastAsia"/>
-          <w:szCs w:val="21"/>
-        </w:rPr>
-        <w:t>istener</w:t>
-      </w:r>
-      <w:proofErr w:type="spellEnd"/>
-      <w:r>
-        <w:rPr>
-          <w:rFonts w:ascii="Source Code Pro" w:eastAsia="微软雅黑" w:hAnsi="Source Code Pro" w:hint="eastAsia"/>
-          <w:szCs w:val="21"/>
-        </w:rPr>
-        <w:t>中的</w:t>
-      </w:r>
-      <w:proofErr w:type="spellStart"/>
-      <w:r>
-        <w:rPr>
-          <w:rFonts w:ascii="Source Code Pro" w:eastAsia="微软雅黑" w:hAnsi="Source Code Pro" w:hint="eastAsia"/>
-          <w:szCs w:val="21"/>
-        </w:rPr>
-        <w:t>actionPerform</w:t>
-      </w:r>
-      <w:r>
-        <w:rPr>
-          <w:rFonts w:ascii="Source Code Pro" w:eastAsia="微软雅黑" w:hAnsi="Source Code Pro"/>
-          <w:szCs w:val="21"/>
-        </w:rPr>
-        <w:t>ed</w:t>
-      </w:r>
-      <w:proofErr w:type="spellEnd"/>
-      <w:r>
-        <w:rPr>
-          <w:rFonts w:ascii="Source Code Pro" w:eastAsia="微软雅黑" w:hAnsi="Source Code Pro" w:hint="eastAsia"/>
-          <w:szCs w:val="21"/>
-        </w:rPr>
-        <w:t>方法需要删除集合</w:t>
-      </w:r>
-      <w:proofErr w:type="spellStart"/>
-      <w:r>
-        <w:rPr>
-          <w:rFonts w:ascii="Source Code Pro" w:eastAsia="微软雅黑" w:hAnsi="Source Code Pro" w:hint="eastAsia"/>
-          <w:szCs w:val="21"/>
-        </w:rPr>
-        <w:t>orderList</w:t>
-      </w:r>
-      <w:proofErr w:type="spellEnd"/>
-      <w:r>
-        <w:rPr>
-          <w:rFonts w:ascii="Source Code Pro" w:eastAsia="微软雅黑" w:hAnsi="Source Code Pro" w:hint="eastAsia"/>
-          <w:szCs w:val="21"/>
-        </w:rPr>
-        <w:t>中的所有元素。初次尝试，使用</w:t>
-      </w:r>
-      <w:proofErr w:type="spellStart"/>
-      <w:r>
-        <w:rPr>
-          <w:rFonts w:ascii="Source Code Pro" w:eastAsia="微软雅黑" w:hAnsi="Source Code Pro" w:hint="eastAsia"/>
-          <w:szCs w:val="21"/>
-        </w:rPr>
-        <w:t>foreach</w:t>
-      </w:r>
-      <w:proofErr w:type="spellEnd"/>
-      <w:r>
-        <w:rPr>
-          <w:rFonts w:ascii="Source Code Pro" w:eastAsia="微软雅黑" w:hAnsi="Source Code Pro" w:hint="eastAsia"/>
-          <w:szCs w:val="21"/>
-        </w:rPr>
-        <w:t>快速循环发现无法删除，再次用迭代器循环尝试仍然无法删除。</w:t>
-      </w:r>
-    </w:p>
-    <w:p>
-      <w:pPr>
-        <w:widowControl/>
+        <w:t xml:space="preserve"> </w:t>
+      </w:r>
+      <w:r>
+        <w:rPr>
+          <w:rFonts w:ascii="Source Code Pro" w:eastAsia="微软雅黑" w:hAnsi="Source Code Pro"/>
+          <w:szCs w:val="21"/>
+        </w:rPr>
+        <w:t>O</w:t>
+      </w:r>
+      <w:r>
+        <w:rPr>
+          <w:rFonts w:ascii="Source Code Pro" w:eastAsia="微软雅黑" w:hAnsi="Source Code Pro" w:hint="eastAsia"/>
+          <w:szCs w:val="21"/>
+        </w:rPr>
+        <w:t>rder</w:t>
+      </w:r>
+      <w:r>
+        <w:rPr>
+          <w:rFonts w:ascii="Source Code Pro" w:eastAsia="微软雅黑" w:hAnsi="Source Code Pro"/>
+          <w:szCs w:val="21"/>
+        </w:rPr>
+        <w:t xml:space="preserve"> I</w:t>
+      </w:r>
+      <w:r>
+        <w:rPr>
+          <w:rFonts w:ascii="Source Code Pro" w:eastAsia="微软雅黑" w:hAnsi="Source Code Pro" w:hint="eastAsia"/>
+          <w:szCs w:val="21"/>
+        </w:rPr>
+        <w:t>tem</w:t>
+      </w:r>
+      <w:r>
+        <w:rPr>
+          <w:rFonts w:ascii="Source Code Pro" w:eastAsia="微软雅黑" w:hAnsi="Source Code Pro" w:hint="eastAsia"/>
+          <w:szCs w:val="21"/>
+        </w:rPr>
+        <w:t>按钮需要删除集合里的所有元素，然后使列表重新获取集合中的元素，即清空列表。</w:t>
+      </w:r>
+    </w:p>
+    <w:p>
+      <w:pPr>
+        <w:widowControl/>
+        <w:ind w:left="840"/>
         <w:jc w:val="left"/>
         <w:rPr>
-          <w:rFonts w:ascii="Source Code Pro" w:hAnsi="Source Code Pro" w:cs="Tahoma"/>
+          <w:rFonts w:ascii="Source Code Pro" w:eastAsia="微软雅黑" w:hAnsi="Source Code Pro"/>
+          <w:szCs w:val="21"/>
+        </w:rPr>
+      </w:pPr>
+      <w:r>
+        <w:rPr>
+          <w:rFonts w:ascii="Source Code Pro" w:eastAsia="微软雅黑" w:hAnsi="Source Code Pro" w:hint="eastAsia"/>
+          <w:szCs w:val="21"/>
+        </w:rPr>
+        <w:t>SaveSales</w:t>
+      </w:r>
+      <w:r>
+        <w:rPr>
+          <w:rFonts w:ascii="Source Code Pro" w:eastAsia="微软雅黑" w:hAnsi="Source Code Pro" w:hint="eastAsia"/>
+          <w:szCs w:val="21"/>
+        </w:rPr>
+        <w:t>按钮需要将</w:t>
+      </w:r>
+      <w:r>
+        <w:rPr>
+          <w:rFonts w:ascii="Source Code Pro" w:eastAsia="微软雅黑" w:hAnsi="Source Code Pro" w:hint="eastAsia"/>
+          <w:szCs w:val="21"/>
+        </w:rPr>
+        <w:t>已注册的菜单保存到指定的文件中，用到文件输出。</w:t>
+      </w:r>
+    </w:p>
+    <w:p>
+      <w:pPr>
+        <w:widowControl/>
+        <w:ind w:left="840"/>
+        <w:jc w:val="left"/>
+        <w:rPr>
+          <w:rFonts w:ascii="Source Code Pro" w:eastAsia="微软雅黑" w:hAnsi="Source Code Pro"/>
+          <w:szCs w:val="21"/>
+        </w:rPr>
+      </w:pPr>
+      <w:r>
+        <w:rPr>
+          <w:rFonts w:ascii="Source Code Pro" w:eastAsia="微软雅黑" w:hAnsi="Source Code Pro" w:hint="eastAsia"/>
+          <w:szCs w:val="21"/>
+        </w:rPr>
+        <w:t>这段中的关键代码如下：</w:t>
+      </w:r>
+    </w:p>
+    <w:p>
+      <w:pPr>
+        <w:widowControl/>
+        <w:shd w:val="clear" w:color="auto" w:fill="FFFFFF"/>
+        <w:tabs>
+          <w:tab w:val="left" w:pos="916"/>
+          <w:tab w:val="left" w:pos="1832"/>
+          <w:tab w:val="left" w:pos="2748"/>
+          <w:tab w:val="left" w:pos="3664"/>
+          <w:tab w:val="left" w:pos="4580"/>
+          <w:tab w:val="left" w:pos="5496"/>
+          <w:tab w:val="left" w:pos="6412"/>
+          <w:tab w:val="left" w:pos="7328"/>
+          <w:tab w:val="left" w:pos="8244"/>
+          <w:tab w:val="left" w:pos="9160"/>
+          <w:tab w:val="left" w:pos="10076"/>
+          <w:tab w:val="left" w:pos="10992"/>
+          <w:tab w:val="left" w:pos="11908"/>
+          <w:tab w:val="left" w:pos="12824"/>
+          <w:tab w:val="left" w:pos="13740"/>
+          <w:tab w:val="left" w:pos="14656"/>
+        </w:tabs>
+        <w:ind w:leftChars="500" w:left="1050"/>
+        <w:jc w:val="left"/>
+        <w:rPr>
+          <w:rFonts w:ascii="Source Code Pro" w:hAnsi="Source Code Pro" w:cs="宋体"/>
+          <w:kern w:val="0"/>
+          <w:sz w:val="24"/>
+        </w:rPr>
+      </w:pPr>
+      <w:r>
+        <w:rPr>
+          <w:rFonts w:ascii="Source Code Pro" w:hAnsi="Source Code Pro" w:cs="宋体"/>
+          <w:kern w:val="0"/>
+          <w:sz w:val="24"/>
+        </w:rPr>
+        <w:t xml:space="preserve">File selectedFile = </w:t>
+      </w:r>
+      <w:r>
+        <w:rPr>
+          <w:rFonts w:ascii="Source Code Pro" w:hAnsi="Source Code Pro" w:cs="宋体"/>
+          <w:b/>
+          <w:bCs/>
+          <w:kern w:val="0"/>
+          <w:sz w:val="24"/>
+        </w:rPr>
+        <w:t>fileChooser</w:t>
+      </w:r>
+      <w:r>
+        <w:rPr>
+          <w:rFonts w:ascii="Source Code Pro" w:hAnsi="Source Code Pro" w:cs="宋体"/>
+          <w:kern w:val="0"/>
+          <w:sz w:val="24"/>
+        </w:rPr>
+        <w:t>.getSelectedFile();</w:t>
+      </w:r>
+      <w:r>
+        <w:rPr>
+          <w:rFonts w:ascii="Source Code Pro" w:hAnsi="Source Code Pro" w:cs="宋体"/>
+          <w:kern w:val="0"/>
+          <w:sz w:val="24"/>
+        </w:rPr>
+        <w:br/>
+        <w:t xml:space="preserve">PrintWriter fileOut = </w:t>
+      </w:r>
+      <w:r>
+        <w:rPr>
+          <w:rFonts w:ascii="Source Code Pro" w:hAnsi="Source Code Pro" w:cs="宋体"/>
+          <w:b/>
+          <w:bCs/>
+          <w:kern w:val="0"/>
+          <w:sz w:val="24"/>
+        </w:rPr>
+        <w:t xml:space="preserve">new </w:t>
+      </w:r>
+      <w:r>
+        <w:rPr>
+          <w:rFonts w:ascii="Source Code Pro" w:hAnsi="Source Code Pro" w:cs="宋体"/>
+          <w:kern w:val="0"/>
+          <w:sz w:val="24"/>
+        </w:rPr>
+        <w:t>PrintWriter(</w:t>
+      </w:r>
+      <w:r>
+        <w:rPr>
+          <w:rFonts w:ascii="Source Code Pro" w:hAnsi="Source Code Pro" w:cs="宋体"/>
+          <w:b/>
+          <w:bCs/>
+          <w:kern w:val="0"/>
+          <w:sz w:val="24"/>
+        </w:rPr>
+        <w:t xml:space="preserve">new </w:t>
+      </w:r>
+      <w:r>
+        <w:rPr>
+          <w:rFonts w:ascii="Source Code Pro" w:hAnsi="Source Code Pro" w:cs="宋体"/>
+          <w:kern w:val="0"/>
+          <w:sz w:val="24"/>
+        </w:rPr>
+        <w:t>FileWriter(selectedFile));</w:t>
+      </w:r>
+      <w:r>
+        <w:rPr>
+          <w:rFonts w:ascii="Source Code Pro" w:hAnsi="Source Code Pro" w:cs="宋体"/>
+          <w:kern w:val="0"/>
+          <w:sz w:val="24"/>
+        </w:rPr>
+        <w:br/>
+        <w:t>fileOut.println(</w:t>
+      </w:r>
+      <w:r>
+        <w:rPr>
+          <w:rFonts w:ascii="Source Code Pro" w:hAnsi="Source Code Pro" w:cs="宋体"/>
+          <w:b/>
+          <w:bCs/>
+          <w:kern w:val="0"/>
+          <w:sz w:val="24"/>
+        </w:rPr>
+        <w:t>salesFormatter</w:t>
+      </w:r>
+      <w:r>
+        <w:rPr>
+          <w:rFonts w:ascii="Source Code Pro" w:hAnsi="Source Code Pro" w:cs="宋体"/>
+          <w:kern w:val="0"/>
+          <w:sz w:val="24"/>
+        </w:rPr>
+        <w:t>.formatSales(</w:t>
+      </w:r>
+      <w:r>
+        <w:rPr>
+          <w:rFonts w:ascii="Source Code Pro" w:hAnsi="Source Code Pro" w:cs="宋体"/>
+          <w:b/>
+          <w:bCs/>
+          <w:kern w:val="0"/>
+          <w:sz w:val="24"/>
+        </w:rPr>
+        <w:t>sales</w:t>
+      </w:r>
+      <w:r>
+        <w:rPr>
+          <w:rFonts w:ascii="Source Code Pro" w:hAnsi="Source Code Pro" w:cs="宋体"/>
+          <w:kern w:val="0"/>
+          <w:sz w:val="24"/>
+        </w:rPr>
+        <w:t>));</w:t>
+      </w:r>
+      <w:r>
+        <w:rPr>
+          <w:rFonts w:ascii="Source Code Pro" w:hAnsi="Source Code Pro" w:cs="宋体"/>
           <w:i/>
           <w:iCs/>
           <w:kern w:val="0"/>
-          <w:szCs w:val="21"/>
-        </w:rPr>
-      </w:pPr>
-      <w:r>
-        <w:rPr>
-          <w:rFonts w:ascii="Source Code Pro" w:hAnsi="Source Code Pro" w:cs="Tahoma" w:hint="eastAsia"/>
+          <w:sz w:val="24"/>
+        </w:rPr>
+        <w:t>//</w:t>
+      </w:r>
+      <w:r>
+        <w:rPr>
+          <w:rFonts w:ascii="宋体" w:hAnsi="宋体" w:cs="宋体" w:hint="eastAsia"/>
           <w:i/>
           <w:iCs/>
           <w:kern w:val="0"/>
-          <w:szCs w:val="21"/>
-        </w:rPr>
-        <w:t>（</w:t>
-      </w:r>
-      <w:r>
-        <w:rPr>
-          <w:rFonts w:ascii="Source Code Pro" w:hAnsi="Source Code Pro" w:cs="Tahoma" w:hint="eastAsia"/>
+          <w:sz w:val="24"/>
+        </w:rPr>
+        <w:t>注册的菜单已被保存到了</w:t>
+      </w:r>
+      <w:r>
+        <w:rPr>
+          <w:rFonts w:ascii="Source Code Pro" w:hAnsi="Source Code Pro" w:cs="宋体"/>
           <w:i/>
           <w:iCs/>
           <w:kern w:val="0"/>
-          <w:szCs w:val="21"/>
-        </w:rPr>
-        <w:t>1</w:t>
-      </w:r>
-      <w:r>
-        <w:rPr>
-          <w:rFonts w:ascii="Source Code Pro" w:hAnsi="Source Code Pro" w:cs="Tahoma" w:hint="eastAsia"/>
+          <w:sz w:val="24"/>
+        </w:rPr>
+        <w:t>Sales</w:t>
+      </w:r>
+      <w:r>
+        <w:rPr>
+          <w:rFonts w:ascii="宋体" w:hAnsi="宋体" w:cs="宋体" w:hint="eastAsia"/>
           <w:i/>
           <w:iCs/>
           <w:kern w:val="0"/>
-          <w:szCs w:val="21"/>
-        </w:rPr>
-        <w:t>）</w:t>
-      </w:r>
-      <w:r>
-        <w:rPr>
-          <w:rFonts w:ascii="Source Code Pro" w:hAnsi="Source Code Pro" w:cs="Tahoma" w:hint="eastAsia"/>
+          <w:sz w:val="24"/>
+        </w:rPr>
+        <w:t>中</w:t>
+      </w:r>
+      <w:r>
+        <w:rPr>
+          <w:rFonts w:ascii="宋体" w:hAnsi="宋体" w:cs="宋体" w:hint="eastAsia"/>
           <w:i/>
           <w:iCs/>
           <w:kern w:val="0"/>
-          <w:szCs w:val="21"/>
-        </w:rPr>
-        <w:tab/>
-      </w:r>
-      <w:r>
-        <w:rPr>
-          <w:rFonts w:ascii="Source Code Pro" w:hAnsi="Source Code Pro" w:cs="Tahoma" w:hint="eastAsia"/>
+          <w:sz w:val="24"/>
+        </w:rPr>
+        <w:br/>
+      </w:r>
+      <w:r>
+        <w:rPr>
+          <w:rFonts w:ascii="Source Code Pro" w:hAnsi="Source Code Pro" w:cs="宋体"/>
+          <w:kern w:val="0"/>
+          <w:sz w:val="24"/>
+        </w:rPr>
+        <w:t>fileOut.close();</w:t>
+      </w:r>
+      <w:r>
+        <w:rPr>
+          <w:rFonts w:ascii="Source Code Pro" w:hAnsi="Source Code Pro" w:cs="宋体"/>
           <w:i/>
           <w:iCs/>
           <w:kern w:val="0"/>
-          <w:szCs w:val="21"/>
-        </w:rPr>
-        <w:t>分析要解决的问题，给出你的思路。</w:t>
-      </w:r>
-    </w:p>
-    <w:p>
-      <w:pPr>
-        <w:widowControl/>
-        <w:jc w:val="left"/>
-        <w:rPr>
-          <w:rFonts w:ascii="Source Code Pro" w:hAnsi="Source Code Pro" w:cs="Tahoma"/>
+          <w:sz w:val="24"/>
+        </w:rPr>
+        <w:t>//</w:t>
+      </w:r>
+      <w:r>
+        <w:rPr>
+          <w:rFonts w:ascii="宋体" w:hAnsi="宋体" w:cs="宋体" w:hint="eastAsia"/>
           <w:i/>
           <w:iCs/>
           <w:kern w:val="0"/>
-          <w:szCs w:val="21"/>
-        </w:rPr>
-      </w:pPr>
-      <w:r>
-        <w:rPr>
-          <w:rFonts w:ascii="Source Code Pro" w:hAnsi="Source Code Pro" w:cs="Tahoma" w:hint="eastAsia"/>
-          <w:i/>
-          <w:iCs/>
-          <w:kern w:val="0"/>
-          <w:szCs w:val="21"/>
-        </w:rPr>
-        <w:t>（</w:t>
-      </w:r>
-      <w:r>
-        <w:rPr>
-          <w:rFonts w:ascii="Source Code Pro" w:hAnsi="Source Code Pro" w:cs="Tahoma" w:hint="eastAsia"/>
-          <w:i/>
-          <w:iCs/>
-          <w:kern w:val="0"/>
-          <w:szCs w:val="21"/>
-        </w:rPr>
-        <w:t>2</w:t>
-      </w:r>
-      <w:r>
-        <w:rPr>
-          <w:rFonts w:ascii="Source Code Pro" w:hAnsi="Source Code Pro" w:cs="Tahoma" w:hint="eastAsia"/>
-          <w:i/>
-          <w:iCs/>
-          <w:kern w:val="0"/>
-          <w:szCs w:val="21"/>
-        </w:rPr>
-        <w:t>）</w:t>
-      </w:r>
-      <w:r>
-        <w:rPr>
-          <w:rFonts w:ascii="Source Code Pro" w:hAnsi="Source Code Pro" w:cs="Tahoma" w:hint="eastAsia"/>
-          <w:i/>
-          <w:iCs/>
-          <w:kern w:val="0"/>
-          <w:szCs w:val="21"/>
-        </w:rPr>
-        <w:tab/>
-      </w:r>
-      <w:r>
-        <w:rPr>
-          <w:rFonts w:ascii="Source Code Pro" w:hAnsi="Source Code Pro" w:cs="Tahoma" w:hint="eastAsia"/>
-          <w:i/>
-          <w:iCs/>
-          <w:kern w:val="0"/>
-          <w:szCs w:val="21"/>
-        </w:rPr>
-        <w:t>根据对问题的分析，写出你的设计思路</w:t>
-      </w:r>
-      <w:r>
-        <w:rPr>
-          <w:rFonts w:ascii="Source Code Pro" w:hAnsi="Source Code Pro" w:cs="Tahoma" w:hint="eastAsia"/>
-          <w:i/>
-          <w:iCs/>
-          <w:kern w:val="0"/>
-          <w:szCs w:val="21"/>
-        </w:rPr>
-        <w:t>,</w:t>
-      </w:r>
-      <w:r>
-        <w:rPr>
-          <w:rFonts w:ascii="Source Code Pro" w:hAnsi="Source Code Pro" w:cs="Tahoma" w:hint="eastAsia"/>
-          <w:i/>
-          <w:iCs/>
-          <w:kern w:val="0"/>
-          <w:szCs w:val="21"/>
-        </w:rPr>
-        <w:t>可以用类图等表达。</w:t>
-      </w:r>
-    </w:p>
-    <w:p>
-      <w:pPr>
-        <w:widowControl/>
+          <w:sz w:val="24"/>
+        </w:rPr>
+        <w:t>关闭输出流</w:t>
+      </w:r>
+    </w:p>
+    <w:p>
+      <w:pPr>
+        <w:widowControl/>
+        <w:ind w:left="840"/>
         <w:jc w:val="left"/>
         <w:rPr>
-          <w:rFonts w:ascii="Source Code Pro" w:hAnsi="Source Code Pro" w:cs="Tahoma"/>
-          <w:i/>
-          <w:iCs/>
-          <w:kern w:val="0"/>
-          <w:szCs w:val="21"/>
-        </w:rPr>
-      </w:pPr>
-      <w:r>
-        <w:rPr>
-          <w:rFonts w:ascii="Source Code Pro" w:hAnsi="Source Code Pro" w:cs="Tahoma" w:hint="eastAsia"/>
-          <w:i/>
-          <w:iCs/>
-          <w:kern w:val="0"/>
-          <w:szCs w:val="21"/>
-        </w:rPr>
-        <w:t>（</w:t>
-      </w:r>
-      <w:r>
-        <w:rPr>
-          <w:rFonts w:ascii="Source Code Pro" w:hAnsi="Source Code Pro" w:cs="Tahoma" w:hint="eastAsia"/>
-          <w:i/>
-          <w:iCs/>
-          <w:kern w:val="0"/>
-          <w:szCs w:val="21"/>
-        </w:rPr>
-        <w:t>3</w:t>
-      </w:r>
-      <w:r>
-        <w:rPr>
-          <w:rFonts w:ascii="Source Code Pro" w:hAnsi="Source Code Pro" w:cs="Tahoma" w:hint="eastAsia"/>
-          <w:i/>
-          <w:iCs/>
-          <w:kern w:val="0"/>
-          <w:szCs w:val="21"/>
-        </w:rPr>
-        <w:t>）</w:t>
-      </w:r>
-      <w:r>
-        <w:rPr>
-          <w:rFonts w:ascii="Source Code Pro" w:hAnsi="Source Code Pro" w:cs="Tahoma" w:hint="eastAsia"/>
-          <w:i/>
-          <w:iCs/>
-          <w:kern w:val="0"/>
-          <w:szCs w:val="21"/>
-        </w:rPr>
-        <w:tab/>
-      </w:r>
-      <w:r>
-        <w:rPr>
-          <w:rFonts w:ascii="Source Code Pro" w:hAnsi="Source Code Pro" w:cs="Tahoma" w:hint="eastAsia"/>
-          <w:i/>
-          <w:iCs/>
-          <w:kern w:val="0"/>
-          <w:szCs w:val="21"/>
-        </w:rPr>
-        <w:t>给出你的关键数据结构设计。</w:t>
-      </w:r>
-    </w:p>
-    <w:p>
-      <w:pPr>
-        <w:widowControl/>
+          <w:rFonts w:ascii="Source Code Pro" w:eastAsia="微软雅黑" w:hAnsi="Source Code Pro" w:hint="eastAsia"/>
+          <w:szCs w:val="21"/>
+        </w:rPr>
+      </w:pPr>
+    </w:p>
+    <w:p>
+      <w:pPr>
+        <w:widowControl/>
+        <w:ind w:left="840"/>
         <w:jc w:val="left"/>
         <w:rPr>
-          <w:rFonts w:ascii="Source Code Pro" w:hAnsi="Source Code Pro" w:cs="Tahoma"/>
-          <w:i/>
-          <w:iCs/>
-          <w:kern w:val="0"/>
-          <w:szCs w:val="21"/>
-        </w:rPr>
-      </w:pPr>
-      <w:r>
-        <w:rPr>
-          <w:rFonts w:ascii="Source Code Pro" w:hAnsi="Source Code Pro" w:cs="Tahoma" w:hint="eastAsia"/>
-          <w:i/>
-          <w:iCs/>
-          <w:kern w:val="0"/>
-          <w:szCs w:val="21"/>
-        </w:rPr>
-        <w:t>（</w:t>
-      </w:r>
-      <w:r>
-        <w:rPr>
-          <w:rFonts w:ascii="Source Code Pro" w:hAnsi="Source Code Pro" w:cs="Tahoma" w:hint="eastAsia"/>
-          <w:i/>
-          <w:iCs/>
-          <w:kern w:val="0"/>
-          <w:szCs w:val="21"/>
-        </w:rPr>
-        <w:t>4</w:t>
-      </w:r>
-      <w:r>
-        <w:rPr>
-          <w:rFonts w:ascii="Source Code Pro" w:hAnsi="Source Code Pro" w:cs="Tahoma" w:hint="eastAsia"/>
-          <w:i/>
-          <w:iCs/>
-          <w:kern w:val="0"/>
-          <w:szCs w:val="21"/>
-        </w:rPr>
-        <w:t>）</w:t>
-      </w:r>
-      <w:r>
-        <w:rPr>
-          <w:rFonts w:ascii="Source Code Pro" w:hAnsi="Source Code Pro" w:cs="Tahoma" w:hint="eastAsia"/>
-          <w:i/>
-          <w:iCs/>
-          <w:kern w:val="0"/>
-          <w:szCs w:val="21"/>
-        </w:rPr>
-        <w:tab/>
-      </w:r>
-      <w:r>
-        <w:rPr>
-          <w:rFonts w:ascii="Source Code Pro" w:hAnsi="Source Code Pro" w:cs="Tahoma" w:hint="eastAsia"/>
-          <w:i/>
-          <w:iCs/>
-          <w:kern w:val="0"/>
-          <w:szCs w:val="21"/>
-        </w:rPr>
-        <w:t>描述你在进行实现时，主要的功能或方法的实现。</w:t>
+          <w:rFonts w:ascii="Source Code Pro" w:eastAsia="微软雅黑" w:hAnsi="Source Code Pro" w:hint="eastAsia"/>
+          <w:szCs w:val="21"/>
+        </w:rPr>
+      </w:pPr>
+      <w:r>
+        <w:rPr>
+          <w:rFonts w:ascii="Source Code Pro" w:eastAsia="微软雅黑" w:hAnsi="Source Code Pro" w:hint="eastAsia"/>
+          <w:szCs w:val="21"/>
+        </w:rPr>
+        <w:t>ⅲ</w:t>
+      </w:r>
+      <w:r>
+        <w:rPr>
+          <w:rFonts w:ascii="Source Code Pro" w:eastAsia="微软雅黑" w:hAnsi="Source Code Pro" w:hint="eastAsia"/>
+          <w:szCs w:val="21"/>
+        </w:rPr>
+        <w:t>)</w:t>
+      </w:r>
+      <w:r>
+        <w:rPr>
+          <w:rFonts w:ascii="Source Code Pro" w:eastAsia="微软雅黑" w:hAnsi="Source Code Pro" w:hint="eastAsia"/>
+          <w:szCs w:val="21"/>
+        </w:rPr>
+        <w:t>Remove</w:t>
+      </w:r>
+      <w:r>
+        <w:rPr>
+          <w:rFonts w:ascii="Source Code Pro" w:eastAsia="微软雅黑" w:hAnsi="Source Code Pro"/>
+          <w:szCs w:val="21"/>
+        </w:rPr>
+        <w:t>L</w:t>
+      </w:r>
+      <w:r>
+        <w:rPr>
+          <w:rFonts w:ascii="Source Code Pro" w:eastAsia="微软雅黑" w:hAnsi="Source Code Pro" w:hint="eastAsia"/>
+          <w:szCs w:val="21"/>
+        </w:rPr>
+        <w:t>istener</w:t>
+      </w:r>
+      <w:r>
+        <w:rPr>
+          <w:rFonts w:ascii="Source Code Pro" w:eastAsia="微软雅黑" w:hAnsi="Source Code Pro" w:hint="eastAsia"/>
+          <w:szCs w:val="21"/>
+        </w:rPr>
+        <w:t>类</w:t>
+      </w:r>
+      <w:r>
+        <w:rPr>
+          <w:rFonts w:ascii="Source Code Pro" w:eastAsia="微软雅黑" w:hAnsi="Source Code Pro" w:hint="eastAsia"/>
+          <w:szCs w:val="21"/>
+        </w:rPr>
+        <w:t>中的</w:t>
+      </w:r>
+      <w:r>
+        <w:rPr>
+          <w:rFonts w:ascii="Source Code Pro" w:eastAsia="微软雅黑" w:hAnsi="Source Code Pro" w:hint="eastAsia"/>
+          <w:szCs w:val="21"/>
+        </w:rPr>
+        <w:t>actionPerform</w:t>
+      </w:r>
+      <w:r>
+        <w:rPr>
+          <w:rFonts w:ascii="Source Code Pro" w:eastAsia="微软雅黑" w:hAnsi="Source Code Pro"/>
+          <w:szCs w:val="21"/>
+        </w:rPr>
+        <w:t>ed</w:t>
+      </w:r>
+      <w:r>
+        <w:rPr>
+          <w:rFonts w:ascii="Source Code Pro" w:eastAsia="微软雅黑" w:hAnsi="Source Code Pro" w:hint="eastAsia"/>
+          <w:szCs w:val="21"/>
+        </w:rPr>
+        <w:t>方法需要删除集合</w:t>
+      </w:r>
+      <w:r>
+        <w:rPr>
+          <w:rFonts w:ascii="Source Code Pro" w:eastAsia="微软雅黑" w:hAnsi="Source Code Pro" w:hint="eastAsia"/>
+          <w:szCs w:val="21"/>
+        </w:rPr>
+        <w:t>Array&lt;</w:t>
+      </w:r>
+      <w:r>
+        <w:rPr>
+          <w:rFonts w:ascii="Source Code Pro" w:eastAsia="微软雅黑" w:hAnsi="Source Code Pro"/>
+          <w:szCs w:val="21"/>
+        </w:rPr>
+        <w:t>OrderItem</w:t>
+      </w:r>
+      <w:r>
+        <w:rPr>
+          <w:rFonts w:ascii="Source Code Pro" w:eastAsia="微软雅黑" w:hAnsi="Source Code Pro" w:hint="eastAsia"/>
+          <w:szCs w:val="21"/>
+        </w:rPr>
+        <w:t>&gt;</w:t>
+      </w:r>
+      <w:r>
+        <w:rPr>
+          <w:rFonts w:ascii="Source Code Pro" w:eastAsia="微软雅黑" w:hAnsi="Source Code Pro"/>
+          <w:szCs w:val="21"/>
+        </w:rPr>
+        <w:t xml:space="preserve"> </w:t>
+      </w:r>
+      <w:r>
+        <w:rPr>
+          <w:rFonts w:ascii="Source Code Pro" w:eastAsia="微软雅黑" w:hAnsi="Source Code Pro" w:hint="eastAsia"/>
+          <w:szCs w:val="21"/>
+        </w:rPr>
+        <w:t>O</w:t>
+      </w:r>
+      <w:r>
+        <w:rPr>
+          <w:rFonts w:ascii="Source Code Pro" w:eastAsia="微软雅黑" w:hAnsi="Source Code Pro" w:hint="eastAsia"/>
+          <w:szCs w:val="21"/>
+        </w:rPr>
+        <w:t>rderList</w:t>
+      </w:r>
+      <w:r>
+        <w:rPr>
+          <w:rFonts w:ascii="Source Code Pro" w:eastAsia="微软雅黑" w:hAnsi="Source Code Pro" w:hint="eastAsia"/>
+          <w:szCs w:val="21"/>
+        </w:rPr>
+        <w:t>中的所有元素。尝试发现，</w:t>
+      </w:r>
+      <w:r>
+        <w:rPr>
+          <w:rFonts w:ascii="Source Code Pro" w:eastAsia="微软雅黑" w:hAnsi="Source Code Pro" w:hint="eastAsia"/>
+          <w:szCs w:val="21"/>
+        </w:rPr>
+        <w:t>使用</w:t>
+      </w:r>
+      <w:r>
+        <w:rPr>
+          <w:rFonts w:ascii="Source Code Pro" w:eastAsia="微软雅黑" w:hAnsi="Source Code Pro" w:hint="eastAsia"/>
+          <w:szCs w:val="21"/>
+        </w:rPr>
+        <w:t>foreach</w:t>
+      </w:r>
+      <w:r>
+        <w:rPr>
+          <w:rFonts w:ascii="Source Code Pro" w:eastAsia="微软雅黑" w:hAnsi="Source Code Pro" w:hint="eastAsia"/>
+          <w:szCs w:val="21"/>
+        </w:rPr>
+        <w:t>循环</w:t>
+      </w:r>
+      <w:r>
+        <w:rPr>
+          <w:rFonts w:ascii="Source Code Pro" w:eastAsia="微软雅黑" w:hAnsi="Source Code Pro" w:hint="eastAsia"/>
+          <w:szCs w:val="21"/>
+        </w:rPr>
+        <w:t>无法删除，</w:t>
+      </w:r>
+      <w:r>
+        <w:rPr>
+          <w:rFonts w:ascii="Source Code Pro" w:eastAsia="微软雅黑" w:hAnsi="Source Code Pro" w:hint="eastAsia"/>
+          <w:szCs w:val="21"/>
+        </w:rPr>
+        <w:t>改</w:t>
+      </w:r>
+      <w:r>
+        <w:rPr>
+          <w:rFonts w:ascii="Source Code Pro" w:eastAsia="微软雅黑" w:hAnsi="Source Code Pro" w:hint="eastAsia"/>
+          <w:szCs w:val="21"/>
+        </w:rPr>
+        <w:t>用迭代器循环</w:t>
+      </w:r>
+      <w:r>
+        <w:rPr>
+          <w:rFonts w:ascii="Source Code Pro" w:eastAsia="微软雅黑" w:hAnsi="Source Code Pro" w:hint="eastAsia"/>
+          <w:szCs w:val="21"/>
+        </w:rPr>
+        <w:t>后能成功删除</w:t>
+      </w:r>
+      <w:r>
+        <w:rPr>
+          <w:rFonts w:ascii="Source Code Pro" w:eastAsia="微软雅黑" w:hAnsi="Source Code Pro" w:hint="eastAsia"/>
+          <w:szCs w:val="21"/>
+        </w:rPr>
+        <w:t>。</w:t>
       </w:r>
     </w:p>
     <w:p>
       <w:pPr>
         <w:widowControl/>
         <w:jc w:val="left"/>
-        <w:rPr>
-          <w:rFonts w:ascii="Source Code Pro" w:hAnsi="Source Code Pro" w:cs="Tahoma"/>
-          <w:i/>
-          <w:iCs/>
-          <w:kern w:val="0"/>
-          <w:szCs w:val="21"/>
-        </w:rPr>
-      </w:pPr>
-      <w:r>
-        <w:rPr>
-          <w:rFonts w:ascii="Source Code Pro" w:hAnsi="Source Code Pro" w:cs="Tahoma" w:hint="eastAsia"/>
-          <w:i/>
-          <w:iCs/>
-          <w:kern w:val="0"/>
-          <w:szCs w:val="21"/>
-        </w:rPr>
-        <w:t>（</w:t>
-      </w:r>
-      <w:r>
-        <w:rPr>
-          <w:rFonts w:ascii="Source Code Pro" w:hAnsi="Source Code Pro" w:cs="Tahoma" w:hint="eastAsia"/>
-          <w:i/>
-          <w:iCs/>
-          <w:kern w:val="0"/>
-          <w:szCs w:val="21"/>
-        </w:rPr>
-        <w:t>5</w:t>
-      </w:r>
-      <w:r>
-        <w:rPr>
-          <w:rFonts w:ascii="Source Code Pro" w:hAnsi="Source Code Pro" w:cs="Tahoma" w:hint="eastAsia"/>
-          <w:i/>
-          <w:iCs/>
-          <w:kern w:val="0"/>
-          <w:szCs w:val="21"/>
-        </w:rPr>
-        <w:t>）</w:t>
-      </w:r>
-      <w:r>
-        <w:rPr>
-          <w:rFonts w:ascii="Source Code Pro" w:hAnsi="Source Code Pro" w:cs="Tahoma" w:hint="eastAsia"/>
-          <w:i/>
-          <w:iCs/>
-          <w:kern w:val="0"/>
-          <w:szCs w:val="21"/>
-        </w:rPr>
-        <w:tab/>
-      </w:r>
-      <w:r>
-        <w:rPr>
-          <w:rFonts w:ascii="Source Code Pro" w:hAnsi="Source Code Pro" w:cs="Tahoma" w:hint="eastAsia"/>
-          <w:i/>
-          <w:iCs/>
-          <w:kern w:val="0"/>
-          <w:szCs w:val="21"/>
-        </w:rPr>
-        <w:t>你在程序设计过程中遇到了怎样的问题？如何解决得？</w:t>
-      </w:r>
-    </w:p>
-    <w:p>
-      <w:pPr>
-        <w:widowControl/>
-        <w:jc w:val="left"/>
-        <w:rPr>
-          <w:rFonts w:ascii="Source Code Pro" w:hAnsi="Source Code Pro" w:cs="Tahoma"/>
-          <w:i/>
-          <w:iCs/>
-          <w:kern w:val="0"/>
-          <w:szCs w:val="21"/>
-        </w:rPr>
-      </w:pPr>
-      <w:r>
-        <w:rPr>
-          <w:rFonts w:ascii="Source Code Pro" w:hAnsi="Source Code Pro" w:cs="Tahoma" w:hint="eastAsia"/>
-          <w:i/>
-          <w:iCs/>
-          <w:kern w:val="0"/>
-          <w:szCs w:val="21"/>
-        </w:rPr>
-        <w:t>（</w:t>
-      </w:r>
-      <w:r>
-        <w:rPr>
-          <w:rFonts w:ascii="Source Code Pro" w:hAnsi="Source Code Pro" w:cs="Tahoma" w:hint="eastAsia"/>
-          <w:i/>
-          <w:iCs/>
-          <w:kern w:val="0"/>
-          <w:szCs w:val="21"/>
-        </w:rPr>
-        <w:t>6</w:t>
-      </w:r>
-      <w:r>
-        <w:rPr>
-          <w:rFonts w:ascii="Source Code Pro" w:hAnsi="Source Code Pro" w:cs="Tahoma" w:hint="eastAsia"/>
-          <w:i/>
-          <w:iCs/>
-          <w:kern w:val="0"/>
-          <w:szCs w:val="21"/>
-        </w:rPr>
-        <w:t>）</w:t>
-      </w:r>
-      <w:r>
-        <w:rPr>
-          <w:rFonts w:ascii="Source Code Pro" w:hAnsi="Source Code Pro" w:cs="Tahoma" w:hint="eastAsia"/>
-          <w:i/>
-          <w:iCs/>
-          <w:kern w:val="0"/>
-          <w:szCs w:val="21"/>
-        </w:rPr>
-        <w:t xml:space="preserve">   </w:t>
-      </w:r>
-      <w:r>
-        <w:rPr>
-          <w:rFonts w:ascii="Source Code Pro" w:hAnsi="Source Code Pro" w:cs="Tahoma" w:hint="eastAsia"/>
-          <w:i/>
-          <w:iCs/>
-          <w:kern w:val="0"/>
-          <w:szCs w:val="21"/>
-        </w:rPr>
-        <w:t>其它（你认为需要在此说明的）。</w:t>
-      </w:r>
-    </w:p>
-    <w:p>
-      <w:pPr>
-        <w:widowControl/>
-        <w:jc w:val="left"/>
-        <w:rPr>
-          <w:rFonts w:ascii="Source Code Pro" w:hAnsi="Source Code Pro" w:cs="Tahoma"/>
-          <w:i/>
-          <w:iCs/>
-          <w:kern w:val="0"/>
-          <w:szCs w:val="21"/>
-        </w:rPr>
-      </w:pPr>
-    </w:p>
-    <w:p>
-      <w:pPr>
-        <w:widowControl/>
-        <w:numPr>
-          <w:ilvl w:val="0"/>
-          <w:numId w:val="8"/>
-        </w:numPr>
-        <w:jc w:val="left"/>
-        <w:rPr>
-          <w:rFonts w:ascii="Source Code Pro" w:eastAsia="仿宋_GB2312" w:hAnsi="Source Code Pro"/>
-          <w:sz w:val="32"/>
-          <w:szCs w:val="32"/>
-        </w:rPr>
-      </w:pPr>
-      <w:r>
         <w:rPr>
           <w:rFonts w:ascii="Source Code Pro" w:eastAsia="仿宋_GB2312" w:hAnsi="Source Code Pro" w:hint="eastAsia"/>
           <w:sz w:val="32"/>
           <w:szCs w:val="32"/>
         </w:rPr>
-        <w:t>实验结果</w:t>
+      </w:pPr>
+      <w:r>
+        <w:rPr>
+          <w:rFonts w:ascii="Source Code Pro" w:eastAsia="仿宋_GB2312" w:hAnsi="Source Code Pro"/>
+          <w:b/>
+          <w:sz w:val="32"/>
+          <w:szCs w:val="32"/>
+        </w:rPr>
+        <w:br w:type="page"/>
+      </w:r>
+      <w:r>
+        <w:rPr>
+          <w:rFonts w:ascii="Source Code Pro" w:eastAsia="仿宋_GB2312" w:hAnsi="Source Code Pro" w:hint="eastAsia"/>
+          <w:b/>
+          <w:sz w:val="32"/>
+          <w:szCs w:val="32"/>
+        </w:rPr>
+        <w:lastRenderedPageBreak/>
+        <w:t>四</w:t>
+      </w:r>
+      <w:r>
+        <w:rPr>
+          <w:rFonts w:ascii="Source Code Pro" w:eastAsia="仿宋_GB2312" w:hAnsi="Source Code Pro" w:hint="eastAsia"/>
+          <w:b/>
+          <w:sz w:val="32"/>
+          <w:szCs w:val="32"/>
+        </w:rPr>
+        <w:t>.</w:t>
+      </w:r>
+      <w:r>
+        <w:rPr>
+          <w:rFonts w:ascii="Source Code Pro" w:eastAsia="仿宋_GB2312" w:hAnsi="Source Code Pro" w:hint="eastAsia"/>
+          <w:b/>
+          <w:sz w:val="32"/>
+          <w:szCs w:val="32"/>
+        </w:rPr>
+        <w:t>实验</w:t>
+      </w:r>
+      <w:r>
+        <w:rPr>
+          <w:rFonts w:ascii="Source Code Pro" w:eastAsia="仿宋_GB2312" w:hAnsi="Source Code Pro" w:hint="eastAsia"/>
+          <w:b/>
+          <w:sz w:val="32"/>
+          <w:szCs w:val="32"/>
+        </w:rPr>
+        <w:t>结果</w:t>
       </w:r>
     </w:p>
     <w:p>
@@ -6155,30 +6377,28 @@
           <w:rFonts w:ascii="Source Code Pro" w:eastAsia="微软雅黑" w:hAnsi="Source Code Pro"/>
           <w:szCs w:val="21"/>
         </w:rPr>
-        <w:t xml:space="preserve">public </w:t>
-      </w:r>
-      <w:proofErr w:type="spellStart"/>
-      <w:r>
-        <w:rPr>
-          <w:rFonts w:ascii="Source Code Pro" w:eastAsia="微软雅黑" w:hAnsi="Source Code Pro"/>
-          <w:szCs w:val="21"/>
-        </w:rPr>
-        <w:t>boolean</w:t>
-      </w:r>
-      <w:proofErr w:type="spellEnd"/>
-      <w:r>
-        <w:rPr>
-          <w:rFonts w:ascii="Source Code Pro" w:eastAsia="微软雅黑" w:hAnsi="Source Code Pro"/>
-          <w:szCs w:val="21"/>
-        </w:rPr>
-        <w:t xml:space="preserve"> equals(Object object)</w:t>
-      </w:r>
-      <w:r>
-        <w:rPr>
-          <w:rFonts w:ascii="Source Code Pro" w:eastAsia="微软雅黑" w:hAnsi="Source Code Pro" w:hint="eastAsia"/>
-          <w:szCs w:val="21"/>
-        </w:rPr>
-        <w:t>方法比较了所有成员变量，执行测试类发现错误。后回顾实验对于类的设计，发现应只比较</w:t>
+        <w:t>public boolean equals(Object object)</w:t>
+      </w:r>
+      <w:r>
+        <w:rPr>
+          <w:rFonts w:ascii="Source Code Pro" w:eastAsia="微软雅黑" w:hAnsi="Source Code Pro" w:hint="eastAsia"/>
+          <w:szCs w:val="21"/>
+        </w:rPr>
+        <w:t>方法比较了所有成员变量，执行测试类发现</w:t>
+      </w:r>
+      <w:r>
+        <w:rPr>
+          <w:rFonts w:ascii="Source Code Pro" w:eastAsia="微软雅黑" w:hAnsi="Source Code Pro" w:hint="eastAsia"/>
+          <w:szCs w:val="21"/>
+        </w:rPr>
+        <w:t>测试结果始终</w:t>
+      </w:r>
+      <w:r>
+        <w:rPr>
+          <w:rFonts w:ascii="Source Code Pro" w:eastAsia="微软雅黑" w:hAnsi="Source Code Pro" w:hint="eastAsia"/>
+          <w:szCs w:val="21"/>
+        </w:rPr>
+        <w:t>错误。后回顾实验对于类的设计，发现应只比较</w:t>
       </w:r>
       <w:r>
         <w:rPr>
@@ -6247,7 +6467,6 @@
         </w:rPr>
         <w:t>返回指向当前类的</w:t>
       </w:r>
-      <w:proofErr w:type="spellStart"/>
       <w:r>
         <w:rPr>
           <w:rFonts w:ascii="Source Code Pro" w:eastAsia="微软雅黑" w:hAnsi="Source Code Pro" w:hint="eastAsia"/>
@@ -6255,7 +6474,6 @@
         </w:rPr>
         <w:t>ArrayList</w:t>
       </w:r>
-      <w:proofErr w:type="spellEnd"/>
       <w:r>
         <w:rPr>
           <w:rFonts w:ascii="Source Code Pro" w:eastAsia="微软雅黑" w:hAnsi="Source Code Pro"/>
@@ -6305,7 +6523,6 @@
         </w:rPr>
         <w:t>需要调用</w:t>
       </w:r>
-      <w:proofErr w:type="spellStart"/>
       <w:r>
         <w:rPr>
           <w:rFonts w:ascii="Source Code Pro" w:eastAsia="微软雅黑" w:hAnsi="Source Code Pro" w:hint="eastAsia"/>
@@ -6313,7 +6530,6 @@
         </w:rPr>
         <w:t>ArrayList</w:t>
       </w:r>
-      <w:proofErr w:type="spellEnd"/>
       <w:r>
         <w:rPr>
           <w:rFonts w:ascii="Source Code Pro" w:eastAsia="微软雅黑" w:hAnsi="Source Code Pro"/>
@@ -6349,7 +6565,6 @@
         </w:rPr>
         <w:t>将</w:t>
       </w:r>
-      <w:proofErr w:type="spellStart"/>
       <w:r>
         <w:rPr>
           <w:rFonts w:ascii="Source Code Pro" w:eastAsia="微软雅黑" w:hAnsi="Source Code Pro" w:hint="eastAsia"/>
@@ -6357,7 +6572,6 @@
         </w:rPr>
         <w:t>ArrayList</w:t>
       </w:r>
-      <w:proofErr w:type="spellEnd"/>
       <w:r>
         <w:rPr>
           <w:rFonts w:ascii="Source Code Pro" w:eastAsia="微软雅黑" w:hAnsi="Source Code Pro" w:hint="eastAsia"/>
@@ -6404,6 +6618,168 @@
     <w:p>
       <w:pPr>
         <w:widowControl/>
+        <w:ind w:left="840"/>
+        <w:jc w:val="left"/>
+        <w:rPr>
+          <w:rFonts w:ascii="Source Code Pro" w:eastAsia="微软雅黑" w:hAnsi="Source Code Pro"/>
+          <w:szCs w:val="21"/>
+        </w:rPr>
+      </w:pPr>
+      <w:r>
+        <w:rPr>
+          <w:rFonts w:ascii="Source Code Pro" w:eastAsia="微软雅黑" w:hAnsi="Source Code Pro" w:hint="eastAsia"/>
+          <w:szCs w:val="21"/>
+        </w:rPr>
+        <w:t>本实验的结果是输出的普通文本、</w:t>
+      </w:r>
+      <w:r>
+        <w:rPr>
+          <w:rFonts w:ascii="Source Code Pro" w:eastAsia="微软雅黑" w:hAnsi="Source Code Pro" w:hint="eastAsia"/>
+          <w:szCs w:val="21"/>
+        </w:rPr>
+        <w:t>HTML</w:t>
+      </w:r>
+      <w:r>
+        <w:rPr>
+          <w:rFonts w:ascii="Source Code Pro" w:eastAsia="微软雅黑" w:hAnsi="Source Code Pro" w:hint="eastAsia"/>
+          <w:szCs w:val="21"/>
+        </w:rPr>
+        <w:t>代码和</w:t>
+      </w:r>
+      <w:r>
+        <w:rPr>
+          <w:rFonts w:ascii="Source Code Pro" w:eastAsia="微软雅黑" w:hAnsi="Source Code Pro" w:hint="eastAsia"/>
+          <w:szCs w:val="21"/>
+        </w:rPr>
+        <w:t>XML</w:t>
+      </w:r>
+      <w:r>
+        <w:rPr>
+          <w:rFonts w:ascii="Source Code Pro" w:eastAsia="微软雅黑" w:hAnsi="Source Code Pro" w:hint="eastAsia"/>
+          <w:szCs w:val="21"/>
+        </w:rPr>
+        <w:t>代码。</w:t>
+      </w:r>
+      <w:r>
+        <w:rPr>
+          <w:rFonts w:ascii="Source Code Pro" w:eastAsia="微软雅黑" w:hAnsi="Source Code Pro" w:hint="eastAsia"/>
+          <w:szCs w:val="21"/>
+        </w:rPr>
+        <w:t>这些文本都是通过返回字符串的函数</w:t>
+      </w:r>
+      <w:r>
+        <w:rPr>
+          <w:rFonts w:ascii="Source Code Pro" w:eastAsia="微软雅黑" w:hAnsi="Source Code Pro" w:hint="eastAsia"/>
+          <w:szCs w:val="21"/>
+        </w:rPr>
+        <w:t>生成的</w:t>
+      </w:r>
+      <w:r>
+        <w:rPr>
+          <w:rFonts w:ascii="Source Code Pro" w:eastAsia="微软雅黑" w:hAnsi="Source Code Pro" w:hint="eastAsia"/>
+          <w:szCs w:val="21"/>
+        </w:rPr>
+        <w:t>，</w:t>
+      </w:r>
+      <w:r>
+        <w:rPr>
+          <w:rFonts w:ascii="Source Code Pro" w:eastAsia="微软雅黑" w:hAnsi="Source Code Pro" w:hint="eastAsia"/>
+          <w:szCs w:val="21"/>
+        </w:rPr>
+        <w:t>通过输出的文本发现换行与空格</w:t>
+      </w:r>
+      <w:r>
+        <w:rPr>
+          <w:rFonts w:ascii="Source Code Pro" w:eastAsia="微软雅黑" w:hAnsi="Source Code Pro" w:hint="eastAsia"/>
+          <w:szCs w:val="21"/>
+        </w:rPr>
+        <w:t>有一定</w:t>
+      </w:r>
+      <w:r>
+        <w:rPr>
+          <w:rFonts w:ascii="Source Code Pro" w:eastAsia="微软雅黑" w:hAnsi="Source Code Pro" w:hint="eastAsia"/>
+          <w:szCs w:val="21"/>
+        </w:rPr>
+        <w:t>问题</w:t>
+      </w:r>
+      <w:r>
+        <w:rPr>
+          <w:rFonts w:ascii="Source Code Pro" w:eastAsia="微软雅黑" w:hAnsi="Source Code Pro" w:hint="eastAsia"/>
+          <w:szCs w:val="21"/>
+        </w:rPr>
+        <w:t>（如图</w:t>
+      </w:r>
+      <w:r>
+        <w:rPr>
+          <w:rFonts w:ascii="Source Code Pro" w:eastAsia="微软雅黑" w:hAnsi="Source Code Pro" w:hint="eastAsia"/>
+          <w:szCs w:val="21"/>
+        </w:rPr>
+        <w:t>8</w:t>
+      </w:r>
+      <w:r>
+        <w:rPr>
+          <w:rFonts w:ascii="Source Code Pro" w:eastAsia="微软雅黑" w:hAnsi="Source Code Pro" w:hint="eastAsia"/>
+          <w:szCs w:val="21"/>
+        </w:rPr>
+        <w:t>）</w:t>
+      </w:r>
+      <w:r>
+        <w:rPr>
+          <w:rFonts w:ascii="Source Code Pro" w:eastAsia="微软雅黑" w:hAnsi="Source Code Pro" w:hint="eastAsia"/>
+          <w:szCs w:val="21"/>
+        </w:rPr>
+        <w:t>，修改函数后正常。</w:t>
+      </w:r>
+    </w:p>
+    <w:p>
+      <w:pPr>
+        <w:widowControl/>
+        <w:jc w:val="center"/>
+        <w:rPr>
+          <w:rFonts w:ascii="Source Code Pro" w:eastAsia="微软雅黑" w:hAnsi="Source Code Pro"/>
+          <w:szCs w:val="21"/>
+        </w:rPr>
+      </w:pPr>
+      <w:r>
+        <w:rPr>
+          <w:rFonts w:ascii="Source Code Pro" w:eastAsia="微软雅黑" w:hAnsi="Source Code Pro" w:hint="eastAsia"/>
+          <w:szCs w:val="21"/>
+        </w:rPr>
+        <w:lastRenderedPageBreak/>
+        <w:pict>
+          <v:shape id="_x0000_i1043" type="#_x0000_t75" style="width:255.75pt;height:347.25pt">
+            <v:imagedata r:id="rId21" o:title="QQ截图20170510171616"/>
+          </v:shape>
+        </w:pict>
+      </w:r>
+    </w:p>
+    <w:p>
+      <w:pPr>
+        <w:widowControl/>
+        <w:jc w:val="center"/>
+        <w:rPr>
+          <w:rFonts w:ascii="Source Code Pro" w:eastAsia="微软雅黑" w:hAnsi="Source Code Pro" w:hint="eastAsia"/>
+          <w:szCs w:val="21"/>
+        </w:rPr>
+      </w:pPr>
+      <w:r>
+        <w:rPr>
+          <w:rFonts w:ascii="Source Code Pro" w:eastAsia="微软雅黑" w:hAnsi="Source Code Pro" w:hint="eastAsia"/>
+          <w:szCs w:val="21"/>
+        </w:rPr>
+        <w:t>图</w:t>
+      </w:r>
+      <w:r>
+        <w:rPr>
+          <w:rFonts w:ascii="Source Code Pro" w:eastAsia="微软雅黑" w:hAnsi="Source Code Pro" w:hint="eastAsia"/>
+          <w:szCs w:val="21"/>
+        </w:rPr>
+        <w:t>8</w:t>
+      </w:r>
+    </w:p>
+    <w:p>
+      <w:pPr>
+        <w:widowControl/>
         <w:numPr>
           <w:ilvl w:val="1"/>
           <w:numId w:val="8"/>
@@ -6425,6 +6801,70 @@
     <w:p>
       <w:pPr>
         <w:widowControl/>
+        <w:ind w:left="840"/>
+        <w:jc w:val="left"/>
+        <w:rPr>
+          <w:rFonts w:ascii="Source Code Pro" w:eastAsia="微软雅黑" w:hAnsi="Source Code Pro"/>
+          <w:szCs w:val="21"/>
+        </w:rPr>
+      </w:pPr>
+      <w:r>
+        <w:rPr>
+          <w:rFonts w:ascii="Source Code Pro" w:eastAsia="微软雅黑" w:hAnsi="Source Code Pro" w:hint="eastAsia"/>
+          <w:szCs w:val="21"/>
+        </w:rPr>
+        <w:t>初步尝试</w:t>
+      </w:r>
+      <w:r>
+        <w:rPr>
+          <w:rFonts w:ascii="Source Code Pro" w:eastAsia="微软雅黑" w:hAnsi="Source Code Pro" w:hint="eastAsia"/>
+          <w:szCs w:val="21"/>
+        </w:rPr>
+        <w:t>输出文件时，发现输出的文件内容为空，检查代码后发现输出流在程序中并没有被正常关闭。</w:t>
+      </w:r>
+    </w:p>
+    <w:p>
+      <w:pPr>
+        <w:widowControl/>
+        <w:ind w:left="840"/>
+        <w:jc w:val="left"/>
+        <w:rPr>
+          <w:rFonts w:ascii="Source Code Pro" w:eastAsia="微软雅黑" w:hAnsi="Source Code Pro" w:hint="eastAsia"/>
+          <w:szCs w:val="21"/>
+        </w:rPr>
+      </w:pPr>
+      <w:r>
+        <w:rPr>
+          <w:rFonts w:ascii="Source Code Pro" w:eastAsia="微软雅黑" w:hAnsi="Source Code Pro" w:hint="eastAsia"/>
+          <w:szCs w:val="21"/>
+        </w:rPr>
+        <w:t>加上</w:t>
+      </w:r>
+      <w:r>
+        <w:rPr>
+          <w:rFonts w:ascii="Source Code Pro" w:eastAsia="微软雅黑" w:hAnsi="Source Code Pro" w:hint="eastAsia"/>
+          <w:szCs w:val="21"/>
+        </w:rPr>
+        <w:t>printWriter.</w:t>
+      </w:r>
+      <w:r>
+        <w:rPr>
+          <w:rFonts w:ascii="Source Code Pro" w:eastAsia="微软雅黑" w:hAnsi="Source Code Pro"/>
+          <w:szCs w:val="21"/>
+        </w:rPr>
+        <w:t>close();</w:t>
+      </w:r>
+      <w:r>
+        <w:rPr>
+          <w:rFonts w:ascii="Source Code Pro" w:eastAsia="微软雅黑" w:hAnsi="Source Code Pro" w:hint="eastAsia"/>
+          <w:szCs w:val="21"/>
+        </w:rPr>
+        <w:t>语句后文件输出正常。</w:t>
+      </w:r>
+    </w:p>
+    <w:p>
+      <w:pPr>
+        <w:widowControl/>
         <w:numPr>
           <w:ilvl w:val="1"/>
           <w:numId w:val="8"/>
@@ -6446,13 +6886,217 @@
     <w:p>
       <w:pPr>
         <w:widowControl/>
+        <w:ind w:left="840"/>
+        <w:jc w:val="left"/>
+        <w:rPr>
+          <w:rFonts w:ascii="Source Code Pro" w:eastAsia="微软雅黑" w:hAnsi="Source Code Pro"/>
+          <w:szCs w:val="21"/>
+        </w:rPr>
+      </w:pPr>
+      <w:r>
+        <w:rPr>
+          <w:rFonts w:ascii="Source Code Pro" w:eastAsia="微软雅黑" w:hAnsi="Source Code Pro" w:hint="eastAsia"/>
+          <w:szCs w:val="21"/>
+        </w:rPr>
+        <w:t>本实验的测试</w:t>
+      </w:r>
+      <w:r>
+        <w:rPr>
+          <w:rFonts w:ascii="Source Code Pro" w:eastAsia="微软雅黑" w:hAnsi="Source Code Pro" w:hint="eastAsia"/>
+          <w:szCs w:val="21"/>
+        </w:rPr>
+        <w:t>只需使</w:t>
+      </w:r>
+      <w:r>
+        <w:rPr>
+          <w:rFonts w:ascii="Source Code Pro" w:eastAsia="微软雅黑" w:hAnsi="Source Code Pro" w:hint="eastAsia"/>
+          <w:szCs w:val="21"/>
+        </w:rPr>
+        <w:t>Catalog</w:t>
+      </w:r>
+      <w:r>
+        <w:rPr>
+          <w:rFonts w:ascii="Source Code Pro" w:eastAsia="微软雅黑" w:hAnsi="Source Code Pro" w:hint="eastAsia"/>
+          <w:szCs w:val="21"/>
+        </w:rPr>
+        <w:t>中所有的对象均能显示出完整正确的</w:t>
+      </w:r>
+      <w:r>
+        <w:rPr>
+          <w:rFonts w:ascii="Source Code Pro" w:eastAsia="微软雅黑" w:hAnsi="Source Code Pro" w:hint="eastAsia"/>
+          <w:szCs w:val="21"/>
+        </w:rPr>
+        <w:t>Product</w:t>
+      </w:r>
+      <w:r>
+        <w:rPr>
+          <w:rFonts w:ascii="Source Code Pro" w:eastAsia="微软雅黑" w:hAnsi="Source Code Pro"/>
+          <w:szCs w:val="21"/>
+        </w:rPr>
+        <w:t xml:space="preserve"> </w:t>
+      </w:r>
+      <w:r>
+        <w:rPr>
+          <w:rFonts w:ascii="Source Code Pro" w:eastAsia="微软雅黑" w:hAnsi="Source Code Pro" w:hint="eastAsia"/>
+          <w:szCs w:val="21"/>
+        </w:rPr>
+        <w:t>information</w:t>
+      </w:r>
+      <w:r>
+        <w:rPr>
+          <w:rFonts w:ascii="Source Code Pro" w:eastAsia="微软雅黑" w:hAnsi="Source Code Pro" w:hint="eastAsia"/>
+          <w:szCs w:val="21"/>
+        </w:rPr>
+        <w:t>。测试中发现一些</w:t>
+      </w:r>
+      <w:r>
+        <w:rPr>
+          <w:rFonts w:ascii="Source Code Pro" w:eastAsia="微软雅黑" w:hAnsi="Source Code Pro" w:hint="eastAsia"/>
+          <w:szCs w:val="21"/>
+        </w:rPr>
+        <w:t>内容</w:t>
+      </w:r>
+      <w:r>
+        <w:rPr>
+          <w:rFonts w:ascii="Source Code Pro" w:eastAsia="微软雅黑" w:hAnsi="Source Code Pro" w:hint="eastAsia"/>
+          <w:szCs w:val="21"/>
+        </w:rPr>
+        <w:t>较长的标签</w:t>
+      </w:r>
+      <w:r>
+        <w:rPr>
+          <w:rFonts w:ascii="Source Code Pro" w:eastAsia="微软雅黑" w:hAnsi="Source Code Pro" w:hint="eastAsia"/>
+          <w:szCs w:val="21"/>
+        </w:rPr>
+        <w:t>不能被完全显示</w:t>
+      </w:r>
+      <w:r>
+        <w:rPr>
+          <w:rFonts w:ascii="Source Code Pro" w:eastAsia="微软雅黑" w:hAnsi="Source Code Pro" w:hint="eastAsia"/>
+          <w:szCs w:val="21"/>
+        </w:rPr>
+        <w:t>，（如图</w:t>
+      </w:r>
+      <w:r>
+        <w:rPr>
+          <w:rFonts w:ascii="Source Code Pro" w:eastAsia="微软雅黑" w:hAnsi="Source Code Pro" w:hint="eastAsia"/>
+          <w:szCs w:val="21"/>
+        </w:rPr>
+        <w:t>9</w:t>
+      </w:r>
+      <w:r>
+        <w:rPr>
+          <w:rFonts w:ascii="Source Code Pro" w:eastAsia="微软雅黑" w:hAnsi="Source Code Pro" w:hint="eastAsia"/>
+          <w:szCs w:val="21"/>
+        </w:rPr>
+        <w:t>）</w:t>
+      </w:r>
+      <w:r>
+        <w:rPr>
+          <w:rFonts w:ascii="Source Code Pro" w:eastAsia="微软雅黑" w:hAnsi="Source Code Pro" w:hint="eastAsia"/>
+          <w:szCs w:val="21"/>
+        </w:rPr>
+        <w:t>，重新调整</w:t>
+      </w:r>
+      <w:r>
+        <w:rPr>
+          <w:rFonts w:ascii="Source Code Pro" w:eastAsia="微软雅黑" w:hAnsi="Source Code Pro" w:hint="eastAsia"/>
+          <w:szCs w:val="21"/>
+        </w:rPr>
+        <w:t>JPanel</w:t>
+      </w:r>
+      <w:r>
+        <w:rPr>
+          <w:rFonts w:ascii="Source Code Pro" w:eastAsia="微软雅黑" w:hAnsi="Source Code Pro" w:hint="eastAsia"/>
+          <w:szCs w:val="21"/>
+        </w:rPr>
+        <w:t>和</w:t>
+      </w:r>
+      <w:r>
+        <w:rPr>
+          <w:rFonts w:ascii="Source Code Pro" w:eastAsia="微软雅黑" w:hAnsi="Source Code Pro" w:hint="eastAsia"/>
+          <w:szCs w:val="21"/>
+        </w:rPr>
+        <w:t>J</w:t>
+      </w:r>
+      <w:r>
+        <w:rPr>
+          <w:rFonts w:ascii="Source Code Pro" w:eastAsia="微软雅黑" w:hAnsi="Source Code Pro"/>
+          <w:szCs w:val="21"/>
+        </w:rPr>
+        <w:t>L</w:t>
+      </w:r>
+      <w:r>
+        <w:rPr>
+          <w:rFonts w:ascii="Source Code Pro" w:eastAsia="微软雅黑" w:hAnsi="Source Code Pro" w:hint="eastAsia"/>
+          <w:szCs w:val="21"/>
+        </w:rPr>
+        <w:t>abel</w:t>
+      </w:r>
+      <w:r>
+        <w:rPr>
+          <w:rFonts w:ascii="Source Code Pro" w:eastAsia="微软雅黑" w:hAnsi="Source Code Pro" w:hint="eastAsia"/>
+          <w:szCs w:val="21"/>
+        </w:rPr>
+        <w:t>的宽度之后显示正常。</w:t>
+      </w:r>
+    </w:p>
+    <w:p>
+      <w:pPr>
+        <w:widowControl/>
+        <w:jc w:val="center"/>
+        <w:rPr>
+          <w:rFonts w:ascii="Source Code Pro" w:eastAsia="微软雅黑" w:hAnsi="Source Code Pro"/>
+          <w:szCs w:val="21"/>
+        </w:rPr>
+      </w:pPr>
+      <w:r>
+        <w:rPr>
+          <w:rFonts w:ascii="Source Code Pro" w:eastAsia="微软雅黑" w:hAnsi="Source Code Pro"/>
+          <w:szCs w:val="21"/>
+        </w:rPr>
+        <w:lastRenderedPageBreak/>
+        <w:pict>
+          <v:shape id="_x0000_i1037" type="#_x0000_t75" style="width:304.5pt;height:246pt">
+            <v:imagedata r:id="rId22" o:title="QQ截图20170510171103"/>
+          </v:shape>
+        </w:pict>
+      </w:r>
+    </w:p>
+    <w:p>
+      <w:pPr>
+        <w:widowControl/>
+        <w:jc w:val="center"/>
+        <w:rPr>
+          <w:rFonts w:ascii="Source Code Pro" w:eastAsia="微软雅黑" w:hAnsi="Source Code Pro" w:hint="eastAsia"/>
+          <w:szCs w:val="21"/>
+        </w:rPr>
+      </w:pPr>
+      <w:r>
+        <w:rPr>
+          <w:rFonts w:ascii="Source Code Pro" w:eastAsia="微软雅黑" w:hAnsi="Source Code Pro" w:hint="eastAsia"/>
+          <w:szCs w:val="21"/>
+        </w:rPr>
+        <w:t>图</w:t>
+      </w:r>
+      <w:r>
+        <w:rPr>
+          <w:rFonts w:ascii="Source Code Pro" w:eastAsia="微软雅黑" w:hAnsi="Source Code Pro" w:hint="eastAsia"/>
+          <w:szCs w:val="21"/>
+        </w:rPr>
+        <w:t>9</w:t>
+      </w:r>
+    </w:p>
+    <w:p>
+      <w:pPr>
+        <w:widowControl/>
         <w:numPr>
           <w:ilvl w:val="1"/>
           <w:numId w:val="8"/>
         </w:numPr>
         <w:jc w:val="left"/>
         <w:rPr>
-          <w:rFonts w:ascii="Source Code Pro" w:eastAsia="微软雅黑" w:hAnsi="Source Code Pro"/>
+          <w:rFonts w:ascii="Source Code Pro" w:eastAsia="微软雅黑" w:hAnsi="Source Code Pro" w:hint="eastAsia"/>
           <w:szCs w:val="21"/>
         </w:rPr>
       </w:pPr>
@@ -6467,148 +7111,421 @@
     <w:p>
       <w:pPr>
         <w:widowControl/>
+        <w:ind w:left="840"/>
         <w:jc w:val="left"/>
         <w:rPr>
+          <w:rFonts w:ascii="Source Code Pro" w:eastAsia="微软雅黑" w:hAnsi="Source Code Pro" w:hint="eastAsia"/>
+          <w:szCs w:val="21"/>
+        </w:rPr>
+      </w:pPr>
+      <w:r>
+        <w:rPr>
+          <w:rFonts w:ascii="Source Code Pro" w:eastAsia="微软雅黑" w:hAnsi="Source Code Pro" w:hint="eastAsia"/>
+          <w:szCs w:val="21"/>
+        </w:rPr>
+        <w:t>测试时，</w:t>
+      </w:r>
+      <w:r>
+        <w:rPr>
+          <w:rFonts w:ascii="Source Code Pro" w:eastAsia="微软雅黑" w:hAnsi="Source Code Pro" w:hint="eastAsia"/>
+          <w:szCs w:val="21"/>
+        </w:rPr>
+        <w:t>删除按钮需要判断当前列表中是否有</w:t>
+      </w:r>
+      <w:r>
+        <w:rPr>
+          <w:rFonts w:ascii="Source Code Pro" w:eastAsia="微软雅黑" w:hAnsi="Source Code Pro" w:hint="eastAsia"/>
+          <w:szCs w:val="21"/>
+        </w:rPr>
+        <w:t>项目，如果有项目需要反馈是否删除成功</w:t>
+      </w:r>
+      <w:r>
+        <w:rPr>
+          <w:rFonts w:ascii="Source Code Pro" w:eastAsia="微软雅黑" w:hAnsi="Source Code Pro" w:hint="eastAsia"/>
+          <w:szCs w:val="21"/>
+        </w:rPr>
+        <w:t>。程序需要进行这两次判断，否则不能给予用户正确的反馈信息</w:t>
+      </w:r>
+      <w:r>
+        <w:rPr>
+          <w:rFonts w:ascii="Source Code Pro" w:eastAsia="微软雅黑" w:hAnsi="Source Code Pro" w:hint="eastAsia"/>
+          <w:szCs w:val="21"/>
+        </w:rPr>
+        <w:t>。</w:t>
+      </w:r>
+      <w:r>
+        <w:rPr>
           <w:rFonts w:ascii="Source Code Pro" w:eastAsia="仿宋_GB2312" w:hAnsi="Source Code Pro"/>
+          <w:b/>
           <w:sz w:val="32"/>
           <w:szCs w:val="32"/>
         </w:rPr>
-      </w:pPr>
-    </w:p>
-    <w:p>
-      <w:pPr>
-        <w:pStyle w:val="a9"/>
-        <w:numPr>
-          <w:ilvl w:val="0"/>
-          <w:numId w:val="1"/>
-        </w:numPr>
+        <w:br w:type="page"/>
+      </w:r>
+      <w:r>
+        <w:rPr>
+          <w:rFonts w:ascii="Source Code Pro" w:eastAsia="仿宋_GB2312" w:hAnsi="Source Code Pro" w:hint="eastAsia"/>
+          <w:b/>
+          <w:sz w:val="32"/>
+          <w:szCs w:val="32"/>
+        </w:rPr>
+        <w:lastRenderedPageBreak/>
+        <w:t>五</w:t>
+      </w:r>
+      <w:r>
+        <w:rPr>
+          <w:rFonts w:ascii="Source Code Pro" w:eastAsia="仿宋_GB2312" w:hAnsi="Source Code Pro" w:hint="eastAsia"/>
+          <w:b/>
+          <w:sz w:val="32"/>
+          <w:szCs w:val="32"/>
+        </w:rPr>
+        <w:t>.</w:t>
+      </w:r>
+      <w:r>
+        <w:rPr>
+          <w:rFonts w:ascii="Source Code Pro" w:eastAsia="仿宋_GB2312" w:hAnsi="Source Code Pro" w:hint="eastAsia"/>
+          <w:b/>
+          <w:sz w:val="32"/>
+          <w:szCs w:val="32"/>
+        </w:rPr>
+        <w:t>实验</w:t>
+      </w:r>
+      <w:r>
+        <w:rPr>
+          <w:rFonts w:ascii="Source Code Pro" w:eastAsia="仿宋_GB2312" w:hAnsi="Source Code Pro" w:hint="eastAsia"/>
+          <w:b/>
+          <w:sz w:val="32"/>
+          <w:szCs w:val="32"/>
+        </w:rPr>
+        <w:t>总结</w:t>
+      </w:r>
+    </w:p>
+    <w:p>
+      <w:pPr>
+        <w:widowControl/>
+        <w:ind w:left="720"/>
+        <w:jc w:val="left"/>
+        <w:rPr>
+          <w:rFonts w:ascii="Source Code Pro" w:eastAsia="微软雅黑" w:hAnsi="Source Code Pro"/>
+          <w:szCs w:val="21"/>
+        </w:rPr>
+      </w:pPr>
+      <w:r>
+        <w:rPr>
+          <w:rFonts w:ascii="Source Code Pro" w:eastAsia="微软雅黑" w:hAnsi="Source Code Pro" w:hint="eastAsia"/>
+          <w:szCs w:val="21"/>
+        </w:rPr>
+        <w:t>面向对象这种</w:t>
+      </w:r>
+      <w:r>
+        <w:rPr>
+          <w:rFonts w:ascii="Source Code Pro" w:eastAsia="微软雅黑" w:hAnsi="Source Code Pro" w:hint="eastAsia"/>
+          <w:szCs w:val="21"/>
+        </w:rPr>
+        <w:t>程序开发方式的明显优势就是</w:t>
+      </w:r>
+      <w:r>
+        <w:rPr>
+          <w:rFonts w:ascii="Source Code Pro" w:eastAsia="微软雅黑" w:hAnsi="Source Code Pro" w:hint="eastAsia"/>
+          <w:szCs w:val="21"/>
+        </w:rPr>
+        <w:t>使得</w:t>
+      </w:r>
+      <w:r>
+        <w:rPr>
+          <w:rFonts w:ascii="Source Code Pro" w:eastAsia="微软雅黑" w:hAnsi="Source Code Pro" w:hint="eastAsia"/>
+          <w:szCs w:val="21"/>
+        </w:rPr>
+        <w:t>GUI</w:t>
+      </w:r>
+      <w:r>
+        <w:rPr>
+          <w:rFonts w:ascii="Source Code Pro" w:eastAsia="微软雅黑" w:hAnsi="Source Code Pro" w:hint="eastAsia"/>
+          <w:szCs w:val="21"/>
+        </w:rPr>
+        <w:t>的</w:t>
+      </w:r>
+      <w:r>
+        <w:rPr>
+          <w:rFonts w:ascii="Source Code Pro" w:eastAsia="微软雅黑" w:hAnsi="Source Code Pro" w:hint="eastAsia"/>
+          <w:szCs w:val="21"/>
+        </w:rPr>
+        <w:t>设计更加便捷。传统的程序设计</w:t>
+      </w:r>
+      <w:r>
+        <w:rPr>
+          <w:rFonts w:ascii="Source Code Pro" w:eastAsia="微软雅黑" w:hAnsi="Source Code Pro" w:hint="eastAsia"/>
+          <w:szCs w:val="21"/>
+        </w:rPr>
+        <w:t>中，程序是一系列函数组成的</w:t>
+      </w:r>
+      <w:r>
+        <w:rPr>
+          <w:rFonts w:ascii="Source Code Pro" w:eastAsia="微软雅黑" w:hAnsi="Source Code Pro" w:hint="eastAsia"/>
+          <w:szCs w:val="21"/>
+        </w:rPr>
+        <w:t>。</w:t>
+      </w:r>
+      <w:r>
+        <w:rPr>
+          <w:rFonts w:ascii="Source Code Pro" w:eastAsia="微软雅黑" w:hAnsi="Source Code Pro" w:hint="eastAsia"/>
+          <w:szCs w:val="21"/>
+        </w:rPr>
+        <w:t>而在图形用户界面中，大量的程序过程的开始是由用户控制的，</w:t>
+      </w:r>
+      <w:r>
+        <w:rPr>
+          <w:rFonts w:ascii="Source Code Pro" w:eastAsia="微软雅黑" w:hAnsi="Source Code Pro" w:hint="eastAsia"/>
+          <w:szCs w:val="21"/>
+        </w:rPr>
+        <w:t>将图形中的各个组件</w:t>
+      </w:r>
+      <w:r>
+        <w:rPr>
+          <w:rFonts w:ascii="Source Code Pro" w:eastAsia="微软雅黑" w:hAnsi="Source Code Pro" w:hint="eastAsia"/>
+          <w:szCs w:val="21"/>
+        </w:rPr>
+        <w:t>及其触发的</w:t>
+      </w:r>
+      <w:r>
+        <w:rPr>
+          <w:rFonts w:ascii="Source Code Pro" w:eastAsia="微软雅黑" w:hAnsi="Source Code Pro" w:hint="eastAsia"/>
+          <w:szCs w:val="21"/>
+        </w:rPr>
+        <w:t>各种事件视为</w:t>
+      </w:r>
+      <w:r>
+        <w:rPr>
+          <w:rFonts w:ascii="Source Code Pro" w:eastAsia="微软雅黑" w:hAnsi="Source Code Pro" w:hint="eastAsia"/>
+          <w:szCs w:val="21"/>
+        </w:rPr>
+        <w:t>对象，能使程序设计更加高效。</w:t>
+      </w:r>
+    </w:p>
+    <w:p>
+      <w:pPr>
+        <w:widowControl/>
+        <w:ind w:left="720"/>
+        <w:jc w:val="left"/>
+        <w:rPr>
+          <w:rFonts w:ascii="Source Code Pro" w:eastAsia="微软雅黑" w:hAnsi="Source Code Pro" w:hint="eastAsia"/>
+          <w:szCs w:val="21"/>
+        </w:rPr>
+      </w:pPr>
+      <w:r>
+        <w:rPr>
+          <w:rFonts w:ascii="Source Code Pro" w:eastAsia="微软雅黑" w:hAnsi="Source Code Pro" w:hint="eastAsia"/>
+          <w:szCs w:val="21"/>
+        </w:rPr>
+        <w:t>本实验涉及到的</w:t>
+      </w:r>
+      <w:r>
+        <w:rPr>
+          <w:rFonts w:ascii="Source Code Pro" w:eastAsia="微软雅黑" w:hAnsi="Source Code Pro" w:hint="eastAsia"/>
+          <w:szCs w:val="21"/>
+        </w:rPr>
+        <w:t>Java</w:t>
+      </w:r>
+      <w:r>
+        <w:rPr>
+          <w:rFonts w:ascii="Source Code Pro" w:eastAsia="微软雅黑" w:hAnsi="Source Code Pro" w:hint="eastAsia"/>
+          <w:szCs w:val="21"/>
+        </w:rPr>
+        <w:t>语言与面向对象程序设计的基础知识众多，包括继承、</w:t>
+      </w:r>
+      <w:r>
+        <w:rPr>
+          <w:rFonts w:ascii="Source Code Pro" w:eastAsia="微软雅黑" w:hAnsi="Source Code Pro" w:hint="eastAsia"/>
+          <w:szCs w:val="21"/>
+        </w:rPr>
+        <w:t>集合、设计模式、文件输入输出和</w:t>
+      </w:r>
+      <w:r>
+        <w:rPr>
+          <w:rFonts w:ascii="Source Code Pro" w:eastAsia="微软雅黑" w:hAnsi="Source Code Pro" w:hint="eastAsia"/>
+          <w:szCs w:val="21"/>
+        </w:rPr>
+        <w:t>GUI</w:t>
+      </w:r>
+      <w:r>
+        <w:rPr>
+          <w:rFonts w:ascii="Source Code Pro" w:eastAsia="微软雅黑" w:hAnsi="Source Code Pro" w:hint="eastAsia"/>
+          <w:szCs w:val="21"/>
+        </w:rPr>
+        <w:t>等重要知识</w:t>
+      </w:r>
+      <w:r>
+        <w:rPr>
+          <w:rFonts w:ascii="Source Code Pro" w:eastAsia="微软雅黑" w:hAnsi="Source Code Pro" w:hint="eastAsia"/>
+          <w:szCs w:val="21"/>
+        </w:rPr>
+        <w:t>。</w:t>
+      </w:r>
+    </w:p>
+    <w:p>
+      <w:pPr>
+        <w:widowControl/>
+        <w:ind w:left="720"/>
+        <w:jc w:val="left"/>
+        <w:rPr>
+          <w:rFonts w:ascii="Source Code Pro" w:eastAsia="微软雅黑" w:hAnsi="Source Code Pro"/>
+          <w:szCs w:val="21"/>
+        </w:rPr>
+      </w:pPr>
+      <w:r>
+        <w:rPr>
+          <w:rFonts w:ascii="Source Code Pro" w:eastAsia="微软雅黑" w:hAnsi="Source Code Pro" w:hint="eastAsia"/>
+          <w:szCs w:val="21"/>
+        </w:rPr>
+        <w:t>实</w:t>
+      </w:r>
+      <w:r>
+        <w:rPr>
+          <w:rFonts w:ascii="Source Code Pro" w:eastAsia="微软雅黑" w:hAnsi="Source Code Pro" w:hint="eastAsia"/>
+          <w:szCs w:val="21"/>
+        </w:rPr>
+        <w:t>验六中，</w:t>
+      </w:r>
+      <w:r>
+        <w:rPr>
+          <w:rFonts w:ascii="Source Code Pro" w:eastAsia="微软雅黑" w:hAnsi="Source Code Pro" w:hint="eastAsia"/>
+          <w:szCs w:val="21"/>
+        </w:rPr>
+        <w:t>保存数据时可以改进的是，</w:t>
+      </w:r>
+      <w:r>
+        <w:rPr>
+          <w:rFonts w:ascii="Source Code Pro" w:eastAsia="微软雅黑" w:hAnsi="Source Code Pro" w:hint="eastAsia"/>
+          <w:szCs w:val="21"/>
+        </w:rPr>
+        <w:t>在</w:t>
+      </w:r>
+      <w:r>
+        <w:rPr>
+          <w:rFonts w:ascii="Source Code Pro" w:eastAsia="微软雅黑" w:hAnsi="Source Code Pro" w:hint="eastAsia"/>
+          <w:szCs w:val="21"/>
+        </w:rPr>
+        <w:t>file</w:t>
+      </w:r>
+      <w:r>
+        <w:rPr>
+          <w:rFonts w:ascii="Source Code Pro" w:eastAsia="微软雅黑" w:hAnsi="Source Code Pro"/>
+          <w:szCs w:val="21"/>
+        </w:rPr>
+        <w:t>C</w:t>
+      </w:r>
+      <w:r>
+        <w:rPr>
+          <w:rFonts w:ascii="Source Code Pro" w:eastAsia="微软雅黑" w:hAnsi="Source Code Pro" w:hint="eastAsia"/>
+          <w:szCs w:val="21"/>
+        </w:rPr>
+        <w:t>hooser</w:t>
+      </w:r>
+      <w:r>
+        <w:rPr>
+          <w:rFonts w:ascii="Source Code Pro" w:eastAsia="微软雅黑" w:hAnsi="Source Code Pro" w:hint="eastAsia"/>
+          <w:szCs w:val="21"/>
+        </w:rPr>
+        <w:t>中将</w:t>
+      </w:r>
+      <w:r>
+        <w:rPr>
+          <w:rFonts w:ascii="Source Code Pro" w:eastAsia="微软雅黑" w:hAnsi="Source Code Pro" w:hint="eastAsia"/>
+          <w:szCs w:val="21"/>
+        </w:rPr>
+        <w:t>plaintext</w:t>
+      </w:r>
+      <w:r>
+        <w:rPr>
+          <w:rFonts w:ascii="Source Code Pro" w:eastAsia="微软雅黑" w:hAnsi="Source Code Pro" w:hint="eastAsia"/>
+          <w:szCs w:val="21"/>
+        </w:rPr>
+        <w:t>的格式默认设为</w:t>
+      </w:r>
+      <w:r>
+        <w:rPr>
+          <w:rFonts w:ascii="Source Code Pro" w:eastAsia="微软雅黑" w:hAnsi="Source Code Pro" w:hint="eastAsia"/>
+          <w:szCs w:val="21"/>
+        </w:rPr>
+        <w:t>.txt</w:t>
+      </w:r>
+      <w:r>
+        <w:rPr>
+          <w:rFonts w:ascii="Source Code Pro" w:eastAsia="微软雅黑" w:hAnsi="Source Code Pro" w:hint="eastAsia"/>
+          <w:szCs w:val="21"/>
+        </w:rPr>
+        <w:t>，</w:t>
+      </w:r>
+      <w:r>
+        <w:rPr>
+          <w:rFonts w:ascii="Source Code Pro" w:eastAsia="微软雅黑" w:hAnsi="Source Code Pro" w:hint="eastAsia"/>
+          <w:szCs w:val="21"/>
+        </w:rPr>
+        <w:t>html</w:t>
+      </w:r>
+      <w:r>
+        <w:rPr>
+          <w:rFonts w:ascii="Source Code Pro" w:eastAsia="微软雅黑" w:hAnsi="Source Code Pro" w:hint="eastAsia"/>
+          <w:szCs w:val="21"/>
+        </w:rPr>
+        <w:t>文档的格式默认设为</w:t>
+      </w:r>
+      <w:r>
+        <w:rPr>
+          <w:rFonts w:ascii="Source Code Pro" w:eastAsia="微软雅黑" w:hAnsi="Source Code Pro" w:hint="eastAsia"/>
+          <w:szCs w:val="21"/>
+        </w:rPr>
+        <w:t>.html</w:t>
+      </w:r>
+      <w:r>
+        <w:rPr>
+          <w:rFonts w:ascii="Source Code Pro" w:eastAsia="微软雅黑" w:hAnsi="Source Code Pro" w:hint="eastAsia"/>
+          <w:szCs w:val="21"/>
+        </w:rPr>
+        <w:t>，</w:t>
+      </w:r>
+      <w:r>
+        <w:rPr>
+          <w:rFonts w:ascii="Source Code Pro" w:eastAsia="微软雅黑" w:hAnsi="Source Code Pro" w:hint="eastAsia"/>
+          <w:szCs w:val="21"/>
+        </w:rPr>
+        <w:t>xml</w:t>
+      </w:r>
+      <w:r>
+        <w:rPr>
+          <w:rFonts w:ascii="Source Code Pro" w:eastAsia="微软雅黑" w:hAnsi="Source Code Pro" w:hint="eastAsia"/>
+          <w:szCs w:val="21"/>
+        </w:rPr>
+        <w:t>文档的格式</w:t>
+      </w:r>
+      <w:r>
+        <w:rPr>
+          <w:rFonts w:ascii="Source Code Pro" w:eastAsia="微软雅黑" w:hAnsi="Source Code Pro" w:hint="eastAsia"/>
+          <w:szCs w:val="21"/>
+        </w:rPr>
+        <w:t>默认设为</w:t>
+      </w:r>
+      <w:r>
+        <w:rPr>
+          <w:rFonts w:ascii="Source Code Pro" w:eastAsia="微软雅黑" w:hAnsi="Source Code Pro" w:hint="eastAsia"/>
+          <w:szCs w:val="21"/>
+        </w:rPr>
+        <w:t>.xml</w:t>
+      </w:r>
+      <w:r>
+        <w:rPr>
+          <w:rFonts w:ascii="Source Code Pro" w:eastAsia="微软雅黑" w:hAnsi="Source Code Pro" w:hint="eastAsia"/>
+          <w:szCs w:val="21"/>
+        </w:rPr>
+        <w:t>；程序应该给已注册的菜单提供修改功能。</w:t>
+      </w:r>
+      <w:r>
         <w:rPr>
           <w:rFonts w:ascii="Source Code Pro" w:hAnsi="Source Code Pro"/>
           <w:i/>
-          <w:sz w:val="21"/>
-          <w:szCs w:val="21"/>
-        </w:rPr>
-      </w:pPr>
-      <w:r>
-        <w:rPr>
-          <w:rFonts w:ascii="Source Code Pro" w:hAnsi="Source Code Pro" w:hint="eastAsia"/>
-          <w:i/>
-          <w:sz w:val="21"/>
-          <w:szCs w:val="21"/>
-        </w:rPr>
-        <w:lastRenderedPageBreak/>
-        <w:t>对不同的输入，该系统都存在哪几类可能出现的情况，你的测试数据要完全覆盖了你所想到的这些情况，并给出测试结果。</w:t>
-      </w:r>
-    </w:p>
-    <w:p>
-      <w:pPr>
-        <w:pStyle w:val="a9"/>
-        <w:numPr>
-          <w:ilvl w:val="0"/>
-          <w:numId w:val="1"/>
-        </w:numPr>
-        <w:rPr>
-          <w:rFonts w:ascii="Source Code Pro" w:hAnsi="Source Code Pro"/>
-          <w:i/>
-          <w:sz w:val="21"/>
-          <w:szCs w:val="21"/>
-        </w:rPr>
-      </w:pPr>
-      <w:r>
-        <w:rPr>
-          <w:rFonts w:ascii="Source Code Pro" w:hAnsi="Source Code Pro" w:hint="eastAsia"/>
-          <w:i/>
-          <w:sz w:val="21"/>
-          <w:szCs w:val="21"/>
-        </w:rPr>
-        <w:t>测试过程中发现了哪些问题</w:t>
-      </w:r>
-      <w:r>
-        <w:rPr>
-          <w:rFonts w:ascii="Source Code Pro" w:hAnsi="Source Code Pro" w:hint="eastAsia"/>
-          <w:i/>
-          <w:sz w:val="21"/>
-          <w:szCs w:val="21"/>
-        </w:rPr>
-        <w:t>?</w:t>
-      </w:r>
-      <w:r>
-        <w:rPr>
-          <w:rFonts w:ascii="Source Code Pro" w:hAnsi="Source Code Pro" w:hint="eastAsia"/>
-          <w:i/>
-          <w:sz w:val="21"/>
-          <w:szCs w:val="21"/>
-        </w:rPr>
-        <w:t>你是如何解决这些问题的</w:t>
-      </w:r>
-      <w:r>
-        <w:rPr>
-          <w:rFonts w:ascii="Source Code Pro" w:hAnsi="Source Code Pro" w:hint="eastAsia"/>
-          <w:i/>
-          <w:sz w:val="21"/>
-          <w:szCs w:val="21"/>
-        </w:rPr>
-        <w:t>?</w:t>
-      </w:r>
-    </w:p>
-    <w:p>
-      <w:pPr>
-        <w:pStyle w:val="a9"/>
-        <w:numPr>
-          <w:ilvl w:val="0"/>
-          <w:numId w:val="1"/>
-        </w:numPr>
-        <w:rPr>
-          <w:rFonts w:ascii="Source Code Pro" w:hAnsi="Source Code Pro"/>
-          <w:i/>
-          <w:sz w:val="21"/>
-          <w:szCs w:val="21"/>
-        </w:rPr>
-      </w:pPr>
-      <w:r>
-        <w:rPr>
-          <w:rFonts w:ascii="Source Code Pro" w:hAnsi="Source Code Pro" w:hint="eastAsia"/>
-          <w:i/>
-          <w:sz w:val="21"/>
-          <w:szCs w:val="21"/>
-        </w:rPr>
-        <w:t>其它</w:t>
-      </w:r>
-      <w:r>
-        <w:rPr>
-          <w:rFonts w:ascii="Source Code Pro" w:hAnsi="Source Code Pro" w:hint="eastAsia"/>
-          <w:i/>
-          <w:sz w:val="21"/>
-          <w:szCs w:val="21"/>
-        </w:rPr>
-        <w:t>(</w:t>
-      </w:r>
-      <w:r>
-        <w:rPr>
-          <w:rFonts w:ascii="Source Code Pro" w:hAnsi="Source Code Pro" w:hint="eastAsia"/>
-          <w:i/>
-          <w:sz w:val="21"/>
-          <w:szCs w:val="21"/>
-        </w:rPr>
-        <w:t>你认为需要在此说明的</w:t>
-      </w:r>
-      <w:r>
-        <w:rPr>
-          <w:rFonts w:ascii="Source Code Pro" w:hAnsi="Source Code Pro" w:hint="eastAsia"/>
-          <w:i/>
-          <w:sz w:val="21"/>
-          <w:szCs w:val="21"/>
-        </w:rPr>
-        <w:t>)</w:t>
-      </w:r>
-      <w:r>
-        <w:rPr>
-          <w:rFonts w:ascii="Source Code Pro" w:hAnsi="Source Code Pro" w:hint="eastAsia"/>
-          <w:i/>
-          <w:sz w:val="21"/>
-          <w:szCs w:val="21"/>
-        </w:rPr>
-        <w:t>。</w:t>
+          <w:szCs w:val="21"/>
+        </w:rPr>
+        <w:br w:type="page"/>
       </w:r>
     </w:p>
     <w:p>
@@ -6616,310 +7533,45 @@
         <w:widowControl/>
         <w:jc w:val="left"/>
         <w:rPr>
-          <w:rFonts w:ascii="Source Code Pro" w:eastAsia="仿宋_GB2312" w:hAnsi="Source Code Pro"/>
+          <w:rFonts w:ascii="仿宋_GB2312" w:eastAsia="仿宋_GB2312" w:hAnsi="宋体"/>
+          <w:color w:val="FF0000"/>
+          <w:sz w:val="24"/>
+        </w:rPr>
+      </w:pPr>
+      <w:r>
+        <w:rPr>
+          <w:rFonts w:ascii="仿宋_GB2312" w:eastAsia="仿宋_GB2312" w:hAnsi="宋体" w:hint="eastAsia"/>
           <w:b/>
           <w:sz w:val="24"/>
         </w:rPr>
-      </w:pPr>
-    </w:p>
-    <w:p>
-      <w:pPr>
-        <w:widowControl/>
-        <w:numPr>
-          <w:ilvl w:val="0"/>
-          <w:numId w:val="8"/>
-        </w:numPr>
-        <w:jc w:val="left"/>
-        <w:rPr>
-          <w:rFonts w:ascii="Source Code Pro" w:eastAsia="仿宋_GB2312" w:hAnsi="Source Code Pro"/>
-          <w:sz w:val="32"/>
-          <w:szCs w:val="32"/>
-        </w:rPr>
-      </w:pPr>
-      <w:r>
-        <w:rPr>
-          <w:rFonts w:ascii="Source Code Pro" w:eastAsia="仿宋_GB2312" w:hAnsi="Source Code Pro" w:hint="eastAsia"/>
-          <w:sz w:val="32"/>
-          <w:szCs w:val="32"/>
-        </w:rPr>
-        <w:t>实验总结</w:t>
-      </w:r>
-    </w:p>
-    <w:p>
-      <w:pPr>
-        <w:widowControl/>
-        <w:numPr>
-          <w:ilvl w:val="1"/>
-          <w:numId w:val="8"/>
-        </w:numPr>
-        <w:jc w:val="left"/>
-        <w:rPr>
-          <w:rFonts w:ascii="Source Code Pro" w:eastAsia="微软雅黑" w:hAnsi="Source Code Pro"/>
-          <w:szCs w:val="21"/>
-        </w:rPr>
-      </w:pPr>
-      <w:r>
-        <w:rPr>
-          <w:rFonts w:ascii="Source Code Pro" w:eastAsia="微软雅黑" w:hAnsi="Source Code Pro" w:hint="eastAsia"/>
-          <w:szCs w:val="21"/>
-        </w:rPr>
-        <w:t>实验六</w:t>
-      </w:r>
-    </w:p>
-    <w:p>
-      <w:pPr>
-        <w:widowControl/>
-        <w:ind w:left="720"/>
-        <w:jc w:val="left"/>
-        <w:rPr>
-          <w:rFonts w:ascii="Source Code Pro" w:eastAsia="微软雅黑" w:hAnsi="Source Code Pro"/>
-          <w:szCs w:val="21"/>
-        </w:rPr>
-      </w:pPr>
-      <w:r>
-        <w:rPr>
-          <w:rFonts w:ascii="Source Code Pro" w:eastAsia="微软雅黑" w:hAnsi="Source Code Pro" w:hint="eastAsia"/>
-          <w:szCs w:val="21"/>
-        </w:rPr>
-        <w:t>保存数据时，可以在</w:t>
-      </w:r>
-      <w:proofErr w:type="spellStart"/>
-      <w:r>
-        <w:rPr>
-          <w:rFonts w:ascii="Source Code Pro" w:eastAsia="微软雅黑" w:hAnsi="Source Code Pro" w:hint="eastAsia"/>
-          <w:szCs w:val="21"/>
-        </w:rPr>
-        <w:t>filechooser</w:t>
-      </w:r>
-      <w:proofErr w:type="spellEnd"/>
-      <w:r>
-        <w:rPr>
-          <w:rFonts w:ascii="Source Code Pro" w:eastAsia="微软雅黑" w:hAnsi="Source Code Pro" w:hint="eastAsia"/>
-          <w:szCs w:val="21"/>
-        </w:rPr>
-        <w:t>中将</w:t>
-      </w:r>
-      <w:r>
-        <w:rPr>
-          <w:rFonts w:ascii="Source Code Pro" w:eastAsia="微软雅黑" w:hAnsi="Source Code Pro" w:hint="eastAsia"/>
-          <w:szCs w:val="21"/>
-        </w:rPr>
-        <w:t>plaintext</w:t>
-      </w:r>
-      <w:r>
-        <w:rPr>
-          <w:rFonts w:ascii="Source Code Pro" w:eastAsia="微软雅黑" w:hAnsi="Source Code Pro" w:hint="eastAsia"/>
-          <w:szCs w:val="21"/>
-        </w:rPr>
-        <w:t>的格式默认设为</w:t>
-      </w:r>
-      <w:r>
-        <w:rPr>
-          <w:rFonts w:ascii="Source Code Pro" w:eastAsia="微软雅黑" w:hAnsi="Source Code Pro" w:hint="eastAsia"/>
-          <w:szCs w:val="21"/>
-        </w:rPr>
-        <w:t>.txt</w:t>
-      </w:r>
-      <w:r>
-        <w:rPr>
-          <w:rFonts w:ascii="Source Code Pro" w:eastAsia="微软雅黑" w:hAnsi="Source Code Pro" w:hint="eastAsia"/>
-          <w:szCs w:val="21"/>
-        </w:rPr>
-        <w:t>，</w:t>
-      </w:r>
-      <w:r>
-        <w:rPr>
-          <w:rFonts w:ascii="Source Code Pro" w:eastAsia="微软雅黑" w:hAnsi="Source Code Pro" w:hint="eastAsia"/>
-          <w:szCs w:val="21"/>
-        </w:rPr>
-        <w:t>html</w:t>
-      </w:r>
-      <w:r>
-        <w:rPr>
-          <w:rFonts w:ascii="Source Code Pro" w:eastAsia="微软雅黑" w:hAnsi="Source Code Pro" w:hint="eastAsia"/>
-          <w:szCs w:val="21"/>
-        </w:rPr>
-        <w:t>文档的格式默认设为</w:t>
-      </w:r>
-      <w:r>
-        <w:rPr>
-          <w:rFonts w:ascii="Source Code Pro" w:eastAsia="微软雅黑" w:hAnsi="Source Code Pro" w:hint="eastAsia"/>
-          <w:szCs w:val="21"/>
-        </w:rPr>
-        <w:t>.html</w:t>
-      </w:r>
-      <w:r>
-        <w:rPr>
-          <w:rFonts w:ascii="Source Code Pro" w:eastAsia="微软雅黑" w:hAnsi="Source Code Pro" w:hint="eastAsia"/>
-          <w:szCs w:val="21"/>
-        </w:rPr>
-        <w:t>，</w:t>
-      </w:r>
-      <w:r>
-        <w:rPr>
-          <w:rFonts w:ascii="Source Code Pro" w:eastAsia="微软雅黑" w:hAnsi="Source Code Pro" w:hint="eastAsia"/>
-          <w:szCs w:val="21"/>
-        </w:rPr>
-        <w:t>xml</w:t>
-      </w:r>
-      <w:r>
-        <w:rPr>
-          <w:rFonts w:ascii="Source Code Pro" w:eastAsia="微软雅黑" w:hAnsi="Source Code Pro" w:hint="eastAsia"/>
-          <w:szCs w:val="21"/>
-        </w:rPr>
-        <w:t>文档的格式</w:t>
-      </w:r>
-      <w:r>
-        <w:rPr>
-          <w:rFonts w:ascii="Source Code Pro" w:eastAsia="微软雅黑" w:hAnsi="Source Code Pro" w:hint="eastAsia"/>
-          <w:szCs w:val="21"/>
-        </w:rPr>
-        <w:t>默认设为</w:t>
-      </w:r>
-      <w:r>
-        <w:rPr>
-          <w:rFonts w:ascii="Source Code Pro" w:eastAsia="微软雅黑" w:hAnsi="Source Code Pro" w:hint="eastAsia"/>
-          <w:szCs w:val="21"/>
-        </w:rPr>
-        <w:t>.xml</w:t>
-      </w:r>
-      <w:r>
-        <w:rPr>
-          <w:rFonts w:ascii="Source Code Pro" w:eastAsia="微软雅黑" w:hAnsi="Source Code Pro" w:hint="eastAsia"/>
-          <w:szCs w:val="21"/>
-        </w:rPr>
-        <w:t>。</w:t>
-      </w:r>
-    </w:p>
-    <w:p>
-      <w:pPr>
-        <w:pStyle w:val="a9"/>
-        <w:numPr>
-          <w:ilvl w:val="0"/>
-          <w:numId w:val="2"/>
-        </w:numPr>
-        <w:rPr>
-          <w:rFonts w:ascii="Source Code Pro" w:hAnsi="Source Code Pro"/>
-          <w:i/>
-          <w:sz w:val="21"/>
-          <w:szCs w:val="21"/>
-        </w:rPr>
-      </w:pPr>
-      <w:r>
-        <w:rPr>
-          <w:rFonts w:ascii="Source Code Pro" w:hAnsi="Source Code Pro" w:hint="eastAsia"/>
-          <w:i/>
-          <w:sz w:val="21"/>
-          <w:szCs w:val="21"/>
-        </w:rPr>
-        <w:t>阐述通过实验你对面向对象程序设计相关知识的认识和理解。</w:t>
-      </w:r>
-    </w:p>
-    <w:p>
-      <w:pPr>
-        <w:pStyle w:val="a9"/>
-        <w:numPr>
-          <w:ilvl w:val="0"/>
-          <w:numId w:val="2"/>
-        </w:numPr>
-        <w:rPr>
-          <w:rFonts w:ascii="Source Code Pro" w:hAnsi="Source Code Pro"/>
-          <w:i/>
-          <w:sz w:val="21"/>
-          <w:szCs w:val="21"/>
-        </w:rPr>
-      </w:pPr>
-      <w:r>
-        <w:rPr>
-          <w:rFonts w:ascii="Source Code Pro" w:hAnsi="Source Code Pro" w:hint="eastAsia"/>
-          <w:i/>
-          <w:sz w:val="21"/>
-          <w:szCs w:val="21"/>
-        </w:rPr>
-        <w:t>你认为该系统还有其它设计和实现方案吗？</w:t>
-      </w:r>
-    </w:p>
-    <w:p>
-      <w:pPr>
-        <w:pStyle w:val="a9"/>
-        <w:numPr>
-          <w:ilvl w:val="0"/>
-          <w:numId w:val="2"/>
-        </w:numPr>
-        <w:rPr>
-          <w:rFonts w:ascii="Source Code Pro" w:hAnsi="Source Code Pro"/>
-          <w:i/>
-          <w:sz w:val="21"/>
-          <w:szCs w:val="21"/>
-        </w:rPr>
-      </w:pPr>
-      <w:r>
-        <w:rPr>
-          <w:rFonts w:ascii="Source Code Pro" w:hAnsi="Source Code Pro" w:hint="eastAsia"/>
-          <w:i/>
-          <w:sz w:val="21"/>
-          <w:szCs w:val="21"/>
-        </w:rPr>
-        <w:t>其它（你认为需要在此说明的）。</w:t>
-      </w:r>
-    </w:p>
-    <w:p>
-      <w:pPr>
-        <w:pStyle w:val="a9"/>
-        <w:ind w:firstLine="0"/>
-        <w:rPr>
-          <w:rFonts w:ascii="Source Code Pro" w:hAnsi="Source Code Pro"/>
-          <w:i/>
-          <w:sz w:val="21"/>
-          <w:szCs w:val="21"/>
-        </w:rPr>
-      </w:pPr>
-      <w:r>
-        <w:rPr>
-          <w:rFonts w:ascii="Source Code Pro" w:hAnsi="Source Code Pro"/>
-          <w:i/>
-          <w:sz w:val="21"/>
-          <w:szCs w:val="21"/>
-        </w:rPr>
-        <w:br w:type="page"/>
-      </w:r>
-    </w:p>
-    <w:p>
-      <w:pPr>
-        <w:widowControl/>
-        <w:jc w:val="left"/>
-        <w:rPr>
-          <w:rFonts w:ascii="Source Code Pro" w:eastAsia="仿宋_GB2312" w:hAnsi="Source Code Pro"/>
-          <w:color w:val="FF0000"/>
+        <w:t>教师评语</w:t>
+      </w:r>
+      <w:r>
+        <w:rPr>
+          <w:rFonts w:ascii="仿宋_GB2312" w:eastAsia="仿宋_GB2312" w:hAnsi="宋体" w:hint="eastAsia"/>
           <w:sz w:val="24"/>
         </w:rPr>
-      </w:pPr>
-      <w:r>
-        <w:rPr>
-          <w:rFonts w:ascii="Source Code Pro" w:eastAsia="仿宋_GB2312" w:hAnsi="Source Code Pro" w:hint="eastAsia"/>
+        <w:t>或</w:t>
+      </w:r>
+      <w:r>
+        <w:rPr>
+          <w:rFonts w:ascii="仿宋_GB2312" w:eastAsia="仿宋_GB2312" w:hAnsi="宋体" w:hint="eastAsia"/>
           <w:b/>
           <w:sz w:val="24"/>
         </w:rPr>
-        <w:t>教师评语</w:t>
-      </w:r>
-      <w:r>
-        <w:rPr>
-          <w:rFonts w:ascii="Source Code Pro" w:eastAsia="仿宋_GB2312" w:hAnsi="Source Code Pro" w:hint="eastAsia"/>
-          <w:sz w:val="24"/>
-        </w:rPr>
-        <w:t>或</w:t>
-      </w:r>
-      <w:r>
-        <w:rPr>
-          <w:rFonts w:ascii="Source Code Pro" w:eastAsia="仿宋_GB2312" w:hAnsi="Source Code Pro" w:hint="eastAsia"/>
+        <w:t>评价表</w:t>
+      </w:r>
+      <w:r>
+        <w:rPr>
+          <w:rFonts w:ascii="仿宋_GB2312" w:eastAsia="仿宋_GB2312" w:hAnsi="宋体" w:hint="eastAsia"/>
           <w:b/>
           <w:sz w:val="24"/>
         </w:rPr>
-        <w:t>评价表格</w:t>
-      </w:r>
-      <w:r>
-        <w:rPr>
-          <w:rFonts w:ascii="Source Code Pro" w:eastAsia="仿宋_GB2312" w:hAnsi="Source Code Pro" w:hint="eastAsia"/>
+        <w:t>格</w:t>
+      </w:r>
+      <w:r>
+        <w:rPr>
+          <w:rFonts w:ascii="仿宋_GB2312" w:eastAsia="仿宋_GB2312" w:hAnsi="宋体" w:hint="eastAsia"/>
           <w:sz w:val="24"/>
         </w:rPr>
         <w:t>：</w:t>
@@ -6930,15 +7582,14 @@
         <w:widowControl/>
         <w:jc w:val="left"/>
         <w:rPr>
-          <w:rFonts w:ascii="Source Code Pro" w:eastAsia="仿宋_GB2312" w:hAnsi="Source Code Pro"/>
+          <w:rFonts w:ascii="仿宋_GB2312" w:eastAsia="仿宋_GB2312" w:hAnsi="宋体"/>
           <w:sz w:val="24"/>
         </w:rPr>
       </w:pPr>
     </w:p>
     <w:tbl>
       <w:tblPr>
-        <w:tblW w:w="8522" w:type="dxa"/>
-        <w:tblInd w:w="108" w:type="dxa"/>
+        <w:tblW w:w="0" w:type="auto"/>
         <w:tblBorders>
           <w:top w:val="single" w:sz="4" w:space="0" w:color="auto"/>
           <w:left w:val="single" w:sz="4" w:space="0" w:color="auto"/>
@@ -6947,8 +7598,7 @@
           <w:insideH w:val="single" w:sz="4" w:space="0" w:color="auto"/>
           <w:insideV w:val="single" w:sz="4" w:space="0" w:color="auto"/>
         </w:tblBorders>
-        <w:tblLayout w:type="fixed"/>
-        <w:tblLook w:val="04A0" w:firstRow="1" w:lastRow="0" w:firstColumn="1" w:lastColumn="0" w:noHBand="0" w:noVBand="1"/>
+        <w:tblLook w:val="00A0" w:firstRow="1" w:lastRow="0" w:firstColumn="1" w:lastColumn="0" w:noHBand="0" w:noVBand="0"/>
       </w:tblPr>
       <w:tblGrid>
         <w:gridCol w:w="7479"/>
@@ -6964,14 +7614,14 @@
               <w:spacing w:line="300" w:lineRule="auto"/>
               <w:jc w:val="center"/>
               <w:rPr>
-                <w:rFonts w:ascii="Source Code Pro" w:eastAsia="仿宋" w:hAnsi="Source Code Pro"/>
+                <w:rFonts w:ascii="仿宋" w:eastAsia="仿宋" w:hAnsi="仿宋"/>
                 <w:kern w:val="0"/>
                 <w:szCs w:val="21"/>
               </w:rPr>
             </w:pPr>
             <w:r>
               <w:rPr>
-                <w:rFonts w:ascii="Source Code Pro" w:eastAsia="仿宋" w:hAnsi="Source Code Pro" w:hint="eastAsia"/>
+                <w:rFonts w:ascii="仿宋" w:eastAsia="仿宋" w:hAnsi="仿宋" w:hint="eastAsia"/>
                 <w:kern w:val="0"/>
                 <w:szCs w:val="21"/>
               </w:rPr>
@@ -6988,14 +7638,14 @@
               <w:widowControl/>
               <w:jc w:val="center"/>
               <w:rPr>
-                <w:rFonts w:ascii="Source Code Pro" w:eastAsia="仿宋" w:hAnsi="Source Code Pro"/>
+                <w:rFonts w:ascii="仿宋" w:eastAsia="仿宋" w:hAnsi="仿宋"/>
                 <w:kern w:val="0"/>
                 <w:szCs w:val="21"/>
               </w:rPr>
             </w:pPr>
             <w:r>
               <w:rPr>
-                <w:rFonts w:ascii="Source Code Pro" w:eastAsia="仿宋" w:hAnsi="Source Code Pro" w:hint="eastAsia"/>
+                <w:rFonts w:ascii="仿宋" w:eastAsia="仿宋" w:hAnsi="仿宋" w:hint="eastAsia"/>
                 <w:kern w:val="0"/>
                 <w:szCs w:val="21"/>
               </w:rPr>
@@ -7013,14 +7663,14 @@
             <w:pPr>
               <w:spacing w:line="300" w:lineRule="auto"/>
               <w:rPr>
-                <w:rFonts w:ascii="Source Code Pro" w:eastAsia="仿宋" w:hAnsi="Source Code Pro"/>
+                <w:rFonts w:ascii="仿宋" w:eastAsia="仿宋" w:hAnsi="仿宋"/>
                 <w:kern w:val="0"/>
                 <w:szCs w:val="21"/>
               </w:rPr>
             </w:pPr>
             <w:r>
               <w:rPr>
-                <w:rFonts w:ascii="Source Code Pro" w:eastAsia="仿宋" w:hAnsi="Source Code Pro" w:hint="eastAsia"/>
+                <w:rFonts w:ascii="仿宋" w:eastAsia="仿宋" w:hAnsi="仿宋" w:hint="eastAsia"/>
                 <w:kern w:val="0"/>
                 <w:szCs w:val="21"/>
               </w:rPr>
@@ -7028,7 +7678,7 @@
             </w:r>
             <w:r>
               <w:rPr>
-                <w:rFonts w:ascii="Source Code Pro" w:eastAsia="仿宋" w:hAnsi="Source Code Pro"/>
+                <w:rFonts w:ascii="仿宋" w:eastAsia="仿宋" w:hAnsi="仿宋"/>
                 <w:kern w:val="0"/>
                 <w:szCs w:val="21"/>
               </w:rPr>
@@ -7036,7 +7686,7 @@
             </w:r>
             <w:r>
               <w:rPr>
-                <w:rFonts w:ascii="Source Code Pro" w:eastAsia="仿宋" w:hAnsi="Source Code Pro" w:hint="eastAsia"/>
+                <w:rFonts w:ascii="仿宋" w:eastAsia="仿宋" w:hAnsi="仿宋" w:hint="eastAsia"/>
                 <w:kern w:val="0"/>
                 <w:szCs w:val="21"/>
               </w:rPr>
@@ -7044,7 +7694,7 @@
             </w:r>
             <w:r>
               <w:rPr>
-                <w:rFonts w:ascii="Source Code Pro" w:eastAsia="仿宋" w:hAnsi="Source Code Pro" w:hint="eastAsia"/>
+                <w:rFonts w:ascii="仿宋" w:eastAsia="仿宋" w:hAnsi="仿宋" w:hint="eastAsia"/>
                 <w:kern w:val="0"/>
                 <w:szCs w:val="21"/>
               </w:rPr>
@@ -7052,7 +7702,7 @@
             </w:r>
             <w:r>
               <w:rPr>
-                <w:rFonts w:ascii="Source Code Pro" w:eastAsia="仿宋" w:hAnsi="Source Code Pro"/>
+                <w:rFonts w:ascii="仿宋" w:eastAsia="仿宋" w:hAnsi="仿宋"/>
                 <w:kern w:val="0"/>
                 <w:szCs w:val="21"/>
               </w:rPr>
@@ -7060,7 +7710,7 @@
             </w:r>
             <w:r>
               <w:rPr>
-                <w:rFonts w:ascii="Source Code Pro" w:eastAsia="仿宋" w:hAnsi="Source Code Pro" w:hint="eastAsia"/>
+                <w:rFonts w:ascii="仿宋" w:eastAsia="仿宋" w:hAnsi="仿宋" w:hint="eastAsia"/>
                 <w:kern w:val="0"/>
                 <w:szCs w:val="21"/>
               </w:rPr>
@@ -7077,7 +7727,7 @@
               <w:widowControl/>
               <w:jc w:val="left"/>
               <w:rPr>
-                <w:rFonts w:ascii="Source Code Pro" w:eastAsia="仿宋" w:hAnsi="Source Code Pro"/>
+                <w:rFonts w:ascii="仿宋" w:eastAsia="仿宋" w:hAnsi="仿宋"/>
                 <w:kern w:val="0"/>
                 <w:szCs w:val="21"/>
               </w:rPr>
@@ -7094,14 +7744,14 @@
             <w:pPr>
               <w:spacing w:line="300" w:lineRule="auto"/>
               <w:rPr>
-                <w:rFonts w:ascii="Source Code Pro" w:eastAsia="仿宋" w:hAnsi="Source Code Pro"/>
+                <w:rFonts w:ascii="仿宋" w:eastAsia="仿宋" w:hAnsi="仿宋"/>
                 <w:kern w:val="0"/>
                 <w:szCs w:val="21"/>
               </w:rPr>
             </w:pPr>
             <w:r>
               <w:rPr>
-                <w:rFonts w:ascii="Source Code Pro" w:eastAsia="仿宋" w:hAnsi="Source Code Pro" w:hint="eastAsia"/>
+                <w:rFonts w:ascii="仿宋" w:eastAsia="仿宋" w:hAnsi="仿宋" w:hint="eastAsia"/>
                 <w:kern w:val="0"/>
                 <w:szCs w:val="21"/>
               </w:rPr>
@@ -7109,7 +7759,7 @@
             </w:r>
             <w:r>
               <w:rPr>
-                <w:rFonts w:ascii="Source Code Pro" w:eastAsia="仿宋" w:hAnsi="Source Code Pro"/>
+                <w:rFonts w:ascii="仿宋" w:eastAsia="仿宋" w:hAnsi="仿宋"/>
                 <w:kern w:val="0"/>
                 <w:szCs w:val="21"/>
               </w:rPr>
@@ -7117,23 +7767,39 @@
             </w:r>
             <w:r>
               <w:rPr>
-                <w:rFonts w:ascii="Source Code Pro" w:eastAsia="仿宋" w:hAnsi="Source Code Pro" w:hint="eastAsia"/>
+                <w:rFonts w:ascii="仿宋" w:eastAsia="仿宋" w:hAnsi="仿宋" w:hint="eastAsia"/>
                 <w:kern w:val="0"/>
                 <w:szCs w:val="21"/>
               </w:rPr>
-              <w:t>）按实验要求合理设计数据结构和程序结构（</w:t>
+              <w:t>）按实验要求合理设计数据结构和程序结构</w:t>
             </w:r>
             <w:r>
               <w:rPr>
-                <w:rFonts w:ascii="Source Code Pro" w:eastAsia="仿宋" w:hAnsi="Source Code Pro" w:hint="eastAsia"/>
+                <w:rFonts w:ascii="仿宋" w:eastAsia="仿宋" w:hAnsi="仿宋" w:hint="eastAsia"/>
                 <w:kern w:val="0"/>
                 <w:szCs w:val="21"/>
               </w:rPr>
-              <w:t>3</w:t>
+              <w:t>，具有一定的创新性</w:t>
             </w:r>
             <w:r>
               <w:rPr>
-                <w:rFonts w:ascii="Source Code Pro" w:eastAsia="仿宋" w:hAnsi="Source Code Pro"/>
+                <w:rFonts w:ascii="仿宋" w:eastAsia="仿宋" w:hAnsi="仿宋" w:hint="eastAsia"/>
+                <w:kern w:val="0"/>
+                <w:szCs w:val="21"/>
+              </w:rPr>
+              <w:t>（</w:t>
+            </w:r>
+            <w:r>
+              <w:rPr>
+                <w:rFonts w:ascii="仿宋" w:eastAsia="仿宋" w:hAnsi="仿宋" w:hint="eastAsia"/>
+                <w:kern w:val="0"/>
+                <w:szCs w:val="21"/>
+              </w:rPr>
+              <w:t>2</w:t>
+            </w:r>
+            <w:r>
+              <w:rPr>
+                <w:rFonts w:ascii="仿宋" w:eastAsia="仿宋" w:hAnsi="仿宋"/>
                 <w:kern w:val="0"/>
                 <w:szCs w:val="21"/>
               </w:rPr>
@@ -7141,7 +7807,7 @@
             </w:r>
             <w:r>
               <w:rPr>
-                <w:rFonts w:ascii="Source Code Pro" w:eastAsia="仿宋" w:hAnsi="Source Code Pro" w:hint="eastAsia"/>
+                <w:rFonts w:ascii="仿宋" w:eastAsia="仿宋" w:hAnsi="仿宋" w:hint="eastAsia"/>
                 <w:kern w:val="0"/>
                 <w:szCs w:val="21"/>
               </w:rPr>
@@ -7158,7 +7824,7 @@
               <w:widowControl/>
               <w:jc w:val="left"/>
               <w:rPr>
-                <w:rFonts w:ascii="Source Code Pro" w:eastAsia="仿宋" w:hAnsi="Source Code Pro"/>
+                <w:rFonts w:ascii="仿宋" w:eastAsia="仿宋" w:hAnsi="仿宋"/>
                 <w:color w:val="FF0000"/>
                 <w:kern w:val="0"/>
                 <w:szCs w:val="21"/>
@@ -7176,14 +7842,14 @@
             <w:pPr>
               <w:spacing w:line="300" w:lineRule="auto"/>
               <w:rPr>
-                <w:rFonts w:ascii="Source Code Pro" w:eastAsia="仿宋" w:hAnsi="Source Code Pro"/>
+                <w:rFonts w:ascii="仿宋" w:eastAsia="仿宋" w:hAnsi="仿宋"/>
                 <w:kern w:val="0"/>
                 <w:szCs w:val="21"/>
               </w:rPr>
             </w:pPr>
             <w:r>
               <w:rPr>
-                <w:rFonts w:ascii="Source Code Pro" w:eastAsia="仿宋" w:hAnsi="Source Code Pro" w:hint="eastAsia"/>
+                <w:rFonts w:ascii="仿宋" w:eastAsia="仿宋" w:hAnsi="仿宋" w:hint="eastAsia"/>
                 <w:kern w:val="0"/>
                 <w:szCs w:val="21"/>
               </w:rPr>
@@ -7191,7 +7857,7 @@
             </w:r>
             <w:r>
               <w:rPr>
-                <w:rFonts w:ascii="Source Code Pro" w:eastAsia="仿宋" w:hAnsi="Source Code Pro"/>
+                <w:rFonts w:ascii="仿宋" w:eastAsia="仿宋" w:hAnsi="仿宋"/>
                 <w:kern w:val="0"/>
                 <w:szCs w:val="21"/>
               </w:rPr>
@@ -7199,7 +7865,7 @@
             </w:r>
             <w:r>
               <w:rPr>
-                <w:rFonts w:ascii="Source Code Pro" w:eastAsia="仿宋" w:hAnsi="Source Code Pro" w:hint="eastAsia"/>
+                <w:rFonts w:ascii="仿宋" w:eastAsia="仿宋" w:hAnsi="仿宋" w:hint="eastAsia"/>
                 <w:kern w:val="0"/>
                 <w:szCs w:val="21"/>
               </w:rPr>
@@ -7207,15 +7873,15 @@
             </w:r>
             <w:r>
               <w:rPr>
-                <w:rFonts w:ascii="Source Code Pro" w:eastAsia="仿宋" w:hAnsi="Source Code Pro" w:hint="eastAsia"/>
+                <w:rFonts w:ascii="仿宋" w:eastAsia="仿宋" w:hAnsi="仿宋" w:hint="eastAsia"/>
                 <w:kern w:val="0"/>
                 <w:szCs w:val="21"/>
               </w:rPr>
-              <w:t>1</w:t>
+              <w:t>2</w:t>
             </w:r>
             <w:r>
               <w:rPr>
-                <w:rFonts w:ascii="Source Code Pro" w:eastAsia="仿宋" w:hAnsi="Source Code Pro"/>
+                <w:rFonts w:ascii="仿宋" w:eastAsia="仿宋" w:hAnsi="仿宋"/>
                 <w:kern w:val="0"/>
                 <w:szCs w:val="21"/>
               </w:rPr>
@@ -7223,7 +7889,7 @@
             </w:r>
             <w:r>
               <w:rPr>
-                <w:rFonts w:ascii="Source Code Pro" w:eastAsia="仿宋" w:hAnsi="Source Code Pro" w:hint="eastAsia"/>
+                <w:rFonts w:ascii="仿宋" w:eastAsia="仿宋" w:hAnsi="仿宋" w:hint="eastAsia"/>
                 <w:kern w:val="0"/>
                 <w:szCs w:val="21"/>
               </w:rPr>
@@ -7240,7 +7906,7 @@
               <w:widowControl/>
               <w:jc w:val="left"/>
               <w:rPr>
-                <w:rFonts w:ascii="Source Code Pro" w:eastAsia="仿宋" w:hAnsi="Source Code Pro"/>
+                <w:rFonts w:ascii="仿宋" w:eastAsia="仿宋" w:hAnsi="仿宋"/>
                 <w:color w:val="FF0000"/>
                 <w:kern w:val="0"/>
                 <w:szCs w:val="21"/>
@@ -7258,14 +7924,14 @@
             <w:pPr>
               <w:spacing w:line="300" w:lineRule="auto"/>
               <w:rPr>
-                <w:rFonts w:ascii="Source Code Pro" w:eastAsia="仿宋" w:hAnsi="Source Code Pro"/>
+                <w:rFonts w:ascii="仿宋" w:eastAsia="仿宋" w:hAnsi="仿宋"/>
                 <w:kern w:val="0"/>
                 <w:szCs w:val="21"/>
               </w:rPr>
             </w:pPr>
             <w:r>
               <w:rPr>
-                <w:rFonts w:ascii="Source Code Pro" w:eastAsia="仿宋" w:hAnsi="Source Code Pro" w:hint="eastAsia"/>
+                <w:rFonts w:ascii="仿宋" w:eastAsia="仿宋" w:hAnsi="仿宋" w:hint="eastAsia"/>
                 <w:kern w:val="0"/>
                 <w:szCs w:val="21"/>
               </w:rPr>
@@ -7273,7 +7939,7 @@
             </w:r>
             <w:r>
               <w:rPr>
-                <w:rFonts w:ascii="Source Code Pro" w:eastAsia="仿宋" w:hAnsi="Source Code Pro"/>
+                <w:rFonts w:ascii="仿宋" w:eastAsia="仿宋" w:hAnsi="仿宋"/>
                 <w:kern w:val="0"/>
                 <w:szCs w:val="21"/>
               </w:rPr>
@@ -7281,7 +7947,7 @@
             </w:r>
             <w:r>
               <w:rPr>
-                <w:rFonts w:ascii="Source Code Pro" w:eastAsia="仿宋" w:hAnsi="Source Code Pro" w:hint="eastAsia"/>
+                <w:rFonts w:ascii="仿宋" w:eastAsia="仿宋" w:hAnsi="仿宋" w:hint="eastAsia"/>
                 <w:kern w:val="0"/>
                 <w:szCs w:val="21"/>
               </w:rPr>
@@ -7289,15 +7955,23 @@
             </w:r>
             <w:r>
               <w:rPr>
-                <w:rFonts w:ascii="Source Code Pro" w:eastAsia="仿宋" w:hAnsi="Source Code Pro"/>
+                <w:rFonts w:ascii="仿宋" w:eastAsia="仿宋" w:hAnsi="仿宋" w:hint="eastAsia"/>
                 <w:kern w:val="0"/>
                 <w:szCs w:val="21"/>
               </w:rPr>
-              <w:t>20%</w:t>
+              <w:t>1</w:t>
             </w:r>
             <w:r>
               <w:rPr>
-                <w:rFonts w:ascii="Source Code Pro" w:eastAsia="仿宋" w:hAnsi="Source Code Pro" w:hint="eastAsia"/>
+                <w:rFonts w:ascii="仿宋" w:eastAsia="仿宋" w:hAnsi="仿宋"/>
+                <w:kern w:val="0"/>
+                <w:szCs w:val="21"/>
+              </w:rPr>
+              <w:t>0%</w:t>
+            </w:r>
+            <w:r>
+              <w:rPr>
+                <w:rFonts w:ascii="仿宋" w:eastAsia="仿宋" w:hAnsi="仿宋" w:hint="eastAsia"/>
                 <w:kern w:val="0"/>
                 <w:szCs w:val="21"/>
               </w:rPr>
@@ -7314,7 +7988,7 @@
               <w:widowControl/>
               <w:jc w:val="left"/>
               <w:rPr>
-                <w:rFonts w:ascii="Source Code Pro" w:eastAsia="仿宋" w:hAnsi="Source Code Pro"/>
+                <w:rFonts w:ascii="仿宋" w:eastAsia="仿宋" w:hAnsi="仿宋"/>
                 <w:color w:val="FF0000"/>
                 <w:kern w:val="0"/>
                 <w:szCs w:val="21"/>
@@ -7332,14 +8006,14 @@
             <w:pPr>
               <w:spacing w:line="300" w:lineRule="auto"/>
               <w:rPr>
-                <w:rFonts w:ascii="Source Code Pro" w:eastAsia="仿宋" w:hAnsi="Source Code Pro"/>
+                <w:rFonts w:ascii="仿宋" w:eastAsia="仿宋" w:hAnsi="仿宋"/>
                 <w:kern w:val="0"/>
                 <w:szCs w:val="21"/>
               </w:rPr>
             </w:pPr>
             <w:r>
               <w:rPr>
-                <w:rFonts w:ascii="Source Code Pro" w:eastAsia="仿宋" w:hAnsi="Source Code Pro" w:hint="eastAsia"/>
+                <w:rFonts w:ascii="仿宋" w:eastAsia="仿宋" w:hAnsi="仿宋" w:hint="eastAsia"/>
                 <w:kern w:val="0"/>
                 <w:szCs w:val="21"/>
               </w:rPr>
@@ -7347,7 +8021,7 @@
             </w:r>
             <w:r>
               <w:rPr>
-                <w:rFonts w:ascii="Source Code Pro" w:eastAsia="仿宋" w:hAnsi="Source Code Pro"/>
+                <w:rFonts w:ascii="仿宋" w:eastAsia="仿宋" w:hAnsi="仿宋"/>
                 <w:kern w:val="0"/>
                 <w:szCs w:val="21"/>
               </w:rPr>
@@ -7355,7 +8029,7 @@
             </w:r>
             <w:r>
               <w:rPr>
-                <w:rFonts w:ascii="Source Code Pro" w:eastAsia="仿宋" w:hAnsi="Source Code Pro" w:hint="eastAsia"/>
+                <w:rFonts w:ascii="仿宋" w:eastAsia="仿宋" w:hAnsi="仿宋" w:hint="eastAsia"/>
                 <w:kern w:val="0"/>
                 <w:szCs w:val="21"/>
               </w:rPr>
@@ -7363,31 +8037,31 @@
             </w:r>
             <w:r>
               <w:rPr>
-                <w:rFonts w:ascii="Source Code Pro" w:eastAsia="仿宋" w:hAnsi="Source Code Pro" w:hint="eastAsia"/>
+                <w:rFonts w:ascii="仿宋" w:eastAsia="仿宋" w:hAnsi="仿宋" w:hint="eastAsia"/>
                 <w:kern w:val="0"/>
                 <w:szCs w:val="21"/>
               </w:rPr>
-              <w:t xml:space="preserve"> </w:t>
+              <w:t xml:space="preserve"> 实验报告内容完整，逻辑清晰，格式规范</w:t>
             </w:r>
             <w:r>
               <w:rPr>
-                <w:rFonts w:ascii="Source Code Pro" w:eastAsia="仿宋" w:hAnsi="Source Code Pro" w:hint="eastAsia"/>
+                <w:rFonts w:ascii="仿宋" w:eastAsia="仿宋" w:hAnsi="仿宋" w:hint="eastAsia"/>
                 <w:kern w:val="0"/>
                 <w:szCs w:val="21"/>
               </w:rPr>
-              <w:t>实验报告内容完整，逻辑清晰，格式规范（</w:t>
+              <w:t>（</w:t>
             </w:r>
             <w:r>
               <w:rPr>
-                <w:rFonts w:ascii="Source Code Pro" w:eastAsia="仿宋" w:hAnsi="Source Code Pro" w:hint="eastAsia"/>
+                <w:rFonts w:ascii="仿宋" w:eastAsia="仿宋" w:hAnsi="仿宋" w:hint="eastAsia"/>
                 <w:kern w:val="0"/>
                 <w:szCs w:val="21"/>
               </w:rPr>
-              <w:t>3</w:t>
+              <w:t>4</w:t>
             </w:r>
             <w:r>
               <w:rPr>
-                <w:rFonts w:ascii="Source Code Pro" w:eastAsia="仿宋" w:hAnsi="Source Code Pro"/>
+                <w:rFonts w:ascii="仿宋" w:eastAsia="仿宋" w:hAnsi="仿宋"/>
                 <w:kern w:val="0"/>
                 <w:szCs w:val="21"/>
               </w:rPr>
@@ -7395,11 +8069,19 @@
             </w:r>
             <w:r>
               <w:rPr>
-                <w:rFonts w:ascii="Source Code Pro" w:eastAsia="仿宋" w:hAnsi="Source Code Pro" w:hint="eastAsia"/>
+                <w:rFonts w:ascii="仿宋" w:eastAsia="仿宋" w:hAnsi="仿宋" w:hint="eastAsia"/>
                 <w:kern w:val="0"/>
                 <w:szCs w:val="21"/>
               </w:rPr>
-              <w:t>）。</w:t>
+              <w:t>）</w:t>
+            </w:r>
+            <w:r>
+              <w:rPr>
+                <w:rFonts w:ascii="仿宋" w:eastAsia="仿宋" w:hAnsi="仿宋" w:hint="eastAsia"/>
+                <w:kern w:val="0"/>
+                <w:szCs w:val="21"/>
+              </w:rPr>
+              <w:t>。</w:t>
             </w:r>
           </w:p>
         </w:tc>
@@ -7412,7 +8094,7 @@
               <w:widowControl/>
               <w:jc w:val="left"/>
               <w:rPr>
-                <w:rFonts w:ascii="Source Code Pro" w:eastAsia="仿宋" w:hAnsi="Source Code Pro"/>
+                <w:rFonts w:ascii="仿宋" w:eastAsia="仿宋" w:hAnsi="仿宋"/>
                 <w:color w:val="FF0000"/>
                 <w:kern w:val="0"/>
                 <w:szCs w:val="21"/>
@@ -7433,10 +8115,10 @@
       </w:pPr>
     </w:p>
     <w:sectPr>
-      <w:headerReference w:type="even" r:id="rId18"/>
-      <w:headerReference w:type="default" r:id="rId19"/>
-      <w:footerReference w:type="even" r:id="rId20"/>
-      <w:footerReference w:type="default" r:id="rId21"/>
+      <w:headerReference w:type="even" r:id="rId23"/>
+      <w:headerReference w:type="default" r:id="rId24"/>
+      <w:footerReference w:type="even" r:id="rId25"/>
+      <w:footerReference w:type="default" r:id="rId26"/>
       <w:pgSz w:w="11906" w:h="16838"/>
       <w:pgMar w:top="720" w:right="720" w:bottom="720" w:left="720" w:header="851" w:footer="992" w:gutter="0"/>
       <w:cols w:space="720"/>
@@ -7522,7 +8204,7 @@
         <w:noProof/>
         <w:lang w:val="zh-CN"/>
       </w:rPr>
-      <w:t>9</w:t>
+      <w:t>15</w:t>
     </w:r>
     <w:r>
       <w:fldChar w:fldCharType="end"/>
@@ -8289,6 +8971,92 @@
     </w:lvl>
   </w:abstractNum>
   <w:abstractNum w:abstractNumId="7" w15:restartNumberingAfterBreak="0">
+    <w:nsid w:val="6D20411D"/>
+    <w:multiLevelType w:val="hybridMultilevel"/>
+    <w:tmpl w:val="4AB44F46"/>
+    <w:lvl w:ilvl="0" w:tplc="0409000F">
+      <w:start w:val="1"/>
+      <w:numFmt w:val="decimal"/>
+      <w:lvlText w:val="%1."/>
+      <w:lvlJc w:val="left"/>
+      <w:pPr>
+        <w:ind w:left="1140" w:hanging="420"/>
+      </w:pPr>
+    </w:lvl>
+    <w:lvl w:ilvl="1" w:tplc="04090019" w:tentative="1">
+      <w:start w:val="1"/>
+      <w:numFmt w:val="lowerLetter"/>
+      <w:lvlText w:val="%2)"/>
+      <w:lvlJc w:val="left"/>
+      <w:pPr>
+        <w:ind w:left="1560" w:hanging="420"/>
+      </w:pPr>
+    </w:lvl>
+    <w:lvl w:ilvl="2" w:tplc="0409001B" w:tentative="1">
+      <w:start w:val="1"/>
+      <w:numFmt w:val="lowerRoman"/>
+      <w:lvlText w:val="%3."/>
+      <w:lvlJc w:val="right"/>
+      <w:pPr>
+        <w:ind w:left="1980" w:hanging="420"/>
+      </w:pPr>
+    </w:lvl>
+    <w:lvl w:ilvl="3" w:tplc="0409000F" w:tentative="1">
+      <w:start w:val="1"/>
+      <w:numFmt w:val="decimal"/>
+      <w:lvlText w:val="%4."/>
+      <w:lvlJc w:val="left"/>
+      <w:pPr>
+        <w:ind w:left="2400" w:hanging="420"/>
+      </w:pPr>
+    </w:lvl>
+    <w:lvl w:ilvl="4" w:tplc="04090019" w:tentative="1">
+      <w:start w:val="1"/>
+      <w:numFmt w:val="lowerLetter"/>
+      <w:lvlText w:val="%5)"/>
+      <w:lvlJc w:val="left"/>
+      <w:pPr>
+        <w:ind w:left="2820" w:hanging="420"/>
+      </w:pPr>
+    </w:lvl>
+    <w:lvl w:ilvl="5" w:tplc="0409001B" w:tentative="1">
+      <w:start w:val="1"/>
+      <w:numFmt w:val="lowerRoman"/>
+      <w:lvlText w:val="%6."/>
+      <w:lvlJc w:val="right"/>
+      <w:pPr>
+        <w:ind w:left="3240" w:hanging="420"/>
+      </w:pPr>
+    </w:lvl>
+    <w:lvl w:ilvl="6" w:tplc="0409000F" w:tentative="1">
+      <w:start w:val="1"/>
+      <w:numFmt w:val="decimal"/>
+      <w:lvlText w:val="%7."/>
+      <w:lvlJc w:val="left"/>
+      <w:pPr>
+        <w:ind w:left="3660" w:hanging="420"/>
+      </w:pPr>
+    </w:lvl>
+    <w:lvl w:ilvl="7" w:tplc="04090019" w:tentative="1">
+      <w:start w:val="1"/>
+      <w:numFmt w:val="lowerLetter"/>
+      <w:lvlText w:val="%8)"/>
+      <w:lvlJc w:val="left"/>
+      <w:pPr>
+        <w:ind w:left="4080" w:hanging="420"/>
+      </w:pPr>
+    </w:lvl>
+    <w:lvl w:ilvl="8" w:tplc="0409001B" w:tentative="1">
+      <w:start w:val="1"/>
+      <w:numFmt w:val="lowerRoman"/>
+      <w:lvlText w:val="%9."/>
+      <w:lvlJc w:val="right"/>
+      <w:pPr>
+        <w:ind w:left="4500" w:hanging="420"/>
+      </w:pPr>
+    </w:lvl>
+  </w:abstractNum>
+  <w:abstractNum w:abstractNumId="8" w15:restartNumberingAfterBreak="0">
     <w:nsid w:val="707624ED"/>
     <w:multiLevelType w:val="hybridMultilevel"/>
     <w:tmpl w:val="84728A6C"/>
@@ -8394,13 +9162,16 @@
     <w:abstractNumId w:val="3"/>
   </w:num>
   <w:num w:numId="6">
-    <w:abstractNumId w:val="7"/>
+    <w:abstractNumId w:val="8"/>
   </w:num>
   <w:num w:numId="7">
     <w:abstractNumId w:val="2"/>
   </w:num>
   <w:num w:numId="8">
     <w:abstractNumId w:val="6"/>
+  </w:num>
+  <w:num w:numId="9">
+    <w:abstractNumId w:val="7"/>
   </w:num>
 </w:numbering>
 </file>
@@ -9473,10 +10244,22 @@
 </s:customData>
 </file>
 
+<file path=customXml/item2.xml><?xml version="1.0" encoding="utf-8"?>
+<b:Sources xmlns:b="http://schemas.openxmlformats.org/officeDocument/2006/bibliography" xmlns="http://schemas.openxmlformats.org/officeDocument/2006/bibliography" SelectedStyle="\APASixthEditionOfficeOnline.xsl" StyleName="APA" Version="6"/>
+</file>
+
 <file path=customXml/itemProps1.xml><?xml version="1.0" encoding="utf-8"?>
 <ds:datastoreItem xmlns:ds="http://schemas.openxmlformats.org/officeDocument/2006/customXml" ds:itemID="{B1977F7D-205B-4081-913C-38D41E755F92}">
   <ds:schemaRefs>
     <ds:schemaRef ds:uri="http://www.wps.cn/officeDocument/2013/wpsCustomData"/>
   </ds:schemaRefs>
 </ds:datastoreItem>
+</file>
+
+<file path=customXml/itemProps2.xml><?xml version="1.0" encoding="utf-8"?>
+<ds:datastoreItem xmlns:ds="http://schemas.openxmlformats.org/officeDocument/2006/customXml" ds:itemID="{4E093945-9DC0-420B-BBB9-A7DDE5DFCC01}">
+  <ds:schemaRefs>
+    <ds:schemaRef ds:uri="http://schemas.openxmlformats.org/officeDocument/2006/bibliography"/>
+  </ds:schemaRefs>
+</ds:datastoreItem>
 </file>